--- a/TS-Padam/TS-7.1/TS 7.1 Malayalam Pada Paatam Corrections.docx
+++ b/TS-Padam/TS-7.1/TS 7.1 Malayalam Pada Paatam Corrections.docx
@@ -1,6 +1,6 @@
 
 <file path=word/document.xml><?xml version="1.0" encoding="utf-8"?>
-<w:document xmlns:wpc="http://schemas.microsoft.com/office/word/2010/wordprocessingCanvas" xmlns:cx="http://schemas.microsoft.com/office/drawing/2014/chartex" xmlns:cx1="http://schemas.microsoft.com/office/drawing/2015/9/8/chartex" xmlns:cx2="http://schemas.microsoft.com/office/drawing/2015/10/21/chartex" xmlns:cx3="http://schemas.microsoft.com/office/drawing/2016/5/9/chartex" xmlns:cx4="http://schemas.microsoft.com/office/drawing/2016/5/10/chartex" xmlns:cx5="http://schemas.microsoft.com/office/drawing/2016/5/11/chartex" xmlns:cx6="http://schemas.microsoft.com/office/drawing/2016/5/12/chartex" xmlns:cx7="http://schemas.microsoft.com/office/drawing/2016/5/13/chartex" xmlns:cx8="http://schemas.microsoft.com/office/drawing/2016/5/14/chartex" xmlns:mc="http://schemas.openxmlformats.org/markup-compatibility/2006" xmlns:aink="http://schemas.microsoft.com/office/drawing/2016/ink" xmlns:am3d="http://schemas.microsoft.com/office/drawing/2017/model3d" xmlns:o="urn:schemas-microsoft-com:office:office" xmlns:r="http://schemas.openxmlformats.org/officeDocument/2006/relationships" xmlns:m="http://schemas.openxmlformats.org/officeDocument/2006/math" xmlns:v="urn:schemas-microsoft-com:vml" xmlns:wp14="http://schemas.microsoft.com/office/word/2010/wordprocessingDrawing" xmlns:wp="http://schemas.openxmlformats.org/drawingml/2006/wordprocessingDrawing" xmlns:w10="urn:schemas-microsoft-com:office:word" xmlns:w="http://schemas.openxmlformats.org/wordprocessingml/2006/main" xmlns:w14="http://schemas.microsoft.com/office/word/2010/wordml" xmlns:w15="http://schemas.microsoft.com/office/word/2012/wordml" xmlns:w16cex="http://schemas.microsoft.com/office/word/2018/wordml/cex" xmlns:w16cid="http://schemas.microsoft.com/office/word/2016/wordml/cid" xmlns:w16="http://schemas.microsoft.com/office/word/2018/wordml" xmlns:w16se="http://schemas.microsoft.com/office/word/2015/wordml/symex" xmlns:wpg="http://schemas.microsoft.com/office/word/2010/wordprocessingGroup" xmlns:wpi="http://schemas.microsoft.com/office/word/2010/wordprocessingInk" xmlns:wne="http://schemas.microsoft.com/office/word/2006/wordml" xmlns:wps="http://schemas.microsoft.com/office/word/2010/wordprocessingShape" mc:Ignorable="w14 w15 w16se w16cid w16 w16cex wp14">
+<w:document xmlns:wpc="http://schemas.microsoft.com/office/word/2010/wordprocessingCanvas" xmlns:cx="http://schemas.microsoft.com/office/drawing/2014/chartex" xmlns:cx1="http://schemas.microsoft.com/office/drawing/2015/9/8/chartex" xmlns:mc="http://schemas.openxmlformats.org/markup-compatibility/2006" xmlns:o="urn:schemas-microsoft-com:office:office" xmlns:r="http://schemas.openxmlformats.org/officeDocument/2006/relationships" xmlns:m="http://schemas.openxmlformats.org/officeDocument/2006/math" xmlns:v="urn:schemas-microsoft-com:vml" xmlns:wp14="http://schemas.microsoft.com/office/word/2010/wordprocessingDrawing" xmlns:wp="http://schemas.openxmlformats.org/drawingml/2006/wordprocessingDrawing" xmlns:w10="urn:schemas-microsoft-com:office:word" xmlns:w="http://schemas.openxmlformats.org/wordprocessingml/2006/main" xmlns:w14="http://schemas.microsoft.com/office/word/2010/wordml" xmlns:w15="http://schemas.microsoft.com/office/word/2012/wordml" xmlns:w16se="http://schemas.microsoft.com/office/word/2015/wordml/symex" xmlns:wpg="http://schemas.microsoft.com/office/word/2010/wordprocessingGroup" xmlns:wpi="http://schemas.microsoft.com/office/word/2010/wordprocessingInk" xmlns:wne="http://schemas.microsoft.com/office/word/2006/wordml" xmlns:wps="http://schemas.microsoft.com/office/word/2010/wordprocessingShape" mc:Ignorable="w14 w15 w16se wp14">
   <w:body>
     <w:p>
       <w:pPr>
@@ -272,7 +272,7 @@
       </w:tr>
       <w:tr>
         <w:trPr>
-          <w:trHeight w:val="1672"/>
+          <w:trHeight w:val="1389"/>
         </w:trPr>
         <w:tc>
           <w:tcPr>
@@ -287,6 +287,7 @@
               <w:spacing w:before="0" w:line="240" w:lineRule="auto"/>
               <w:rPr>
                 <w:rFonts w:cs="Arial"/>
+                <w:b/>
                 <w:bCs/>
                 <w:sz w:val="28"/>
                 <w:szCs w:val="28"/>
@@ -295,43 +296,18 @@
             <w:r>
               <w:rPr>
                 <w:rFonts w:cs="Arial"/>
+                <w:b/>
                 <w:bCs/>
                 <w:sz w:val="28"/>
                 <w:szCs w:val="28"/>
               </w:rPr>
-              <w:t>TS 7.1.3.2</w:t>
-            </w:r>
+              <w:t xml:space="preserve">TS 7.1.3.2 – </w:t>
+            </w:r>
+            <w:proofErr w:type="spellStart"/>
             <w:r>
               <w:rPr>
                 <w:rFonts w:cs="Arial"/>
-                <w:bCs/>
-                <w:sz w:val="28"/>
-                <w:szCs w:val="28"/>
-              </w:rPr>
-              <w:t xml:space="preserve"> </w:t>
-            </w:r>
-            <w:r>
-              <w:rPr>
-                <w:rFonts w:cs="Arial"/>
-                <w:bCs/>
-                <w:sz w:val="28"/>
-                <w:szCs w:val="28"/>
-              </w:rPr>
-              <w:t>–</w:t>
-            </w:r>
-            <w:r>
-              <w:rPr>
-                <w:rFonts w:cs="Arial"/>
-                <w:bCs/>
-                <w:sz w:val="28"/>
-                <w:szCs w:val="28"/>
-              </w:rPr>
-              <w:t xml:space="preserve"> </w:t>
-            </w:r>
-            <w:proofErr w:type="spellStart"/>
-            <w:r>
-              <w:rPr>
-                <w:rFonts w:cs="Arial"/>
+                <w:b/>
                 <w:bCs/>
                 <w:sz w:val="28"/>
                 <w:szCs w:val="28"/>
@@ -349,6 +325,7 @@
               <w:spacing w:before="0" w:line="240" w:lineRule="auto"/>
               <w:rPr>
                 <w:rFonts w:cs="Arial"/>
+                <w:b/>
                 <w:bCs/>
                 <w:sz w:val="28"/>
                 <w:szCs w:val="28"/>
@@ -358,6 +335,7 @@
             <w:r>
               <w:rPr>
                 <w:rFonts w:cs="Arial"/>
+                <w:b/>
                 <w:bCs/>
                 <w:sz w:val="28"/>
                 <w:szCs w:val="28"/>
@@ -368,6 +346,7 @@
             <w:r>
               <w:rPr>
                 <w:rFonts w:cs="Arial"/>
+                <w:b/>
                 <w:bCs/>
                 <w:sz w:val="28"/>
                 <w:szCs w:val="28"/>
@@ -379,13 +358,15 @@
             <w:pPr>
               <w:spacing w:before="0" w:line="240" w:lineRule="auto"/>
               <w:rPr>
-                <w:sz w:val="28"/>
-                <w:szCs w:val="28"/>
-              </w:rPr>
-            </w:pPr>
-            <w:proofErr w:type="spellStart"/>
-            <w:r>
-              <w:rPr>
+                <w:b/>
+                <w:sz w:val="28"/>
+                <w:szCs w:val="28"/>
+              </w:rPr>
+            </w:pPr>
+            <w:proofErr w:type="spellStart"/>
+            <w:r>
+              <w:rPr>
+                <w:b/>
                 <w:sz w:val="28"/>
                 <w:szCs w:val="28"/>
               </w:rPr>
@@ -394,6 +375,7 @@
             <w:proofErr w:type="spellEnd"/>
             <w:r>
               <w:rPr>
+                <w:b/>
                 <w:sz w:val="28"/>
                 <w:szCs w:val="28"/>
               </w:rPr>
@@ -839,6 +821,7 @@
               <w:spacing w:before="0" w:line="240" w:lineRule="auto"/>
               <w:rPr>
                 <w:rFonts w:cs="Arial"/>
+                <w:b/>
                 <w:bCs/>
                 <w:sz w:val="28"/>
                 <w:szCs w:val="28"/>
@@ -847,43 +830,18 @@
             <w:r>
               <w:rPr>
                 <w:rFonts w:cs="Arial"/>
+                <w:b/>
                 <w:bCs/>
                 <w:sz w:val="28"/>
                 <w:szCs w:val="28"/>
               </w:rPr>
-              <w:t>TS 7.1.3.3</w:t>
-            </w:r>
+              <w:t xml:space="preserve">TS 7.1.3.3 – </w:t>
+            </w:r>
+            <w:proofErr w:type="spellStart"/>
             <w:r>
               <w:rPr>
                 <w:rFonts w:cs="Arial"/>
-                <w:bCs/>
-                <w:sz w:val="28"/>
-                <w:szCs w:val="28"/>
-              </w:rPr>
-              <w:t xml:space="preserve"> </w:t>
-            </w:r>
-            <w:r>
-              <w:rPr>
-                <w:rFonts w:cs="Arial"/>
-                <w:bCs/>
-                <w:sz w:val="28"/>
-                <w:szCs w:val="28"/>
-              </w:rPr>
-              <w:t>–</w:t>
-            </w:r>
-            <w:r>
-              <w:rPr>
-                <w:rFonts w:cs="Arial"/>
-                <w:bCs/>
-                <w:sz w:val="28"/>
-                <w:szCs w:val="28"/>
-              </w:rPr>
-              <w:t xml:space="preserve"> </w:t>
-            </w:r>
-            <w:proofErr w:type="spellStart"/>
-            <w:r>
-              <w:rPr>
-                <w:rFonts w:cs="Arial"/>
+                <w:b/>
                 <w:bCs/>
                 <w:sz w:val="28"/>
                 <w:szCs w:val="28"/>
@@ -901,6 +859,7 @@
               <w:spacing w:before="0" w:line="240" w:lineRule="auto"/>
               <w:rPr>
                 <w:rFonts w:cs="Arial"/>
+                <w:b/>
                 <w:bCs/>
                 <w:sz w:val="28"/>
                 <w:szCs w:val="28"/>
@@ -910,6 +869,7 @@
             <w:r>
               <w:rPr>
                 <w:rFonts w:cs="Arial"/>
+                <w:b/>
                 <w:bCs/>
                 <w:sz w:val="28"/>
                 <w:szCs w:val="28"/>
@@ -920,6 +880,7 @@
             <w:r>
               <w:rPr>
                 <w:rFonts w:cs="Arial"/>
+                <w:b/>
                 <w:bCs/>
                 <w:sz w:val="28"/>
                 <w:szCs w:val="28"/>
@@ -936,6 +897,7 @@
               <w:spacing w:before="0" w:line="240" w:lineRule="auto"/>
               <w:rPr>
                 <w:rFonts w:cs="Arial"/>
+                <w:b/>
                 <w:bCs/>
                 <w:sz w:val="28"/>
                 <w:szCs w:val="28"/>
@@ -944,6 +906,7 @@
             <w:proofErr w:type="spellStart"/>
             <w:r>
               <w:rPr>
+                <w:b/>
                 <w:sz w:val="28"/>
                 <w:szCs w:val="28"/>
               </w:rPr>
@@ -952,6 +915,7 @@
             <w:proofErr w:type="spellEnd"/>
             <w:r>
               <w:rPr>
+                <w:b/>
                 <w:sz w:val="28"/>
                 <w:szCs w:val="28"/>
               </w:rPr>
@@ -1285,7 +1249,7 @@
       </w:tr>
       <w:tr>
         <w:trPr>
-          <w:trHeight w:val="1912"/>
+          <w:trHeight w:val="1415"/>
         </w:trPr>
         <w:tc>
           <w:tcPr>
@@ -1306,6 +1270,7 @@
               <w:spacing w:before="0" w:line="240" w:lineRule="auto"/>
               <w:rPr>
                 <w:rFonts w:cs="Arial"/>
+                <w:b/>
                 <w:bCs/>
                 <w:sz w:val="28"/>
                 <w:szCs w:val="28"/>
@@ -1314,48 +1279,43 @@
             <w:r>
               <w:rPr>
                 <w:rFonts w:cs="Arial"/>
+                <w:b/>
                 <w:bCs/>
                 <w:sz w:val="28"/>
                 <w:szCs w:val="28"/>
               </w:rPr>
-              <w:t>TS 7.1.5.1</w:t>
+              <w:t>TS 7.1.</w:t>
             </w:r>
             <w:r>
               <w:rPr>
                 <w:rFonts w:cs="Arial"/>
+                <w:b/>
                 <w:bCs/>
                 <w:sz w:val="28"/>
                 <w:szCs w:val="28"/>
               </w:rPr>
-              <w:t xml:space="preserve"> </w:t>
+              <w:t>7</w:t>
             </w:r>
             <w:r>
               <w:rPr>
                 <w:rFonts w:cs="Arial"/>
+                <w:b/>
                 <w:bCs/>
                 <w:sz w:val="28"/>
                 <w:szCs w:val="28"/>
               </w:rPr>
-              <w:t>–</w:t>
-            </w:r>
+              <w:t xml:space="preserve">.1– </w:t>
+            </w:r>
+            <w:proofErr w:type="spellStart"/>
             <w:r>
               <w:rPr>
                 <w:rFonts w:cs="Arial"/>
+                <w:b/>
                 <w:bCs/>
                 <w:sz w:val="28"/>
                 <w:szCs w:val="28"/>
               </w:rPr>
-              <w:t xml:space="preserve"> </w:t>
-            </w:r>
-            <w:proofErr w:type="spellStart"/>
-            <w:r>
-              <w:rPr>
-                <w:rFonts w:cs="Arial"/>
-                <w:bCs/>
-                <w:sz w:val="28"/>
-                <w:szCs w:val="28"/>
-              </w:rPr>
-              <w:t>Padam</w:t>
+              <w:t>Vaakyam</w:t>
             </w:r>
             <w:proofErr w:type="spellEnd"/>
           </w:p>
@@ -1368,30 +1328,31 @@
               <w:spacing w:before="0" w:line="240" w:lineRule="auto"/>
               <w:rPr>
                 <w:rFonts w:cs="Arial"/>
+                <w:b/>
                 <w:bCs/>
                 <w:sz w:val="28"/>
                 <w:szCs w:val="28"/>
               </w:rPr>
             </w:pPr>
-            <w:proofErr w:type="spellStart"/>
             <w:r>
               <w:rPr>
                 <w:rFonts w:cs="Arial"/>
+                <w:b/>
                 <w:bCs/>
                 <w:sz w:val="28"/>
                 <w:szCs w:val="28"/>
               </w:rPr>
-              <w:t>Panchaati</w:t>
-            </w:r>
-            <w:proofErr w:type="spellEnd"/>
+              <w:t xml:space="preserve">Line No. -  </w:t>
+            </w:r>
             <w:r>
               <w:rPr>
                 <w:rFonts w:cs="Arial"/>
+                <w:b/>
                 <w:bCs/>
                 <w:sz w:val="28"/>
                 <w:szCs w:val="28"/>
               </w:rPr>
-              <w:t xml:space="preserve"> No - 14</w:t>
+              <w:t>6 &amp; 7</w:t>
             </w:r>
           </w:p>
           <w:p>
@@ -1403,6 +1364,7 @@
               <w:spacing w:before="0" w:line="240" w:lineRule="auto"/>
               <w:rPr>
                 <w:rFonts w:cs="Arial"/>
+                <w:b/>
                 <w:bCs/>
                 <w:sz w:val="28"/>
                 <w:szCs w:val="28"/>
@@ -1411,14 +1373,468 @@
             <w:proofErr w:type="spellStart"/>
             <w:r>
               <w:rPr>
-                <w:sz w:val="28"/>
-                <w:szCs w:val="28"/>
+                <w:rFonts w:cs="Arial"/>
+                <w:b/>
+                <w:bCs/>
+                <w:sz w:val="28"/>
+                <w:szCs w:val="28"/>
+              </w:rPr>
+              <w:t>Panchaati</w:t>
+            </w:r>
+            <w:proofErr w:type="spellEnd"/>
+            <w:r>
+              <w:rPr>
+                <w:rFonts w:cs="Arial"/>
+                <w:b/>
+                <w:bCs/>
+                <w:sz w:val="28"/>
+                <w:szCs w:val="28"/>
+              </w:rPr>
+              <w:t xml:space="preserve"> No - 52</w:t>
+            </w:r>
+          </w:p>
+          <w:p>
+            <w:pPr>
+              <w:widowControl w:val="0"/>
+              <w:autoSpaceDE w:val="0"/>
+              <w:autoSpaceDN w:val="0"/>
+              <w:adjustRightInd w:val="0"/>
+              <w:spacing w:before="0" w:line="240" w:lineRule="auto"/>
+              <w:rPr>
+                <w:rFonts w:cs="Arial"/>
+                <w:b/>
+                <w:bCs/>
+                <w:sz w:val="28"/>
+                <w:szCs w:val="28"/>
+              </w:rPr>
+            </w:pPr>
+            <w:r>
+              <w:rPr>
+                <w:rFonts w:cs="Arial"/>
+                <w:b/>
+                <w:bCs/>
+                <w:sz w:val="28"/>
+                <w:szCs w:val="28"/>
+              </w:rPr>
+              <w:t>(2 places same error)</w:t>
+            </w:r>
+          </w:p>
+        </w:tc>
+        <w:tc>
+          <w:tcPr>
+            <w:tcW w:w="5096" w:type="dxa"/>
+            <w:tcBorders>
+              <w:top w:val="single" w:sz="4" w:space="0" w:color="000000"/>
+              <w:left w:val="single" w:sz="4" w:space="0" w:color="000000"/>
+              <w:bottom w:val="single" w:sz="4" w:space="0" w:color="000000"/>
+              <w:right w:val="single" w:sz="4" w:space="0" w:color="000000"/>
+            </w:tcBorders>
+          </w:tcPr>
+          <w:p>
+            <w:pPr>
+              <w:widowControl w:val="0"/>
+              <w:autoSpaceDE w:val="0"/>
+              <w:autoSpaceDN w:val="0"/>
+              <w:adjustRightInd w:val="0"/>
+              <w:spacing w:line="252" w:lineRule="auto"/>
+              <w:ind w:right="-48"/>
+              <w:rPr>
+                <w:rFonts w:ascii="BRH Malayalam Extra" w:hAnsi="BRH Malayalam Extra" w:cs="BRH Malayalam Extra"/>
+                <w:sz w:val="40"/>
+                <w:szCs w:val="40"/>
+              </w:rPr>
+            </w:pPr>
+            <w:proofErr w:type="spellStart"/>
+            <w:r>
+              <w:rPr>
+                <w:rFonts w:ascii="BRH Malayalam Extra" w:hAnsi="BRH Malayalam Extra" w:cs="BRH Malayalam Extra"/>
+                <w:sz w:val="40"/>
+                <w:szCs w:val="40"/>
+              </w:rPr>
+              <w:t>e¡Yõx</w:t>
+            </w:r>
+            <w:r>
+              <w:rPr>
+                <w:rFonts w:ascii="BRH Malayalam Extra" w:hAnsi="BRH Malayalam Extra" w:cs="BRH Malayalam Extra"/>
+                <w:sz w:val="40"/>
+                <w:szCs w:val="40"/>
+                <w:highlight w:val="yellow"/>
+              </w:rPr>
+              <w:t>˜I</w:t>
+            </w:r>
+            <w:proofErr w:type="spellEnd"/>
+            <w:r>
+              <w:rPr>
+                <w:rFonts w:ascii="BRH Malayalam Extra" w:hAnsi="BRH Malayalam Extra" w:cs="BRH Malayalam Extra"/>
+                <w:sz w:val="40"/>
+                <w:szCs w:val="40"/>
+                <w:highlight w:val="yellow"/>
+              </w:rPr>
+              <w:t xml:space="preserve"> </w:t>
+            </w:r>
+            <w:proofErr w:type="spellStart"/>
+            <w:r>
+              <w:rPr>
+                <w:rFonts w:ascii="BRH Devanagari Extra" w:hAnsi="BRH Devanagari Extra" w:cs="BRH Malayalam Extra"/>
+                <w:sz w:val="32"/>
+                <w:szCs w:val="40"/>
+                <w:highlight w:val="yellow"/>
+              </w:rPr>
+              <w:t>Æ</w:t>
+            </w:r>
+            <w:r>
+              <w:rPr>
+                <w:rFonts w:ascii="BRH Malayalam Extra" w:hAnsi="BRH Malayalam Extra" w:cs="BRH Malayalam Extra"/>
+                <w:sz w:val="40"/>
+                <w:szCs w:val="40"/>
+                <w:highlight w:val="yellow"/>
+              </w:rPr>
+              <w:t>¥mx</w:t>
+            </w:r>
+            <w:proofErr w:type="spellEnd"/>
+            <w:r>
+              <w:rPr>
+                <w:rFonts w:ascii="BRH Malayalam Extra" w:hAnsi="BRH Malayalam Extra" w:cs="BRH Malayalam Extra"/>
+                <w:sz w:val="34"/>
+                <w:szCs w:val="40"/>
+              </w:rPr>
+              <w:t>–</w:t>
+            </w:r>
+            <w:proofErr w:type="spellStart"/>
+            <w:r>
+              <w:rPr>
+                <w:rFonts w:ascii="BRH Malayalam Extra" w:hAnsi="BRH Malayalam Extra" w:cs="BRH Malayalam Extra"/>
+                <w:sz w:val="40"/>
+                <w:szCs w:val="40"/>
+              </w:rPr>
+              <w:t>Kx</w:t>
+            </w:r>
+            <w:proofErr w:type="spellEnd"/>
+            <w:r>
+              <w:rPr>
+                <w:rFonts w:ascii="BRH Malayalam Extra" w:hAnsi="BRH Malayalam Extra" w:cs="BRH Malayalam Extra"/>
+                <w:sz w:val="40"/>
+                <w:szCs w:val="40"/>
+              </w:rPr>
+              <w:t>©</w:t>
+            </w:r>
+          </w:p>
+        </w:tc>
+        <w:tc>
+          <w:tcPr>
+            <w:tcW w:w="5423" w:type="dxa"/>
+            <w:tcBorders>
+              <w:top w:val="single" w:sz="4" w:space="0" w:color="000000"/>
+              <w:left w:val="single" w:sz="4" w:space="0" w:color="000000"/>
+              <w:bottom w:val="single" w:sz="4" w:space="0" w:color="000000"/>
+              <w:right w:val="single" w:sz="4" w:space="0" w:color="000000"/>
+            </w:tcBorders>
+          </w:tcPr>
+          <w:p>
+            <w:pPr>
+              <w:widowControl w:val="0"/>
+              <w:autoSpaceDE w:val="0"/>
+              <w:autoSpaceDN w:val="0"/>
+              <w:adjustRightInd w:val="0"/>
+              <w:spacing w:before="0" w:line="240" w:lineRule="auto"/>
+              <w:ind w:right="-45"/>
+              <w:rPr>
+                <w:rFonts w:ascii="BRH Malayalam Extra" w:hAnsi="BRH Malayalam Extra" w:cs="BRH Malayalam Extra"/>
+                <w:sz w:val="40"/>
+                <w:szCs w:val="40"/>
+              </w:rPr>
+            </w:pPr>
+            <w:proofErr w:type="spellStart"/>
+            <w:r>
+              <w:rPr>
+                <w:rFonts w:ascii="BRH Malayalam Extra" w:hAnsi="BRH Malayalam Extra" w:cs="BRH Malayalam Extra"/>
+                <w:sz w:val="40"/>
+                <w:szCs w:val="40"/>
+              </w:rPr>
+              <w:t>e¡Yõx</w:t>
+            </w:r>
+            <w:proofErr w:type="spellEnd"/>
+            <w:r>
+              <w:rPr>
+                <w:rFonts w:ascii="BRH Malayalam Extra" w:hAnsi="BRH Malayalam Extra" w:cs="BRH Malayalam Extra"/>
+                <w:sz w:val="40"/>
+                <w:szCs w:val="40"/>
+              </w:rPr>
+              <w:t>˜</w:t>
+            </w:r>
+            <w:r>
+              <w:rPr>
+                <w:rFonts w:ascii="BRH Malayalam" w:hAnsi="BRH Malayalam" w:cs="BRH Malayalam"/>
+                <w:color w:val="000000"/>
+                <w:sz w:val="40"/>
+                <w:szCs w:val="40"/>
+                <w:highlight w:val="green"/>
+              </w:rPr>
+              <w:t>¥</w:t>
+            </w:r>
+            <w:proofErr w:type="spellStart"/>
+            <w:r>
+              <w:rPr>
+                <w:rFonts w:ascii="BRH Malayalam" w:hAnsi="BRH Malayalam" w:cs="BRH Malayalam"/>
+                <w:color w:val="000000"/>
+                <w:sz w:val="40"/>
+                <w:szCs w:val="40"/>
+                <w:highlight w:val="green"/>
+              </w:rPr>
+              <w:t>møx</w:t>
+            </w:r>
+            <w:proofErr w:type="spellEnd"/>
+            <w:r>
+              <w:rPr>
+                <w:rFonts w:ascii="BRH Malayalam Extra" w:hAnsi="BRH Malayalam Extra" w:cs="BRH Malayalam Extra"/>
+                <w:sz w:val="34"/>
+                <w:szCs w:val="40"/>
+              </w:rPr>
+              <w:t>–</w:t>
+            </w:r>
+            <w:proofErr w:type="spellStart"/>
+            <w:r>
+              <w:rPr>
+                <w:rFonts w:ascii="BRH Malayalam Extra" w:hAnsi="BRH Malayalam Extra" w:cs="BRH Malayalam Extra"/>
+                <w:sz w:val="40"/>
+                <w:szCs w:val="40"/>
+              </w:rPr>
+              <w:t>Kx</w:t>
+            </w:r>
+            <w:proofErr w:type="spellEnd"/>
+            <w:r>
+              <w:rPr>
+                <w:rFonts w:ascii="BRH Malayalam Extra" w:hAnsi="BRH Malayalam Extra" w:cs="BRH Malayalam Extra"/>
+                <w:sz w:val="40"/>
+                <w:szCs w:val="40"/>
+              </w:rPr>
+              <w:t>©</w:t>
+            </w:r>
+            <w:r>
+              <w:rPr>
+                <w:rFonts w:ascii="BRH Malayalam Extra" w:hAnsi="BRH Malayalam Extra" w:cs="BRH Malayalam Extra"/>
+                <w:sz w:val="40"/>
+                <w:szCs w:val="40"/>
+              </w:rPr>
+              <w:t xml:space="preserve"> </w:t>
+            </w:r>
+            <w:r>
+              <w:rPr>
+                <w:rFonts w:cs="Arial"/>
+                <w:b/>
+                <w:szCs w:val="40"/>
+              </w:rPr>
+              <w:t xml:space="preserve">(For ready ref. </w:t>
+            </w:r>
+            <w:proofErr w:type="spellStart"/>
+            <w:r>
+              <w:rPr>
+                <w:rFonts w:cs="Arial"/>
+                <w:b/>
+                <w:szCs w:val="40"/>
               </w:rPr>
               <w:t>Padam</w:t>
             </w:r>
             <w:proofErr w:type="spellEnd"/>
             <w:r>
               <w:rPr>
+                <w:rFonts w:cs="Arial"/>
+                <w:b/>
+                <w:szCs w:val="40"/>
+              </w:rPr>
+              <w:t xml:space="preserve">  is</w:t>
+            </w:r>
+            <w:r>
+              <w:rPr>
+                <w:rFonts w:cs="Arial"/>
+                <w:sz w:val="28"/>
+                <w:szCs w:val="40"/>
+              </w:rPr>
+              <w:t xml:space="preserve"> </w:t>
+            </w:r>
+            <w:r>
+              <w:rPr>
+                <w:rFonts w:cs="Arial"/>
+                <w:sz w:val="28"/>
+                <w:szCs w:val="40"/>
+              </w:rPr>
+              <w:t>(</w:t>
+            </w:r>
+            <w:proofErr w:type="spellStart"/>
+            <w:r>
+              <w:rPr>
+                <w:rFonts w:ascii="BRH Malayalam Extra" w:hAnsi="BRH Malayalam Extra" w:cs="BRH Malayalam Extra"/>
+                <w:sz w:val="40"/>
+                <w:szCs w:val="40"/>
+              </w:rPr>
+              <w:t>e¡Yõx</w:t>
+            </w:r>
+            <w:proofErr w:type="spellEnd"/>
+            <w:r>
+              <w:rPr>
+                <w:rFonts w:ascii="BRH Malayalam Extra" w:hAnsi="BRH Malayalam Extra" w:cs="BRH Malayalam Extra"/>
+                <w:sz w:val="40"/>
+                <w:szCs w:val="40"/>
+              </w:rPr>
+              <w:t>©— | ¥mx</w:t>
+            </w:r>
+            <w:r>
+              <w:rPr>
+                <w:rFonts w:ascii="BRH Malayalam Extra" w:hAnsi="BRH Malayalam Extra" w:cs="BRH Malayalam Extra"/>
+                <w:sz w:val="34"/>
+                <w:szCs w:val="40"/>
+              </w:rPr>
+              <w:t>–</w:t>
+            </w:r>
+            <w:proofErr w:type="spellStart"/>
+            <w:r>
+              <w:rPr>
+                <w:rFonts w:ascii="BRH Malayalam Extra" w:hAnsi="BRH Malayalam Extra" w:cs="BRH Malayalam Extra"/>
+                <w:sz w:val="40"/>
+                <w:szCs w:val="40"/>
+              </w:rPr>
+              <w:t>Kx</w:t>
+            </w:r>
+            <w:proofErr w:type="spellEnd"/>
+            <w:r>
+              <w:rPr>
+                <w:rFonts w:ascii="BRH Malayalam Extra" w:hAnsi="BRH Malayalam Extra" w:cs="BRH Malayalam Extra"/>
+                <w:sz w:val="40"/>
+                <w:szCs w:val="40"/>
+              </w:rPr>
+              <w:t>© |</w:t>
+            </w:r>
+            <w:bookmarkStart w:id="0" w:name="_GoBack"/>
+            <w:bookmarkEnd w:id="0"/>
+            <w:r>
+              <w:rPr>
+                <w:rFonts w:ascii="BRH Malayalam Extra" w:hAnsi="BRH Malayalam Extra" w:cs="BRH Malayalam Extra"/>
+                <w:sz w:val="40"/>
+                <w:szCs w:val="40"/>
+              </w:rPr>
+              <w:t>)</w:t>
+            </w:r>
+          </w:p>
+        </w:tc>
+      </w:tr>
+      <w:tr>
+        <w:trPr>
+          <w:trHeight w:val="1543"/>
+        </w:trPr>
+        <w:tc>
+          <w:tcPr>
+            <w:tcW w:w="3452" w:type="dxa"/>
+            <w:tcBorders>
+              <w:top w:val="single" w:sz="4" w:space="0" w:color="000000"/>
+              <w:left w:val="single" w:sz="4" w:space="0" w:color="000000"/>
+              <w:bottom w:val="single" w:sz="4" w:space="0" w:color="000000"/>
+              <w:right w:val="single" w:sz="4" w:space="0" w:color="000000"/>
+            </w:tcBorders>
+          </w:tcPr>
+          <w:p>
+            <w:pPr>
+              <w:widowControl w:val="0"/>
+              <w:autoSpaceDE w:val="0"/>
+              <w:autoSpaceDN w:val="0"/>
+              <w:adjustRightInd w:val="0"/>
+              <w:spacing w:before="0" w:line="240" w:lineRule="auto"/>
+              <w:rPr>
+                <w:rFonts w:cs="Arial"/>
+                <w:b/>
+                <w:bCs/>
+                <w:sz w:val="28"/>
+                <w:szCs w:val="28"/>
+              </w:rPr>
+            </w:pPr>
+            <w:r>
+              <w:rPr>
+                <w:rFonts w:cs="Arial"/>
+                <w:b/>
+                <w:bCs/>
+                <w:sz w:val="28"/>
+                <w:szCs w:val="28"/>
+              </w:rPr>
+              <w:t xml:space="preserve">TS 7.1.5.1 – </w:t>
+            </w:r>
+            <w:proofErr w:type="spellStart"/>
+            <w:r>
+              <w:rPr>
+                <w:rFonts w:cs="Arial"/>
+                <w:b/>
+                <w:bCs/>
+                <w:sz w:val="28"/>
+                <w:szCs w:val="28"/>
+              </w:rPr>
+              <w:t>Padam</w:t>
+            </w:r>
+            <w:proofErr w:type="spellEnd"/>
+          </w:p>
+          <w:p>
+            <w:pPr>
+              <w:widowControl w:val="0"/>
+              <w:autoSpaceDE w:val="0"/>
+              <w:autoSpaceDN w:val="0"/>
+              <w:adjustRightInd w:val="0"/>
+              <w:spacing w:before="0" w:line="240" w:lineRule="auto"/>
+              <w:rPr>
+                <w:rFonts w:cs="Arial"/>
+                <w:b/>
+                <w:bCs/>
+                <w:sz w:val="28"/>
+                <w:szCs w:val="28"/>
+              </w:rPr>
+            </w:pPr>
+            <w:proofErr w:type="spellStart"/>
+            <w:r>
+              <w:rPr>
+                <w:rFonts w:cs="Arial"/>
+                <w:b/>
+                <w:bCs/>
+                <w:sz w:val="28"/>
+                <w:szCs w:val="28"/>
+              </w:rPr>
+              <w:t>Panchaati</w:t>
+            </w:r>
+            <w:proofErr w:type="spellEnd"/>
+            <w:r>
+              <w:rPr>
+                <w:rFonts w:cs="Arial"/>
+                <w:b/>
+                <w:bCs/>
+                <w:sz w:val="28"/>
+                <w:szCs w:val="28"/>
+              </w:rPr>
+              <w:t xml:space="preserve"> No - 14</w:t>
+            </w:r>
+          </w:p>
+          <w:p>
+            <w:pPr>
+              <w:widowControl w:val="0"/>
+              <w:autoSpaceDE w:val="0"/>
+              <w:autoSpaceDN w:val="0"/>
+              <w:adjustRightInd w:val="0"/>
+              <w:spacing w:before="0" w:line="240" w:lineRule="auto"/>
+              <w:rPr>
+                <w:rFonts w:cs="Arial"/>
+                <w:b/>
+                <w:bCs/>
+                <w:sz w:val="28"/>
+                <w:szCs w:val="28"/>
+              </w:rPr>
+            </w:pPr>
+            <w:proofErr w:type="spellStart"/>
+            <w:r>
+              <w:rPr>
+                <w:b/>
+                <w:sz w:val="28"/>
+                <w:szCs w:val="28"/>
+              </w:rPr>
+              <w:t>Padam</w:t>
+            </w:r>
+            <w:proofErr w:type="spellEnd"/>
+            <w:r>
+              <w:rPr>
+                <w:b/>
                 <w:sz w:val="28"/>
                 <w:szCs w:val="28"/>
               </w:rPr>
@@ -1834,6 +2250,7 @@
               <w:spacing w:before="0" w:line="240" w:lineRule="auto"/>
               <w:rPr>
                 <w:rFonts w:cs="Arial"/>
+                <w:b/>
                 <w:bCs/>
                 <w:sz w:val="28"/>
                 <w:szCs w:val="28"/>
@@ -1842,52 +2259,19 @@
             <w:r>
               <w:rPr>
                 <w:rFonts w:cs="Arial"/>
+                <w:b/>
                 <w:bCs/>
                 <w:sz w:val="28"/>
                 <w:szCs w:val="28"/>
               </w:rPr>
-              <w:t>TS 7.1.</w:t>
-            </w:r>
+              <w:lastRenderedPageBreak/>
+              <w:t xml:space="preserve">TS 7.1.5.4 – </w:t>
+            </w:r>
+            <w:proofErr w:type="spellStart"/>
             <w:r>
               <w:rPr>
                 <w:rFonts w:cs="Arial"/>
-                <w:bCs/>
-                <w:sz w:val="28"/>
-                <w:szCs w:val="28"/>
-              </w:rPr>
-              <w:t>5</w:t>
-            </w:r>
-            <w:r>
-              <w:rPr>
-                <w:rFonts w:cs="Arial"/>
-                <w:bCs/>
-                <w:sz w:val="28"/>
-                <w:szCs w:val="28"/>
-              </w:rPr>
-              <w:t>.</w:t>
-            </w:r>
-            <w:r>
-              <w:rPr>
-                <w:rFonts w:cs="Arial"/>
-                <w:bCs/>
-                <w:sz w:val="28"/>
-                <w:szCs w:val="28"/>
-              </w:rPr>
-              <w:t>4</w:t>
-            </w:r>
-            <w:r>
-              <w:rPr>
-                <w:rFonts w:cs="Arial"/>
-                <w:bCs/>
-                <w:sz w:val="28"/>
-                <w:szCs w:val="28"/>
-              </w:rPr>
-              <w:t xml:space="preserve"> – </w:t>
-            </w:r>
-            <w:proofErr w:type="spellStart"/>
-            <w:r>
-              <w:rPr>
-                <w:rFonts w:cs="Arial"/>
+                <w:b/>
                 <w:bCs/>
                 <w:sz w:val="28"/>
                 <w:szCs w:val="28"/>
@@ -1905,6 +2289,7 @@
               <w:spacing w:before="0" w:line="240" w:lineRule="auto"/>
               <w:rPr>
                 <w:rFonts w:cs="Arial"/>
+                <w:b/>
                 <w:bCs/>
                 <w:sz w:val="28"/>
                 <w:szCs w:val="28"/>
@@ -1914,6 +2299,7 @@
             <w:r>
               <w:rPr>
                 <w:rFonts w:cs="Arial"/>
+                <w:b/>
                 <w:bCs/>
                 <w:sz w:val="28"/>
                 <w:szCs w:val="28"/>
@@ -1924,20 +2310,12 @@
             <w:r>
               <w:rPr>
                 <w:rFonts w:cs="Arial"/>
+                <w:b/>
                 <w:bCs/>
                 <w:sz w:val="28"/>
                 <w:szCs w:val="28"/>
               </w:rPr>
-              <w:t xml:space="preserve"> No - </w:t>
-            </w:r>
-            <w:r>
-              <w:rPr>
-                <w:rFonts w:cs="Arial"/>
-                <w:bCs/>
-                <w:sz w:val="28"/>
-                <w:szCs w:val="28"/>
-              </w:rPr>
-              <w:t>17</w:t>
+              <w:t xml:space="preserve"> No - 17</w:t>
             </w:r>
           </w:p>
           <w:p>
@@ -1949,6 +2327,7 @@
               <w:spacing w:before="0" w:line="240" w:lineRule="auto"/>
               <w:rPr>
                 <w:rFonts w:cs="Arial"/>
+                <w:b/>
                 <w:bCs/>
                 <w:sz w:val="28"/>
                 <w:szCs w:val="28"/>
@@ -1957,6 +2336,7 @@
             <w:proofErr w:type="spellStart"/>
             <w:r>
               <w:rPr>
+                <w:b/>
                 <w:sz w:val="28"/>
                 <w:szCs w:val="28"/>
               </w:rPr>
@@ -1965,17 +2345,11 @@
             <w:proofErr w:type="spellEnd"/>
             <w:r>
               <w:rPr>
-                <w:sz w:val="28"/>
-                <w:szCs w:val="28"/>
-              </w:rPr>
-              <w:t xml:space="preserve"> No. -  </w:t>
-            </w:r>
-            <w:r>
-              <w:rPr>
-                <w:sz w:val="28"/>
-                <w:szCs w:val="28"/>
-              </w:rPr>
-              <w:t>24</w:t>
+                <w:b/>
+                <w:sz w:val="28"/>
+                <w:szCs w:val="28"/>
+              </w:rPr>
+              <w:t xml:space="preserve"> No. -  24</w:t>
             </w:r>
           </w:p>
         </w:tc>
@@ -2490,6 +2864,7 @@
               <w:spacing w:before="0" w:line="240" w:lineRule="auto"/>
               <w:rPr>
                 <w:rFonts w:cs="Arial"/>
+                <w:b/>
                 <w:bCs/>
                 <w:sz w:val="28"/>
                 <w:szCs w:val="28"/>
@@ -2498,35 +2873,18 @@
             <w:r>
               <w:rPr>
                 <w:rFonts w:cs="Arial"/>
+                <w:b/>
                 <w:bCs/>
                 <w:sz w:val="28"/>
                 <w:szCs w:val="28"/>
               </w:rPr>
-              <w:lastRenderedPageBreak/>
-              <w:t>TS 7.1.</w:t>
-            </w:r>
+              <w:t xml:space="preserve">TS 7.1.6.4 – </w:t>
+            </w:r>
+            <w:proofErr w:type="spellStart"/>
             <w:r>
               <w:rPr>
                 <w:rFonts w:cs="Arial"/>
-                <w:bCs/>
-                <w:sz w:val="28"/>
-                <w:szCs w:val="28"/>
-              </w:rPr>
-              <w:t>6.4</w:t>
-            </w:r>
-            <w:r>
-              <w:rPr>
-                <w:rFonts w:cs="Arial"/>
-                <w:bCs/>
-                <w:sz w:val="28"/>
-                <w:szCs w:val="28"/>
-              </w:rPr>
-              <w:t xml:space="preserve"> – </w:t>
-            </w:r>
-            <w:proofErr w:type="spellStart"/>
-            <w:r>
-              <w:rPr>
-                <w:rFonts w:cs="Arial"/>
+                <w:b/>
                 <w:bCs/>
                 <w:sz w:val="28"/>
                 <w:szCs w:val="28"/>
@@ -2544,6 +2902,7 @@
               <w:spacing w:before="0" w:line="240" w:lineRule="auto"/>
               <w:rPr>
                 <w:rFonts w:cs="Arial"/>
+                <w:b/>
                 <w:bCs/>
                 <w:sz w:val="28"/>
                 <w:szCs w:val="28"/>
@@ -2553,6 +2912,7 @@
             <w:r>
               <w:rPr>
                 <w:rFonts w:cs="Arial"/>
+                <w:b/>
                 <w:bCs/>
                 <w:sz w:val="28"/>
                 <w:szCs w:val="28"/>
@@ -2563,20 +2923,12 @@
             <w:r>
               <w:rPr>
                 <w:rFonts w:cs="Arial"/>
+                <w:b/>
                 <w:bCs/>
                 <w:sz w:val="28"/>
                 <w:szCs w:val="28"/>
               </w:rPr>
-              <w:t xml:space="preserve"> No - </w:t>
-            </w:r>
-            <w:r>
-              <w:rPr>
-                <w:rFonts w:cs="Arial"/>
-                <w:bCs/>
-                <w:sz w:val="28"/>
-                <w:szCs w:val="28"/>
-              </w:rPr>
-              <w:t>24</w:t>
+              <w:t xml:space="preserve"> No - 24</w:t>
             </w:r>
           </w:p>
           <w:p>
@@ -2588,6 +2940,7 @@
               <w:spacing w:before="0" w:line="240" w:lineRule="auto"/>
               <w:rPr>
                 <w:rFonts w:cs="Arial"/>
+                <w:b/>
                 <w:bCs/>
                 <w:sz w:val="28"/>
                 <w:szCs w:val="28"/>
@@ -2596,6 +2949,7 @@
             <w:proofErr w:type="spellStart"/>
             <w:r>
               <w:rPr>
+                <w:b/>
                 <w:sz w:val="28"/>
                 <w:szCs w:val="28"/>
               </w:rPr>
@@ -2604,17 +2958,11 @@
             <w:proofErr w:type="spellEnd"/>
             <w:r>
               <w:rPr>
-                <w:sz w:val="28"/>
-                <w:szCs w:val="28"/>
-              </w:rPr>
-              <w:t xml:space="preserve"> No. -  </w:t>
-            </w:r>
-            <w:r>
-              <w:rPr>
-                <w:sz w:val="28"/>
-                <w:szCs w:val="28"/>
-              </w:rPr>
-              <w:t>34</w:t>
+                <w:b/>
+                <w:sz w:val="28"/>
+                <w:szCs w:val="28"/>
+              </w:rPr>
+              <w:t xml:space="preserve"> No. -  34</w:t>
             </w:r>
           </w:p>
         </w:tc>
@@ -3053,6 +3401,7 @@
               <w:spacing w:before="0" w:line="240" w:lineRule="auto"/>
               <w:rPr>
                 <w:rFonts w:cs="Arial"/>
+                <w:b/>
                 <w:bCs/>
                 <w:sz w:val="28"/>
                 <w:szCs w:val="28"/>
@@ -3061,43 +3410,18 @@
             <w:r>
               <w:rPr>
                 <w:rFonts w:cs="Arial"/>
+                <w:b/>
                 <w:bCs/>
                 <w:sz w:val="28"/>
                 <w:szCs w:val="28"/>
               </w:rPr>
-              <w:t>TS 7.1.6.7</w:t>
-            </w:r>
+              <w:t xml:space="preserve">TS 7.1.6.7 – </w:t>
+            </w:r>
+            <w:proofErr w:type="spellStart"/>
             <w:r>
               <w:rPr>
                 <w:rFonts w:cs="Arial"/>
-                <w:bCs/>
-                <w:sz w:val="28"/>
-                <w:szCs w:val="28"/>
-              </w:rPr>
-              <w:t xml:space="preserve"> </w:t>
-            </w:r>
-            <w:r>
-              <w:rPr>
-                <w:rFonts w:cs="Arial"/>
-                <w:bCs/>
-                <w:sz w:val="28"/>
-                <w:szCs w:val="28"/>
-              </w:rPr>
-              <w:t>–</w:t>
-            </w:r>
-            <w:r>
-              <w:rPr>
-                <w:rFonts w:cs="Arial"/>
-                <w:bCs/>
-                <w:sz w:val="28"/>
-                <w:szCs w:val="28"/>
-              </w:rPr>
-              <w:t xml:space="preserve"> </w:t>
-            </w:r>
-            <w:proofErr w:type="spellStart"/>
-            <w:r>
-              <w:rPr>
-                <w:rFonts w:cs="Arial"/>
+                <w:b/>
                 <w:bCs/>
                 <w:sz w:val="28"/>
                 <w:szCs w:val="28"/>
@@ -3115,6 +3439,7 @@
               <w:spacing w:before="0" w:line="240" w:lineRule="auto"/>
               <w:rPr>
                 <w:rFonts w:cs="Arial"/>
+                <w:b/>
                 <w:bCs/>
                 <w:sz w:val="28"/>
                 <w:szCs w:val="28"/>
@@ -3124,6 +3449,7 @@
             <w:r>
               <w:rPr>
                 <w:rFonts w:cs="Arial"/>
+                <w:b/>
                 <w:bCs/>
                 <w:sz w:val="28"/>
                 <w:szCs w:val="28"/>
@@ -3134,6 +3460,7 @@
             <w:r>
               <w:rPr>
                 <w:rFonts w:cs="Arial"/>
+                <w:b/>
                 <w:bCs/>
                 <w:sz w:val="28"/>
                 <w:szCs w:val="28"/>
@@ -3150,6 +3477,7 @@
               <w:spacing w:before="0" w:line="240" w:lineRule="auto"/>
               <w:rPr>
                 <w:rFonts w:cs="Arial"/>
+                <w:b/>
                 <w:bCs/>
                 <w:sz w:val="28"/>
                 <w:szCs w:val="28"/>
@@ -3158,6 +3486,7 @@
             <w:proofErr w:type="spellStart"/>
             <w:r>
               <w:rPr>
+                <w:b/>
                 <w:sz w:val="28"/>
                 <w:szCs w:val="28"/>
               </w:rPr>
@@ -3166,6 +3495,7 @@
             <w:proofErr w:type="spellEnd"/>
             <w:r>
               <w:rPr>
+                <w:b/>
                 <w:sz w:val="28"/>
                 <w:szCs w:val="28"/>
               </w:rPr>
@@ -3619,6 +3949,7 @@
               <w:spacing w:before="0" w:line="240" w:lineRule="auto"/>
               <w:rPr>
                 <w:rFonts w:cs="Arial"/>
+                <w:b/>
                 <w:bCs/>
                 <w:sz w:val="28"/>
                 <w:szCs w:val="28"/>
@@ -3627,25 +3958,18 @@
             <w:r>
               <w:rPr>
                 <w:rFonts w:cs="Arial"/>
+                <w:b/>
                 <w:bCs/>
                 <w:sz w:val="28"/>
                 <w:szCs w:val="28"/>
               </w:rPr>
-              <w:t>TS 7.1.20.1–</w:t>
-            </w:r>
+              <w:t xml:space="preserve">TS 7.1.20.1– </w:t>
+            </w:r>
+            <w:proofErr w:type="spellStart"/>
             <w:r>
               <w:rPr>
                 <w:rFonts w:cs="Arial"/>
-                <w:bCs/>
-                <w:sz w:val="28"/>
-                <w:szCs w:val="28"/>
-              </w:rPr>
-              <w:t xml:space="preserve"> </w:t>
-            </w:r>
-            <w:proofErr w:type="spellStart"/>
-            <w:r>
-              <w:rPr>
-                <w:rFonts w:cs="Arial"/>
+                <w:b/>
                 <w:bCs/>
                 <w:sz w:val="28"/>
                 <w:szCs w:val="28"/>
@@ -3663,6 +3987,7 @@
               <w:spacing w:before="0" w:line="240" w:lineRule="auto"/>
               <w:rPr>
                 <w:rFonts w:cs="Arial"/>
+                <w:b/>
                 <w:bCs/>
                 <w:sz w:val="28"/>
                 <w:szCs w:val="28"/>
@@ -3672,6 +3997,7 @@
             <w:r>
               <w:rPr>
                 <w:rFonts w:cs="Arial"/>
+                <w:b/>
                 <w:bCs/>
                 <w:sz w:val="28"/>
                 <w:szCs w:val="28"/>
@@ -3682,6 +4008,7 @@
             <w:r>
               <w:rPr>
                 <w:rFonts w:cs="Arial"/>
+                <w:b/>
                 <w:bCs/>
                 <w:sz w:val="28"/>
                 <w:szCs w:val="28"/>
@@ -3698,6 +4025,7 @@
               <w:spacing w:before="0" w:line="240" w:lineRule="auto"/>
               <w:rPr>
                 <w:rFonts w:cs="Arial"/>
+                <w:b/>
                 <w:bCs/>
                 <w:sz w:val="28"/>
                 <w:szCs w:val="28"/>
@@ -3706,29 +4034,12 @@
             <w:r>
               <w:rPr>
                 <w:rFonts w:cs="Arial"/>
+                <w:b/>
                 <w:bCs/>
                 <w:sz w:val="28"/>
                 <w:szCs w:val="28"/>
               </w:rPr>
-              <w:t xml:space="preserve">Line </w:t>
-            </w:r>
-            <w:r>
-              <w:rPr>
-                <w:rFonts w:cs="Arial"/>
-                <w:bCs/>
-                <w:sz w:val="28"/>
-                <w:szCs w:val="28"/>
-              </w:rPr>
-              <w:t xml:space="preserve">No. -  </w:t>
-            </w:r>
-            <w:r>
-              <w:rPr>
-                <w:rFonts w:cs="Arial"/>
-                <w:bCs/>
-                <w:sz w:val="28"/>
-                <w:szCs w:val="28"/>
-              </w:rPr>
-              <w:t>1</w:t>
+              <w:t>Line No. -  1</w:t>
             </w:r>
           </w:p>
         </w:tc>
@@ -4354,6 +4665,7 @@
                 <w:sz w:val="32"/>
                 <w:szCs w:val="32"/>
               </w:rPr>
+              <w:lastRenderedPageBreak/>
               <w:t>Reference</w:t>
             </w:r>
           </w:p>
@@ -4376,6 +4688,7 @@
                 <w:sz w:val="32"/>
                 <w:szCs w:val="32"/>
               </w:rPr>
+              <w:lastRenderedPageBreak/>
               <w:t>As Printed</w:t>
             </w:r>
           </w:p>
@@ -4876,7 +5189,6 @@
                 <w:sz w:val="28"/>
                 <w:szCs w:val="28"/>
               </w:rPr>
-              <w:lastRenderedPageBreak/>
               <w:t>TS 7.1.11.1</w:t>
             </w:r>
             <w:r>
@@ -5894,6 +6206,7 @@
                 <w:sz w:val="32"/>
                 <w:szCs w:val="32"/>
               </w:rPr>
+              <w:lastRenderedPageBreak/>
               <w:t>Reference</w:t>
             </w:r>
           </w:p>
@@ -5916,6 +6229,7 @@
                 <w:sz w:val="32"/>
                 <w:szCs w:val="32"/>
               </w:rPr>
+              <w:lastRenderedPageBreak/>
               <w:t>As Printed</w:t>
             </w:r>
           </w:p>
@@ -6050,7 +6364,7 @@
           <w:p>
             <w:pPr>
               <w:rPr>
-                <w:rFonts w:ascii="BRH Devanagari Extra" w:hAnsi="BRH Devanagari Extra" w:cs="BRH Devanagari Extra" w:hint="cs"/>
+                <w:rFonts w:ascii="BRH Devanagari Extra" w:hAnsi="BRH Devanagari Extra" w:cs="BRH Devanagari Extra"/>
                 <w:sz w:val="40"/>
                 <w:szCs w:val="40"/>
                 <w:cs/>
@@ -6181,7 +6495,6 @@
                 <w:sz w:val="40"/>
                 <w:szCs w:val="40"/>
               </w:rPr>
-              <w:lastRenderedPageBreak/>
               <w:t>sxi</w:t>
             </w:r>
             <w:proofErr w:type="spellEnd"/>
@@ -6247,7 +6560,7 @@
           <w:p>
             <w:pPr>
               <w:rPr>
-                <w:rFonts w:ascii="BRH Devanagari Extra" w:hAnsi="BRH Devanagari Extra" w:cs="BRH Devanagari Extra" w:hint="cs"/>
+                <w:rFonts w:ascii="BRH Devanagari Extra" w:hAnsi="BRH Devanagari Extra" w:cs="BRH Devanagari Extra"/>
                 <w:sz w:val="40"/>
                 <w:szCs w:val="40"/>
                 <w:cs/>
@@ -6260,7 +6573,6 @@
                 <w:sz w:val="40"/>
                 <w:szCs w:val="40"/>
               </w:rPr>
-              <w:lastRenderedPageBreak/>
               <w:t>„</w:t>
             </w:r>
             <w:proofErr w:type="spellStart"/>
@@ -6389,7 +6701,6 @@
                 <w:sz w:val="40"/>
                 <w:szCs w:val="40"/>
               </w:rPr>
-              <w:lastRenderedPageBreak/>
               <w:t>q¢</w:t>
             </w:r>
             <w:r>
@@ -6448,7 +6759,6 @@
                 <w:sz w:val="28"/>
                 <w:szCs w:val="28"/>
               </w:rPr>
-              <w:lastRenderedPageBreak/>
               <w:t xml:space="preserve">7.1.3.3 – </w:t>
             </w:r>
             <w:proofErr w:type="spellStart"/>
@@ -8191,7 +8501,7 @@
           <w:p>
             <w:pPr>
               <w:rPr>
-                <w:rFonts w:ascii="BRH Devanagari Extra" w:hAnsi="BRH Devanagari Extra" w:cs="BRH Devanagari Extra" w:hint="cs"/>
+                <w:rFonts w:ascii="BRH Devanagari Extra" w:hAnsi="BRH Devanagari Extra" w:cs="BRH Devanagari Extra"/>
                 <w:sz w:val="40"/>
                 <w:szCs w:val="40"/>
                 <w:cs/>
@@ -8395,7 +8705,7 @@
           <w:p>
             <w:pPr>
               <w:rPr>
-                <w:rFonts w:ascii="BRH Devanagari Extra" w:hAnsi="BRH Devanagari Extra" w:cs="BRH Devanagari Extra" w:hint="cs"/>
+                <w:rFonts w:ascii="BRH Devanagari Extra" w:hAnsi="BRH Devanagari Extra" w:cs="BRH Devanagari Extra"/>
                 <w:sz w:val="40"/>
                 <w:szCs w:val="40"/>
                 <w:cs/>
@@ -8506,6 +8816,7 @@
                 <w:sz w:val="28"/>
                 <w:szCs w:val="28"/>
               </w:rPr>
+              <w:lastRenderedPageBreak/>
               <w:t xml:space="preserve">7.1.8.2 – </w:t>
             </w:r>
             <w:proofErr w:type="spellStart"/>
@@ -8747,7 +9058,7 @@
               <w:spacing w:before="0" w:line="252" w:lineRule="auto"/>
               <w:ind w:right="-48"/>
               <w:rPr>
-                <w:rFonts w:ascii="BRH Devanagari Extra" w:hAnsi="BRH Devanagari Extra" w:cs="BRH Devanagari Extra" w:hint="cs"/>
+                <w:rFonts w:ascii="BRH Devanagari Extra" w:hAnsi="BRH Devanagari Extra" w:cs="BRH Devanagari Extra"/>
                 <w:sz w:val="40"/>
                 <w:szCs w:val="40"/>
                 <w:cs/>
@@ -8760,7 +9071,6 @@
                 <w:szCs w:val="36"/>
                 <w:lang w:val="en-IN" w:eastAsia="en-IN" w:bidi="ml-IN"/>
               </w:rPr>
-              <w:lastRenderedPageBreak/>
               <w:t>P</w:t>
             </w:r>
             <w:r>
@@ -8884,7 +9194,6 @@
                 <w:szCs w:val="36"/>
                 <w:lang w:val="en-IN" w:eastAsia="en-IN" w:bidi="ml-IN"/>
               </w:rPr>
-              <w:lastRenderedPageBreak/>
               <w:t>py</w:t>
             </w:r>
             <w:proofErr w:type="spellEnd"/>
@@ -9083,17 +9392,7 @@
                 <w:szCs w:val="36"/>
                 <w:lang w:val="en-IN" w:eastAsia="en-IN" w:bidi="ml-IN"/>
               </w:rPr>
-              <w:t xml:space="preserve">© </w:t>
-            </w:r>
-            <w:r>
-              <w:rPr>
-                <w:rFonts w:ascii="BRH Malayalam Extra" w:eastAsia="Times New Roman" w:hAnsi="BRH Malayalam Extra" w:cs="BRH Malayalam Extra"/>
-                <w:sz w:val="36"/>
-                <w:szCs w:val="36"/>
-                <w:lang w:val="en-IN" w:eastAsia="en-IN" w:bidi="ml-IN"/>
-              </w:rPr>
-              <w:lastRenderedPageBreak/>
-              <w:t>| ¥</w:t>
+              <w:t>© | ¥</w:t>
             </w:r>
             <w:proofErr w:type="spellStart"/>
             <w:r>
@@ -9119,7 +9418,7 @@
           <w:p>
             <w:pPr>
               <w:rPr>
-                <w:rFonts w:ascii="BRH Devanagari Extra" w:hAnsi="BRH Devanagari Extra" w:cs="BRH Devanagari Extra" w:hint="cs"/>
+                <w:rFonts w:ascii="BRH Devanagari Extra" w:hAnsi="BRH Devanagari Extra" w:cs="BRH Devanagari Extra"/>
                 <w:sz w:val="40"/>
                 <w:szCs w:val="40"/>
                 <w:cs/>
@@ -9175,7 +9474,6 @@
                 <w:sz w:val="28"/>
                 <w:szCs w:val="28"/>
               </w:rPr>
-              <w:lastRenderedPageBreak/>
               <w:t xml:space="preserve">7.1.15.1 – </w:t>
             </w:r>
             <w:proofErr w:type="spellStart"/>
@@ -9273,7 +9571,7 @@
               <w:spacing w:before="0" w:line="252" w:lineRule="auto"/>
               <w:ind w:right="-48"/>
               <w:rPr>
-                <w:rFonts w:ascii="BRH Devanagari Extra" w:hAnsi="BRH Devanagari Extra" w:cs="BRH Devanagari Extra" w:hint="cs"/>
+                <w:rFonts w:ascii="BRH Devanagari Extra" w:hAnsi="BRH Devanagari Extra" w:cs="BRH Devanagari Extra"/>
                 <w:sz w:val="40"/>
                 <w:szCs w:val="40"/>
                 <w:cs/>
@@ -9526,7 +9824,7 @@
           <w:p>
             <w:pPr>
               <w:rPr>
-                <w:rFonts w:ascii="BRH Devanagari Extra" w:hAnsi="BRH Devanagari Extra" w:cs="BRH Devanagari Extra" w:hint="cs"/>
+                <w:rFonts w:ascii="BRH Devanagari Extra" w:hAnsi="BRH Devanagari Extra" w:cs="BRH Devanagari Extra"/>
                 <w:sz w:val="40"/>
                 <w:szCs w:val="40"/>
                 <w:cs/>
@@ -9977,6 +10275,7 @@
                 <w:sz w:val="32"/>
                 <w:szCs w:val="32"/>
               </w:rPr>
+              <w:lastRenderedPageBreak/>
               <w:t>Section, Paragraph</w:t>
             </w:r>
           </w:p>
@@ -10062,7 +10361,6 @@
                 <w:sz w:val="28"/>
                 <w:szCs w:val="28"/>
               </w:rPr>
-              <w:lastRenderedPageBreak/>
               <w:t xml:space="preserve">7.1.5.7 – </w:t>
             </w:r>
             <w:proofErr w:type="spellStart"/>
@@ -10133,7 +10431,7 @@
           <w:p>
             <w:pPr>
               <w:rPr>
-                <w:rFonts w:ascii="Latha" w:hAnsi="Latha" w:cs="Latha" w:hint="cs"/>
+                <w:rFonts w:ascii="Latha" w:hAnsi="Latha" w:cs="Latha"/>
                 <w:sz w:val="28"/>
                 <w:szCs w:val="28"/>
                 <w:cs/>
@@ -10257,7 +10555,7 @@
           <w:p>
             <w:pPr>
               <w:rPr>
-                <w:rFonts w:ascii="Latha" w:hAnsi="Latha" w:cs="Latha" w:hint="cs"/>
+                <w:rFonts w:ascii="Latha" w:hAnsi="Latha" w:cs="Latha"/>
                 <w:sz w:val="28"/>
                 <w:szCs w:val="28"/>
                 <w:cs/>
@@ -10972,7 +11270,7 @@
 </file>
 
 <file path=word/endnotes.xml><?xml version="1.0" encoding="utf-8"?>
-<w:endnotes xmlns:wpc="http://schemas.microsoft.com/office/word/2010/wordprocessingCanvas" xmlns:cx="http://schemas.microsoft.com/office/drawing/2014/chartex" xmlns:cx1="http://schemas.microsoft.com/office/drawing/2015/9/8/chartex" xmlns:cx2="http://schemas.microsoft.com/office/drawing/2015/10/21/chartex" xmlns:cx3="http://schemas.microsoft.com/office/drawing/2016/5/9/chartex" xmlns:cx4="http://schemas.microsoft.com/office/drawing/2016/5/10/chartex" xmlns:cx5="http://schemas.microsoft.com/office/drawing/2016/5/11/chartex" xmlns:cx6="http://schemas.microsoft.com/office/drawing/2016/5/12/chartex" xmlns:cx7="http://schemas.microsoft.com/office/drawing/2016/5/13/chartex" xmlns:cx8="http://schemas.microsoft.com/office/drawing/2016/5/14/chartex" xmlns:mc="http://schemas.openxmlformats.org/markup-compatibility/2006" xmlns:aink="http://schemas.microsoft.com/office/drawing/2016/ink" xmlns:am3d="http://schemas.microsoft.com/office/drawing/2017/model3d" xmlns:o="urn:schemas-microsoft-com:office:office" xmlns:r="http://schemas.openxmlformats.org/officeDocument/2006/relationships" xmlns:m="http://schemas.openxmlformats.org/officeDocument/2006/math" xmlns:v="urn:schemas-microsoft-com:vml" xmlns:wp14="http://schemas.microsoft.com/office/word/2010/wordprocessingDrawing" xmlns:wp="http://schemas.openxmlformats.org/drawingml/2006/wordprocessingDrawing" xmlns:w10="urn:schemas-microsoft-com:office:word" xmlns:w="http://schemas.openxmlformats.org/wordprocessingml/2006/main" xmlns:w14="http://schemas.microsoft.com/office/word/2010/wordml" xmlns:w15="http://schemas.microsoft.com/office/word/2012/wordml" xmlns:w16cex="http://schemas.microsoft.com/office/word/2018/wordml/cex" xmlns:w16cid="http://schemas.microsoft.com/office/word/2016/wordml/cid" xmlns:w16="http://schemas.microsoft.com/office/word/2018/wordml" xmlns:w16se="http://schemas.microsoft.com/office/word/2015/wordml/symex" xmlns:wpg="http://schemas.microsoft.com/office/word/2010/wordprocessingGroup" xmlns:wpi="http://schemas.microsoft.com/office/word/2010/wordprocessingInk" xmlns:wne="http://schemas.microsoft.com/office/word/2006/wordml" xmlns:wps="http://schemas.microsoft.com/office/word/2010/wordprocessingShape" mc:Ignorable="w14 w15 w16se w16cid w16 w16cex wp14">
+<w:endnotes xmlns:wpc="http://schemas.microsoft.com/office/word/2010/wordprocessingCanvas" xmlns:cx="http://schemas.microsoft.com/office/drawing/2014/chartex" xmlns:cx1="http://schemas.microsoft.com/office/drawing/2015/9/8/chartex" xmlns:mc="http://schemas.openxmlformats.org/markup-compatibility/2006" xmlns:o="urn:schemas-microsoft-com:office:office" xmlns:r="http://schemas.openxmlformats.org/officeDocument/2006/relationships" xmlns:m="http://schemas.openxmlformats.org/officeDocument/2006/math" xmlns:v="urn:schemas-microsoft-com:vml" xmlns:wp14="http://schemas.microsoft.com/office/word/2010/wordprocessingDrawing" xmlns:wp="http://schemas.openxmlformats.org/drawingml/2006/wordprocessingDrawing" xmlns:w10="urn:schemas-microsoft-com:office:word" xmlns:w="http://schemas.openxmlformats.org/wordprocessingml/2006/main" xmlns:w14="http://schemas.microsoft.com/office/word/2010/wordml" xmlns:w15="http://schemas.microsoft.com/office/word/2012/wordml" xmlns:w16se="http://schemas.microsoft.com/office/word/2015/wordml/symex" xmlns:wpg="http://schemas.microsoft.com/office/word/2010/wordprocessingGroup" xmlns:wpi="http://schemas.microsoft.com/office/word/2010/wordprocessingInk" xmlns:wne="http://schemas.microsoft.com/office/word/2006/wordml" xmlns:wps="http://schemas.microsoft.com/office/word/2010/wordprocessingShape" mc:Ignorable="w14 w15 w16se wp14">
   <w:endnote w:type="separator" w:id="-1">
     <w:p>
       <w:pPr>
@@ -10997,7 +11295,7 @@
 </file>
 
 <file path=word/footer1.xml><?xml version="1.0" encoding="utf-8"?>
-<w:ftr xmlns:wpc="http://schemas.microsoft.com/office/word/2010/wordprocessingCanvas" xmlns:cx="http://schemas.microsoft.com/office/drawing/2014/chartex" xmlns:cx1="http://schemas.microsoft.com/office/drawing/2015/9/8/chartex" xmlns:cx2="http://schemas.microsoft.com/office/drawing/2015/10/21/chartex" xmlns:cx3="http://schemas.microsoft.com/office/drawing/2016/5/9/chartex" xmlns:cx4="http://schemas.microsoft.com/office/drawing/2016/5/10/chartex" xmlns:cx5="http://schemas.microsoft.com/office/drawing/2016/5/11/chartex" xmlns:cx6="http://schemas.microsoft.com/office/drawing/2016/5/12/chartex" xmlns:cx7="http://schemas.microsoft.com/office/drawing/2016/5/13/chartex" xmlns:cx8="http://schemas.microsoft.com/office/drawing/2016/5/14/chartex" xmlns:mc="http://schemas.openxmlformats.org/markup-compatibility/2006" xmlns:aink="http://schemas.microsoft.com/office/drawing/2016/ink" xmlns:am3d="http://schemas.microsoft.com/office/drawing/2017/model3d" xmlns:o="urn:schemas-microsoft-com:office:office" xmlns:r="http://schemas.openxmlformats.org/officeDocument/2006/relationships" xmlns:m="http://schemas.openxmlformats.org/officeDocument/2006/math" xmlns:v="urn:schemas-microsoft-com:vml" xmlns:wp14="http://schemas.microsoft.com/office/word/2010/wordprocessingDrawing" xmlns:wp="http://schemas.openxmlformats.org/drawingml/2006/wordprocessingDrawing" xmlns:w10="urn:schemas-microsoft-com:office:word" xmlns:w="http://schemas.openxmlformats.org/wordprocessingml/2006/main" xmlns:w14="http://schemas.microsoft.com/office/word/2010/wordml" xmlns:w15="http://schemas.microsoft.com/office/word/2012/wordml" xmlns:w16cex="http://schemas.microsoft.com/office/word/2018/wordml/cex" xmlns:w16cid="http://schemas.microsoft.com/office/word/2016/wordml/cid" xmlns:w16="http://schemas.microsoft.com/office/word/2018/wordml" xmlns:w16se="http://schemas.microsoft.com/office/word/2015/wordml/symex" xmlns:wpg="http://schemas.microsoft.com/office/word/2010/wordprocessingGroup" xmlns:wpi="http://schemas.microsoft.com/office/word/2010/wordprocessingInk" xmlns:wne="http://schemas.microsoft.com/office/word/2006/wordml" xmlns:wps="http://schemas.microsoft.com/office/word/2010/wordprocessingShape" mc:Ignorable="w14 w15 w16se w16cid w16 w16cex wp14">
+<w:ftr xmlns:wpc="http://schemas.microsoft.com/office/word/2010/wordprocessingCanvas" xmlns:cx="http://schemas.microsoft.com/office/drawing/2014/chartex" xmlns:cx1="http://schemas.microsoft.com/office/drawing/2015/9/8/chartex" xmlns:mc="http://schemas.openxmlformats.org/markup-compatibility/2006" xmlns:o="urn:schemas-microsoft-com:office:office" xmlns:r="http://schemas.openxmlformats.org/officeDocument/2006/relationships" xmlns:m="http://schemas.openxmlformats.org/officeDocument/2006/math" xmlns:v="urn:schemas-microsoft-com:vml" xmlns:wp14="http://schemas.microsoft.com/office/word/2010/wordprocessingDrawing" xmlns:wp="http://schemas.openxmlformats.org/drawingml/2006/wordprocessingDrawing" xmlns:w10="urn:schemas-microsoft-com:office:word" xmlns:w="http://schemas.openxmlformats.org/wordprocessingml/2006/main" xmlns:w14="http://schemas.microsoft.com/office/word/2010/wordml" xmlns:w15="http://schemas.microsoft.com/office/word/2012/wordml" xmlns:w16se="http://schemas.microsoft.com/office/word/2015/wordml/symex" xmlns:wpg="http://schemas.microsoft.com/office/word/2010/wordprocessingGroup" xmlns:wpi="http://schemas.microsoft.com/office/word/2010/wordprocessingInk" xmlns:wne="http://schemas.microsoft.com/office/word/2006/wordml" xmlns:wps="http://schemas.microsoft.com/office/word/2010/wordprocessingShape" mc:Ignorable="w14 w15 w16se wp14">
   <w:p>
     <w:pPr>
       <w:pBdr>
@@ -11116,7 +11414,7 @@
         <w:bCs/>
         <w:noProof/>
       </w:rPr>
-      <w:t>2</w:t>
+      <w:t>6</w:t>
     </w:r>
     <w:r>
       <w:rPr>
@@ -11178,7 +11476,7 @@
 </file>
 
 <file path=word/footer2.xml><?xml version="1.0" encoding="utf-8"?>
-<w:ftr xmlns:wpc="http://schemas.microsoft.com/office/word/2010/wordprocessingCanvas" xmlns:cx="http://schemas.microsoft.com/office/drawing/2014/chartex" xmlns:cx1="http://schemas.microsoft.com/office/drawing/2015/9/8/chartex" xmlns:cx2="http://schemas.microsoft.com/office/drawing/2015/10/21/chartex" xmlns:cx3="http://schemas.microsoft.com/office/drawing/2016/5/9/chartex" xmlns:cx4="http://schemas.microsoft.com/office/drawing/2016/5/10/chartex" xmlns:cx5="http://schemas.microsoft.com/office/drawing/2016/5/11/chartex" xmlns:cx6="http://schemas.microsoft.com/office/drawing/2016/5/12/chartex" xmlns:cx7="http://schemas.microsoft.com/office/drawing/2016/5/13/chartex" xmlns:cx8="http://schemas.microsoft.com/office/drawing/2016/5/14/chartex" xmlns:mc="http://schemas.openxmlformats.org/markup-compatibility/2006" xmlns:aink="http://schemas.microsoft.com/office/drawing/2016/ink" xmlns:am3d="http://schemas.microsoft.com/office/drawing/2017/model3d" xmlns:o="urn:schemas-microsoft-com:office:office" xmlns:r="http://schemas.openxmlformats.org/officeDocument/2006/relationships" xmlns:m="http://schemas.openxmlformats.org/officeDocument/2006/math" xmlns:v="urn:schemas-microsoft-com:vml" xmlns:wp14="http://schemas.microsoft.com/office/word/2010/wordprocessingDrawing" xmlns:wp="http://schemas.openxmlformats.org/drawingml/2006/wordprocessingDrawing" xmlns:w10="urn:schemas-microsoft-com:office:word" xmlns:w="http://schemas.openxmlformats.org/wordprocessingml/2006/main" xmlns:w14="http://schemas.microsoft.com/office/word/2010/wordml" xmlns:w15="http://schemas.microsoft.com/office/word/2012/wordml" xmlns:w16cex="http://schemas.microsoft.com/office/word/2018/wordml/cex" xmlns:w16cid="http://schemas.microsoft.com/office/word/2016/wordml/cid" xmlns:w16="http://schemas.microsoft.com/office/word/2018/wordml" xmlns:w16se="http://schemas.microsoft.com/office/word/2015/wordml/symex" xmlns:wpg="http://schemas.microsoft.com/office/word/2010/wordprocessingGroup" xmlns:wpi="http://schemas.microsoft.com/office/word/2010/wordprocessingInk" xmlns:wne="http://schemas.microsoft.com/office/word/2006/wordml" xmlns:wps="http://schemas.microsoft.com/office/word/2010/wordprocessingShape" mc:Ignorable="w14 w15 w16se w16cid w16 w16cex wp14">
+<w:ftr xmlns:wpc="http://schemas.microsoft.com/office/word/2010/wordprocessingCanvas" xmlns:cx="http://schemas.microsoft.com/office/drawing/2014/chartex" xmlns:cx1="http://schemas.microsoft.com/office/drawing/2015/9/8/chartex" xmlns:mc="http://schemas.openxmlformats.org/markup-compatibility/2006" xmlns:o="urn:schemas-microsoft-com:office:office" xmlns:r="http://schemas.openxmlformats.org/officeDocument/2006/relationships" xmlns:m="http://schemas.openxmlformats.org/officeDocument/2006/math" xmlns:v="urn:schemas-microsoft-com:vml" xmlns:wp14="http://schemas.microsoft.com/office/word/2010/wordprocessingDrawing" xmlns:wp="http://schemas.openxmlformats.org/drawingml/2006/wordprocessingDrawing" xmlns:w10="urn:schemas-microsoft-com:office:word" xmlns:w="http://schemas.openxmlformats.org/wordprocessingml/2006/main" xmlns:w14="http://schemas.microsoft.com/office/word/2010/wordml" xmlns:w15="http://schemas.microsoft.com/office/word/2012/wordml" xmlns:w16se="http://schemas.microsoft.com/office/word/2015/wordml/symex" xmlns:wpg="http://schemas.microsoft.com/office/word/2010/wordprocessingGroup" xmlns:wpi="http://schemas.microsoft.com/office/word/2010/wordprocessingInk" xmlns:wne="http://schemas.microsoft.com/office/word/2006/wordml" xmlns:wps="http://schemas.microsoft.com/office/word/2010/wordprocessingShape" mc:Ignorable="w14 w15 w16se wp14">
   <w:p>
     <w:pPr>
       <w:pBdr>
@@ -11303,7 +11601,7 @@
         <w:bCs/>
         <w:noProof/>
       </w:rPr>
-      <w:t>3</w:t>
+      <w:t>5</w:t>
     </w:r>
     <w:r>
       <w:rPr>
@@ -11373,7 +11671,7 @@
 </file>
 
 <file path=word/footnotes.xml><?xml version="1.0" encoding="utf-8"?>
-<w:footnotes xmlns:wpc="http://schemas.microsoft.com/office/word/2010/wordprocessingCanvas" xmlns:cx="http://schemas.microsoft.com/office/drawing/2014/chartex" xmlns:cx1="http://schemas.microsoft.com/office/drawing/2015/9/8/chartex" xmlns:cx2="http://schemas.microsoft.com/office/drawing/2015/10/21/chartex" xmlns:cx3="http://schemas.microsoft.com/office/drawing/2016/5/9/chartex" xmlns:cx4="http://schemas.microsoft.com/office/drawing/2016/5/10/chartex" xmlns:cx5="http://schemas.microsoft.com/office/drawing/2016/5/11/chartex" xmlns:cx6="http://schemas.microsoft.com/office/drawing/2016/5/12/chartex" xmlns:cx7="http://schemas.microsoft.com/office/drawing/2016/5/13/chartex" xmlns:cx8="http://schemas.microsoft.com/office/drawing/2016/5/14/chartex" xmlns:mc="http://schemas.openxmlformats.org/markup-compatibility/2006" xmlns:aink="http://schemas.microsoft.com/office/drawing/2016/ink" xmlns:am3d="http://schemas.microsoft.com/office/drawing/2017/model3d" xmlns:o="urn:schemas-microsoft-com:office:office" xmlns:r="http://schemas.openxmlformats.org/officeDocument/2006/relationships" xmlns:m="http://schemas.openxmlformats.org/officeDocument/2006/math" xmlns:v="urn:schemas-microsoft-com:vml" xmlns:wp14="http://schemas.microsoft.com/office/word/2010/wordprocessingDrawing" xmlns:wp="http://schemas.openxmlformats.org/drawingml/2006/wordprocessingDrawing" xmlns:w10="urn:schemas-microsoft-com:office:word" xmlns:w="http://schemas.openxmlformats.org/wordprocessingml/2006/main" xmlns:w14="http://schemas.microsoft.com/office/word/2010/wordml" xmlns:w15="http://schemas.microsoft.com/office/word/2012/wordml" xmlns:w16cex="http://schemas.microsoft.com/office/word/2018/wordml/cex" xmlns:w16cid="http://schemas.microsoft.com/office/word/2016/wordml/cid" xmlns:w16="http://schemas.microsoft.com/office/word/2018/wordml" xmlns:w16se="http://schemas.microsoft.com/office/word/2015/wordml/symex" xmlns:wpg="http://schemas.microsoft.com/office/word/2010/wordprocessingGroup" xmlns:wpi="http://schemas.microsoft.com/office/word/2010/wordprocessingInk" xmlns:wne="http://schemas.microsoft.com/office/word/2006/wordml" xmlns:wps="http://schemas.microsoft.com/office/word/2010/wordprocessingShape" mc:Ignorable="w14 w15 w16se w16cid w16 w16cex wp14">
+<w:footnotes xmlns:wpc="http://schemas.microsoft.com/office/word/2010/wordprocessingCanvas" xmlns:cx="http://schemas.microsoft.com/office/drawing/2014/chartex" xmlns:cx1="http://schemas.microsoft.com/office/drawing/2015/9/8/chartex" xmlns:mc="http://schemas.openxmlformats.org/markup-compatibility/2006" xmlns:o="urn:schemas-microsoft-com:office:office" xmlns:r="http://schemas.openxmlformats.org/officeDocument/2006/relationships" xmlns:m="http://schemas.openxmlformats.org/officeDocument/2006/math" xmlns:v="urn:schemas-microsoft-com:vml" xmlns:wp14="http://schemas.microsoft.com/office/word/2010/wordprocessingDrawing" xmlns:wp="http://schemas.openxmlformats.org/drawingml/2006/wordprocessingDrawing" xmlns:w10="urn:schemas-microsoft-com:office:word" xmlns:w="http://schemas.openxmlformats.org/wordprocessingml/2006/main" xmlns:w14="http://schemas.microsoft.com/office/word/2010/wordml" xmlns:w15="http://schemas.microsoft.com/office/word/2012/wordml" xmlns:w16se="http://schemas.microsoft.com/office/word/2015/wordml/symex" xmlns:wpg="http://schemas.microsoft.com/office/word/2010/wordprocessingGroup" xmlns:wpi="http://schemas.microsoft.com/office/word/2010/wordprocessingInk" xmlns:wne="http://schemas.microsoft.com/office/word/2006/wordml" xmlns:wps="http://schemas.microsoft.com/office/word/2010/wordprocessingShape" mc:Ignorable="w14 w15 w16se wp14">
   <w:footnote w:type="separator" w:id="-1">
     <w:p>
       <w:pPr>
@@ -11398,7 +11696,7 @@
 </file>
 
 <file path=word/header1.xml><?xml version="1.0" encoding="utf-8"?>
-<w:hdr xmlns:wpc="http://schemas.microsoft.com/office/word/2010/wordprocessingCanvas" xmlns:cx="http://schemas.microsoft.com/office/drawing/2014/chartex" xmlns:cx1="http://schemas.microsoft.com/office/drawing/2015/9/8/chartex" xmlns:cx2="http://schemas.microsoft.com/office/drawing/2015/10/21/chartex" xmlns:cx3="http://schemas.microsoft.com/office/drawing/2016/5/9/chartex" xmlns:cx4="http://schemas.microsoft.com/office/drawing/2016/5/10/chartex" xmlns:cx5="http://schemas.microsoft.com/office/drawing/2016/5/11/chartex" xmlns:cx6="http://schemas.microsoft.com/office/drawing/2016/5/12/chartex" xmlns:cx7="http://schemas.microsoft.com/office/drawing/2016/5/13/chartex" xmlns:cx8="http://schemas.microsoft.com/office/drawing/2016/5/14/chartex" xmlns:mc="http://schemas.openxmlformats.org/markup-compatibility/2006" xmlns:aink="http://schemas.microsoft.com/office/drawing/2016/ink" xmlns:am3d="http://schemas.microsoft.com/office/drawing/2017/model3d" xmlns:o="urn:schemas-microsoft-com:office:office" xmlns:r="http://schemas.openxmlformats.org/officeDocument/2006/relationships" xmlns:m="http://schemas.openxmlformats.org/officeDocument/2006/math" xmlns:v="urn:schemas-microsoft-com:vml" xmlns:wp14="http://schemas.microsoft.com/office/word/2010/wordprocessingDrawing" xmlns:wp="http://schemas.openxmlformats.org/drawingml/2006/wordprocessingDrawing" xmlns:w10="urn:schemas-microsoft-com:office:word" xmlns:w="http://schemas.openxmlformats.org/wordprocessingml/2006/main" xmlns:w14="http://schemas.microsoft.com/office/word/2010/wordml" xmlns:w15="http://schemas.microsoft.com/office/word/2012/wordml" xmlns:w16cex="http://schemas.microsoft.com/office/word/2018/wordml/cex" xmlns:w16cid="http://schemas.microsoft.com/office/word/2016/wordml/cid" xmlns:w16="http://schemas.microsoft.com/office/word/2018/wordml" xmlns:w16se="http://schemas.microsoft.com/office/word/2015/wordml/symex" xmlns:wpg="http://schemas.microsoft.com/office/word/2010/wordprocessingGroup" xmlns:wpi="http://schemas.microsoft.com/office/word/2010/wordprocessingInk" xmlns:wne="http://schemas.microsoft.com/office/word/2006/wordml" xmlns:wps="http://schemas.microsoft.com/office/word/2010/wordprocessingShape" mc:Ignorable="w14 w15 w16se w16cid w16 w16cex wp14">
+<w:hdr xmlns:wpc="http://schemas.microsoft.com/office/word/2010/wordprocessingCanvas" xmlns:cx="http://schemas.microsoft.com/office/drawing/2014/chartex" xmlns:cx1="http://schemas.microsoft.com/office/drawing/2015/9/8/chartex" xmlns:mc="http://schemas.openxmlformats.org/markup-compatibility/2006" xmlns:o="urn:schemas-microsoft-com:office:office" xmlns:r="http://schemas.openxmlformats.org/officeDocument/2006/relationships" xmlns:m="http://schemas.openxmlformats.org/officeDocument/2006/math" xmlns:v="urn:schemas-microsoft-com:vml" xmlns:wp14="http://schemas.microsoft.com/office/word/2010/wordprocessingDrawing" xmlns:wp="http://schemas.openxmlformats.org/drawingml/2006/wordprocessingDrawing" xmlns:w10="urn:schemas-microsoft-com:office:word" xmlns:w="http://schemas.openxmlformats.org/wordprocessingml/2006/main" xmlns:w14="http://schemas.microsoft.com/office/word/2010/wordml" xmlns:w15="http://schemas.microsoft.com/office/word/2012/wordml" xmlns:w16se="http://schemas.microsoft.com/office/word/2015/wordml/symex" xmlns:wpg="http://schemas.microsoft.com/office/word/2010/wordprocessingGroup" xmlns:wpi="http://schemas.microsoft.com/office/word/2010/wordprocessingInk" xmlns:wne="http://schemas.microsoft.com/office/word/2006/wordml" xmlns:wps="http://schemas.microsoft.com/office/word/2010/wordprocessingShape" mc:Ignorable="w14 w15 w16se wp14">
   <w:p>
     <w:pPr>
       <w:pStyle w:val="Header"/>
@@ -11411,7 +11709,7 @@
 </file>
 
 <file path=word/header2.xml><?xml version="1.0" encoding="utf-8"?>
-<w:hdr xmlns:wpc="http://schemas.microsoft.com/office/word/2010/wordprocessingCanvas" xmlns:cx="http://schemas.microsoft.com/office/drawing/2014/chartex" xmlns:cx1="http://schemas.microsoft.com/office/drawing/2015/9/8/chartex" xmlns:cx2="http://schemas.microsoft.com/office/drawing/2015/10/21/chartex" xmlns:cx3="http://schemas.microsoft.com/office/drawing/2016/5/9/chartex" xmlns:cx4="http://schemas.microsoft.com/office/drawing/2016/5/10/chartex" xmlns:cx5="http://schemas.microsoft.com/office/drawing/2016/5/11/chartex" xmlns:cx6="http://schemas.microsoft.com/office/drawing/2016/5/12/chartex" xmlns:cx7="http://schemas.microsoft.com/office/drawing/2016/5/13/chartex" xmlns:cx8="http://schemas.microsoft.com/office/drawing/2016/5/14/chartex" xmlns:mc="http://schemas.openxmlformats.org/markup-compatibility/2006" xmlns:aink="http://schemas.microsoft.com/office/drawing/2016/ink" xmlns:am3d="http://schemas.microsoft.com/office/drawing/2017/model3d" xmlns:o="urn:schemas-microsoft-com:office:office" xmlns:r="http://schemas.openxmlformats.org/officeDocument/2006/relationships" xmlns:m="http://schemas.openxmlformats.org/officeDocument/2006/math" xmlns:v="urn:schemas-microsoft-com:vml" xmlns:wp14="http://schemas.microsoft.com/office/word/2010/wordprocessingDrawing" xmlns:wp="http://schemas.openxmlformats.org/drawingml/2006/wordprocessingDrawing" xmlns:w10="urn:schemas-microsoft-com:office:word" xmlns:w="http://schemas.openxmlformats.org/wordprocessingml/2006/main" xmlns:w14="http://schemas.microsoft.com/office/word/2010/wordml" xmlns:w15="http://schemas.microsoft.com/office/word/2012/wordml" xmlns:w16cex="http://schemas.microsoft.com/office/word/2018/wordml/cex" xmlns:w16cid="http://schemas.microsoft.com/office/word/2016/wordml/cid" xmlns:w16="http://schemas.microsoft.com/office/word/2018/wordml" xmlns:w16se="http://schemas.microsoft.com/office/word/2015/wordml/symex" xmlns:wpg="http://schemas.microsoft.com/office/word/2010/wordprocessingGroup" xmlns:wpi="http://schemas.microsoft.com/office/word/2010/wordprocessingInk" xmlns:wne="http://schemas.microsoft.com/office/word/2006/wordml" xmlns:wps="http://schemas.microsoft.com/office/word/2010/wordprocessingShape" mc:Ignorable="w14 w15 w16se w16cid w16 w16cex wp14">
+<w:hdr xmlns:wpc="http://schemas.microsoft.com/office/word/2010/wordprocessingCanvas" xmlns:cx="http://schemas.microsoft.com/office/drawing/2014/chartex" xmlns:cx1="http://schemas.microsoft.com/office/drawing/2015/9/8/chartex" xmlns:mc="http://schemas.openxmlformats.org/markup-compatibility/2006" xmlns:o="urn:schemas-microsoft-com:office:office" xmlns:r="http://schemas.openxmlformats.org/officeDocument/2006/relationships" xmlns:m="http://schemas.openxmlformats.org/officeDocument/2006/math" xmlns:v="urn:schemas-microsoft-com:vml" xmlns:wp14="http://schemas.microsoft.com/office/word/2010/wordprocessingDrawing" xmlns:wp="http://schemas.openxmlformats.org/drawingml/2006/wordprocessingDrawing" xmlns:w10="urn:schemas-microsoft-com:office:word" xmlns:w="http://schemas.openxmlformats.org/wordprocessingml/2006/main" xmlns:w14="http://schemas.microsoft.com/office/word/2010/wordml" xmlns:w15="http://schemas.microsoft.com/office/word/2012/wordml" xmlns:w16se="http://schemas.microsoft.com/office/word/2015/wordml/symex" xmlns:wpg="http://schemas.microsoft.com/office/word/2010/wordprocessingGroup" xmlns:wpi="http://schemas.microsoft.com/office/word/2010/wordprocessingInk" xmlns:wne="http://schemas.microsoft.com/office/word/2006/wordml" xmlns:wps="http://schemas.microsoft.com/office/word/2010/wordprocessingShape" mc:Ignorable="w14 w15 w16se wp14">
   <w:p>
     <w:pPr>
       <w:pStyle w:val="Header"/>
@@ -11424,7 +11722,7 @@
 </file>
 
 <file path=word/styles.xml><?xml version="1.0" encoding="utf-8"?>
-<w:styles xmlns:mc="http://schemas.openxmlformats.org/markup-compatibility/2006" xmlns:r="http://schemas.openxmlformats.org/officeDocument/2006/relationships" xmlns:w="http://schemas.openxmlformats.org/wordprocessingml/2006/main" xmlns:w14="http://schemas.microsoft.com/office/word/2010/wordml" xmlns:w15="http://schemas.microsoft.com/office/word/2012/wordml" xmlns:w16cex="http://schemas.microsoft.com/office/word/2018/wordml/cex" xmlns:w16cid="http://schemas.microsoft.com/office/word/2016/wordml/cid" xmlns:w16="http://schemas.microsoft.com/office/word/2018/wordml" xmlns:w16se="http://schemas.microsoft.com/office/word/2015/wordml/symex" mc:Ignorable="w14 w15 w16se w16cid w16 w16cex">
+<w:styles xmlns:mc="http://schemas.openxmlformats.org/markup-compatibility/2006" xmlns:r="http://schemas.openxmlformats.org/officeDocument/2006/relationships" xmlns:w="http://schemas.openxmlformats.org/wordprocessingml/2006/main" xmlns:w14="http://schemas.microsoft.com/office/word/2010/wordml" xmlns:w15="http://schemas.microsoft.com/office/word/2012/wordml" xmlns:w16se="http://schemas.microsoft.com/office/word/2015/wordml/symex" mc:Ignorable="w14 w15 w16se">
   <w:docDefaults>
     <w:rPrDefault>
       <w:rPr>
@@ -11434,7 +11732,7 @@
     </w:rPrDefault>
     <w:pPrDefault/>
   </w:docDefaults>
-  <w:latentStyles w:defLockedState="0" w:defUIPriority="99" w:defSemiHidden="0" w:defUnhideWhenUsed="0" w:defQFormat="0" w:count="376">
+  <w:latentStyles w:defLockedState="0" w:defUIPriority="99" w:defSemiHidden="0" w:defUnhideWhenUsed="0" w:defQFormat="0" w:count="371">
     <w:lsdException w:name="Normal" w:uiPriority="0" w:qFormat="1"/>
     <w:lsdException w:name="heading 1" w:uiPriority="9" w:qFormat="1"/>
     <w:lsdException w:name="heading 2" w:semiHidden="1" w:uiPriority="9" w:unhideWhenUsed="1" w:qFormat="1"/>
@@ -11806,11 +12104,6 @@
     <w:lsdException w:name="List Table 5 Dark Accent 6" w:uiPriority="50"/>
     <w:lsdException w:name="List Table 6 Colorful Accent 6" w:uiPriority="51"/>
     <w:lsdException w:name="List Table 7 Colorful Accent 6" w:uiPriority="52"/>
-    <w:lsdException w:name="Mention" w:semiHidden="1" w:unhideWhenUsed="1"/>
-    <w:lsdException w:name="Smart Hyperlink" w:semiHidden="1" w:unhideWhenUsed="1"/>
-    <w:lsdException w:name="Hashtag" w:semiHidden="1" w:unhideWhenUsed="1"/>
-    <w:lsdException w:name="Unresolved Mention" w:semiHidden="1" w:unhideWhenUsed="1"/>
-    <w:lsdException w:name="Smart Link" w:semiHidden="1" w:unhideWhenUsed="1"/>
   </w:latentStyles>
   <w:style w:type="paragraph" w:default="1" w:styleId="Normal">
     <w:name w:val="Normal"/>
@@ -11837,7 +12130,6 @@
     <w:uiPriority w:val="99"/>
     <w:semiHidden/>
     <w:unhideWhenUsed/>
-    <w:qFormat/>
     <w:tblPr>
       <w:tblInd w:w="0" w:type="dxa"/>
       <w:tblCellMar>
@@ -12237,7 +12529,7 @@
 </file>
 
 <file path=customXml/itemProps1.xml><?xml version="1.0" encoding="utf-8"?>
-<ds:datastoreItem xmlns:ds="http://schemas.openxmlformats.org/officeDocument/2006/customXml" ds:itemID="{A6A0C399-2FE3-4B98-9E6A-574F12CCCEFA}">
+<ds:datastoreItem xmlns:ds="http://schemas.openxmlformats.org/officeDocument/2006/customXml" ds:itemID="{248E1428-A955-4427-82F9-71F0D2E2303A}">
   <ds:schemaRefs>
     <ds:schemaRef ds:uri="http://schemas.openxmlformats.org/officeDocument/2006/bibliography"/>
   </ds:schemaRefs>

--- a/TS-Padam/TS-7.1/TS 7.1 Malayalam Pada Paatam Corrections.docx
+++ b/TS-Padam/TS-7.1/TS 7.1 Malayalam Pada Paatam Corrections.docx
@@ -67,6 +67,7 @@
         </w:rPr>
         <w:t xml:space="preserve"> – TS </w:t>
       </w:r>
+      <w:proofErr w:type="gramStart"/>
       <w:r>
         <w:rPr>
           <w:b/>
@@ -97,6 +98,7 @@
         </w:rPr>
         <w:t>Malayalam</w:t>
       </w:r>
+      <w:proofErr w:type="gramEnd"/>
       <w:r>
         <w:rPr>
           <w:b/>
@@ -167,7 +169,7 @@
     </w:p>
     <w:tbl>
       <w:tblPr>
-        <w:tblW w:w="13971" w:type="dxa"/>
+        <w:tblW w:w="13865" w:type="dxa"/>
         <w:tblInd w:w="-792" w:type="dxa"/>
         <w:tblBorders>
           <w:top w:val="single" w:sz="4" w:space="0" w:color="000000"/>
@@ -180,14 +182,14 @@
         <w:tblLook w:val="04A0" w:firstRow="1" w:lastRow="0" w:firstColumn="1" w:lastColumn="0" w:noHBand="0" w:noVBand="1"/>
       </w:tblPr>
       <w:tblGrid>
-        <w:gridCol w:w="3452"/>
-        <w:gridCol w:w="5096"/>
+        <w:gridCol w:w="3197"/>
+        <w:gridCol w:w="5245"/>
         <w:gridCol w:w="5423"/>
       </w:tblGrid>
       <w:tr>
         <w:tc>
           <w:tcPr>
-            <w:tcW w:w="3452" w:type="dxa"/>
+            <w:tcW w:w="3197" w:type="dxa"/>
           </w:tcPr>
           <w:p>
             <w:pPr>
@@ -226,7 +228,7 @@
         </w:tc>
         <w:tc>
           <w:tcPr>
-            <w:tcW w:w="5096" w:type="dxa"/>
+            <w:tcW w:w="5245" w:type="dxa"/>
           </w:tcPr>
           <w:p>
             <w:pPr>
@@ -276,7 +278,7 @@
         </w:trPr>
         <w:tc>
           <w:tcPr>
-            <w:tcW w:w="3452" w:type="dxa"/>
+            <w:tcW w:w="3197" w:type="dxa"/>
           </w:tcPr>
           <w:p>
             <w:pPr>
@@ -334,15 +336,38 @@
             <w:proofErr w:type="spellStart"/>
             <w:r>
               <w:rPr>
+                <w:b/>
+                <w:sz w:val="28"/>
+                <w:szCs w:val="28"/>
+              </w:rPr>
+              <w:t>Padam</w:t>
+            </w:r>
+            <w:proofErr w:type="spellEnd"/>
+            <w:r>
+              <w:rPr>
+                <w:b/>
+                <w:sz w:val="28"/>
+                <w:szCs w:val="28"/>
+              </w:rPr>
+              <w:t xml:space="preserve"> No. -  17</w:t>
+            </w:r>
+          </w:p>
+          <w:p>
+            <w:pPr>
+              <w:widowControl w:val="0"/>
+              <w:autoSpaceDE w:val="0"/>
+              <w:autoSpaceDN w:val="0"/>
+              <w:adjustRightInd w:val="0"/>
+              <w:spacing w:before="0" w:line="240" w:lineRule="auto"/>
+              <w:rPr>
                 <w:rFonts w:cs="Arial"/>
                 <w:b/>
                 <w:bCs/>
                 <w:sz w:val="28"/>
                 <w:szCs w:val="28"/>
               </w:rPr>
-              <w:t>Panchaati</w:t>
-            </w:r>
-            <w:proofErr w:type="spellEnd"/>
+            </w:pPr>
+            <w:proofErr w:type="spellStart"/>
             <w:r>
               <w:rPr>
                 <w:rFonts w:cs="Arial"/>
@@ -351,6 +376,17 @@
                 <w:sz w:val="28"/>
                 <w:szCs w:val="28"/>
               </w:rPr>
+              <w:t>Panchaati</w:t>
+            </w:r>
+            <w:proofErr w:type="spellEnd"/>
+            <w:r>
+              <w:rPr>
+                <w:rFonts w:cs="Arial"/>
+                <w:b/>
+                <w:bCs/>
+                <w:sz w:val="28"/>
+                <w:szCs w:val="28"/>
+              </w:rPr>
               <w:t xml:space="preserve"> No - 9</w:t>
             </w:r>
           </w:p>
@@ -363,29 +399,11 @@
                 <w:szCs w:val="28"/>
               </w:rPr>
             </w:pPr>
-            <w:proofErr w:type="spellStart"/>
-            <w:r>
-              <w:rPr>
-                <w:b/>
-                <w:sz w:val="28"/>
-                <w:szCs w:val="28"/>
-              </w:rPr>
-              <w:t>Padam</w:t>
-            </w:r>
-            <w:proofErr w:type="spellEnd"/>
-            <w:r>
-              <w:rPr>
-                <w:b/>
-                <w:sz w:val="28"/>
-                <w:szCs w:val="28"/>
-              </w:rPr>
-              <w:t xml:space="preserve"> No. -  17</w:t>
-            </w:r>
           </w:p>
         </w:tc>
         <w:tc>
           <w:tcPr>
-            <w:tcW w:w="5096" w:type="dxa"/>
+            <w:tcW w:w="5245" w:type="dxa"/>
           </w:tcPr>
           <w:p>
             <w:pPr>
@@ -804,7 +822,7 @@
         </w:trPr>
         <w:tc>
           <w:tcPr>
-            <w:tcW w:w="3452" w:type="dxa"/>
+            <w:tcW w:w="3197" w:type="dxa"/>
             <w:tcBorders>
               <w:top w:val="single" w:sz="4" w:space="0" w:color="000000"/>
               <w:left w:val="single" w:sz="4" w:space="0" w:color="000000"/>
@@ -858,34 +876,28 @@
               <w:adjustRightInd w:val="0"/>
               <w:spacing w:before="0" w:line="240" w:lineRule="auto"/>
               <w:rPr>
-                <w:rFonts w:cs="Arial"/>
                 <w:b/>
-                <w:bCs/>
-                <w:sz w:val="28"/>
-                <w:szCs w:val="28"/>
-              </w:rPr>
-            </w:pPr>
-            <w:proofErr w:type="spellStart"/>
-            <w:r>
-              <w:rPr>
-                <w:rFonts w:cs="Arial"/>
+                <w:sz w:val="28"/>
+                <w:szCs w:val="28"/>
+              </w:rPr>
+            </w:pPr>
+            <w:proofErr w:type="spellStart"/>
+            <w:r>
+              <w:rPr>
                 <w:b/>
-                <w:bCs/>
-                <w:sz w:val="28"/>
-                <w:szCs w:val="28"/>
-              </w:rPr>
-              <w:t>Panchaati</w:t>
-            </w:r>
-            <w:proofErr w:type="spellEnd"/>
-            <w:r>
-              <w:rPr>
-                <w:rFonts w:cs="Arial"/>
+                <w:sz w:val="28"/>
+                <w:szCs w:val="28"/>
+              </w:rPr>
+              <w:t>Padam</w:t>
+            </w:r>
+            <w:proofErr w:type="spellEnd"/>
+            <w:r>
+              <w:rPr>
                 <w:b/>
-                <w:bCs/>
-                <w:sz w:val="28"/>
-                <w:szCs w:val="28"/>
-              </w:rPr>
-              <w:t xml:space="preserve"> No - 10</w:t>
+                <w:sz w:val="28"/>
+                <w:szCs w:val="28"/>
+              </w:rPr>
+              <w:t xml:space="preserve"> No. -  8</w:t>
             </w:r>
           </w:p>
           <w:p>
@@ -906,26 +918,46 @@
             <w:proofErr w:type="spellStart"/>
             <w:r>
               <w:rPr>
+                <w:rFonts w:cs="Arial"/>
                 <w:b/>
-                <w:sz w:val="28"/>
-                <w:szCs w:val="28"/>
-              </w:rPr>
-              <w:t>Padam</w:t>
-            </w:r>
-            <w:proofErr w:type="spellEnd"/>
-            <w:r>
-              <w:rPr>
+                <w:bCs/>
+                <w:sz w:val="28"/>
+                <w:szCs w:val="28"/>
+              </w:rPr>
+              <w:t>Panchaati</w:t>
+            </w:r>
+            <w:proofErr w:type="spellEnd"/>
+            <w:r>
+              <w:rPr>
+                <w:rFonts w:cs="Arial"/>
                 <w:b/>
-                <w:sz w:val="28"/>
-                <w:szCs w:val="28"/>
-              </w:rPr>
-              <w:t xml:space="preserve"> No. -  8</w:t>
-            </w:r>
+                <w:bCs/>
+                <w:sz w:val="28"/>
+                <w:szCs w:val="28"/>
+              </w:rPr>
+              <w:t xml:space="preserve"> No - 10</w:t>
+            </w:r>
+          </w:p>
+          <w:p>
+            <w:pPr>
+              <w:widowControl w:val="0"/>
+              <w:autoSpaceDE w:val="0"/>
+              <w:autoSpaceDN w:val="0"/>
+              <w:adjustRightInd w:val="0"/>
+              <w:spacing w:before="0" w:line="240" w:lineRule="auto"/>
+              <w:rPr>
+                <w:rFonts w:cs="Arial"/>
+                <w:b/>
+                <w:bCs/>
+                <w:sz w:val="28"/>
+                <w:szCs w:val="28"/>
+              </w:rPr>
+            </w:pPr>
           </w:p>
         </w:tc>
         <w:tc>
           <w:tcPr>
-            <w:tcW w:w="5096" w:type="dxa"/>
+            <w:tcW w:w="5245" w:type="dxa"/>
             <w:tcBorders>
               <w:top w:val="single" w:sz="4" w:space="0" w:color="000000"/>
               <w:left w:val="single" w:sz="4" w:space="0" w:color="000000"/>
@@ -1249,11 +1281,11 @@
       </w:tr>
       <w:tr>
         <w:trPr>
-          <w:trHeight w:val="1415"/>
+          <w:trHeight w:val="1557"/>
         </w:trPr>
         <w:tc>
           <w:tcPr>
-            <w:tcW w:w="3452" w:type="dxa"/>
+            <w:tcW w:w="3197" w:type="dxa"/>
             <w:tcBorders>
               <w:top w:val="single" w:sz="4" w:space="0" w:color="000000"/>
               <w:left w:val="single" w:sz="4" w:space="0" w:color="000000"/>
@@ -1284,8 +1316,9 @@
                 <w:sz w:val="28"/>
                 <w:szCs w:val="28"/>
               </w:rPr>
-              <w:t>TS 7.1.</w:t>
-            </w:r>
+              <w:t xml:space="preserve">TS 7.1.5.1 – </w:t>
+            </w:r>
+            <w:proofErr w:type="spellStart"/>
             <w:r>
               <w:rPr>
                 <w:rFonts w:cs="Arial"/>
@@ -1294,28 +1327,7 @@
                 <w:sz w:val="28"/>
                 <w:szCs w:val="28"/>
               </w:rPr>
-              <w:t>7</w:t>
-            </w:r>
-            <w:r>
-              <w:rPr>
-                <w:rFonts w:cs="Arial"/>
-                <w:b/>
-                <w:bCs/>
-                <w:sz w:val="28"/>
-                <w:szCs w:val="28"/>
-              </w:rPr>
-              <w:t xml:space="preserve">.1– </w:t>
-            </w:r>
-            <w:proofErr w:type="spellStart"/>
-            <w:r>
-              <w:rPr>
-                <w:rFonts w:cs="Arial"/>
-                <w:b/>
-                <w:bCs/>
-                <w:sz w:val="28"/>
-                <w:szCs w:val="28"/>
-              </w:rPr>
-              <w:t>Vaakyam</w:t>
+              <w:t>Padam</w:t>
             </w:r>
             <w:proofErr w:type="spellEnd"/>
           </w:p>
@@ -1327,32 +1339,28 @@
               <w:adjustRightInd w:val="0"/>
               <w:spacing w:before="0" w:line="240" w:lineRule="auto"/>
               <w:rPr>
-                <w:rFonts w:cs="Arial"/>
                 <w:b/>
-                <w:bCs/>
-                <w:sz w:val="28"/>
-                <w:szCs w:val="28"/>
-              </w:rPr>
-            </w:pPr>
-            <w:r>
-              <w:rPr>
-                <w:rFonts w:cs="Arial"/>
+                <w:sz w:val="28"/>
+                <w:szCs w:val="28"/>
+              </w:rPr>
+            </w:pPr>
+            <w:proofErr w:type="spellStart"/>
+            <w:r>
+              <w:rPr>
                 <w:b/>
-                <w:bCs/>
-                <w:sz w:val="28"/>
-                <w:szCs w:val="28"/>
-              </w:rPr>
-              <w:t xml:space="preserve">Line No. -  </w:t>
-            </w:r>
-            <w:r>
-              <w:rPr>
-                <w:rFonts w:cs="Arial"/>
+                <w:sz w:val="28"/>
+                <w:szCs w:val="28"/>
+              </w:rPr>
+              <w:t>Padam</w:t>
+            </w:r>
+            <w:proofErr w:type="spellEnd"/>
+            <w:r>
+              <w:rPr>
                 <w:b/>
-                <w:bCs/>
-                <w:sz w:val="28"/>
-                <w:szCs w:val="28"/>
-              </w:rPr>
-              <w:t>6 &amp; 7</w:t>
+                <w:sz w:val="28"/>
+                <w:szCs w:val="28"/>
+              </w:rPr>
+              <w:t xml:space="preserve"> No. -  32</w:t>
             </w:r>
           </w:p>
           <w:p>
@@ -1390,7 +1398,7 @@
                 <w:sz w:val="28"/>
                 <w:szCs w:val="28"/>
               </w:rPr>
-              <w:t xml:space="preserve"> No - 52</w:t>
+              <w:t xml:space="preserve"> No - 14</w:t>
             </w:r>
           </w:p>
           <w:p>
@@ -1401,6 +1409,20 @@
               <w:adjustRightInd w:val="0"/>
               <w:spacing w:before="0" w:line="240" w:lineRule="auto"/>
               <w:rPr>
+                <w:b/>
+                <w:sz w:val="28"/>
+                <w:szCs w:val="28"/>
+              </w:rPr>
+            </w:pPr>
+          </w:p>
+          <w:p>
+            <w:pPr>
+              <w:widowControl w:val="0"/>
+              <w:autoSpaceDE w:val="0"/>
+              <w:autoSpaceDN w:val="0"/>
+              <w:adjustRightInd w:val="0"/>
+              <w:spacing w:before="0" w:line="240" w:lineRule="auto"/>
+              <w:rPr>
                 <w:rFonts w:cs="Arial"/>
                 <w:b/>
                 <w:bCs/>
@@ -1408,21 +1430,11 @@
                 <w:szCs w:val="28"/>
               </w:rPr>
             </w:pPr>
-            <w:r>
-              <w:rPr>
-                <w:rFonts w:cs="Arial"/>
-                <w:b/>
-                <w:bCs/>
-                <w:sz w:val="28"/>
-                <w:szCs w:val="28"/>
-              </w:rPr>
-              <w:t>(2 places same error)</w:t>
-            </w:r>
           </w:p>
         </w:tc>
         <w:tc>
           <w:tcPr>
-            <w:tcW w:w="5096" w:type="dxa"/>
+            <w:tcW w:w="5245" w:type="dxa"/>
             <w:tcBorders>
               <w:top w:val="single" w:sz="4" w:space="0" w:color="000000"/>
               <w:left w:val="single" w:sz="4" w:space="0" w:color="000000"/>
@@ -1444,15 +1456,89 @@
                 <w:szCs w:val="40"/>
               </w:rPr>
             </w:pPr>
-            <w:proofErr w:type="spellStart"/>
-            <w:r>
-              <w:rPr>
-                <w:rFonts w:ascii="BRH Malayalam Extra" w:hAnsi="BRH Malayalam Extra" w:cs="BRH Malayalam Extra"/>
-                <w:sz w:val="40"/>
-                <w:szCs w:val="40"/>
-              </w:rPr>
-              <w:t>e¡Yõx</w:t>
-            </w:r>
+            <w:r>
+              <w:rPr>
+                <w:rFonts w:ascii="BRH Malayalam Extra" w:hAnsi="BRH Malayalam Extra" w:cs="BRH Malayalam Extra"/>
+                <w:sz w:val="40"/>
+                <w:szCs w:val="40"/>
+              </w:rPr>
+              <w:t>e£</w:t>
+            </w:r>
+            <w:r>
+              <w:rPr>
+                <w:rFonts w:ascii="BRH Malayalam Extra" w:hAnsi="BRH Malayalam Extra" w:cs="BRH Malayalam Extra"/>
+                <w:sz w:val="34"/>
+                <w:szCs w:val="40"/>
+              </w:rPr>
+              <w:t>–</w:t>
+            </w:r>
+            <w:r>
+              <w:rPr>
+                <w:rFonts w:ascii="BRH Malayalam Extra" w:hAnsi="BRH Malayalam Extra" w:cs="BRH Malayalam Extra"/>
+                <w:sz w:val="40"/>
+                <w:szCs w:val="40"/>
+              </w:rPr>
+              <w:t>ay</w:t>
+            </w:r>
+            <w:r>
+              <w:rPr>
+                <w:rFonts w:ascii="BRH Malayalam Extra" w:hAnsi="BRH Malayalam Extra" w:cs="BRH Malayalam Extra"/>
+                <w:sz w:val="34"/>
+                <w:szCs w:val="40"/>
+              </w:rPr>
+              <w:t>–</w:t>
+            </w:r>
+            <w:proofErr w:type="spellStart"/>
+            <w:r>
+              <w:rPr>
+                <w:rFonts w:ascii="BRH Malayalam Extra" w:hAnsi="BRH Malayalam Extra" w:cs="BRH Malayalam Extra"/>
+                <w:sz w:val="40"/>
+                <w:szCs w:val="40"/>
+              </w:rPr>
+              <w:t>py</w:t>
+            </w:r>
+            <w:proofErr w:type="spellEnd"/>
+            <w:r>
+              <w:rPr>
+                <w:rFonts w:ascii="BRH Malayalam Extra" w:hAnsi="BRH Malayalam Extra" w:cs="BRH Malayalam Extra"/>
+                <w:sz w:val="34"/>
+                <w:szCs w:val="40"/>
+              </w:rPr>
+              <w:t>–</w:t>
+            </w:r>
+            <w:proofErr w:type="spellStart"/>
+            <w:r>
+              <w:rPr>
+                <w:rFonts w:ascii="BRH Malayalam Extra" w:hAnsi="BRH Malayalam Extra" w:cs="BRH Malayalam Extra"/>
+                <w:sz w:val="40"/>
+                <w:szCs w:val="40"/>
+              </w:rPr>
+              <w:t>ZûiyZy</w:t>
+            </w:r>
+            <w:proofErr w:type="spellEnd"/>
+            <w:r>
+              <w:rPr>
+                <w:rFonts w:ascii="BRH Malayalam Extra" w:hAnsi="BRH Malayalam Extra" w:cs="BRH Malayalam Extra"/>
+                <w:sz w:val="40"/>
+                <w:szCs w:val="40"/>
+              </w:rPr>
+              <w:t xml:space="preserve">— </w:t>
+            </w:r>
+          </w:p>
+          <w:p>
+            <w:pPr>
+              <w:widowControl w:val="0"/>
+              <w:autoSpaceDE w:val="0"/>
+              <w:autoSpaceDN w:val="0"/>
+              <w:adjustRightInd w:val="0"/>
+              <w:spacing w:before="0" w:line="264" w:lineRule="auto"/>
+              <w:rPr>
+                <w:rFonts w:ascii="BRH Devanagari Extra" w:hAnsi="BRH Devanagari Extra" w:cs="Latha"/>
+                <w:b/>
+                <w:sz w:val="36"/>
+                <w:szCs w:val="28"/>
+              </w:rPr>
+            </w:pPr>
             <w:r>
               <w:rPr>
                 <w:rFonts w:ascii="BRH Malayalam Extra" w:hAnsi="BRH Malayalam Extra" w:cs="BRH Malayalam Extra"/>
@@ -1460,63 +1546,85 @@
                 <w:szCs w:val="40"/>
                 <w:highlight w:val="yellow"/>
               </w:rPr>
-              <w:t>˜I</w:t>
-            </w:r>
-            <w:proofErr w:type="spellEnd"/>
-            <w:r>
-              <w:rPr>
-                <w:rFonts w:ascii="BRH Malayalam Extra" w:hAnsi="BRH Malayalam Extra" w:cs="BRH Malayalam Extra"/>
-                <w:sz w:val="40"/>
-                <w:szCs w:val="40"/>
-                <w:highlight w:val="yellow"/>
+              <w:t>e£</w:t>
+            </w:r>
+            <w:r>
+              <w:rPr>
+                <w:rFonts w:ascii="BRH Malayalam Extra" w:hAnsi="BRH Malayalam Extra" w:cs="BRH Malayalam Extra"/>
+                <w:sz w:val="34"/>
+                <w:szCs w:val="40"/>
+              </w:rPr>
+              <w:t>–</w:t>
+            </w:r>
+            <w:proofErr w:type="spellStart"/>
+            <w:r>
+              <w:rPr>
+                <w:rFonts w:ascii="BRH Malayalam Extra" w:hAnsi="BRH Malayalam Extra" w:cs="BRH Malayalam Extra"/>
+                <w:sz w:val="40"/>
+                <w:szCs w:val="40"/>
+              </w:rPr>
+              <w:t>aypy</w:t>
+            </w:r>
+            <w:proofErr w:type="spellEnd"/>
+            <w:r>
+              <w:rPr>
+                <w:rFonts w:ascii="BRH Malayalam Extra" w:hAnsi="BRH Malayalam Extra" w:cs="BRH Malayalam Extra"/>
+                <w:sz w:val="40"/>
+                <w:szCs w:val="40"/>
               </w:rPr>
               <w:t xml:space="preserve"> </w:t>
             </w:r>
-            <w:proofErr w:type="spellStart"/>
-            <w:r>
-              <w:rPr>
-                <w:rFonts w:ascii="BRH Devanagari Extra" w:hAnsi="BRH Devanagari Extra" w:cs="BRH Malayalam Extra"/>
-                <w:sz w:val="32"/>
-                <w:szCs w:val="40"/>
-                <w:highlight w:val="yellow"/>
-              </w:rPr>
-              <w:t>Æ</w:t>
-            </w:r>
-            <w:r>
-              <w:rPr>
-                <w:rFonts w:ascii="BRH Malayalam Extra" w:hAnsi="BRH Malayalam Extra" w:cs="BRH Malayalam Extra"/>
-                <w:sz w:val="40"/>
-                <w:szCs w:val="40"/>
-                <w:highlight w:val="yellow"/>
-              </w:rPr>
-              <w:t>¥mx</w:t>
-            </w:r>
-            <w:proofErr w:type="spellEnd"/>
-            <w:r>
-              <w:rPr>
-                <w:rFonts w:ascii="BRH Malayalam Extra" w:hAnsi="BRH Malayalam Extra" w:cs="BRH Malayalam Extra"/>
-                <w:sz w:val="34"/>
-                <w:szCs w:val="40"/>
-              </w:rPr>
-              <w:t>–</w:t>
-            </w:r>
-            <w:proofErr w:type="spellStart"/>
-            <w:r>
-              <w:rPr>
-                <w:rFonts w:ascii="BRH Malayalam Extra" w:hAnsi="BRH Malayalam Extra" w:cs="BRH Malayalam Extra"/>
-                <w:sz w:val="40"/>
-                <w:szCs w:val="40"/>
-              </w:rPr>
-              <w:t>Kx</w:t>
-            </w:r>
-            <w:proofErr w:type="spellEnd"/>
-            <w:r>
-              <w:rPr>
-                <w:rFonts w:ascii="BRH Malayalam Extra" w:hAnsi="BRH Malayalam Extra" w:cs="BRH Malayalam Extra"/>
-                <w:sz w:val="40"/>
-                <w:szCs w:val="40"/>
-              </w:rPr>
-              <w:t>©</w:t>
+            <w:r>
+              <w:rPr>
+                <w:rFonts w:ascii="BRH Malayalam Extra" w:hAnsi="BRH Malayalam Extra" w:cs="BRH Malayalam Extra"/>
+                <w:sz w:val="40"/>
+                <w:szCs w:val="40"/>
+              </w:rPr>
+              <w:t xml:space="preserve">- </w:t>
+            </w:r>
+            <w:proofErr w:type="spellStart"/>
+            <w:r>
+              <w:rPr>
+                <w:rFonts w:ascii="BRH Malayalam Extra" w:hAnsi="BRH Malayalam Extra" w:cs="BRH Malayalam Extra"/>
+                <w:sz w:val="40"/>
+                <w:szCs w:val="40"/>
+              </w:rPr>
+              <w:t>ZûI</w:t>
+            </w:r>
+            <w:proofErr w:type="spellEnd"/>
+            <w:r>
+              <w:rPr>
+                <w:rFonts w:ascii="BRH Malayalam Extra" w:hAnsi="BRH Malayalam Extra" w:cs="BRH Malayalam Extra"/>
+                <w:sz w:val="40"/>
+                <w:szCs w:val="40"/>
+              </w:rPr>
+              <w:t xml:space="preserve"> |</w:t>
+            </w:r>
+            <w:r>
+              <w:rPr>
+                <w:rFonts w:ascii="BRH Malayalam Extra" w:hAnsi="BRH Malayalam Extra" w:cs="BRH Malayalam Extra"/>
+                <w:sz w:val="40"/>
+                <w:szCs w:val="40"/>
+              </w:rPr>
+              <w:t xml:space="preserve"> </w:t>
+            </w:r>
+            <w:proofErr w:type="spellStart"/>
+            <w:r>
+              <w:rPr>
+                <w:rFonts w:ascii="BRH Malayalam Extra" w:hAnsi="BRH Malayalam Extra" w:cs="BRH Malayalam Extra"/>
+                <w:sz w:val="40"/>
+                <w:szCs w:val="40"/>
+              </w:rPr>
+              <w:t>Zsõx˜I</w:t>
+            </w:r>
+            <w:proofErr w:type="spellEnd"/>
+            <w:r>
+              <w:rPr>
+                <w:rFonts w:ascii="BRH Malayalam Extra" w:hAnsi="BRH Malayalam Extra" w:cs="BRH Malayalam Extra"/>
+                <w:sz w:val="40"/>
+                <w:szCs w:val="40"/>
+              </w:rPr>
+              <w:t xml:space="preserve"> |</w:t>
             </w:r>
           </w:p>
         </w:tc>
@@ -1536,54 +1644,22 @@
               <w:autoSpaceDE w:val="0"/>
               <w:autoSpaceDN w:val="0"/>
               <w:adjustRightInd w:val="0"/>
-              <w:spacing w:before="0" w:line="240" w:lineRule="auto"/>
-              <w:ind w:right="-45"/>
-              <w:rPr>
-                <w:rFonts w:ascii="BRH Malayalam Extra" w:hAnsi="BRH Malayalam Extra" w:cs="BRH Malayalam Extra"/>
-                <w:sz w:val="40"/>
-                <w:szCs w:val="40"/>
-              </w:rPr>
-            </w:pPr>
-            <w:proofErr w:type="spellStart"/>
-            <w:r>
-              <w:rPr>
-                <w:rFonts w:ascii="BRH Malayalam Extra" w:hAnsi="BRH Malayalam Extra" w:cs="BRH Malayalam Extra"/>
-                <w:sz w:val="40"/>
-                <w:szCs w:val="40"/>
-              </w:rPr>
-              <w:t>e¡Yõx</w:t>
-            </w:r>
-            <w:proofErr w:type="spellEnd"/>
-            <w:r>
-              <w:rPr>
-                <w:rFonts w:ascii="BRH Malayalam Extra" w:hAnsi="BRH Malayalam Extra" w:cs="BRH Malayalam Extra"/>
-                <w:sz w:val="40"/>
-                <w:szCs w:val="40"/>
-              </w:rPr>
-              <w:t>˜</w:t>
-            </w:r>
-            <w:r>
-              <w:rPr>
-                <w:rFonts w:ascii="BRH Malayalam" w:hAnsi="BRH Malayalam" w:cs="BRH Malayalam"/>
-                <w:color w:val="000000"/>
-                <w:sz w:val="40"/>
-                <w:szCs w:val="40"/>
-                <w:highlight w:val="green"/>
-              </w:rPr>
-              <w:t>¥</w:t>
-            </w:r>
-            <w:proofErr w:type="spellStart"/>
-            <w:r>
-              <w:rPr>
-                <w:rFonts w:ascii="BRH Malayalam" w:hAnsi="BRH Malayalam" w:cs="BRH Malayalam"/>
-                <w:color w:val="000000"/>
-                <w:sz w:val="40"/>
-                <w:szCs w:val="40"/>
-                <w:highlight w:val="green"/>
-              </w:rPr>
-              <w:t>møx</w:t>
-            </w:r>
-            <w:proofErr w:type="spellEnd"/>
+              <w:spacing w:line="252" w:lineRule="auto"/>
+              <w:ind w:right="-48"/>
+              <w:rPr>
+                <w:rFonts w:ascii="BRH Malayalam Extra" w:hAnsi="BRH Malayalam Extra" w:cs="BRH Malayalam Extra"/>
+                <w:sz w:val="40"/>
+                <w:szCs w:val="40"/>
+              </w:rPr>
+            </w:pPr>
+            <w:r>
+              <w:rPr>
+                <w:rFonts w:ascii="BRH Malayalam Extra" w:hAnsi="BRH Malayalam Extra" w:cs="BRH Malayalam Extra"/>
+                <w:sz w:val="40"/>
+                <w:szCs w:val="40"/>
+              </w:rPr>
+              <w:t>e£</w:t>
+            </w:r>
             <w:r>
               <w:rPr>
                 <w:rFonts w:ascii="BRH Malayalam Extra" w:hAnsi="BRH Malayalam Extra" w:cs="BRH Malayalam Extra"/>
@@ -1592,138 +1668,162 @@
               </w:rPr>
               <w:t>–</w:t>
             </w:r>
-            <w:proofErr w:type="spellStart"/>
-            <w:r>
-              <w:rPr>
-                <w:rFonts w:ascii="BRH Malayalam Extra" w:hAnsi="BRH Malayalam Extra" w:cs="BRH Malayalam Extra"/>
-                <w:sz w:val="40"/>
-                <w:szCs w:val="40"/>
-              </w:rPr>
-              <w:t>Kx</w:t>
-            </w:r>
-            <w:proofErr w:type="spellEnd"/>
-            <w:r>
-              <w:rPr>
-                <w:rFonts w:ascii="BRH Malayalam Extra" w:hAnsi="BRH Malayalam Extra" w:cs="BRH Malayalam Extra"/>
-                <w:sz w:val="40"/>
-                <w:szCs w:val="40"/>
-              </w:rPr>
-              <w:t>©</w:t>
-            </w:r>
-            <w:r>
-              <w:rPr>
-                <w:rFonts w:ascii="BRH Malayalam Extra" w:hAnsi="BRH Malayalam Extra" w:cs="BRH Malayalam Extra"/>
-                <w:sz w:val="40"/>
-                <w:szCs w:val="40"/>
-              </w:rPr>
-              <w:t xml:space="preserve"> </w:t>
-            </w:r>
-            <w:r>
+            <w:r>
+              <w:rPr>
+                <w:rFonts w:ascii="BRH Malayalam Extra" w:hAnsi="BRH Malayalam Extra" w:cs="BRH Malayalam Extra"/>
+                <w:sz w:val="40"/>
+                <w:szCs w:val="40"/>
+              </w:rPr>
+              <w:t>ay</w:t>
+            </w:r>
+            <w:r>
+              <w:rPr>
+                <w:rFonts w:ascii="BRH Malayalam Extra" w:hAnsi="BRH Malayalam Extra" w:cs="BRH Malayalam Extra"/>
+                <w:sz w:val="34"/>
+                <w:szCs w:val="40"/>
+              </w:rPr>
+              <w:t>–</w:t>
+            </w:r>
+            <w:proofErr w:type="spellStart"/>
+            <w:r>
+              <w:rPr>
+                <w:rFonts w:ascii="BRH Malayalam Extra" w:hAnsi="BRH Malayalam Extra" w:cs="BRH Malayalam Extra"/>
+                <w:sz w:val="40"/>
+                <w:szCs w:val="40"/>
+              </w:rPr>
+              <w:t>py</w:t>
+            </w:r>
+            <w:proofErr w:type="spellEnd"/>
+            <w:r>
+              <w:rPr>
+                <w:rFonts w:ascii="BRH Malayalam Extra" w:hAnsi="BRH Malayalam Extra" w:cs="BRH Malayalam Extra"/>
+                <w:sz w:val="34"/>
+                <w:szCs w:val="40"/>
+              </w:rPr>
+              <w:t>–</w:t>
+            </w:r>
+            <w:proofErr w:type="spellStart"/>
+            <w:r>
+              <w:rPr>
+                <w:rFonts w:ascii="BRH Malayalam Extra" w:hAnsi="BRH Malayalam Extra" w:cs="BRH Malayalam Extra"/>
+                <w:sz w:val="40"/>
+                <w:szCs w:val="40"/>
+              </w:rPr>
+              <w:t>ZûiyZy</w:t>
+            </w:r>
+            <w:proofErr w:type="spellEnd"/>
+            <w:r>
+              <w:rPr>
+                <w:rFonts w:ascii="BRH Malayalam Extra" w:hAnsi="BRH Malayalam Extra" w:cs="BRH Malayalam Extra"/>
+                <w:sz w:val="40"/>
+                <w:szCs w:val="40"/>
+              </w:rPr>
+              <w:t xml:space="preserve">— </w:t>
+            </w:r>
+          </w:p>
+          <w:p>
+            <w:pPr>
+              <w:widowControl w:val="0"/>
+              <w:autoSpaceDE w:val="0"/>
+              <w:autoSpaceDN w:val="0"/>
+              <w:adjustRightInd w:val="0"/>
+              <w:spacing w:before="0" w:line="264" w:lineRule="auto"/>
               <w:rPr>
                 <w:rFonts w:cs="Arial"/>
                 <w:b/>
-                <w:szCs w:val="40"/>
-              </w:rPr>
-              <w:t xml:space="preserve">(For ready ref. </w:t>
-            </w:r>
-            <w:proofErr w:type="spellStart"/>
-            <w:r>
-              <w:rPr>
-                <w:rFonts w:cs="Arial"/>
-                <w:b/>
-                <w:szCs w:val="40"/>
-              </w:rPr>
-              <w:t>Padam</w:t>
-            </w:r>
-            <w:proofErr w:type="spellEnd"/>
-            <w:r>
-              <w:rPr>
-                <w:rFonts w:cs="Arial"/>
-                <w:b/>
-                <w:szCs w:val="40"/>
-              </w:rPr>
-              <w:t xml:space="preserve">  is</w:t>
-            </w:r>
-            <w:r>
-              <w:rPr>
-                <w:rFonts w:cs="Arial"/>
-                <w:sz w:val="28"/>
+                <w:sz w:val="36"/>
+                <w:szCs w:val="28"/>
+              </w:rPr>
+            </w:pPr>
+            <w:proofErr w:type="spellStart"/>
+            <w:r>
+              <w:rPr>
+                <w:rFonts w:ascii="BRH Malayalam Extra" w:hAnsi="BRH Malayalam Extra" w:cs="BRH Malayalam Extra"/>
+                <w:sz w:val="40"/>
+                <w:szCs w:val="40"/>
+                <w:highlight w:val="green"/>
+              </w:rPr>
+              <w:t>e£</w:t>
+            </w:r>
+            <w:r>
+              <w:rPr>
+                <w:rFonts w:ascii="BRH Malayalam Extra" w:hAnsi="BRH Malayalam Extra" w:cs="BRH Malayalam Extra"/>
+                <w:sz w:val="40"/>
+                <w:szCs w:val="40"/>
+              </w:rPr>
+              <w:t>aypy</w:t>
+            </w:r>
+            <w:proofErr w:type="spellEnd"/>
+            <w:r>
+              <w:rPr>
+                <w:rFonts w:ascii="BRH Malayalam Extra" w:hAnsi="BRH Malayalam Extra" w:cs="BRH Malayalam Extra"/>
+                <w:sz w:val="40"/>
                 <w:szCs w:val="40"/>
               </w:rPr>
               <w:t xml:space="preserve"> </w:t>
             </w:r>
             <w:r>
               <w:rPr>
-                <w:rFonts w:cs="Arial"/>
-                <w:sz w:val="28"/>
-                <w:szCs w:val="40"/>
-              </w:rPr>
-              <w:t>(</w:t>
-            </w:r>
-            <w:proofErr w:type="spellStart"/>
-            <w:r>
-              <w:rPr>
-                <w:rFonts w:ascii="BRH Malayalam Extra" w:hAnsi="BRH Malayalam Extra" w:cs="BRH Malayalam Extra"/>
-                <w:sz w:val="40"/>
-                <w:szCs w:val="40"/>
-              </w:rPr>
-              <w:t>e¡Yõx</w:t>
-            </w:r>
-            <w:proofErr w:type="spellEnd"/>
-            <w:r>
-              <w:rPr>
-                <w:rFonts w:ascii="BRH Malayalam Extra" w:hAnsi="BRH Malayalam Extra" w:cs="BRH Malayalam Extra"/>
-                <w:sz w:val="40"/>
-                <w:szCs w:val="40"/>
-              </w:rPr>
-              <w:t>©— | ¥mx</w:t>
-            </w:r>
-            <w:r>
-              <w:rPr>
-                <w:rFonts w:ascii="BRH Malayalam Extra" w:hAnsi="BRH Malayalam Extra" w:cs="BRH Malayalam Extra"/>
-                <w:sz w:val="34"/>
-                <w:szCs w:val="40"/>
-              </w:rPr>
-              <w:t>–</w:t>
-            </w:r>
-            <w:proofErr w:type="spellStart"/>
-            <w:r>
-              <w:rPr>
-                <w:rFonts w:ascii="BRH Malayalam Extra" w:hAnsi="BRH Malayalam Extra" w:cs="BRH Malayalam Extra"/>
-                <w:sz w:val="40"/>
-                <w:szCs w:val="40"/>
-              </w:rPr>
-              <w:t>Kx</w:t>
-            </w:r>
-            <w:proofErr w:type="spellEnd"/>
-            <w:r>
-              <w:rPr>
-                <w:rFonts w:ascii="BRH Malayalam Extra" w:hAnsi="BRH Malayalam Extra" w:cs="BRH Malayalam Extra"/>
-                <w:sz w:val="40"/>
-                <w:szCs w:val="40"/>
-              </w:rPr>
-              <w:t>© |</w:t>
-            </w:r>
-            <w:bookmarkStart w:id="0" w:name="_GoBack"/>
-            <w:bookmarkEnd w:id="0"/>
-            <w:r>
-              <w:rPr>
-                <w:rFonts w:ascii="BRH Malayalam Extra" w:hAnsi="BRH Malayalam Extra" w:cs="BRH Malayalam Extra"/>
-                <w:sz w:val="40"/>
-                <w:szCs w:val="40"/>
-              </w:rPr>
-              <w:t>)</w:t>
+                <w:rFonts w:ascii="BRH Malayalam Extra" w:hAnsi="BRH Malayalam Extra" w:cs="BRH Malayalam Extra"/>
+                <w:sz w:val="40"/>
+                <w:szCs w:val="40"/>
+              </w:rPr>
+              <w:t xml:space="preserve">- </w:t>
+            </w:r>
+            <w:proofErr w:type="spellStart"/>
+            <w:r>
+              <w:rPr>
+                <w:rFonts w:ascii="BRH Malayalam Extra" w:hAnsi="BRH Malayalam Extra" w:cs="BRH Malayalam Extra"/>
+                <w:sz w:val="40"/>
+                <w:szCs w:val="40"/>
+              </w:rPr>
+              <w:t>ZûI</w:t>
+            </w:r>
+            <w:proofErr w:type="spellEnd"/>
+            <w:r>
+              <w:rPr>
+                <w:rFonts w:ascii="BRH Malayalam Extra" w:hAnsi="BRH Malayalam Extra" w:cs="BRH Malayalam Extra"/>
+                <w:sz w:val="40"/>
+                <w:szCs w:val="40"/>
+              </w:rPr>
+              <w:t xml:space="preserve"> |</w:t>
+            </w:r>
+            <w:r>
+              <w:rPr>
+                <w:rFonts w:ascii="BRH Malayalam Extra" w:hAnsi="BRH Malayalam Extra" w:cs="BRH Malayalam Extra"/>
+                <w:sz w:val="40"/>
+                <w:szCs w:val="40"/>
+              </w:rPr>
+              <w:t xml:space="preserve"> </w:t>
+            </w:r>
+            <w:proofErr w:type="spellStart"/>
+            <w:r>
+              <w:rPr>
+                <w:rFonts w:ascii="BRH Malayalam Extra" w:hAnsi="BRH Malayalam Extra" w:cs="BRH Malayalam Extra"/>
+                <w:sz w:val="40"/>
+                <w:szCs w:val="40"/>
+              </w:rPr>
+              <w:t>Zsõx˜I</w:t>
+            </w:r>
+            <w:proofErr w:type="spellEnd"/>
+            <w:r>
+              <w:rPr>
+                <w:rFonts w:ascii="BRH Malayalam Extra" w:hAnsi="BRH Malayalam Extra" w:cs="BRH Malayalam Extra"/>
+                <w:sz w:val="40"/>
+                <w:szCs w:val="40"/>
+              </w:rPr>
+              <w:t xml:space="preserve"> |</w:t>
             </w:r>
           </w:p>
         </w:tc>
       </w:tr>
       <w:tr>
         <w:trPr>
-          <w:trHeight w:val="1543"/>
+          <w:trHeight w:val="1211"/>
         </w:trPr>
         <w:tc>
           <w:tcPr>
-            <w:tcW w:w="3452" w:type="dxa"/>
+            <w:tcW w:w="3197" w:type="dxa"/>
             <w:tcBorders>
               <w:top w:val="single" w:sz="4" w:space="0" w:color="000000"/>
               <w:left w:val="single" w:sz="4" w:space="0" w:color="000000"/>
@@ -1754,7 +1854,7 @@
                 <w:sz w:val="28"/>
                 <w:szCs w:val="28"/>
               </w:rPr>
-              <w:t xml:space="preserve">TS 7.1.5.1 – </w:t>
+              <w:t xml:space="preserve">TS 7.1.5.4 – </w:t>
             </w:r>
             <w:proofErr w:type="spellStart"/>
             <w:r>
@@ -1777,34 +1877,28 @@
               <w:adjustRightInd w:val="0"/>
               <w:spacing w:before="0" w:line="240" w:lineRule="auto"/>
               <w:rPr>
-                <w:rFonts w:cs="Arial"/>
                 <w:b/>
-                <w:bCs/>
-                <w:sz w:val="28"/>
-                <w:szCs w:val="28"/>
-              </w:rPr>
-            </w:pPr>
-            <w:proofErr w:type="spellStart"/>
-            <w:r>
-              <w:rPr>
-                <w:rFonts w:cs="Arial"/>
+                <w:sz w:val="28"/>
+                <w:szCs w:val="28"/>
+              </w:rPr>
+            </w:pPr>
+            <w:proofErr w:type="spellStart"/>
+            <w:r>
+              <w:rPr>
                 <w:b/>
-                <w:bCs/>
-                <w:sz w:val="28"/>
-                <w:szCs w:val="28"/>
-              </w:rPr>
-              <w:t>Panchaati</w:t>
-            </w:r>
-            <w:proofErr w:type="spellEnd"/>
-            <w:r>
-              <w:rPr>
-                <w:rFonts w:cs="Arial"/>
+                <w:sz w:val="28"/>
+                <w:szCs w:val="28"/>
+              </w:rPr>
+              <w:t>Padam</w:t>
+            </w:r>
+            <w:proofErr w:type="spellEnd"/>
+            <w:r>
+              <w:rPr>
                 <w:b/>
-                <w:bCs/>
-                <w:sz w:val="28"/>
-                <w:szCs w:val="28"/>
-              </w:rPr>
-              <w:t xml:space="preserve"> No - 14</w:t>
+                <w:sz w:val="28"/>
+                <w:szCs w:val="28"/>
+              </w:rPr>
+              <w:t xml:space="preserve"> No. -  24</w:t>
             </w:r>
           </w:p>
           <w:p>
@@ -1825,26 +1919,30 @@
             <w:proofErr w:type="spellStart"/>
             <w:r>
               <w:rPr>
+                <w:rFonts w:cs="Arial"/>
                 <w:b/>
-                <w:sz w:val="28"/>
-                <w:szCs w:val="28"/>
-              </w:rPr>
-              <w:t>Padam</w:t>
-            </w:r>
-            <w:proofErr w:type="spellEnd"/>
-            <w:r>
-              <w:rPr>
+                <w:bCs/>
+                <w:sz w:val="28"/>
+                <w:szCs w:val="28"/>
+              </w:rPr>
+              <w:t>Panchaati</w:t>
+            </w:r>
+            <w:proofErr w:type="spellEnd"/>
+            <w:r>
+              <w:rPr>
+                <w:rFonts w:cs="Arial"/>
                 <w:b/>
-                <w:sz w:val="28"/>
-                <w:szCs w:val="28"/>
-              </w:rPr>
-              <w:t xml:space="preserve"> No. -  32</w:t>
+                <w:bCs/>
+                <w:sz w:val="28"/>
+                <w:szCs w:val="28"/>
+              </w:rPr>
+              <w:t xml:space="preserve"> No - 17</w:t>
             </w:r>
           </w:p>
         </w:tc>
         <w:tc>
           <w:tcPr>
-            <w:tcW w:w="5096" w:type="dxa"/>
+            <w:tcW w:w="5245" w:type="dxa"/>
             <w:tcBorders>
               <w:top w:val="single" w:sz="4" w:space="0" w:color="000000"/>
               <w:left w:val="single" w:sz="4" w:space="0" w:color="000000"/>
@@ -1872,7 +1970,7 @@
                 <w:sz w:val="40"/>
                 <w:szCs w:val="40"/>
               </w:rPr>
-              <w:t>e£</w:t>
+              <w:t>h</w:t>
             </w:r>
             <w:r>
               <w:rPr>
@@ -1888,7 +1986,7 @@
                 <w:sz w:val="40"/>
                 <w:szCs w:val="40"/>
               </w:rPr>
-              <w:t>ay</w:t>
+              <w:t>p</w:t>
             </w:r>
             <w:r>
               <w:rPr>
@@ -1905,7 +2003,7 @@
                 <w:sz w:val="40"/>
                 <w:szCs w:val="40"/>
               </w:rPr>
-              <w:t>py</w:t>
+              <w:t>Zy</w:t>
             </w:r>
             <w:proofErr w:type="spellEnd"/>
             <w:r>
@@ -1916,14 +2014,73 @@
               </w:rPr>
               <w:t>–</w:t>
             </w:r>
-            <w:proofErr w:type="spellStart"/>
-            <w:r>
-              <w:rPr>
-                <w:rFonts w:ascii="BRH Malayalam Extra" w:hAnsi="BRH Malayalam Extra" w:cs="BRH Malayalam Extra"/>
-                <w:sz w:val="40"/>
-                <w:szCs w:val="40"/>
-              </w:rPr>
-              <w:t>ZûiyZy</w:t>
+            <w:r>
+              <w:rPr>
+                <w:rFonts w:ascii="BRH Malayalam Extra" w:hAnsi="BRH Malayalam Extra" w:cs="BRH Malayalam Extra"/>
+                <w:sz w:val="40"/>
+                <w:szCs w:val="40"/>
+              </w:rPr>
+              <w:t xml:space="preserve"> | s</w:t>
+            </w:r>
+            <w:r>
+              <w:rPr>
+                <w:rFonts w:ascii="BRH Malayalam Extra" w:hAnsi="BRH Malayalam Extra" w:cs="BRH Malayalam Extra"/>
+                <w:sz w:val="34"/>
+                <w:szCs w:val="40"/>
+              </w:rPr>
+              <w:t>–</w:t>
+            </w:r>
+            <w:proofErr w:type="spellStart"/>
+            <w:r>
+              <w:rPr>
+                <w:rFonts w:ascii="BRH Malayalam Extra" w:hAnsi="BRH Malayalam Extra" w:cs="BRH Malayalam Extra"/>
+                <w:sz w:val="40"/>
+                <w:szCs w:val="40"/>
+              </w:rPr>
+              <w:t>I</w:t>
+            </w:r>
+            <w:r>
+              <w:rPr>
+                <w:rFonts w:ascii="BRH Devanagari Extra" w:hAnsi="BRH Devanagari Extra" w:cs="BRH Malayalam Extra"/>
+                <w:sz w:val="32"/>
+                <w:szCs w:val="40"/>
+              </w:rPr>
+              <w:t>Æ</w:t>
+            </w:r>
+            <w:r>
+              <w:rPr>
+                <w:rFonts w:ascii="BRH Malayalam Extra" w:hAnsi="BRH Malayalam Extra" w:cs="BRH Malayalam Extra"/>
+                <w:sz w:val="40"/>
+                <w:szCs w:val="40"/>
+              </w:rPr>
+              <w:t>jxdx</w:t>
+            </w:r>
+            <w:proofErr w:type="spellEnd"/>
+            <w:r>
+              <w:rPr>
+                <w:rFonts w:ascii="BRH Malayalam Extra" w:hAnsi="BRH Malayalam Extra" w:cs="BRH Malayalam Extra"/>
+                <w:sz w:val="34"/>
+                <w:szCs w:val="40"/>
+              </w:rPr>
+              <w:t>–</w:t>
+            </w:r>
+            <w:proofErr w:type="spellStart"/>
+            <w:r>
+              <w:rPr>
+                <w:rFonts w:ascii="BRH Malayalam Extra" w:hAnsi="BRH Malayalam Extra" w:cs="BRH Malayalam Extra"/>
+                <w:sz w:val="40"/>
+                <w:szCs w:val="40"/>
+                <w:highlight w:val="yellow"/>
+              </w:rPr>
+              <w:t>dy</w:t>
+            </w:r>
+            <w:r>
+              <w:rPr>
+                <w:rFonts w:ascii="BRH Malayalam Extra" w:hAnsi="BRH Malayalam Extra" w:cs="BRH Malayalam Extra"/>
+                <w:sz w:val="40"/>
+                <w:szCs w:val="40"/>
+              </w:rPr>
+              <w:t>Zy</w:t>
             </w:r>
             <w:proofErr w:type="spellEnd"/>
             <w:r>
@@ -1941,7 +2098,7 @@
               <w:autoSpaceDE w:val="0"/>
               <w:autoSpaceDN w:val="0"/>
               <w:adjustRightInd w:val="0"/>
-              <w:spacing w:before="0" w:line="264" w:lineRule="auto"/>
+              <w:spacing w:before="0" w:line="240" w:lineRule="auto"/>
               <w:rPr>
                 <w:rFonts w:ascii="BRH Devanagari Extra" w:hAnsi="BRH Devanagari Extra" w:cs="Latha"/>
                 <w:b/>
@@ -1949,31 +2106,14 @@
                 <w:szCs w:val="28"/>
               </w:rPr>
             </w:pPr>
-            <w:r>
-              <w:rPr>
-                <w:rFonts w:ascii="BRH Malayalam Extra" w:hAnsi="BRH Malayalam Extra" w:cs="BRH Malayalam Extra"/>
-                <w:sz w:val="40"/>
-                <w:szCs w:val="40"/>
-                <w:highlight w:val="yellow"/>
-              </w:rPr>
-              <w:t>e£</w:t>
-            </w:r>
-            <w:r>
-              <w:rPr>
-                <w:rFonts w:ascii="BRH Malayalam Extra" w:hAnsi="BRH Malayalam Extra" w:cs="BRH Malayalam Extra"/>
-                <w:sz w:val="34"/>
-                <w:szCs w:val="40"/>
-              </w:rPr>
-              <w:t>–</w:t>
-            </w:r>
-            <w:proofErr w:type="spellStart"/>
-            <w:r>
-              <w:rPr>
-                <w:rFonts w:ascii="BRH Malayalam Extra" w:hAnsi="BRH Malayalam Extra" w:cs="BRH Malayalam Extra"/>
-                <w:sz w:val="40"/>
-                <w:szCs w:val="40"/>
-              </w:rPr>
-              <w:t>aypy</w:t>
+            <w:proofErr w:type="spellStart"/>
+            <w:r>
+              <w:rPr>
+                <w:rFonts w:ascii="BRH Malayalam Extra" w:hAnsi="BRH Malayalam Extra" w:cs="BRH Malayalam Extra"/>
+                <w:sz w:val="40"/>
+                <w:szCs w:val="40"/>
+              </w:rPr>
+              <w:t>sI</w:t>
             </w:r>
             <w:proofErr w:type="spellEnd"/>
             <w:r>
@@ -1990,25 +2130,7 @@
                 <w:sz w:val="40"/>
                 <w:szCs w:val="40"/>
               </w:rPr>
-              <w:t xml:space="preserve">- </w:t>
-            </w:r>
-            <w:proofErr w:type="spellStart"/>
-            <w:r>
-              <w:rPr>
-                <w:rFonts w:ascii="BRH Malayalam Extra" w:hAnsi="BRH Malayalam Extra" w:cs="BRH Malayalam Extra"/>
-                <w:sz w:val="40"/>
-                <w:szCs w:val="40"/>
-              </w:rPr>
-              <w:t>ZûI</w:t>
-            </w:r>
-            <w:proofErr w:type="spellEnd"/>
-            <w:r>
-              <w:rPr>
-                <w:rFonts w:ascii="BRH Malayalam Extra" w:hAnsi="BRH Malayalam Extra" w:cs="BRH Malayalam Extra"/>
-                <w:sz w:val="40"/>
-                <w:szCs w:val="40"/>
-              </w:rPr>
-              <w:t xml:space="preserve"> |</w:t>
+              <w:t>-</w:t>
             </w:r>
             <w:r>
               <w:rPr>
@@ -2025,7 +2147,25 @@
                 <w:sz w:val="40"/>
                 <w:szCs w:val="40"/>
               </w:rPr>
-              <w:t>Zsõx˜I</w:t>
+              <w:t>jxdx</w:t>
+            </w:r>
+            <w:proofErr w:type="spellEnd"/>
+            <w:r>
+              <w:rPr>
+                <w:rFonts w:ascii="BRH Malayalam Extra" w:hAnsi="BRH Malayalam Extra" w:cs="BRH Malayalam Extra"/>
+                <w:sz w:val="40"/>
+                <w:szCs w:val="40"/>
+              </w:rPr>
+              <w:t>—</w:t>
+            </w:r>
+            <w:proofErr w:type="spellStart"/>
+            <w:r>
+              <w:rPr>
+                <w:rFonts w:ascii="BRH Malayalam Extra" w:hAnsi="BRH Malayalam Extra" w:cs="BRH Malayalam Extra"/>
+                <w:sz w:val="40"/>
+                <w:szCs w:val="40"/>
+              </w:rPr>
+              <w:t>dy</w:t>
             </w:r>
             <w:proofErr w:type="spellEnd"/>
             <w:r>
@@ -2068,7 +2208,7 @@
                 <w:sz w:val="40"/>
                 <w:szCs w:val="40"/>
               </w:rPr>
-              <w:t>e£</w:t>
+              <w:t>h</w:t>
             </w:r>
             <w:r>
               <w:rPr>
@@ -2084,7 +2224,7 @@
                 <w:sz w:val="40"/>
                 <w:szCs w:val="40"/>
               </w:rPr>
-              <w:t>ay</w:t>
+              <w:t>p</w:t>
             </w:r>
             <w:r>
               <w:rPr>
@@ -2101,7 +2241,7 @@
                 <w:sz w:val="40"/>
                 <w:szCs w:val="40"/>
               </w:rPr>
-              <w:t>py</w:t>
+              <w:t>Zy</w:t>
             </w:r>
             <w:proofErr w:type="spellEnd"/>
             <w:r>
@@ -2112,14 +2252,83 @@
               </w:rPr>
               <w:t>–</w:t>
             </w:r>
-            <w:proofErr w:type="spellStart"/>
-            <w:r>
-              <w:rPr>
-                <w:rFonts w:ascii="BRH Malayalam Extra" w:hAnsi="BRH Malayalam Extra" w:cs="BRH Malayalam Extra"/>
-                <w:sz w:val="40"/>
-                <w:szCs w:val="40"/>
-              </w:rPr>
-              <w:t>ZûiyZy</w:t>
+            <w:r>
+              <w:rPr>
+                <w:rFonts w:ascii="BRH Malayalam Extra" w:hAnsi="BRH Malayalam Extra" w:cs="BRH Malayalam Extra"/>
+                <w:sz w:val="40"/>
+                <w:szCs w:val="40"/>
+              </w:rPr>
+              <w:t xml:space="preserve"> | s</w:t>
+            </w:r>
+            <w:r>
+              <w:rPr>
+                <w:rFonts w:ascii="BRH Malayalam Extra" w:hAnsi="BRH Malayalam Extra" w:cs="BRH Malayalam Extra"/>
+                <w:sz w:val="34"/>
+                <w:szCs w:val="40"/>
+              </w:rPr>
+              <w:t>–</w:t>
+            </w:r>
+            <w:proofErr w:type="spellStart"/>
+            <w:r>
+              <w:rPr>
+                <w:rFonts w:ascii="BRH Malayalam Extra" w:hAnsi="BRH Malayalam Extra" w:cs="BRH Malayalam Extra"/>
+                <w:sz w:val="40"/>
+                <w:szCs w:val="40"/>
+              </w:rPr>
+              <w:t>I</w:t>
+            </w:r>
+            <w:r>
+              <w:rPr>
+                <w:rFonts w:ascii="BRH Devanagari Extra" w:hAnsi="BRH Devanagari Extra" w:cs="BRH Malayalam Extra"/>
+                <w:sz w:val="32"/>
+                <w:szCs w:val="40"/>
+              </w:rPr>
+              <w:t>Æ</w:t>
+            </w:r>
+            <w:r>
+              <w:rPr>
+                <w:rFonts w:ascii="BRH Malayalam Extra" w:hAnsi="BRH Malayalam Extra" w:cs="BRH Malayalam Extra"/>
+                <w:sz w:val="40"/>
+                <w:szCs w:val="40"/>
+              </w:rPr>
+              <w:t>jxdx</w:t>
+            </w:r>
+            <w:proofErr w:type="spellEnd"/>
+            <w:r>
+              <w:rPr>
+                <w:rFonts w:ascii="BRH Malayalam Extra" w:hAnsi="BRH Malayalam Extra" w:cs="BRH Malayalam Extra"/>
+                <w:sz w:val="34"/>
+                <w:szCs w:val="40"/>
+                <w:highlight w:val="green"/>
+              </w:rPr>
+              <w:t>–</w:t>
+            </w:r>
+            <w:proofErr w:type="spellStart"/>
+            <w:r>
+              <w:rPr>
+                <w:rFonts w:ascii="BRH Malayalam Extra" w:hAnsi="BRH Malayalam Extra" w:cs="BRH Malayalam Extra"/>
+                <w:sz w:val="40"/>
+                <w:szCs w:val="40"/>
+                <w:highlight w:val="green"/>
+              </w:rPr>
+              <w:t>d</w:t>
+            </w:r>
+            <w:r>
+              <w:rPr>
+                <w:rFonts w:ascii="BRH Malayalam Extra" w:hAnsi="BRH Malayalam Extra" w:cs="BRH Malayalam Extra"/>
+                <w:sz w:val="40"/>
+                <w:szCs w:val="40"/>
+                <w:highlight w:val="green"/>
+              </w:rPr>
+              <w:t>z</w:t>
+            </w:r>
+            <w:r>
+              <w:rPr>
+                <w:rFonts w:ascii="BRH Malayalam Extra" w:hAnsi="BRH Malayalam Extra" w:cs="BRH Malayalam Extra"/>
+                <w:sz w:val="40"/>
+                <w:szCs w:val="40"/>
+              </w:rPr>
+              <w:t>Zy</w:t>
             </w:r>
             <w:proofErr w:type="spellEnd"/>
             <w:r>
@@ -2137,9 +2346,10 @@
               <w:autoSpaceDE w:val="0"/>
               <w:autoSpaceDN w:val="0"/>
               <w:adjustRightInd w:val="0"/>
-              <w:spacing w:before="0" w:line="264" w:lineRule="auto"/>
-              <w:rPr>
-                <w:rFonts w:cs="Arial"/>
+              <w:spacing w:before="0" w:line="240" w:lineRule="auto"/>
+              <w:jc w:val="both"/>
+              <w:rPr>
+                <w:rFonts w:ascii="BRH Devanagari Extra" w:hAnsi="BRH Devanagari Extra" w:cs="Latha"/>
                 <w:b/>
                 <w:sz w:val="36"/>
                 <w:szCs w:val="28"/>
@@ -2151,17 +2361,8 @@
                 <w:rFonts w:ascii="BRH Malayalam Extra" w:hAnsi="BRH Malayalam Extra" w:cs="BRH Malayalam Extra"/>
                 <w:sz w:val="40"/>
                 <w:szCs w:val="40"/>
-                <w:highlight w:val="green"/>
-              </w:rPr>
-              <w:t>e£</w:t>
-            </w:r>
-            <w:r>
-              <w:rPr>
-                <w:rFonts w:ascii="BRH Malayalam Extra" w:hAnsi="BRH Malayalam Extra" w:cs="BRH Malayalam Extra"/>
-                <w:sz w:val="40"/>
-                <w:szCs w:val="40"/>
-              </w:rPr>
-              <w:t>aypy</w:t>
+              </w:rPr>
+              <w:t>sI</w:t>
             </w:r>
             <w:proofErr w:type="spellEnd"/>
             <w:r>
@@ -2178,25 +2379,7 @@
                 <w:sz w:val="40"/>
                 <w:szCs w:val="40"/>
               </w:rPr>
-              <w:t xml:space="preserve">- </w:t>
-            </w:r>
-            <w:proofErr w:type="spellStart"/>
-            <w:r>
-              <w:rPr>
-                <w:rFonts w:ascii="BRH Malayalam Extra" w:hAnsi="BRH Malayalam Extra" w:cs="BRH Malayalam Extra"/>
-                <w:sz w:val="40"/>
-                <w:szCs w:val="40"/>
-              </w:rPr>
-              <w:t>ZûI</w:t>
-            </w:r>
-            <w:proofErr w:type="spellEnd"/>
-            <w:r>
-              <w:rPr>
-                <w:rFonts w:ascii="BRH Malayalam Extra" w:hAnsi="BRH Malayalam Extra" w:cs="BRH Malayalam Extra"/>
-                <w:sz w:val="40"/>
-                <w:szCs w:val="40"/>
-              </w:rPr>
-              <w:t xml:space="preserve"> |</w:t>
+              <w:t>-</w:t>
             </w:r>
             <w:r>
               <w:rPr>
@@ -2213,7 +2396,25 @@
                 <w:sz w:val="40"/>
                 <w:szCs w:val="40"/>
               </w:rPr>
-              <w:t>Zsõx˜I</w:t>
+              <w:t>jxdx</w:t>
+            </w:r>
+            <w:proofErr w:type="spellEnd"/>
+            <w:r>
+              <w:rPr>
+                <w:rFonts w:ascii="BRH Malayalam Extra" w:hAnsi="BRH Malayalam Extra" w:cs="BRH Malayalam Extra"/>
+                <w:sz w:val="40"/>
+                <w:szCs w:val="40"/>
+              </w:rPr>
+              <w:t>—</w:t>
+            </w:r>
+            <w:proofErr w:type="spellStart"/>
+            <w:r>
+              <w:rPr>
+                <w:rFonts w:ascii="BRH Malayalam Extra" w:hAnsi="BRH Malayalam Extra" w:cs="BRH Malayalam Extra"/>
+                <w:sz w:val="40"/>
+                <w:szCs w:val="40"/>
+              </w:rPr>
+              <w:t>dy</w:t>
             </w:r>
             <w:proofErr w:type="spellEnd"/>
             <w:r>
@@ -2229,11 +2430,11 @@
       </w:tr>
       <w:tr>
         <w:trPr>
-          <w:trHeight w:val="1684"/>
+          <w:trHeight w:val="699"/>
         </w:trPr>
         <w:tc>
           <w:tcPr>
-            <w:tcW w:w="3452" w:type="dxa"/>
+            <w:tcW w:w="3197" w:type="dxa"/>
             <w:tcBorders>
               <w:top w:val="single" w:sz="4" w:space="0" w:color="000000"/>
               <w:left w:val="single" w:sz="4" w:space="0" w:color="000000"/>
@@ -2264,8 +2465,7 @@
                 <w:sz w:val="28"/>
                 <w:szCs w:val="28"/>
               </w:rPr>
-              <w:lastRenderedPageBreak/>
-              <w:t xml:space="preserve">TS 7.1.5.4 – </w:t>
+              <w:t xml:space="preserve">TS 7.1.6.4 – </w:t>
             </w:r>
             <w:proofErr w:type="spellStart"/>
             <w:r>
@@ -2288,34 +2488,28 @@
               <w:adjustRightInd w:val="0"/>
               <w:spacing w:before="0" w:line="240" w:lineRule="auto"/>
               <w:rPr>
-                <w:rFonts w:cs="Arial"/>
                 <w:b/>
-                <w:bCs/>
-                <w:sz w:val="28"/>
-                <w:szCs w:val="28"/>
-              </w:rPr>
-            </w:pPr>
-            <w:proofErr w:type="spellStart"/>
-            <w:r>
-              <w:rPr>
-                <w:rFonts w:cs="Arial"/>
+                <w:sz w:val="28"/>
+                <w:szCs w:val="28"/>
+              </w:rPr>
+            </w:pPr>
+            <w:proofErr w:type="spellStart"/>
+            <w:r>
+              <w:rPr>
                 <w:b/>
-                <w:bCs/>
-                <w:sz w:val="28"/>
-                <w:szCs w:val="28"/>
-              </w:rPr>
-              <w:t>Panchaati</w:t>
-            </w:r>
-            <w:proofErr w:type="spellEnd"/>
-            <w:r>
-              <w:rPr>
-                <w:rFonts w:cs="Arial"/>
+                <w:sz w:val="28"/>
+                <w:szCs w:val="28"/>
+              </w:rPr>
+              <w:t>Padam</w:t>
+            </w:r>
+            <w:proofErr w:type="spellEnd"/>
+            <w:r>
+              <w:rPr>
                 <w:b/>
-                <w:bCs/>
-                <w:sz w:val="28"/>
-                <w:szCs w:val="28"/>
-              </w:rPr>
-              <w:t xml:space="preserve"> No - 17</w:t>
+                <w:sz w:val="28"/>
+                <w:szCs w:val="28"/>
+              </w:rPr>
+              <w:t xml:space="preserve"> No. -  34</w:t>
             </w:r>
           </w:p>
           <w:p>
@@ -2336,26 +2530,66 @@
             <w:proofErr w:type="spellStart"/>
             <w:r>
               <w:rPr>
+                <w:rFonts w:cs="Arial"/>
                 <w:b/>
-                <w:sz w:val="28"/>
-                <w:szCs w:val="28"/>
-              </w:rPr>
-              <w:t>Padam</w:t>
-            </w:r>
-            <w:proofErr w:type="spellEnd"/>
-            <w:r>
-              <w:rPr>
+                <w:bCs/>
+                <w:sz w:val="28"/>
+                <w:szCs w:val="28"/>
+              </w:rPr>
+              <w:t>Panchaati</w:t>
+            </w:r>
+            <w:proofErr w:type="spellEnd"/>
+            <w:r>
+              <w:rPr>
+                <w:rFonts w:cs="Arial"/>
                 <w:b/>
-                <w:sz w:val="28"/>
-                <w:szCs w:val="28"/>
-              </w:rPr>
-              <w:t xml:space="preserve"> No. -  24</w:t>
-            </w:r>
+                <w:bCs/>
+                <w:sz w:val="28"/>
+                <w:szCs w:val="28"/>
+              </w:rPr>
+              <w:t xml:space="preserve"> No </w:t>
+            </w:r>
+            <w:r>
+              <w:rPr>
+                <w:rFonts w:cs="Arial"/>
+                <w:b/>
+                <w:bCs/>
+                <w:sz w:val="28"/>
+                <w:szCs w:val="28"/>
+              </w:rPr>
+              <w:t>–</w:t>
+            </w:r>
+            <w:r>
+              <w:rPr>
+                <w:rFonts w:cs="Arial"/>
+                <w:b/>
+                <w:bCs/>
+                <w:sz w:val="28"/>
+                <w:szCs w:val="28"/>
+              </w:rPr>
+              <w:t xml:space="preserve"> 24</w:t>
+            </w:r>
+          </w:p>
+          <w:p>
+            <w:pPr>
+              <w:widowControl w:val="0"/>
+              <w:autoSpaceDE w:val="0"/>
+              <w:autoSpaceDN w:val="0"/>
+              <w:adjustRightInd w:val="0"/>
+              <w:spacing w:before="0" w:line="240" w:lineRule="auto"/>
+              <w:rPr>
+                <w:rFonts w:cs="Arial"/>
+                <w:b/>
+                <w:bCs/>
+                <w:sz w:val="28"/>
+                <w:szCs w:val="28"/>
+              </w:rPr>
+            </w:pPr>
           </w:p>
         </w:tc>
         <w:tc>
           <w:tcPr>
-            <w:tcW w:w="5096" w:type="dxa"/>
+            <w:tcW w:w="5245" w:type="dxa"/>
             <w:tcBorders>
               <w:top w:val="single" w:sz="4" w:space="0" w:color="000000"/>
               <w:left w:val="single" w:sz="4" w:space="0" w:color="000000"/>
@@ -2369,149 +2603,7 @@
               <w:autoSpaceDE w:val="0"/>
               <w:autoSpaceDN w:val="0"/>
               <w:adjustRightInd w:val="0"/>
-              <w:spacing w:line="252" w:lineRule="auto"/>
-              <w:ind w:right="-48"/>
-              <w:rPr>
-                <w:rFonts w:ascii="BRH Malayalam Extra" w:hAnsi="BRH Malayalam Extra" w:cs="BRH Malayalam Extra"/>
-                <w:sz w:val="40"/>
-                <w:szCs w:val="40"/>
-              </w:rPr>
-            </w:pPr>
-            <w:r>
-              <w:rPr>
-                <w:rFonts w:ascii="BRH Malayalam Extra" w:hAnsi="BRH Malayalam Extra" w:cs="BRH Malayalam Extra"/>
-                <w:sz w:val="40"/>
-                <w:szCs w:val="40"/>
-              </w:rPr>
-              <w:t>h</w:t>
-            </w:r>
-            <w:r>
-              <w:rPr>
-                <w:rFonts w:ascii="BRH Malayalam Extra" w:hAnsi="BRH Malayalam Extra" w:cs="BRH Malayalam Extra"/>
-                <w:sz w:val="34"/>
-                <w:szCs w:val="40"/>
-              </w:rPr>
-              <w:t>–</w:t>
-            </w:r>
-            <w:r>
-              <w:rPr>
-                <w:rFonts w:ascii="BRH Malayalam Extra" w:hAnsi="BRH Malayalam Extra" w:cs="BRH Malayalam Extra"/>
-                <w:sz w:val="40"/>
-                <w:szCs w:val="40"/>
-              </w:rPr>
-              <w:t>p</w:t>
-            </w:r>
-            <w:r>
-              <w:rPr>
-                <w:rFonts w:ascii="BRH Malayalam Extra" w:hAnsi="BRH Malayalam Extra" w:cs="BRH Malayalam Extra"/>
-                <w:sz w:val="34"/>
-                <w:szCs w:val="40"/>
-              </w:rPr>
-              <w:t>–</w:t>
-            </w:r>
-            <w:proofErr w:type="spellStart"/>
-            <w:r>
-              <w:rPr>
-                <w:rFonts w:ascii="BRH Malayalam Extra" w:hAnsi="BRH Malayalam Extra" w:cs="BRH Malayalam Extra"/>
-                <w:sz w:val="40"/>
-                <w:szCs w:val="40"/>
-              </w:rPr>
-              <w:t>Zy</w:t>
-            </w:r>
-            <w:proofErr w:type="spellEnd"/>
-            <w:r>
-              <w:rPr>
-                <w:rFonts w:ascii="BRH Malayalam Extra" w:hAnsi="BRH Malayalam Extra" w:cs="BRH Malayalam Extra"/>
-                <w:sz w:val="34"/>
-                <w:szCs w:val="40"/>
-              </w:rPr>
-              <w:t>–</w:t>
-            </w:r>
-            <w:r>
-              <w:rPr>
-                <w:rFonts w:ascii="BRH Malayalam Extra" w:hAnsi="BRH Malayalam Extra" w:cs="BRH Malayalam Extra"/>
-                <w:sz w:val="40"/>
-                <w:szCs w:val="40"/>
-              </w:rPr>
-              <w:t xml:space="preserve"> | s</w:t>
-            </w:r>
-            <w:r>
-              <w:rPr>
-                <w:rFonts w:ascii="BRH Malayalam Extra" w:hAnsi="BRH Malayalam Extra" w:cs="BRH Malayalam Extra"/>
-                <w:sz w:val="34"/>
-                <w:szCs w:val="40"/>
-              </w:rPr>
-              <w:t>–</w:t>
-            </w:r>
-            <w:proofErr w:type="spellStart"/>
-            <w:r>
-              <w:rPr>
-                <w:rFonts w:ascii="BRH Malayalam Extra" w:hAnsi="BRH Malayalam Extra" w:cs="BRH Malayalam Extra"/>
-                <w:sz w:val="40"/>
-                <w:szCs w:val="40"/>
-              </w:rPr>
-              <w:t>I</w:t>
-            </w:r>
-            <w:r>
-              <w:rPr>
-                <w:rFonts w:ascii="BRH Devanagari Extra" w:hAnsi="BRH Devanagari Extra" w:cs="BRH Malayalam Extra"/>
-                <w:sz w:val="32"/>
-                <w:szCs w:val="40"/>
-              </w:rPr>
-              <w:t>Æ</w:t>
-            </w:r>
-            <w:r>
-              <w:rPr>
-                <w:rFonts w:ascii="BRH Malayalam Extra" w:hAnsi="BRH Malayalam Extra" w:cs="BRH Malayalam Extra"/>
-                <w:sz w:val="40"/>
-                <w:szCs w:val="40"/>
-              </w:rPr>
-              <w:t>jxdx</w:t>
-            </w:r>
-            <w:proofErr w:type="spellEnd"/>
-            <w:r>
-              <w:rPr>
-                <w:rFonts w:ascii="BRH Malayalam Extra" w:hAnsi="BRH Malayalam Extra" w:cs="BRH Malayalam Extra"/>
-                <w:sz w:val="34"/>
-                <w:szCs w:val="40"/>
-              </w:rPr>
-              <w:t>–</w:t>
-            </w:r>
-            <w:proofErr w:type="spellStart"/>
-            <w:r>
-              <w:rPr>
-                <w:rFonts w:ascii="BRH Malayalam Extra" w:hAnsi="BRH Malayalam Extra" w:cs="BRH Malayalam Extra"/>
-                <w:sz w:val="40"/>
-                <w:szCs w:val="40"/>
-                <w:highlight w:val="yellow"/>
-              </w:rPr>
-              <w:t>dy</w:t>
-            </w:r>
-            <w:r>
-              <w:rPr>
-                <w:rFonts w:ascii="BRH Malayalam Extra" w:hAnsi="BRH Malayalam Extra" w:cs="BRH Malayalam Extra"/>
-                <w:sz w:val="40"/>
-                <w:szCs w:val="40"/>
-              </w:rPr>
-              <w:t>Zy</w:t>
-            </w:r>
-            <w:proofErr w:type="spellEnd"/>
-            <w:r>
-              <w:rPr>
-                <w:rFonts w:ascii="BRH Malayalam Extra" w:hAnsi="BRH Malayalam Extra" w:cs="BRH Malayalam Extra"/>
-                <w:sz w:val="40"/>
-                <w:szCs w:val="40"/>
-              </w:rPr>
-              <w:t xml:space="preserve">— </w:t>
-            </w:r>
-          </w:p>
-          <w:p>
-            <w:pPr>
-              <w:widowControl w:val="0"/>
-              <w:autoSpaceDE w:val="0"/>
-              <w:autoSpaceDN w:val="0"/>
-              <w:adjustRightInd w:val="0"/>
-              <w:spacing w:before="0" w:line="240" w:lineRule="auto"/>
+              <w:spacing w:line="264" w:lineRule="auto"/>
               <w:rPr>
                 <w:rFonts w:ascii="BRH Devanagari Extra" w:hAnsi="BRH Devanagari Extra" w:cs="Latha"/>
                 <w:b/>
@@ -2519,54 +2611,52 @@
                 <w:szCs w:val="28"/>
               </w:rPr>
             </w:pPr>
-            <w:proofErr w:type="spellStart"/>
-            <w:r>
-              <w:rPr>
-                <w:rFonts w:ascii="BRH Malayalam Extra" w:hAnsi="BRH Malayalam Extra" w:cs="BRH Malayalam Extra"/>
-                <w:sz w:val="40"/>
-                <w:szCs w:val="40"/>
-              </w:rPr>
-              <w:t>sI</w:t>
-            </w:r>
-            <w:proofErr w:type="spellEnd"/>
-            <w:r>
-              <w:rPr>
-                <w:rFonts w:ascii="BRH Malayalam Extra" w:hAnsi="BRH Malayalam Extra" w:cs="BRH Malayalam Extra"/>
-                <w:sz w:val="40"/>
-                <w:szCs w:val="40"/>
-              </w:rPr>
-              <w:t xml:space="preserve"> </w:t>
-            </w:r>
-            <w:r>
-              <w:rPr>
-                <w:rFonts w:ascii="BRH Malayalam Extra" w:hAnsi="BRH Malayalam Extra" w:cs="BRH Malayalam Extra"/>
-                <w:sz w:val="40"/>
-                <w:szCs w:val="40"/>
-              </w:rPr>
-              <w:t>-</w:t>
-            </w:r>
-            <w:r>
-              <w:rPr>
-                <w:rFonts w:ascii="BRH Malayalam Extra" w:hAnsi="BRH Malayalam Extra" w:cs="BRH Malayalam Extra"/>
-                <w:sz w:val="40"/>
-                <w:szCs w:val="40"/>
-              </w:rPr>
-              <w:t xml:space="preserve"> </w:t>
-            </w:r>
-            <w:proofErr w:type="spellStart"/>
-            <w:r>
-              <w:rPr>
-                <w:rFonts w:ascii="BRH Malayalam Extra" w:hAnsi="BRH Malayalam Extra" w:cs="BRH Malayalam Extra"/>
-                <w:sz w:val="40"/>
-                <w:szCs w:val="40"/>
-              </w:rPr>
-              <w:t>jxdx</w:t>
-            </w:r>
-            <w:proofErr w:type="spellEnd"/>
-            <w:r>
-              <w:rPr>
-                <w:rFonts w:ascii="BRH Malayalam Extra" w:hAnsi="BRH Malayalam Extra" w:cs="BRH Malayalam Extra"/>
-                <w:sz w:val="40"/>
+            <w:r>
+              <w:rPr>
+                <w:rFonts w:ascii="BRH Malayalam Extra" w:hAnsi="BRH Malayalam Extra" w:cs="BRH Malayalam Extra"/>
+                <w:sz w:val="36"/>
+                <w:szCs w:val="40"/>
+              </w:rPr>
+              <w:t>A</w:t>
+            </w:r>
+            <w:r>
+              <w:rPr>
+                <w:rFonts w:ascii="BRH Malayalam Extra" w:hAnsi="BRH Malayalam Extra" w:cs="BRH Malayalam Extra"/>
+                <w:sz w:val="32"/>
+                <w:szCs w:val="40"/>
+              </w:rPr>
+              <w:t>–</w:t>
+            </w:r>
+            <w:r>
+              <w:rPr>
+                <w:rFonts w:ascii="BRH Malayalam Extra" w:hAnsi="BRH Malayalam Extra" w:cs="BRH Malayalam Extra"/>
+                <w:sz w:val="36"/>
+                <w:szCs w:val="40"/>
+              </w:rPr>
+              <w:t>d¡</w:t>
+            </w:r>
+            <w:r>
+              <w:rPr>
+                <w:rFonts w:ascii="BRH Malayalam Extra" w:hAnsi="BRH Malayalam Extra" w:cs="BRH Malayalam Extra"/>
+                <w:sz w:val="32"/>
+                <w:szCs w:val="40"/>
+              </w:rPr>
+              <w:t>–</w:t>
+            </w:r>
+            <w:proofErr w:type="spellStart"/>
+            <w:r>
+              <w:rPr>
+                <w:rFonts w:ascii="BRH Malayalam Extra" w:hAnsi="BRH Malayalam Extra" w:cs="BRH Malayalam Extra"/>
+                <w:sz w:val="36"/>
+                <w:szCs w:val="40"/>
+              </w:rPr>
+              <w:t>sëk</w:t>
+            </w:r>
+            <w:proofErr w:type="spellEnd"/>
+            <w:r>
+              <w:rPr>
+                <w:rFonts w:ascii="BRH Malayalam Extra" w:hAnsi="BRH Malayalam Extra" w:cs="BRH Malayalam Extra"/>
+                <w:sz w:val="36"/>
                 <w:szCs w:val="40"/>
               </w:rPr>
               <w:t>—</w:t>
@@ -2575,19 +2665,123 @@
             <w:r>
               <w:rPr>
                 <w:rFonts w:ascii="BRH Malayalam Extra" w:hAnsi="BRH Malayalam Extra" w:cs="BRH Malayalam Extra"/>
-                <w:sz w:val="40"/>
-                <w:szCs w:val="40"/>
-              </w:rPr>
-              <w:t>dy</w:t>
-            </w:r>
-            <w:proofErr w:type="spellEnd"/>
-            <w:r>
-              <w:rPr>
-                <w:rFonts w:ascii="BRH Malayalam Extra" w:hAnsi="BRH Malayalam Extra" w:cs="BRH Malayalam Extra"/>
-                <w:sz w:val="40"/>
-                <w:szCs w:val="40"/>
-              </w:rPr>
-              <w:t xml:space="preserve"> |</w:t>
+                <w:sz w:val="36"/>
+                <w:szCs w:val="40"/>
+              </w:rPr>
+              <w:t>Yz</w:t>
+            </w:r>
+            <w:proofErr w:type="spellEnd"/>
+            <w:r>
+              <w:rPr>
+                <w:rFonts w:ascii="BRH Malayalam Extra" w:hAnsi="BRH Malayalam Extra" w:cs="BRH Malayalam Extra"/>
+                <w:sz w:val="32"/>
+                <w:szCs w:val="40"/>
+              </w:rPr>
+              <w:t>–</w:t>
+            </w:r>
+            <w:proofErr w:type="spellStart"/>
+            <w:r>
+              <w:rPr>
+                <w:rFonts w:ascii="BRH Malayalam Extra" w:hAnsi="BRH Malayalam Extra" w:cs="BRH Malayalam Extra"/>
+                <w:sz w:val="36"/>
+                <w:szCs w:val="40"/>
+              </w:rPr>
+              <w:t>iy</w:t>
+            </w:r>
+            <w:r>
+              <w:rPr>
+                <w:rFonts w:ascii="BRH Malayalam Extra" w:hAnsi="BRH Malayalam Extra" w:cs="BRH Malayalam Extra"/>
+                <w:sz w:val="36"/>
+                <w:szCs w:val="40"/>
+                <w:highlight w:val="yellow"/>
+              </w:rPr>
+              <w:t>Zõ</w:t>
+            </w:r>
+            <w:proofErr w:type="spellEnd"/>
+            <w:r>
+              <w:rPr>
+                <w:rFonts w:ascii="BRH Malayalam Extra" w:hAnsi="BRH Malayalam Extra" w:cs="BRH Malayalam Extra"/>
+                <w:sz w:val="36"/>
+                <w:szCs w:val="40"/>
+                <w:highlight w:val="yellow"/>
+              </w:rPr>
+              <w:t>¡</w:t>
+            </w:r>
+            <w:r>
+              <w:rPr>
+                <w:rFonts w:ascii="BRH Malayalam Extra" w:hAnsi="BRH Malayalam Extra" w:cs="BRH Malayalam Extra"/>
+                <w:sz w:val="36"/>
+                <w:szCs w:val="40"/>
+              </w:rPr>
+              <w:t>—d¡-</w:t>
+            </w:r>
+            <w:proofErr w:type="spellStart"/>
+            <w:r>
+              <w:rPr>
+                <w:rFonts w:ascii="BRH Malayalam Extra" w:hAnsi="BRH Malayalam Extra" w:cs="BRH Malayalam Extra"/>
+                <w:sz w:val="36"/>
+                <w:szCs w:val="40"/>
+              </w:rPr>
+              <w:t>sëk</w:t>
+            </w:r>
+            <w:proofErr w:type="spellEnd"/>
+            <w:r>
+              <w:rPr>
+                <w:rFonts w:ascii="BRH Malayalam Extra" w:hAnsi="BRH Malayalam Extra" w:cs="BRH Malayalam Extra"/>
+                <w:sz w:val="36"/>
+                <w:szCs w:val="40"/>
+              </w:rPr>
+              <w:t>—</w:t>
+            </w:r>
+            <w:proofErr w:type="spellStart"/>
+            <w:r>
+              <w:rPr>
+                <w:rFonts w:ascii="BRH Malayalam Extra" w:hAnsi="BRH Malayalam Extra" w:cs="BRH Malayalam Extra"/>
+                <w:sz w:val="36"/>
+                <w:szCs w:val="40"/>
+              </w:rPr>
+              <w:t>YzI</w:t>
+            </w:r>
+            <w:proofErr w:type="spellEnd"/>
+            <w:r>
+              <w:rPr>
+                <w:rFonts w:ascii="BRH Malayalam Extra" w:hAnsi="BRH Malayalam Extra" w:cs="BRH Malayalam Extra"/>
+                <w:sz w:val="36"/>
+                <w:szCs w:val="40"/>
+              </w:rPr>
+              <w:t xml:space="preserve"> | K¡</w:t>
+            </w:r>
+            <w:r>
+              <w:rPr>
+                <w:rFonts w:ascii="BRH Malayalam Extra" w:hAnsi="BRH Malayalam Extra" w:cs="BRH Malayalam Extra"/>
+                <w:sz w:val="32"/>
+                <w:szCs w:val="40"/>
+              </w:rPr>
+              <w:t>–</w:t>
+            </w:r>
+            <w:r>
+              <w:rPr>
+                <w:rFonts w:ascii="BRH Malayalam Extra" w:hAnsi="BRH Malayalam Extra" w:cs="BRH Malayalam Extra"/>
+                <w:sz w:val="36"/>
+                <w:szCs w:val="40"/>
+              </w:rPr>
+              <w:t>k¡</w:t>
+            </w:r>
+            <w:r>
+              <w:rPr>
+                <w:rFonts w:ascii="BRH Malayalam Extra" w:hAnsi="BRH Malayalam Extra" w:cs="BRH Malayalam Extra"/>
+                <w:sz w:val="32"/>
+                <w:szCs w:val="40"/>
+              </w:rPr>
+              <w:t>–</w:t>
+            </w:r>
+            <w:r>
+              <w:rPr>
+                <w:rFonts w:ascii="BRH Malayalam Extra" w:hAnsi="BRH Malayalam Extra" w:cs="BRH Malayalam Extra"/>
+                <w:sz w:val="36"/>
+                <w:szCs w:val="40"/>
+              </w:rPr>
+              <w:t>¥Z |</w:t>
             </w:r>
           </w:p>
         </w:tc>
@@ -2607,162 +2801,114 @@
               <w:autoSpaceDE w:val="0"/>
               <w:autoSpaceDN w:val="0"/>
               <w:adjustRightInd w:val="0"/>
-              <w:spacing w:line="252" w:lineRule="auto"/>
-              <w:ind w:right="-48"/>
-              <w:rPr>
-                <w:rFonts w:ascii="BRH Malayalam Extra" w:hAnsi="BRH Malayalam Extra" w:cs="BRH Malayalam Extra"/>
-                <w:sz w:val="40"/>
-                <w:szCs w:val="40"/>
-              </w:rPr>
-            </w:pPr>
-            <w:r>
-              <w:rPr>
-                <w:rFonts w:ascii="BRH Malayalam Extra" w:hAnsi="BRH Malayalam Extra" w:cs="BRH Malayalam Extra"/>
-                <w:sz w:val="40"/>
-                <w:szCs w:val="40"/>
-              </w:rPr>
-              <w:t>h</w:t>
-            </w:r>
-            <w:r>
-              <w:rPr>
-                <w:rFonts w:ascii="BRH Malayalam Extra" w:hAnsi="BRH Malayalam Extra" w:cs="BRH Malayalam Extra"/>
-                <w:sz w:val="34"/>
-                <w:szCs w:val="40"/>
-              </w:rPr>
-              <w:t>–</w:t>
-            </w:r>
-            <w:r>
-              <w:rPr>
-                <w:rFonts w:ascii="BRH Malayalam Extra" w:hAnsi="BRH Malayalam Extra" w:cs="BRH Malayalam Extra"/>
-                <w:sz w:val="40"/>
-                <w:szCs w:val="40"/>
-              </w:rPr>
-              <w:t>p</w:t>
-            </w:r>
-            <w:r>
-              <w:rPr>
-                <w:rFonts w:ascii="BRH Malayalam Extra" w:hAnsi="BRH Malayalam Extra" w:cs="BRH Malayalam Extra"/>
-                <w:sz w:val="34"/>
-                <w:szCs w:val="40"/>
-              </w:rPr>
-              <w:t>–</w:t>
-            </w:r>
-            <w:proofErr w:type="spellStart"/>
-            <w:r>
-              <w:rPr>
-                <w:rFonts w:ascii="BRH Malayalam Extra" w:hAnsi="BRH Malayalam Extra" w:cs="BRH Malayalam Extra"/>
-                <w:sz w:val="40"/>
-                <w:szCs w:val="40"/>
-              </w:rPr>
-              <w:t>Zy</w:t>
-            </w:r>
-            <w:proofErr w:type="spellEnd"/>
-            <w:r>
-              <w:rPr>
-                <w:rFonts w:ascii="BRH Malayalam Extra" w:hAnsi="BRH Malayalam Extra" w:cs="BRH Malayalam Extra"/>
-                <w:sz w:val="34"/>
-                <w:szCs w:val="40"/>
-              </w:rPr>
-              <w:t>–</w:t>
-            </w:r>
-            <w:r>
-              <w:rPr>
-                <w:rFonts w:ascii="BRH Malayalam Extra" w:hAnsi="BRH Malayalam Extra" w:cs="BRH Malayalam Extra"/>
-                <w:sz w:val="40"/>
-                <w:szCs w:val="40"/>
-              </w:rPr>
-              <w:t xml:space="preserve"> | s</w:t>
-            </w:r>
-            <w:r>
-              <w:rPr>
-                <w:rFonts w:ascii="BRH Malayalam Extra" w:hAnsi="BRH Malayalam Extra" w:cs="BRH Malayalam Extra"/>
-                <w:sz w:val="34"/>
-                <w:szCs w:val="40"/>
-              </w:rPr>
-              <w:t>–</w:t>
-            </w:r>
-            <w:proofErr w:type="spellStart"/>
-            <w:r>
-              <w:rPr>
-                <w:rFonts w:ascii="BRH Malayalam Extra" w:hAnsi="BRH Malayalam Extra" w:cs="BRH Malayalam Extra"/>
-                <w:sz w:val="40"/>
-                <w:szCs w:val="40"/>
-              </w:rPr>
-              <w:t>I</w:t>
-            </w:r>
-            <w:r>
-              <w:rPr>
-                <w:rFonts w:ascii="BRH Devanagari Extra" w:hAnsi="BRH Devanagari Extra" w:cs="BRH Malayalam Extra"/>
+              <w:spacing w:line="264" w:lineRule="auto"/>
+              <w:rPr>
+                <w:rFonts w:ascii="BRH Malayalam Extra" w:hAnsi="BRH Malayalam Extra" w:cs="BRH Malayalam Extra"/>
+                <w:sz w:val="36"/>
+                <w:szCs w:val="40"/>
+              </w:rPr>
+            </w:pPr>
+            <w:r>
+              <w:rPr>
+                <w:rFonts w:ascii="BRH Malayalam Extra" w:hAnsi="BRH Malayalam Extra" w:cs="BRH Malayalam Extra"/>
+                <w:sz w:val="36"/>
+                <w:szCs w:val="40"/>
+              </w:rPr>
+              <w:t>A</w:t>
+            </w:r>
+            <w:r>
+              <w:rPr>
+                <w:rFonts w:ascii="BRH Malayalam Extra" w:hAnsi="BRH Malayalam Extra" w:cs="BRH Malayalam Extra"/>
                 <w:sz w:val="32"/>
                 <w:szCs w:val="40"/>
               </w:rPr>
-              <w:t>Æ</w:t>
-            </w:r>
-            <w:r>
-              <w:rPr>
-                <w:rFonts w:ascii="BRH Malayalam Extra" w:hAnsi="BRH Malayalam Extra" w:cs="BRH Malayalam Extra"/>
-                <w:sz w:val="40"/>
-                <w:szCs w:val="40"/>
-              </w:rPr>
-              <w:t>jxdx</w:t>
-            </w:r>
-            <w:proofErr w:type="spellEnd"/>
-            <w:r>
-              <w:rPr>
-                <w:rFonts w:ascii="BRH Malayalam Extra" w:hAnsi="BRH Malayalam Extra" w:cs="BRH Malayalam Extra"/>
-                <w:sz w:val="34"/>
+              <w:t>–</w:t>
+            </w:r>
+            <w:r>
+              <w:rPr>
+                <w:rFonts w:ascii="BRH Malayalam Extra" w:hAnsi="BRH Malayalam Extra" w:cs="BRH Malayalam Extra"/>
+                <w:sz w:val="36"/>
+                <w:szCs w:val="40"/>
+              </w:rPr>
+              <w:t>d¡</w:t>
+            </w:r>
+            <w:r>
+              <w:rPr>
+                <w:rFonts w:ascii="BRH Malayalam Extra" w:hAnsi="BRH Malayalam Extra" w:cs="BRH Malayalam Extra"/>
+                <w:sz w:val="32"/>
+                <w:szCs w:val="40"/>
+              </w:rPr>
+              <w:t>–</w:t>
+            </w:r>
+            <w:proofErr w:type="spellStart"/>
+            <w:r>
+              <w:rPr>
+                <w:rFonts w:ascii="BRH Malayalam Extra" w:hAnsi="BRH Malayalam Extra" w:cs="BRH Malayalam Extra"/>
+                <w:sz w:val="36"/>
+                <w:szCs w:val="40"/>
+              </w:rPr>
+              <w:t>sëk</w:t>
+            </w:r>
+            <w:proofErr w:type="spellEnd"/>
+            <w:r>
+              <w:rPr>
+                <w:rFonts w:ascii="BRH Malayalam Extra" w:hAnsi="BRH Malayalam Extra" w:cs="BRH Malayalam Extra"/>
+                <w:sz w:val="36"/>
+                <w:szCs w:val="40"/>
+              </w:rPr>
+              <w:t>—</w:t>
+            </w:r>
+            <w:proofErr w:type="spellStart"/>
+            <w:r>
+              <w:rPr>
+                <w:rFonts w:ascii="BRH Malayalam Extra" w:hAnsi="BRH Malayalam Extra" w:cs="BRH Malayalam Extra"/>
+                <w:sz w:val="36"/>
+                <w:szCs w:val="40"/>
+              </w:rPr>
+              <w:t>Yz</w:t>
+            </w:r>
+            <w:proofErr w:type="spellEnd"/>
+            <w:r>
+              <w:rPr>
+                <w:rFonts w:ascii="BRH Malayalam Extra" w:hAnsi="BRH Malayalam Extra" w:cs="BRH Malayalam Extra"/>
+                <w:sz w:val="32"/>
+                <w:szCs w:val="40"/>
+              </w:rPr>
+              <w:t>–</w:t>
+            </w:r>
+            <w:proofErr w:type="spellStart"/>
+            <w:r>
+              <w:rPr>
+                <w:rFonts w:ascii="BRH Malayalam Extra" w:hAnsi="BRH Malayalam Extra" w:cs="BRH Malayalam Extra"/>
+                <w:sz w:val="36"/>
+                <w:szCs w:val="40"/>
+              </w:rPr>
+              <w:t>iy</w:t>
+            </w:r>
+            <w:r>
+              <w:rPr>
+                <w:rFonts w:ascii="BRH Malayalam Extra" w:hAnsi="BRH Malayalam Extra" w:cs="BRH Malayalam Extra"/>
+                <w:sz w:val="36"/>
                 <w:szCs w:val="40"/>
                 <w:highlight w:val="green"/>
               </w:rPr>
-              <w:t>–</w:t>
-            </w:r>
-            <w:proofErr w:type="spellStart"/>
-            <w:r>
-              <w:rPr>
-                <w:rFonts w:ascii="BRH Malayalam Extra" w:hAnsi="BRH Malayalam Extra" w:cs="BRH Malayalam Extra"/>
-                <w:sz w:val="40"/>
-                <w:szCs w:val="40"/>
-                <w:highlight w:val="green"/>
-              </w:rPr>
-              <w:t>d</w:t>
-            </w:r>
-            <w:r>
-              <w:rPr>
-                <w:rFonts w:ascii="BRH Malayalam Extra" w:hAnsi="BRH Malayalam Extra" w:cs="BRH Malayalam Extra"/>
-                <w:sz w:val="40"/>
-                <w:szCs w:val="40"/>
-                <w:highlight w:val="green"/>
-              </w:rPr>
-              <w:t>z</w:t>
-            </w:r>
-            <w:r>
-              <w:rPr>
-                <w:rFonts w:ascii="BRH Malayalam Extra" w:hAnsi="BRH Malayalam Extra" w:cs="BRH Malayalam Extra"/>
-                <w:sz w:val="40"/>
-                <w:szCs w:val="40"/>
-              </w:rPr>
-              <w:t>Zy</w:t>
-            </w:r>
-            <w:proofErr w:type="spellEnd"/>
-            <w:r>
-              <w:rPr>
-                <w:rFonts w:ascii="BRH Malayalam Extra" w:hAnsi="BRH Malayalam Extra" w:cs="BRH Malayalam Extra"/>
-                <w:sz w:val="40"/>
-                <w:szCs w:val="40"/>
-              </w:rPr>
-              <w:t xml:space="preserve">— </w:t>
-            </w:r>
-          </w:p>
-          <w:p>
-            <w:pPr>
-              <w:widowControl w:val="0"/>
-              <w:autoSpaceDE w:val="0"/>
-              <w:autoSpaceDN w:val="0"/>
-              <w:adjustRightInd w:val="0"/>
+              <w:t>Zõ</w:t>
+            </w:r>
+            <w:proofErr w:type="spellEnd"/>
+            <w:r>
+              <w:rPr>
+                <w:rFonts w:ascii="BRH Malayalam Extra" w:hAnsi="BRH Malayalam Extra" w:cs="BRH Malayalam Extra"/>
+                <w:sz w:val="36"/>
+                <w:szCs w:val="40"/>
+              </w:rPr>
+              <w:t xml:space="preserve">—d¡ - </w:t>
+            </w:r>
+          </w:p>
+          <w:p>
+            <w:pPr>
               <w:spacing w:before="0" w:line="240" w:lineRule="auto"/>
-              <w:jc w:val="both"/>
-              <w:rPr>
-                <w:rFonts w:ascii="BRH Devanagari Extra" w:hAnsi="BRH Devanagari Extra" w:cs="Latha"/>
+              <w:rPr>
+                <w:rFonts w:cs="Arial"/>
                 <w:b/>
                 <w:sz w:val="36"/>
                 <w:szCs w:val="28"/>
@@ -2772,50 +2918,16 @@
             <w:r>
               <w:rPr>
                 <w:rFonts w:ascii="BRH Malayalam Extra" w:hAnsi="BRH Malayalam Extra" w:cs="BRH Malayalam Extra"/>
-                <w:sz w:val="40"/>
-                <w:szCs w:val="40"/>
-              </w:rPr>
-              <w:t>sI</w:t>
-            </w:r>
-            <w:proofErr w:type="spellEnd"/>
-            <w:r>
-              <w:rPr>
-                <w:rFonts w:ascii="BRH Malayalam Extra" w:hAnsi="BRH Malayalam Extra" w:cs="BRH Malayalam Extra"/>
-                <w:sz w:val="40"/>
-                <w:szCs w:val="40"/>
-              </w:rPr>
-              <w:t xml:space="preserve"> </w:t>
-            </w:r>
-            <w:r>
-              <w:rPr>
-                <w:rFonts w:ascii="BRH Malayalam Extra" w:hAnsi="BRH Malayalam Extra" w:cs="BRH Malayalam Extra"/>
-                <w:sz w:val="40"/>
-                <w:szCs w:val="40"/>
-              </w:rPr>
-              <w:t>-</w:t>
-            </w:r>
-            <w:r>
-              <w:rPr>
-                <w:rFonts w:ascii="BRH Malayalam Extra" w:hAnsi="BRH Malayalam Extra" w:cs="BRH Malayalam Extra"/>
-                <w:sz w:val="40"/>
-                <w:szCs w:val="40"/>
-              </w:rPr>
-              <w:t xml:space="preserve"> </w:t>
-            </w:r>
-            <w:proofErr w:type="spellStart"/>
-            <w:r>
-              <w:rPr>
-                <w:rFonts w:ascii="BRH Malayalam Extra" w:hAnsi="BRH Malayalam Extra" w:cs="BRH Malayalam Extra"/>
-                <w:sz w:val="40"/>
-                <w:szCs w:val="40"/>
-              </w:rPr>
-              <w:t>jxdx</w:t>
-            </w:r>
-            <w:proofErr w:type="spellEnd"/>
-            <w:r>
-              <w:rPr>
-                <w:rFonts w:ascii="BRH Malayalam Extra" w:hAnsi="BRH Malayalam Extra" w:cs="BRH Malayalam Extra"/>
-                <w:sz w:val="40"/>
+                <w:sz w:val="36"/>
+                <w:szCs w:val="40"/>
+              </w:rPr>
+              <w:t>sëk</w:t>
+            </w:r>
+            <w:proofErr w:type="spellEnd"/>
+            <w:r>
+              <w:rPr>
+                <w:rFonts w:ascii="BRH Malayalam Extra" w:hAnsi="BRH Malayalam Extra" w:cs="BRH Malayalam Extra"/>
+                <w:sz w:val="36"/>
                 <w:szCs w:val="40"/>
               </w:rPr>
               <w:t>—</w:t>
@@ -2824,30 +2936,62 @@
             <w:r>
               <w:rPr>
                 <w:rFonts w:ascii="BRH Malayalam Extra" w:hAnsi="BRH Malayalam Extra" w:cs="BRH Malayalam Extra"/>
-                <w:sz w:val="40"/>
-                <w:szCs w:val="40"/>
-              </w:rPr>
-              <w:t>dy</w:t>
-            </w:r>
-            <w:proofErr w:type="spellEnd"/>
-            <w:r>
-              <w:rPr>
-                <w:rFonts w:ascii="BRH Malayalam Extra" w:hAnsi="BRH Malayalam Extra" w:cs="BRH Malayalam Extra"/>
-                <w:sz w:val="40"/>
-                <w:szCs w:val="40"/>
-              </w:rPr>
-              <w:t xml:space="preserve"> |</w:t>
+                <w:sz w:val="36"/>
+                <w:szCs w:val="40"/>
+              </w:rPr>
+              <w:t>YzI</w:t>
+            </w:r>
+            <w:proofErr w:type="spellEnd"/>
+            <w:r>
+              <w:rPr>
+                <w:rFonts w:ascii="BRH Malayalam Extra" w:hAnsi="BRH Malayalam Extra" w:cs="BRH Malayalam Extra"/>
+                <w:sz w:val="36"/>
+                <w:szCs w:val="40"/>
+              </w:rPr>
+              <w:t xml:space="preserve"> | K¡</w:t>
+            </w:r>
+            <w:r>
+              <w:rPr>
+                <w:rFonts w:ascii="BRH Malayalam Extra" w:hAnsi="BRH Malayalam Extra" w:cs="BRH Malayalam Extra"/>
+                <w:sz w:val="32"/>
+                <w:szCs w:val="40"/>
+              </w:rPr>
+              <w:t>–</w:t>
+            </w:r>
+            <w:r>
+              <w:rPr>
+                <w:rFonts w:ascii="BRH Malayalam Extra" w:hAnsi="BRH Malayalam Extra" w:cs="BRH Malayalam Extra"/>
+                <w:sz w:val="36"/>
+                <w:szCs w:val="40"/>
+              </w:rPr>
+              <w:t>k¡</w:t>
+            </w:r>
+            <w:r>
+              <w:rPr>
+                <w:rFonts w:ascii="BRH Malayalam Extra" w:hAnsi="BRH Malayalam Extra" w:cs="BRH Malayalam Extra"/>
+                <w:sz w:val="32"/>
+                <w:szCs w:val="40"/>
+              </w:rPr>
+              <w:t>–</w:t>
+            </w:r>
+            <w:r>
+              <w:rPr>
+                <w:rFonts w:ascii="BRH Malayalam Extra" w:hAnsi="BRH Malayalam Extra" w:cs="BRH Malayalam Extra"/>
+                <w:sz w:val="36"/>
+                <w:szCs w:val="40"/>
+              </w:rPr>
+              <w:t>¥Z |</w:t>
             </w:r>
           </w:p>
         </w:tc>
       </w:tr>
       <w:tr>
         <w:trPr>
-          <w:trHeight w:val="964"/>
+          <w:trHeight w:val="1408"/>
         </w:trPr>
         <w:tc>
           <w:tcPr>
-            <w:tcW w:w="3452" w:type="dxa"/>
+            <w:tcW w:w="3197" w:type="dxa"/>
             <w:tcBorders>
               <w:top w:val="single" w:sz="4" w:space="0" w:color="000000"/>
               <w:left w:val="single" w:sz="4" w:space="0" w:color="000000"/>
@@ -2878,7 +3022,8 @@
                 <w:sz w:val="28"/>
                 <w:szCs w:val="28"/>
               </w:rPr>
-              <w:t xml:space="preserve">TS 7.1.6.4 – </w:t>
+              <w:lastRenderedPageBreak/>
+              <w:t xml:space="preserve">TS 7.1.6.7 – </w:t>
             </w:r>
             <w:proofErr w:type="spellStart"/>
             <w:r>
@@ -2901,34 +3046,28 @@
               <w:adjustRightInd w:val="0"/>
               <w:spacing w:before="0" w:line="240" w:lineRule="auto"/>
               <w:rPr>
-                <w:rFonts w:cs="Arial"/>
                 <w:b/>
-                <w:bCs/>
-                <w:sz w:val="28"/>
-                <w:szCs w:val="28"/>
-              </w:rPr>
-            </w:pPr>
-            <w:proofErr w:type="spellStart"/>
-            <w:r>
-              <w:rPr>
-                <w:rFonts w:cs="Arial"/>
+                <w:sz w:val="28"/>
+                <w:szCs w:val="28"/>
+              </w:rPr>
+            </w:pPr>
+            <w:proofErr w:type="spellStart"/>
+            <w:r>
+              <w:rPr>
                 <w:b/>
-                <w:bCs/>
-                <w:sz w:val="28"/>
-                <w:szCs w:val="28"/>
-              </w:rPr>
-              <w:t>Panchaati</w:t>
-            </w:r>
-            <w:proofErr w:type="spellEnd"/>
-            <w:r>
-              <w:rPr>
-                <w:rFonts w:cs="Arial"/>
+                <w:sz w:val="28"/>
+                <w:szCs w:val="28"/>
+              </w:rPr>
+              <w:t>Padam</w:t>
+            </w:r>
+            <w:proofErr w:type="spellEnd"/>
+            <w:r>
+              <w:rPr>
                 <w:b/>
-                <w:bCs/>
-                <w:sz w:val="28"/>
-                <w:szCs w:val="28"/>
-              </w:rPr>
-              <w:t xml:space="preserve"> No - 24</w:t>
+                <w:sz w:val="28"/>
+                <w:szCs w:val="28"/>
+              </w:rPr>
+              <w:t xml:space="preserve"> No. -  2</w:t>
             </w:r>
           </w:p>
           <w:p>
@@ -2949,26 +3088,30 @@
             <w:proofErr w:type="spellStart"/>
             <w:r>
               <w:rPr>
+                <w:rFonts w:cs="Arial"/>
                 <w:b/>
-                <w:sz w:val="28"/>
-                <w:szCs w:val="28"/>
-              </w:rPr>
-              <w:t>Padam</w:t>
-            </w:r>
-            <w:proofErr w:type="spellEnd"/>
-            <w:r>
-              <w:rPr>
+                <w:bCs/>
+                <w:sz w:val="28"/>
+                <w:szCs w:val="28"/>
+              </w:rPr>
+              <w:t>Panchaati</w:t>
+            </w:r>
+            <w:proofErr w:type="spellEnd"/>
+            <w:r>
+              <w:rPr>
+                <w:rFonts w:cs="Arial"/>
                 <w:b/>
-                <w:sz w:val="28"/>
-                <w:szCs w:val="28"/>
-              </w:rPr>
-              <w:t xml:space="preserve"> No. -  34</w:t>
+                <w:bCs/>
+                <w:sz w:val="28"/>
+                <w:szCs w:val="28"/>
+              </w:rPr>
+              <w:t xml:space="preserve"> No - 27</w:t>
             </w:r>
           </w:p>
         </w:tc>
         <w:tc>
           <w:tcPr>
-            <w:tcW w:w="5096" w:type="dxa"/>
+            <w:tcW w:w="5245" w:type="dxa"/>
             <w:tcBorders>
               <w:top w:val="single" w:sz="4" w:space="0" w:color="000000"/>
               <w:left w:val="single" w:sz="4" w:space="0" w:color="000000"/>
@@ -2978,16 +3121,7 @@
           </w:tcPr>
           <w:p>
             <w:pPr>
-              <w:widowControl w:val="0"/>
-              <w:autoSpaceDE w:val="0"/>
-              <w:autoSpaceDN w:val="0"/>
-              <w:adjustRightInd w:val="0"/>
-              <w:spacing w:line="264" w:lineRule="auto"/>
-              <w:rPr>
-                <w:rFonts w:ascii="BRH Malayalam Extra" w:hAnsi="BRH Malayalam Extra" w:cs="BRH Malayalam Extra"/>
-                <w:sz w:val="40"/>
-                <w:szCs w:val="40"/>
-              </w:rPr>
+              <w:pStyle w:val="NoSpacing"/>
             </w:pPr>
             <w:r>
               <w:rPr>
@@ -3011,7 +3145,7 @@
                 <w:sz w:val="40"/>
                 <w:szCs w:val="40"/>
               </w:rPr>
-              <w:t>d¡</w:t>
+              <w:t>ªÆ</w:t>
             </w:r>
             <w:r>
               <w:rPr>
@@ -3021,34 +3155,14 @@
               </w:rPr>
               <w:t>–</w:t>
             </w:r>
-            <w:proofErr w:type="spellStart"/>
-            <w:r>
-              <w:rPr>
-                <w:rFonts w:ascii="BRH Malayalam Extra" w:hAnsi="BRH Malayalam Extra" w:cs="BRH Malayalam Extra"/>
-                <w:sz w:val="40"/>
-                <w:szCs w:val="40"/>
-              </w:rPr>
-              <w:t>sëk</w:t>
-            </w:r>
-            <w:proofErr w:type="spellEnd"/>
-            <w:r>
-              <w:rPr>
-                <w:rFonts w:ascii="BRH Malayalam Extra" w:hAnsi="BRH Malayalam Extra" w:cs="BRH Malayalam Extra"/>
-                <w:sz w:val="40"/>
-                <w:szCs w:val="40"/>
-              </w:rPr>
-              <w:t>—</w:t>
-            </w:r>
-            <w:proofErr w:type="spellStart"/>
-            <w:r>
-              <w:rPr>
-                <w:rFonts w:ascii="BRH Malayalam Extra" w:hAnsi="BRH Malayalam Extra" w:cs="BRH Malayalam Extra"/>
-                <w:sz w:val="40"/>
-                <w:szCs w:val="40"/>
-              </w:rPr>
-              <w:t>Yz</w:t>
-            </w:r>
-            <w:proofErr w:type="spellEnd"/>
+            <w:r>
+              <w:rPr>
+                <w:rFonts w:ascii="BRH Malayalam Extra" w:hAnsi="BRH Malayalam Extra" w:cs="BRH Malayalam Extra"/>
+                <w:sz w:val="40"/>
+                <w:szCs w:val="40"/>
+              </w:rPr>
+              <w:t>j</w:t>
+            </w:r>
             <w:r>
               <w:rPr>
                 <w:rFonts w:ascii="BRH Malayalam Extra" w:hAnsi="BRH Malayalam Extra" w:cs="BRH Malayalam Extra"/>
@@ -3064,8 +3178,80 @@
                 <w:sz w:val="40"/>
                 <w:szCs w:val="40"/>
               </w:rPr>
-              <w:t>iy</w:t>
-            </w:r>
+              <w:t>Zy</w:t>
+            </w:r>
+            <w:proofErr w:type="spellEnd"/>
+            <w:r>
+              <w:rPr>
+                <w:rFonts w:ascii="BRH Malayalam Extra" w:hAnsi="BRH Malayalam Extra" w:cs="BRH Malayalam Extra"/>
+                <w:sz w:val="34"/>
+                <w:szCs w:val="40"/>
+              </w:rPr>
+              <w:t>–</w:t>
+            </w:r>
+            <w:r>
+              <w:rPr>
+                <w:rFonts w:ascii="BRH Malayalam Extra" w:hAnsi="BRH Malayalam Extra" w:cs="BRH Malayalam Extra"/>
+                <w:sz w:val="40"/>
+                <w:szCs w:val="40"/>
+              </w:rPr>
+              <w:t xml:space="preserve"> | </w:t>
+            </w:r>
+            <w:proofErr w:type="spellStart"/>
+            <w:r>
+              <w:rPr>
+                <w:rFonts w:ascii="BRH Malayalam Extra" w:hAnsi="BRH Malayalam Extra" w:cs="BRH Malayalam Extra"/>
+                <w:sz w:val="40"/>
+                <w:szCs w:val="40"/>
+              </w:rPr>
+              <w:t>öe</w:t>
+            </w:r>
+            <w:proofErr w:type="spellEnd"/>
+            <w:r>
+              <w:rPr>
+                <w:rFonts w:ascii="BRH Malayalam Extra" w:hAnsi="BRH Malayalam Extra" w:cs="BRH Malayalam Extra"/>
+                <w:sz w:val="34"/>
+                <w:szCs w:val="40"/>
+              </w:rPr>
+              <w:t>–</w:t>
+            </w:r>
+            <w:proofErr w:type="spellStart"/>
+            <w:r>
+              <w:rPr>
+                <w:rFonts w:ascii="BRH Malayalam Extra" w:hAnsi="BRH Malayalam Extra" w:cs="BRH Malayalam Extra"/>
+                <w:sz w:val="40"/>
+                <w:szCs w:val="40"/>
+              </w:rPr>
+              <w:t>Rxpx</w:t>
+            </w:r>
+            <w:proofErr w:type="spellEnd"/>
+            <w:r>
+              <w:rPr>
+                <w:rFonts w:ascii="BRH Malayalam Extra" w:hAnsi="BRH Malayalam Extra" w:cs="BRH Malayalam Extra"/>
+                <w:sz w:val="34"/>
+                <w:szCs w:val="40"/>
+              </w:rPr>
+              <w:t>–</w:t>
+            </w:r>
+            <w:proofErr w:type="spellStart"/>
+            <w:r>
+              <w:rPr>
+                <w:rFonts w:ascii="BRH Malayalam Extra" w:hAnsi="BRH Malayalam Extra" w:cs="BRH Malayalam Extra"/>
+                <w:sz w:val="40"/>
+                <w:szCs w:val="40"/>
+              </w:rPr>
+              <w:t>dyZy</w:t>
+            </w:r>
+            <w:proofErr w:type="spellEnd"/>
+            <w:r>
+              <w:rPr>
+                <w:rFonts w:ascii="BRH Malayalam Extra" w:hAnsi="BRH Malayalam Extra" w:cs="BRH Malayalam Extra"/>
+                <w:sz w:val="40"/>
+                <w:szCs w:val="40"/>
+              </w:rPr>
+              <w:t xml:space="preserve">— </w:t>
+            </w:r>
+            <w:proofErr w:type="spellStart"/>
             <w:r>
               <w:rPr>
                 <w:rFonts w:ascii="BRH Malayalam Extra" w:hAnsi="BRH Malayalam Extra" w:cs="BRH Malayalam Extra"/>
@@ -3073,77 +3259,35 @@
                 <w:szCs w:val="40"/>
                 <w:highlight w:val="yellow"/>
               </w:rPr>
-              <w:t>Zõ</w:t>
-            </w:r>
-            <w:proofErr w:type="spellEnd"/>
-            <w:r>
-              <w:rPr>
-                <w:rFonts w:ascii="BRH Malayalam Extra" w:hAnsi="BRH Malayalam Extra" w:cs="BRH Malayalam Extra"/>
-                <w:sz w:val="40"/>
-                <w:szCs w:val="40"/>
-                <w:highlight w:val="yellow"/>
-              </w:rPr>
-              <w:t>¡</w:t>
-            </w:r>
-            <w:r>
-              <w:rPr>
-                <w:rFonts w:ascii="BRH Malayalam Extra" w:hAnsi="BRH Malayalam Extra" w:cs="BRH Malayalam Extra"/>
-                <w:sz w:val="40"/>
-                <w:szCs w:val="40"/>
-              </w:rPr>
-              <w:t xml:space="preserve">—d¡ - </w:t>
-            </w:r>
-          </w:p>
-          <w:p>
-            <w:pPr>
-              <w:widowControl w:val="0"/>
-              <w:autoSpaceDE w:val="0"/>
-              <w:autoSpaceDN w:val="0"/>
-              <w:adjustRightInd w:val="0"/>
-              <w:spacing w:line="264" w:lineRule="auto"/>
-              <w:rPr>
-                <w:rFonts w:ascii="BRH Devanagari Extra" w:hAnsi="BRH Devanagari Extra" w:cs="Latha"/>
-                <w:b/>
-                <w:sz w:val="36"/>
-                <w:szCs w:val="28"/>
-              </w:rPr>
-            </w:pPr>
-            <w:proofErr w:type="spellStart"/>
-            <w:r>
-              <w:rPr>
-                <w:rFonts w:ascii="BRH Malayalam Extra" w:hAnsi="BRH Malayalam Extra" w:cs="BRH Malayalam Extra"/>
-                <w:sz w:val="40"/>
-                <w:szCs w:val="40"/>
-              </w:rPr>
-              <w:t>sëk</w:t>
-            </w:r>
-            <w:proofErr w:type="spellEnd"/>
-            <w:r>
-              <w:rPr>
-                <w:rFonts w:ascii="BRH Malayalam Extra" w:hAnsi="BRH Malayalam Extra" w:cs="BRH Malayalam Extra"/>
-                <w:sz w:val="40"/>
-                <w:szCs w:val="40"/>
-              </w:rPr>
-              <w:t>—</w:t>
-            </w:r>
-            <w:proofErr w:type="spellStart"/>
-            <w:r>
-              <w:rPr>
-                <w:rFonts w:ascii="BRH Malayalam Extra" w:hAnsi="BRH Malayalam Extra" w:cs="BRH Malayalam Extra"/>
-                <w:sz w:val="40"/>
-                <w:szCs w:val="40"/>
-              </w:rPr>
-              <w:t>YzI</w:t>
-            </w:r>
-            <w:proofErr w:type="spellEnd"/>
-            <w:r>
-              <w:rPr>
-                <w:rFonts w:ascii="BRH Malayalam Extra" w:hAnsi="BRH Malayalam Extra" w:cs="BRH Malayalam Extra"/>
-                <w:sz w:val="40"/>
-                <w:szCs w:val="40"/>
-              </w:rPr>
-              <w:t xml:space="preserve"> | K¡</w:t>
-            </w:r>
+              <w:t>öe</w:t>
+            </w:r>
+            <w:r>
+              <w:rPr>
+                <w:rFonts w:ascii="BRH Malayalam Extra" w:hAnsi="BRH Malayalam Extra" w:cs="BRH Malayalam Extra"/>
+                <w:sz w:val="40"/>
+                <w:szCs w:val="40"/>
+              </w:rPr>
+              <w:t>Rx</w:t>
+            </w:r>
+            <w:proofErr w:type="spellEnd"/>
+            <w:r>
+              <w:rPr>
+                <w:rFonts w:ascii="BRH Malayalam Extra" w:hAnsi="BRH Malayalam Extra" w:cs="BRH Malayalam Extra"/>
+                <w:sz w:val="40"/>
+                <w:szCs w:val="40"/>
+              </w:rPr>
+              <w:t xml:space="preserve"> - </w:t>
+            </w:r>
+            <w:proofErr w:type="spellStart"/>
+            <w:r>
+              <w:rPr>
+                <w:rFonts w:ascii="BRH Malayalam Extra" w:hAnsi="BRH Malayalam Extra" w:cs="BRH Malayalam Extra"/>
+                <w:sz w:val="40"/>
+                <w:szCs w:val="40"/>
+              </w:rPr>
+              <w:t>px</w:t>
+            </w:r>
+            <w:proofErr w:type="spellEnd"/>
             <w:r>
               <w:rPr>
                 <w:rFonts w:ascii="BRH Malayalam Extra" w:hAnsi="BRH Malayalam Extra" w:cs="BRH Malayalam Extra"/>
@@ -3158,23 +3302,7 @@
                 <w:sz w:val="40"/>
                 <w:szCs w:val="40"/>
               </w:rPr>
-              <w:t>k¡</w:t>
-            </w:r>
-            <w:r>
-              <w:rPr>
-                <w:rFonts w:ascii="BRH Malayalam Extra" w:hAnsi="BRH Malayalam Extra" w:cs="BRH Malayalam Extra"/>
-                <w:sz w:val="34"/>
-                <w:szCs w:val="40"/>
-              </w:rPr>
-              <w:t>–</w:t>
-            </w:r>
-            <w:r>
-              <w:rPr>
-                <w:rFonts w:ascii="BRH Malayalam Extra" w:hAnsi="BRH Malayalam Extra" w:cs="BRH Malayalam Extra"/>
-                <w:sz w:val="40"/>
-                <w:szCs w:val="40"/>
-              </w:rPr>
-              <w:t>¥Z |</w:t>
+              <w:t xml:space="preserve">© | </w:t>
             </w:r>
           </w:p>
         </w:tc>
@@ -3194,7 +3322,7 @@
               <w:autoSpaceDE w:val="0"/>
               <w:autoSpaceDN w:val="0"/>
               <w:adjustRightInd w:val="0"/>
-              <w:spacing w:line="264" w:lineRule="auto"/>
+              <w:spacing w:before="0" w:line="240" w:lineRule="auto"/>
               <w:rPr>
                 <w:rFonts w:ascii="BRH Malayalam Extra" w:hAnsi="BRH Malayalam Extra" w:cs="BRH Malayalam Extra"/>
                 <w:sz w:val="40"/>
@@ -3223,7 +3351,7 @@
                 <w:sz w:val="40"/>
                 <w:szCs w:val="40"/>
               </w:rPr>
-              <w:t>d¡</w:t>
+              <w:t>ªÆ</w:t>
             </w:r>
             <w:r>
               <w:rPr>
@@ -3233,34 +3361,14 @@
               </w:rPr>
               <w:t>–</w:t>
             </w:r>
-            <w:proofErr w:type="spellStart"/>
-            <w:r>
-              <w:rPr>
-                <w:rFonts w:ascii="BRH Malayalam Extra" w:hAnsi="BRH Malayalam Extra" w:cs="BRH Malayalam Extra"/>
-                <w:sz w:val="40"/>
-                <w:szCs w:val="40"/>
-              </w:rPr>
-              <w:t>sëk</w:t>
-            </w:r>
-            <w:proofErr w:type="spellEnd"/>
-            <w:r>
-              <w:rPr>
-                <w:rFonts w:ascii="BRH Malayalam Extra" w:hAnsi="BRH Malayalam Extra" w:cs="BRH Malayalam Extra"/>
-                <w:sz w:val="40"/>
-                <w:szCs w:val="40"/>
-              </w:rPr>
-              <w:t>—</w:t>
-            </w:r>
-            <w:proofErr w:type="spellStart"/>
-            <w:r>
-              <w:rPr>
-                <w:rFonts w:ascii="BRH Malayalam Extra" w:hAnsi="BRH Malayalam Extra" w:cs="BRH Malayalam Extra"/>
-                <w:sz w:val="40"/>
-                <w:szCs w:val="40"/>
-              </w:rPr>
-              <w:t>Yz</w:t>
-            </w:r>
-            <w:proofErr w:type="spellEnd"/>
+            <w:r>
+              <w:rPr>
+                <w:rFonts w:ascii="BRH Malayalam Extra" w:hAnsi="BRH Malayalam Extra" w:cs="BRH Malayalam Extra"/>
+                <w:sz w:val="40"/>
+                <w:szCs w:val="40"/>
+              </w:rPr>
+              <w:t>j</w:t>
+            </w:r>
             <w:r>
               <w:rPr>
                 <w:rFonts w:ascii="BRH Malayalam Extra" w:hAnsi="BRH Malayalam Extra" w:cs="BRH Malayalam Extra"/>
@@ -3276,8 +3384,89 @@
                 <w:sz w:val="40"/>
                 <w:szCs w:val="40"/>
               </w:rPr>
-              <w:t>iy</w:t>
-            </w:r>
+              <w:t>Zy</w:t>
+            </w:r>
+            <w:proofErr w:type="spellEnd"/>
+            <w:r>
+              <w:rPr>
+                <w:rFonts w:ascii="BRH Malayalam Extra" w:hAnsi="BRH Malayalam Extra" w:cs="BRH Malayalam Extra"/>
+                <w:sz w:val="34"/>
+                <w:szCs w:val="40"/>
+              </w:rPr>
+              <w:t>–</w:t>
+            </w:r>
+            <w:r>
+              <w:rPr>
+                <w:rFonts w:ascii="BRH Malayalam Extra" w:hAnsi="BRH Malayalam Extra" w:cs="BRH Malayalam Extra"/>
+                <w:sz w:val="40"/>
+                <w:szCs w:val="40"/>
+              </w:rPr>
+              <w:t xml:space="preserve"> | </w:t>
+            </w:r>
+            <w:proofErr w:type="spellStart"/>
+            <w:r>
+              <w:rPr>
+                <w:rFonts w:ascii="BRH Malayalam Extra" w:hAnsi="BRH Malayalam Extra" w:cs="BRH Malayalam Extra"/>
+                <w:sz w:val="40"/>
+                <w:szCs w:val="40"/>
+              </w:rPr>
+              <w:t>öe</w:t>
+            </w:r>
+            <w:proofErr w:type="spellEnd"/>
+            <w:r>
+              <w:rPr>
+                <w:rFonts w:ascii="BRH Malayalam Extra" w:hAnsi="BRH Malayalam Extra" w:cs="BRH Malayalam Extra"/>
+                <w:sz w:val="34"/>
+                <w:szCs w:val="40"/>
+              </w:rPr>
+              <w:t>–</w:t>
+            </w:r>
+            <w:proofErr w:type="spellStart"/>
+            <w:r>
+              <w:rPr>
+                <w:rFonts w:ascii="BRH Malayalam Extra" w:hAnsi="BRH Malayalam Extra" w:cs="BRH Malayalam Extra"/>
+                <w:sz w:val="40"/>
+                <w:szCs w:val="40"/>
+              </w:rPr>
+              <w:t>Rxpx</w:t>
+            </w:r>
+            <w:proofErr w:type="spellEnd"/>
+            <w:r>
+              <w:rPr>
+                <w:rFonts w:ascii="BRH Malayalam Extra" w:hAnsi="BRH Malayalam Extra" w:cs="BRH Malayalam Extra"/>
+                <w:sz w:val="34"/>
+                <w:szCs w:val="40"/>
+              </w:rPr>
+              <w:t>–</w:t>
+            </w:r>
+            <w:proofErr w:type="spellStart"/>
+            <w:r>
+              <w:rPr>
+                <w:rFonts w:ascii="BRH Malayalam Extra" w:hAnsi="BRH Malayalam Extra" w:cs="BRH Malayalam Extra"/>
+                <w:sz w:val="40"/>
+                <w:szCs w:val="40"/>
+              </w:rPr>
+              <w:t>dyZy</w:t>
+            </w:r>
+            <w:proofErr w:type="spellEnd"/>
+            <w:r>
+              <w:rPr>
+                <w:rFonts w:ascii="BRH Malayalam Extra" w:hAnsi="BRH Malayalam Extra" w:cs="BRH Malayalam Extra"/>
+                <w:sz w:val="40"/>
+                <w:szCs w:val="40"/>
+              </w:rPr>
+              <w:t xml:space="preserve">— </w:t>
+            </w:r>
+          </w:p>
+          <w:p>
+            <w:pPr>
+              <w:widowControl w:val="0"/>
+              <w:autoSpaceDE w:val="0"/>
+              <w:autoSpaceDN w:val="0"/>
+              <w:adjustRightInd w:val="0"/>
+              <w:spacing w:before="0" w:line="240" w:lineRule="auto"/>
+            </w:pPr>
+            <w:proofErr w:type="spellStart"/>
             <w:r>
               <w:rPr>
                 <w:rFonts w:ascii="BRH Malayalam Extra" w:hAnsi="BRH Malayalam Extra" w:cs="BRH Malayalam Extra"/>
@@ -3285,64 +3474,9 @@
                 <w:szCs w:val="40"/>
                 <w:highlight w:val="green"/>
               </w:rPr>
-              <w:t>Zõ</w:t>
-            </w:r>
-            <w:proofErr w:type="spellEnd"/>
-            <w:r>
-              <w:rPr>
-                <w:rFonts w:ascii="BRH Malayalam Extra" w:hAnsi="BRH Malayalam Extra" w:cs="BRH Malayalam Extra"/>
-                <w:sz w:val="40"/>
-                <w:szCs w:val="40"/>
-              </w:rPr>
-              <w:t xml:space="preserve">—d¡ - </w:t>
-            </w:r>
-          </w:p>
-          <w:p>
-            <w:pPr>
-              <w:spacing w:before="0" w:line="240" w:lineRule="auto"/>
-              <w:rPr>
-                <w:rFonts w:cs="Arial"/>
-                <w:b/>
-                <w:sz w:val="36"/>
-                <w:szCs w:val="28"/>
-              </w:rPr>
-            </w:pPr>
-            <w:proofErr w:type="spellStart"/>
-            <w:r>
-              <w:rPr>
-                <w:rFonts w:ascii="BRH Malayalam Extra" w:hAnsi="BRH Malayalam Extra" w:cs="BRH Malayalam Extra"/>
-                <w:sz w:val="40"/>
-                <w:szCs w:val="40"/>
-              </w:rPr>
-              <w:t>sëk</w:t>
-            </w:r>
-            <w:proofErr w:type="spellEnd"/>
-            <w:r>
-              <w:rPr>
-                <w:rFonts w:ascii="BRH Malayalam Extra" w:hAnsi="BRH Malayalam Extra" w:cs="BRH Malayalam Extra"/>
-                <w:sz w:val="40"/>
-                <w:szCs w:val="40"/>
-              </w:rPr>
-              <w:t>—</w:t>
-            </w:r>
-            <w:proofErr w:type="spellStart"/>
-            <w:r>
-              <w:rPr>
-                <w:rFonts w:ascii="BRH Malayalam Extra" w:hAnsi="BRH Malayalam Extra" w:cs="BRH Malayalam Extra"/>
-                <w:sz w:val="40"/>
-                <w:szCs w:val="40"/>
-              </w:rPr>
-              <w:t>YzI</w:t>
-            </w:r>
-            <w:proofErr w:type="spellEnd"/>
-            <w:r>
-              <w:rPr>
-                <w:rFonts w:ascii="BRH Malayalam Extra" w:hAnsi="BRH Malayalam Extra" w:cs="BRH Malayalam Extra"/>
-                <w:sz w:val="40"/>
-                <w:szCs w:val="40"/>
-              </w:rPr>
-              <w:t xml:space="preserve"> | K¡</w:t>
-            </w:r>
+              <w:t>öe</w:t>
+            </w:r>
+            <w:proofErr w:type="spellEnd"/>
             <w:r>
               <w:rPr>
                 <w:rFonts w:ascii="BRH Malayalam Extra" w:hAnsi="BRH Malayalam Extra" w:cs="BRH Malayalam Extra"/>
@@ -3357,8 +3491,18 @@
                 <w:sz w:val="40"/>
                 <w:szCs w:val="40"/>
               </w:rPr>
-              <w:t>k¡</w:t>
-            </w:r>
+              <w:t xml:space="preserve">Rx - </w:t>
+            </w:r>
+            <w:proofErr w:type="spellStart"/>
+            <w:r>
+              <w:rPr>
+                <w:rFonts w:ascii="BRH Malayalam Extra" w:hAnsi="BRH Malayalam Extra" w:cs="BRH Malayalam Extra"/>
+                <w:sz w:val="40"/>
+                <w:szCs w:val="40"/>
+              </w:rPr>
+              <w:t>px</w:t>
+            </w:r>
+            <w:proofErr w:type="spellEnd"/>
             <w:r>
               <w:rPr>
                 <w:rFonts w:ascii="BRH Malayalam Extra" w:hAnsi="BRH Malayalam Extra" w:cs="BRH Malayalam Extra"/>
@@ -3373,18 +3517,18 @@
                 <w:sz w:val="40"/>
                 <w:szCs w:val="40"/>
               </w:rPr>
-              <w:t>¥Z |</w:t>
+              <w:t>© |</w:t>
             </w:r>
           </w:p>
         </w:tc>
       </w:tr>
       <w:tr>
         <w:trPr>
-          <w:trHeight w:val="964"/>
+          <w:trHeight w:val="1415"/>
         </w:trPr>
         <w:tc>
           <w:tcPr>
-            <w:tcW w:w="3452" w:type="dxa"/>
+            <w:tcW w:w="3197" w:type="dxa"/>
             <w:tcBorders>
               <w:top w:val="single" w:sz="4" w:space="0" w:color="000000"/>
               <w:left w:val="single" w:sz="4" w:space="0" w:color="000000"/>
@@ -3415,9 +3559,8 @@
                 <w:sz w:val="28"/>
                 <w:szCs w:val="28"/>
               </w:rPr>
-              <w:t xml:space="preserve">TS 7.1.6.7 – </w:t>
-            </w:r>
-            <w:proofErr w:type="spellStart"/>
+              <w:t>TS 7.1.</w:t>
+            </w:r>
             <w:r>
               <w:rPr>
                 <w:rFonts w:cs="Arial"/>
@@ -3426,7 +3569,28 @@
                 <w:sz w:val="28"/>
                 <w:szCs w:val="28"/>
               </w:rPr>
-              <w:t>Padam</w:t>
+              <w:t>7</w:t>
+            </w:r>
+            <w:r>
+              <w:rPr>
+                <w:rFonts w:cs="Arial"/>
+                <w:b/>
+                <w:bCs/>
+                <w:sz w:val="28"/>
+                <w:szCs w:val="28"/>
+              </w:rPr>
+              <w:t xml:space="preserve">.1– </w:t>
+            </w:r>
+            <w:proofErr w:type="spellStart"/>
+            <w:r>
+              <w:rPr>
+                <w:rFonts w:cs="Arial"/>
+                <w:b/>
+                <w:bCs/>
+                <w:sz w:val="28"/>
+                <w:szCs w:val="28"/>
+              </w:rPr>
+              <w:t>Vaakyam</w:t>
             </w:r>
             <w:proofErr w:type="spellEnd"/>
           </w:p>
@@ -3445,7 +3609,6 @@
                 <w:szCs w:val="28"/>
               </w:rPr>
             </w:pPr>
-            <w:proofErr w:type="spellStart"/>
             <w:r>
               <w:rPr>
                 <w:rFonts w:cs="Arial"/>
@@ -3454,9 +3617,8 @@
                 <w:sz w:val="28"/>
                 <w:szCs w:val="28"/>
               </w:rPr>
-              <w:t>Panchaati</w:t>
-            </w:r>
-            <w:proofErr w:type="spellEnd"/>
+              <w:t xml:space="preserve">Line No. -  </w:t>
+            </w:r>
             <w:r>
               <w:rPr>
                 <w:rFonts w:cs="Arial"/>
@@ -3465,7 +3627,7 @@
                 <w:sz w:val="28"/>
                 <w:szCs w:val="28"/>
               </w:rPr>
-              <w:t xml:space="preserve"> No - 27</w:t>
+              <w:t>6 &amp; 7</w:t>
             </w:r>
           </w:p>
           <w:p>
@@ -3486,26 +3648,66 @@
             <w:proofErr w:type="spellStart"/>
             <w:r>
               <w:rPr>
+                <w:rFonts w:cs="Arial"/>
                 <w:b/>
-                <w:sz w:val="28"/>
-                <w:szCs w:val="28"/>
-              </w:rPr>
-              <w:t>Padam</w:t>
-            </w:r>
-            <w:proofErr w:type="spellEnd"/>
-            <w:r>
-              <w:rPr>
+                <w:bCs/>
+                <w:sz w:val="28"/>
+                <w:szCs w:val="28"/>
+              </w:rPr>
+              <w:t>Panchaati</w:t>
+            </w:r>
+            <w:proofErr w:type="spellEnd"/>
+            <w:r>
+              <w:rPr>
+                <w:rFonts w:cs="Arial"/>
                 <w:b/>
-                <w:sz w:val="28"/>
-                <w:szCs w:val="28"/>
-              </w:rPr>
-              <w:t xml:space="preserve"> No. -  2</w:t>
+                <w:bCs/>
+                <w:sz w:val="28"/>
+                <w:szCs w:val="28"/>
+              </w:rPr>
+              <w:t xml:space="preserve"> No - </w:t>
+            </w:r>
+            <w:r>
+              <w:rPr>
+                <w:rFonts w:cs="Arial"/>
+                <w:b/>
+                <w:bCs/>
+                <w:sz w:val="28"/>
+                <w:szCs w:val="28"/>
+              </w:rPr>
+              <w:t>29</w:t>
+            </w:r>
+          </w:p>
+          <w:p>
+            <w:pPr>
+              <w:widowControl w:val="0"/>
+              <w:autoSpaceDE w:val="0"/>
+              <w:autoSpaceDN w:val="0"/>
+              <w:adjustRightInd w:val="0"/>
+              <w:spacing w:before="0" w:line="240" w:lineRule="auto"/>
+              <w:rPr>
+                <w:rFonts w:cs="Arial"/>
+                <w:b/>
+                <w:bCs/>
+                <w:sz w:val="28"/>
+                <w:szCs w:val="28"/>
+              </w:rPr>
+            </w:pPr>
+            <w:r>
+              <w:rPr>
+                <w:rFonts w:cs="Arial"/>
+                <w:b/>
+                <w:bCs/>
+                <w:sz w:val="28"/>
+                <w:szCs w:val="28"/>
+              </w:rPr>
+              <w:t>(2 places same error)</w:t>
             </w:r>
           </w:p>
         </w:tc>
         <w:tc>
           <w:tcPr>
-            <w:tcW w:w="5096" w:type="dxa"/>
+            <w:tcW w:w="5245" w:type="dxa"/>
             <w:tcBorders>
               <w:top w:val="single" w:sz="4" w:space="0" w:color="000000"/>
               <w:left w:val="single" w:sz="4" w:space="0" w:color="000000"/>
@@ -3515,16 +3717,66 @@
           </w:tcPr>
           <w:p>
             <w:pPr>
-              <w:pStyle w:val="NoSpacing"/>
-            </w:pPr>
-            <w:r>
-              <w:rPr>
-                <w:rFonts w:ascii="BRH Malayalam Extra" w:hAnsi="BRH Malayalam Extra" w:cs="BRH Malayalam Extra"/>
-                <w:sz w:val="40"/>
-                <w:szCs w:val="40"/>
-              </w:rPr>
-              <w:t>A</w:t>
-            </w:r>
+              <w:widowControl w:val="0"/>
+              <w:autoSpaceDE w:val="0"/>
+              <w:autoSpaceDN w:val="0"/>
+              <w:adjustRightInd w:val="0"/>
+              <w:spacing w:line="252" w:lineRule="auto"/>
+              <w:ind w:right="-48"/>
+              <w:rPr>
+                <w:rFonts w:ascii="BRH Malayalam Extra" w:hAnsi="BRH Malayalam Extra" w:cs="BRH Malayalam Extra"/>
+                <w:sz w:val="40"/>
+                <w:szCs w:val="40"/>
+              </w:rPr>
+            </w:pPr>
+            <w:proofErr w:type="spellStart"/>
+            <w:r>
+              <w:rPr>
+                <w:rFonts w:ascii="BRH Malayalam Extra" w:hAnsi="BRH Malayalam Extra" w:cs="BRH Malayalam Extra"/>
+                <w:sz w:val="40"/>
+                <w:szCs w:val="40"/>
+              </w:rPr>
+              <w:t>e¡Yõx</w:t>
+            </w:r>
+            <w:r>
+              <w:rPr>
+                <w:rFonts w:ascii="BRH Malayalam Extra" w:hAnsi="BRH Malayalam Extra" w:cs="BRH Malayalam Extra"/>
+                <w:sz w:val="40"/>
+                <w:szCs w:val="40"/>
+                <w:highlight w:val="yellow"/>
+              </w:rPr>
+              <w:t>˜I</w:t>
+            </w:r>
+            <w:proofErr w:type="spellEnd"/>
+            <w:r>
+              <w:rPr>
+                <w:rFonts w:ascii="BRH Malayalam Extra" w:hAnsi="BRH Malayalam Extra" w:cs="BRH Malayalam Extra"/>
+                <w:sz w:val="40"/>
+                <w:szCs w:val="40"/>
+                <w:highlight w:val="yellow"/>
+              </w:rPr>
+              <w:t xml:space="preserve"> </w:t>
+            </w:r>
+            <w:proofErr w:type="spellStart"/>
+            <w:r>
+              <w:rPr>
+                <w:rFonts w:ascii="BRH Devanagari Extra" w:hAnsi="BRH Devanagari Extra" w:cs="BRH Malayalam Extra"/>
+                <w:sz w:val="32"/>
+                <w:szCs w:val="40"/>
+                <w:highlight w:val="yellow"/>
+              </w:rPr>
+              <w:t>Æ</w:t>
+            </w:r>
+            <w:r>
+              <w:rPr>
+                <w:rFonts w:ascii="BRH Malayalam Extra" w:hAnsi="BRH Malayalam Extra" w:cs="BRH Malayalam Extra"/>
+                <w:sz w:val="40"/>
+                <w:szCs w:val="40"/>
+                <w:highlight w:val="yellow"/>
+              </w:rPr>
+              <w:t>¥mx</w:t>
+            </w:r>
+            <w:proofErr w:type="spellEnd"/>
             <w:r>
               <w:rPr>
                 <w:rFonts w:ascii="BRH Malayalam Extra" w:hAnsi="BRH Malayalam Extra" w:cs="BRH Malayalam Extra"/>
@@ -3533,170 +3785,23 @@
               </w:rPr>
               <w:t>–</w:t>
             </w:r>
-            <w:r>
-              <w:rPr>
-                <w:rFonts w:ascii="BRH Malayalam Extra" w:hAnsi="BRH Malayalam Extra" w:cs="BRH Malayalam Extra"/>
-                <w:sz w:val="40"/>
-                <w:szCs w:val="40"/>
-              </w:rPr>
-              <w:t>ªÆ</w:t>
-            </w:r>
-            <w:r>
-              <w:rPr>
-                <w:rFonts w:ascii="BRH Malayalam Extra" w:hAnsi="BRH Malayalam Extra" w:cs="BRH Malayalam Extra"/>
-                <w:sz w:val="34"/>
-                <w:szCs w:val="40"/>
-              </w:rPr>
-              <w:t>–</w:t>
-            </w:r>
-            <w:r>
-              <w:rPr>
-                <w:rFonts w:ascii="BRH Malayalam Extra" w:hAnsi="BRH Malayalam Extra" w:cs="BRH Malayalam Extra"/>
-                <w:sz w:val="40"/>
-                <w:szCs w:val="40"/>
-              </w:rPr>
-              <w:t>j</w:t>
-            </w:r>
-            <w:r>
-              <w:rPr>
-                <w:rFonts w:ascii="BRH Malayalam Extra" w:hAnsi="BRH Malayalam Extra" w:cs="BRH Malayalam Extra"/>
-                <w:sz w:val="34"/>
-                <w:szCs w:val="40"/>
-              </w:rPr>
-              <w:t>–</w:t>
-            </w:r>
-            <w:proofErr w:type="spellStart"/>
-            <w:r>
-              <w:rPr>
-                <w:rFonts w:ascii="BRH Malayalam Extra" w:hAnsi="BRH Malayalam Extra" w:cs="BRH Malayalam Extra"/>
-                <w:sz w:val="40"/>
-                <w:szCs w:val="40"/>
-              </w:rPr>
-              <w:t>Zy</w:t>
-            </w:r>
-            <w:proofErr w:type="spellEnd"/>
-            <w:r>
-              <w:rPr>
-                <w:rFonts w:ascii="BRH Malayalam Extra" w:hAnsi="BRH Malayalam Extra" w:cs="BRH Malayalam Extra"/>
-                <w:sz w:val="34"/>
-                <w:szCs w:val="40"/>
-              </w:rPr>
-              <w:t>–</w:t>
-            </w:r>
-            <w:r>
-              <w:rPr>
-                <w:rFonts w:ascii="BRH Malayalam Extra" w:hAnsi="BRH Malayalam Extra" w:cs="BRH Malayalam Extra"/>
-                <w:sz w:val="40"/>
-                <w:szCs w:val="40"/>
-              </w:rPr>
-              <w:t xml:space="preserve"> | </w:t>
-            </w:r>
-            <w:proofErr w:type="spellStart"/>
-            <w:r>
-              <w:rPr>
-                <w:rFonts w:ascii="BRH Malayalam Extra" w:hAnsi="BRH Malayalam Extra" w:cs="BRH Malayalam Extra"/>
-                <w:sz w:val="40"/>
-                <w:szCs w:val="40"/>
-              </w:rPr>
-              <w:t>öe</w:t>
-            </w:r>
-            <w:proofErr w:type="spellEnd"/>
-            <w:r>
-              <w:rPr>
-                <w:rFonts w:ascii="BRH Malayalam Extra" w:hAnsi="BRH Malayalam Extra" w:cs="BRH Malayalam Extra"/>
-                <w:sz w:val="34"/>
-                <w:szCs w:val="40"/>
-              </w:rPr>
-              <w:t>–</w:t>
-            </w:r>
-            <w:proofErr w:type="spellStart"/>
-            <w:r>
-              <w:rPr>
-                <w:rFonts w:ascii="BRH Malayalam Extra" w:hAnsi="BRH Malayalam Extra" w:cs="BRH Malayalam Extra"/>
-                <w:sz w:val="40"/>
-                <w:szCs w:val="40"/>
-              </w:rPr>
-              <w:t>Rxpx</w:t>
-            </w:r>
-            <w:proofErr w:type="spellEnd"/>
-            <w:r>
-              <w:rPr>
-                <w:rFonts w:ascii="BRH Malayalam Extra" w:hAnsi="BRH Malayalam Extra" w:cs="BRH Malayalam Extra"/>
-                <w:sz w:val="34"/>
-                <w:szCs w:val="40"/>
-              </w:rPr>
-              <w:t>–</w:t>
-            </w:r>
-            <w:proofErr w:type="spellStart"/>
-            <w:r>
-              <w:rPr>
-                <w:rFonts w:ascii="BRH Malayalam Extra" w:hAnsi="BRH Malayalam Extra" w:cs="BRH Malayalam Extra"/>
-                <w:sz w:val="40"/>
-                <w:szCs w:val="40"/>
-              </w:rPr>
-              <w:t>dyZy</w:t>
-            </w:r>
-            <w:proofErr w:type="spellEnd"/>
-            <w:r>
-              <w:rPr>
-                <w:rFonts w:ascii="BRH Malayalam Extra" w:hAnsi="BRH Malayalam Extra" w:cs="BRH Malayalam Extra"/>
-                <w:sz w:val="40"/>
-                <w:szCs w:val="40"/>
-              </w:rPr>
-              <w:t xml:space="preserve">— </w:t>
-            </w:r>
-            <w:proofErr w:type="spellStart"/>
-            <w:r>
-              <w:rPr>
-                <w:rFonts w:ascii="BRH Malayalam Extra" w:hAnsi="BRH Malayalam Extra" w:cs="BRH Malayalam Extra"/>
-                <w:sz w:val="40"/>
-                <w:szCs w:val="40"/>
-                <w:highlight w:val="yellow"/>
-              </w:rPr>
-              <w:t>öe</w:t>
-            </w:r>
-            <w:r>
-              <w:rPr>
-                <w:rFonts w:ascii="BRH Malayalam Extra" w:hAnsi="BRH Malayalam Extra" w:cs="BRH Malayalam Extra"/>
-                <w:sz w:val="40"/>
-                <w:szCs w:val="40"/>
-              </w:rPr>
-              <w:t>Rx</w:t>
-            </w:r>
-            <w:proofErr w:type="spellEnd"/>
-            <w:r>
-              <w:rPr>
-                <w:rFonts w:ascii="BRH Malayalam Extra" w:hAnsi="BRH Malayalam Extra" w:cs="BRH Malayalam Extra"/>
-                <w:sz w:val="40"/>
-                <w:szCs w:val="40"/>
-              </w:rPr>
-              <w:t xml:space="preserve"> - </w:t>
-            </w:r>
-            <w:proofErr w:type="spellStart"/>
-            <w:r>
-              <w:rPr>
-                <w:rFonts w:ascii="BRH Malayalam Extra" w:hAnsi="BRH Malayalam Extra" w:cs="BRH Malayalam Extra"/>
-                <w:sz w:val="40"/>
-                <w:szCs w:val="40"/>
-              </w:rPr>
-              <w:t>px</w:t>
-            </w:r>
-            <w:proofErr w:type="spellEnd"/>
-            <w:r>
-              <w:rPr>
-                <w:rFonts w:ascii="BRH Malayalam Extra" w:hAnsi="BRH Malayalam Extra" w:cs="BRH Malayalam Extra"/>
-                <w:sz w:val="34"/>
-                <w:szCs w:val="40"/>
-              </w:rPr>
-              <w:t>–</w:t>
-            </w:r>
-            <w:r>
-              <w:rPr>
-                <w:rFonts w:ascii="BRH Malayalam Extra" w:hAnsi="BRH Malayalam Extra" w:cs="BRH Malayalam Extra"/>
-                <w:sz w:val="40"/>
-                <w:szCs w:val="40"/>
-              </w:rPr>
-              <w:t xml:space="preserve">© | </w:t>
+            <w:proofErr w:type="spellStart"/>
+            <w:r>
+              <w:rPr>
+                <w:rFonts w:ascii="BRH Malayalam Extra" w:hAnsi="BRH Malayalam Extra" w:cs="BRH Malayalam Extra"/>
+                <w:sz w:val="40"/>
+                <w:szCs w:val="40"/>
+              </w:rPr>
+              <w:t>Kx</w:t>
+            </w:r>
+            <w:proofErr w:type="spellEnd"/>
+            <w:r>
+              <w:rPr>
+                <w:rFonts w:ascii="BRH Malayalam Extra" w:hAnsi="BRH Malayalam Extra" w:cs="BRH Malayalam Extra"/>
+                <w:sz w:val="40"/>
+                <w:szCs w:val="40"/>
+              </w:rPr>
+              <w:t>©</w:t>
             </w:r>
           </w:p>
         </w:tc>
@@ -3717,20 +3822,53 @@
               <w:autoSpaceDN w:val="0"/>
               <w:adjustRightInd w:val="0"/>
               <w:spacing w:before="0" w:line="240" w:lineRule="auto"/>
-              <w:rPr>
-                <w:rFonts w:ascii="BRH Malayalam Extra" w:hAnsi="BRH Malayalam Extra" w:cs="BRH Malayalam Extra"/>
-                <w:sz w:val="40"/>
-                <w:szCs w:val="40"/>
-              </w:rPr>
-            </w:pPr>
-            <w:r>
-              <w:rPr>
-                <w:rFonts w:ascii="BRH Malayalam Extra" w:hAnsi="BRH Malayalam Extra" w:cs="BRH Malayalam Extra"/>
-                <w:sz w:val="40"/>
-                <w:szCs w:val="40"/>
-              </w:rPr>
-              <w:t>A</w:t>
-            </w:r>
+              <w:ind w:right="-45"/>
+              <w:rPr>
+                <w:rFonts w:ascii="BRH Malayalam Extra" w:hAnsi="BRH Malayalam Extra" w:cs="BRH Malayalam Extra"/>
+                <w:sz w:val="40"/>
+                <w:szCs w:val="40"/>
+              </w:rPr>
+            </w:pPr>
+            <w:proofErr w:type="spellStart"/>
+            <w:r>
+              <w:rPr>
+                <w:rFonts w:ascii="BRH Malayalam Extra" w:hAnsi="BRH Malayalam Extra" w:cs="BRH Malayalam Extra"/>
+                <w:sz w:val="40"/>
+                <w:szCs w:val="40"/>
+              </w:rPr>
+              <w:t>e¡Yõx</w:t>
+            </w:r>
+            <w:proofErr w:type="spellEnd"/>
+            <w:r>
+              <w:rPr>
+                <w:rFonts w:ascii="BRH Malayalam Extra" w:hAnsi="BRH Malayalam Extra" w:cs="BRH Malayalam Extra"/>
+                <w:sz w:val="40"/>
+                <w:szCs w:val="40"/>
+              </w:rPr>
+              <w:t>˜</w:t>
+            </w:r>
+            <w:r>
+              <w:rPr>
+                <w:rFonts w:ascii="BRH Malayalam" w:hAnsi="BRH Malayalam" w:cs="BRH Malayalam"/>
+                <w:color w:val="000000"/>
+                <w:sz w:val="40"/>
+                <w:szCs w:val="40"/>
+                <w:highlight w:val="green"/>
+              </w:rPr>
+              <w:t>¥</w:t>
+            </w:r>
+            <w:proofErr w:type="spellStart"/>
+            <w:r>
+              <w:rPr>
+                <w:rFonts w:ascii="BRH Malayalam" w:hAnsi="BRH Malayalam" w:cs="BRH Malayalam"/>
+                <w:color w:val="000000"/>
+                <w:sz w:val="40"/>
+                <w:szCs w:val="40"/>
+                <w:highlight w:val="green"/>
+              </w:rPr>
+              <w:t>møx</w:t>
+            </w:r>
+            <w:proofErr w:type="spellEnd"/>
             <w:r>
               <w:rPr>
                 <w:rFonts w:ascii="BRH Malayalam Extra" w:hAnsi="BRH Malayalam Extra" w:cs="BRH Malayalam Extra"/>
@@ -3739,13 +3877,91 @@
               </w:rPr>
               <w:t>–</w:t>
             </w:r>
-            <w:r>
-              <w:rPr>
-                <w:rFonts w:ascii="BRH Malayalam Extra" w:hAnsi="BRH Malayalam Extra" w:cs="BRH Malayalam Extra"/>
-                <w:sz w:val="40"/>
-                <w:szCs w:val="40"/>
-              </w:rPr>
-              <w:t>ªÆ</w:t>
+            <w:proofErr w:type="spellStart"/>
+            <w:r>
+              <w:rPr>
+                <w:rFonts w:ascii="BRH Malayalam Extra" w:hAnsi="BRH Malayalam Extra" w:cs="BRH Malayalam Extra"/>
+                <w:sz w:val="40"/>
+                <w:szCs w:val="40"/>
+              </w:rPr>
+              <w:t>Kx</w:t>
+            </w:r>
+            <w:proofErr w:type="spellEnd"/>
+            <w:r>
+              <w:rPr>
+                <w:rFonts w:ascii="BRH Malayalam Extra" w:hAnsi="BRH Malayalam Extra" w:cs="BRH Malayalam Extra"/>
+                <w:sz w:val="40"/>
+                <w:szCs w:val="40"/>
+              </w:rPr>
+              <w:t>©</w:t>
+            </w:r>
+            <w:r>
+              <w:rPr>
+                <w:rFonts w:ascii="BRH Malayalam Extra" w:hAnsi="BRH Malayalam Extra" w:cs="BRH Malayalam Extra"/>
+                <w:sz w:val="40"/>
+                <w:szCs w:val="40"/>
+              </w:rPr>
+              <w:t xml:space="preserve"> </w:t>
+            </w:r>
+            <w:r>
+              <w:rPr>
+                <w:rFonts w:cs="Arial"/>
+                <w:b/>
+                <w:szCs w:val="40"/>
+              </w:rPr>
+              <w:t xml:space="preserve">(For ready ref. </w:t>
+            </w:r>
+            <w:proofErr w:type="spellStart"/>
+            <w:r>
+              <w:rPr>
+                <w:rFonts w:cs="Arial"/>
+                <w:b/>
+                <w:szCs w:val="40"/>
+              </w:rPr>
+              <w:t>Padam</w:t>
+            </w:r>
+            <w:proofErr w:type="spellEnd"/>
+            <w:r>
+              <w:rPr>
+                <w:rFonts w:cs="Arial"/>
+                <w:b/>
+                <w:szCs w:val="40"/>
+              </w:rPr>
+              <w:t xml:space="preserve">  is</w:t>
+            </w:r>
+            <w:r>
+              <w:rPr>
+                <w:rFonts w:cs="Arial"/>
+                <w:sz w:val="28"/>
+                <w:szCs w:val="40"/>
+              </w:rPr>
+              <w:t xml:space="preserve"> </w:t>
+            </w:r>
+            <w:r>
+              <w:rPr>
+                <w:rFonts w:cs="Arial"/>
+                <w:sz w:val="28"/>
+                <w:szCs w:val="40"/>
+              </w:rPr>
+              <w:t>(</w:t>
+            </w:r>
+            <w:proofErr w:type="spellStart"/>
+            <w:r>
+              <w:rPr>
+                <w:rFonts w:ascii="BRH Malayalam Extra" w:hAnsi="BRH Malayalam Extra" w:cs="BRH Malayalam Extra"/>
+                <w:sz w:val="40"/>
+                <w:szCs w:val="40"/>
+              </w:rPr>
+              <w:t>e¡Yõx</w:t>
+            </w:r>
+            <w:proofErr w:type="spellEnd"/>
+            <w:r>
+              <w:rPr>
+                <w:rFonts w:ascii="BRH Malayalam Extra" w:hAnsi="BRH Malayalam Extra" w:cs="BRH Malayalam Extra"/>
+                <w:sz w:val="40"/>
+                <w:szCs w:val="40"/>
+              </w:rPr>
+              <w:t>©— | ¥mx</w:t>
             </w:r>
             <w:r>
               <w:rPr>
@@ -3755,161 +3971,16 @@
               </w:rPr>
               <w:t>–</w:t>
             </w:r>
-            <w:r>
-              <w:rPr>
-                <w:rFonts w:ascii="BRH Malayalam Extra" w:hAnsi="BRH Malayalam Extra" w:cs="BRH Malayalam Extra"/>
-                <w:sz w:val="40"/>
-                <w:szCs w:val="40"/>
-              </w:rPr>
-              <w:t>j</w:t>
-            </w:r>
-            <w:r>
-              <w:rPr>
-                <w:rFonts w:ascii="BRH Malayalam Extra" w:hAnsi="BRH Malayalam Extra" w:cs="BRH Malayalam Extra"/>
-                <w:sz w:val="34"/>
-                <w:szCs w:val="40"/>
-              </w:rPr>
-              <w:t>–</w:t>
-            </w:r>
-            <w:proofErr w:type="spellStart"/>
-            <w:r>
-              <w:rPr>
-                <w:rFonts w:ascii="BRH Malayalam Extra" w:hAnsi="BRH Malayalam Extra" w:cs="BRH Malayalam Extra"/>
-                <w:sz w:val="40"/>
-                <w:szCs w:val="40"/>
-              </w:rPr>
-              <w:t>Zy</w:t>
-            </w:r>
-            <w:proofErr w:type="spellEnd"/>
-            <w:r>
-              <w:rPr>
-                <w:rFonts w:ascii="BRH Malayalam Extra" w:hAnsi="BRH Malayalam Extra" w:cs="BRH Malayalam Extra"/>
-                <w:sz w:val="34"/>
-                <w:szCs w:val="40"/>
-              </w:rPr>
-              <w:t>–</w:t>
-            </w:r>
-            <w:r>
-              <w:rPr>
-                <w:rFonts w:ascii="BRH Malayalam Extra" w:hAnsi="BRH Malayalam Extra" w:cs="BRH Malayalam Extra"/>
-                <w:sz w:val="40"/>
-                <w:szCs w:val="40"/>
-              </w:rPr>
-              <w:t xml:space="preserve"> | </w:t>
-            </w:r>
-            <w:proofErr w:type="spellStart"/>
-            <w:r>
-              <w:rPr>
-                <w:rFonts w:ascii="BRH Malayalam Extra" w:hAnsi="BRH Malayalam Extra" w:cs="BRH Malayalam Extra"/>
-                <w:sz w:val="40"/>
-                <w:szCs w:val="40"/>
-              </w:rPr>
-              <w:t>öe</w:t>
-            </w:r>
-            <w:proofErr w:type="spellEnd"/>
-            <w:r>
-              <w:rPr>
-                <w:rFonts w:ascii="BRH Malayalam Extra" w:hAnsi="BRH Malayalam Extra" w:cs="BRH Malayalam Extra"/>
-                <w:sz w:val="34"/>
-                <w:szCs w:val="40"/>
-              </w:rPr>
-              <w:t>–</w:t>
-            </w:r>
-            <w:proofErr w:type="spellStart"/>
-            <w:r>
-              <w:rPr>
-                <w:rFonts w:ascii="BRH Malayalam Extra" w:hAnsi="BRH Malayalam Extra" w:cs="BRH Malayalam Extra"/>
-                <w:sz w:val="40"/>
-                <w:szCs w:val="40"/>
-              </w:rPr>
-              <w:t>Rxpx</w:t>
-            </w:r>
-            <w:proofErr w:type="spellEnd"/>
-            <w:r>
-              <w:rPr>
-                <w:rFonts w:ascii="BRH Malayalam Extra" w:hAnsi="BRH Malayalam Extra" w:cs="BRH Malayalam Extra"/>
-                <w:sz w:val="34"/>
-                <w:szCs w:val="40"/>
-              </w:rPr>
-              <w:t>–</w:t>
-            </w:r>
-            <w:proofErr w:type="spellStart"/>
-            <w:r>
-              <w:rPr>
-                <w:rFonts w:ascii="BRH Malayalam Extra" w:hAnsi="BRH Malayalam Extra" w:cs="BRH Malayalam Extra"/>
-                <w:sz w:val="40"/>
-                <w:szCs w:val="40"/>
-              </w:rPr>
-              <w:t>dyZy</w:t>
-            </w:r>
-            <w:proofErr w:type="spellEnd"/>
-            <w:r>
-              <w:rPr>
-                <w:rFonts w:ascii="BRH Malayalam Extra" w:hAnsi="BRH Malayalam Extra" w:cs="BRH Malayalam Extra"/>
-                <w:sz w:val="40"/>
-                <w:szCs w:val="40"/>
-              </w:rPr>
-              <w:t xml:space="preserve">— </w:t>
-            </w:r>
-          </w:p>
-          <w:p>
-            <w:pPr>
-              <w:widowControl w:val="0"/>
-              <w:autoSpaceDE w:val="0"/>
-              <w:autoSpaceDN w:val="0"/>
-              <w:adjustRightInd w:val="0"/>
-              <w:spacing w:before="0" w:line="240" w:lineRule="auto"/>
-              <w:rPr>
-                <w:rFonts w:ascii="BRH Malayalam Extra" w:hAnsi="BRH Malayalam Extra" w:cs="BRH Malayalam Extra"/>
-                <w:sz w:val="40"/>
-                <w:szCs w:val="40"/>
-              </w:rPr>
-            </w:pPr>
-            <w:proofErr w:type="spellStart"/>
-            <w:r>
-              <w:rPr>
-                <w:rFonts w:ascii="BRH Malayalam Extra" w:hAnsi="BRH Malayalam Extra" w:cs="BRH Malayalam Extra"/>
-                <w:sz w:val="40"/>
-                <w:szCs w:val="40"/>
-                <w:highlight w:val="green"/>
-              </w:rPr>
-              <w:t>öe</w:t>
-            </w:r>
-            <w:proofErr w:type="spellEnd"/>
-            <w:r>
-              <w:rPr>
-                <w:rFonts w:ascii="BRH Malayalam Extra" w:hAnsi="BRH Malayalam Extra" w:cs="BRH Malayalam Extra"/>
-                <w:sz w:val="34"/>
-                <w:szCs w:val="40"/>
-              </w:rPr>
-              <w:t>–</w:t>
-            </w:r>
-            <w:r>
-              <w:rPr>
-                <w:rFonts w:ascii="BRH Malayalam Extra" w:hAnsi="BRH Malayalam Extra" w:cs="BRH Malayalam Extra"/>
-                <w:sz w:val="40"/>
-                <w:szCs w:val="40"/>
-              </w:rPr>
-              <w:t xml:space="preserve">Rx - </w:t>
-            </w:r>
-            <w:proofErr w:type="spellStart"/>
-            <w:r>
-              <w:rPr>
-                <w:rFonts w:ascii="BRH Malayalam Extra" w:hAnsi="BRH Malayalam Extra" w:cs="BRH Malayalam Extra"/>
-                <w:sz w:val="40"/>
-                <w:szCs w:val="40"/>
-              </w:rPr>
-              <w:t>px</w:t>
-            </w:r>
-            <w:proofErr w:type="spellEnd"/>
-            <w:r>
-              <w:rPr>
-                <w:rFonts w:ascii="BRH Malayalam Extra" w:hAnsi="BRH Malayalam Extra" w:cs="BRH Malayalam Extra"/>
-                <w:sz w:val="34"/>
-                <w:szCs w:val="40"/>
-              </w:rPr>
-              <w:t>–</w:t>
-            </w:r>
+            <w:proofErr w:type="spellStart"/>
+            <w:r>
+              <w:rPr>
+                <w:rFonts w:ascii="BRH Malayalam Extra" w:hAnsi="BRH Malayalam Extra" w:cs="BRH Malayalam Extra"/>
+                <w:sz w:val="40"/>
+                <w:szCs w:val="40"/>
+              </w:rPr>
+              <w:t>Kx</w:t>
+            </w:r>
+            <w:proofErr w:type="spellEnd"/>
             <w:r>
               <w:rPr>
                 <w:rFonts w:ascii="BRH Malayalam Extra" w:hAnsi="BRH Malayalam Extra" w:cs="BRH Malayalam Extra"/>
@@ -3918,11 +3989,14 @@
               </w:rPr>
               <w:t>© |</w:t>
             </w:r>
-          </w:p>
-          <w:p>
-            <w:pPr>
-              <w:pStyle w:val="NoSpacing"/>
-            </w:pPr>
+            <w:r>
+              <w:rPr>
+                <w:rFonts w:ascii="BRH Malayalam Extra" w:hAnsi="BRH Malayalam Extra" w:cs="BRH Malayalam Extra"/>
+                <w:sz w:val="40"/>
+                <w:szCs w:val="40"/>
+              </w:rPr>
+              <w:t>)</w:t>
+            </w:r>
           </w:p>
         </w:tc>
       </w:tr>
@@ -3932,7 +4006,7 @@
         </w:trPr>
         <w:tc>
           <w:tcPr>
-            <w:tcW w:w="3452" w:type="dxa"/>
+            <w:tcW w:w="3197" w:type="dxa"/>
             <w:tcBorders>
               <w:top w:val="single" w:sz="4" w:space="0" w:color="000000"/>
               <w:left w:val="single" w:sz="4" w:space="0" w:color="000000"/>
@@ -3963,9 +4037,8 @@
                 <w:sz w:val="28"/>
                 <w:szCs w:val="28"/>
               </w:rPr>
-              <w:t xml:space="preserve">TS 7.1.20.1– </w:t>
-            </w:r>
-            <w:proofErr w:type="spellStart"/>
+              <w:t>TS 7.1.</w:t>
+            </w:r>
             <w:r>
               <w:rPr>
                 <w:rFonts w:cs="Arial"/>
@@ -3974,7 +4047,48 @@
                 <w:sz w:val="28"/>
                 <w:szCs w:val="28"/>
               </w:rPr>
-              <w:t>Vaakyam</w:t>
+              <w:t>19</w:t>
+            </w:r>
+            <w:r>
+              <w:rPr>
+                <w:rFonts w:cs="Arial"/>
+                <w:b/>
+                <w:bCs/>
+                <w:sz w:val="28"/>
+                <w:szCs w:val="28"/>
+              </w:rPr>
+              <w:t>.</w:t>
+            </w:r>
+            <w:r>
+              <w:rPr>
+                <w:rFonts w:cs="Arial"/>
+                <w:b/>
+                <w:bCs/>
+                <w:sz w:val="28"/>
+                <w:szCs w:val="28"/>
+              </w:rPr>
+              <w:t>1</w:t>
+            </w:r>
+            <w:r>
+              <w:rPr>
+                <w:rFonts w:cs="Arial"/>
+                <w:b/>
+                <w:bCs/>
+                <w:sz w:val="28"/>
+                <w:szCs w:val="28"/>
+              </w:rPr>
+              <w:t xml:space="preserve"> – </w:t>
+            </w:r>
+            <w:proofErr w:type="spellStart"/>
+            <w:r>
+              <w:rPr>
+                <w:rFonts w:cs="Arial"/>
+                <w:b/>
+                <w:bCs/>
+                <w:sz w:val="28"/>
+                <w:szCs w:val="28"/>
+              </w:rPr>
+              <w:t>Padam</w:t>
             </w:r>
             <w:proofErr w:type="spellEnd"/>
           </w:p>
@@ -3986,34 +4100,36 @@
               <w:adjustRightInd w:val="0"/>
               <w:spacing w:before="0" w:line="240" w:lineRule="auto"/>
               <w:rPr>
-                <w:rFonts w:cs="Arial"/>
                 <w:b/>
-                <w:bCs/>
-                <w:sz w:val="28"/>
-                <w:szCs w:val="28"/>
-              </w:rPr>
-            </w:pPr>
-            <w:proofErr w:type="spellStart"/>
-            <w:r>
-              <w:rPr>
-                <w:rFonts w:cs="Arial"/>
+                <w:sz w:val="28"/>
+                <w:szCs w:val="28"/>
+              </w:rPr>
+            </w:pPr>
+            <w:proofErr w:type="spellStart"/>
+            <w:r>
+              <w:rPr>
                 <w:b/>
-                <w:bCs/>
-                <w:sz w:val="28"/>
-                <w:szCs w:val="28"/>
-              </w:rPr>
-              <w:t>Panchaati</w:t>
-            </w:r>
-            <w:proofErr w:type="spellEnd"/>
-            <w:r>
-              <w:rPr>
-                <w:rFonts w:cs="Arial"/>
+                <w:sz w:val="28"/>
+                <w:szCs w:val="28"/>
+              </w:rPr>
+              <w:t>Padam</w:t>
+            </w:r>
+            <w:proofErr w:type="spellEnd"/>
+            <w:r>
+              <w:rPr>
                 <w:b/>
-                <w:bCs/>
-                <w:sz w:val="28"/>
-                <w:szCs w:val="28"/>
-              </w:rPr>
-              <w:t xml:space="preserve"> No - 52</w:t>
+                <w:sz w:val="28"/>
+                <w:szCs w:val="28"/>
+              </w:rPr>
+              <w:t xml:space="preserve"> No. -  </w:t>
+            </w:r>
+            <w:r>
+              <w:rPr>
+                <w:b/>
+                <w:sz w:val="28"/>
+                <w:szCs w:val="28"/>
+              </w:rPr>
+              <w:t>3</w:t>
             </w:r>
           </w:p>
           <w:p>
@@ -4031,6 +4147,7 @@
                 <w:szCs w:val="28"/>
               </w:rPr>
             </w:pPr>
+            <w:proofErr w:type="spellStart"/>
             <w:r>
               <w:rPr>
                 <w:rFonts w:cs="Arial"/>
@@ -4039,13 +4156,34 @@
                 <w:sz w:val="28"/>
                 <w:szCs w:val="28"/>
               </w:rPr>
-              <w:t>Line No. -  1</w:t>
+              <w:t>Panchaati</w:t>
+            </w:r>
+            <w:proofErr w:type="spellEnd"/>
+            <w:r>
+              <w:rPr>
+                <w:rFonts w:cs="Arial"/>
+                <w:b/>
+                <w:bCs/>
+                <w:sz w:val="28"/>
+                <w:szCs w:val="28"/>
+              </w:rPr>
+              <w:t xml:space="preserve"> No - </w:t>
+            </w:r>
+            <w:r>
+              <w:rPr>
+                <w:rFonts w:cs="Arial"/>
+                <w:b/>
+                <w:bCs/>
+                <w:sz w:val="28"/>
+                <w:szCs w:val="28"/>
+              </w:rPr>
+              <w:t>48</w:t>
             </w:r>
           </w:p>
         </w:tc>
         <w:tc>
           <w:tcPr>
-            <w:tcW w:w="5096" w:type="dxa"/>
+            <w:tcW w:w="5245" w:type="dxa"/>
             <w:tcBorders>
               <w:top w:val="single" w:sz="4" w:space="0" w:color="000000"/>
               <w:left w:val="single" w:sz="4" w:space="0" w:color="000000"/>
@@ -4061,79 +4199,76 @@
               <w:adjustRightInd w:val="0"/>
               <w:spacing w:before="0" w:line="240" w:lineRule="auto"/>
               <w:rPr>
-                <w:rFonts w:ascii="BRH Devanagari Extra" w:hAnsi="BRH Devanagari Extra" w:cs="BRH Devanagari Extra"/>
-                <w:sz w:val="40"/>
-                <w:szCs w:val="40"/>
-              </w:rPr>
-            </w:pPr>
-            <w:proofErr w:type="spellStart"/>
-            <w:r>
-              <w:rPr>
-                <w:rFonts w:ascii="BRH Malayalam Extra" w:hAnsi="BRH Malayalam Extra" w:cs="BRH Malayalam Extra"/>
-                <w:sz w:val="36"/>
-                <w:szCs w:val="40"/>
-              </w:rPr>
-              <w:t>sûx</w:t>
-            </w:r>
-            <w:r>
-              <w:rPr>
-                <w:rFonts w:ascii="BRH Malayalam Extra" w:hAnsi="BRH Malayalam Extra" w:cs="BRH Malayalam Extra"/>
-                <w:sz w:val="36"/>
+                <w:rFonts w:ascii="BRH Malayalam Extra" w:hAnsi="BRH Malayalam Extra" w:cs="BRH Malayalam Extra"/>
+                <w:sz w:val="36"/>
+                <w:szCs w:val="40"/>
+              </w:rPr>
+            </w:pPr>
+            <w:r>
+              <w:rPr>
+                <w:rFonts w:ascii="BRH Malayalam Extra" w:hAnsi="BRH Malayalam Extra" w:cs="BRH Malayalam Extra"/>
+                <w:sz w:val="40"/>
+                <w:szCs w:val="40"/>
+              </w:rPr>
+              <w:t>C¦IK£—</w:t>
+            </w:r>
+            <w:proofErr w:type="spellStart"/>
+            <w:r>
+              <w:rPr>
+                <w:rFonts w:ascii="BRH Malayalam Extra" w:hAnsi="BRH Malayalam Extra" w:cs="BRH Malayalam Extra"/>
+                <w:sz w:val="40"/>
+                <w:szCs w:val="40"/>
+              </w:rPr>
+              <w:t>Zx</w:t>
+            </w:r>
+            <w:proofErr w:type="spellEnd"/>
+            <w:r>
+              <w:rPr>
+                <w:rFonts w:ascii="BRH Malayalam Extra" w:hAnsi="BRH Malayalam Extra" w:cs="BRH Malayalam Extra"/>
+                <w:sz w:val="34"/>
+                <w:szCs w:val="40"/>
+              </w:rPr>
+              <w:t>–</w:t>
+            </w:r>
+            <w:r>
+              <w:rPr>
+                <w:rFonts w:ascii="BRH Malayalam Extra" w:hAnsi="BRH Malayalam Extra" w:cs="BRH Malayalam Extra"/>
+                <w:sz w:val="40"/>
+                <w:szCs w:val="40"/>
+              </w:rPr>
+              <w:t>¥</w:t>
+            </w:r>
+            <w:proofErr w:type="spellStart"/>
+            <w:r>
+              <w:rPr>
+                <w:rFonts w:ascii="BRH Malayalam Extra" w:hAnsi="BRH Malayalam Extra" w:cs="BRH Malayalam Extra"/>
+                <w:sz w:val="40"/>
+                <w:szCs w:val="40"/>
+              </w:rPr>
+              <w:t>j</w:t>
+            </w:r>
+            <w:r>
+              <w:rPr>
+                <w:rFonts w:ascii="BRH Malayalam Extra" w:hAnsi="BRH Malayalam Extra" w:cs="BRH Malayalam Extra"/>
+                <w:sz w:val="40"/>
                 <w:szCs w:val="40"/>
                 <w:highlight w:val="yellow"/>
               </w:rPr>
-              <w:t>tx</w:t>
-            </w:r>
-            <w:proofErr w:type="spellEnd"/>
-            <w:r>
-              <w:rPr>
-                <w:rFonts w:ascii="BRH Malayalam Extra" w:hAnsi="BRH Malayalam Extra" w:cs="BRH Malayalam Extra"/>
-                <w:sz w:val="32"/>
-                <w:szCs w:val="40"/>
-                <w:highlight w:val="yellow"/>
-              </w:rPr>
-              <w:t>–</w:t>
-            </w:r>
-            <w:r>
-              <w:rPr>
-                <w:rFonts w:ascii="BRH Malayalam Extra" w:hAnsi="BRH Malayalam Extra" w:cs="BRH Malayalam Extra"/>
-                <w:sz w:val="36"/>
-                <w:szCs w:val="40"/>
-              </w:rPr>
-              <w:t>-ª</w:t>
-            </w:r>
-            <w:proofErr w:type="spellStart"/>
-            <w:r>
-              <w:rPr>
-                <w:rFonts w:ascii="BRH Malayalam Extra" w:hAnsi="BRH Malayalam Extra" w:cs="BRH Malayalam Extra"/>
-                <w:sz w:val="36"/>
-                <w:szCs w:val="40"/>
-              </w:rPr>
-              <w:t>Zi</w:t>
-            </w:r>
-            <w:proofErr w:type="spellEnd"/>
-            <w:r>
-              <w:rPr>
-                <w:rFonts w:ascii="BRH Malayalam Extra" w:hAnsi="BRH Malayalam Extra" w:cs="BRH Malayalam Extra"/>
-                <w:sz w:val="36"/>
-                <w:szCs w:val="40"/>
-              </w:rPr>
-              <w:t>—</w:t>
-            </w:r>
-            <w:proofErr w:type="spellStart"/>
-            <w:r>
-              <w:rPr>
-                <w:rFonts w:ascii="BRH Malayalam Extra" w:hAnsi="BRH Malayalam Extra" w:cs="BRH Malayalam Extra"/>
-                <w:sz w:val="36"/>
-                <w:szCs w:val="40"/>
-              </w:rPr>
-              <w:t>sõ</w:t>
-            </w:r>
-            <w:proofErr w:type="spellEnd"/>
-            <w:r>
-              <w:rPr>
-                <w:rFonts w:ascii="BRH Malayalam Extra" w:hAnsi="BRH Malayalam Extra" w:cs="BRH Malayalam Extra"/>
-                <w:sz w:val="36"/>
+              <w:t>Zz˜I</w:t>
+            </w:r>
+            <w:r>
+              <w:rPr>
+                <w:rFonts w:ascii="BRH Malayalam Extra" w:hAnsi="BRH Malayalam Extra" w:cs="BRH Malayalam Extra"/>
+                <w:sz w:val="40"/>
+                <w:szCs w:val="40"/>
+              </w:rPr>
+              <w:t>-K</w:t>
+            </w:r>
+            <w:proofErr w:type="spellEnd"/>
+            <w:r>
+              <w:rPr>
+                <w:rFonts w:ascii="BRH Malayalam Extra" w:hAnsi="BRH Malayalam Extra" w:cs="BRH Malayalam Extra"/>
+                <w:sz w:val="40"/>
                 <w:szCs w:val="40"/>
               </w:rPr>
               <w:t>£</w:t>
@@ -4141,65 +4276,89 @@
             <w:r>
               <w:rPr>
                 <w:rFonts w:ascii="BRH Malayalam Extra" w:hAnsi="BRH Malayalam Extra" w:cs="BRH Malayalam Extra"/>
-                <w:sz w:val="32"/>
-                <w:szCs w:val="40"/>
-              </w:rPr>
-              <w:t>–</w:t>
-            </w:r>
-            <w:proofErr w:type="spellStart"/>
-            <w:r>
-              <w:rPr>
-                <w:rFonts w:ascii="BRH Malayalam Extra" w:hAnsi="BRH Malayalam Extra" w:cs="BRH Malayalam Extra"/>
-                <w:sz w:val="36"/>
-                <w:szCs w:val="40"/>
-              </w:rPr>
-              <w:t>Zsõ</w:t>
-            </w:r>
-            <w:proofErr w:type="spellEnd"/>
-            <w:r>
-              <w:rPr>
-                <w:rFonts w:ascii="BRH Malayalam Extra" w:hAnsi="BRH Malayalam Extra" w:cs="BRH Malayalam Extra"/>
-                <w:sz w:val="32"/>
-                <w:szCs w:val="40"/>
-              </w:rPr>
-              <w:t>–</w:t>
-            </w:r>
-            <w:r>
-              <w:rPr>
-                <w:rFonts w:ascii="BRH Malayalam Extra" w:hAnsi="BRH Malayalam Extra" w:cs="BRH Malayalam Extra"/>
-                <w:sz w:val="36"/>
-                <w:szCs w:val="40"/>
-              </w:rPr>
-              <w:t>ª</w:t>
-            </w:r>
-            <w:proofErr w:type="spellStart"/>
-            <w:r>
-              <w:rPr>
-                <w:rFonts w:ascii="BRH Malayalam Extra" w:hAnsi="BRH Malayalam Extra" w:cs="BRH Malayalam Extra"/>
-                <w:sz w:val="36"/>
-                <w:szCs w:val="40"/>
-              </w:rPr>
-              <w:t>Zi</w:t>
-            </w:r>
-            <w:proofErr w:type="spellEnd"/>
-            <w:r>
-              <w:rPr>
-                <w:rFonts w:ascii="BRH Malayalam Extra" w:hAnsi="BRH Malayalam Extra" w:cs="BRH Malayalam Extra"/>
-                <w:sz w:val="36"/>
-                <w:szCs w:val="40"/>
-              </w:rPr>
-              <w:t>—</w:t>
-            </w:r>
-            <w:proofErr w:type="spellStart"/>
-            <w:r>
-              <w:rPr>
-                <w:rFonts w:ascii="BRH Malayalam Extra" w:hAnsi="BRH Malayalam Extra" w:cs="BRH Malayalam Extra"/>
-                <w:sz w:val="36"/>
-                <w:szCs w:val="40"/>
-              </w:rPr>
-              <w:t>sy</w:t>
-            </w:r>
-            <w:proofErr w:type="spellEnd"/>
+                <w:sz w:val="34"/>
+                <w:szCs w:val="40"/>
+              </w:rPr>
+              <w:t>–</w:t>
+            </w:r>
+            <w:proofErr w:type="spellStart"/>
+            <w:r>
+              <w:rPr>
+                <w:rFonts w:ascii="BRH Malayalam Extra" w:hAnsi="BRH Malayalam Extra" w:cs="BRH Malayalam Extra"/>
+                <w:sz w:val="40"/>
+                <w:szCs w:val="40"/>
+              </w:rPr>
+              <w:t>Zx</w:t>
+            </w:r>
+            <w:proofErr w:type="spellEnd"/>
+            <w:r>
+              <w:rPr>
+                <w:rFonts w:ascii="BRH Malayalam Extra" w:hAnsi="BRH Malayalam Extra" w:cs="BRH Malayalam Extra"/>
+                <w:sz w:val="34"/>
+                <w:szCs w:val="40"/>
+              </w:rPr>
+              <w:t>–</w:t>
+            </w:r>
+            <w:r>
+              <w:rPr>
+                <w:rFonts w:ascii="BRH Malayalam Extra" w:hAnsi="BRH Malayalam Extra" w:cs="BRH Malayalam Extra"/>
+                <w:sz w:val="40"/>
+                <w:szCs w:val="40"/>
+              </w:rPr>
+              <w:t>j</w:t>
+            </w:r>
+            <w:r>
+              <w:rPr>
+                <w:rFonts w:ascii="BRH Malayalam Extra" w:hAnsi="BRH Malayalam Extra" w:cs="BRH Malayalam Extra"/>
+                <w:sz w:val="34"/>
+                <w:szCs w:val="40"/>
+              </w:rPr>
+              <w:t>–</w:t>
+            </w:r>
+            <w:r>
+              <w:rPr>
+                <w:rFonts w:ascii="BRH Malayalam Extra" w:hAnsi="BRH Malayalam Extra" w:cs="BRH Malayalam Extra"/>
+                <w:sz w:val="40"/>
+                <w:szCs w:val="40"/>
+              </w:rPr>
+              <w:t xml:space="preserve"> | </w:t>
+            </w:r>
+            <w:proofErr w:type="spellStart"/>
+            <w:r>
+              <w:rPr>
+                <w:rFonts w:ascii="BRH Malayalam Extra" w:hAnsi="BRH Malayalam Extra" w:cs="BRH Malayalam Extra"/>
+                <w:sz w:val="40"/>
+                <w:szCs w:val="40"/>
+              </w:rPr>
+              <w:t>sûxtx</w:t>
+            </w:r>
+            <w:proofErr w:type="spellEnd"/>
+            <w:r>
+              <w:rPr>
+                <w:rFonts w:ascii="BRH Malayalam Extra" w:hAnsi="BRH Malayalam Extra" w:cs="BRH Malayalam Extra"/>
+                <w:sz w:val="40"/>
+                <w:szCs w:val="40"/>
+              </w:rPr>
+              <w:t xml:space="preserve">˜ | </w:t>
+            </w:r>
+            <w:proofErr w:type="spellStart"/>
+            <w:r>
+              <w:rPr>
+                <w:rFonts w:ascii="BRH Malayalam Extra" w:hAnsi="BRH Malayalam Extra" w:cs="BRH Malayalam Extra"/>
+                <w:sz w:val="40"/>
+                <w:szCs w:val="40"/>
+              </w:rPr>
+              <w:t>öKÉ</w:t>
+            </w:r>
+            <w:proofErr w:type="spellEnd"/>
+            <w:r>
+              <w:rPr>
+                <w:rFonts w:ascii="BRH Malayalam Extra" w:hAnsi="BRH Malayalam Extra" w:cs="BRH Malayalam Extra"/>
+                <w:sz w:val="40"/>
+                <w:szCs w:val="40"/>
+              </w:rPr>
+              <w:t>—¥Z |</w:t>
+            </w:r>
           </w:p>
         </w:tc>
         <w:tc>
@@ -4220,6 +4379,312 @@
               <w:adjustRightInd w:val="0"/>
               <w:spacing w:before="0" w:line="240" w:lineRule="auto"/>
               <w:rPr>
+                <w:rFonts w:ascii="BRH Malayalam Extra" w:hAnsi="BRH Malayalam Extra" w:cs="BRH Malayalam Extra"/>
+                <w:sz w:val="36"/>
+                <w:szCs w:val="40"/>
+              </w:rPr>
+            </w:pPr>
+            <w:r>
+              <w:rPr>
+                <w:rFonts w:ascii="BRH Malayalam Extra" w:hAnsi="BRH Malayalam Extra" w:cs="BRH Malayalam Extra"/>
+                <w:sz w:val="40"/>
+                <w:szCs w:val="40"/>
+              </w:rPr>
+              <w:t>C¦IK£—</w:t>
+            </w:r>
+            <w:proofErr w:type="spellStart"/>
+            <w:r>
+              <w:rPr>
+                <w:rFonts w:ascii="BRH Malayalam Extra" w:hAnsi="BRH Malayalam Extra" w:cs="BRH Malayalam Extra"/>
+                <w:sz w:val="40"/>
+                <w:szCs w:val="40"/>
+              </w:rPr>
+              <w:t>Zx</w:t>
+            </w:r>
+            <w:proofErr w:type="spellEnd"/>
+            <w:r>
+              <w:rPr>
+                <w:rFonts w:ascii="BRH Malayalam Extra" w:hAnsi="BRH Malayalam Extra" w:cs="BRH Malayalam Extra"/>
+                <w:sz w:val="34"/>
+                <w:szCs w:val="40"/>
+              </w:rPr>
+              <w:t>–</w:t>
+            </w:r>
+            <w:r>
+              <w:rPr>
+                <w:rFonts w:ascii="BRH Malayalam Extra" w:hAnsi="BRH Malayalam Extra" w:cs="BRH Malayalam Extra"/>
+                <w:sz w:val="40"/>
+                <w:szCs w:val="40"/>
+              </w:rPr>
+              <w:t>¥</w:t>
+            </w:r>
+            <w:proofErr w:type="spellStart"/>
+            <w:r>
+              <w:rPr>
+                <w:rFonts w:ascii="BRH Malayalam Extra" w:hAnsi="BRH Malayalam Extra" w:cs="BRH Malayalam Extra"/>
+                <w:sz w:val="40"/>
+                <w:szCs w:val="40"/>
+              </w:rPr>
+              <w:t>j</w:t>
+            </w:r>
+            <w:r>
+              <w:rPr>
+                <w:rFonts w:ascii="BRH Malayalam Extra" w:hAnsi="BRH Malayalam Extra" w:cs="BRH Malayalam Extra"/>
+                <w:sz w:val="40"/>
+                <w:szCs w:val="40"/>
+                <w:highlight w:val="green"/>
+              </w:rPr>
+              <w:t>ZzI</w:t>
+            </w:r>
+            <w:proofErr w:type="spellEnd"/>
+            <w:r>
+              <w:rPr>
+                <w:rFonts w:ascii="BRH Malayalam Extra" w:hAnsi="BRH Malayalam Extra" w:cs="BRH Malayalam Extra"/>
+                <w:sz w:val="40"/>
+                <w:szCs w:val="40"/>
+              </w:rPr>
+              <w:t>-K£</w:t>
+            </w:r>
+            <w:r>
+              <w:rPr>
+                <w:rFonts w:ascii="BRH Malayalam Extra" w:hAnsi="BRH Malayalam Extra" w:cs="BRH Malayalam Extra"/>
+                <w:sz w:val="34"/>
+                <w:szCs w:val="40"/>
+              </w:rPr>
+              <w:t>–</w:t>
+            </w:r>
+            <w:proofErr w:type="spellStart"/>
+            <w:r>
+              <w:rPr>
+                <w:rFonts w:ascii="BRH Malayalam Extra" w:hAnsi="BRH Malayalam Extra" w:cs="BRH Malayalam Extra"/>
+                <w:sz w:val="40"/>
+                <w:szCs w:val="40"/>
+              </w:rPr>
+              <w:t>Zx</w:t>
+            </w:r>
+            <w:proofErr w:type="spellEnd"/>
+            <w:r>
+              <w:rPr>
+                <w:rFonts w:ascii="BRH Malayalam Extra" w:hAnsi="BRH Malayalam Extra" w:cs="BRH Malayalam Extra"/>
+                <w:sz w:val="34"/>
+                <w:szCs w:val="40"/>
+              </w:rPr>
+              <w:t>–</w:t>
+            </w:r>
+            <w:r>
+              <w:rPr>
+                <w:rFonts w:ascii="BRH Malayalam Extra" w:hAnsi="BRH Malayalam Extra" w:cs="BRH Malayalam Extra"/>
+                <w:sz w:val="40"/>
+                <w:szCs w:val="40"/>
+              </w:rPr>
+              <w:t>j</w:t>
+            </w:r>
+            <w:r>
+              <w:rPr>
+                <w:rFonts w:ascii="BRH Malayalam Extra" w:hAnsi="BRH Malayalam Extra" w:cs="BRH Malayalam Extra"/>
+                <w:sz w:val="34"/>
+                <w:szCs w:val="40"/>
+              </w:rPr>
+              <w:t>–</w:t>
+            </w:r>
+            <w:r>
+              <w:rPr>
+                <w:rFonts w:ascii="BRH Malayalam Extra" w:hAnsi="BRH Malayalam Extra" w:cs="BRH Malayalam Extra"/>
+                <w:sz w:val="40"/>
+                <w:szCs w:val="40"/>
+              </w:rPr>
+              <w:t xml:space="preserve"> | </w:t>
+            </w:r>
+            <w:proofErr w:type="spellStart"/>
+            <w:r>
+              <w:rPr>
+                <w:rFonts w:ascii="BRH Malayalam Extra" w:hAnsi="BRH Malayalam Extra" w:cs="BRH Malayalam Extra"/>
+                <w:sz w:val="40"/>
+                <w:szCs w:val="40"/>
+              </w:rPr>
+              <w:t>sûxtx</w:t>
+            </w:r>
+            <w:proofErr w:type="spellEnd"/>
+            <w:r>
+              <w:rPr>
+                <w:rFonts w:ascii="BRH Malayalam Extra" w:hAnsi="BRH Malayalam Extra" w:cs="BRH Malayalam Extra"/>
+                <w:sz w:val="40"/>
+                <w:szCs w:val="40"/>
+              </w:rPr>
+              <w:t xml:space="preserve">˜ | </w:t>
+            </w:r>
+            <w:proofErr w:type="spellStart"/>
+            <w:r>
+              <w:rPr>
+                <w:rFonts w:ascii="BRH Malayalam Extra" w:hAnsi="BRH Malayalam Extra" w:cs="BRH Malayalam Extra"/>
+                <w:sz w:val="40"/>
+                <w:szCs w:val="40"/>
+              </w:rPr>
+              <w:t>öKÉ</w:t>
+            </w:r>
+            <w:proofErr w:type="spellEnd"/>
+            <w:r>
+              <w:rPr>
+                <w:rFonts w:ascii="BRH Malayalam Extra" w:hAnsi="BRH Malayalam Extra" w:cs="BRH Malayalam Extra"/>
+                <w:sz w:val="40"/>
+                <w:szCs w:val="40"/>
+              </w:rPr>
+              <w:t>—¥Z |</w:t>
+            </w:r>
+          </w:p>
+        </w:tc>
+      </w:tr>
+      <w:tr>
+        <w:trPr>
+          <w:trHeight w:val="964"/>
+        </w:trPr>
+        <w:tc>
+          <w:tcPr>
+            <w:tcW w:w="3197" w:type="dxa"/>
+            <w:tcBorders>
+              <w:top w:val="single" w:sz="4" w:space="0" w:color="000000"/>
+              <w:left w:val="single" w:sz="4" w:space="0" w:color="000000"/>
+              <w:bottom w:val="single" w:sz="4" w:space="0" w:color="000000"/>
+              <w:right w:val="single" w:sz="4" w:space="0" w:color="000000"/>
+            </w:tcBorders>
+          </w:tcPr>
+          <w:p>
+            <w:pPr>
+              <w:widowControl w:val="0"/>
+              <w:autoSpaceDE w:val="0"/>
+              <w:autoSpaceDN w:val="0"/>
+              <w:adjustRightInd w:val="0"/>
+              <w:spacing w:before="0" w:line="240" w:lineRule="auto"/>
+              <w:rPr>
+                <w:rFonts w:cs="Arial"/>
+                <w:b/>
+                <w:bCs/>
+                <w:sz w:val="28"/>
+                <w:szCs w:val="28"/>
+              </w:rPr>
+            </w:pPr>
+            <w:r>
+              <w:rPr>
+                <w:rFonts w:cs="Arial"/>
+                <w:b/>
+                <w:bCs/>
+                <w:sz w:val="28"/>
+                <w:szCs w:val="28"/>
+              </w:rPr>
+              <w:t xml:space="preserve">TS 7.1.20.1– </w:t>
+            </w:r>
+            <w:proofErr w:type="spellStart"/>
+            <w:r>
+              <w:rPr>
+                <w:rFonts w:cs="Arial"/>
+                <w:b/>
+                <w:bCs/>
+                <w:sz w:val="28"/>
+                <w:szCs w:val="28"/>
+              </w:rPr>
+              <w:t>Vaakyam</w:t>
+            </w:r>
+            <w:proofErr w:type="spellEnd"/>
+          </w:p>
+          <w:p>
+            <w:pPr>
+              <w:widowControl w:val="0"/>
+              <w:autoSpaceDE w:val="0"/>
+              <w:autoSpaceDN w:val="0"/>
+              <w:adjustRightInd w:val="0"/>
+              <w:spacing w:before="0" w:line="240" w:lineRule="auto"/>
+              <w:rPr>
+                <w:rFonts w:cs="Arial"/>
+                <w:b/>
+                <w:bCs/>
+                <w:sz w:val="28"/>
+                <w:szCs w:val="28"/>
+              </w:rPr>
+            </w:pPr>
+            <w:r>
+              <w:rPr>
+                <w:rFonts w:cs="Arial"/>
+                <w:b/>
+                <w:bCs/>
+                <w:sz w:val="28"/>
+                <w:szCs w:val="28"/>
+              </w:rPr>
+              <w:t>Line No. -  1</w:t>
+            </w:r>
+          </w:p>
+          <w:p>
+            <w:pPr>
+              <w:widowControl w:val="0"/>
+              <w:autoSpaceDE w:val="0"/>
+              <w:autoSpaceDN w:val="0"/>
+              <w:adjustRightInd w:val="0"/>
+              <w:spacing w:before="0" w:line="240" w:lineRule="auto"/>
+              <w:rPr>
+                <w:rFonts w:cs="Arial"/>
+                <w:b/>
+                <w:bCs/>
+                <w:sz w:val="28"/>
+                <w:szCs w:val="28"/>
+              </w:rPr>
+            </w:pPr>
+            <w:proofErr w:type="spellStart"/>
+            <w:r>
+              <w:rPr>
+                <w:rFonts w:cs="Arial"/>
+                <w:b/>
+                <w:bCs/>
+                <w:sz w:val="28"/>
+                <w:szCs w:val="28"/>
+              </w:rPr>
+              <w:t>Panchaati</w:t>
+            </w:r>
+            <w:proofErr w:type="spellEnd"/>
+            <w:r>
+              <w:rPr>
+                <w:rFonts w:cs="Arial"/>
+                <w:b/>
+                <w:bCs/>
+                <w:sz w:val="28"/>
+                <w:szCs w:val="28"/>
+              </w:rPr>
+              <w:t xml:space="preserve"> No - 52</w:t>
+            </w:r>
+          </w:p>
+          <w:p>
+            <w:pPr>
+              <w:widowControl w:val="0"/>
+              <w:autoSpaceDE w:val="0"/>
+              <w:autoSpaceDN w:val="0"/>
+              <w:adjustRightInd w:val="0"/>
+              <w:spacing w:before="0" w:line="240" w:lineRule="auto"/>
+              <w:rPr>
+                <w:rFonts w:cs="Arial"/>
+                <w:b/>
+                <w:bCs/>
+                <w:sz w:val="28"/>
+                <w:szCs w:val="28"/>
+              </w:rPr>
+            </w:pPr>
+          </w:p>
+        </w:tc>
+        <w:tc>
+          <w:tcPr>
+            <w:tcW w:w="5245" w:type="dxa"/>
+            <w:tcBorders>
+              <w:top w:val="single" w:sz="4" w:space="0" w:color="000000"/>
+              <w:left w:val="single" w:sz="4" w:space="0" w:color="000000"/>
+              <w:bottom w:val="single" w:sz="4" w:space="0" w:color="000000"/>
+              <w:right w:val="single" w:sz="4" w:space="0" w:color="000000"/>
+            </w:tcBorders>
+          </w:tcPr>
+          <w:p>
+            <w:pPr>
+              <w:widowControl w:val="0"/>
+              <w:autoSpaceDE w:val="0"/>
+              <w:autoSpaceDN w:val="0"/>
+              <w:adjustRightInd w:val="0"/>
+              <w:spacing w:before="0" w:line="240" w:lineRule="auto"/>
+              <w:rPr>
                 <w:rFonts w:ascii="BRH Devanagari Extra" w:hAnsi="BRH Devanagari Extra" w:cs="BRH Devanagari Extra"/>
                 <w:sz w:val="40"/>
                 <w:szCs w:val="40"/>
@@ -4239,6 +4704,165 @@
                 <w:rFonts w:ascii="BRH Malayalam Extra" w:hAnsi="BRH Malayalam Extra" w:cs="BRH Malayalam Extra"/>
                 <w:sz w:val="36"/>
                 <w:szCs w:val="40"/>
+                <w:highlight w:val="yellow"/>
+              </w:rPr>
+              <w:t>tx</w:t>
+            </w:r>
+            <w:proofErr w:type="spellEnd"/>
+            <w:r>
+              <w:rPr>
+                <w:rFonts w:ascii="BRH Malayalam Extra" w:hAnsi="BRH Malayalam Extra" w:cs="BRH Malayalam Extra"/>
+                <w:sz w:val="32"/>
+                <w:szCs w:val="40"/>
+                <w:highlight w:val="yellow"/>
+              </w:rPr>
+              <w:t>–</w:t>
+            </w:r>
+            <w:r>
+              <w:rPr>
+                <w:rFonts w:ascii="BRH Malayalam Extra" w:hAnsi="BRH Malayalam Extra" w:cs="BRH Malayalam Extra"/>
+                <w:sz w:val="36"/>
+                <w:szCs w:val="40"/>
+              </w:rPr>
+              <w:t>ª</w:t>
+            </w:r>
+            <w:proofErr w:type="spellStart"/>
+            <w:r>
+              <w:rPr>
+                <w:rFonts w:ascii="BRH Malayalam Extra" w:hAnsi="BRH Malayalam Extra" w:cs="BRH Malayalam Extra"/>
+                <w:sz w:val="36"/>
+                <w:szCs w:val="40"/>
+              </w:rPr>
+              <w:t>Zi</w:t>
+            </w:r>
+            <w:proofErr w:type="spellEnd"/>
+            <w:r>
+              <w:rPr>
+                <w:rFonts w:ascii="BRH Malayalam Extra" w:hAnsi="BRH Malayalam Extra" w:cs="BRH Malayalam Extra"/>
+                <w:sz w:val="36"/>
+                <w:szCs w:val="40"/>
+              </w:rPr>
+              <w:t>—</w:t>
+            </w:r>
+            <w:proofErr w:type="spellStart"/>
+            <w:r>
+              <w:rPr>
+                <w:rFonts w:ascii="BRH Malayalam Extra" w:hAnsi="BRH Malayalam Extra" w:cs="BRH Malayalam Extra"/>
+                <w:sz w:val="36"/>
+                <w:szCs w:val="40"/>
+              </w:rPr>
+              <w:t>sõ</w:t>
+            </w:r>
+            <w:proofErr w:type="spellEnd"/>
+            <w:r>
+              <w:rPr>
+                <w:rFonts w:ascii="BRH Malayalam Extra" w:hAnsi="BRH Malayalam Extra" w:cs="BRH Malayalam Extra"/>
+                <w:sz w:val="36"/>
+                <w:szCs w:val="40"/>
+              </w:rPr>
+              <w:t>£</w:t>
+            </w:r>
+            <w:r>
+              <w:rPr>
+                <w:rFonts w:ascii="BRH Malayalam Extra" w:hAnsi="BRH Malayalam Extra" w:cs="BRH Malayalam Extra"/>
+                <w:sz w:val="32"/>
+                <w:szCs w:val="40"/>
+              </w:rPr>
+              <w:t>–</w:t>
+            </w:r>
+            <w:proofErr w:type="spellStart"/>
+            <w:r>
+              <w:rPr>
+                <w:rFonts w:ascii="BRH Malayalam Extra" w:hAnsi="BRH Malayalam Extra" w:cs="BRH Malayalam Extra"/>
+                <w:sz w:val="36"/>
+                <w:szCs w:val="40"/>
+              </w:rPr>
+              <w:t>Zsõ</w:t>
+            </w:r>
+            <w:proofErr w:type="spellEnd"/>
+            <w:r>
+              <w:rPr>
+                <w:rFonts w:ascii="BRH Malayalam Extra" w:hAnsi="BRH Malayalam Extra" w:cs="BRH Malayalam Extra"/>
+                <w:sz w:val="32"/>
+                <w:szCs w:val="40"/>
+              </w:rPr>
+              <w:t>–</w:t>
+            </w:r>
+            <w:r>
+              <w:rPr>
+                <w:rFonts w:ascii="BRH Malayalam Extra" w:hAnsi="BRH Malayalam Extra" w:cs="BRH Malayalam Extra"/>
+                <w:sz w:val="36"/>
+                <w:szCs w:val="40"/>
+              </w:rPr>
+              <w:t>ª</w:t>
+            </w:r>
+            <w:proofErr w:type="spellStart"/>
+            <w:r>
+              <w:rPr>
+                <w:rFonts w:ascii="BRH Malayalam Extra" w:hAnsi="BRH Malayalam Extra" w:cs="BRH Malayalam Extra"/>
+                <w:sz w:val="36"/>
+                <w:szCs w:val="40"/>
+              </w:rPr>
+              <w:t>Zi</w:t>
+            </w:r>
+            <w:proofErr w:type="spellEnd"/>
+            <w:r>
+              <w:rPr>
+                <w:rFonts w:ascii="BRH Malayalam Extra" w:hAnsi="BRH Malayalam Extra" w:cs="BRH Malayalam Extra"/>
+                <w:sz w:val="36"/>
+                <w:szCs w:val="40"/>
+              </w:rPr>
+              <w:t>—</w:t>
+            </w:r>
+            <w:proofErr w:type="spellStart"/>
+            <w:r>
+              <w:rPr>
+                <w:rFonts w:ascii="BRH Malayalam Extra" w:hAnsi="BRH Malayalam Extra" w:cs="BRH Malayalam Extra"/>
+                <w:sz w:val="36"/>
+                <w:szCs w:val="40"/>
+              </w:rPr>
+              <w:t>sy</w:t>
+            </w:r>
+            <w:proofErr w:type="spellEnd"/>
+          </w:p>
+        </w:tc>
+        <w:tc>
+          <w:tcPr>
+            <w:tcW w:w="5423" w:type="dxa"/>
+            <w:tcBorders>
+              <w:top w:val="single" w:sz="4" w:space="0" w:color="000000"/>
+              <w:left w:val="single" w:sz="4" w:space="0" w:color="000000"/>
+              <w:bottom w:val="single" w:sz="4" w:space="0" w:color="000000"/>
+              <w:right w:val="single" w:sz="4" w:space="0" w:color="000000"/>
+            </w:tcBorders>
+          </w:tcPr>
+          <w:p>
+            <w:pPr>
+              <w:widowControl w:val="0"/>
+              <w:autoSpaceDE w:val="0"/>
+              <w:autoSpaceDN w:val="0"/>
+              <w:adjustRightInd w:val="0"/>
+              <w:spacing w:before="0" w:line="240" w:lineRule="auto"/>
+              <w:rPr>
+                <w:rFonts w:ascii="BRH Devanagari Extra" w:hAnsi="BRH Devanagari Extra" w:cs="BRH Devanagari Extra"/>
+                <w:sz w:val="40"/>
+                <w:szCs w:val="40"/>
+              </w:rPr>
+            </w:pPr>
+            <w:proofErr w:type="spellStart"/>
+            <w:r>
+              <w:rPr>
+                <w:rFonts w:ascii="BRH Malayalam Extra" w:hAnsi="BRH Malayalam Extra" w:cs="BRH Malayalam Extra"/>
+                <w:sz w:val="36"/>
+                <w:szCs w:val="40"/>
+              </w:rPr>
+              <w:t>sûx</w:t>
+            </w:r>
+            <w:r>
+              <w:rPr>
+                <w:rFonts w:ascii="BRH Malayalam Extra" w:hAnsi="BRH Malayalam Extra" w:cs="BRH Malayalam Extra"/>
+                <w:sz w:val="36"/>
+                <w:szCs w:val="40"/>
                 <w:highlight w:val="green"/>
               </w:rPr>
               <w:t>t</w:t>
@@ -4252,13 +4876,15 @@
               </w:rPr>
               <w:t>–</w:t>
             </w:r>
-            <w:r>
-              <w:rPr>
-                <w:rFonts w:ascii="BRH Malayalam Extra" w:hAnsi="BRH Malayalam Extra" w:cs="BRH Malayalam Extra"/>
-                <w:sz w:val="36"/>
-                <w:szCs w:val="40"/>
-              </w:rPr>
-              <w:t>-ª</w:t>
+            <w:bookmarkStart w:id="0" w:name="_GoBack"/>
+            <w:bookmarkEnd w:id="0"/>
+            <w:r>
+              <w:rPr>
+                <w:rFonts w:ascii="BRH Malayalam Extra" w:hAnsi="BRH Malayalam Extra" w:cs="BRH Malayalam Extra"/>
+                <w:sz w:val="36"/>
+                <w:szCs w:val="40"/>
+              </w:rPr>
+              <w:t>ª</w:t>
             </w:r>
             <w:proofErr w:type="spellStart"/>
             <w:r>
@@ -4665,7 +5291,6 @@
                 <w:sz w:val="32"/>
                 <w:szCs w:val="32"/>
               </w:rPr>
-              <w:lastRenderedPageBreak/>
               <w:t>Reference</w:t>
             </w:r>
           </w:p>
@@ -4688,7 +5313,6 @@
                 <w:sz w:val="32"/>
                 <w:szCs w:val="32"/>
               </w:rPr>
-              <w:lastRenderedPageBreak/>
               <w:t>As Printed</w:t>
             </w:r>
           </w:p>
@@ -4746,6 +5370,7 @@
                 <w:sz w:val="28"/>
                 <w:szCs w:val="28"/>
               </w:rPr>
+              <w:lastRenderedPageBreak/>
               <w:t>TS 7.1.1.2</w:t>
             </w:r>
             <w:r>
@@ -6206,7 +6831,6 @@
                 <w:sz w:val="32"/>
                 <w:szCs w:val="32"/>
               </w:rPr>
-              <w:lastRenderedPageBreak/>
               <w:t>Reference</w:t>
             </w:r>
           </w:p>
@@ -6229,7 +6853,6 @@
                 <w:sz w:val="32"/>
                 <w:szCs w:val="32"/>
               </w:rPr>
-              <w:lastRenderedPageBreak/>
               <w:t>As Printed</w:t>
             </w:r>
           </w:p>
@@ -6282,6 +6905,7 @@
                 <w:sz w:val="28"/>
                 <w:szCs w:val="28"/>
               </w:rPr>
+              <w:lastRenderedPageBreak/>
               <w:t xml:space="preserve">7.1.1.6 – </w:t>
             </w:r>
             <w:proofErr w:type="spellStart"/>
@@ -8816,57 +9440,57 @@
                 <w:sz w:val="28"/>
                 <w:szCs w:val="28"/>
               </w:rPr>
+              <w:t xml:space="preserve">7.1.8.2 – </w:t>
+            </w:r>
+            <w:proofErr w:type="spellStart"/>
+            <w:r>
+              <w:rPr>
+                <w:sz w:val="28"/>
+                <w:szCs w:val="28"/>
+              </w:rPr>
+              <w:t>Padam</w:t>
+            </w:r>
+            <w:proofErr w:type="spellEnd"/>
+          </w:p>
+          <w:p>
+            <w:pPr>
+              <w:spacing w:before="0" w:line="240" w:lineRule="auto"/>
+              <w:rPr>
+                <w:sz w:val="28"/>
+                <w:szCs w:val="28"/>
+              </w:rPr>
+            </w:pPr>
+            <w:r>
+              <w:rPr>
+                <w:sz w:val="28"/>
+                <w:szCs w:val="28"/>
+              </w:rPr>
+              <w:t xml:space="preserve">34th </w:t>
+            </w:r>
+            <w:proofErr w:type="spellStart"/>
+            <w:r>
+              <w:rPr>
+                <w:sz w:val="28"/>
+                <w:szCs w:val="28"/>
+              </w:rPr>
+              <w:t>Panchaati</w:t>
+            </w:r>
+            <w:proofErr w:type="spellEnd"/>
+          </w:p>
+          <w:p>
+            <w:pPr>
+              <w:spacing w:before="0" w:line="240" w:lineRule="auto"/>
+              <w:rPr>
+                <w:sz w:val="28"/>
+                <w:szCs w:val="28"/>
+              </w:rPr>
+            </w:pPr>
+            <w:r>
+              <w:rPr>
+                <w:sz w:val="28"/>
+                <w:szCs w:val="28"/>
+              </w:rPr>
               <w:lastRenderedPageBreak/>
-              <w:t xml:space="preserve">7.1.8.2 – </w:t>
-            </w:r>
-            <w:proofErr w:type="spellStart"/>
-            <w:r>
-              <w:rPr>
-                <w:sz w:val="28"/>
-                <w:szCs w:val="28"/>
-              </w:rPr>
-              <w:t>Padam</w:t>
-            </w:r>
-            <w:proofErr w:type="spellEnd"/>
-          </w:p>
-          <w:p>
-            <w:pPr>
-              <w:spacing w:before="0" w:line="240" w:lineRule="auto"/>
-              <w:rPr>
-                <w:sz w:val="28"/>
-                <w:szCs w:val="28"/>
-              </w:rPr>
-            </w:pPr>
-            <w:r>
-              <w:rPr>
-                <w:sz w:val="28"/>
-                <w:szCs w:val="28"/>
-              </w:rPr>
-              <w:t xml:space="preserve">34th </w:t>
-            </w:r>
-            <w:proofErr w:type="spellStart"/>
-            <w:r>
-              <w:rPr>
-                <w:sz w:val="28"/>
-                <w:szCs w:val="28"/>
-              </w:rPr>
-              <w:t>Panchaati</w:t>
-            </w:r>
-            <w:proofErr w:type="spellEnd"/>
-          </w:p>
-          <w:p>
-            <w:pPr>
-              <w:spacing w:before="0" w:line="240" w:lineRule="auto"/>
-              <w:rPr>
-                <w:sz w:val="28"/>
-                <w:szCs w:val="28"/>
-              </w:rPr>
-            </w:pPr>
-            <w:r>
-              <w:rPr>
-                <w:sz w:val="28"/>
-                <w:szCs w:val="28"/>
-              </w:rPr>
               <w:t>In middle portion</w:t>
             </w:r>
           </w:p>
@@ -8913,6 +9537,7 @@
                 <w:szCs w:val="36"/>
                 <w:lang w:val="en-IN" w:eastAsia="en-IN" w:bidi="ml-IN"/>
               </w:rPr>
+              <w:lastRenderedPageBreak/>
               <w:t>py</w:t>
             </w:r>
             <w:proofErr w:type="spellEnd"/>
@@ -8997,6 +9622,7 @@
                 <w:szCs w:val="36"/>
                 <w:lang w:val="en-IN" w:eastAsia="en-IN" w:bidi="ml-IN"/>
               </w:rPr>
+              <w:lastRenderedPageBreak/>
               <w:t>PZ¡—¥</w:t>
             </w:r>
             <w:proofErr w:type="spellStart"/>
@@ -9194,6 +9820,7 @@
                 <w:szCs w:val="36"/>
                 <w:lang w:val="en-IN" w:eastAsia="en-IN" w:bidi="ml-IN"/>
               </w:rPr>
+              <w:lastRenderedPageBreak/>
               <w:t>py</w:t>
             </w:r>
             <w:proofErr w:type="spellEnd"/>
@@ -9277,6 +9904,7 @@
                 <w:szCs w:val="36"/>
                 <w:lang w:val="en-IN" w:eastAsia="en-IN" w:bidi="ml-IN"/>
               </w:rPr>
+              <w:lastRenderedPageBreak/>
               <w:t>PZ¡—¥</w:t>
             </w:r>
             <w:proofErr w:type="spellStart"/>
@@ -9474,6 +10102,7 @@
                 <w:sz w:val="28"/>
                 <w:szCs w:val="28"/>
               </w:rPr>
+              <w:lastRenderedPageBreak/>
               <w:t xml:space="preserve">7.1.15.1 – </w:t>
             </w:r>
             <w:proofErr w:type="spellStart"/>
@@ -10275,7 +10904,6 @@
                 <w:sz w:val="32"/>
                 <w:szCs w:val="32"/>
               </w:rPr>
-              <w:lastRenderedPageBreak/>
               <w:t>Section, Paragraph</w:t>
             </w:r>
           </w:p>
@@ -10361,6 +10989,7 @@
                 <w:sz w:val="28"/>
                 <w:szCs w:val="28"/>
               </w:rPr>
+              <w:lastRenderedPageBreak/>
               <w:t xml:space="preserve">7.1.5.7 – </w:t>
             </w:r>
             <w:proofErr w:type="spellStart"/>
@@ -10817,6 +11446,7 @@
         </w:rPr>
         <w:t>– Observed till 5</w:t>
       </w:r>
+      <w:proofErr w:type="gramStart"/>
       <w:r>
         <w:rPr>
           <w:b/>
@@ -10836,7 +11466,18 @@
           <w:szCs w:val="32"/>
           <w:u w:val="single"/>
         </w:rPr>
-        <w:t xml:space="preserve">  October 2018</w:t>
+        <w:t xml:space="preserve">  October</w:t>
+      </w:r>
+      <w:proofErr w:type="gramEnd"/>
+      <w:r>
+        <w:rPr>
+          <w:b/>
+          <w:bCs/>
+          <w:sz w:val="32"/>
+          <w:szCs w:val="32"/>
+          <w:u w:val="single"/>
+        </w:rPr>
+        <w:t xml:space="preserve"> 2018</w:t>
       </w:r>
     </w:p>
     <w:p>
@@ -12529,7 +13170,7 @@
 </file>
 
 <file path=customXml/itemProps1.xml><?xml version="1.0" encoding="utf-8"?>
-<ds:datastoreItem xmlns:ds="http://schemas.openxmlformats.org/officeDocument/2006/customXml" ds:itemID="{248E1428-A955-4427-82F9-71F0D2E2303A}">
+<ds:datastoreItem xmlns:ds="http://schemas.openxmlformats.org/officeDocument/2006/customXml" ds:itemID="{824CE77B-1A04-4751-A4FE-6E1A8599C9DD}">
   <ds:schemaRefs>
     <ds:schemaRef ds:uri="http://schemas.openxmlformats.org/officeDocument/2006/bibliography"/>
   </ds:schemaRefs>

--- a/TS-Padam/TS-7.1/TS 7.1 Malayalam Pada Paatam Corrections.docx
+++ b/TS-Padam/TS-7.1/TS 7.1 Malayalam Pada Paatam Corrections.docx
@@ -3849,6 +3849,34 @@
             </w:r>
             <w:r>
               <w:rPr>
+                <w:rFonts w:ascii="BRH Malayalam Extra" w:hAnsi="BRH Malayalam Extra" w:cs="BRH Malayalam Extra"/>
+                <w:sz w:val="40"/>
+                <w:szCs w:val="40"/>
+                <w:highlight w:val="green"/>
+              </w:rPr>
+              <w:t>©</w:t>
+            </w:r>
+            <w:r>
+              <w:rPr>
+                <w:rFonts w:ascii="BRH Malayalam Extra" w:hAnsi="BRH Malayalam Extra" w:cs="BRH Malayalam Extra"/>
+                <w:sz w:val="40"/>
+                <w:szCs w:val="40"/>
+                <w:highlight w:val="green"/>
+              </w:rPr>
+              <w:t xml:space="preserve"> </w:t>
+            </w:r>
+            <w:proofErr w:type="spellStart"/>
+            <w:r>
+              <w:rPr>
+                <w:rFonts w:ascii="BRH Devanagari Extra" w:hAnsi="BRH Devanagari Extra" w:cs="BRH Malayalam Extra"/>
+                <w:sz w:val="32"/>
+                <w:szCs w:val="40"/>
+                <w:highlight w:val="green"/>
+              </w:rPr>
+              <w:t>Æ</w:t>
+            </w:r>
+            <w:r>
+              <w:rPr>
                 <w:rFonts w:ascii="BRH Malayalam" w:hAnsi="BRH Malayalam" w:cs="BRH Malayalam"/>
                 <w:color w:val="000000"/>
                 <w:sz w:val="40"/>
@@ -3857,7 +3885,8 @@
               </w:rPr>
               <w:t>¥</w:t>
             </w:r>
-            <w:proofErr w:type="spellStart"/>
+            <w:bookmarkStart w:id="0" w:name="_GoBack"/>
+            <w:bookmarkEnd w:id="0"/>
             <w:r>
               <w:rPr>
                 <w:rFonts w:ascii="BRH Malayalam" w:hAnsi="BRH Malayalam" w:cs="BRH Malayalam"/>
@@ -3866,7 +3895,7 @@
                 <w:szCs w:val="40"/>
                 <w:highlight w:val="green"/>
               </w:rPr>
-              <w:t>møx</w:t>
+              <w:t>mx</w:t>
             </w:r>
             <w:proofErr w:type="spellEnd"/>
             <w:r>
@@ -3902,100 +3931,6 @@
                 <w:szCs w:val="40"/>
               </w:rPr>
               <w:t xml:space="preserve"> </w:t>
-            </w:r>
-            <w:r>
-              <w:rPr>
-                <w:rFonts w:cs="Arial"/>
-                <w:b/>
-                <w:szCs w:val="40"/>
-              </w:rPr>
-              <w:t xml:space="preserve">(For ready ref. </w:t>
-            </w:r>
-            <w:proofErr w:type="spellStart"/>
-            <w:r>
-              <w:rPr>
-                <w:rFonts w:cs="Arial"/>
-                <w:b/>
-                <w:szCs w:val="40"/>
-              </w:rPr>
-              <w:t>Padam</w:t>
-            </w:r>
-            <w:proofErr w:type="spellEnd"/>
-            <w:r>
-              <w:rPr>
-                <w:rFonts w:cs="Arial"/>
-                <w:b/>
-                <w:szCs w:val="40"/>
-              </w:rPr>
-              <w:t xml:space="preserve">  is</w:t>
-            </w:r>
-            <w:r>
-              <w:rPr>
-                <w:rFonts w:cs="Arial"/>
-                <w:sz w:val="28"/>
-                <w:szCs w:val="40"/>
-              </w:rPr>
-              <w:t xml:space="preserve"> </w:t>
-            </w:r>
-            <w:r>
-              <w:rPr>
-                <w:rFonts w:cs="Arial"/>
-                <w:sz w:val="28"/>
-                <w:szCs w:val="40"/>
-              </w:rPr>
-              <w:t>(</w:t>
-            </w:r>
-            <w:proofErr w:type="spellStart"/>
-            <w:r>
-              <w:rPr>
-                <w:rFonts w:ascii="BRH Malayalam Extra" w:hAnsi="BRH Malayalam Extra" w:cs="BRH Malayalam Extra"/>
-                <w:sz w:val="40"/>
-                <w:szCs w:val="40"/>
-              </w:rPr>
-              <w:t>e¡Yõx</w:t>
-            </w:r>
-            <w:proofErr w:type="spellEnd"/>
-            <w:r>
-              <w:rPr>
-                <w:rFonts w:ascii="BRH Malayalam Extra" w:hAnsi="BRH Malayalam Extra" w:cs="BRH Malayalam Extra"/>
-                <w:sz w:val="40"/>
-                <w:szCs w:val="40"/>
-              </w:rPr>
-              <w:t>©— | ¥mx</w:t>
-            </w:r>
-            <w:r>
-              <w:rPr>
-                <w:rFonts w:ascii="BRH Malayalam Extra" w:hAnsi="BRH Malayalam Extra" w:cs="BRH Malayalam Extra"/>
-                <w:sz w:val="34"/>
-                <w:szCs w:val="40"/>
-              </w:rPr>
-              <w:t>–</w:t>
-            </w:r>
-            <w:proofErr w:type="spellStart"/>
-            <w:r>
-              <w:rPr>
-                <w:rFonts w:ascii="BRH Malayalam Extra" w:hAnsi="BRH Malayalam Extra" w:cs="BRH Malayalam Extra"/>
-                <w:sz w:val="40"/>
-                <w:szCs w:val="40"/>
-              </w:rPr>
-              <w:t>Kx</w:t>
-            </w:r>
-            <w:proofErr w:type="spellEnd"/>
-            <w:r>
-              <w:rPr>
-                <w:rFonts w:ascii="BRH Malayalam Extra" w:hAnsi="BRH Malayalam Extra" w:cs="BRH Malayalam Extra"/>
-                <w:sz w:val="40"/>
-                <w:szCs w:val="40"/>
-              </w:rPr>
-              <w:t>© |</w:t>
-            </w:r>
-            <w:r>
-              <w:rPr>
-                <w:rFonts w:ascii="BRH Malayalam Extra" w:hAnsi="BRH Malayalam Extra" w:cs="BRH Malayalam Extra"/>
-                <w:sz w:val="40"/>
-                <w:szCs w:val="40"/>
-              </w:rPr>
-              <w:t>)</w:t>
             </w:r>
           </w:p>
         </w:tc>
@@ -4876,8 +4811,6 @@
               </w:rPr>
               <w:t>–</w:t>
             </w:r>
-            <w:bookmarkStart w:id="0" w:name="_GoBack"/>
-            <w:bookmarkEnd w:id="0"/>
             <w:r>
               <w:rPr>
                 <w:rFonts w:ascii="BRH Malayalam Extra" w:hAnsi="BRH Malayalam Extra" w:cs="BRH Malayalam Extra"/>
@@ -12055,7 +11988,7 @@
         <w:bCs/>
         <w:noProof/>
       </w:rPr>
-      <w:t>6</w:t>
+      <w:t>2</w:t>
     </w:r>
     <w:r>
       <w:rPr>
@@ -12242,7 +12175,7 @@
         <w:bCs/>
         <w:noProof/>
       </w:rPr>
-      <w:t>5</w:t>
+      <w:t>1</w:t>
     </w:r>
     <w:r>
       <w:rPr>
@@ -13170,7 +13103,7 @@
 </file>
 
 <file path=customXml/itemProps1.xml><?xml version="1.0" encoding="utf-8"?>
-<ds:datastoreItem xmlns:ds="http://schemas.openxmlformats.org/officeDocument/2006/customXml" ds:itemID="{824CE77B-1A04-4751-A4FE-6E1A8599C9DD}">
+<ds:datastoreItem xmlns:ds="http://schemas.openxmlformats.org/officeDocument/2006/customXml" ds:itemID="{89EF893D-7A7D-408C-A5FE-6AF83D974224}">
   <ds:schemaRefs>
     <ds:schemaRef ds:uri="http://schemas.openxmlformats.org/officeDocument/2006/bibliography"/>
   </ds:schemaRefs>

--- a/TS-Padam/TS-7.1/TS 7.1 Malayalam Pada Paatam Corrections.docx
+++ b/TS-Padam/TS-7.1/TS 7.1 Malayalam Pada Paatam Corrections.docx
@@ -1,6 +1,6 @@
 
 <file path=word/document.xml><?xml version="1.0" encoding="utf-8"?>
-<w:document xmlns:wpc="http://schemas.microsoft.com/office/word/2010/wordprocessingCanvas" xmlns:cx="http://schemas.microsoft.com/office/drawing/2014/chartex" xmlns:cx1="http://schemas.microsoft.com/office/drawing/2015/9/8/chartex" xmlns:mc="http://schemas.openxmlformats.org/markup-compatibility/2006" xmlns:o="urn:schemas-microsoft-com:office:office" xmlns:r="http://schemas.openxmlformats.org/officeDocument/2006/relationships" xmlns:m="http://schemas.openxmlformats.org/officeDocument/2006/math" xmlns:v="urn:schemas-microsoft-com:vml" xmlns:wp14="http://schemas.microsoft.com/office/word/2010/wordprocessingDrawing" xmlns:wp="http://schemas.openxmlformats.org/drawingml/2006/wordprocessingDrawing" xmlns:w10="urn:schemas-microsoft-com:office:word" xmlns:w="http://schemas.openxmlformats.org/wordprocessingml/2006/main" xmlns:w14="http://schemas.microsoft.com/office/word/2010/wordml" xmlns:w15="http://schemas.microsoft.com/office/word/2012/wordml" xmlns:w16se="http://schemas.microsoft.com/office/word/2015/wordml/symex" xmlns:wpg="http://schemas.microsoft.com/office/word/2010/wordprocessingGroup" xmlns:wpi="http://schemas.microsoft.com/office/word/2010/wordprocessingInk" xmlns:wne="http://schemas.microsoft.com/office/word/2006/wordml" xmlns:wps="http://schemas.microsoft.com/office/word/2010/wordprocessingShape" mc:Ignorable="w14 w15 w16se wp14">
+<w:document xmlns:wpc="http://schemas.microsoft.com/office/word/2010/wordprocessingCanvas" xmlns:cx="http://schemas.microsoft.com/office/drawing/2014/chartex" xmlns:cx1="http://schemas.microsoft.com/office/drawing/2015/9/8/chartex" xmlns:cx2="http://schemas.microsoft.com/office/drawing/2015/10/21/chartex" xmlns:cx3="http://schemas.microsoft.com/office/drawing/2016/5/9/chartex" xmlns:cx4="http://schemas.microsoft.com/office/drawing/2016/5/10/chartex" xmlns:cx5="http://schemas.microsoft.com/office/drawing/2016/5/11/chartex" xmlns:cx6="http://schemas.microsoft.com/office/drawing/2016/5/12/chartex" xmlns:cx7="http://schemas.microsoft.com/office/drawing/2016/5/13/chartex" xmlns:cx8="http://schemas.microsoft.com/office/drawing/2016/5/14/chartex" xmlns:mc="http://schemas.openxmlformats.org/markup-compatibility/2006" xmlns:aink="http://schemas.microsoft.com/office/drawing/2016/ink" xmlns:am3d="http://schemas.microsoft.com/office/drawing/2017/model3d" xmlns:o="urn:schemas-microsoft-com:office:office" xmlns:r="http://schemas.openxmlformats.org/officeDocument/2006/relationships" xmlns:m="http://schemas.openxmlformats.org/officeDocument/2006/math" xmlns:v="urn:schemas-microsoft-com:vml" xmlns:wp14="http://schemas.microsoft.com/office/word/2010/wordprocessingDrawing" xmlns:wp="http://schemas.openxmlformats.org/drawingml/2006/wordprocessingDrawing" xmlns:w10="urn:schemas-microsoft-com:office:word" xmlns:w="http://schemas.openxmlformats.org/wordprocessingml/2006/main" xmlns:w14="http://schemas.microsoft.com/office/word/2010/wordml" xmlns:w15="http://schemas.microsoft.com/office/word/2012/wordml" xmlns:w16cex="http://schemas.microsoft.com/office/word/2018/wordml/cex" xmlns:w16cid="http://schemas.microsoft.com/office/word/2016/wordml/cid" xmlns:w16="http://schemas.microsoft.com/office/word/2018/wordml" xmlns:w16sdtdh="http://schemas.microsoft.com/office/word/2020/wordml/sdtdatahash" xmlns:w16se="http://schemas.microsoft.com/office/word/2015/wordml/symex" xmlns:wpg="http://schemas.microsoft.com/office/word/2010/wordprocessingGroup" xmlns:wpi="http://schemas.microsoft.com/office/word/2010/wordprocessingInk" xmlns:wne="http://schemas.microsoft.com/office/word/2006/wordml" xmlns:wps="http://schemas.microsoft.com/office/word/2010/wordprocessingShape" mc:Ignorable="w14 w15 w16se w16cid w16 w16cex w16sdtdh wp14">
   <w:body>
     <w:p>
       <w:pPr>
@@ -21,42 +21,8 @@
           <w:szCs w:val="32"/>
           <w:u w:val="single"/>
         </w:rPr>
-        <w:t xml:space="preserve">TS </w:t>
+        <w:t>TS Pada Paatam</w:t>
       </w:r>
-      <w:proofErr w:type="spellStart"/>
-      <w:r>
-        <w:rPr>
-          <w:b/>
-          <w:bCs/>
-          <w:sz w:val="32"/>
-          <w:szCs w:val="32"/>
-          <w:u w:val="single"/>
-        </w:rPr>
-        <w:t>Pada</w:t>
-      </w:r>
-      <w:proofErr w:type="spellEnd"/>
-      <w:r>
-        <w:rPr>
-          <w:b/>
-          <w:bCs/>
-          <w:sz w:val="32"/>
-          <w:szCs w:val="32"/>
-          <w:u w:val="single"/>
-        </w:rPr>
-        <w:t xml:space="preserve"> </w:t>
-      </w:r>
-      <w:proofErr w:type="spellStart"/>
-      <w:r>
-        <w:rPr>
-          <w:b/>
-          <w:bCs/>
-          <w:sz w:val="32"/>
-          <w:szCs w:val="32"/>
-          <w:u w:val="single"/>
-        </w:rPr>
-        <w:t>Paatam</w:t>
-      </w:r>
-      <w:proofErr w:type="spellEnd"/>
       <w:r>
         <w:rPr>
           <w:b/>
@@ -169,7 +135,7 @@
     </w:p>
     <w:tbl>
       <w:tblPr>
-        <w:tblW w:w="13865" w:type="dxa"/>
+        <w:tblW w:w="14017" w:type="dxa"/>
         <w:tblInd w:w="-792" w:type="dxa"/>
         <w:tblBorders>
           <w:top w:val="single" w:sz="4" w:space="0" w:color="000000"/>
@@ -183,8 +149,8 @@
       </w:tblPr>
       <w:tblGrid>
         <w:gridCol w:w="3197"/>
-        <w:gridCol w:w="5245"/>
-        <w:gridCol w:w="5423"/>
+        <w:gridCol w:w="5420"/>
+        <w:gridCol w:w="5400"/>
       </w:tblGrid>
       <w:tr>
         <w:tc>
@@ -228,7 +194,7 @@
         </w:tc>
         <w:tc>
           <w:tcPr>
-            <w:tcW w:w="5245" w:type="dxa"/>
+            <w:tcW w:w="5420" w:type="dxa"/>
           </w:tcPr>
           <w:p>
             <w:pPr>
@@ -250,7 +216,7 @@
         </w:tc>
         <w:tc>
           <w:tcPr>
-            <w:tcW w:w="5423" w:type="dxa"/>
+            <w:tcW w:w="5400" w:type="dxa"/>
           </w:tcPr>
           <w:p>
             <w:pPr>
@@ -303,20 +269,8 @@
                 <w:sz w:val="28"/>
                 <w:szCs w:val="28"/>
               </w:rPr>
-              <w:t xml:space="preserve">TS 7.1.3.2 – </w:t>
-            </w:r>
-            <w:proofErr w:type="spellStart"/>
-            <w:r>
-              <w:rPr>
-                <w:rFonts w:cs="Arial"/>
-                <w:b/>
-                <w:bCs/>
-                <w:sz w:val="28"/>
-                <w:szCs w:val="28"/>
-              </w:rPr>
-              <w:t>Padam</w:t>
-            </w:r>
-            <w:proofErr w:type="spellEnd"/>
+              <w:t>TS 7.1.3.2 – Padam</w:t>
+            </w:r>
           </w:p>
           <w:p>
             <w:pPr>
@@ -333,23 +287,13 @@
                 <w:szCs w:val="28"/>
               </w:rPr>
             </w:pPr>
-            <w:proofErr w:type="spellStart"/>
             <w:r>
               <w:rPr>
                 <w:b/>
                 <w:sz w:val="28"/>
                 <w:szCs w:val="28"/>
               </w:rPr>
-              <w:t>Padam</w:t>
-            </w:r>
-            <w:proofErr w:type="spellEnd"/>
-            <w:r>
-              <w:rPr>
-                <w:b/>
-                <w:sz w:val="28"/>
-                <w:szCs w:val="28"/>
-              </w:rPr>
-              <w:t xml:space="preserve"> No. -  17</w:t>
+              <w:t>Padam No. -  17</w:t>
             </w:r>
           </w:p>
           <w:p>
@@ -367,7 +311,6 @@
                 <w:szCs w:val="28"/>
               </w:rPr>
             </w:pPr>
-            <w:proofErr w:type="spellStart"/>
             <w:r>
               <w:rPr>
                 <w:rFonts w:cs="Arial"/>
@@ -376,18 +319,7 @@
                 <w:sz w:val="28"/>
                 <w:szCs w:val="28"/>
               </w:rPr>
-              <w:t>Panchaati</w:t>
-            </w:r>
-            <w:proofErr w:type="spellEnd"/>
-            <w:r>
-              <w:rPr>
-                <w:rFonts w:cs="Arial"/>
-                <w:b/>
-                <w:bCs/>
-                <w:sz w:val="28"/>
-                <w:szCs w:val="28"/>
-              </w:rPr>
-              <w:t xml:space="preserve"> No - 9</w:t>
+              <w:t>Panchaati No - 9</w:t>
             </w:r>
           </w:p>
           <w:p>
@@ -403,7 +335,7 @@
         </w:tc>
         <w:tc>
           <w:tcPr>
-            <w:tcW w:w="5245" w:type="dxa"/>
+            <w:tcW w:w="5420" w:type="dxa"/>
           </w:tcPr>
           <w:p>
             <w:pPr>
@@ -612,7 +544,7 @@
         </w:tc>
         <w:tc>
           <w:tcPr>
-            <w:tcW w:w="5423" w:type="dxa"/>
+            <w:tcW w:w="5400" w:type="dxa"/>
           </w:tcPr>
           <w:p>
             <w:pPr>
@@ -853,20 +785,8 @@
                 <w:sz w:val="28"/>
                 <w:szCs w:val="28"/>
               </w:rPr>
-              <w:t xml:space="preserve">TS 7.1.3.3 – </w:t>
-            </w:r>
-            <w:proofErr w:type="spellStart"/>
-            <w:r>
-              <w:rPr>
-                <w:rFonts w:cs="Arial"/>
-                <w:b/>
-                <w:bCs/>
-                <w:sz w:val="28"/>
-                <w:szCs w:val="28"/>
-              </w:rPr>
-              <w:t>Padam</w:t>
-            </w:r>
-            <w:proofErr w:type="spellEnd"/>
+              <w:t>TS 7.1.3.3 – Padam</w:t>
+            </w:r>
           </w:p>
           <w:p>
             <w:pPr>
@@ -881,23 +801,13 @@
                 <w:szCs w:val="28"/>
               </w:rPr>
             </w:pPr>
-            <w:proofErr w:type="spellStart"/>
             <w:r>
               <w:rPr>
                 <w:b/>
                 <w:sz w:val="28"/>
                 <w:szCs w:val="28"/>
               </w:rPr>
-              <w:t>Padam</w:t>
-            </w:r>
-            <w:proofErr w:type="spellEnd"/>
-            <w:r>
-              <w:rPr>
-                <w:b/>
-                <w:sz w:val="28"/>
-                <w:szCs w:val="28"/>
-              </w:rPr>
-              <w:t xml:space="preserve"> No. -  8</w:t>
+              <w:t>Padam No. -  8</w:t>
             </w:r>
           </w:p>
           <w:p>
@@ -915,7 +825,6 @@
                 <w:szCs w:val="28"/>
               </w:rPr>
             </w:pPr>
-            <w:proofErr w:type="spellStart"/>
             <w:r>
               <w:rPr>
                 <w:rFonts w:cs="Arial"/>
@@ -924,18 +833,7 @@
                 <w:sz w:val="28"/>
                 <w:szCs w:val="28"/>
               </w:rPr>
-              <w:t>Panchaati</w:t>
-            </w:r>
-            <w:proofErr w:type="spellEnd"/>
-            <w:r>
-              <w:rPr>
-                <w:rFonts w:cs="Arial"/>
-                <w:b/>
-                <w:bCs/>
-                <w:sz w:val="28"/>
-                <w:szCs w:val="28"/>
-              </w:rPr>
-              <w:t xml:space="preserve"> No - 10</w:t>
+              <w:t>Panchaati No - 10</w:t>
             </w:r>
           </w:p>
           <w:p>
@@ -957,7 +855,7 @@
         </w:tc>
         <w:tc>
           <w:tcPr>
-            <w:tcW w:w="5245" w:type="dxa"/>
+            <w:tcW w:w="5420" w:type="dxa"/>
             <w:tcBorders>
               <w:top w:val="single" w:sz="4" w:space="0" w:color="000000"/>
               <w:left w:val="single" w:sz="4" w:space="0" w:color="000000"/>
@@ -1116,7 +1014,7 @@
         </w:tc>
         <w:tc>
           <w:tcPr>
-            <w:tcW w:w="5423" w:type="dxa"/>
+            <w:tcW w:w="5400" w:type="dxa"/>
             <w:tcBorders>
               <w:top w:val="single" w:sz="4" w:space="0" w:color="000000"/>
               <w:left w:val="single" w:sz="4" w:space="0" w:color="000000"/>
@@ -1276,6 +1174,405 @@
               </w:rPr>
               <w:t xml:space="preserve"> |</w:t>
             </w:r>
+          </w:p>
+        </w:tc>
+      </w:tr>
+      <w:tr>
+        <w:trPr>
+          <w:trHeight w:val="1399"/>
+        </w:trPr>
+        <w:tc>
+          <w:tcPr>
+            <w:tcW w:w="3197" w:type="dxa"/>
+            <w:tcBorders>
+              <w:top w:val="single" w:sz="4" w:space="0" w:color="000000"/>
+              <w:left w:val="single" w:sz="4" w:space="0" w:color="000000"/>
+              <w:bottom w:val="single" w:sz="4" w:space="0" w:color="000000"/>
+              <w:right w:val="single" w:sz="4" w:space="0" w:color="000000"/>
+            </w:tcBorders>
+          </w:tcPr>
+          <w:p>
+            <w:pPr>
+              <w:widowControl w:val="0"/>
+              <w:autoSpaceDE w:val="0"/>
+              <w:autoSpaceDN w:val="0"/>
+              <w:adjustRightInd w:val="0"/>
+              <w:spacing w:before="0" w:line="240" w:lineRule="auto"/>
+              <w:rPr>
+                <w:rFonts w:cs="Arial"/>
+                <w:b/>
+                <w:bCs/>
+                <w:sz w:val="28"/>
+                <w:szCs w:val="28"/>
+                <w:highlight w:val="yellow"/>
+              </w:rPr>
+            </w:pPr>
+            <w:r>
+              <w:rPr>
+                <w:rFonts w:cs="Arial"/>
+                <w:b/>
+                <w:bCs/>
+                <w:sz w:val="28"/>
+                <w:szCs w:val="28"/>
+                <w:highlight w:val="yellow"/>
+              </w:rPr>
+              <w:t xml:space="preserve">TS 7.1.4.2 – </w:t>
+            </w:r>
+            <w:proofErr w:type="spellStart"/>
+            <w:r>
+              <w:rPr>
+                <w:rFonts w:cs="Arial"/>
+                <w:b/>
+                <w:bCs/>
+                <w:sz w:val="28"/>
+                <w:szCs w:val="28"/>
+                <w:highlight w:val="yellow"/>
+              </w:rPr>
+              <w:t>Vaakyam</w:t>
+            </w:r>
+            <w:proofErr w:type="spellEnd"/>
+          </w:p>
+          <w:p>
+            <w:pPr>
+              <w:widowControl w:val="0"/>
+              <w:autoSpaceDE w:val="0"/>
+              <w:autoSpaceDN w:val="0"/>
+              <w:adjustRightInd w:val="0"/>
+              <w:spacing w:before="0" w:line="240" w:lineRule="auto"/>
+              <w:rPr>
+                <w:rFonts w:cs="Arial"/>
+                <w:b/>
+                <w:bCs/>
+                <w:sz w:val="28"/>
+                <w:szCs w:val="28"/>
+                <w:highlight w:val="yellow"/>
+              </w:rPr>
+            </w:pPr>
+            <w:r>
+              <w:rPr>
+                <w:rFonts w:cs="Arial"/>
+                <w:b/>
+                <w:bCs/>
+                <w:sz w:val="28"/>
+                <w:szCs w:val="28"/>
+                <w:highlight w:val="yellow"/>
+              </w:rPr>
+              <w:t>Panchaati – 12</w:t>
+            </w:r>
+          </w:p>
+          <w:p>
+            <w:pPr>
+              <w:widowControl w:val="0"/>
+              <w:autoSpaceDE w:val="0"/>
+              <w:autoSpaceDN w:val="0"/>
+              <w:adjustRightInd w:val="0"/>
+              <w:spacing w:before="0" w:line="240" w:lineRule="auto"/>
+              <w:rPr>
+                <w:rFonts w:cs="Arial"/>
+                <w:b/>
+                <w:bCs/>
+                <w:sz w:val="28"/>
+                <w:szCs w:val="28"/>
+                <w:highlight w:val="yellow"/>
+              </w:rPr>
+            </w:pPr>
+            <w:r>
+              <w:rPr>
+                <w:rFonts w:cs="Arial"/>
+                <w:b/>
+                <w:bCs/>
+                <w:sz w:val="28"/>
+                <w:szCs w:val="28"/>
+                <w:highlight w:val="yellow"/>
+              </w:rPr>
+              <w:t>Line No - Last</w:t>
+            </w:r>
+          </w:p>
+        </w:tc>
+        <w:tc>
+          <w:tcPr>
+            <w:tcW w:w="5420" w:type="dxa"/>
+            <w:tcBorders>
+              <w:top w:val="single" w:sz="4" w:space="0" w:color="000000"/>
+              <w:left w:val="single" w:sz="4" w:space="0" w:color="000000"/>
+              <w:bottom w:val="single" w:sz="4" w:space="0" w:color="000000"/>
+              <w:right w:val="single" w:sz="4" w:space="0" w:color="000000"/>
+            </w:tcBorders>
+          </w:tcPr>
+          <w:p>
+            <w:pPr>
+              <w:widowControl w:val="0"/>
+              <w:autoSpaceDE w:val="0"/>
+              <w:autoSpaceDN w:val="0"/>
+              <w:adjustRightInd w:val="0"/>
+              <w:spacing w:line="240" w:lineRule="auto"/>
+              <w:ind w:right="-48"/>
+              <w:rPr>
+                <w:rFonts w:cs="Arial"/>
+                <w:b/>
+                <w:bCs/>
+                <w:sz w:val="32"/>
+                <w:szCs w:val="32"/>
+                <w:highlight w:val="yellow"/>
+              </w:rPr>
+            </w:pPr>
+            <w:r>
+              <w:rPr>
+                <w:rFonts w:ascii="BRH Malayalam Extra" w:hAnsi="BRH Malayalam Extra" w:cs="BRH Malayalam Extra"/>
+                <w:sz w:val="40"/>
+                <w:szCs w:val="40"/>
+                <w:highlight w:val="yellow"/>
+              </w:rPr>
+              <w:t xml:space="preserve">c—¥À </w:t>
+            </w:r>
+            <w:proofErr w:type="spellStart"/>
+            <w:r>
+              <w:rPr>
+                <w:rFonts w:ascii="BRH Malayalam Extra" w:hAnsi="BRH Malayalam Extra" w:cs="BRH Malayalam Extra"/>
+                <w:sz w:val="40"/>
+                <w:szCs w:val="40"/>
+                <w:highlight w:val="yellow"/>
+              </w:rPr>
+              <w:t>kaÇ</w:t>
+            </w:r>
+            <w:proofErr w:type="spellEnd"/>
+            <w:r>
+              <w:rPr>
+                <w:rFonts w:ascii="BRH Malayalam Extra" w:hAnsi="BRH Malayalam Extra" w:cs="BRH Malayalam Extra"/>
+                <w:sz w:val="34"/>
+                <w:szCs w:val="40"/>
+                <w:highlight w:val="yellow"/>
+              </w:rPr>
+              <w:t>–</w:t>
+            </w:r>
+            <w:proofErr w:type="spellStart"/>
+            <w:r>
+              <w:rPr>
+                <w:rFonts w:ascii="BRH Malayalam Extra" w:hAnsi="BRH Malayalam Extra" w:cs="BRH Malayalam Extra"/>
+                <w:sz w:val="40"/>
+                <w:szCs w:val="40"/>
+                <w:highlight w:val="yellow"/>
+              </w:rPr>
+              <w:t>kI</w:t>
+            </w:r>
+            <w:proofErr w:type="spellEnd"/>
+            <w:r>
+              <w:rPr>
+                <w:rFonts w:ascii="BRH Malayalam Extra" w:hAnsi="BRH Malayalam Extra" w:cs="BRH Malayalam Extra"/>
+                <w:sz w:val="40"/>
+                <w:szCs w:val="40"/>
+                <w:highlight w:val="yellow"/>
+              </w:rPr>
+              <w:t xml:space="preserve"> e¢</w:t>
+            </w:r>
+            <w:r>
+              <w:rPr>
+                <w:rFonts w:ascii="BRH Malayalam Extra" w:hAnsi="BRH Malayalam Extra" w:cs="BRH Malayalam Extra"/>
+                <w:color w:val="FF0000"/>
+                <w:sz w:val="40"/>
+                <w:szCs w:val="40"/>
+                <w:highlight w:val="yellow"/>
+              </w:rPr>
+              <w:t>ª¥p—</w:t>
+            </w:r>
+            <w:r>
+              <w:rPr>
+                <w:rFonts w:ascii="BRH Malayalam Extra" w:hAnsi="BRH Malayalam Extra" w:cs="BRH Malayalam Extra"/>
+                <w:sz w:val="40"/>
+                <w:szCs w:val="40"/>
+                <w:highlight w:val="yellow"/>
+              </w:rPr>
+              <w:t xml:space="preserve"> - </w:t>
+            </w:r>
+            <w:proofErr w:type="gramStart"/>
+            <w:r>
+              <w:rPr>
+                <w:rFonts w:ascii="BRH Malayalam Extra" w:hAnsi="BRH Malayalam Extra" w:cs="BRH Malayalam Extra"/>
+                <w:sz w:val="40"/>
+                <w:szCs w:val="40"/>
+                <w:highlight w:val="yellow"/>
+              </w:rPr>
+              <w:t>[ ]</w:t>
+            </w:r>
+            <w:proofErr w:type="gramEnd"/>
+            <w:r>
+              <w:rPr>
+                <w:rFonts w:ascii="BRH Malayalam Extra" w:hAnsi="BRH Malayalam Extra" w:cs="BRH Malayalam Extra"/>
+                <w:sz w:val="40"/>
+                <w:szCs w:val="40"/>
+                <w:highlight w:val="yellow"/>
+              </w:rPr>
+              <w:t xml:space="preserve"> </w:t>
+            </w:r>
+            <w:r>
+              <w:rPr>
+                <w:rFonts w:cs="Arial"/>
+                <w:b/>
+                <w:bCs/>
+                <w:sz w:val="32"/>
+                <w:szCs w:val="32"/>
+                <w:highlight w:val="yellow"/>
+              </w:rPr>
+              <w:t>12</w:t>
+            </w:r>
+          </w:p>
+          <w:p>
+            <w:pPr>
+              <w:widowControl w:val="0"/>
+              <w:autoSpaceDE w:val="0"/>
+              <w:autoSpaceDN w:val="0"/>
+              <w:adjustRightInd w:val="0"/>
+              <w:spacing w:before="0" w:line="240" w:lineRule="auto"/>
+              <w:rPr>
+                <w:rFonts w:ascii="BRH Malayalam Extra" w:hAnsi="BRH Malayalam Extra" w:cs="BRH Malayalam Extra"/>
+                <w:sz w:val="40"/>
+                <w:szCs w:val="40"/>
+                <w:highlight w:val="yellow"/>
+              </w:rPr>
+            </w:pPr>
+          </w:p>
+        </w:tc>
+        <w:tc>
+          <w:tcPr>
+            <w:tcW w:w="5400" w:type="dxa"/>
+            <w:tcBorders>
+              <w:top w:val="single" w:sz="4" w:space="0" w:color="000000"/>
+              <w:left w:val="single" w:sz="4" w:space="0" w:color="000000"/>
+              <w:bottom w:val="single" w:sz="4" w:space="0" w:color="000000"/>
+              <w:right w:val="single" w:sz="4" w:space="0" w:color="000000"/>
+            </w:tcBorders>
+          </w:tcPr>
+          <w:p>
+            <w:pPr>
+              <w:widowControl w:val="0"/>
+              <w:autoSpaceDE w:val="0"/>
+              <w:autoSpaceDN w:val="0"/>
+              <w:adjustRightInd w:val="0"/>
+              <w:spacing w:line="240" w:lineRule="auto"/>
+              <w:ind w:right="-48"/>
+              <w:rPr>
+                <w:rFonts w:cs="Arial"/>
+                <w:b/>
+                <w:bCs/>
+                <w:sz w:val="32"/>
+                <w:szCs w:val="32"/>
+              </w:rPr>
+            </w:pPr>
+            <w:r>
+              <w:rPr>
+                <w:rFonts w:ascii="BRH Malayalam Extra" w:hAnsi="BRH Malayalam Extra" w:cs="BRH Malayalam Extra"/>
+                <w:sz w:val="40"/>
+                <w:szCs w:val="40"/>
+                <w:highlight w:val="yellow"/>
+              </w:rPr>
+              <w:t xml:space="preserve">c—¥À </w:t>
+            </w:r>
+            <w:proofErr w:type="spellStart"/>
+            <w:r>
+              <w:rPr>
+                <w:rFonts w:ascii="BRH Malayalam Extra" w:hAnsi="BRH Malayalam Extra" w:cs="BRH Malayalam Extra"/>
+                <w:sz w:val="40"/>
+                <w:szCs w:val="40"/>
+                <w:highlight w:val="yellow"/>
+              </w:rPr>
+              <w:t>kaÇ</w:t>
+            </w:r>
+            <w:proofErr w:type="spellEnd"/>
+            <w:r>
+              <w:rPr>
+                <w:rFonts w:ascii="BRH Malayalam Extra" w:hAnsi="BRH Malayalam Extra" w:cs="BRH Malayalam Extra"/>
+                <w:sz w:val="34"/>
+                <w:szCs w:val="40"/>
+                <w:highlight w:val="yellow"/>
+              </w:rPr>
+              <w:t>–</w:t>
+            </w:r>
+            <w:proofErr w:type="spellStart"/>
+            <w:r>
+              <w:rPr>
+                <w:rFonts w:ascii="BRH Malayalam Extra" w:hAnsi="BRH Malayalam Extra" w:cs="BRH Malayalam Extra"/>
+                <w:sz w:val="40"/>
+                <w:szCs w:val="40"/>
+                <w:highlight w:val="yellow"/>
+              </w:rPr>
+              <w:t>kI</w:t>
+            </w:r>
+            <w:proofErr w:type="spellEnd"/>
+            <w:r>
+              <w:rPr>
+                <w:rFonts w:ascii="BRH Malayalam Extra" w:hAnsi="BRH Malayalam Extra" w:cs="BRH Malayalam Extra"/>
+                <w:sz w:val="40"/>
+                <w:szCs w:val="40"/>
+                <w:highlight w:val="yellow"/>
+              </w:rPr>
+              <w:t xml:space="preserve"> e¢</w:t>
+            </w:r>
+            <w:r>
+              <w:rPr>
+                <w:rFonts w:ascii="BRH Malayalam Extra" w:hAnsi="BRH Malayalam Extra" w:cs="BRH Malayalam Extra"/>
+                <w:color w:val="FF0000"/>
+                <w:sz w:val="40"/>
+                <w:szCs w:val="40"/>
+                <w:highlight w:val="yellow"/>
+              </w:rPr>
+              <w:t>ª¥p—</w:t>
+            </w:r>
+            <w:r>
+              <w:rPr>
+                <w:rFonts w:ascii="BRH Malayalam Extra" w:hAnsi="BRH Malayalam Extra" w:cs="BRH Malayalam Extra"/>
+                <w:sz w:val="40"/>
+                <w:szCs w:val="40"/>
+                <w:highlight w:val="yellow"/>
+              </w:rPr>
+              <w:t xml:space="preserve"> - </w:t>
+            </w:r>
+            <w:proofErr w:type="gramStart"/>
+            <w:r>
+              <w:rPr>
+                <w:rFonts w:ascii="BRH Malayalam Extra" w:hAnsi="BRH Malayalam Extra" w:cs="BRH Malayalam Extra"/>
+                <w:sz w:val="40"/>
+                <w:szCs w:val="40"/>
+                <w:highlight w:val="yellow"/>
+              </w:rPr>
+              <w:t>[ ]</w:t>
+            </w:r>
+            <w:proofErr w:type="gramEnd"/>
+            <w:r>
+              <w:rPr>
+                <w:rFonts w:ascii="BRH Malayalam Extra" w:hAnsi="BRH Malayalam Extra" w:cs="BRH Malayalam Extra"/>
+                <w:sz w:val="40"/>
+                <w:szCs w:val="40"/>
+                <w:highlight w:val="yellow"/>
+              </w:rPr>
+              <w:t xml:space="preserve"> </w:t>
+            </w:r>
+            <w:r>
+              <w:rPr>
+                <w:rFonts w:cs="Arial"/>
+                <w:b/>
+                <w:bCs/>
+                <w:sz w:val="32"/>
+                <w:szCs w:val="32"/>
+                <w:highlight w:val="yellow"/>
+              </w:rPr>
+              <w:t>12</w:t>
+            </w:r>
+          </w:p>
+          <w:p>
+            <w:pPr>
+              <w:widowControl w:val="0"/>
+              <w:autoSpaceDE w:val="0"/>
+              <w:autoSpaceDN w:val="0"/>
+              <w:adjustRightInd w:val="0"/>
+              <w:spacing w:before="0" w:line="240" w:lineRule="auto"/>
+              <w:rPr>
+                <w:rFonts w:ascii="BRH Malayalam Extra" w:hAnsi="BRH Malayalam Extra" w:cs="BRH Malayalam Extra"/>
+                <w:b/>
+                <w:bCs/>
+                <w:sz w:val="40"/>
+                <w:szCs w:val="40"/>
+              </w:rPr>
+            </w:pPr>
           </w:p>
         </w:tc>
       </w:tr>
@@ -1316,20 +1613,8 @@
                 <w:sz w:val="28"/>
                 <w:szCs w:val="28"/>
               </w:rPr>
-              <w:t xml:space="preserve">TS 7.1.5.1 – </w:t>
-            </w:r>
-            <w:proofErr w:type="spellStart"/>
-            <w:r>
-              <w:rPr>
-                <w:rFonts w:cs="Arial"/>
-                <w:b/>
-                <w:bCs/>
-                <w:sz w:val="28"/>
-                <w:szCs w:val="28"/>
-              </w:rPr>
-              <w:t>Padam</w:t>
-            </w:r>
-            <w:proofErr w:type="spellEnd"/>
+              <w:t>TS 7.1.5.1 – Padam</w:t>
+            </w:r>
           </w:p>
           <w:p>
             <w:pPr>
@@ -1344,23 +1629,13 @@
                 <w:szCs w:val="28"/>
               </w:rPr>
             </w:pPr>
-            <w:proofErr w:type="spellStart"/>
             <w:r>
               <w:rPr>
                 <w:b/>
                 <w:sz w:val="28"/>
                 <w:szCs w:val="28"/>
               </w:rPr>
-              <w:t>Padam</w:t>
-            </w:r>
-            <w:proofErr w:type="spellEnd"/>
-            <w:r>
-              <w:rPr>
-                <w:b/>
-                <w:sz w:val="28"/>
-                <w:szCs w:val="28"/>
-              </w:rPr>
-              <w:t xml:space="preserve"> No. -  32</w:t>
+              <w:t>Padam No. -  32</w:t>
             </w:r>
           </w:p>
           <w:p>
@@ -1378,7 +1653,6 @@
                 <w:szCs w:val="28"/>
               </w:rPr>
             </w:pPr>
-            <w:proofErr w:type="spellStart"/>
             <w:r>
               <w:rPr>
                 <w:rFonts w:cs="Arial"/>
@@ -1387,18 +1661,7 @@
                 <w:sz w:val="28"/>
                 <w:szCs w:val="28"/>
               </w:rPr>
-              <w:t>Panchaati</w:t>
-            </w:r>
-            <w:proofErr w:type="spellEnd"/>
-            <w:r>
-              <w:rPr>
-                <w:rFonts w:cs="Arial"/>
-                <w:b/>
-                <w:bCs/>
-                <w:sz w:val="28"/>
-                <w:szCs w:val="28"/>
-              </w:rPr>
-              <w:t xml:space="preserve"> No - 14</w:t>
+              <w:t>Panchaati No - 14</w:t>
             </w:r>
           </w:p>
           <w:p>
@@ -1434,7 +1697,7 @@
         </w:tc>
         <w:tc>
           <w:tcPr>
-            <w:tcW w:w="5245" w:type="dxa"/>
+            <w:tcW w:w="5420" w:type="dxa"/>
             <w:tcBorders>
               <w:top w:val="single" w:sz="4" w:space="0" w:color="000000"/>
               <w:left w:val="single" w:sz="4" w:space="0" w:color="000000"/>
@@ -1630,7 +1893,7 @@
         </w:tc>
         <w:tc>
           <w:tcPr>
-            <w:tcW w:w="5423" w:type="dxa"/>
+            <w:tcW w:w="5400" w:type="dxa"/>
             <w:tcBorders>
               <w:top w:val="single" w:sz="4" w:space="0" w:color="000000"/>
               <w:left w:val="single" w:sz="4" w:space="0" w:color="000000"/>
@@ -1854,20 +2117,8 @@
                 <w:sz w:val="28"/>
                 <w:szCs w:val="28"/>
               </w:rPr>
-              <w:t xml:space="preserve">TS 7.1.5.4 – </w:t>
-            </w:r>
-            <w:proofErr w:type="spellStart"/>
-            <w:r>
-              <w:rPr>
-                <w:rFonts w:cs="Arial"/>
-                <w:b/>
-                <w:bCs/>
-                <w:sz w:val="28"/>
-                <w:szCs w:val="28"/>
-              </w:rPr>
-              <w:t>Padam</w:t>
-            </w:r>
-            <w:proofErr w:type="spellEnd"/>
+              <w:t>TS 7.1.5.4 – Padam</w:t>
+            </w:r>
           </w:p>
           <w:p>
             <w:pPr>
@@ -1882,23 +2133,13 @@
                 <w:szCs w:val="28"/>
               </w:rPr>
             </w:pPr>
-            <w:proofErr w:type="spellStart"/>
             <w:r>
               <w:rPr>
                 <w:b/>
                 <w:sz w:val="28"/>
                 <w:szCs w:val="28"/>
               </w:rPr>
-              <w:t>Padam</w:t>
-            </w:r>
-            <w:proofErr w:type="spellEnd"/>
-            <w:r>
-              <w:rPr>
-                <w:b/>
-                <w:sz w:val="28"/>
-                <w:szCs w:val="28"/>
-              </w:rPr>
-              <w:t xml:space="preserve"> No. -  24</w:t>
+              <w:t>Padam No. -  24</w:t>
             </w:r>
           </w:p>
           <w:p>
@@ -1916,7 +2157,6 @@
                 <w:szCs w:val="28"/>
               </w:rPr>
             </w:pPr>
-            <w:proofErr w:type="spellStart"/>
             <w:r>
               <w:rPr>
                 <w:rFonts w:cs="Arial"/>
@@ -1925,24 +2165,13 @@
                 <w:sz w:val="28"/>
                 <w:szCs w:val="28"/>
               </w:rPr>
-              <w:t>Panchaati</w:t>
-            </w:r>
-            <w:proofErr w:type="spellEnd"/>
-            <w:r>
-              <w:rPr>
-                <w:rFonts w:cs="Arial"/>
-                <w:b/>
-                <w:bCs/>
-                <w:sz w:val="28"/>
-                <w:szCs w:val="28"/>
-              </w:rPr>
-              <w:t xml:space="preserve"> No - 17</w:t>
+              <w:t>Panchaati No - 17</w:t>
             </w:r>
           </w:p>
         </w:tc>
         <w:tc>
           <w:tcPr>
-            <w:tcW w:w="5245" w:type="dxa"/>
+            <w:tcW w:w="5420" w:type="dxa"/>
             <w:tcBorders>
               <w:top w:val="single" w:sz="4" w:space="0" w:color="000000"/>
               <w:left w:val="single" w:sz="4" w:space="0" w:color="000000"/>
@@ -2180,7 +2409,7 @@
         </w:tc>
         <w:tc>
           <w:tcPr>
-            <w:tcW w:w="5423" w:type="dxa"/>
+            <w:tcW w:w="5400" w:type="dxa"/>
             <w:tcBorders>
               <w:top w:val="single" w:sz="4" w:space="0" w:color="000000"/>
               <w:left w:val="single" w:sz="4" w:space="0" w:color="000000"/>
@@ -2465,20 +2694,9 @@
                 <w:sz w:val="28"/>
                 <w:szCs w:val="28"/>
               </w:rPr>
-              <w:t xml:space="preserve">TS 7.1.6.4 – </w:t>
-            </w:r>
-            <w:proofErr w:type="spellStart"/>
-            <w:r>
-              <w:rPr>
-                <w:rFonts w:cs="Arial"/>
-                <w:b/>
-                <w:bCs/>
-                <w:sz w:val="28"/>
-                <w:szCs w:val="28"/>
-              </w:rPr>
-              <w:t>Padam</w:t>
-            </w:r>
-            <w:proofErr w:type="spellEnd"/>
+              <w:lastRenderedPageBreak/>
+              <w:t>TS 7.1.6.4 – Padam</w:t>
+            </w:r>
           </w:p>
           <w:p>
             <w:pPr>
@@ -2493,23 +2711,13 @@
                 <w:szCs w:val="28"/>
               </w:rPr>
             </w:pPr>
-            <w:proofErr w:type="spellStart"/>
             <w:r>
               <w:rPr>
                 <w:b/>
                 <w:sz w:val="28"/>
                 <w:szCs w:val="28"/>
               </w:rPr>
-              <w:t>Padam</w:t>
-            </w:r>
-            <w:proofErr w:type="spellEnd"/>
-            <w:r>
-              <w:rPr>
-                <w:b/>
-                <w:sz w:val="28"/>
-                <w:szCs w:val="28"/>
-              </w:rPr>
-              <w:t xml:space="preserve"> No. -  34</w:t>
+              <w:t>Padam No. -  34</w:t>
             </w:r>
           </w:p>
           <w:p>
@@ -2527,7 +2735,6 @@
                 <w:szCs w:val="28"/>
               </w:rPr>
             </w:pPr>
-            <w:proofErr w:type="spellStart"/>
             <w:r>
               <w:rPr>
                 <w:rFonts w:cs="Arial"/>
@@ -2536,18 +2743,7 @@
                 <w:sz w:val="28"/>
                 <w:szCs w:val="28"/>
               </w:rPr>
-              <w:t>Panchaati</w:t>
-            </w:r>
-            <w:proofErr w:type="spellEnd"/>
-            <w:r>
-              <w:rPr>
-                <w:rFonts w:cs="Arial"/>
-                <w:b/>
-                <w:bCs/>
-                <w:sz w:val="28"/>
-                <w:szCs w:val="28"/>
-              </w:rPr>
-              <w:t xml:space="preserve"> No </w:t>
+              <w:t xml:space="preserve">Panchaati No </w:t>
             </w:r>
             <w:r>
               <w:rPr>
@@ -2589,7 +2785,7 @@
         </w:tc>
         <w:tc>
           <w:tcPr>
-            <w:tcW w:w="5245" w:type="dxa"/>
+            <w:tcW w:w="5420" w:type="dxa"/>
             <w:tcBorders>
               <w:top w:val="single" w:sz="4" w:space="0" w:color="000000"/>
               <w:left w:val="single" w:sz="4" w:space="0" w:color="000000"/>
@@ -2787,7 +2983,7 @@
         </w:tc>
         <w:tc>
           <w:tcPr>
-            <w:tcW w:w="5423" w:type="dxa"/>
+            <w:tcW w:w="5400" w:type="dxa"/>
             <w:tcBorders>
               <w:top w:val="single" w:sz="4" w:space="0" w:color="000000"/>
               <w:left w:val="single" w:sz="4" w:space="0" w:color="000000"/>
@@ -3022,21 +3218,8 @@
                 <w:sz w:val="28"/>
                 <w:szCs w:val="28"/>
               </w:rPr>
-              <w:lastRenderedPageBreak/>
-              <w:t xml:space="preserve">TS 7.1.6.7 – </w:t>
-            </w:r>
-            <w:proofErr w:type="spellStart"/>
-            <w:r>
-              <w:rPr>
-                <w:rFonts w:cs="Arial"/>
-                <w:b/>
-                <w:bCs/>
-                <w:sz w:val="28"/>
-                <w:szCs w:val="28"/>
-              </w:rPr>
-              <w:t>Padam</w:t>
-            </w:r>
-            <w:proofErr w:type="spellEnd"/>
+              <w:t>TS 7.1.6.7 – Padam</w:t>
+            </w:r>
           </w:p>
           <w:p>
             <w:pPr>
@@ -3051,23 +3234,13 @@
                 <w:szCs w:val="28"/>
               </w:rPr>
             </w:pPr>
-            <w:proofErr w:type="spellStart"/>
             <w:r>
               <w:rPr>
                 <w:b/>
                 <w:sz w:val="28"/>
                 <w:szCs w:val="28"/>
               </w:rPr>
-              <w:t>Padam</w:t>
-            </w:r>
-            <w:proofErr w:type="spellEnd"/>
-            <w:r>
-              <w:rPr>
-                <w:b/>
-                <w:sz w:val="28"/>
-                <w:szCs w:val="28"/>
-              </w:rPr>
-              <w:t xml:space="preserve"> No. -  2</w:t>
+              <w:t>Padam No. -  2</w:t>
             </w:r>
           </w:p>
           <w:p>
@@ -3085,7 +3258,6 @@
                 <w:szCs w:val="28"/>
               </w:rPr>
             </w:pPr>
-            <w:proofErr w:type="spellStart"/>
             <w:r>
               <w:rPr>
                 <w:rFonts w:cs="Arial"/>
@@ -3094,24 +3266,13 @@
                 <w:sz w:val="28"/>
                 <w:szCs w:val="28"/>
               </w:rPr>
-              <w:t>Panchaati</w:t>
-            </w:r>
-            <w:proofErr w:type="spellEnd"/>
-            <w:r>
-              <w:rPr>
-                <w:rFonts w:cs="Arial"/>
-                <w:b/>
-                <w:bCs/>
-                <w:sz w:val="28"/>
-                <w:szCs w:val="28"/>
-              </w:rPr>
-              <w:t xml:space="preserve"> No - 27</w:t>
+              <w:t>Panchaati No - 27</w:t>
             </w:r>
           </w:p>
         </w:tc>
         <w:tc>
           <w:tcPr>
-            <w:tcW w:w="5245" w:type="dxa"/>
+            <w:tcW w:w="5420" w:type="dxa"/>
             <w:tcBorders>
               <w:top w:val="single" w:sz="4" w:space="0" w:color="000000"/>
               <w:left w:val="single" w:sz="4" w:space="0" w:color="000000"/>
@@ -3276,18 +3437,8 @@
                 <w:sz w:val="40"/>
                 <w:szCs w:val="40"/>
               </w:rPr>
-              <w:t xml:space="preserve"> - </w:t>
-            </w:r>
-            <w:proofErr w:type="spellStart"/>
-            <w:r>
-              <w:rPr>
-                <w:rFonts w:ascii="BRH Malayalam Extra" w:hAnsi="BRH Malayalam Extra" w:cs="BRH Malayalam Extra"/>
-                <w:sz w:val="40"/>
-                <w:szCs w:val="40"/>
-              </w:rPr>
-              <w:t>px</w:t>
-            </w:r>
-            <w:proofErr w:type="spellEnd"/>
+              <w:t xml:space="preserve"> - px</w:t>
+            </w:r>
             <w:r>
               <w:rPr>
                 <w:rFonts w:ascii="BRH Malayalam Extra" w:hAnsi="BRH Malayalam Extra" w:cs="BRH Malayalam Extra"/>
@@ -3308,7 +3459,7 @@
         </w:tc>
         <w:tc>
           <w:tcPr>
-            <w:tcW w:w="5423" w:type="dxa"/>
+            <w:tcW w:w="5400" w:type="dxa"/>
             <w:tcBorders>
               <w:top w:val="single" w:sz="4" w:space="0" w:color="000000"/>
               <w:left w:val="single" w:sz="4" w:space="0" w:color="000000"/>
@@ -3491,18 +3642,8 @@
                 <w:sz w:val="40"/>
                 <w:szCs w:val="40"/>
               </w:rPr>
-              <w:t xml:space="preserve">Rx - </w:t>
-            </w:r>
-            <w:proofErr w:type="spellStart"/>
-            <w:r>
-              <w:rPr>
-                <w:rFonts w:ascii="BRH Malayalam Extra" w:hAnsi="BRH Malayalam Extra" w:cs="BRH Malayalam Extra"/>
-                <w:sz w:val="40"/>
-                <w:szCs w:val="40"/>
-              </w:rPr>
-              <w:t>px</w:t>
-            </w:r>
-            <w:proofErr w:type="spellEnd"/>
+              <w:t>Rx - px</w:t>
+            </w:r>
             <w:r>
               <w:rPr>
                 <w:rFonts w:ascii="BRH Malayalam Extra" w:hAnsi="BRH Malayalam Extra" w:cs="BRH Malayalam Extra"/>
@@ -3645,7 +3786,6 @@
                 <w:szCs w:val="28"/>
               </w:rPr>
             </w:pPr>
-            <w:proofErr w:type="spellStart"/>
             <w:r>
               <w:rPr>
                 <w:rFonts w:cs="Arial"/>
@@ -3654,18 +3794,7 @@
                 <w:sz w:val="28"/>
                 <w:szCs w:val="28"/>
               </w:rPr>
-              <w:t>Panchaati</w:t>
-            </w:r>
-            <w:proofErr w:type="spellEnd"/>
-            <w:r>
-              <w:rPr>
-                <w:rFonts w:cs="Arial"/>
-                <w:b/>
-                <w:bCs/>
-                <w:sz w:val="28"/>
-                <w:szCs w:val="28"/>
-              </w:rPr>
-              <w:t xml:space="preserve"> No - </w:t>
+              <w:t xml:space="preserve">Panchaati No - </w:t>
             </w:r>
             <w:r>
               <w:rPr>
@@ -3707,7 +3836,7 @@
         </w:tc>
         <w:tc>
           <w:tcPr>
-            <w:tcW w:w="5245" w:type="dxa"/>
+            <w:tcW w:w="5420" w:type="dxa"/>
             <w:tcBorders>
               <w:top w:val="single" w:sz="4" w:space="0" w:color="000000"/>
               <w:left w:val="single" w:sz="4" w:space="0" w:color="000000"/>
@@ -3785,29 +3914,19 @@
               </w:rPr>
               <w:t>–</w:t>
             </w:r>
-            <w:proofErr w:type="spellStart"/>
-            <w:r>
-              <w:rPr>
-                <w:rFonts w:ascii="BRH Malayalam Extra" w:hAnsi="BRH Malayalam Extra" w:cs="BRH Malayalam Extra"/>
-                <w:sz w:val="40"/>
-                <w:szCs w:val="40"/>
-              </w:rPr>
-              <w:t>Kx</w:t>
-            </w:r>
-            <w:proofErr w:type="spellEnd"/>
-            <w:r>
-              <w:rPr>
-                <w:rFonts w:ascii="BRH Malayalam Extra" w:hAnsi="BRH Malayalam Extra" w:cs="BRH Malayalam Extra"/>
-                <w:sz w:val="40"/>
-                <w:szCs w:val="40"/>
-              </w:rPr>
-              <w:t>©</w:t>
+            <w:r>
+              <w:rPr>
+                <w:rFonts w:ascii="BRH Malayalam Extra" w:hAnsi="BRH Malayalam Extra" w:cs="BRH Malayalam Extra"/>
+                <w:sz w:val="40"/>
+                <w:szCs w:val="40"/>
+              </w:rPr>
+              <w:t>Kx©</w:t>
             </w:r>
           </w:p>
         </w:tc>
         <w:tc>
           <w:tcPr>
-            <w:tcW w:w="5423" w:type="dxa"/>
+            <w:tcW w:w="5400" w:type="dxa"/>
             <w:tcBorders>
               <w:top w:val="single" w:sz="4" w:space="0" w:color="000000"/>
               <w:left w:val="single" w:sz="4" w:space="0" w:color="000000"/>
@@ -3854,16 +3973,7 @@
                 <w:szCs w:val="40"/>
                 <w:highlight w:val="green"/>
               </w:rPr>
-              <w:t>©</w:t>
-            </w:r>
-            <w:r>
-              <w:rPr>
-                <w:rFonts w:ascii="BRH Malayalam Extra" w:hAnsi="BRH Malayalam Extra" w:cs="BRH Malayalam Extra"/>
-                <w:sz w:val="40"/>
-                <w:szCs w:val="40"/>
-                <w:highlight w:val="green"/>
-              </w:rPr>
-              <w:t xml:space="preserve"> </w:t>
+              <w:t xml:space="preserve">© </w:t>
             </w:r>
             <w:proofErr w:type="spellStart"/>
             <w:r>
@@ -3885,8 +3995,6 @@
               </w:rPr>
               <w:t>¥</w:t>
             </w:r>
-            <w:bookmarkStart w:id="0" w:name="_GoBack"/>
-            <w:bookmarkEnd w:id="0"/>
             <w:r>
               <w:rPr>
                 <w:rFonts w:ascii="BRH Malayalam" w:hAnsi="BRH Malayalam" w:cs="BRH Malayalam"/>
@@ -3906,23 +4014,13 @@
               </w:rPr>
               <w:t>–</w:t>
             </w:r>
-            <w:proofErr w:type="spellStart"/>
-            <w:r>
-              <w:rPr>
-                <w:rFonts w:ascii="BRH Malayalam Extra" w:hAnsi="BRH Malayalam Extra" w:cs="BRH Malayalam Extra"/>
-                <w:sz w:val="40"/>
-                <w:szCs w:val="40"/>
-              </w:rPr>
-              <w:t>Kx</w:t>
-            </w:r>
-            <w:proofErr w:type="spellEnd"/>
-            <w:r>
-              <w:rPr>
-                <w:rFonts w:ascii="BRH Malayalam Extra" w:hAnsi="BRH Malayalam Extra" w:cs="BRH Malayalam Extra"/>
-                <w:sz w:val="40"/>
-                <w:szCs w:val="40"/>
-              </w:rPr>
-              <w:t>©</w:t>
+            <w:r>
+              <w:rPr>
+                <w:rFonts w:ascii="BRH Malayalam Extra" w:hAnsi="BRH Malayalam Extra" w:cs="BRH Malayalam Extra"/>
+                <w:sz w:val="40"/>
+                <w:szCs w:val="40"/>
+              </w:rPr>
+              <w:t>Kx©</w:t>
             </w:r>
             <w:r>
               <w:rPr>
@@ -4012,20 +4110,8 @@
                 <w:sz w:val="28"/>
                 <w:szCs w:val="28"/>
               </w:rPr>
-              <w:t xml:space="preserve"> – </w:t>
-            </w:r>
-            <w:proofErr w:type="spellStart"/>
-            <w:r>
-              <w:rPr>
-                <w:rFonts w:cs="Arial"/>
-                <w:b/>
-                <w:bCs/>
-                <w:sz w:val="28"/>
-                <w:szCs w:val="28"/>
-              </w:rPr>
-              <w:t>Padam</w:t>
-            </w:r>
-            <w:proofErr w:type="spellEnd"/>
+              <w:t xml:space="preserve"> – Padam</w:t>
+            </w:r>
           </w:p>
           <w:p>
             <w:pPr>
@@ -4040,23 +4126,13 @@
                 <w:szCs w:val="28"/>
               </w:rPr>
             </w:pPr>
-            <w:proofErr w:type="spellStart"/>
             <w:r>
               <w:rPr>
                 <w:b/>
                 <w:sz w:val="28"/>
                 <w:szCs w:val="28"/>
               </w:rPr>
-              <w:t>Padam</w:t>
-            </w:r>
-            <w:proofErr w:type="spellEnd"/>
-            <w:r>
-              <w:rPr>
-                <w:b/>
-                <w:sz w:val="28"/>
-                <w:szCs w:val="28"/>
-              </w:rPr>
-              <w:t xml:space="preserve"> No. -  </w:t>
+              <w:t xml:space="preserve">Padam No. -  </w:t>
             </w:r>
             <w:r>
               <w:rPr>
@@ -4082,7 +4158,6 @@
                 <w:szCs w:val="28"/>
               </w:rPr>
             </w:pPr>
-            <w:proofErr w:type="spellStart"/>
             <w:r>
               <w:rPr>
                 <w:rFonts w:cs="Arial"/>
@@ -4091,9 +4166,8 @@
                 <w:sz w:val="28"/>
                 <w:szCs w:val="28"/>
               </w:rPr>
-              <w:t>Panchaati</w:t>
-            </w:r>
-            <w:proofErr w:type="spellEnd"/>
+              <w:t xml:space="preserve">Panchaati No - </w:t>
+            </w:r>
             <w:r>
               <w:rPr>
                 <w:rFonts w:cs="Arial"/>
@@ -4102,23 +4176,13 @@
                 <w:sz w:val="28"/>
                 <w:szCs w:val="28"/>
               </w:rPr>
-              <w:t xml:space="preserve"> No - </w:t>
-            </w:r>
-            <w:r>
-              <w:rPr>
-                <w:rFonts w:cs="Arial"/>
-                <w:b/>
-                <w:bCs/>
-                <w:sz w:val="28"/>
-                <w:szCs w:val="28"/>
-              </w:rPr>
               <w:t>48</w:t>
             </w:r>
           </w:p>
         </w:tc>
         <w:tc>
           <w:tcPr>
-            <w:tcW w:w="5245" w:type="dxa"/>
+            <w:tcW w:w="5420" w:type="dxa"/>
             <w:tcBorders>
               <w:top w:val="single" w:sz="4" w:space="0" w:color="000000"/>
               <w:left w:val="single" w:sz="4" w:space="0" w:color="000000"/>
@@ -4298,7 +4362,7 @@
         </w:tc>
         <w:tc>
           <w:tcPr>
-            <w:tcW w:w="5423" w:type="dxa"/>
+            <w:tcW w:w="5400" w:type="dxa"/>
             <w:tcBorders>
               <w:top w:val="single" w:sz="4" w:space="0" w:color="000000"/>
               <w:left w:val="single" w:sz="4" w:space="0" w:color="000000"/>
@@ -4562,7 +4626,6 @@
                 <w:szCs w:val="28"/>
               </w:rPr>
             </w:pPr>
-            <w:proofErr w:type="spellStart"/>
             <w:r>
               <w:rPr>
                 <w:rFonts w:cs="Arial"/>
@@ -4571,18 +4634,7 @@
                 <w:sz w:val="28"/>
                 <w:szCs w:val="28"/>
               </w:rPr>
-              <w:t>Panchaati</w:t>
-            </w:r>
-            <w:proofErr w:type="spellEnd"/>
-            <w:r>
-              <w:rPr>
-                <w:rFonts w:cs="Arial"/>
-                <w:b/>
-                <w:bCs/>
-                <w:sz w:val="28"/>
-                <w:szCs w:val="28"/>
-              </w:rPr>
-              <w:t xml:space="preserve"> No - 52</w:t>
+              <w:t>Panchaati No - 52</w:t>
             </w:r>
           </w:p>
           <w:p>
@@ -4604,7 +4656,7 @@
         </w:tc>
         <w:tc>
           <w:tcPr>
-            <w:tcW w:w="5245" w:type="dxa"/>
+            <w:tcW w:w="5420" w:type="dxa"/>
             <w:tcBorders>
               <w:top w:val="single" w:sz="4" w:space="0" w:color="000000"/>
               <w:left w:val="single" w:sz="4" w:space="0" w:color="000000"/>
@@ -4659,25 +4711,7 @@
                 <w:sz w:val="36"/>
                 <w:szCs w:val="40"/>
               </w:rPr>
-              <w:t>ª</w:t>
-            </w:r>
-            <w:proofErr w:type="spellStart"/>
-            <w:r>
-              <w:rPr>
-                <w:rFonts w:ascii="BRH Malayalam Extra" w:hAnsi="BRH Malayalam Extra" w:cs="BRH Malayalam Extra"/>
-                <w:sz w:val="36"/>
-                <w:szCs w:val="40"/>
-              </w:rPr>
-              <w:t>Zi</w:t>
-            </w:r>
-            <w:proofErr w:type="spellEnd"/>
-            <w:r>
-              <w:rPr>
-                <w:rFonts w:ascii="BRH Malayalam Extra" w:hAnsi="BRH Malayalam Extra" w:cs="BRH Malayalam Extra"/>
-                <w:sz w:val="36"/>
-                <w:szCs w:val="40"/>
-              </w:rPr>
-              <w:t>—</w:t>
+              <w:t>ªZi—</w:t>
             </w:r>
             <w:proofErr w:type="spellStart"/>
             <w:r>
@@ -4729,25 +4763,7 @@
                 <w:sz w:val="36"/>
                 <w:szCs w:val="40"/>
               </w:rPr>
-              <w:t>ª</w:t>
-            </w:r>
-            <w:proofErr w:type="spellStart"/>
-            <w:r>
-              <w:rPr>
-                <w:rFonts w:ascii="BRH Malayalam Extra" w:hAnsi="BRH Malayalam Extra" w:cs="BRH Malayalam Extra"/>
-                <w:sz w:val="36"/>
-                <w:szCs w:val="40"/>
-              </w:rPr>
-              <w:t>Zi</w:t>
-            </w:r>
-            <w:proofErr w:type="spellEnd"/>
-            <w:r>
-              <w:rPr>
-                <w:rFonts w:ascii="BRH Malayalam Extra" w:hAnsi="BRH Malayalam Extra" w:cs="BRH Malayalam Extra"/>
-                <w:sz w:val="36"/>
-                <w:szCs w:val="40"/>
-              </w:rPr>
-              <w:t>—</w:t>
+              <w:t>ªZi—</w:t>
             </w:r>
             <w:proofErr w:type="spellStart"/>
             <w:r>
@@ -4763,7 +4779,7 @@
         </w:tc>
         <w:tc>
           <w:tcPr>
-            <w:tcW w:w="5423" w:type="dxa"/>
+            <w:tcW w:w="5400" w:type="dxa"/>
             <w:tcBorders>
               <w:top w:val="single" w:sz="4" w:space="0" w:color="000000"/>
               <w:left w:val="single" w:sz="4" w:space="0" w:color="000000"/>
@@ -4817,25 +4833,7 @@
                 <w:sz w:val="36"/>
                 <w:szCs w:val="40"/>
               </w:rPr>
-              <w:t>ª</w:t>
-            </w:r>
-            <w:proofErr w:type="spellStart"/>
-            <w:r>
-              <w:rPr>
-                <w:rFonts w:ascii="BRH Malayalam Extra" w:hAnsi="BRH Malayalam Extra" w:cs="BRH Malayalam Extra"/>
-                <w:sz w:val="36"/>
-                <w:szCs w:val="40"/>
-              </w:rPr>
-              <w:t>Zi</w:t>
-            </w:r>
-            <w:proofErr w:type="spellEnd"/>
-            <w:r>
-              <w:rPr>
-                <w:rFonts w:ascii="BRH Malayalam Extra" w:hAnsi="BRH Malayalam Extra" w:cs="BRH Malayalam Extra"/>
-                <w:sz w:val="36"/>
-                <w:szCs w:val="40"/>
-              </w:rPr>
-              <w:t>—</w:t>
+              <w:t>ªZi—</w:t>
             </w:r>
             <w:proofErr w:type="spellStart"/>
             <w:r>
@@ -4887,25 +4885,7 @@
                 <w:sz w:val="36"/>
                 <w:szCs w:val="40"/>
               </w:rPr>
-              <w:t>ª</w:t>
-            </w:r>
-            <w:proofErr w:type="spellStart"/>
-            <w:r>
-              <w:rPr>
-                <w:rFonts w:ascii="BRH Malayalam Extra" w:hAnsi="BRH Malayalam Extra" w:cs="BRH Malayalam Extra"/>
-                <w:sz w:val="36"/>
-                <w:szCs w:val="40"/>
-              </w:rPr>
-              <w:t>Zi</w:t>
-            </w:r>
-            <w:proofErr w:type="spellEnd"/>
-            <w:r>
-              <w:rPr>
-                <w:rFonts w:ascii="BRH Malayalam Extra" w:hAnsi="BRH Malayalam Extra" w:cs="BRH Malayalam Extra"/>
-                <w:sz w:val="36"/>
-                <w:szCs w:val="40"/>
-              </w:rPr>
-              <w:t>—</w:t>
+              <w:t>ªZi—</w:t>
             </w:r>
             <w:proofErr w:type="spellStart"/>
             <w:r>
@@ -4976,51 +4956,7 @@
           <w:szCs w:val="32"/>
           <w:u w:val="single"/>
         </w:rPr>
-        <w:t xml:space="preserve">TS </w:t>
-      </w:r>
-      <w:proofErr w:type="spellStart"/>
-      <w:r>
-        <w:rPr>
-          <w:b/>
-          <w:bCs/>
-          <w:sz w:val="32"/>
-          <w:szCs w:val="32"/>
-          <w:u w:val="single"/>
-        </w:rPr>
-        <w:t>Pada</w:t>
-      </w:r>
-      <w:proofErr w:type="spellEnd"/>
-      <w:r>
-        <w:rPr>
-          <w:b/>
-          <w:bCs/>
-          <w:sz w:val="32"/>
-          <w:szCs w:val="32"/>
-          <w:u w:val="single"/>
-        </w:rPr>
-        <w:t xml:space="preserve"> </w:t>
-      </w:r>
-      <w:proofErr w:type="spellStart"/>
-      <w:r>
-        <w:rPr>
-          <w:b/>
-          <w:bCs/>
-          <w:sz w:val="32"/>
-          <w:szCs w:val="32"/>
-          <w:u w:val="single"/>
-        </w:rPr>
-        <w:t>Paatam</w:t>
-      </w:r>
-      <w:proofErr w:type="spellEnd"/>
-      <w:r>
-        <w:rPr>
-          <w:b/>
-          <w:bCs/>
-          <w:sz w:val="32"/>
-          <w:szCs w:val="32"/>
-          <w:u w:val="single"/>
-        </w:rPr>
-        <w:t xml:space="preserve"> </w:t>
+        <w:t xml:space="preserve">TS Pada Paatam </w:t>
       </w:r>
       <w:r>
         <w:rPr>
@@ -5166,6 +5102,7 @@
           <w:b/>
           <w:bCs/>
         </w:rPr>
+        <w:lastRenderedPageBreak/>
         <w:t>(ignore those which are already incorporated in your book’s version and date)</w:t>
       </w:r>
     </w:p>
@@ -5303,7 +5240,6 @@
                 <w:sz w:val="28"/>
                 <w:szCs w:val="28"/>
               </w:rPr>
-              <w:lastRenderedPageBreak/>
               <w:t>TS 7.1.1.2</w:t>
             </w:r>
             <w:r>
@@ -5382,17 +5318,8 @@
                 <w:sz w:val="28"/>
                 <w:szCs w:val="28"/>
               </w:rPr>
-              <w:t xml:space="preserve">2nd </w:t>
-            </w:r>
-            <w:proofErr w:type="spellStart"/>
-            <w:r>
-              <w:rPr>
-                <w:sz w:val="28"/>
-                <w:szCs w:val="28"/>
-              </w:rPr>
-              <w:t>Panchaati</w:t>
-            </w:r>
-            <w:proofErr w:type="spellEnd"/>
+              <w:t>2nd Panchaati</w:t>
+            </w:r>
           </w:p>
         </w:tc>
         <w:tc>
@@ -5825,17 +5752,8 @@
                 <w:sz w:val="28"/>
                 <w:szCs w:val="28"/>
               </w:rPr>
-              <w:t xml:space="preserve">40th </w:t>
-            </w:r>
-            <w:proofErr w:type="spellStart"/>
-            <w:r>
-              <w:rPr>
-                <w:sz w:val="28"/>
-                <w:szCs w:val="28"/>
-              </w:rPr>
-              <w:t>Panchaati</w:t>
-            </w:r>
-            <w:proofErr w:type="spellEnd"/>
+              <w:t>40th Panchaati</w:t>
+            </w:r>
           </w:p>
         </w:tc>
         <w:tc>
@@ -6184,17 +6102,8 @@
                 <w:sz w:val="28"/>
                 <w:szCs w:val="28"/>
               </w:rPr>
-              <w:t xml:space="preserve">44th </w:t>
-            </w:r>
-            <w:proofErr w:type="spellStart"/>
-            <w:r>
-              <w:rPr>
-                <w:sz w:val="28"/>
-                <w:szCs w:val="28"/>
-              </w:rPr>
-              <w:t>Panchaati</w:t>
-            </w:r>
-            <w:proofErr w:type="spellEnd"/>
+              <w:t>44th Panchaati</w:t>
+            </w:r>
           </w:p>
         </w:tc>
         <w:tc>
@@ -6546,51 +6455,7 @@
           <w:szCs w:val="32"/>
           <w:u w:val="single"/>
         </w:rPr>
-        <w:t xml:space="preserve">TS </w:t>
-      </w:r>
-      <w:proofErr w:type="spellStart"/>
-      <w:r>
-        <w:rPr>
-          <w:b/>
-          <w:bCs/>
-          <w:sz w:val="32"/>
-          <w:szCs w:val="32"/>
-          <w:u w:val="single"/>
-        </w:rPr>
-        <w:t>Pada</w:t>
-      </w:r>
-      <w:proofErr w:type="spellEnd"/>
-      <w:r>
-        <w:rPr>
-          <w:b/>
-          <w:bCs/>
-          <w:sz w:val="32"/>
-          <w:szCs w:val="32"/>
-          <w:u w:val="single"/>
-        </w:rPr>
-        <w:t xml:space="preserve"> </w:t>
-      </w:r>
-      <w:proofErr w:type="spellStart"/>
-      <w:r>
-        <w:rPr>
-          <w:b/>
-          <w:bCs/>
-          <w:sz w:val="32"/>
-          <w:szCs w:val="32"/>
-          <w:u w:val="single"/>
-        </w:rPr>
-        <w:t>Paatam</w:t>
-      </w:r>
-      <w:proofErr w:type="spellEnd"/>
-      <w:r>
-        <w:rPr>
-          <w:b/>
-          <w:bCs/>
-          <w:sz w:val="32"/>
-          <w:szCs w:val="32"/>
-          <w:u w:val="single"/>
-        </w:rPr>
-        <w:t xml:space="preserve"> – TS 7.1 Malayalam Co</w:t>
+        <w:t>TS Pada Paatam – TS 7.1 Malayalam Co</w:t>
       </w:r>
       <w:r>
         <w:rPr>
@@ -6706,6 +6571,7 @@
           <w:b/>
           <w:bCs/>
         </w:rPr>
+        <w:lastRenderedPageBreak/>
         <w:t>(ignore those which are already incorporated in your book’s version and date)</w:t>
       </w:r>
     </w:p>
@@ -6838,7 +6704,6 @@
                 <w:sz w:val="28"/>
                 <w:szCs w:val="28"/>
               </w:rPr>
-              <w:lastRenderedPageBreak/>
               <w:t xml:space="preserve">7.1.1.6 – </w:t>
             </w:r>
             <w:proofErr w:type="spellStart"/>
@@ -6864,17 +6729,8 @@
                 <w:sz w:val="28"/>
                 <w:szCs w:val="28"/>
               </w:rPr>
-              <w:t xml:space="preserve">6th </w:t>
-            </w:r>
-            <w:proofErr w:type="spellStart"/>
-            <w:r>
-              <w:rPr>
-                <w:sz w:val="28"/>
-                <w:szCs w:val="28"/>
-              </w:rPr>
-              <w:t>Panchaati</w:t>
-            </w:r>
-            <w:proofErr w:type="spellEnd"/>
+              <w:t>6th Panchaati</w:t>
+            </w:r>
           </w:p>
           <w:p>
             <w:pPr>
@@ -7316,17 +7172,8 @@
                 <w:sz w:val="28"/>
                 <w:szCs w:val="28"/>
               </w:rPr>
-              <w:t xml:space="preserve">7.1.3.3 – </w:t>
-            </w:r>
-            <w:proofErr w:type="spellStart"/>
-            <w:r>
-              <w:rPr>
-                <w:sz w:val="28"/>
-                <w:szCs w:val="28"/>
-              </w:rPr>
-              <w:t>Padam</w:t>
-            </w:r>
-            <w:proofErr w:type="spellEnd"/>
+              <w:t>7.1.3.3 – Padam</w:t>
+            </w:r>
           </w:p>
           <w:p>
             <w:pPr>
@@ -7341,17 +7188,8 @@
                 <w:sz w:val="28"/>
                 <w:szCs w:val="28"/>
               </w:rPr>
-              <w:t xml:space="preserve">10th </w:t>
-            </w:r>
-            <w:proofErr w:type="spellStart"/>
-            <w:r>
-              <w:rPr>
-                <w:sz w:val="28"/>
-                <w:szCs w:val="28"/>
-              </w:rPr>
-              <w:t>Panchaati</w:t>
-            </w:r>
-            <w:proofErr w:type="spellEnd"/>
+              <w:t>10th Panchaati</w:t>
+            </w:r>
           </w:p>
           <w:p>
             <w:pPr>
@@ -7923,17 +7761,8 @@
                 <w:sz w:val="28"/>
                 <w:szCs w:val="28"/>
               </w:rPr>
-              <w:t xml:space="preserve">7.1.6.4 – </w:t>
-            </w:r>
-            <w:proofErr w:type="spellStart"/>
-            <w:r>
-              <w:rPr>
-                <w:sz w:val="28"/>
-                <w:szCs w:val="28"/>
-              </w:rPr>
-              <w:t>Padam</w:t>
-            </w:r>
-            <w:proofErr w:type="spellEnd"/>
+              <w:t>7.1.6.4 – Padam</w:t>
+            </w:r>
           </w:p>
           <w:p>
             <w:pPr>
@@ -7948,17 +7777,8 @@
                 <w:sz w:val="28"/>
                 <w:szCs w:val="28"/>
               </w:rPr>
-              <w:t xml:space="preserve">24th </w:t>
-            </w:r>
-            <w:proofErr w:type="spellStart"/>
-            <w:r>
-              <w:rPr>
-                <w:sz w:val="28"/>
-                <w:szCs w:val="28"/>
-              </w:rPr>
-              <w:t>Panchaati</w:t>
-            </w:r>
-            <w:proofErr w:type="spellEnd"/>
+              <w:t>24th Panchaati</w:t>
+            </w:r>
           </w:p>
           <w:p>
             <w:pPr>
@@ -8905,17 +8725,8 @@
                 <w:sz w:val="28"/>
                 <w:szCs w:val="28"/>
               </w:rPr>
-              <w:t xml:space="preserve">29th </w:t>
-            </w:r>
-            <w:proofErr w:type="spellStart"/>
-            <w:r>
-              <w:rPr>
-                <w:sz w:val="28"/>
-                <w:szCs w:val="28"/>
-              </w:rPr>
-              <w:t>Panchaati</w:t>
-            </w:r>
-            <w:proofErr w:type="spellEnd"/>
+              <w:t>29th Panchaati</w:t>
+            </w:r>
           </w:p>
           <w:p>
             <w:pPr>
@@ -9072,6 +8883,7 @@
                 <w:sz w:val="40"/>
                 <w:szCs w:val="40"/>
               </w:rPr>
+              <w:lastRenderedPageBreak/>
               <w:t>jR</w:t>
             </w:r>
             <w:proofErr w:type="spellEnd"/>
@@ -9170,6 +8982,7 @@
                 <w:sz w:val="40"/>
                 <w:szCs w:val="40"/>
               </w:rPr>
+              <w:lastRenderedPageBreak/>
               <w:t>s</w:t>
             </w:r>
             <w:r>
@@ -9276,6 +9089,7 @@
                 <w:sz w:val="40"/>
                 <w:szCs w:val="40"/>
               </w:rPr>
+              <w:lastRenderedPageBreak/>
               <w:t>jR</w:t>
             </w:r>
             <w:proofErr w:type="spellEnd"/>
@@ -9373,17 +9187,9 @@
                 <w:sz w:val="28"/>
                 <w:szCs w:val="28"/>
               </w:rPr>
-              <w:t xml:space="preserve">7.1.8.2 – </w:t>
-            </w:r>
-            <w:proofErr w:type="spellStart"/>
-            <w:r>
-              <w:rPr>
-                <w:sz w:val="28"/>
-                <w:szCs w:val="28"/>
-              </w:rPr>
-              <w:t>Padam</w:t>
-            </w:r>
-            <w:proofErr w:type="spellEnd"/>
+              <w:lastRenderedPageBreak/>
+              <w:t>7.1.8.2 – Padam</w:t>
+            </w:r>
           </w:p>
           <w:p>
             <w:pPr>
@@ -9398,17 +9204,8 @@
                 <w:sz w:val="28"/>
                 <w:szCs w:val="28"/>
               </w:rPr>
-              <w:t xml:space="preserve">34th </w:t>
-            </w:r>
-            <w:proofErr w:type="spellStart"/>
-            <w:r>
-              <w:rPr>
-                <w:sz w:val="28"/>
-                <w:szCs w:val="28"/>
-              </w:rPr>
-              <w:t>Panchaati</w:t>
-            </w:r>
-            <w:proofErr w:type="spellEnd"/>
+              <w:t>34th Panchaati</w:t>
+            </w:r>
           </w:p>
           <w:p>
             <w:pPr>
@@ -9423,7 +9220,6 @@
                 <w:sz w:val="28"/>
                 <w:szCs w:val="28"/>
               </w:rPr>
-              <w:lastRenderedPageBreak/>
               <w:t>In middle portion</w:t>
             </w:r>
           </w:p>
@@ -9470,7 +9266,6 @@
                 <w:szCs w:val="36"/>
                 <w:lang w:val="en-IN" w:eastAsia="en-IN" w:bidi="ml-IN"/>
               </w:rPr>
-              <w:lastRenderedPageBreak/>
               <w:t>py</w:t>
             </w:r>
             <w:proofErr w:type="spellEnd"/>
@@ -9555,7 +9350,6 @@
                 <w:szCs w:val="36"/>
                 <w:lang w:val="en-IN" w:eastAsia="en-IN" w:bidi="ml-IN"/>
               </w:rPr>
-              <w:lastRenderedPageBreak/>
               <w:t>PZ¡—¥</w:t>
             </w:r>
             <w:proofErr w:type="spellStart"/>
@@ -9753,7 +9547,6 @@
                 <w:szCs w:val="36"/>
                 <w:lang w:val="en-IN" w:eastAsia="en-IN" w:bidi="ml-IN"/>
               </w:rPr>
-              <w:lastRenderedPageBreak/>
               <w:t>py</w:t>
             </w:r>
             <w:proofErr w:type="spellEnd"/>
@@ -9837,7 +9630,6 @@
                 <w:szCs w:val="36"/>
                 <w:lang w:val="en-IN" w:eastAsia="en-IN" w:bidi="ml-IN"/>
               </w:rPr>
-              <w:lastRenderedPageBreak/>
               <w:t>PZ¡—¥</w:t>
             </w:r>
             <w:proofErr w:type="spellStart"/>
@@ -10035,18 +9827,8 @@
                 <w:sz w:val="28"/>
                 <w:szCs w:val="28"/>
               </w:rPr>
-              <w:lastRenderedPageBreak/>
-              <w:t xml:space="preserve">7.1.15.1 – </w:t>
-            </w:r>
-            <w:proofErr w:type="spellStart"/>
-            <w:r>
-              <w:rPr>
-                <w:sz w:val="28"/>
-                <w:szCs w:val="28"/>
-              </w:rPr>
-              <w:t>Padam</w:t>
-            </w:r>
-            <w:proofErr w:type="spellEnd"/>
+              <w:t>7.1.15.1 – Padam</w:t>
+            </w:r>
           </w:p>
           <w:p>
             <w:pPr>
@@ -10061,17 +9843,8 @@
                 <w:sz w:val="28"/>
                 <w:szCs w:val="28"/>
               </w:rPr>
-              <w:t xml:space="preserve">44th </w:t>
-            </w:r>
-            <w:proofErr w:type="spellStart"/>
-            <w:r>
-              <w:rPr>
-                <w:sz w:val="28"/>
-                <w:szCs w:val="28"/>
-              </w:rPr>
-              <w:t>Panchaati</w:t>
-            </w:r>
-            <w:proofErr w:type="spellEnd"/>
+              <w:t>44th Panchaati</w:t>
+            </w:r>
           </w:p>
           <w:p>
             <w:pPr>
@@ -10586,6 +10359,7 @@
           <w:szCs w:val="32"/>
           <w:u w:val="single"/>
         </w:rPr>
+        <w:lastRenderedPageBreak/>
         <w:t>TS</w:t>
       </w:r>
       <w:r>
@@ -10596,42 +10370,8 @@
           <w:szCs w:val="32"/>
           <w:u w:val="single"/>
         </w:rPr>
-        <w:t xml:space="preserve"> </w:t>
+        <w:t xml:space="preserve"> Pada Paatam</w:t>
       </w:r>
-      <w:proofErr w:type="spellStart"/>
-      <w:r>
-        <w:rPr>
-          <w:b/>
-          <w:bCs/>
-          <w:sz w:val="32"/>
-          <w:szCs w:val="32"/>
-          <w:u w:val="single"/>
-        </w:rPr>
-        <w:t>Pada</w:t>
-      </w:r>
-      <w:proofErr w:type="spellEnd"/>
-      <w:r>
-        <w:rPr>
-          <w:b/>
-          <w:bCs/>
-          <w:sz w:val="32"/>
-          <w:szCs w:val="32"/>
-          <w:u w:val="single"/>
-        </w:rPr>
-        <w:t xml:space="preserve"> </w:t>
-      </w:r>
-      <w:proofErr w:type="spellStart"/>
-      <w:r>
-        <w:rPr>
-          <w:b/>
-          <w:bCs/>
-          <w:sz w:val="32"/>
-          <w:szCs w:val="32"/>
-          <w:u w:val="single"/>
-        </w:rPr>
-        <w:t>Paatam</w:t>
-      </w:r>
-      <w:proofErr w:type="spellEnd"/>
       <w:r>
         <w:rPr>
           <w:b/>
@@ -10922,7 +10662,6 @@
                 <w:sz w:val="28"/>
                 <w:szCs w:val="28"/>
               </w:rPr>
-              <w:lastRenderedPageBreak/>
               <w:t xml:space="preserve">7.1.5.7 – </w:t>
             </w:r>
             <w:proofErr w:type="spellStart"/>
@@ -10948,17 +10687,8 @@
                 <w:sz w:val="28"/>
                 <w:szCs w:val="28"/>
               </w:rPr>
-              <w:t xml:space="preserve">20th </w:t>
-            </w:r>
-            <w:proofErr w:type="spellStart"/>
-            <w:r>
-              <w:rPr>
-                <w:sz w:val="28"/>
-                <w:szCs w:val="28"/>
-              </w:rPr>
-              <w:t>Panchaati</w:t>
-            </w:r>
-            <w:proofErr w:type="spellEnd"/>
+              <w:t>20th Panchaati</w:t>
+            </w:r>
           </w:p>
           <w:p>
             <w:pPr>
@@ -11087,7 +10817,6 @@
               </w:rPr>
               <w:t>ª</w:t>
             </w:r>
-            <w:proofErr w:type="spellStart"/>
             <w:r>
               <w:rPr>
                 <w:rFonts w:ascii="BRH Malayalam Extra" w:hAnsi="BRH Malayalam Extra" w:cs="BRH Malayalam Extra"/>
@@ -11098,7 +10827,6 @@
               </w:rPr>
               <w:t>Mx</w:t>
             </w:r>
-            <w:proofErr w:type="spellEnd"/>
             <w:r>
               <w:rPr>
                 <w:rFonts w:ascii="BRH Malayalam Extra" w:hAnsi="BRH Malayalam Extra" w:cs="BRH Malayalam Extra"/>
@@ -11219,20 +10947,8 @@
                 <w:szCs w:val="40"/>
                 <w:highlight w:val="green"/>
               </w:rPr>
-              <w:t>¥</w:t>
-            </w:r>
-            <w:proofErr w:type="spellStart"/>
-            <w:r>
-              <w:rPr>
-                <w:rFonts w:ascii="BRH Malayalam Extra" w:hAnsi="BRH Malayalam Extra" w:cs="BRH Malayalam Extra"/>
-                <w:color w:val="000000"/>
-                <w:sz w:val="40"/>
-                <w:szCs w:val="40"/>
-                <w:highlight w:val="green"/>
-              </w:rPr>
-              <w:t>Mx</w:t>
-            </w:r>
-            <w:proofErr w:type="spellEnd"/>
+              <w:t>¥Mx</w:t>
+            </w:r>
             <w:r>
               <w:rPr>
                 <w:rFonts w:ascii="BRH Malayalam Extra" w:hAnsi="BRH Malayalam Extra" w:cs="BRH Malayalam Extra"/>
@@ -11313,51 +11029,7 @@
           <w:szCs w:val="32"/>
           <w:u w:val="single"/>
         </w:rPr>
-        <w:t xml:space="preserve">TS </w:t>
-      </w:r>
-      <w:proofErr w:type="spellStart"/>
-      <w:r>
-        <w:rPr>
-          <w:b/>
-          <w:bCs/>
-          <w:sz w:val="32"/>
-          <w:szCs w:val="32"/>
-          <w:u w:val="single"/>
-        </w:rPr>
-        <w:t>Pada</w:t>
-      </w:r>
-      <w:proofErr w:type="spellEnd"/>
-      <w:r>
-        <w:rPr>
-          <w:b/>
-          <w:bCs/>
-          <w:sz w:val="32"/>
-          <w:szCs w:val="32"/>
-          <w:u w:val="single"/>
-        </w:rPr>
-        <w:t xml:space="preserve"> </w:t>
-      </w:r>
-      <w:proofErr w:type="spellStart"/>
-      <w:r>
-        <w:rPr>
-          <w:b/>
-          <w:bCs/>
-          <w:sz w:val="32"/>
-          <w:szCs w:val="32"/>
-          <w:u w:val="single"/>
-        </w:rPr>
-        <w:t>Paatam</w:t>
-      </w:r>
-      <w:proofErr w:type="spellEnd"/>
-      <w:r>
-        <w:rPr>
-          <w:b/>
-          <w:bCs/>
-          <w:sz w:val="32"/>
-          <w:szCs w:val="32"/>
-          <w:u w:val="single"/>
-        </w:rPr>
-        <w:t xml:space="preserve"> – TS 7.1 Malayalam co</w:t>
+        <w:t>TS Pada Paatam – TS 7.1 Malayalam co</w:t>
       </w:r>
       <w:r>
         <w:rPr>
@@ -11577,17 +11249,8 @@
                 <w:sz w:val="28"/>
                 <w:szCs w:val="28"/>
               </w:rPr>
-              <w:t xml:space="preserve">34th </w:t>
-            </w:r>
-            <w:proofErr w:type="spellStart"/>
-            <w:r>
-              <w:rPr>
-                <w:sz w:val="28"/>
-                <w:szCs w:val="28"/>
-              </w:rPr>
-              <w:t>Panchaati</w:t>
-            </w:r>
-            <w:proofErr w:type="spellEnd"/>
+              <w:t>34th Panchaati</w:t>
+            </w:r>
           </w:p>
           <w:p>
             <w:pPr>
@@ -11844,7 +11507,7 @@
 </file>
 
 <file path=word/endnotes.xml><?xml version="1.0" encoding="utf-8"?>
-<w:endnotes xmlns:wpc="http://schemas.microsoft.com/office/word/2010/wordprocessingCanvas" xmlns:cx="http://schemas.microsoft.com/office/drawing/2014/chartex" xmlns:cx1="http://schemas.microsoft.com/office/drawing/2015/9/8/chartex" xmlns:mc="http://schemas.openxmlformats.org/markup-compatibility/2006" xmlns:o="urn:schemas-microsoft-com:office:office" xmlns:r="http://schemas.openxmlformats.org/officeDocument/2006/relationships" xmlns:m="http://schemas.openxmlformats.org/officeDocument/2006/math" xmlns:v="urn:schemas-microsoft-com:vml" xmlns:wp14="http://schemas.microsoft.com/office/word/2010/wordprocessingDrawing" xmlns:wp="http://schemas.openxmlformats.org/drawingml/2006/wordprocessingDrawing" xmlns:w10="urn:schemas-microsoft-com:office:word" xmlns:w="http://schemas.openxmlformats.org/wordprocessingml/2006/main" xmlns:w14="http://schemas.microsoft.com/office/word/2010/wordml" xmlns:w15="http://schemas.microsoft.com/office/word/2012/wordml" xmlns:w16se="http://schemas.microsoft.com/office/word/2015/wordml/symex" xmlns:wpg="http://schemas.microsoft.com/office/word/2010/wordprocessingGroup" xmlns:wpi="http://schemas.microsoft.com/office/word/2010/wordprocessingInk" xmlns:wne="http://schemas.microsoft.com/office/word/2006/wordml" xmlns:wps="http://schemas.microsoft.com/office/word/2010/wordprocessingShape" mc:Ignorable="w14 w15 w16se wp14">
+<w:endnotes xmlns:wpc="http://schemas.microsoft.com/office/word/2010/wordprocessingCanvas" xmlns:cx="http://schemas.microsoft.com/office/drawing/2014/chartex" xmlns:cx1="http://schemas.microsoft.com/office/drawing/2015/9/8/chartex" xmlns:cx2="http://schemas.microsoft.com/office/drawing/2015/10/21/chartex" xmlns:cx3="http://schemas.microsoft.com/office/drawing/2016/5/9/chartex" xmlns:cx4="http://schemas.microsoft.com/office/drawing/2016/5/10/chartex" xmlns:cx5="http://schemas.microsoft.com/office/drawing/2016/5/11/chartex" xmlns:cx6="http://schemas.microsoft.com/office/drawing/2016/5/12/chartex" xmlns:cx7="http://schemas.microsoft.com/office/drawing/2016/5/13/chartex" xmlns:cx8="http://schemas.microsoft.com/office/drawing/2016/5/14/chartex" xmlns:mc="http://schemas.openxmlformats.org/markup-compatibility/2006" xmlns:aink="http://schemas.microsoft.com/office/drawing/2016/ink" xmlns:am3d="http://schemas.microsoft.com/office/drawing/2017/model3d" xmlns:o="urn:schemas-microsoft-com:office:office" xmlns:r="http://schemas.openxmlformats.org/officeDocument/2006/relationships" xmlns:m="http://schemas.openxmlformats.org/officeDocument/2006/math" xmlns:v="urn:schemas-microsoft-com:vml" xmlns:wp14="http://schemas.microsoft.com/office/word/2010/wordprocessingDrawing" xmlns:wp="http://schemas.openxmlformats.org/drawingml/2006/wordprocessingDrawing" xmlns:w10="urn:schemas-microsoft-com:office:word" xmlns:w="http://schemas.openxmlformats.org/wordprocessingml/2006/main" xmlns:w14="http://schemas.microsoft.com/office/word/2010/wordml" xmlns:w15="http://schemas.microsoft.com/office/word/2012/wordml" xmlns:w16cex="http://schemas.microsoft.com/office/word/2018/wordml/cex" xmlns:w16cid="http://schemas.microsoft.com/office/word/2016/wordml/cid" xmlns:w16="http://schemas.microsoft.com/office/word/2018/wordml" xmlns:w16sdtdh="http://schemas.microsoft.com/office/word/2020/wordml/sdtdatahash" xmlns:w16se="http://schemas.microsoft.com/office/word/2015/wordml/symex" xmlns:wpg="http://schemas.microsoft.com/office/word/2010/wordprocessingGroup" xmlns:wpi="http://schemas.microsoft.com/office/word/2010/wordprocessingInk" xmlns:wne="http://schemas.microsoft.com/office/word/2006/wordml" xmlns:wps="http://schemas.microsoft.com/office/word/2010/wordprocessingShape" mc:Ignorable="w14 w15 w16se w16cid w16 w16cex w16sdtdh wp14">
   <w:endnote w:type="separator" w:id="-1">
     <w:p>
       <w:pPr>
@@ -11869,7 +11532,7 @@
 </file>
 
 <file path=word/footer1.xml><?xml version="1.0" encoding="utf-8"?>
-<w:ftr xmlns:wpc="http://schemas.microsoft.com/office/word/2010/wordprocessingCanvas" xmlns:cx="http://schemas.microsoft.com/office/drawing/2014/chartex" xmlns:cx1="http://schemas.microsoft.com/office/drawing/2015/9/8/chartex" xmlns:mc="http://schemas.openxmlformats.org/markup-compatibility/2006" xmlns:o="urn:schemas-microsoft-com:office:office" xmlns:r="http://schemas.openxmlformats.org/officeDocument/2006/relationships" xmlns:m="http://schemas.openxmlformats.org/officeDocument/2006/math" xmlns:v="urn:schemas-microsoft-com:vml" xmlns:wp14="http://schemas.microsoft.com/office/word/2010/wordprocessingDrawing" xmlns:wp="http://schemas.openxmlformats.org/drawingml/2006/wordprocessingDrawing" xmlns:w10="urn:schemas-microsoft-com:office:word" xmlns:w="http://schemas.openxmlformats.org/wordprocessingml/2006/main" xmlns:w14="http://schemas.microsoft.com/office/word/2010/wordml" xmlns:w15="http://schemas.microsoft.com/office/word/2012/wordml" xmlns:w16se="http://schemas.microsoft.com/office/word/2015/wordml/symex" xmlns:wpg="http://schemas.microsoft.com/office/word/2010/wordprocessingGroup" xmlns:wpi="http://schemas.microsoft.com/office/word/2010/wordprocessingInk" xmlns:wne="http://schemas.microsoft.com/office/word/2006/wordml" xmlns:wps="http://schemas.microsoft.com/office/word/2010/wordprocessingShape" mc:Ignorable="w14 w15 w16se wp14">
+<w:ftr xmlns:wpc="http://schemas.microsoft.com/office/word/2010/wordprocessingCanvas" xmlns:cx="http://schemas.microsoft.com/office/drawing/2014/chartex" xmlns:cx1="http://schemas.microsoft.com/office/drawing/2015/9/8/chartex" xmlns:cx2="http://schemas.microsoft.com/office/drawing/2015/10/21/chartex" xmlns:cx3="http://schemas.microsoft.com/office/drawing/2016/5/9/chartex" xmlns:cx4="http://schemas.microsoft.com/office/drawing/2016/5/10/chartex" xmlns:cx5="http://schemas.microsoft.com/office/drawing/2016/5/11/chartex" xmlns:cx6="http://schemas.microsoft.com/office/drawing/2016/5/12/chartex" xmlns:cx7="http://schemas.microsoft.com/office/drawing/2016/5/13/chartex" xmlns:cx8="http://schemas.microsoft.com/office/drawing/2016/5/14/chartex" xmlns:mc="http://schemas.openxmlformats.org/markup-compatibility/2006" xmlns:aink="http://schemas.microsoft.com/office/drawing/2016/ink" xmlns:am3d="http://schemas.microsoft.com/office/drawing/2017/model3d" xmlns:o="urn:schemas-microsoft-com:office:office" xmlns:r="http://schemas.openxmlformats.org/officeDocument/2006/relationships" xmlns:m="http://schemas.openxmlformats.org/officeDocument/2006/math" xmlns:v="urn:schemas-microsoft-com:vml" xmlns:wp14="http://schemas.microsoft.com/office/word/2010/wordprocessingDrawing" xmlns:wp="http://schemas.openxmlformats.org/drawingml/2006/wordprocessingDrawing" xmlns:w10="urn:schemas-microsoft-com:office:word" xmlns:w="http://schemas.openxmlformats.org/wordprocessingml/2006/main" xmlns:w14="http://schemas.microsoft.com/office/word/2010/wordml" xmlns:w15="http://schemas.microsoft.com/office/word/2012/wordml" xmlns:w16cex="http://schemas.microsoft.com/office/word/2018/wordml/cex" xmlns:w16cid="http://schemas.microsoft.com/office/word/2016/wordml/cid" xmlns:w16="http://schemas.microsoft.com/office/word/2018/wordml" xmlns:w16sdtdh="http://schemas.microsoft.com/office/word/2020/wordml/sdtdatahash" xmlns:w16se="http://schemas.microsoft.com/office/word/2015/wordml/symex" xmlns:wpg="http://schemas.microsoft.com/office/word/2010/wordprocessingGroup" xmlns:wpi="http://schemas.microsoft.com/office/word/2010/wordprocessingInk" xmlns:wne="http://schemas.microsoft.com/office/word/2006/wordml" xmlns:wps="http://schemas.microsoft.com/office/word/2010/wordprocessingShape" mc:Ignorable="w14 w15 w16se w16cid w16 w16cex w16sdtdh wp14">
   <w:p>
     <w:pPr>
       <w:pBdr>
@@ -12050,7 +11713,7 @@
 </file>
 
 <file path=word/footer2.xml><?xml version="1.0" encoding="utf-8"?>
-<w:ftr xmlns:wpc="http://schemas.microsoft.com/office/word/2010/wordprocessingCanvas" xmlns:cx="http://schemas.microsoft.com/office/drawing/2014/chartex" xmlns:cx1="http://schemas.microsoft.com/office/drawing/2015/9/8/chartex" xmlns:mc="http://schemas.openxmlformats.org/markup-compatibility/2006" xmlns:o="urn:schemas-microsoft-com:office:office" xmlns:r="http://schemas.openxmlformats.org/officeDocument/2006/relationships" xmlns:m="http://schemas.openxmlformats.org/officeDocument/2006/math" xmlns:v="urn:schemas-microsoft-com:vml" xmlns:wp14="http://schemas.microsoft.com/office/word/2010/wordprocessingDrawing" xmlns:wp="http://schemas.openxmlformats.org/drawingml/2006/wordprocessingDrawing" xmlns:w10="urn:schemas-microsoft-com:office:word" xmlns:w="http://schemas.openxmlformats.org/wordprocessingml/2006/main" xmlns:w14="http://schemas.microsoft.com/office/word/2010/wordml" xmlns:w15="http://schemas.microsoft.com/office/word/2012/wordml" xmlns:w16se="http://schemas.microsoft.com/office/word/2015/wordml/symex" xmlns:wpg="http://schemas.microsoft.com/office/word/2010/wordprocessingGroup" xmlns:wpi="http://schemas.microsoft.com/office/word/2010/wordprocessingInk" xmlns:wne="http://schemas.microsoft.com/office/word/2006/wordml" xmlns:wps="http://schemas.microsoft.com/office/word/2010/wordprocessingShape" mc:Ignorable="w14 w15 w16se wp14">
+<w:ftr xmlns:wpc="http://schemas.microsoft.com/office/word/2010/wordprocessingCanvas" xmlns:cx="http://schemas.microsoft.com/office/drawing/2014/chartex" xmlns:cx1="http://schemas.microsoft.com/office/drawing/2015/9/8/chartex" xmlns:cx2="http://schemas.microsoft.com/office/drawing/2015/10/21/chartex" xmlns:cx3="http://schemas.microsoft.com/office/drawing/2016/5/9/chartex" xmlns:cx4="http://schemas.microsoft.com/office/drawing/2016/5/10/chartex" xmlns:cx5="http://schemas.microsoft.com/office/drawing/2016/5/11/chartex" xmlns:cx6="http://schemas.microsoft.com/office/drawing/2016/5/12/chartex" xmlns:cx7="http://schemas.microsoft.com/office/drawing/2016/5/13/chartex" xmlns:cx8="http://schemas.microsoft.com/office/drawing/2016/5/14/chartex" xmlns:mc="http://schemas.openxmlformats.org/markup-compatibility/2006" xmlns:aink="http://schemas.microsoft.com/office/drawing/2016/ink" xmlns:am3d="http://schemas.microsoft.com/office/drawing/2017/model3d" xmlns:o="urn:schemas-microsoft-com:office:office" xmlns:r="http://schemas.openxmlformats.org/officeDocument/2006/relationships" xmlns:m="http://schemas.openxmlformats.org/officeDocument/2006/math" xmlns:v="urn:schemas-microsoft-com:vml" xmlns:wp14="http://schemas.microsoft.com/office/word/2010/wordprocessingDrawing" xmlns:wp="http://schemas.openxmlformats.org/drawingml/2006/wordprocessingDrawing" xmlns:w10="urn:schemas-microsoft-com:office:word" xmlns:w="http://schemas.openxmlformats.org/wordprocessingml/2006/main" xmlns:w14="http://schemas.microsoft.com/office/word/2010/wordml" xmlns:w15="http://schemas.microsoft.com/office/word/2012/wordml" xmlns:w16cex="http://schemas.microsoft.com/office/word/2018/wordml/cex" xmlns:w16cid="http://schemas.microsoft.com/office/word/2016/wordml/cid" xmlns:w16="http://schemas.microsoft.com/office/word/2018/wordml" xmlns:w16sdtdh="http://schemas.microsoft.com/office/word/2020/wordml/sdtdatahash" xmlns:w16se="http://schemas.microsoft.com/office/word/2015/wordml/symex" xmlns:wpg="http://schemas.microsoft.com/office/word/2010/wordprocessingGroup" xmlns:wpi="http://schemas.microsoft.com/office/word/2010/wordprocessingInk" xmlns:wne="http://schemas.microsoft.com/office/word/2006/wordml" xmlns:wps="http://schemas.microsoft.com/office/word/2010/wordprocessingShape" mc:Ignorable="w14 w15 w16se w16cid w16 w16cex w16sdtdh wp14">
   <w:p>
     <w:pPr>
       <w:pBdr>
@@ -12245,7 +11908,7 @@
 </file>
 
 <file path=word/footnotes.xml><?xml version="1.0" encoding="utf-8"?>
-<w:footnotes xmlns:wpc="http://schemas.microsoft.com/office/word/2010/wordprocessingCanvas" xmlns:cx="http://schemas.microsoft.com/office/drawing/2014/chartex" xmlns:cx1="http://schemas.microsoft.com/office/drawing/2015/9/8/chartex" xmlns:mc="http://schemas.openxmlformats.org/markup-compatibility/2006" xmlns:o="urn:schemas-microsoft-com:office:office" xmlns:r="http://schemas.openxmlformats.org/officeDocument/2006/relationships" xmlns:m="http://schemas.openxmlformats.org/officeDocument/2006/math" xmlns:v="urn:schemas-microsoft-com:vml" xmlns:wp14="http://schemas.microsoft.com/office/word/2010/wordprocessingDrawing" xmlns:wp="http://schemas.openxmlformats.org/drawingml/2006/wordprocessingDrawing" xmlns:w10="urn:schemas-microsoft-com:office:word" xmlns:w="http://schemas.openxmlformats.org/wordprocessingml/2006/main" xmlns:w14="http://schemas.microsoft.com/office/word/2010/wordml" xmlns:w15="http://schemas.microsoft.com/office/word/2012/wordml" xmlns:w16se="http://schemas.microsoft.com/office/word/2015/wordml/symex" xmlns:wpg="http://schemas.microsoft.com/office/word/2010/wordprocessingGroup" xmlns:wpi="http://schemas.microsoft.com/office/word/2010/wordprocessingInk" xmlns:wne="http://schemas.microsoft.com/office/word/2006/wordml" xmlns:wps="http://schemas.microsoft.com/office/word/2010/wordprocessingShape" mc:Ignorable="w14 w15 w16se wp14">
+<w:footnotes xmlns:wpc="http://schemas.microsoft.com/office/word/2010/wordprocessingCanvas" xmlns:cx="http://schemas.microsoft.com/office/drawing/2014/chartex" xmlns:cx1="http://schemas.microsoft.com/office/drawing/2015/9/8/chartex" xmlns:cx2="http://schemas.microsoft.com/office/drawing/2015/10/21/chartex" xmlns:cx3="http://schemas.microsoft.com/office/drawing/2016/5/9/chartex" xmlns:cx4="http://schemas.microsoft.com/office/drawing/2016/5/10/chartex" xmlns:cx5="http://schemas.microsoft.com/office/drawing/2016/5/11/chartex" xmlns:cx6="http://schemas.microsoft.com/office/drawing/2016/5/12/chartex" xmlns:cx7="http://schemas.microsoft.com/office/drawing/2016/5/13/chartex" xmlns:cx8="http://schemas.microsoft.com/office/drawing/2016/5/14/chartex" xmlns:mc="http://schemas.openxmlformats.org/markup-compatibility/2006" xmlns:aink="http://schemas.microsoft.com/office/drawing/2016/ink" xmlns:am3d="http://schemas.microsoft.com/office/drawing/2017/model3d" xmlns:o="urn:schemas-microsoft-com:office:office" xmlns:r="http://schemas.openxmlformats.org/officeDocument/2006/relationships" xmlns:m="http://schemas.openxmlformats.org/officeDocument/2006/math" xmlns:v="urn:schemas-microsoft-com:vml" xmlns:wp14="http://schemas.microsoft.com/office/word/2010/wordprocessingDrawing" xmlns:wp="http://schemas.openxmlformats.org/drawingml/2006/wordprocessingDrawing" xmlns:w10="urn:schemas-microsoft-com:office:word" xmlns:w="http://schemas.openxmlformats.org/wordprocessingml/2006/main" xmlns:w14="http://schemas.microsoft.com/office/word/2010/wordml" xmlns:w15="http://schemas.microsoft.com/office/word/2012/wordml" xmlns:w16cex="http://schemas.microsoft.com/office/word/2018/wordml/cex" xmlns:w16cid="http://schemas.microsoft.com/office/word/2016/wordml/cid" xmlns:w16="http://schemas.microsoft.com/office/word/2018/wordml" xmlns:w16sdtdh="http://schemas.microsoft.com/office/word/2020/wordml/sdtdatahash" xmlns:w16se="http://schemas.microsoft.com/office/word/2015/wordml/symex" xmlns:wpg="http://schemas.microsoft.com/office/word/2010/wordprocessingGroup" xmlns:wpi="http://schemas.microsoft.com/office/word/2010/wordprocessingInk" xmlns:wne="http://schemas.microsoft.com/office/word/2006/wordml" xmlns:wps="http://schemas.microsoft.com/office/word/2010/wordprocessingShape" mc:Ignorable="w14 w15 w16se w16cid w16 w16cex w16sdtdh wp14">
   <w:footnote w:type="separator" w:id="-1">
     <w:p>
       <w:pPr>
@@ -12270,7 +11933,7 @@
 </file>
 
 <file path=word/header1.xml><?xml version="1.0" encoding="utf-8"?>
-<w:hdr xmlns:wpc="http://schemas.microsoft.com/office/word/2010/wordprocessingCanvas" xmlns:cx="http://schemas.microsoft.com/office/drawing/2014/chartex" xmlns:cx1="http://schemas.microsoft.com/office/drawing/2015/9/8/chartex" xmlns:mc="http://schemas.openxmlformats.org/markup-compatibility/2006" xmlns:o="urn:schemas-microsoft-com:office:office" xmlns:r="http://schemas.openxmlformats.org/officeDocument/2006/relationships" xmlns:m="http://schemas.openxmlformats.org/officeDocument/2006/math" xmlns:v="urn:schemas-microsoft-com:vml" xmlns:wp14="http://schemas.microsoft.com/office/word/2010/wordprocessingDrawing" xmlns:wp="http://schemas.openxmlformats.org/drawingml/2006/wordprocessingDrawing" xmlns:w10="urn:schemas-microsoft-com:office:word" xmlns:w="http://schemas.openxmlformats.org/wordprocessingml/2006/main" xmlns:w14="http://schemas.microsoft.com/office/word/2010/wordml" xmlns:w15="http://schemas.microsoft.com/office/word/2012/wordml" xmlns:w16se="http://schemas.microsoft.com/office/word/2015/wordml/symex" xmlns:wpg="http://schemas.microsoft.com/office/word/2010/wordprocessingGroup" xmlns:wpi="http://schemas.microsoft.com/office/word/2010/wordprocessingInk" xmlns:wne="http://schemas.microsoft.com/office/word/2006/wordml" xmlns:wps="http://schemas.microsoft.com/office/word/2010/wordprocessingShape" mc:Ignorable="w14 w15 w16se wp14">
+<w:hdr xmlns:wpc="http://schemas.microsoft.com/office/word/2010/wordprocessingCanvas" xmlns:cx="http://schemas.microsoft.com/office/drawing/2014/chartex" xmlns:cx1="http://schemas.microsoft.com/office/drawing/2015/9/8/chartex" xmlns:cx2="http://schemas.microsoft.com/office/drawing/2015/10/21/chartex" xmlns:cx3="http://schemas.microsoft.com/office/drawing/2016/5/9/chartex" xmlns:cx4="http://schemas.microsoft.com/office/drawing/2016/5/10/chartex" xmlns:cx5="http://schemas.microsoft.com/office/drawing/2016/5/11/chartex" xmlns:cx6="http://schemas.microsoft.com/office/drawing/2016/5/12/chartex" xmlns:cx7="http://schemas.microsoft.com/office/drawing/2016/5/13/chartex" xmlns:cx8="http://schemas.microsoft.com/office/drawing/2016/5/14/chartex" xmlns:mc="http://schemas.openxmlformats.org/markup-compatibility/2006" xmlns:aink="http://schemas.microsoft.com/office/drawing/2016/ink" xmlns:am3d="http://schemas.microsoft.com/office/drawing/2017/model3d" xmlns:o="urn:schemas-microsoft-com:office:office" xmlns:r="http://schemas.openxmlformats.org/officeDocument/2006/relationships" xmlns:m="http://schemas.openxmlformats.org/officeDocument/2006/math" xmlns:v="urn:schemas-microsoft-com:vml" xmlns:wp14="http://schemas.microsoft.com/office/word/2010/wordprocessingDrawing" xmlns:wp="http://schemas.openxmlformats.org/drawingml/2006/wordprocessingDrawing" xmlns:w10="urn:schemas-microsoft-com:office:word" xmlns:w="http://schemas.openxmlformats.org/wordprocessingml/2006/main" xmlns:w14="http://schemas.microsoft.com/office/word/2010/wordml" xmlns:w15="http://schemas.microsoft.com/office/word/2012/wordml" xmlns:w16cex="http://schemas.microsoft.com/office/word/2018/wordml/cex" xmlns:w16cid="http://schemas.microsoft.com/office/word/2016/wordml/cid" xmlns:w16="http://schemas.microsoft.com/office/word/2018/wordml" xmlns:w16sdtdh="http://schemas.microsoft.com/office/word/2020/wordml/sdtdatahash" xmlns:w16se="http://schemas.microsoft.com/office/word/2015/wordml/symex" xmlns:wpg="http://schemas.microsoft.com/office/word/2010/wordprocessingGroup" xmlns:wpi="http://schemas.microsoft.com/office/word/2010/wordprocessingInk" xmlns:wne="http://schemas.microsoft.com/office/word/2006/wordml" xmlns:wps="http://schemas.microsoft.com/office/word/2010/wordprocessingShape" mc:Ignorable="w14 w15 w16se w16cid w16 w16cex w16sdtdh wp14">
   <w:p>
     <w:pPr>
       <w:pStyle w:val="Header"/>
@@ -12283,7 +11946,7 @@
 </file>
 
 <file path=word/header2.xml><?xml version="1.0" encoding="utf-8"?>
-<w:hdr xmlns:wpc="http://schemas.microsoft.com/office/word/2010/wordprocessingCanvas" xmlns:cx="http://schemas.microsoft.com/office/drawing/2014/chartex" xmlns:cx1="http://schemas.microsoft.com/office/drawing/2015/9/8/chartex" xmlns:mc="http://schemas.openxmlformats.org/markup-compatibility/2006" xmlns:o="urn:schemas-microsoft-com:office:office" xmlns:r="http://schemas.openxmlformats.org/officeDocument/2006/relationships" xmlns:m="http://schemas.openxmlformats.org/officeDocument/2006/math" xmlns:v="urn:schemas-microsoft-com:vml" xmlns:wp14="http://schemas.microsoft.com/office/word/2010/wordprocessingDrawing" xmlns:wp="http://schemas.openxmlformats.org/drawingml/2006/wordprocessingDrawing" xmlns:w10="urn:schemas-microsoft-com:office:word" xmlns:w="http://schemas.openxmlformats.org/wordprocessingml/2006/main" xmlns:w14="http://schemas.microsoft.com/office/word/2010/wordml" xmlns:w15="http://schemas.microsoft.com/office/word/2012/wordml" xmlns:w16se="http://schemas.microsoft.com/office/word/2015/wordml/symex" xmlns:wpg="http://schemas.microsoft.com/office/word/2010/wordprocessingGroup" xmlns:wpi="http://schemas.microsoft.com/office/word/2010/wordprocessingInk" xmlns:wne="http://schemas.microsoft.com/office/word/2006/wordml" xmlns:wps="http://schemas.microsoft.com/office/word/2010/wordprocessingShape" mc:Ignorable="w14 w15 w16se wp14">
+<w:hdr xmlns:wpc="http://schemas.microsoft.com/office/word/2010/wordprocessingCanvas" xmlns:cx="http://schemas.microsoft.com/office/drawing/2014/chartex" xmlns:cx1="http://schemas.microsoft.com/office/drawing/2015/9/8/chartex" xmlns:cx2="http://schemas.microsoft.com/office/drawing/2015/10/21/chartex" xmlns:cx3="http://schemas.microsoft.com/office/drawing/2016/5/9/chartex" xmlns:cx4="http://schemas.microsoft.com/office/drawing/2016/5/10/chartex" xmlns:cx5="http://schemas.microsoft.com/office/drawing/2016/5/11/chartex" xmlns:cx6="http://schemas.microsoft.com/office/drawing/2016/5/12/chartex" xmlns:cx7="http://schemas.microsoft.com/office/drawing/2016/5/13/chartex" xmlns:cx8="http://schemas.microsoft.com/office/drawing/2016/5/14/chartex" xmlns:mc="http://schemas.openxmlformats.org/markup-compatibility/2006" xmlns:aink="http://schemas.microsoft.com/office/drawing/2016/ink" xmlns:am3d="http://schemas.microsoft.com/office/drawing/2017/model3d" xmlns:o="urn:schemas-microsoft-com:office:office" xmlns:r="http://schemas.openxmlformats.org/officeDocument/2006/relationships" xmlns:m="http://schemas.openxmlformats.org/officeDocument/2006/math" xmlns:v="urn:schemas-microsoft-com:vml" xmlns:wp14="http://schemas.microsoft.com/office/word/2010/wordprocessingDrawing" xmlns:wp="http://schemas.openxmlformats.org/drawingml/2006/wordprocessingDrawing" xmlns:w10="urn:schemas-microsoft-com:office:word" xmlns:w="http://schemas.openxmlformats.org/wordprocessingml/2006/main" xmlns:w14="http://schemas.microsoft.com/office/word/2010/wordml" xmlns:w15="http://schemas.microsoft.com/office/word/2012/wordml" xmlns:w16cex="http://schemas.microsoft.com/office/word/2018/wordml/cex" xmlns:w16cid="http://schemas.microsoft.com/office/word/2016/wordml/cid" xmlns:w16="http://schemas.microsoft.com/office/word/2018/wordml" xmlns:w16sdtdh="http://schemas.microsoft.com/office/word/2020/wordml/sdtdatahash" xmlns:w16se="http://schemas.microsoft.com/office/word/2015/wordml/symex" xmlns:wpg="http://schemas.microsoft.com/office/word/2010/wordprocessingGroup" xmlns:wpi="http://schemas.microsoft.com/office/word/2010/wordprocessingInk" xmlns:wne="http://schemas.microsoft.com/office/word/2006/wordml" xmlns:wps="http://schemas.microsoft.com/office/word/2010/wordprocessingShape" mc:Ignorable="w14 w15 w16se w16cid w16 w16cex w16sdtdh wp14">
   <w:p>
     <w:pPr>
       <w:pStyle w:val="Header"/>
@@ -12296,7 +11959,7 @@
 </file>
 
 <file path=word/styles.xml><?xml version="1.0" encoding="utf-8"?>
-<w:styles xmlns:mc="http://schemas.openxmlformats.org/markup-compatibility/2006" xmlns:r="http://schemas.openxmlformats.org/officeDocument/2006/relationships" xmlns:w="http://schemas.openxmlformats.org/wordprocessingml/2006/main" xmlns:w14="http://schemas.microsoft.com/office/word/2010/wordml" xmlns:w15="http://schemas.microsoft.com/office/word/2012/wordml" xmlns:w16se="http://schemas.microsoft.com/office/word/2015/wordml/symex" mc:Ignorable="w14 w15 w16se">
+<w:styles xmlns:mc="http://schemas.openxmlformats.org/markup-compatibility/2006" xmlns:r="http://schemas.openxmlformats.org/officeDocument/2006/relationships" xmlns:w="http://schemas.openxmlformats.org/wordprocessingml/2006/main" xmlns:w14="http://schemas.microsoft.com/office/word/2010/wordml" xmlns:w15="http://schemas.microsoft.com/office/word/2012/wordml" xmlns:w16cex="http://schemas.microsoft.com/office/word/2018/wordml/cex" xmlns:w16cid="http://schemas.microsoft.com/office/word/2016/wordml/cid" xmlns:w16="http://schemas.microsoft.com/office/word/2018/wordml" xmlns:w16sdtdh="http://schemas.microsoft.com/office/word/2020/wordml/sdtdatahash" xmlns:w16se="http://schemas.microsoft.com/office/word/2015/wordml/symex" mc:Ignorable="w14 w15 w16se w16cid w16 w16cex w16sdtdh">
   <w:docDefaults>
     <w:rPrDefault>
       <w:rPr>
@@ -12306,7 +11969,7 @@
     </w:rPrDefault>
     <w:pPrDefault/>
   </w:docDefaults>
-  <w:latentStyles w:defLockedState="0" w:defUIPriority="99" w:defSemiHidden="0" w:defUnhideWhenUsed="0" w:defQFormat="0" w:count="371">
+  <w:latentStyles w:defLockedState="0" w:defUIPriority="99" w:defSemiHidden="0" w:defUnhideWhenUsed="0" w:defQFormat="0" w:count="376">
     <w:lsdException w:name="Normal" w:uiPriority="0" w:qFormat="1"/>
     <w:lsdException w:name="heading 1" w:uiPriority="9" w:qFormat="1"/>
     <w:lsdException w:name="heading 2" w:semiHidden="1" w:uiPriority="9" w:unhideWhenUsed="1" w:qFormat="1"/>
@@ -12412,7 +12075,6 @@
     <w:lsdException w:name="HTML Sample" w:semiHidden="1" w:unhideWhenUsed="1"/>
     <w:lsdException w:name="HTML Typewriter" w:semiHidden="1" w:unhideWhenUsed="1"/>
     <w:lsdException w:name="HTML Variable" w:semiHidden="1" w:unhideWhenUsed="1"/>
-    <w:lsdException w:name="Normal Table" w:semiHidden="1" w:unhideWhenUsed="1"/>
     <w:lsdException w:name="annotation subject" w:semiHidden="1" w:unhideWhenUsed="1"/>
     <w:lsdException w:name="No List" w:semiHidden="1" w:unhideWhenUsed="1"/>
     <w:lsdException w:name="Outline List 1" w:semiHidden="1" w:unhideWhenUsed="1"/>
@@ -12455,11 +12117,8 @@
     <w:lsdException w:name="Table Contemporary" w:semiHidden="1" w:unhideWhenUsed="1"/>
     <w:lsdException w:name="Table Elegant" w:semiHidden="1" w:unhideWhenUsed="1"/>
     <w:lsdException w:name="Table Professional" w:semiHidden="1" w:unhideWhenUsed="1"/>
-    <w:lsdException w:name="Table Subtle 1" w:semiHidden="1" w:unhideWhenUsed="1"/>
     <w:lsdException w:name="Table Subtle 2" w:semiHidden="1" w:unhideWhenUsed="1"/>
     <w:lsdException w:name="Table Web 1" w:semiHidden="1" w:unhideWhenUsed="1"/>
-    <w:lsdException w:name="Table Web 2" w:semiHidden="1" w:unhideWhenUsed="1"/>
-    <w:lsdException w:name="Table Web 3" w:semiHidden="1" w:unhideWhenUsed="1"/>
     <w:lsdException w:name="Balloon Text" w:semiHidden="1" w:unhideWhenUsed="1"/>
     <w:lsdException w:name="Table Grid" w:uiPriority="59"/>
     <w:lsdException w:name="Table Theme" w:semiHidden="1" w:unhideWhenUsed="1"/>
@@ -12678,6 +12337,11 @@
     <w:lsdException w:name="List Table 5 Dark Accent 6" w:uiPriority="50"/>
     <w:lsdException w:name="List Table 6 Colorful Accent 6" w:uiPriority="51"/>
     <w:lsdException w:name="List Table 7 Colorful Accent 6" w:uiPriority="52"/>
+    <w:lsdException w:name="Mention" w:semiHidden="1" w:unhideWhenUsed="1"/>
+    <w:lsdException w:name="Smart Hyperlink" w:semiHidden="1" w:unhideWhenUsed="1"/>
+    <w:lsdException w:name="Hashtag" w:semiHidden="1" w:unhideWhenUsed="1"/>
+    <w:lsdException w:name="Unresolved Mention" w:semiHidden="1" w:unhideWhenUsed="1"/>
+    <w:lsdException w:name="Smart Link" w:semiHidden="1" w:unhideWhenUsed="1"/>
   </w:latentStyles>
   <w:style w:type="paragraph" w:default="1" w:styleId="Normal">
     <w:name w:val="Normal"/>

--- a/TS-Padam/TS-7.1/TS 7.1 Malayalam Pada Paatam Corrections.docx
+++ b/TS-Padam/TS-7.1/TS 7.1 Malayalam Pada Paatam Corrections.docx
@@ -1,6 +1,6 @@
 
 <file path=word/document.xml><?xml version="1.0" encoding="utf-8"?>
-<w:document xmlns:wpc="http://schemas.microsoft.com/office/word/2010/wordprocessingCanvas" xmlns:cx="http://schemas.microsoft.com/office/drawing/2014/chartex" xmlns:cx1="http://schemas.microsoft.com/office/drawing/2015/9/8/chartex" xmlns:cx2="http://schemas.microsoft.com/office/drawing/2015/10/21/chartex" xmlns:cx3="http://schemas.microsoft.com/office/drawing/2016/5/9/chartex" xmlns:cx4="http://schemas.microsoft.com/office/drawing/2016/5/10/chartex" xmlns:cx5="http://schemas.microsoft.com/office/drawing/2016/5/11/chartex" xmlns:cx6="http://schemas.microsoft.com/office/drawing/2016/5/12/chartex" xmlns:cx7="http://schemas.microsoft.com/office/drawing/2016/5/13/chartex" xmlns:cx8="http://schemas.microsoft.com/office/drawing/2016/5/14/chartex" xmlns:mc="http://schemas.openxmlformats.org/markup-compatibility/2006" xmlns:aink="http://schemas.microsoft.com/office/drawing/2016/ink" xmlns:am3d="http://schemas.microsoft.com/office/drawing/2017/model3d" xmlns:o="urn:schemas-microsoft-com:office:office" xmlns:r="http://schemas.openxmlformats.org/officeDocument/2006/relationships" xmlns:m="http://schemas.openxmlformats.org/officeDocument/2006/math" xmlns:v="urn:schemas-microsoft-com:vml" xmlns:wp14="http://schemas.microsoft.com/office/word/2010/wordprocessingDrawing" xmlns:wp="http://schemas.openxmlformats.org/drawingml/2006/wordprocessingDrawing" xmlns:w10="urn:schemas-microsoft-com:office:word" xmlns:w="http://schemas.openxmlformats.org/wordprocessingml/2006/main" xmlns:w14="http://schemas.microsoft.com/office/word/2010/wordml" xmlns:w15="http://schemas.microsoft.com/office/word/2012/wordml" xmlns:w16cex="http://schemas.microsoft.com/office/word/2018/wordml/cex" xmlns:w16cid="http://schemas.microsoft.com/office/word/2016/wordml/cid" xmlns:w16="http://schemas.microsoft.com/office/word/2018/wordml" xmlns:w16sdtdh="http://schemas.microsoft.com/office/word/2020/wordml/sdtdatahash" xmlns:w16se="http://schemas.microsoft.com/office/word/2015/wordml/symex" xmlns:wpg="http://schemas.microsoft.com/office/word/2010/wordprocessingGroup" xmlns:wpi="http://schemas.microsoft.com/office/word/2010/wordprocessingInk" xmlns:wne="http://schemas.microsoft.com/office/word/2006/wordml" xmlns:wps="http://schemas.microsoft.com/office/word/2010/wordprocessingShape" mc:Ignorable="w14 w15 w16se w16cid w16 w16cex w16sdtdh wp14">
+<w:document xmlns:wpc="http://schemas.microsoft.com/office/word/2010/wordprocessingCanvas" xmlns:cx="http://schemas.microsoft.com/office/drawing/2014/chartex" xmlns:cx1="http://schemas.microsoft.com/office/drawing/2015/9/8/chartex" xmlns:mc="http://schemas.openxmlformats.org/markup-compatibility/2006" xmlns:o="urn:schemas-microsoft-com:office:office" xmlns:r="http://schemas.openxmlformats.org/officeDocument/2006/relationships" xmlns:m="http://schemas.openxmlformats.org/officeDocument/2006/math" xmlns:v="urn:schemas-microsoft-com:vml" xmlns:wp14="http://schemas.microsoft.com/office/word/2010/wordprocessingDrawing" xmlns:wp="http://schemas.openxmlformats.org/drawingml/2006/wordprocessingDrawing" xmlns:w10="urn:schemas-microsoft-com:office:word" xmlns:w="http://schemas.openxmlformats.org/wordprocessingml/2006/main" xmlns:w14="http://schemas.microsoft.com/office/word/2010/wordml" xmlns:w15="http://schemas.microsoft.com/office/word/2012/wordml" xmlns:w16se="http://schemas.microsoft.com/office/word/2015/wordml/symex" xmlns:wpg="http://schemas.microsoft.com/office/word/2010/wordprocessingGroup" xmlns:wpi="http://schemas.microsoft.com/office/word/2010/wordprocessingInk" xmlns:wne="http://schemas.microsoft.com/office/word/2006/wordml" xmlns:wps="http://schemas.microsoft.com/office/word/2010/wordprocessingShape" mc:Ignorable="w14 w15 w16se wp14">
   <w:body>
     <w:p>
       <w:pPr>
@@ -1204,7 +1204,6 @@
                 <w:bCs/>
                 <w:sz w:val="28"/>
                 <w:szCs w:val="28"/>
-                <w:highlight w:val="yellow"/>
               </w:rPr>
             </w:pPr>
             <w:r>
@@ -1214,7 +1213,6 @@
                 <w:bCs/>
                 <w:sz w:val="28"/>
                 <w:szCs w:val="28"/>
-                <w:highlight w:val="yellow"/>
               </w:rPr>
               <w:t xml:space="preserve">TS 7.1.4.2 – </w:t>
             </w:r>
@@ -1226,7 +1224,6 @@
                 <w:bCs/>
                 <w:sz w:val="28"/>
                 <w:szCs w:val="28"/>
-                <w:highlight w:val="yellow"/>
               </w:rPr>
               <w:t>Vaakyam</w:t>
             </w:r>
@@ -1245,7 +1242,6 @@
                 <w:bCs/>
                 <w:sz w:val="28"/>
                 <w:szCs w:val="28"/>
-                <w:highlight w:val="yellow"/>
               </w:rPr>
             </w:pPr>
             <w:r>
@@ -1255,9 +1251,28 @@
                 <w:bCs/>
                 <w:sz w:val="28"/>
                 <w:szCs w:val="28"/>
-                <w:highlight w:val="yellow"/>
-              </w:rPr>
-              <w:t>Panchaati – 12</w:t>
+              </w:rPr>
+              <w:t xml:space="preserve">Line No </w:t>
+            </w:r>
+            <w:r>
+              <w:rPr>
+                <w:rFonts w:cs="Arial"/>
+                <w:b/>
+                <w:bCs/>
+                <w:sz w:val="28"/>
+                <w:szCs w:val="28"/>
+              </w:rPr>
+              <w:t>–</w:t>
+            </w:r>
+            <w:r>
+              <w:rPr>
+                <w:rFonts w:cs="Arial"/>
+                <w:b/>
+                <w:bCs/>
+                <w:sz w:val="28"/>
+                <w:szCs w:val="28"/>
+              </w:rPr>
+              <w:t xml:space="preserve"> Last</w:t>
             </w:r>
           </w:p>
           <w:p>
@@ -1273,9 +1288,9 @@
                 <w:bCs/>
                 <w:sz w:val="28"/>
                 <w:szCs w:val="28"/>
-                <w:highlight w:val="yellow"/>
-              </w:rPr>
-            </w:pPr>
+              </w:rPr>
+            </w:pPr>
+            <w:proofErr w:type="spellStart"/>
             <w:r>
               <w:rPr>
                 <w:rFonts w:cs="Arial"/>
@@ -1283,10 +1298,36 @@
                 <w:bCs/>
                 <w:sz w:val="28"/>
                 <w:szCs w:val="28"/>
-                <w:highlight w:val="yellow"/>
-              </w:rPr>
-              <w:t>Line No - Last</w:t>
-            </w:r>
+              </w:rPr>
+              <w:t>Panchaati</w:t>
+            </w:r>
+            <w:proofErr w:type="spellEnd"/>
+            <w:r>
+              <w:rPr>
+                <w:rFonts w:cs="Arial"/>
+                <w:b/>
+                <w:bCs/>
+                <w:sz w:val="28"/>
+                <w:szCs w:val="28"/>
+              </w:rPr>
+              <w:t xml:space="preserve"> – 12</w:t>
+            </w:r>
+          </w:p>
+          <w:p>
+            <w:pPr>
+              <w:widowControl w:val="0"/>
+              <w:autoSpaceDE w:val="0"/>
+              <w:autoSpaceDN w:val="0"/>
+              <w:adjustRightInd w:val="0"/>
+              <w:spacing w:before="0" w:line="240" w:lineRule="auto"/>
+              <w:rPr>
+                <w:rFonts w:cs="Arial"/>
+                <w:b/>
+                <w:bCs/>
+                <w:sz w:val="28"/>
+                <w:szCs w:val="28"/>
+              </w:rPr>
+            </w:pPr>
           </w:p>
         </w:tc>
         <w:tc>
@@ -1313,66 +1354,59 @@
                 <w:bCs/>
                 <w:sz w:val="32"/>
                 <w:szCs w:val="32"/>
+              </w:rPr>
+            </w:pPr>
+            <w:r>
+              <w:rPr>
+                <w:rFonts w:ascii="BRH Malayalam Extra" w:hAnsi="BRH Malayalam Extra" w:cs="BRH Malayalam Extra"/>
+                <w:sz w:val="40"/>
+                <w:szCs w:val="40"/>
+              </w:rPr>
+              <w:t xml:space="preserve">c—¥À </w:t>
+            </w:r>
+            <w:proofErr w:type="spellStart"/>
+            <w:r>
+              <w:rPr>
+                <w:rFonts w:ascii="BRH Malayalam Extra" w:hAnsi="BRH Malayalam Extra" w:cs="BRH Malayalam Extra"/>
+                <w:sz w:val="40"/>
+                <w:szCs w:val="40"/>
+              </w:rPr>
+              <w:t>kaÇ</w:t>
+            </w:r>
+            <w:proofErr w:type="spellEnd"/>
+            <w:r>
+              <w:rPr>
+                <w:rFonts w:ascii="BRH Malayalam Extra" w:hAnsi="BRH Malayalam Extra" w:cs="BRH Malayalam Extra"/>
+                <w:sz w:val="34"/>
+                <w:szCs w:val="40"/>
+              </w:rPr>
+              <w:t>–</w:t>
+            </w:r>
+            <w:proofErr w:type="spellStart"/>
+            <w:r>
+              <w:rPr>
+                <w:rFonts w:ascii="BRH Malayalam Extra" w:hAnsi="BRH Malayalam Extra" w:cs="BRH Malayalam Extra"/>
+                <w:sz w:val="40"/>
+                <w:szCs w:val="40"/>
+              </w:rPr>
+              <w:t>kI</w:t>
+            </w:r>
+            <w:proofErr w:type="spellEnd"/>
+            <w:r>
+              <w:rPr>
+                <w:rFonts w:ascii="BRH Malayalam Extra" w:hAnsi="BRH Malayalam Extra" w:cs="BRH Malayalam Extra"/>
+                <w:sz w:val="40"/>
+                <w:szCs w:val="40"/>
+              </w:rPr>
+              <w:t xml:space="preserve"> e¢</w:t>
+            </w:r>
+            <w:r>
+              <w:rPr>
+                <w:rFonts w:ascii="BRH Malayalam Extra" w:hAnsi="BRH Malayalam Extra" w:cs="BRH Malayalam Extra"/>
+                <w:sz w:val="40"/>
+                <w:szCs w:val="40"/>
                 <w:highlight w:val="yellow"/>
               </w:rPr>
-            </w:pPr>
-            <w:r>
-              <w:rPr>
-                <w:rFonts w:ascii="BRH Malayalam Extra" w:hAnsi="BRH Malayalam Extra" w:cs="BRH Malayalam Extra"/>
-                <w:sz w:val="40"/>
-                <w:szCs w:val="40"/>
-                <w:highlight w:val="yellow"/>
-              </w:rPr>
-              <w:t xml:space="preserve">c—¥À </w:t>
-            </w:r>
-            <w:proofErr w:type="spellStart"/>
-            <w:r>
-              <w:rPr>
-                <w:rFonts w:ascii="BRH Malayalam Extra" w:hAnsi="BRH Malayalam Extra" w:cs="BRH Malayalam Extra"/>
-                <w:sz w:val="40"/>
-                <w:szCs w:val="40"/>
-                <w:highlight w:val="yellow"/>
-              </w:rPr>
-              <w:t>kaÇ</w:t>
-            </w:r>
-            <w:proofErr w:type="spellEnd"/>
-            <w:r>
-              <w:rPr>
-                <w:rFonts w:ascii="BRH Malayalam Extra" w:hAnsi="BRH Malayalam Extra" w:cs="BRH Malayalam Extra"/>
-                <w:sz w:val="34"/>
-                <w:szCs w:val="40"/>
-                <w:highlight w:val="yellow"/>
-              </w:rPr>
-              <w:t>–</w:t>
-            </w:r>
-            <w:proofErr w:type="spellStart"/>
-            <w:r>
-              <w:rPr>
-                <w:rFonts w:ascii="BRH Malayalam Extra" w:hAnsi="BRH Malayalam Extra" w:cs="BRH Malayalam Extra"/>
-                <w:sz w:val="40"/>
-                <w:szCs w:val="40"/>
-                <w:highlight w:val="yellow"/>
-              </w:rPr>
-              <w:t>kI</w:t>
-            </w:r>
-            <w:proofErr w:type="spellEnd"/>
-            <w:r>
-              <w:rPr>
-                <w:rFonts w:ascii="BRH Malayalam Extra" w:hAnsi="BRH Malayalam Extra" w:cs="BRH Malayalam Extra"/>
-                <w:sz w:val="40"/>
-                <w:szCs w:val="40"/>
-                <w:highlight w:val="yellow"/>
-              </w:rPr>
-              <w:t xml:space="preserve"> e¢</w:t>
-            </w:r>
-            <w:r>
-              <w:rPr>
-                <w:rFonts w:ascii="BRH Malayalam Extra" w:hAnsi="BRH Malayalam Extra" w:cs="BRH Malayalam Extra"/>
-                <w:color w:val="FF0000"/>
-                <w:sz w:val="40"/>
-                <w:szCs w:val="40"/>
-                <w:highlight w:val="yellow"/>
-              </w:rPr>
               <w:t>ª¥p—</w:t>
             </w:r>
             <w:r>
@@ -1380,7 +1414,6 @@
                 <w:rFonts w:ascii="BRH Malayalam Extra" w:hAnsi="BRH Malayalam Extra" w:cs="BRH Malayalam Extra"/>
                 <w:sz w:val="40"/>
                 <w:szCs w:val="40"/>
-                <w:highlight w:val="yellow"/>
               </w:rPr>
               <w:t xml:space="preserve"> - </w:t>
             </w:r>
@@ -1390,7 +1423,6 @@
                 <w:rFonts w:ascii="BRH Malayalam Extra" w:hAnsi="BRH Malayalam Extra" w:cs="BRH Malayalam Extra"/>
                 <w:sz w:val="40"/>
                 <w:szCs w:val="40"/>
-                <w:highlight w:val="yellow"/>
               </w:rPr>
               <w:t>[ ]</w:t>
             </w:r>
@@ -1400,7 +1432,6 @@
                 <w:rFonts w:ascii="BRH Malayalam Extra" w:hAnsi="BRH Malayalam Extra" w:cs="BRH Malayalam Extra"/>
                 <w:sz w:val="40"/>
                 <w:szCs w:val="40"/>
-                <w:highlight w:val="yellow"/>
               </w:rPr>
               <w:t xml:space="preserve"> </w:t>
             </w:r>
@@ -1411,7 +1442,6 @@
                 <w:bCs/>
                 <w:sz w:val="32"/>
                 <w:szCs w:val="32"/>
-                <w:highlight w:val="yellow"/>
               </w:rPr>
               <w:t>12</w:t>
             </w:r>
@@ -1427,7 +1457,6 @@
                 <w:rFonts w:ascii="BRH Malayalam Extra" w:hAnsi="BRH Malayalam Extra" w:cs="BRH Malayalam Extra"/>
                 <w:sz w:val="40"/>
                 <w:szCs w:val="40"/>
-                <w:highlight w:val="yellow"/>
               </w:rPr>
             </w:pPr>
           </w:p>
@@ -1463,7 +1492,6 @@
                 <w:rFonts w:ascii="BRH Malayalam Extra" w:hAnsi="BRH Malayalam Extra" w:cs="BRH Malayalam Extra"/>
                 <w:sz w:val="40"/>
                 <w:szCs w:val="40"/>
-                <w:highlight w:val="yellow"/>
               </w:rPr>
               <w:t xml:space="preserve">c—¥À </w:t>
             </w:r>
@@ -1473,7 +1501,6 @@
                 <w:rFonts w:ascii="BRH Malayalam Extra" w:hAnsi="BRH Malayalam Extra" w:cs="BRH Malayalam Extra"/>
                 <w:sz w:val="40"/>
                 <w:szCs w:val="40"/>
-                <w:highlight w:val="yellow"/>
               </w:rPr>
               <w:t>kaÇ</w:t>
             </w:r>
@@ -1483,17 +1510,15 @@
                 <w:rFonts w:ascii="BRH Malayalam Extra" w:hAnsi="BRH Malayalam Extra" w:cs="BRH Malayalam Extra"/>
                 <w:sz w:val="34"/>
                 <w:szCs w:val="40"/>
-                <w:highlight w:val="yellow"/>
-              </w:rPr>
-              <w:t>–</w:t>
-            </w:r>
-            <w:proofErr w:type="spellStart"/>
-            <w:r>
-              <w:rPr>
-                <w:rFonts w:ascii="BRH Malayalam Extra" w:hAnsi="BRH Malayalam Extra" w:cs="BRH Malayalam Extra"/>
-                <w:sz w:val="40"/>
-                <w:szCs w:val="40"/>
-                <w:highlight w:val="yellow"/>
+              </w:rPr>
+              <w:t>–</w:t>
+            </w:r>
+            <w:proofErr w:type="spellStart"/>
+            <w:r>
+              <w:rPr>
+                <w:rFonts w:ascii="BRH Malayalam Extra" w:hAnsi="BRH Malayalam Extra" w:cs="BRH Malayalam Extra"/>
+                <w:sz w:val="40"/>
+                <w:szCs w:val="40"/>
               </w:rPr>
               <w:t>kI</w:t>
             </w:r>
@@ -1503,26 +1528,23 @@
                 <w:rFonts w:ascii="BRH Malayalam Extra" w:hAnsi="BRH Malayalam Extra" w:cs="BRH Malayalam Extra"/>
                 <w:sz w:val="40"/>
                 <w:szCs w:val="40"/>
-                <w:highlight w:val="yellow"/>
               </w:rPr>
               <w:t xml:space="preserve"> e¢</w:t>
             </w:r>
             <w:r>
               <w:rPr>
                 <w:rFonts w:ascii="BRH Malayalam Extra" w:hAnsi="BRH Malayalam Extra" w:cs="BRH Malayalam Extra"/>
-                <w:color w:val="FF0000"/>
-                <w:sz w:val="40"/>
-                <w:szCs w:val="40"/>
-                <w:highlight w:val="yellow"/>
-              </w:rPr>
-              <w:t>ª¥p—</w:t>
-            </w:r>
-            <w:r>
-              <w:rPr>
-                <w:rFonts w:ascii="BRH Malayalam Extra" w:hAnsi="BRH Malayalam Extra" w:cs="BRH Malayalam Extra"/>
-                <w:sz w:val="40"/>
-                <w:szCs w:val="40"/>
-                <w:highlight w:val="yellow"/>
+                <w:sz w:val="40"/>
+                <w:szCs w:val="40"/>
+                <w:highlight w:val="green"/>
+              </w:rPr>
+              <w:t>ª¥p</w:t>
+            </w:r>
+            <w:r>
+              <w:rPr>
+                <w:rFonts w:ascii="BRH Malayalam Extra" w:hAnsi="BRH Malayalam Extra" w:cs="BRH Malayalam Extra"/>
+                <w:sz w:val="40"/>
+                <w:szCs w:val="40"/>
               </w:rPr>
               <w:t xml:space="preserve"> - </w:t>
             </w:r>
@@ -1532,7 +1554,6 @@
                 <w:rFonts w:ascii="BRH Malayalam Extra" w:hAnsi="BRH Malayalam Extra" w:cs="BRH Malayalam Extra"/>
                 <w:sz w:val="40"/>
                 <w:szCs w:val="40"/>
-                <w:highlight w:val="yellow"/>
               </w:rPr>
               <w:t>[ ]</w:t>
             </w:r>
@@ -1542,7 +1563,6 @@
                 <w:rFonts w:ascii="BRH Malayalam Extra" w:hAnsi="BRH Malayalam Extra" w:cs="BRH Malayalam Extra"/>
                 <w:sz w:val="40"/>
                 <w:szCs w:val="40"/>
-                <w:highlight w:val="yellow"/>
               </w:rPr>
               <w:t xml:space="preserve"> </w:t>
             </w:r>
@@ -1553,7 +1573,6 @@
                 <w:bCs/>
                 <w:sz w:val="32"/>
                 <w:szCs w:val="32"/>
-                <w:highlight w:val="yellow"/>
               </w:rPr>
               <w:t>12</w:t>
             </w:r>
@@ -3642,8 +3661,18 @@
                 <w:sz w:val="40"/>
                 <w:szCs w:val="40"/>
               </w:rPr>
-              <w:t>Rx - px</w:t>
-            </w:r>
+              <w:t xml:space="preserve">Rx - </w:t>
+            </w:r>
+            <w:proofErr w:type="spellStart"/>
+            <w:r>
+              <w:rPr>
+                <w:rFonts w:ascii="BRH Malayalam Extra" w:hAnsi="BRH Malayalam Extra" w:cs="BRH Malayalam Extra"/>
+                <w:sz w:val="40"/>
+                <w:szCs w:val="40"/>
+              </w:rPr>
+              <w:t>px</w:t>
+            </w:r>
+            <w:proofErr w:type="spellEnd"/>
             <w:r>
               <w:rPr>
                 <w:rFonts w:ascii="BRH Malayalam Extra" w:hAnsi="BRH Malayalam Extra" w:cs="BRH Malayalam Extra"/>
@@ -3914,13 +3943,23 @@
               </w:rPr>
               <w:t>–</w:t>
             </w:r>
-            <w:r>
-              <w:rPr>
-                <w:rFonts w:ascii="BRH Malayalam Extra" w:hAnsi="BRH Malayalam Extra" w:cs="BRH Malayalam Extra"/>
-                <w:sz w:val="40"/>
-                <w:szCs w:val="40"/>
-              </w:rPr>
-              <w:t>Kx©</w:t>
+            <w:proofErr w:type="spellStart"/>
+            <w:r>
+              <w:rPr>
+                <w:rFonts w:ascii="BRH Malayalam Extra" w:hAnsi="BRH Malayalam Extra" w:cs="BRH Malayalam Extra"/>
+                <w:sz w:val="40"/>
+                <w:szCs w:val="40"/>
+              </w:rPr>
+              <w:t>Kx</w:t>
+            </w:r>
+            <w:proofErr w:type="spellEnd"/>
+            <w:r>
+              <w:rPr>
+                <w:rFonts w:ascii="BRH Malayalam Extra" w:hAnsi="BRH Malayalam Extra" w:cs="BRH Malayalam Extra"/>
+                <w:sz w:val="40"/>
+                <w:szCs w:val="40"/>
+              </w:rPr>
+              <w:t>©</w:t>
             </w:r>
           </w:p>
         </w:tc>
@@ -4014,13 +4053,23 @@
               </w:rPr>
               <w:t>–</w:t>
             </w:r>
-            <w:r>
-              <w:rPr>
-                <w:rFonts w:ascii="BRH Malayalam Extra" w:hAnsi="BRH Malayalam Extra" w:cs="BRH Malayalam Extra"/>
-                <w:sz w:val="40"/>
-                <w:szCs w:val="40"/>
-              </w:rPr>
-              <w:t>Kx©</w:t>
+            <w:proofErr w:type="spellStart"/>
+            <w:r>
+              <w:rPr>
+                <w:rFonts w:ascii="BRH Malayalam Extra" w:hAnsi="BRH Malayalam Extra" w:cs="BRH Malayalam Extra"/>
+                <w:sz w:val="40"/>
+                <w:szCs w:val="40"/>
+              </w:rPr>
+              <w:t>Kx</w:t>
+            </w:r>
+            <w:proofErr w:type="spellEnd"/>
+            <w:r>
+              <w:rPr>
+                <w:rFonts w:ascii="BRH Malayalam Extra" w:hAnsi="BRH Malayalam Extra" w:cs="BRH Malayalam Extra"/>
+                <w:sz w:val="40"/>
+                <w:szCs w:val="40"/>
+              </w:rPr>
+              <w:t>©</w:t>
             </w:r>
             <w:r>
               <w:rPr>
@@ -4029,6 +4078,533 @@
                 <w:szCs w:val="40"/>
               </w:rPr>
               <w:t xml:space="preserve"> </w:t>
+            </w:r>
+          </w:p>
+        </w:tc>
+      </w:tr>
+      <w:tr>
+        <w:trPr>
+          <w:trHeight w:val="1497"/>
+        </w:trPr>
+        <w:tc>
+          <w:tcPr>
+            <w:tcW w:w="3197" w:type="dxa"/>
+            <w:tcBorders>
+              <w:top w:val="single" w:sz="4" w:space="0" w:color="000000"/>
+              <w:left w:val="single" w:sz="4" w:space="0" w:color="000000"/>
+              <w:bottom w:val="single" w:sz="4" w:space="0" w:color="000000"/>
+              <w:right w:val="single" w:sz="4" w:space="0" w:color="000000"/>
+            </w:tcBorders>
+          </w:tcPr>
+          <w:p>
+            <w:pPr>
+              <w:widowControl w:val="0"/>
+              <w:autoSpaceDE w:val="0"/>
+              <w:autoSpaceDN w:val="0"/>
+              <w:adjustRightInd w:val="0"/>
+              <w:spacing w:before="0" w:line="240" w:lineRule="auto"/>
+              <w:rPr>
+                <w:rFonts w:cs="Arial"/>
+                <w:b/>
+                <w:bCs/>
+                <w:color w:val="FF0000"/>
+                <w:sz w:val="28"/>
+                <w:szCs w:val="28"/>
+              </w:rPr>
+            </w:pPr>
+            <w:r>
+              <w:rPr>
+                <w:rFonts w:cs="Arial"/>
+                <w:b/>
+                <w:bCs/>
+                <w:color w:val="FF0000"/>
+                <w:sz w:val="28"/>
+                <w:szCs w:val="28"/>
+              </w:rPr>
+              <w:t>TS 7.1.</w:t>
+            </w:r>
+            <w:r>
+              <w:rPr>
+                <w:rFonts w:cs="Arial"/>
+                <w:b/>
+                <w:bCs/>
+                <w:color w:val="FF0000"/>
+                <w:sz w:val="28"/>
+                <w:szCs w:val="28"/>
+              </w:rPr>
+              <w:t>10</w:t>
+            </w:r>
+            <w:r>
+              <w:rPr>
+                <w:rFonts w:cs="Arial"/>
+                <w:b/>
+                <w:bCs/>
+                <w:color w:val="FF0000"/>
+                <w:sz w:val="28"/>
+                <w:szCs w:val="28"/>
+              </w:rPr>
+              <w:t>.</w:t>
+            </w:r>
+            <w:r>
+              <w:rPr>
+                <w:rFonts w:cs="Arial"/>
+                <w:b/>
+                <w:bCs/>
+                <w:color w:val="FF0000"/>
+                <w:sz w:val="28"/>
+                <w:szCs w:val="28"/>
+              </w:rPr>
+              <w:t>4</w:t>
+            </w:r>
+            <w:r>
+              <w:rPr>
+                <w:rFonts w:cs="Arial"/>
+                <w:b/>
+                <w:bCs/>
+                <w:color w:val="FF0000"/>
+                <w:sz w:val="28"/>
+                <w:szCs w:val="28"/>
+              </w:rPr>
+              <w:t xml:space="preserve"> – </w:t>
+            </w:r>
+            <w:proofErr w:type="spellStart"/>
+            <w:r>
+              <w:rPr>
+                <w:rFonts w:cs="Arial"/>
+                <w:b/>
+                <w:bCs/>
+                <w:color w:val="FF0000"/>
+                <w:sz w:val="28"/>
+                <w:szCs w:val="28"/>
+              </w:rPr>
+              <w:t>Padam</w:t>
+            </w:r>
+            <w:proofErr w:type="spellEnd"/>
+          </w:p>
+          <w:p>
+            <w:pPr>
+              <w:widowControl w:val="0"/>
+              <w:autoSpaceDE w:val="0"/>
+              <w:autoSpaceDN w:val="0"/>
+              <w:adjustRightInd w:val="0"/>
+              <w:spacing w:before="0" w:line="240" w:lineRule="auto"/>
+              <w:rPr>
+                <w:b/>
+                <w:color w:val="FF0000"/>
+                <w:sz w:val="28"/>
+                <w:szCs w:val="28"/>
+              </w:rPr>
+            </w:pPr>
+            <w:proofErr w:type="spellStart"/>
+            <w:r>
+              <w:rPr>
+                <w:b/>
+                <w:color w:val="FF0000"/>
+                <w:sz w:val="28"/>
+                <w:szCs w:val="28"/>
+              </w:rPr>
+              <w:t>Padam</w:t>
+            </w:r>
+            <w:proofErr w:type="spellEnd"/>
+            <w:r>
+              <w:rPr>
+                <w:b/>
+                <w:color w:val="FF0000"/>
+                <w:sz w:val="28"/>
+                <w:szCs w:val="28"/>
+              </w:rPr>
+              <w:t xml:space="preserve"> No. -  </w:t>
+            </w:r>
+            <w:r>
+              <w:rPr>
+                <w:b/>
+                <w:color w:val="FF0000"/>
+                <w:sz w:val="28"/>
+                <w:szCs w:val="28"/>
+              </w:rPr>
+              <w:t>5</w:t>
+            </w:r>
+          </w:p>
+          <w:p>
+            <w:pPr>
+              <w:widowControl w:val="0"/>
+              <w:autoSpaceDE w:val="0"/>
+              <w:autoSpaceDN w:val="0"/>
+              <w:adjustRightInd w:val="0"/>
+              <w:spacing w:before="0" w:line="240" w:lineRule="auto"/>
+              <w:rPr>
+                <w:rFonts w:cs="Arial"/>
+                <w:b/>
+                <w:bCs/>
+                <w:color w:val="FF0000"/>
+                <w:sz w:val="28"/>
+                <w:szCs w:val="28"/>
+              </w:rPr>
+            </w:pPr>
+            <w:proofErr w:type="spellStart"/>
+            <w:r>
+              <w:rPr>
+                <w:rFonts w:cs="Arial"/>
+                <w:b/>
+                <w:bCs/>
+                <w:color w:val="FF0000"/>
+                <w:sz w:val="28"/>
+                <w:szCs w:val="28"/>
+              </w:rPr>
+              <w:t>Panchaati</w:t>
+            </w:r>
+            <w:proofErr w:type="spellEnd"/>
+            <w:r>
+              <w:rPr>
+                <w:rFonts w:cs="Arial"/>
+                <w:b/>
+                <w:bCs/>
+                <w:color w:val="FF0000"/>
+                <w:sz w:val="28"/>
+                <w:szCs w:val="28"/>
+              </w:rPr>
+              <w:t xml:space="preserve"> No - </w:t>
+            </w:r>
+            <w:r>
+              <w:rPr>
+                <w:rFonts w:cs="Arial"/>
+                <w:b/>
+                <w:bCs/>
+                <w:color w:val="FF0000"/>
+                <w:sz w:val="28"/>
+                <w:szCs w:val="28"/>
+              </w:rPr>
+              <w:t>39</w:t>
+            </w:r>
+          </w:p>
+        </w:tc>
+        <w:tc>
+          <w:tcPr>
+            <w:tcW w:w="5420" w:type="dxa"/>
+            <w:tcBorders>
+              <w:top w:val="single" w:sz="4" w:space="0" w:color="000000"/>
+              <w:left w:val="single" w:sz="4" w:space="0" w:color="000000"/>
+              <w:bottom w:val="single" w:sz="4" w:space="0" w:color="000000"/>
+              <w:right w:val="single" w:sz="4" w:space="0" w:color="000000"/>
+            </w:tcBorders>
+          </w:tcPr>
+          <w:p>
+            <w:pPr>
+              <w:widowControl w:val="0"/>
+              <w:autoSpaceDE w:val="0"/>
+              <w:autoSpaceDN w:val="0"/>
+              <w:adjustRightInd w:val="0"/>
+              <w:spacing w:before="0" w:line="240" w:lineRule="auto"/>
+              <w:rPr>
+                <w:rFonts w:ascii="BRH Malayalam Extra" w:hAnsi="BRH Malayalam Extra" w:cs="BRH Malayalam Extra"/>
+                <w:sz w:val="40"/>
+                <w:szCs w:val="40"/>
+              </w:rPr>
+            </w:pPr>
+            <w:proofErr w:type="spellStart"/>
+            <w:r>
+              <w:rPr>
+                <w:rFonts w:ascii="BRH Malayalam Extra" w:hAnsi="BRH Malayalam Extra" w:cs="BRH Malayalam Extra"/>
+                <w:sz w:val="40"/>
+                <w:szCs w:val="40"/>
+              </w:rPr>
+              <w:t>öeZzZy</w:t>
+            </w:r>
+            <w:proofErr w:type="spellEnd"/>
+            <w:r>
+              <w:rPr>
+                <w:rFonts w:ascii="BRH Malayalam Extra" w:hAnsi="BRH Malayalam Extra" w:cs="BRH Malayalam Extra"/>
+                <w:sz w:val="40"/>
+                <w:szCs w:val="40"/>
+              </w:rPr>
+              <w:t xml:space="preserve">— | </w:t>
+            </w:r>
+            <w:proofErr w:type="spellStart"/>
+            <w:r>
+              <w:rPr>
+                <w:rFonts w:ascii="BRH Malayalam Extra" w:hAnsi="BRH Malayalam Extra" w:cs="BRH Malayalam Extra"/>
+                <w:sz w:val="40"/>
+                <w:szCs w:val="40"/>
+              </w:rPr>
+              <w:t>Zy</w:t>
+            </w:r>
+            <w:proofErr w:type="spellEnd"/>
+            <w:r>
+              <w:rPr>
+                <w:rFonts w:ascii="BRH Malayalam Extra" w:hAnsi="BRH Malayalam Extra" w:cs="BRH Malayalam Extra"/>
+                <w:sz w:val="34"/>
+                <w:szCs w:val="40"/>
+              </w:rPr>
+              <w:t>–</w:t>
+            </w:r>
+            <w:proofErr w:type="spellStart"/>
+            <w:r>
+              <w:rPr>
+                <w:rFonts w:ascii="BRH Malayalam Extra" w:hAnsi="BRH Malayalam Extra" w:cs="BRH Malayalam Extra"/>
+                <w:sz w:val="40"/>
+                <w:szCs w:val="40"/>
+              </w:rPr>
+              <w:t>rç</w:t>
+            </w:r>
+            <w:proofErr w:type="spellEnd"/>
+            <w:r>
+              <w:rPr>
+                <w:rFonts w:ascii="BRH Malayalam Extra" w:hAnsi="BRH Malayalam Extra" w:cs="BRH Malayalam Extra"/>
+                <w:sz w:val="34"/>
+                <w:szCs w:val="40"/>
+              </w:rPr>
+              <w:t>–</w:t>
+            </w:r>
+            <w:proofErr w:type="spellStart"/>
+            <w:r>
+              <w:rPr>
+                <w:rFonts w:ascii="BRH Malayalam Extra" w:hAnsi="BRH Malayalam Extra" w:cs="BRH Malayalam Extra"/>
+                <w:sz w:val="40"/>
+                <w:szCs w:val="40"/>
+                <w:highlight w:val="yellow"/>
+              </w:rPr>
+              <w:t>Çy</w:t>
+            </w:r>
+            <w:proofErr w:type="spellEnd"/>
+            <w:r>
+              <w:rPr>
+                <w:rFonts w:ascii="BRH Malayalam Extra" w:hAnsi="BRH Malayalam Extra" w:cs="BRH Malayalam Extra"/>
+                <w:sz w:val="34"/>
+                <w:szCs w:val="40"/>
+                <w:highlight w:val="yellow"/>
+              </w:rPr>
+              <w:t>–</w:t>
+            </w:r>
+            <w:r>
+              <w:rPr>
+                <w:rFonts w:ascii="BRH Malayalam Extra" w:hAnsi="BRH Malayalam Extra" w:cs="BRH Malayalam Extra"/>
+                <w:sz w:val="40"/>
+                <w:szCs w:val="40"/>
+              </w:rPr>
+              <w:t xml:space="preserve"> | </w:t>
+            </w:r>
+          </w:p>
+          <w:p>
+            <w:pPr>
+              <w:widowControl w:val="0"/>
+              <w:autoSpaceDE w:val="0"/>
+              <w:autoSpaceDN w:val="0"/>
+              <w:adjustRightInd w:val="0"/>
+              <w:spacing w:before="0" w:line="240" w:lineRule="auto"/>
+              <w:rPr>
+                <w:rFonts w:ascii="BRH Malayalam Extra" w:hAnsi="BRH Malayalam Extra" w:cs="BRH Malayalam Extra"/>
+                <w:sz w:val="40"/>
+                <w:szCs w:val="40"/>
+              </w:rPr>
+            </w:pPr>
+            <w:proofErr w:type="spellStart"/>
+            <w:r>
+              <w:rPr>
+                <w:rFonts w:ascii="BRH Malayalam Extra" w:hAnsi="BRH Malayalam Extra" w:cs="BRH Malayalam Extra"/>
+                <w:sz w:val="40"/>
+                <w:szCs w:val="40"/>
+              </w:rPr>
+              <w:t>A¥ax</w:t>
+            </w:r>
+            <w:proofErr w:type="spellEnd"/>
+            <w:r>
+              <w:rPr>
+                <w:rFonts w:ascii="BRH Malayalam Extra" w:hAnsi="BRH Malayalam Extra" w:cs="BRH Malayalam Extra"/>
+                <w:sz w:val="34"/>
+                <w:szCs w:val="40"/>
+              </w:rPr>
+              <w:t>–</w:t>
+            </w:r>
+            <w:r>
+              <w:rPr>
+                <w:rFonts w:ascii="BRH Malayalam Extra" w:hAnsi="BRH Malayalam Extra" w:cs="BRH Malayalam Extra"/>
+                <w:sz w:val="40"/>
+                <w:szCs w:val="40"/>
+              </w:rPr>
+              <w:t xml:space="preserve"> </w:t>
+            </w:r>
+            <w:proofErr w:type="spellStart"/>
+            <w:r>
+              <w:rPr>
+                <w:rFonts w:ascii="BRH Malayalam Extra" w:hAnsi="BRH Malayalam Extra" w:cs="BRH Malayalam Extra"/>
+                <w:sz w:val="40"/>
+                <w:szCs w:val="40"/>
+              </w:rPr>
+              <w:t>CZy</w:t>
+            </w:r>
+            <w:proofErr w:type="spellEnd"/>
+            <w:r>
+              <w:rPr>
+                <w:rFonts w:ascii="BRH Malayalam Extra" w:hAnsi="BRH Malayalam Extra" w:cs="BRH Malayalam Extra"/>
+                <w:sz w:val="40"/>
+                <w:szCs w:val="40"/>
+              </w:rPr>
+              <w:t>— |</w:t>
+            </w:r>
+          </w:p>
+        </w:tc>
+        <w:tc>
+          <w:tcPr>
+            <w:tcW w:w="5400" w:type="dxa"/>
+            <w:tcBorders>
+              <w:top w:val="single" w:sz="4" w:space="0" w:color="000000"/>
+              <w:left w:val="single" w:sz="4" w:space="0" w:color="000000"/>
+              <w:bottom w:val="single" w:sz="4" w:space="0" w:color="000000"/>
+              <w:right w:val="single" w:sz="4" w:space="0" w:color="000000"/>
+            </w:tcBorders>
+          </w:tcPr>
+          <w:p>
+            <w:pPr>
+              <w:widowControl w:val="0"/>
+              <w:autoSpaceDE w:val="0"/>
+              <w:autoSpaceDN w:val="0"/>
+              <w:adjustRightInd w:val="0"/>
+              <w:spacing w:before="0" w:line="240" w:lineRule="auto"/>
+              <w:rPr>
+                <w:rFonts w:ascii="BRH Malayalam Extra" w:hAnsi="BRH Malayalam Extra" w:cs="BRH Malayalam Extra"/>
+                <w:sz w:val="40"/>
+                <w:szCs w:val="40"/>
+              </w:rPr>
+            </w:pPr>
+            <w:proofErr w:type="spellStart"/>
+            <w:r>
+              <w:rPr>
+                <w:rFonts w:ascii="BRH Malayalam Extra" w:hAnsi="BRH Malayalam Extra" w:cs="BRH Malayalam Extra"/>
+                <w:sz w:val="40"/>
+                <w:szCs w:val="40"/>
+              </w:rPr>
+              <w:t>öeZzZy</w:t>
+            </w:r>
+            <w:proofErr w:type="spellEnd"/>
+            <w:r>
+              <w:rPr>
+                <w:rFonts w:ascii="BRH Malayalam Extra" w:hAnsi="BRH Malayalam Extra" w:cs="BRH Malayalam Extra"/>
+                <w:sz w:val="40"/>
+                <w:szCs w:val="40"/>
+              </w:rPr>
+              <w:t xml:space="preserve">— | </w:t>
+            </w:r>
+            <w:proofErr w:type="spellStart"/>
+            <w:r>
+              <w:rPr>
+                <w:rFonts w:ascii="BRH Malayalam Extra" w:hAnsi="BRH Malayalam Extra" w:cs="BRH Malayalam Extra"/>
+                <w:sz w:val="40"/>
+                <w:szCs w:val="40"/>
+              </w:rPr>
+              <w:t>Zy</w:t>
+            </w:r>
+            <w:proofErr w:type="spellEnd"/>
+            <w:r>
+              <w:rPr>
+                <w:rFonts w:ascii="BRH Malayalam Extra" w:hAnsi="BRH Malayalam Extra" w:cs="BRH Malayalam Extra"/>
+                <w:sz w:val="34"/>
+                <w:szCs w:val="40"/>
+              </w:rPr>
+              <w:t>–</w:t>
+            </w:r>
+            <w:proofErr w:type="spellStart"/>
+            <w:r>
+              <w:rPr>
+                <w:rFonts w:ascii="BRH Malayalam Extra" w:hAnsi="BRH Malayalam Extra" w:cs="BRH Malayalam Extra"/>
+                <w:sz w:val="40"/>
+                <w:szCs w:val="40"/>
+              </w:rPr>
+              <w:t>rç</w:t>
+            </w:r>
+            <w:proofErr w:type="spellEnd"/>
+            <w:r>
+              <w:rPr>
+                <w:rFonts w:ascii="BRH Malayalam Extra" w:hAnsi="BRH Malayalam Extra" w:cs="BRH Malayalam Extra"/>
+                <w:sz w:val="34"/>
+                <w:szCs w:val="40"/>
+              </w:rPr>
+              <w:t>–</w:t>
+            </w:r>
+            <w:proofErr w:type="spellStart"/>
+            <w:r>
+              <w:rPr>
+                <w:rFonts w:ascii="BRH Malayalam Extra" w:hAnsi="BRH Malayalam Extra" w:cs="BRH Malayalam Extra"/>
+                <w:sz w:val="40"/>
+                <w:szCs w:val="40"/>
+                <w:highlight w:val="green"/>
+              </w:rPr>
+              <w:t>Zy</w:t>
+            </w:r>
+            <w:proofErr w:type="spellEnd"/>
+            <w:r>
+              <w:rPr>
+                <w:rFonts w:ascii="BRH Malayalam Extra" w:hAnsi="BRH Malayalam Extra" w:cs="BRH Malayalam Extra"/>
+                <w:sz w:val="34"/>
+                <w:szCs w:val="40"/>
+                <w:highlight w:val="green"/>
+              </w:rPr>
+              <w:t>–</w:t>
+            </w:r>
+            <w:r>
+              <w:rPr>
+                <w:rFonts w:ascii="BRH Malayalam Extra" w:hAnsi="BRH Malayalam Extra" w:cs="BRH Malayalam Extra"/>
+                <w:sz w:val="40"/>
+                <w:szCs w:val="40"/>
+              </w:rPr>
+              <w:t xml:space="preserve"> | </w:t>
+            </w:r>
+          </w:p>
+          <w:p>
+            <w:pPr>
+              <w:widowControl w:val="0"/>
+              <w:autoSpaceDE w:val="0"/>
+              <w:autoSpaceDN w:val="0"/>
+              <w:adjustRightInd w:val="0"/>
+              <w:spacing w:before="0" w:line="240" w:lineRule="auto"/>
+              <w:rPr>
+                <w:rFonts w:ascii="BRH Malayalam Extra" w:hAnsi="BRH Malayalam Extra" w:cs="BRH Malayalam Extra"/>
+                <w:sz w:val="40"/>
+                <w:szCs w:val="40"/>
+              </w:rPr>
+            </w:pPr>
+            <w:proofErr w:type="spellStart"/>
+            <w:r>
+              <w:rPr>
+                <w:rFonts w:ascii="BRH Malayalam Extra" w:hAnsi="BRH Malayalam Extra" w:cs="BRH Malayalam Extra"/>
+                <w:sz w:val="40"/>
+                <w:szCs w:val="40"/>
+              </w:rPr>
+              <w:t>A¥ax</w:t>
+            </w:r>
+            <w:proofErr w:type="spellEnd"/>
+            <w:r>
+              <w:rPr>
+                <w:rFonts w:ascii="BRH Malayalam Extra" w:hAnsi="BRH Malayalam Extra" w:cs="BRH Malayalam Extra"/>
+                <w:sz w:val="34"/>
+                <w:szCs w:val="40"/>
+              </w:rPr>
+              <w:t>–</w:t>
+            </w:r>
+            <w:r>
+              <w:rPr>
+                <w:rFonts w:ascii="BRH Malayalam Extra" w:hAnsi="BRH Malayalam Extra" w:cs="BRH Malayalam Extra"/>
+                <w:sz w:val="40"/>
+                <w:szCs w:val="40"/>
+              </w:rPr>
+              <w:t xml:space="preserve"> </w:t>
+            </w:r>
+            <w:proofErr w:type="spellStart"/>
+            <w:r>
+              <w:rPr>
+                <w:rFonts w:ascii="BRH Malayalam Extra" w:hAnsi="BRH Malayalam Extra" w:cs="BRH Malayalam Extra"/>
+                <w:sz w:val="40"/>
+                <w:szCs w:val="40"/>
+              </w:rPr>
+              <w:t>CZy</w:t>
+            </w:r>
+            <w:proofErr w:type="spellEnd"/>
+            <w:r>
+              <w:rPr>
+                <w:rFonts w:ascii="BRH Malayalam Extra" w:hAnsi="BRH Malayalam Extra" w:cs="BRH Malayalam Extra"/>
+                <w:sz w:val="40"/>
+                <w:szCs w:val="40"/>
+              </w:rPr>
+              <w:t>— |</w:t>
             </w:r>
           </w:p>
         </w:tc>
@@ -4110,8 +4686,20 @@
                 <w:sz w:val="28"/>
                 <w:szCs w:val="28"/>
               </w:rPr>
-              <w:t xml:space="preserve"> – Padam</w:t>
-            </w:r>
+              <w:t xml:space="preserve"> – </w:t>
+            </w:r>
+            <w:proofErr w:type="spellStart"/>
+            <w:r>
+              <w:rPr>
+                <w:rFonts w:cs="Arial"/>
+                <w:b/>
+                <w:bCs/>
+                <w:sz w:val="28"/>
+                <w:szCs w:val="28"/>
+              </w:rPr>
+              <w:t>Padam</w:t>
+            </w:r>
+            <w:proofErr w:type="spellEnd"/>
           </w:p>
           <w:p>
             <w:pPr>
@@ -4711,7 +5299,25 @@
                 <w:sz w:val="36"/>
                 <w:szCs w:val="40"/>
               </w:rPr>
-              <w:t>ªZi—</w:t>
+              <w:t>ª</w:t>
+            </w:r>
+            <w:proofErr w:type="spellStart"/>
+            <w:r>
+              <w:rPr>
+                <w:rFonts w:ascii="BRH Malayalam Extra" w:hAnsi="BRH Malayalam Extra" w:cs="BRH Malayalam Extra"/>
+                <w:sz w:val="36"/>
+                <w:szCs w:val="40"/>
+              </w:rPr>
+              <w:t>Zi</w:t>
+            </w:r>
+            <w:proofErr w:type="spellEnd"/>
+            <w:r>
+              <w:rPr>
+                <w:rFonts w:ascii="BRH Malayalam Extra" w:hAnsi="BRH Malayalam Extra" w:cs="BRH Malayalam Extra"/>
+                <w:sz w:val="36"/>
+                <w:szCs w:val="40"/>
+              </w:rPr>
+              <w:t>—</w:t>
             </w:r>
             <w:proofErr w:type="spellStart"/>
             <w:r>
@@ -4763,7 +5369,25 @@
                 <w:sz w:val="36"/>
                 <w:szCs w:val="40"/>
               </w:rPr>
-              <w:t>ªZi—</w:t>
+              <w:t>ª</w:t>
+            </w:r>
+            <w:proofErr w:type="spellStart"/>
+            <w:r>
+              <w:rPr>
+                <w:rFonts w:ascii="BRH Malayalam Extra" w:hAnsi="BRH Malayalam Extra" w:cs="BRH Malayalam Extra"/>
+                <w:sz w:val="36"/>
+                <w:szCs w:val="40"/>
+              </w:rPr>
+              <w:t>Zi</w:t>
+            </w:r>
+            <w:proofErr w:type="spellEnd"/>
+            <w:r>
+              <w:rPr>
+                <w:rFonts w:ascii="BRH Malayalam Extra" w:hAnsi="BRH Malayalam Extra" w:cs="BRH Malayalam Extra"/>
+                <w:sz w:val="36"/>
+                <w:szCs w:val="40"/>
+              </w:rPr>
+              <w:t>—</w:t>
             </w:r>
             <w:proofErr w:type="spellStart"/>
             <w:r>
@@ -4833,7 +5457,25 @@
                 <w:sz w:val="36"/>
                 <w:szCs w:val="40"/>
               </w:rPr>
-              <w:t>ªZi—</w:t>
+              <w:t>ª</w:t>
+            </w:r>
+            <w:proofErr w:type="spellStart"/>
+            <w:r>
+              <w:rPr>
+                <w:rFonts w:ascii="BRH Malayalam Extra" w:hAnsi="BRH Malayalam Extra" w:cs="BRH Malayalam Extra"/>
+                <w:sz w:val="36"/>
+                <w:szCs w:val="40"/>
+              </w:rPr>
+              <w:t>Zi</w:t>
+            </w:r>
+            <w:proofErr w:type="spellEnd"/>
+            <w:r>
+              <w:rPr>
+                <w:rFonts w:ascii="BRH Malayalam Extra" w:hAnsi="BRH Malayalam Extra" w:cs="BRH Malayalam Extra"/>
+                <w:sz w:val="36"/>
+                <w:szCs w:val="40"/>
+              </w:rPr>
+              <w:t>—</w:t>
             </w:r>
             <w:proofErr w:type="spellStart"/>
             <w:r>
@@ -4885,7 +5527,25 @@
                 <w:sz w:val="36"/>
                 <w:szCs w:val="40"/>
               </w:rPr>
-              <w:t>ªZi—</w:t>
+              <w:t>ª</w:t>
+            </w:r>
+            <w:proofErr w:type="spellStart"/>
+            <w:r>
+              <w:rPr>
+                <w:rFonts w:ascii="BRH Malayalam Extra" w:hAnsi="BRH Malayalam Extra" w:cs="BRH Malayalam Extra"/>
+                <w:sz w:val="36"/>
+                <w:szCs w:val="40"/>
+              </w:rPr>
+              <w:t>Zi</w:t>
+            </w:r>
+            <w:proofErr w:type="spellEnd"/>
+            <w:r>
+              <w:rPr>
+                <w:rFonts w:ascii="BRH Malayalam Extra" w:hAnsi="BRH Malayalam Extra" w:cs="BRH Malayalam Extra"/>
+                <w:sz w:val="36"/>
+                <w:szCs w:val="40"/>
+              </w:rPr>
+              <w:t>—</w:t>
             </w:r>
             <w:proofErr w:type="spellStart"/>
             <w:r>
@@ -4924,30 +5584,8 @@
           <w:u w:val="single"/>
         </w:rPr>
       </w:pPr>
-    </w:p>
-    <w:p>
-      <w:pPr>
-        <w:jc w:val="center"/>
-        <w:rPr>
-          <w:b/>
-          <w:bCs/>
-          <w:sz w:val="32"/>
-          <w:szCs w:val="32"/>
-          <w:u w:val="single"/>
-        </w:rPr>
-      </w:pPr>
-    </w:p>
-    <w:p>
-      <w:pPr>
-        <w:jc w:val="center"/>
-        <w:rPr>
-          <w:b/>
-          <w:bCs/>
-          <w:sz w:val="32"/>
-          <w:szCs w:val="32"/>
-          <w:u w:val="single"/>
-        </w:rPr>
-      </w:pPr>
+      <w:bookmarkStart w:id="0" w:name="_GoBack"/>
+      <w:bookmarkEnd w:id="0"/>
       <w:r>
         <w:rPr>
           <w:b/>
@@ -4956,6 +5594,7 @@
           <w:szCs w:val="32"/>
           <w:u w:val="single"/>
         </w:rPr>
+        <w:lastRenderedPageBreak/>
         <w:t xml:space="preserve">TS Pada Paatam </w:t>
       </w:r>
       <w:r>
@@ -5102,7 +5741,6 @@
           <w:b/>
           <w:bCs/>
         </w:rPr>
-        <w:lastRenderedPageBreak/>
         <w:t>(ignore those which are already incorporated in your book’s version and date)</w:t>
       </w:r>
     </w:p>
@@ -6455,6 +7093,7 @@
           <w:szCs w:val="32"/>
           <w:u w:val="single"/>
         </w:rPr>
+        <w:lastRenderedPageBreak/>
         <w:t>TS Pada Paatam – TS 7.1 Malayalam Co</w:t>
       </w:r>
       <w:r>
@@ -6571,7 +7210,6 @@
           <w:b/>
           <w:bCs/>
         </w:rPr>
-        <w:lastRenderedPageBreak/>
         <w:t>(ignore those which are already incorporated in your book’s version and date)</w:t>
       </w:r>
     </w:p>
@@ -10817,6 +11455,7 @@
               </w:rPr>
               <w:t>ª</w:t>
             </w:r>
+            <w:proofErr w:type="spellStart"/>
             <w:r>
               <w:rPr>
                 <w:rFonts w:ascii="BRH Malayalam Extra" w:hAnsi="BRH Malayalam Extra" w:cs="BRH Malayalam Extra"/>
@@ -10827,6 +11466,7 @@
               </w:rPr>
               <w:t>Mx</w:t>
             </w:r>
+            <w:proofErr w:type="spellEnd"/>
             <w:r>
               <w:rPr>
                 <w:rFonts w:ascii="BRH Malayalam Extra" w:hAnsi="BRH Malayalam Extra" w:cs="BRH Malayalam Extra"/>
@@ -10947,8 +11587,20 @@
                 <w:szCs w:val="40"/>
                 <w:highlight w:val="green"/>
               </w:rPr>
-              <w:t>¥Mx</w:t>
-            </w:r>
+              <w:t>¥</w:t>
+            </w:r>
+            <w:proofErr w:type="spellStart"/>
+            <w:r>
+              <w:rPr>
+                <w:rFonts w:ascii="BRH Malayalam Extra" w:hAnsi="BRH Malayalam Extra" w:cs="BRH Malayalam Extra"/>
+                <w:color w:val="000000"/>
+                <w:sz w:val="40"/>
+                <w:szCs w:val="40"/>
+                <w:highlight w:val="green"/>
+              </w:rPr>
+              <w:t>Mx</w:t>
+            </w:r>
+            <w:proofErr w:type="spellEnd"/>
             <w:r>
               <w:rPr>
                 <w:rFonts w:ascii="BRH Malayalam Extra" w:hAnsi="BRH Malayalam Extra" w:cs="BRH Malayalam Extra"/>
@@ -11507,7 +12159,7 @@
 </file>
 
 <file path=word/endnotes.xml><?xml version="1.0" encoding="utf-8"?>
-<w:endnotes xmlns:wpc="http://schemas.microsoft.com/office/word/2010/wordprocessingCanvas" xmlns:cx="http://schemas.microsoft.com/office/drawing/2014/chartex" xmlns:cx1="http://schemas.microsoft.com/office/drawing/2015/9/8/chartex" xmlns:cx2="http://schemas.microsoft.com/office/drawing/2015/10/21/chartex" xmlns:cx3="http://schemas.microsoft.com/office/drawing/2016/5/9/chartex" xmlns:cx4="http://schemas.microsoft.com/office/drawing/2016/5/10/chartex" xmlns:cx5="http://schemas.microsoft.com/office/drawing/2016/5/11/chartex" xmlns:cx6="http://schemas.microsoft.com/office/drawing/2016/5/12/chartex" xmlns:cx7="http://schemas.microsoft.com/office/drawing/2016/5/13/chartex" xmlns:cx8="http://schemas.microsoft.com/office/drawing/2016/5/14/chartex" xmlns:mc="http://schemas.openxmlformats.org/markup-compatibility/2006" xmlns:aink="http://schemas.microsoft.com/office/drawing/2016/ink" xmlns:am3d="http://schemas.microsoft.com/office/drawing/2017/model3d" xmlns:o="urn:schemas-microsoft-com:office:office" xmlns:r="http://schemas.openxmlformats.org/officeDocument/2006/relationships" xmlns:m="http://schemas.openxmlformats.org/officeDocument/2006/math" xmlns:v="urn:schemas-microsoft-com:vml" xmlns:wp14="http://schemas.microsoft.com/office/word/2010/wordprocessingDrawing" xmlns:wp="http://schemas.openxmlformats.org/drawingml/2006/wordprocessingDrawing" xmlns:w10="urn:schemas-microsoft-com:office:word" xmlns:w="http://schemas.openxmlformats.org/wordprocessingml/2006/main" xmlns:w14="http://schemas.microsoft.com/office/word/2010/wordml" xmlns:w15="http://schemas.microsoft.com/office/word/2012/wordml" xmlns:w16cex="http://schemas.microsoft.com/office/word/2018/wordml/cex" xmlns:w16cid="http://schemas.microsoft.com/office/word/2016/wordml/cid" xmlns:w16="http://schemas.microsoft.com/office/word/2018/wordml" xmlns:w16sdtdh="http://schemas.microsoft.com/office/word/2020/wordml/sdtdatahash" xmlns:w16se="http://schemas.microsoft.com/office/word/2015/wordml/symex" xmlns:wpg="http://schemas.microsoft.com/office/word/2010/wordprocessingGroup" xmlns:wpi="http://schemas.microsoft.com/office/word/2010/wordprocessingInk" xmlns:wne="http://schemas.microsoft.com/office/word/2006/wordml" xmlns:wps="http://schemas.microsoft.com/office/word/2010/wordprocessingShape" mc:Ignorable="w14 w15 w16se w16cid w16 w16cex w16sdtdh wp14">
+<w:endnotes xmlns:wpc="http://schemas.microsoft.com/office/word/2010/wordprocessingCanvas" xmlns:cx="http://schemas.microsoft.com/office/drawing/2014/chartex" xmlns:cx1="http://schemas.microsoft.com/office/drawing/2015/9/8/chartex" xmlns:mc="http://schemas.openxmlformats.org/markup-compatibility/2006" xmlns:o="urn:schemas-microsoft-com:office:office" xmlns:r="http://schemas.openxmlformats.org/officeDocument/2006/relationships" xmlns:m="http://schemas.openxmlformats.org/officeDocument/2006/math" xmlns:v="urn:schemas-microsoft-com:vml" xmlns:wp14="http://schemas.microsoft.com/office/word/2010/wordprocessingDrawing" xmlns:wp="http://schemas.openxmlformats.org/drawingml/2006/wordprocessingDrawing" xmlns:w10="urn:schemas-microsoft-com:office:word" xmlns:w="http://schemas.openxmlformats.org/wordprocessingml/2006/main" xmlns:w14="http://schemas.microsoft.com/office/word/2010/wordml" xmlns:w15="http://schemas.microsoft.com/office/word/2012/wordml" xmlns:w16se="http://schemas.microsoft.com/office/word/2015/wordml/symex" xmlns:wpg="http://schemas.microsoft.com/office/word/2010/wordprocessingGroup" xmlns:wpi="http://schemas.microsoft.com/office/word/2010/wordprocessingInk" xmlns:wne="http://schemas.microsoft.com/office/word/2006/wordml" xmlns:wps="http://schemas.microsoft.com/office/word/2010/wordprocessingShape" mc:Ignorable="w14 w15 w16se wp14">
   <w:endnote w:type="separator" w:id="-1">
     <w:p>
       <w:pPr>
@@ -11532,7 +12184,7 @@
 </file>
 
 <file path=word/footer1.xml><?xml version="1.0" encoding="utf-8"?>
-<w:ftr xmlns:wpc="http://schemas.microsoft.com/office/word/2010/wordprocessingCanvas" xmlns:cx="http://schemas.microsoft.com/office/drawing/2014/chartex" xmlns:cx1="http://schemas.microsoft.com/office/drawing/2015/9/8/chartex" xmlns:cx2="http://schemas.microsoft.com/office/drawing/2015/10/21/chartex" xmlns:cx3="http://schemas.microsoft.com/office/drawing/2016/5/9/chartex" xmlns:cx4="http://schemas.microsoft.com/office/drawing/2016/5/10/chartex" xmlns:cx5="http://schemas.microsoft.com/office/drawing/2016/5/11/chartex" xmlns:cx6="http://schemas.microsoft.com/office/drawing/2016/5/12/chartex" xmlns:cx7="http://schemas.microsoft.com/office/drawing/2016/5/13/chartex" xmlns:cx8="http://schemas.microsoft.com/office/drawing/2016/5/14/chartex" xmlns:mc="http://schemas.openxmlformats.org/markup-compatibility/2006" xmlns:aink="http://schemas.microsoft.com/office/drawing/2016/ink" xmlns:am3d="http://schemas.microsoft.com/office/drawing/2017/model3d" xmlns:o="urn:schemas-microsoft-com:office:office" xmlns:r="http://schemas.openxmlformats.org/officeDocument/2006/relationships" xmlns:m="http://schemas.openxmlformats.org/officeDocument/2006/math" xmlns:v="urn:schemas-microsoft-com:vml" xmlns:wp14="http://schemas.microsoft.com/office/word/2010/wordprocessingDrawing" xmlns:wp="http://schemas.openxmlformats.org/drawingml/2006/wordprocessingDrawing" xmlns:w10="urn:schemas-microsoft-com:office:word" xmlns:w="http://schemas.openxmlformats.org/wordprocessingml/2006/main" xmlns:w14="http://schemas.microsoft.com/office/word/2010/wordml" xmlns:w15="http://schemas.microsoft.com/office/word/2012/wordml" xmlns:w16cex="http://schemas.microsoft.com/office/word/2018/wordml/cex" xmlns:w16cid="http://schemas.microsoft.com/office/word/2016/wordml/cid" xmlns:w16="http://schemas.microsoft.com/office/word/2018/wordml" xmlns:w16sdtdh="http://schemas.microsoft.com/office/word/2020/wordml/sdtdatahash" xmlns:w16se="http://schemas.microsoft.com/office/word/2015/wordml/symex" xmlns:wpg="http://schemas.microsoft.com/office/word/2010/wordprocessingGroup" xmlns:wpi="http://schemas.microsoft.com/office/word/2010/wordprocessingInk" xmlns:wne="http://schemas.microsoft.com/office/word/2006/wordml" xmlns:wps="http://schemas.microsoft.com/office/word/2010/wordprocessingShape" mc:Ignorable="w14 w15 w16se w16cid w16 w16cex w16sdtdh wp14">
+<w:ftr xmlns:wpc="http://schemas.microsoft.com/office/word/2010/wordprocessingCanvas" xmlns:cx="http://schemas.microsoft.com/office/drawing/2014/chartex" xmlns:cx1="http://schemas.microsoft.com/office/drawing/2015/9/8/chartex" xmlns:mc="http://schemas.openxmlformats.org/markup-compatibility/2006" xmlns:o="urn:schemas-microsoft-com:office:office" xmlns:r="http://schemas.openxmlformats.org/officeDocument/2006/relationships" xmlns:m="http://schemas.openxmlformats.org/officeDocument/2006/math" xmlns:v="urn:schemas-microsoft-com:vml" xmlns:wp14="http://schemas.microsoft.com/office/word/2010/wordprocessingDrawing" xmlns:wp="http://schemas.openxmlformats.org/drawingml/2006/wordprocessingDrawing" xmlns:w10="urn:schemas-microsoft-com:office:word" xmlns:w="http://schemas.openxmlformats.org/wordprocessingml/2006/main" xmlns:w14="http://schemas.microsoft.com/office/word/2010/wordml" xmlns:w15="http://schemas.microsoft.com/office/word/2012/wordml" xmlns:w16se="http://schemas.microsoft.com/office/word/2015/wordml/symex" xmlns:wpg="http://schemas.microsoft.com/office/word/2010/wordprocessingGroup" xmlns:wpi="http://schemas.microsoft.com/office/word/2010/wordprocessingInk" xmlns:wne="http://schemas.microsoft.com/office/word/2006/wordml" xmlns:wps="http://schemas.microsoft.com/office/word/2010/wordprocessingShape" mc:Ignorable="w14 w15 w16se wp14">
   <w:p>
     <w:pPr>
       <w:pBdr>
@@ -11713,7 +12365,7 @@
 </file>
 
 <file path=word/footer2.xml><?xml version="1.0" encoding="utf-8"?>
-<w:ftr xmlns:wpc="http://schemas.microsoft.com/office/word/2010/wordprocessingCanvas" xmlns:cx="http://schemas.microsoft.com/office/drawing/2014/chartex" xmlns:cx1="http://schemas.microsoft.com/office/drawing/2015/9/8/chartex" xmlns:cx2="http://schemas.microsoft.com/office/drawing/2015/10/21/chartex" xmlns:cx3="http://schemas.microsoft.com/office/drawing/2016/5/9/chartex" xmlns:cx4="http://schemas.microsoft.com/office/drawing/2016/5/10/chartex" xmlns:cx5="http://schemas.microsoft.com/office/drawing/2016/5/11/chartex" xmlns:cx6="http://schemas.microsoft.com/office/drawing/2016/5/12/chartex" xmlns:cx7="http://schemas.microsoft.com/office/drawing/2016/5/13/chartex" xmlns:cx8="http://schemas.microsoft.com/office/drawing/2016/5/14/chartex" xmlns:mc="http://schemas.openxmlformats.org/markup-compatibility/2006" xmlns:aink="http://schemas.microsoft.com/office/drawing/2016/ink" xmlns:am3d="http://schemas.microsoft.com/office/drawing/2017/model3d" xmlns:o="urn:schemas-microsoft-com:office:office" xmlns:r="http://schemas.openxmlformats.org/officeDocument/2006/relationships" xmlns:m="http://schemas.openxmlformats.org/officeDocument/2006/math" xmlns:v="urn:schemas-microsoft-com:vml" xmlns:wp14="http://schemas.microsoft.com/office/word/2010/wordprocessingDrawing" xmlns:wp="http://schemas.openxmlformats.org/drawingml/2006/wordprocessingDrawing" xmlns:w10="urn:schemas-microsoft-com:office:word" xmlns:w="http://schemas.openxmlformats.org/wordprocessingml/2006/main" xmlns:w14="http://schemas.microsoft.com/office/word/2010/wordml" xmlns:w15="http://schemas.microsoft.com/office/word/2012/wordml" xmlns:w16cex="http://schemas.microsoft.com/office/word/2018/wordml/cex" xmlns:w16cid="http://schemas.microsoft.com/office/word/2016/wordml/cid" xmlns:w16="http://schemas.microsoft.com/office/word/2018/wordml" xmlns:w16sdtdh="http://schemas.microsoft.com/office/word/2020/wordml/sdtdatahash" xmlns:w16se="http://schemas.microsoft.com/office/word/2015/wordml/symex" xmlns:wpg="http://schemas.microsoft.com/office/word/2010/wordprocessingGroup" xmlns:wpi="http://schemas.microsoft.com/office/word/2010/wordprocessingInk" xmlns:wne="http://schemas.microsoft.com/office/word/2006/wordml" xmlns:wps="http://schemas.microsoft.com/office/word/2010/wordprocessingShape" mc:Ignorable="w14 w15 w16se w16cid w16 w16cex w16sdtdh wp14">
+<w:ftr xmlns:wpc="http://schemas.microsoft.com/office/word/2010/wordprocessingCanvas" xmlns:cx="http://schemas.microsoft.com/office/drawing/2014/chartex" xmlns:cx1="http://schemas.microsoft.com/office/drawing/2015/9/8/chartex" xmlns:mc="http://schemas.openxmlformats.org/markup-compatibility/2006" xmlns:o="urn:schemas-microsoft-com:office:office" xmlns:r="http://schemas.openxmlformats.org/officeDocument/2006/relationships" xmlns:m="http://schemas.openxmlformats.org/officeDocument/2006/math" xmlns:v="urn:schemas-microsoft-com:vml" xmlns:wp14="http://schemas.microsoft.com/office/word/2010/wordprocessingDrawing" xmlns:wp="http://schemas.openxmlformats.org/drawingml/2006/wordprocessingDrawing" xmlns:w10="urn:schemas-microsoft-com:office:word" xmlns:w="http://schemas.openxmlformats.org/wordprocessingml/2006/main" xmlns:w14="http://schemas.microsoft.com/office/word/2010/wordml" xmlns:w15="http://schemas.microsoft.com/office/word/2012/wordml" xmlns:w16se="http://schemas.microsoft.com/office/word/2015/wordml/symex" xmlns:wpg="http://schemas.microsoft.com/office/word/2010/wordprocessingGroup" xmlns:wpi="http://schemas.microsoft.com/office/word/2010/wordprocessingInk" xmlns:wne="http://schemas.microsoft.com/office/word/2006/wordml" xmlns:wps="http://schemas.microsoft.com/office/word/2010/wordprocessingShape" mc:Ignorable="w14 w15 w16se wp14">
   <w:p>
     <w:pPr>
       <w:pBdr>
@@ -11838,7 +12490,7 @@
         <w:bCs/>
         <w:noProof/>
       </w:rPr>
-      <w:t>1</w:t>
+      <w:t>3</w:t>
     </w:r>
     <w:r>
       <w:rPr>
@@ -11908,7 +12560,7 @@
 </file>
 
 <file path=word/footnotes.xml><?xml version="1.0" encoding="utf-8"?>
-<w:footnotes xmlns:wpc="http://schemas.microsoft.com/office/word/2010/wordprocessingCanvas" xmlns:cx="http://schemas.microsoft.com/office/drawing/2014/chartex" xmlns:cx1="http://schemas.microsoft.com/office/drawing/2015/9/8/chartex" xmlns:cx2="http://schemas.microsoft.com/office/drawing/2015/10/21/chartex" xmlns:cx3="http://schemas.microsoft.com/office/drawing/2016/5/9/chartex" xmlns:cx4="http://schemas.microsoft.com/office/drawing/2016/5/10/chartex" xmlns:cx5="http://schemas.microsoft.com/office/drawing/2016/5/11/chartex" xmlns:cx6="http://schemas.microsoft.com/office/drawing/2016/5/12/chartex" xmlns:cx7="http://schemas.microsoft.com/office/drawing/2016/5/13/chartex" xmlns:cx8="http://schemas.microsoft.com/office/drawing/2016/5/14/chartex" xmlns:mc="http://schemas.openxmlformats.org/markup-compatibility/2006" xmlns:aink="http://schemas.microsoft.com/office/drawing/2016/ink" xmlns:am3d="http://schemas.microsoft.com/office/drawing/2017/model3d" xmlns:o="urn:schemas-microsoft-com:office:office" xmlns:r="http://schemas.openxmlformats.org/officeDocument/2006/relationships" xmlns:m="http://schemas.openxmlformats.org/officeDocument/2006/math" xmlns:v="urn:schemas-microsoft-com:vml" xmlns:wp14="http://schemas.microsoft.com/office/word/2010/wordprocessingDrawing" xmlns:wp="http://schemas.openxmlformats.org/drawingml/2006/wordprocessingDrawing" xmlns:w10="urn:schemas-microsoft-com:office:word" xmlns:w="http://schemas.openxmlformats.org/wordprocessingml/2006/main" xmlns:w14="http://schemas.microsoft.com/office/word/2010/wordml" xmlns:w15="http://schemas.microsoft.com/office/word/2012/wordml" xmlns:w16cex="http://schemas.microsoft.com/office/word/2018/wordml/cex" xmlns:w16cid="http://schemas.microsoft.com/office/word/2016/wordml/cid" xmlns:w16="http://schemas.microsoft.com/office/word/2018/wordml" xmlns:w16sdtdh="http://schemas.microsoft.com/office/word/2020/wordml/sdtdatahash" xmlns:w16se="http://schemas.microsoft.com/office/word/2015/wordml/symex" xmlns:wpg="http://schemas.microsoft.com/office/word/2010/wordprocessingGroup" xmlns:wpi="http://schemas.microsoft.com/office/word/2010/wordprocessingInk" xmlns:wne="http://schemas.microsoft.com/office/word/2006/wordml" xmlns:wps="http://schemas.microsoft.com/office/word/2010/wordprocessingShape" mc:Ignorable="w14 w15 w16se w16cid w16 w16cex w16sdtdh wp14">
+<w:footnotes xmlns:wpc="http://schemas.microsoft.com/office/word/2010/wordprocessingCanvas" xmlns:cx="http://schemas.microsoft.com/office/drawing/2014/chartex" xmlns:cx1="http://schemas.microsoft.com/office/drawing/2015/9/8/chartex" xmlns:mc="http://schemas.openxmlformats.org/markup-compatibility/2006" xmlns:o="urn:schemas-microsoft-com:office:office" xmlns:r="http://schemas.openxmlformats.org/officeDocument/2006/relationships" xmlns:m="http://schemas.openxmlformats.org/officeDocument/2006/math" xmlns:v="urn:schemas-microsoft-com:vml" xmlns:wp14="http://schemas.microsoft.com/office/word/2010/wordprocessingDrawing" xmlns:wp="http://schemas.openxmlformats.org/drawingml/2006/wordprocessingDrawing" xmlns:w10="urn:schemas-microsoft-com:office:word" xmlns:w="http://schemas.openxmlformats.org/wordprocessingml/2006/main" xmlns:w14="http://schemas.microsoft.com/office/word/2010/wordml" xmlns:w15="http://schemas.microsoft.com/office/word/2012/wordml" xmlns:w16se="http://schemas.microsoft.com/office/word/2015/wordml/symex" xmlns:wpg="http://schemas.microsoft.com/office/word/2010/wordprocessingGroup" xmlns:wpi="http://schemas.microsoft.com/office/word/2010/wordprocessingInk" xmlns:wne="http://schemas.microsoft.com/office/word/2006/wordml" xmlns:wps="http://schemas.microsoft.com/office/word/2010/wordprocessingShape" mc:Ignorable="w14 w15 w16se wp14">
   <w:footnote w:type="separator" w:id="-1">
     <w:p>
       <w:pPr>
@@ -11933,7 +12585,7 @@
 </file>
 
 <file path=word/header1.xml><?xml version="1.0" encoding="utf-8"?>
-<w:hdr xmlns:wpc="http://schemas.microsoft.com/office/word/2010/wordprocessingCanvas" xmlns:cx="http://schemas.microsoft.com/office/drawing/2014/chartex" xmlns:cx1="http://schemas.microsoft.com/office/drawing/2015/9/8/chartex" xmlns:cx2="http://schemas.microsoft.com/office/drawing/2015/10/21/chartex" xmlns:cx3="http://schemas.microsoft.com/office/drawing/2016/5/9/chartex" xmlns:cx4="http://schemas.microsoft.com/office/drawing/2016/5/10/chartex" xmlns:cx5="http://schemas.microsoft.com/office/drawing/2016/5/11/chartex" xmlns:cx6="http://schemas.microsoft.com/office/drawing/2016/5/12/chartex" xmlns:cx7="http://schemas.microsoft.com/office/drawing/2016/5/13/chartex" xmlns:cx8="http://schemas.microsoft.com/office/drawing/2016/5/14/chartex" xmlns:mc="http://schemas.openxmlformats.org/markup-compatibility/2006" xmlns:aink="http://schemas.microsoft.com/office/drawing/2016/ink" xmlns:am3d="http://schemas.microsoft.com/office/drawing/2017/model3d" xmlns:o="urn:schemas-microsoft-com:office:office" xmlns:r="http://schemas.openxmlformats.org/officeDocument/2006/relationships" xmlns:m="http://schemas.openxmlformats.org/officeDocument/2006/math" xmlns:v="urn:schemas-microsoft-com:vml" xmlns:wp14="http://schemas.microsoft.com/office/word/2010/wordprocessingDrawing" xmlns:wp="http://schemas.openxmlformats.org/drawingml/2006/wordprocessingDrawing" xmlns:w10="urn:schemas-microsoft-com:office:word" xmlns:w="http://schemas.openxmlformats.org/wordprocessingml/2006/main" xmlns:w14="http://schemas.microsoft.com/office/word/2010/wordml" xmlns:w15="http://schemas.microsoft.com/office/word/2012/wordml" xmlns:w16cex="http://schemas.microsoft.com/office/word/2018/wordml/cex" xmlns:w16cid="http://schemas.microsoft.com/office/word/2016/wordml/cid" xmlns:w16="http://schemas.microsoft.com/office/word/2018/wordml" xmlns:w16sdtdh="http://schemas.microsoft.com/office/word/2020/wordml/sdtdatahash" xmlns:w16se="http://schemas.microsoft.com/office/word/2015/wordml/symex" xmlns:wpg="http://schemas.microsoft.com/office/word/2010/wordprocessingGroup" xmlns:wpi="http://schemas.microsoft.com/office/word/2010/wordprocessingInk" xmlns:wne="http://schemas.microsoft.com/office/word/2006/wordml" xmlns:wps="http://schemas.microsoft.com/office/word/2010/wordprocessingShape" mc:Ignorable="w14 w15 w16se w16cid w16 w16cex w16sdtdh wp14">
+<w:hdr xmlns:wpc="http://schemas.microsoft.com/office/word/2010/wordprocessingCanvas" xmlns:cx="http://schemas.microsoft.com/office/drawing/2014/chartex" xmlns:cx1="http://schemas.microsoft.com/office/drawing/2015/9/8/chartex" xmlns:mc="http://schemas.openxmlformats.org/markup-compatibility/2006" xmlns:o="urn:schemas-microsoft-com:office:office" xmlns:r="http://schemas.openxmlformats.org/officeDocument/2006/relationships" xmlns:m="http://schemas.openxmlformats.org/officeDocument/2006/math" xmlns:v="urn:schemas-microsoft-com:vml" xmlns:wp14="http://schemas.microsoft.com/office/word/2010/wordprocessingDrawing" xmlns:wp="http://schemas.openxmlformats.org/drawingml/2006/wordprocessingDrawing" xmlns:w10="urn:schemas-microsoft-com:office:word" xmlns:w="http://schemas.openxmlformats.org/wordprocessingml/2006/main" xmlns:w14="http://schemas.microsoft.com/office/word/2010/wordml" xmlns:w15="http://schemas.microsoft.com/office/word/2012/wordml" xmlns:w16se="http://schemas.microsoft.com/office/word/2015/wordml/symex" xmlns:wpg="http://schemas.microsoft.com/office/word/2010/wordprocessingGroup" xmlns:wpi="http://schemas.microsoft.com/office/word/2010/wordprocessingInk" xmlns:wne="http://schemas.microsoft.com/office/word/2006/wordml" xmlns:wps="http://schemas.microsoft.com/office/word/2010/wordprocessingShape" mc:Ignorable="w14 w15 w16se wp14">
   <w:p>
     <w:pPr>
       <w:pStyle w:val="Header"/>
@@ -11946,7 +12598,7 @@
 </file>
 
 <file path=word/header2.xml><?xml version="1.0" encoding="utf-8"?>
-<w:hdr xmlns:wpc="http://schemas.microsoft.com/office/word/2010/wordprocessingCanvas" xmlns:cx="http://schemas.microsoft.com/office/drawing/2014/chartex" xmlns:cx1="http://schemas.microsoft.com/office/drawing/2015/9/8/chartex" xmlns:cx2="http://schemas.microsoft.com/office/drawing/2015/10/21/chartex" xmlns:cx3="http://schemas.microsoft.com/office/drawing/2016/5/9/chartex" xmlns:cx4="http://schemas.microsoft.com/office/drawing/2016/5/10/chartex" xmlns:cx5="http://schemas.microsoft.com/office/drawing/2016/5/11/chartex" xmlns:cx6="http://schemas.microsoft.com/office/drawing/2016/5/12/chartex" xmlns:cx7="http://schemas.microsoft.com/office/drawing/2016/5/13/chartex" xmlns:cx8="http://schemas.microsoft.com/office/drawing/2016/5/14/chartex" xmlns:mc="http://schemas.openxmlformats.org/markup-compatibility/2006" xmlns:aink="http://schemas.microsoft.com/office/drawing/2016/ink" xmlns:am3d="http://schemas.microsoft.com/office/drawing/2017/model3d" xmlns:o="urn:schemas-microsoft-com:office:office" xmlns:r="http://schemas.openxmlformats.org/officeDocument/2006/relationships" xmlns:m="http://schemas.openxmlformats.org/officeDocument/2006/math" xmlns:v="urn:schemas-microsoft-com:vml" xmlns:wp14="http://schemas.microsoft.com/office/word/2010/wordprocessingDrawing" xmlns:wp="http://schemas.openxmlformats.org/drawingml/2006/wordprocessingDrawing" xmlns:w10="urn:schemas-microsoft-com:office:word" xmlns:w="http://schemas.openxmlformats.org/wordprocessingml/2006/main" xmlns:w14="http://schemas.microsoft.com/office/word/2010/wordml" xmlns:w15="http://schemas.microsoft.com/office/word/2012/wordml" xmlns:w16cex="http://schemas.microsoft.com/office/word/2018/wordml/cex" xmlns:w16cid="http://schemas.microsoft.com/office/word/2016/wordml/cid" xmlns:w16="http://schemas.microsoft.com/office/word/2018/wordml" xmlns:w16sdtdh="http://schemas.microsoft.com/office/word/2020/wordml/sdtdatahash" xmlns:w16se="http://schemas.microsoft.com/office/word/2015/wordml/symex" xmlns:wpg="http://schemas.microsoft.com/office/word/2010/wordprocessingGroup" xmlns:wpi="http://schemas.microsoft.com/office/word/2010/wordprocessingInk" xmlns:wne="http://schemas.microsoft.com/office/word/2006/wordml" xmlns:wps="http://schemas.microsoft.com/office/word/2010/wordprocessingShape" mc:Ignorable="w14 w15 w16se w16cid w16 w16cex w16sdtdh wp14">
+<w:hdr xmlns:wpc="http://schemas.microsoft.com/office/word/2010/wordprocessingCanvas" xmlns:cx="http://schemas.microsoft.com/office/drawing/2014/chartex" xmlns:cx1="http://schemas.microsoft.com/office/drawing/2015/9/8/chartex" xmlns:mc="http://schemas.openxmlformats.org/markup-compatibility/2006" xmlns:o="urn:schemas-microsoft-com:office:office" xmlns:r="http://schemas.openxmlformats.org/officeDocument/2006/relationships" xmlns:m="http://schemas.openxmlformats.org/officeDocument/2006/math" xmlns:v="urn:schemas-microsoft-com:vml" xmlns:wp14="http://schemas.microsoft.com/office/word/2010/wordprocessingDrawing" xmlns:wp="http://schemas.openxmlformats.org/drawingml/2006/wordprocessingDrawing" xmlns:w10="urn:schemas-microsoft-com:office:word" xmlns:w="http://schemas.openxmlformats.org/wordprocessingml/2006/main" xmlns:w14="http://schemas.microsoft.com/office/word/2010/wordml" xmlns:w15="http://schemas.microsoft.com/office/word/2012/wordml" xmlns:w16se="http://schemas.microsoft.com/office/word/2015/wordml/symex" xmlns:wpg="http://schemas.microsoft.com/office/word/2010/wordprocessingGroup" xmlns:wpi="http://schemas.microsoft.com/office/word/2010/wordprocessingInk" xmlns:wne="http://schemas.microsoft.com/office/word/2006/wordml" xmlns:wps="http://schemas.microsoft.com/office/word/2010/wordprocessingShape" mc:Ignorable="w14 w15 w16se wp14">
   <w:p>
     <w:pPr>
       <w:pStyle w:val="Header"/>
@@ -11959,7 +12611,7 @@
 </file>
 
 <file path=word/styles.xml><?xml version="1.0" encoding="utf-8"?>
-<w:styles xmlns:mc="http://schemas.openxmlformats.org/markup-compatibility/2006" xmlns:r="http://schemas.openxmlformats.org/officeDocument/2006/relationships" xmlns:w="http://schemas.openxmlformats.org/wordprocessingml/2006/main" xmlns:w14="http://schemas.microsoft.com/office/word/2010/wordml" xmlns:w15="http://schemas.microsoft.com/office/word/2012/wordml" xmlns:w16cex="http://schemas.microsoft.com/office/word/2018/wordml/cex" xmlns:w16cid="http://schemas.microsoft.com/office/word/2016/wordml/cid" xmlns:w16="http://schemas.microsoft.com/office/word/2018/wordml" xmlns:w16sdtdh="http://schemas.microsoft.com/office/word/2020/wordml/sdtdatahash" xmlns:w16se="http://schemas.microsoft.com/office/word/2015/wordml/symex" mc:Ignorable="w14 w15 w16se w16cid w16 w16cex w16sdtdh">
+<w:styles xmlns:mc="http://schemas.openxmlformats.org/markup-compatibility/2006" xmlns:r="http://schemas.openxmlformats.org/officeDocument/2006/relationships" xmlns:w="http://schemas.openxmlformats.org/wordprocessingml/2006/main" xmlns:w14="http://schemas.microsoft.com/office/word/2010/wordml" xmlns:w15="http://schemas.microsoft.com/office/word/2012/wordml" xmlns:w16se="http://schemas.microsoft.com/office/word/2015/wordml/symex" mc:Ignorable="w14 w15 w16se">
   <w:docDefaults>
     <w:rPrDefault>
       <w:rPr>
@@ -11969,7 +12621,7 @@
     </w:rPrDefault>
     <w:pPrDefault/>
   </w:docDefaults>
-  <w:latentStyles w:defLockedState="0" w:defUIPriority="99" w:defSemiHidden="0" w:defUnhideWhenUsed="0" w:defQFormat="0" w:count="376">
+  <w:latentStyles w:defLockedState="0" w:defUIPriority="99" w:defSemiHidden="0" w:defUnhideWhenUsed="0" w:defQFormat="0" w:count="371">
     <w:lsdException w:name="Normal" w:uiPriority="0" w:qFormat="1"/>
     <w:lsdException w:name="heading 1" w:uiPriority="9" w:qFormat="1"/>
     <w:lsdException w:name="heading 2" w:semiHidden="1" w:uiPriority="9" w:unhideWhenUsed="1" w:qFormat="1"/>
@@ -12075,6 +12727,7 @@
     <w:lsdException w:name="HTML Sample" w:semiHidden="1" w:unhideWhenUsed="1"/>
     <w:lsdException w:name="HTML Typewriter" w:semiHidden="1" w:unhideWhenUsed="1"/>
     <w:lsdException w:name="HTML Variable" w:semiHidden="1" w:unhideWhenUsed="1"/>
+    <w:lsdException w:name="Normal Table" w:semiHidden="1" w:unhideWhenUsed="1"/>
     <w:lsdException w:name="annotation subject" w:semiHidden="1" w:unhideWhenUsed="1"/>
     <w:lsdException w:name="No List" w:semiHidden="1" w:unhideWhenUsed="1"/>
     <w:lsdException w:name="Outline List 1" w:semiHidden="1" w:unhideWhenUsed="1"/>
@@ -12117,8 +12770,11 @@
     <w:lsdException w:name="Table Contemporary" w:semiHidden="1" w:unhideWhenUsed="1"/>
     <w:lsdException w:name="Table Elegant" w:semiHidden="1" w:unhideWhenUsed="1"/>
     <w:lsdException w:name="Table Professional" w:semiHidden="1" w:unhideWhenUsed="1"/>
+    <w:lsdException w:name="Table Subtle 1" w:semiHidden="1" w:unhideWhenUsed="1"/>
     <w:lsdException w:name="Table Subtle 2" w:semiHidden="1" w:unhideWhenUsed="1"/>
     <w:lsdException w:name="Table Web 1" w:semiHidden="1" w:unhideWhenUsed="1"/>
+    <w:lsdException w:name="Table Web 2" w:semiHidden="1" w:unhideWhenUsed="1"/>
+    <w:lsdException w:name="Table Web 3" w:semiHidden="1" w:unhideWhenUsed="1"/>
     <w:lsdException w:name="Balloon Text" w:semiHidden="1" w:unhideWhenUsed="1"/>
     <w:lsdException w:name="Table Grid" w:uiPriority="59"/>
     <w:lsdException w:name="Table Theme" w:semiHidden="1" w:unhideWhenUsed="1"/>
@@ -12337,11 +12993,6 @@
     <w:lsdException w:name="List Table 5 Dark Accent 6" w:uiPriority="50"/>
     <w:lsdException w:name="List Table 6 Colorful Accent 6" w:uiPriority="51"/>
     <w:lsdException w:name="List Table 7 Colorful Accent 6" w:uiPriority="52"/>
-    <w:lsdException w:name="Mention" w:semiHidden="1" w:unhideWhenUsed="1"/>
-    <w:lsdException w:name="Smart Hyperlink" w:semiHidden="1" w:unhideWhenUsed="1"/>
-    <w:lsdException w:name="Hashtag" w:semiHidden="1" w:unhideWhenUsed="1"/>
-    <w:lsdException w:name="Unresolved Mention" w:semiHidden="1" w:unhideWhenUsed="1"/>
-    <w:lsdException w:name="Smart Link" w:semiHidden="1" w:unhideWhenUsed="1"/>
   </w:latentStyles>
   <w:style w:type="paragraph" w:default="1" w:styleId="Normal">
     <w:name w:val="Normal"/>
@@ -12767,7 +13418,7 @@
 </file>
 
 <file path=customXml/itemProps1.xml><?xml version="1.0" encoding="utf-8"?>
-<ds:datastoreItem xmlns:ds="http://schemas.openxmlformats.org/officeDocument/2006/customXml" ds:itemID="{89EF893D-7A7D-408C-A5FE-6AF83D974224}">
+<ds:datastoreItem xmlns:ds="http://schemas.openxmlformats.org/officeDocument/2006/customXml" ds:itemID="{F1FC2473-FAF3-4F4D-8BA3-0F6593FBA701}">
   <ds:schemaRefs>
     <ds:schemaRef ds:uri="http://schemas.openxmlformats.org/officeDocument/2006/bibliography"/>
   </ds:schemaRefs>

--- a/TS-Padam/TS-7.1/TS 7.1 Malayalam Pada Paatam Corrections.docx
+++ b/TS-Padam/TS-7.1/TS 7.1 Malayalam Pada Paatam Corrections.docx
@@ -4,6 +4,7 @@
   <w:body>
     <w:p>
       <w:pPr>
+        <w:ind w:left="-142"/>
         <w:jc w:val="center"/>
         <w:rPr>
           <w:b/>
@@ -111,10 +112,9 @@
           <w:bCs/>
           <w:sz w:val="32"/>
           <w:szCs w:val="32"/>
-          <w:highlight w:val="red"/>
           <w:u w:val="single"/>
         </w:rPr>
-        <w:t>???????</w:t>
+        <w:t>30th September 2021</w:t>
       </w:r>
     </w:p>
     <w:p>
@@ -4107,7 +4107,6 @@
                 <w:rFonts w:cs="Arial"/>
                 <w:b/>
                 <w:bCs/>
-                <w:color w:val="FF0000"/>
                 <w:sz w:val="28"/>
                 <w:szCs w:val="28"/>
               </w:rPr>
@@ -4117,63 +4116,17 @@
                 <w:rFonts w:cs="Arial"/>
                 <w:b/>
                 <w:bCs/>
-                <w:color w:val="FF0000"/>
-                <w:sz w:val="28"/>
-                <w:szCs w:val="28"/>
-              </w:rPr>
-              <w:t>TS 7.1.</w:t>
-            </w:r>
+                <w:sz w:val="28"/>
+                <w:szCs w:val="28"/>
+              </w:rPr>
+              <w:t xml:space="preserve">TS 7.1.10.4 – </w:t>
+            </w:r>
+            <w:proofErr w:type="spellStart"/>
             <w:r>
               <w:rPr>
                 <w:rFonts w:cs="Arial"/>
                 <w:b/>
                 <w:bCs/>
-                <w:color w:val="FF0000"/>
-                <w:sz w:val="28"/>
-                <w:szCs w:val="28"/>
-              </w:rPr>
-              <w:t>10</w:t>
-            </w:r>
-            <w:r>
-              <w:rPr>
-                <w:rFonts w:cs="Arial"/>
-                <w:b/>
-                <w:bCs/>
-                <w:color w:val="FF0000"/>
-                <w:sz w:val="28"/>
-                <w:szCs w:val="28"/>
-              </w:rPr>
-              <w:t>.</w:t>
-            </w:r>
-            <w:r>
-              <w:rPr>
-                <w:rFonts w:cs="Arial"/>
-                <w:b/>
-                <w:bCs/>
-                <w:color w:val="FF0000"/>
-                <w:sz w:val="28"/>
-                <w:szCs w:val="28"/>
-              </w:rPr>
-              <w:t>4</w:t>
-            </w:r>
-            <w:r>
-              <w:rPr>
-                <w:rFonts w:cs="Arial"/>
-                <w:b/>
-                <w:bCs/>
-                <w:color w:val="FF0000"/>
-                <w:sz w:val="28"/>
-                <w:szCs w:val="28"/>
-              </w:rPr>
-              <w:t xml:space="preserve"> – </w:t>
-            </w:r>
-            <w:proofErr w:type="spellStart"/>
-            <w:r>
-              <w:rPr>
-                <w:rFonts w:cs="Arial"/>
-                <w:b/>
-                <w:bCs/>
-                <w:color w:val="FF0000"/>
                 <w:sz w:val="28"/>
                 <w:szCs w:val="28"/>
               </w:rPr>
@@ -4190,7 +4143,6 @@
               <w:spacing w:before="0" w:line="240" w:lineRule="auto"/>
               <w:rPr>
                 <w:b/>
-                <w:color w:val="FF0000"/>
                 <w:sz w:val="28"/>
                 <w:szCs w:val="28"/>
               </w:rPr>
@@ -4199,7 +4151,6 @@
             <w:r>
               <w:rPr>
                 <w:b/>
-                <w:color w:val="FF0000"/>
                 <w:sz w:val="28"/>
                 <w:szCs w:val="28"/>
               </w:rPr>
@@ -4209,20 +4160,10 @@
             <w:r>
               <w:rPr>
                 <w:b/>
-                <w:color w:val="FF0000"/>
-                <w:sz w:val="28"/>
-                <w:szCs w:val="28"/>
-              </w:rPr>
-              <w:t xml:space="preserve"> No. -  </w:t>
-            </w:r>
-            <w:r>
-              <w:rPr>
-                <w:b/>
-                <w:color w:val="FF0000"/>
-                <w:sz w:val="28"/>
-                <w:szCs w:val="28"/>
-              </w:rPr>
-              <w:t>5</w:t>
+                <w:sz w:val="28"/>
+                <w:szCs w:val="28"/>
+              </w:rPr>
+              <w:t xml:space="preserve"> No. -  5</w:t>
             </w:r>
           </w:p>
           <w:p>
@@ -4247,7 +4188,6 @@
                 <w:rFonts w:cs="Arial"/>
                 <w:b/>
                 <w:bCs/>
-                <w:color w:val="FF0000"/>
                 <w:sz w:val="28"/>
                 <w:szCs w:val="28"/>
               </w:rPr>
@@ -4259,22 +4199,10 @@
                 <w:rFonts w:cs="Arial"/>
                 <w:b/>
                 <w:bCs/>
-                <w:color w:val="FF0000"/>
-                <w:sz w:val="28"/>
-                <w:szCs w:val="28"/>
-              </w:rPr>
-              <w:t xml:space="preserve"> No - </w:t>
-            </w:r>
-            <w:r>
-              <w:rPr>
-                <w:rFonts w:cs="Arial"/>
-                <w:b/>
-                <w:bCs/>
-                <w:color w:val="FF0000"/>
-                <w:sz w:val="28"/>
-                <w:szCs w:val="28"/>
-              </w:rPr>
-              <w:t>39</w:t>
+                <w:sz w:val="28"/>
+                <w:szCs w:val="28"/>
+              </w:rPr>
+              <w:t xml:space="preserve"> No - 39</w:t>
             </w:r>
           </w:p>
         </w:tc>
@@ -5572,6 +5500,18 @@
           <w:u w:val="single"/>
         </w:rPr>
       </w:pPr>
+      <w:r>
+        <w:rPr>
+          <w:b/>
+          <w:bCs/>
+          <w:sz w:val="32"/>
+          <w:szCs w:val="32"/>
+          <w:u w:val="single"/>
+        </w:rPr>
+        <w:t>==============</w:t>
+      </w:r>
+      <w:bookmarkStart w:id="0" w:name="_GoBack"/>
+      <w:bookmarkEnd w:id="0"/>
     </w:p>
     <w:p>
       <w:pPr>
@@ -5584,8 +5524,6 @@
           <w:u w:val="single"/>
         </w:rPr>
       </w:pPr>
-      <w:bookmarkStart w:id="0" w:name="_GoBack"/>
-      <w:bookmarkEnd w:id="0"/>
       <w:r>
         <w:rPr>
           <w:b/>
@@ -12303,7 +12241,7 @@
         <w:bCs/>
         <w:noProof/>
       </w:rPr>
-      <w:t>2</w:t>
+      <w:t>4</w:t>
     </w:r>
     <w:r>
       <w:rPr>
@@ -12490,7 +12428,7 @@
         <w:bCs/>
         <w:noProof/>
       </w:rPr>
-      <w:t>3</w:t>
+      <w:t>5</w:t>
     </w:r>
     <w:r>
       <w:rPr>
@@ -13418,7 +13356,7 @@
 </file>
 
 <file path=customXml/itemProps1.xml><?xml version="1.0" encoding="utf-8"?>
-<ds:datastoreItem xmlns:ds="http://schemas.openxmlformats.org/officeDocument/2006/customXml" ds:itemID="{F1FC2473-FAF3-4F4D-8BA3-0F6593FBA701}">
+<ds:datastoreItem xmlns:ds="http://schemas.openxmlformats.org/officeDocument/2006/customXml" ds:itemID="{F8B17BD0-FC91-462A-ACDF-ACF7607747E3}">
   <ds:schemaRefs>
     <ds:schemaRef ds:uri="http://schemas.openxmlformats.org/officeDocument/2006/bibliography"/>
   </ds:schemaRefs>

--- a/TS-Padam/TS-7.1/TS 7.1 Malayalam Pada Paatam Corrections.docx
+++ b/TS-Padam/TS-7.1/TS 7.1 Malayalam Pada Paatam Corrections.docx
@@ -14,6 +14,8 @@
           <w:u w:val="single"/>
         </w:rPr>
       </w:pPr>
+      <w:bookmarkStart w:id="0" w:name="_GoBack"/>
+      <w:bookmarkEnd w:id="0"/>
       <w:r>
         <w:rPr>
           <w:b/>
@@ -22,8 +24,42 @@
           <w:szCs w:val="32"/>
           <w:u w:val="single"/>
         </w:rPr>
-        <w:t>TS Pada Paatam</w:t>
+        <w:t xml:space="preserve">TS </w:t>
       </w:r>
+      <w:proofErr w:type="spellStart"/>
+      <w:r>
+        <w:rPr>
+          <w:b/>
+          <w:bCs/>
+          <w:sz w:val="32"/>
+          <w:szCs w:val="32"/>
+          <w:u w:val="single"/>
+        </w:rPr>
+        <w:t>Pada</w:t>
+      </w:r>
+      <w:proofErr w:type="spellEnd"/>
+      <w:r>
+        <w:rPr>
+          <w:b/>
+          <w:bCs/>
+          <w:sz w:val="32"/>
+          <w:szCs w:val="32"/>
+          <w:u w:val="single"/>
+        </w:rPr>
+        <w:t xml:space="preserve"> </w:t>
+      </w:r>
+      <w:proofErr w:type="spellStart"/>
+      <w:r>
+        <w:rPr>
+          <w:b/>
+          <w:bCs/>
+          <w:sz w:val="32"/>
+          <w:szCs w:val="32"/>
+          <w:u w:val="single"/>
+        </w:rPr>
+        <w:t>Paatam</w:t>
+      </w:r>
+      <w:proofErr w:type="spellEnd"/>
       <w:r>
         <w:rPr>
           <w:b/>
@@ -5510,8 +5546,6 @@
         </w:rPr>
         <w:t>==============</w:t>
       </w:r>
-      <w:bookmarkStart w:id="0" w:name="_GoBack"/>
-      <w:bookmarkEnd w:id="0"/>
     </w:p>
     <w:p>
       <w:pPr>
@@ -12241,7 +12275,7 @@
         <w:bCs/>
         <w:noProof/>
       </w:rPr>
-      <w:t>4</w:t>
+      <w:t>6</w:t>
     </w:r>
     <w:r>
       <w:rPr>
@@ -13356,7 +13390,7 @@
 </file>
 
 <file path=customXml/itemProps1.xml><?xml version="1.0" encoding="utf-8"?>
-<ds:datastoreItem xmlns:ds="http://schemas.openxmlformats.org/officeDocument/2006/customXml" ds:itemID="{F8B17BD0-FC91-462A-ACDF-ACF7607747E3}">
+<ds:datastoreItem xmlns:ds="http://schemas.openxmlformats.org/officeDocument/2006/customXml" ds:itemID="{E157B05F-2BEB-439C-A778-6E991B04D7CE}">
   <ds:schemaRefs>
     <ds:schemaRef ds:uri="http://schemas.openxmlformats.org/officeDocument/2006/bibliography"/>
   </ds:schemaRefs>

--- a/TS-Padam/TS-7.1/TS 7.1 Malayalam Pada Paatam Corrections.docx
+++ b/TS-Padam/TS-7.1/TS 7.1 Malayalam Pada Paatam Corrections.docx
@@ -1,6 +1,6 @@
 
 <file path=word/document.xml><?xml version="1.0" encoding="utf-8"?>
-<w:document xmlns:wpc="http://schemas.microsoft.com/office/word/2010/wordprocessingCanvas" xmlns:cx="http://schemas.microsoft.com/office/drawing/2014/chartex" xmlns:cx1="http://schemas.microsoft.com/office/drawing/2015/9/8/chartex" xmlns:mc="http://schemas.openxmlformats.org/markup-compatibility/2006" xmlns:o="urn:schemas-microsoft-com:office:office" xmlns:r="http://schemas.openxmlformats.org/officeDocument/2006/relationships" xmlns:m="http://schemas.openxmlformats.org/officeDocument/2006/math" xmlns:v="urn:schemas-microsoft-com:vml" xmlns:wp14="http://schemas.microsoft.com/office/word/2010/wordprocessingDrawing" xmlns:wp="http://schemas.openxmlformats.org/drawingml/2006/wordprocessingDrawing" xmlns:w10="urn:schemas-microsoft-com:office:word" xmlns:w="http://schemas.openxmlformats.org/wordprocessingml/2006/main" xmlns:w14="http://schemas.microsoft.com/office/word/2010/wordml" xmlns:w15="http://schemas.microsoft.com/office/word/2012/wordml" xmlns:w16se="http://schemas.microsoft.com/office/word/2015/wordml/symex" xmlns:wpg="http://schemas.microsoft.com/office/word/2010/wordprocessingGroup" xmlns:wpi="http://schemas.microsoft.com/office/word/2010/wordprocessingInk" xmlns:wne="http://schemas.microsoft.com/office/word/2006/wordml" xmlns:wps="http://schemas.microsoft.com/office/word/2010/wordprocessingShape" mc:Ignorable="w14 w15 w16se wp14">
+<w:document xmlns:wpc="http://schemas.microsoft.com/office/word/2010/wordprocessingCanvas" xmlns:cx="http://schemas.microsoft.com/office/drawing/2014/chartex" xmlns:cx1="http://schemas.microsoft.com/office/drawing/2015/9/8/chartex" xmlns:cx2="http://schemas.microsoft.com/office/drawing/2015/10/21/chartex" xmlns:cx3="http://schemas.microsoft.com/office/drawing/2016/5/9/chartex" xmlns:cx4="http://schemas.microsoft.com/office/drawing/2016/5/10/chartex" xmlns:cx5="http://schemas.microsoft.com/office/drawing/2016/5/11/chartex" xmlns:cx6="http://schemas.microsoft.com/office/drawing/2016/5/12/chartex" xmlns:cx7="http://schemas.microsoft.com/office/drawing/2016/5/13/chartex" xmlns:cx8="http://schemas.microsoft.com/office/drawing/2016/5/14/chartex" xmlns:mc="http://schemas.openxmlformats.org/markup-compatibility/2006" xmlns:aink="http://schemas.microsoft.com/office/drawing/2016/ink" xmlns:am3d="http://schemas.microsoft.com/office/drawing/2017/model3d" xmlns:o="urn:schemas-microsoft-com:office:office" xmlns:oel="http://schemas.microsoft.com/office/2019/extlst" xmlns:r="http://schemas.openxmlformats.org/officeDocument/2006/relationships" xmlns:m="http://schemas.openxmlformats.org/officeDocument/2006/math" xmlns:v="urn:schemas-microsoft-com:vml" xmlns:wp14="http://schemas.microsoft.com/office/word/2010/wordprocessingDrawing" xmlns:wp="http://schemas.openxmlformats.org/drawingml/2006/wordprocessingDrawing" xmlns:w10="urn:schemas-microsoft-com:office:word" xmlns:w="http://schemas.openxmlformats.org/wordprocessingml/2006/main" xmlns:w14="http://schemas.microsoft.com/office/word/2010/wordml" xmlns:w15="http://schemas.microsoft.com/office/word/2012/wordml" xmlns:w16cex="http://schemas.microsoft.com/office/word/2018/wordml/cex" xmlns:w16cid="http://schemas.microsoft.com/office/word/2016/wordml/cid" xmlns:w16="http://schemas.microsoft.com/office/word/2018/wordml" xmlns:w16sdtdh="http://schemas.microsoft.com/office/word/2020/wordml/sdtdatahash" xmlns:w16se="http://schemas.microsoft.com/office/word/2015/wordml/symex" xmlns:wpg="http://schemas.microsoft.com/office/word/2010/wordprocessingGroup" xmlns:wpi="http://schemas.microsoft.com/office/word/2010/wordprocessingInk" xmlns:wne="http://schemas.microsoft.com/office/word/2006/wordml" xmlns:wps="http://schemas.microsoft.com/office/word/2010/wordprocessingShape" mc:Ignorable="w14 w15 w16se w16cid w16 w16cex w16sdtdh wp14">
   <w:body>
     <w:p>
       <w:pPr>
@@ -14,8 +14,6 @@
           <w:u w:val="single"/>
         </w:rPr>
       </w:pPr>
-      <w:bookmarkStart w:id="0" w:name="_GoBack"/>
-      <w:bookmarkEnd w:id="0"/>
       <w:r>
         <w:rPr>
           <w:b/>
@@ -24,42 +22,8 @@
           <w:szCs w:val="32"/>
           <w:u w:val="single"/>
         </w:rPr>
-        <w:t xml:space="preserve">TS </w:t>
+        <w:t>TS Pada Paatam</w:t>
       </w:r>
-      <w:proofErr w:type="spellStart"/>
-      <w:r>
-        <w:rPr>
-          <w:b/>
-          <w:bCs/>
-          <w:sz w:val="32"/>
-          <w:szCs w:val="32"/>
-          <w:u w:val="single"/>
-        </w:rPr>
-        <w:t>Pada</w:t>
-      </w:r>
-      <w:proofErr w:type="spellEnd"/>
-      <w:r>
-        <w:rPr>
-          <w:b/>
-          <w:bCs/>
-          <w:sz w:val="32"/>
-          <w:szCs w:val="32"/>
-          <w:u w:val="single"/>
-        </w:rPr>
-        <w:t xml:space="preserve"> </w:t>
-      </w:r>
-      <w:proofErr w:type="spellStart"/>
-      <w:r>
-        <w:rPr>
-          <w:b/>
-          <w:bCs/>
-          <w:sz w:val="32"/>
-          <w:szCs w:val="32"/>
-          <w:u w:val="single"/>
-        </w:rPr>
-        <w:t>Paatam</w:t>
-      </w:r>
-      <w:proofErr w:type="spellEnd"/>
       <w:r>
         <w:rPr>
           <w:b/>
@@ -70,7 +34,6 @@
         </w:rPr>
         <w:t xml:space="preserve"> – TS </w:t>
       </w:r>
-      <w:proofErr w:type="gramStart"/>
       <w:r>
         <w:rPr>
           <w:b/>
@@ -101,7 +64,631 @@
         </w:rPr>
         <w:t>Malayalam</w:t>
       </w:r>
-      <w:proofErr w:type="gramEnd"/>
+      <w:r>
+        <w:rPr>
+          <w:b/>
+          <w:bCs/>
+          <w:sz w:val="32"/>
+          <w:szCs w:val="32"/>
+          <w:u w:val="single"/>
+        </w:rPr>
+        <w:t xml:space="preserve"> Corrections </w:t>
+      </w:r>
+      <w:r>
+        <w:rPr>
+          <w:b/>
+          <w:bCs/>
+          <w:sz w:val="32"/>
+          <w:szCs w:val="32"/>
+          <w:u w:val="single"/>
+        </w:rPr>
+        <w:t>–</w:t>
+      </w:r>
+      <w:r>
+        <w:rPr>
+          <w:b/>
+          <w:bCs/>
+          <w:sz w:val="32"/>
+          <w:szCs w:val="32"/>
+          <w:u w:val="single"/>
+        </w:rPr>
+        <w:t xml:space="preserve"> </w:t>
+      </w:r>
+      <w:r>
+        <w:rPr>
+          <w:b/>
+          <w:bCs/>
+          <w:sz w:val="32"/>
+          <w:szCs w:val="32"/>
+          <w:u w:val="single"/>
+        </w:rPr>
+        <w:t xml:space="preserve">Observed till </w:t>
+      </w:r>
+      <w:r>
+        <w:rPr>
+          <w:b/>
+          <w:bCs/>
+          <w:sz w:val="32"/>
+          <w:szCs w:val="32"/>
+          <w:highlight w:val="red"/>
+          <w:u w:val="single"/>
+        </w:rPr>
+        <w:t>?????</w:t>
+      </w:r>
+    </w:p>
+    <w:p>
+      <w:pPr>
+        <w:jc w:val="center"/>
+        <w:rPr>
+          <w:b/>
+          <w:bCs/>
+        </w:rPr>
+      </w:pPr>
+      <w:r>
+        <w:rPr>
+          <w:b/>
+          <w:bCs/>
+        </w:rPr>
+        <w:t>(ignore those which are already incorporated in your book’s version and date)</w:t>
+      </w:r>
+    </w:p>
+    <w:tbl>
+      <w:tblPr>
+        <w:tblW w:w="14017" w:type="dxa"/>
+        <w:tblInd w:w="-792" w:type="dxa"/>
+        <w:tblBorders>
+          <w:top w:val="single" w:sz="4" w:space="0" w:color="000000"/>
+          <w:left w:val="single" w:sz="4" w:space="0" w:color="000000"/>
+          <w:bottom w:val="single" w:sz="4" w:space="0" w:color="000000"/>
+          <w:right w:val="single" w:sz="4" w:space="0" w:color="000000"/>
+          <w:insideH w:val="single" w:sz="4" w:space="0" w:color="000000"/>
+          <w:insideV w:val="single" w:sz="4" w:space="0" w:color="000000"/>
+        </w:tblBorders>
+        <w:tblLook w:val="04A0" w:firstRow="1" w:lastRow="0" w:firstColumn="1" w:lastColumn="0" w:noHBand="0" w:noVBand="1"/>
+      </w:tblPr>
+      <w:tblGrid>
+        <w:gridCol w:w="3197"/>
+        <w:gridCol w:w="5420"/>
+        <w:gridCol w:w="5400"/>
+      </w:tblGrid>
+      <w:tr>
+        <w:tc>
+          <w:tcPr>
+            <w:tcW w:w="3197" w:type="dxa"/>
+          </w:tcPr>
+          <w:p>
+            <w:pPr>
+              <w:spacing w:before="0" w:line="240" w:lineRule="auto"/>
+              <w:jc w:val="center"/>
+              <w:rPr>
+                <w:sz w:val="32"/>
+                <w:szCs w:val="32"/>
+              </w:rPr>
+            </w:pPr>
+            <w:r>
+              <w:rPr>
+                <w:sz w:val="32"/>
+                <w:szCs w:val="32"/>
+              </w:rPr>
+              <w:t>Section, Paragraph</w:t>
+            </w:r>
+          </w:p>
+          <w:p>
+            <w:pPr>
+              <w:spacing w:before="0" w:line="240" w:lineRule="auto"/>
+              <w:jc w:val="center"/>
+              <w:rPr>
+                <w:sz w:val="32"/>
+                <w:szCs w:val="32"/>
+              </w:rPr>
+            </w:pPr>
+            <w:r>
+              <w:rPr>
+                <w:sz w:val="32"/>
+                <w:szCs w:val="32"/>
+              </w:rPr>
+              <w:t>Reference</w:t>
+            </w:r>
+          </w:p>
+        </w:tc>
+        <w:tc>
+          <w:tcPr>
+            <w:tcW w:w="5420" w:type="dxa"/>
+          </w:tcPr>
+          <w:p>
+            <w:pPr>
+              <w:spacing w:before="0" w:line="240" w:lineRule="auto"/>
+              <w:jc w:val="center"/>
+              <w:rPr>
+                <w:sz w:val="32"/>
+                <w:szCs w:val="32"/>
+              </w:rPr>
+            </w:pPr>
+            <w:r>
+              <w:rPr>
+                <w:sz w:val="32"/>
+                <w:szCs w:val="32"/>
+              </w:rPr>
+              <w:t>As Printed</w:t>
+            </w:r>
+          </w:p>
+        </w:tc>
+        <w:tc>
+          <w:tcPr>
+            <w:tcW w:w="5400" w:type="dxa"/>
+          </w:tcPr>
+          <w:p>
+            <w:pPr>
+              <w:spacing w:before="0" w:line="240" w:lineRule="auto"/>
+              <w:ind w:right="-18"/>
+              <w:jc w:val="center"/>
+              <w:rPr>
+                <w:sz w:val="32"/>
+                <w:szCs w:val="32"/>
+              </w:rPr>
+            </w:pPr>
+            <w:r>
+              <w:rPr>
+                <w:sz w:val="32"/>
+                <w:szCs w:val="32"/>
+              </w:rPr>
+              <w:t>To be read as or corrected as</w:t>
+            </w:r>
+          </w:p>
+        </w:tc>
+      </w:tr>
+      <w:tr>
+        <w:trPr>
+          <w:trHeight w:val="808"/>
+        </w:trPr>
+        <w:tc>
+          <w:tcPr>
+            <w:tcW w:w="3197" w:type="dxa"/>
+          </w:tcPr>
+          <w:p>
+            <w:pPr>
+              <w:widowControl w:val="0"/>
+              <w:autoSpaceDE w:val="0"/>
+              <w:autoSpaceDN w:val="0"/>
+              <w:adjustRightInd w:val="0"/>
+              <w:spacing w:before="0" w:line="240" w:lineRule="auto"/>
+              <w:rPr>
+                <w:rFonts w:cs="Arial"/>
+                <w:b/>
+                <w:bCs/>
+                <w:sz w:val="28"/>
+                <w:szCs w:val="28"/>
+              </w:rPr>
+            </w:pPr>
+            <w:r>
+              <w:rPr>
+                <w:rFonts w:cs="Arial"/>
+                <w:b/>
+                <w:bCs/>
+                <w:sz w:val="28"/>
+                <w:szCs w:val="28"/>
+              </w:rPr>
+              <w:t>TS 7.1.</w:t>
+            </w:r>
+            <w:r>
+              <w:rPr>
+                <w:rFonts w:cs="Arial"/>
+                <w:b/>
+                <w:bCs/>
+                <w:sz w:val="28"/>
+                <w:szCs w:val="28"/>
+              </w:rPr>
+              <w:t>6</w:t>
+            </w:r>
+            <w:r>
+              <w:rPr>
+                <w:rFonts w:cs="Arial"/>
+                <w:b/>
+                <w:bCs/>
+                <w:sz w:val="28"/>
+                <w:szCs w:val="28"/>
+              </w:rPr>
+              <w:t>.</w:t>
+            </w:r>
+            <w:r>
+              <w:rPr>
+                <w:rFonts w:cs="Arial"/>
+                <w:b/>
+                <w:bCs/>
+                <w:sz w:val="28"/>
+                <w:szCs w:val="28"/>
+              </w:rPr>
+              <w:t>3</w:t>
+            </w:r>
+            <w:r>
+              <w:rPr>
+                <w:rFonts w:cs="Arial"/>
+                <w:b/>
+                <w:bCs/>
+                <w:sz w:val="28"/>
+                <w:szCs w:val="28"/>
+              </w:rPr>
+              <w:t xml:space="preserve"> – Padam</w:t>
+            </w:r>
+          </w:p>
+          <w:p>
+            <w:pPr>
+              <w:widowControl w:val="0"/>
+              <w:autoSpaceDE w:val="0"/>
+              <w:autoSpaceDN w:val="0"/>
+              <w:adjustRightInd w:val="0"/>
+              <w:spacing w:before="0" w:line="240" w:lineRule="auto"/>
+              <w:rPr>
+                <w:rFonts w:cs="Arial"/>
+                <w:b/>
+                <w:bCs/>
+                <w:sz w:val="28"/>
+                <w:szCs w:val="28"/>
+              </w:rPr>
+            </w:pPr>
+            <w:r>
+              <w:rPr>
+                <w:b/>
+                <w:sz w:val="28"/>
+                <w:szCs w:val="28"/>
+              </w:rPr>
+              <w:t xml:space="preserve">Padam No. -  </w:t>
+            </w:r>
+            <w:r>
+              <w:rPr>
+                <w:b/>
+                <w:sz w:val="28"/>
+                <w:szCs w:val="28"/>
+              </w:rPr>
+              <w:t>44</w:t>
+            </w:r>
+          </w:p>
+          <w:p>
+            <w:pPr>
+              <w:widowControl w:val="0"/>
+              <w:autoSpaceDE w:val="0"/>
+              <w:autoSpaceDN w:val="0"/>
+              <w:adjustRightInd w:val="0"/>
+              <w:spacing w:before="0" w:line="240" w:lineRule="auto"/>
+              <w:rPr>
+                <w:b/>
+                <w:sz w:val="28"/>
+                <w:szCs w:val="28"/>
+              </w:rPr>
+            </w:pPr>
+            <w:r>
+              <w:rPr>
+                <w:rFonts w:cs="Arial"/>
+                <w:b/>
+                <w:bCs/>
+                <w:sz w:val="28"/>
+                <w:szCs w:val="28"/>
+              </w:rPr>
+              <w:t xml:space="preserve">Panchaati No - </w:t>
+            </w:r>
+            <w:r>
+              <w:rPr>
+                <w:rFonts w:cs="Arial"/>
+                <w:b/>
+                <w:bCs/>
+                <w:sz w:val="28"/>
+                <w:szCs w:val="28"/>
+              </w:rPr>
+              <w:t>23</w:t>
+            </w:r>
+          </w:p>
+        </w:tc>
+        <w:tc>
+          <w:tcPr>
+            <w:tcW w:w="5420" w:type="dxa"/>
+          </w:tcPr>
+          <w:p>
+            <w:pPr>
+              <w:widowControl w:val="0"/>
+              <w:autoSpaceDE w:val="0"/>
+              <w:autoSpaceDN w:val="0"/>
+              <w:adjustRightInd w:val="0"/>
+              <w:spacing w:line="252" w:lineRule="auto"/>
+              <w:ind w:right="-48"/>
+              <w:rPr>
+                <w:rFonts w:ascii="BRH Devanagari Extra" w:hAnsi="BRH Devanagari Extra" w:cs="Latha"/>
+                <w:b/>
+                <w:sz w:val="36"/>
+                <w:szCs w:val="28"/>
+              </w:rPr>
+            </w:pPr>
+            <w:r>
+              <w:rPr>
+                <w:rFonts w:ascii="BRH Malayalam Extra" w:hAnsi="BRH Malayalam Extra" w:cs="BRH Malayalam Extra"/>
+                <w:sz w:val="40"/>
+                <w:szCs w:val="40"/>
+              </w:rPr>
+              <w:t>P</w:t>
+            </w:r>
+            <w:r>
+              <w:rPr>
+                <w:rFonts w:ascii="BRH Malayalam Extra" w:hAnsi="BRH Malayalam Extra" w:cs="BRH Malayalam Extra"/>
+                <w:sz w:val="34"/>
+                <w:szCs w:val="40"/>
+              </w:rPr>
+              <w:t>–</w:t>
+            </w:r>
+            <w:r>
+              <w:rPr>
+                <w:rFonts w:ascii="BRH Malayalam Extra" w:hAnsi="BRH Malayalam Extra" w:cs="BRH Malayalam Extra"/>
+                <w:sz w:val="40"/>
+                <w:szCs w:val="40"/>
+              </w:rPr>
+              <w:t xml:space="preserve"> | G</w:t>
+            </w:r>
+            <w:r>
+              <w:rPr>
+                <w:rFonts w:ascii="BRH Malayalam Extra" w:hAnsi="BRH Malayalam Extra" w:cs="BRH Malayalam Extra"/>
+                <w:sz w:val="34"/>
+                <w:szCs w:val="40"/>
+              </w:rPr>
+              <w:t>–</w:t>
+            </w:r>
+            <w:r>
+              <w:rPr>
+                <w:rFonts w:ascii="BRH Malayalam Extra" w:hAnsi="BRH Malayalam Extra" w:cs="BRH Malayalam Extra"/>
+                <w:sz w:val="40"/>
+                <w:szCs w:val="40"/>
+                <w:highlight w:val="yellow"/>
+              </w:rPr>
+              <w:t>p</w:t>
+            </w:r>
+            <w:r>
+              <w:rPr>
+                <w:rFonts w:ascii="BRH Malayalam Extra" w:hAnsi="BRH Malayalam Extra" w:cs="BRH Malayalam Extra"/>
+                <w:sz w:val="34"/>
+                <w:szCs w:val="40"/>
+                <w:highlight w:val="yellow"/>
+              </w:rPr>
+              <w:t>–</w:t>
+            </w:r>
+            <w:r>
+              <w:rPr>
+                <w:rFonts w:ascii="BRH Malayalam Extra" w:hAnsi="BRH Malayalam Extra" w:cs="BRH Malayalam Extra"/>
+                <w:sz w:val="40"/>
+                <w:szCs w:val="40"/>
+              </w:rPr>
+              <w:t xml:space="preserve"> | A</w:t>
+            </w:r>
+            <w:r>
+              <w:rPr>
+                <w:rFonts w:ascii="BRH Malayalam Extra" w:hAnsi="BRH Malayalam Extra" w:cs="BRH Malayalam Extra"/>
+                <w:sz w:val="34"/>
+                <w:szCs w:val="40"/>
+              </w:rPr>
+              <w:t>–</w:t>
+            </w:r>
+            <w:r>
+              <w:rPr>
+                <w:rFonts w:ascii="BRH Malayalam Extra" w:hAnsi="BRH Malayalam Extra" w:cs="BRH Malayalam Extra"/>
+                <w:sz w:val="40"/>
+                <w:szCs w:val="40"/>
+              </w:rPr>
+              <w:t>sõ</w:t>
+            </w:r>
+            <w:r>
+              <w:rPr>
+                <w:rFonts w:ascii="BRH Malayalam Extra" w:hAnsi="BRH Malayalam Extra" w:cs="BRH Malayalam Extra"/>
+                <w:sz w:val="34"/>
+                <w:szCs w:val="40"/>
+              </w:rPr>
+              <w:t>–</w:t>
+            </w:r>
+            <w:r>
+              <w:rPr>
+                <w:rFonts w:ascii="BRH Malayalam Extra" w:hAnsi="BRH Malayalam Extra" w:cs="BRH Malayalam Extra"/>
+                <w:sz w:val="40"/>
+                <w:szCs w:val="40"/>
+              </w:rPr>
+              <w:t xml:space="preserve"> |</w:t>
+            </w:r>
+          </w:p>
+        </w:tc>
+        <w:tc>
+          <w:tcPr>
+            <w:tcW w:w="5400" w:type="dxa"/>
+          </w:tcPr>
+          <w:p>
+            <w:pPr>
+              <w:spacing w:before="0" w:line="240" w:lineRule="auto"/>
+              <w:rPr>
+                <w:rFonts w:cs="Arial"/>
+                <w:b/>
+                <w:sz w:val="36"/>
+                <w:szCs w:val="28"/>
+              </w:rPr>
+            </w:pPr>
+            <w:r>
+              <w:rPr>
+                <w:rFonts w:ascii="BRH Malayalam Extra" w:hAnsi="BRH Malayalam Extra" w:cs="BRH Malayalam Extra"/>
+                <w:sz w:val="40"/>
+                <w:szCs w:val="40"/>
+              </w:rPr>
+              <w:t>P</w:t>
+            </w:r>
+            <w:r>
+              <w:rPr>
+                <w:rFonts w:ascii="BRH Malayalam Extra" w:hAnsi="BRH Malayalam Extra" w:cs="BRH Malayalam Extra"/>
+                <w:sz w:val="34"/>
+                <w:szCs w:val="40"/>
+              </w:rPr>
+              <w:t>–</w:t>
+            </w:r>
+            <w:r>
+              <w:rPr>
+                <w:rFonts w:ascii="BRH Malayalam Extra" w:hAnsi="BRH Malayalam Extra" w:cs="BRH Malayalam Extra"/>
+                <w:sz w:val="40"/>
+                <w:szCs w:val="40"/>
+              </w:rPr>
+              <w:t xml:space="preserve"> | G</w:t>
+            </w:r>
+            <w:r>
+              <w:rPr>
+                <w:rFonts w:ascii="BRH Malayalam Extra" w:hAnsi="BRH Malayalam Extra" w:cs="BRH Malayalam Extra"/>
+                <w:sz w:val="34"/>
+                <w:szCs w:val="40"/>
+              </w:rPr>
+              <w:t>–</w:t>
+            </w:r>
+            <w:r>
+              <w:rPr>
+                <w:rFonts w:ascii="BRH Malayalam Extra" w:hAnsi="BRH Malayalam Extra" w:cs="BRH Malayalam Extra"/>
+                <w:sz w:val="40"/>
+                <w:szCs w:val="40"/>
+                <w:highlight w:val="green"/>
+              </w:rPr>
+              <w:t>p</w:t>
+            </w:r>
+            <w:r>
+              <w:rPr>
+                <w:rFonts w:ascii="BRH Malayalam Extra" w:hAnsi="BRH Malayalam Extra" w:cs="BRH Malayalam Extra"/>
+                <w:sz w:val="40"/>
+                <w:szCs w:val="40"/>
+              </w:rPr>
+              <w:t xml:space="preserve"> | A</w:t>
+            </w:r>
+            <w:r>
+              <w:rPr>
+                <w:rFonts w:ascii="BRH Malayalam Extra" w:hAnsi="BRH Malayalam Extra" w:cs="BRH Malayalam Extra"/>
+                <w:sz w:val="34"/>
+                <w:szCs w:val="40"/>
+              </w:rPr>
+              <w:t>–</w:t>
+            </w:r>
+            <w:r>
+              <w:rPr>
+                <w:rFonts w:ascii="BRH Malayalam Extra" w:hAnsi="BRH Malayalam Extra" w:cs="BRH Malayalam Extra"/>
+                <w:sz w:val="40"/>
+                <w:szCs w:val="40"/>
+              </w:rPr>
+              <w:t>sõ</w:t>
+            </w:r>
+            <w:r>
+              <w:rPr>
+                <w:rFonts w:ascii="BRH Malayalam Extra" w:hAnsi="BRH Malayalam Extra" w:cs="BRH Malayalam Extra"/>
+                <w:sz w:val="34"/>
+                <w:szCs w:val="40"/>
+              </w:rPr>
+              <w:t>–</w:t>
+            </w:r>
+            <w:r>
+              <w:rPr>
+                <w:rFonts w:ascii="BRH Malayalam Extra" w:hAnsi="BRH Malayalam Extra" w:cs="BRH Malayalam Extra"/>
+                <w:sz w:val="40"/>
+                <w:szCs w:val="40"/>
+              </w:rPr>
+              <w:t xml:space="preserve"> |</w:t>
+            </w:r>
+          </w:p>
+        </w:tc>
+      </w:tr>
+    </w:tbl>
+    <w:p>
+      <w:pPr>
+        <w:ind w:left="-142"/>
+        <w:jc w:val="center"/>
+        <w:rPr>
+          <w:b/>
+          <w:bCs/>
+          <w:sz w:val="32"/>
+          <w:szCs w:val="32"/>
+          <w:u w:val="single"/>
+        </w:rPr>
+      </w:pPr>
+    </w:p>
+    <w:p>
+      <w:pPr>
+        <w:ind w:left="-142"/>
+        <w:jc w:val="center"/>
+        <w:rPr>
+          <w:b/>
+          <w:bCs/>
+          <w:sz w:val="32"/>
+          <w:szCs w:val="32"/>
+          <w:u w:val="single"/>
+        </w:rPr>
+      </w:pPr>
+    </w:p>
+    <w:p>
+      <w:pPr>
+        <w:ind w:left="-142"/>
+        <w:jc w:val="center"/>
+        <w:rPr>
+          <w:b/>
+          <w:bCs/>
+          <w:sz w:val="32"/>
+          <w:szCs w:val="32"/>
+          <w:u w:val="single"/>
+        </w:rPr>
+      </w:pPr>
+    </w:p>
+    <w:p>
+      <w:pPr>
+        <w:ind w:left="-142"/>
+        <w:jc w:val="center"/>
+        <w:rPr>
+          <w:b/>
+          <w:bCs/>
+          <w:sz w:val="32"/>
+          <w:szCs w:val="32"/>
+          <w:u w:val="single"/>
+        </w:rPr>
+      </w:pPr>
+      <w:r>
+        <w:rPr>
+          <w:b/>
+          <w:bCs/>
+          <w:sz w:val="32"/>
+          <w:szCs w:val="32"/>
+          <w:u w:val="single"/>
+        </w:rPr>
+        <w:t>TS Pada Paatam</w:t>
+      </w:r>
+      <w:r>
+        <w:rPr>
+          <w:b/>
+          <w:bCs/>
+          <w:sz w:val="32"/>
+          <w:szCs w:val="32"/>
+          <w:u w:val="single"/>
+        </w:rPr>
+        <w:t xml:space="preserve"> – TS </w:t>
+      </w:r>
+      <w:r>
+        <w:rPr>
+          <w:b/>
+          <w:bCs/>
+          <w:sz w:val="32"/>
+          <w:szCs w:val="32"/>
+          <w:u w:val="single"/>
+        </w:rPr>
+        <w:t xml:space="preserve">7.1 </w:t>
+      </w:r>
+      <w:r>
+        <w:rPr>
+          <w:b/>
+          <w:bCs/>
+          <w:sz w:val="32"/>
+          <w:szCs w:val="32"/>
+          <w:u w:val="single"/>
+        </w:rPr>
+        <w:t xml:space="preserve"> </w:t>
+      </w:r>
+      <w:r>
+        <w:rPr>
+          <w:b/>
+          <w:bCs/>
+          <w:sz w:val="32"/>
+          <w:szCs w:val="32"/>
+          <w:u w:val="single"/>
+        </w:rPr>
+        <w:t>Malayalam</w:t>
+      </w:r>
       <w:r>
         <w:rPr>
           <w:b/>
@@ -418,7 +1005,6 @@
               </w:rPr>
               <w:t>–</w:t>
             </w:r>
-            <w:proofErr w:type="spellStart"/>
             <w:r>
               <w:rPr>
                 <w:rFonts w:ascii="BRH Malayalam Extra" w:hAnsi="BRH Malayalam Extra" w:cs="BRH Malayalam Extra"/>
@@ -442,34 +1028,7 @@
                 <w:sz w:val="40"/>
                 <w:szCs w:val="40"/>
               </w:rPr>
-              <w:t>Zõ</w:t>
-            </w:r>
-            <w:proofErr w:type="spellEnd"/>
-            <w:r>
-              <w:rPr>
-                <w:rFonts w:ascii="BRH Malayalam Extra" w:hAnsi="BRH Malayalam Extra" w:cs="BRH Malayalam Extra"/>
-                <w:sz w:val="40"/>
-                <w:szCs w:val="40"/>
-              </w:rPr>
-              <w:t>—ÇJ-</w:t>
-            </w:r>
-            <w:proofErr w:type="spellStart"/>
-            <w:r>
-              <w:rPr>
-                <w:rFonts w:ascii="BRH Malayalam Extra" w:hAnsi="BRH Malayalam Extra" w:cs="BRH Malayalam Extra"/>
-                <w:sz w:val="40"/>
-                <w:szCs w:val="40"/>
-              </w:rPr>
-              <w:t>jÇy</w:t>
-            </w:r>
-            <w:proofErr w:type="spellEnd"/>
-            <w:r>
-              <w:rPr>
-                <w:rFonts w:ascii="BRH Malayalam Extra" w:hAnsi="BRH Malayalam Extra" w:cs="BRH Malayalam Extra"/>
-                <w:sz w:val="40"/>
-                <w:szCs w:val="40"/>
-              </w:rPr>
-              <w:t xml:space="preserve">— | </w:t>
+              <w:t xml:space="preserve">Zõ—ÇJ-jÇy— | </w:t>
             </w:r>
           </w:p>
           <w:p>
@@ -486,7 +1045,6 @@
                 <w:szCs w:val="28"/>
               </w:rPr>
             </w:pPr>
-            <w:proofErr w:type="spellStart"/>
             <w:r>
               <w:rPr>
                 <w:rFonts w:ascii="BRH Malayalam Extra" w:hAnsi="BRH Malayalam Extra" w:cs="BRH Malayalam Extra"/>
@@ -495,7 +1053,6 @@
               </w:rPr>
               <w:t>öe</w:t>
             </w:r>
-            <w:proofErr w:type="spellEnd"/>
             <w:r>
               <w:rPr>
                 <w:rFonts w:ascii="BRH Malayalam Extra" w:hAnsi="BRH Malayalam Extra" w:cs="BRH Malayalam Extra"/>
@@ -504,7 +1061,6 @@
               </w:rPr>
               <w:t>–</w:t>
             </w:r>
-            <w:proofErr w:type="spellStart"/>
             <w:r>
               <w:rPr>
                 <w:rFonts w:ascii="BRH Malayalam Extra" w:hAnsi="BRH Malayalam Extra" w:cs="BRH Malayalam Extra"/>
@@ -513,7 +1069,6 @@
               </w:rPr>
               <w:t>Zy</w:t>
             </w:r>
-            <w:proofErr w:type="spellEnd"/>
             <w:r>
               <w:rPr>
                 <w:rFonts w:ascii="BRH Malayalam Extra" w:hAnsi="BRH Malayalam Extra" w:cs="BRH Malayalam Extra"/>
@@ -522,59 +1077,13 @@
               </w:rPr>
               <w:t>–</w:t>
             </w:r>
-            <w:proofErr w:type="spellStart"/>
-            <w:r>
-              <w:rPr>
-                <w:rFonts w:ascii="BRH Malayalam Extra" w:hAnsi="BRH Malayalam Extra" w:cs="BRH Malayalam Extra"/>
-                <w:sz w:val="40"/>
-                <w:szCs w:val="40"/>
-              </w:rPr>
-              <w:t>rçxiyZy</w:t>
-            </w:r>
-            <w:proofErr w:type="spellEnd"/>
-            <w:r>
-              <w:rPr>
-                <w:rFonts w:ascii="BRH Malayalam Extra" w:hAnsi="BRH Malayalam Extra" w:cs="BRH Malayalam Extra"/>
-                <w:sz w:val="40"/>
-                <w:szCs w:val="40"/>
-              </w:rPr>
-              <w:t xml:space="preserve">— </w:t>
-            </w:r>
-            <w:proofErr w:type="spellStart"/>
-            <w:r>
-              <w:rPr>
-                <w:rFonts w:ascii="BRH Malayalam Extra" w:hAnsi="BRH Malayalam Extra" w:cs="BRH Malayalam Extra"/>
-                <w:sz w:val="40"/>
-                <w:szCs w:val="40"/>
-              </w:rPr>
-              <w:t>öeZy</w:t>
-            </w:r>
-            <w:proofErr w:type="spellEnd"/>
-            <w:r>
-              <w:rPr>
-                <w:rFonts w:ascii="BRH Malayalam Extra" w:hAnsi="BRH Malayalam Extra" w:cs="BRH Malayalam Extra"/>
-                <w:sz w:val="40"/>
-                <w:szCs w:val="40"/>
-              </w:rPr>
-              <w:t xml:space="preserve"> - </w:t>
-            </w:r>
-            <w:proofErr w:type="spellStart"/>
-            <w:r>
-              <w:rPr>
-                <w:rFonts w:ascii="BRH Malayalam Extra" w:hAnsi="BRH Malayalam Extra" w:cs="BRH Malayalam Extra"/>
-                <w:sz w:val="40"/>
-                <w:szCs w:val="40"/>
-              </w:rPr>
-              <w:t>ÓxI</w:t>
-            </w:r>
-            <w:proofErr w:type="spellEnd"/>
-            <w:r>
-              <w:rPr>
-                <w:rFonts w:ascii="BRH Malayalam Extra" w:hAnsi="BRH Malayalam Extra" w:cs="BRH Malayalam Extra"/>
-                <w:sz w:val="40"/>
-                <w:szCs w:val="40"/>
-              </w:rPr>
-              <w:t xml:space="preserve"> |</w:t>
+            <w:r>
+              <w:rPr>
+                <w:rFonts w:ascii="BRH Malayalam Extra" w:hAnsi="BRH Malayalam Extra" w:cs="BRH Malayalam Extra"/>
+                <w:sz w:val="40"/>
+                <w:szCs w:val="40"/>
+              </w:rPr>
+              <w:t>rçxiyZy— öeZy - ÓxI |</w:t>
             </w:r>
           </w:p>
         </w:tc>
@@ -627,7 +1136,6 @@
               </w:rPr>
               <w:t>–</w:t>
             </w:r>
-            <w:proofErr w:type="spellStart"/>
             <w:r>
               <w:rPr>
                 <w:rFonts w:ascii="BRH Malayalam Extra" w:hAnsi="BRH Malayalam Extra" w:cs="BRH Malayalam Extra"/>
@@ -651,34 +1159,7 @@
                 <w:sz w:val="40"/>
                 <w:szCs w:val="40"/>
               </w:rPr>
-              <w:t>Zõ</w:t>
-            </w:r>
-            <w:proofErr w:type="spellEnd"/>
-            <w:r>
-              <w:rPr>
-                <w:rFonts w:ascii="BRH Malayalam Extra" w:hAnsi="BRH Malayalam Extra" w:cs="BRH Malayalam Extra"/>
-                <w:sz w:val="40"/>
-                <w:szCs w:val="40"/>
-              </w:rPr>
-              <w:t>—ÇJ-</w:t>
-            </w:r>
-            <w:proofErr w:type="spellStart"/>
-            <w:r>
-              <w:rPr>
-                <w:rFonts w:ascii="BRH Malayalam Extra" w:hAnsi="BRH Malayalam Extra" w:cs="BRH Malayalam Extra"/>
-                <w:sz w:val="40"/>
-                <w:szCs w:val="40"/>
-              </w:rPr>
-              <w:t>jÇy</w:t>
-            </w:r>
-            <w:proofErr w:type="spellEnd"/>
-            <w:r>
-              <w:rPr>
-                <w:rFonts w:ascii="BRH Malayalam Extra" w:hAnsi="BRH Malayalam Extra" w:cs="BRH Malayalam Extra"/>
-                <w:sz w:val="40"/>
-                <w:szCs w:val="40"/>
-              </w:rPr>
-              <w:t xml:space="preserve">— | </w:t>
+              <w:t xml:space="preserve">Zõ—ÇJ-jÇy— | </w:t>
             </w:r>
           </w:p>
           <w:p>
@@ -691,7 +1172,6 @@
                 <w:szCs w:val="28"/>
               </w:rPr>
             </w:pPr>
-            <w:proofErr w:type="spellStart"/>
             <w:r>
               <w:rPr>
                 <w:rFonts w:ascii="BRH Malayalam Extra" w:hAnsi="BRH Malayalam Extra" w:cs="BRH Malayalam Extra"/>
@@ -700,7 +1180,6 @@
               </w:rPr>
               <w:t>öe</w:t>
             </w:r>
-            <w:proofErr w:type="spellEnd"/>
             <w:r>
               <w:rPr>
                 <w:rFonts w:ascii="BRH Malayalam Extra" w:hAnsi="BRH Malayalam Extra" w:cs="BRH Malayalam Extra"/>
@@ -709,7 +1188,6 @@
               </w:rPr>
               <w:t>–</w:t>
             </w:r>
-            <w:proofErr w:type="spellStart"/>
             <w:r>
               <w:rPr>
                 <w:rFonts w:ascii="BRH Malayalam Extra" w:hAnsi="BRH Malayalam Extra" w:cs="BRH Malayalam Extra"/>
@@ -718,7 +1196,6 @@
               </w:rPr>
               <w:t>Zy</w:t>
             </w:r>
-            <w:proofErr w:type="spellEnd"/>
             <w:r>
               <w:rPr>
                 <w:rFonts w:ascii="BRH Malayalam Extra" w:hAnsi="BRH Malayalam Extra" w:cs="BRH Malayalam Extra"/>
@@ -727,59 +1204,13 @@
               </w:rPr>
               <w:t>–</w:t>
             </w:r>
-            <w:proofErr w:type="spellStart"/>
-            <w:r>
-              <w:rPr>
-                <w:rFonts w:ascii="BRH Malayalam Extra" w:hAnsi="BRH Malayalam Extra" w:cs="BRH Malayalam Extra"/>
-                <w:sz w:val="40"/>
-                <w:szCs w:val="40"/>
-              </w:rPr>
-              <w:t>rçxiyZy</w:t>
-            </w:r>
-            <w:proofErr w:type="spellEnd"/>
-            <w:r>
-              <w:rPr>
-                <w:rFonts w:ascii="BRH Malayalam Extra" w:hAnsi="BRH Malayalam Extra" w:cs="BRH Malayalam Extra"/>
-                <w:sz w:val="40"/>
-                <w:szCs w:val="40"/>
-              </w:rPr>
-              <w:t xml:space="preserve">— </w:t>
-            </w:r>
-            <w:proofErr w:type="spellStart"/>
-            <w:r>
-              <w:rPr>
-                <w:rFonts w:ascii="BRH Malayalam Extra" w:hAnsi="BRH Malayalam Extra" w:cs="BRH Malayalam Extra"/>
-                <w:sz w:val="40"/>
-                <w:szCs w:val="40"/>
-              </w:rPr>
-              <w:t>öeZy</w:t>
-            </w:r>
-            <w:proofErr w:type="spellEnd"/>
-            <w:r>
-              <w:rPr>
-                <w:rFonts w:ascii="BRH Malayalam Extra" w:hAnsi="BRH Malayalam Extra" w:cs="BRH Malayalam Extra"/>
-                <w:sz w:val="40"/>
-                <w:szCs w:val="40"/>
-              </w:rPr>
-              <w:t xml:space="preserve"> - </w:t>
-            </w:r>
-            <w:proofErr w:type="spellStart"/>
-            <w:r>
-              <w:rPr>
-                <w:rFonts w:ascii="BRH Malayalam Extra" w:hAnsi="BRH Malayalam Extra" w:cs="BRH Malayalam Extra"/>
-                <w:sz w:val="40"/>
-                <w:szCs w:val="40"/>
-              </w:rPr>
-              <w:t>ÓxI</w:t>
-            </w:r>
-            <w:proofErr w:type="spellEnd"/>
-            <w:r>
-              <w:rPr>
-                <w:rFonts w:ascii="BRH Malayalam Extra" w:hAnsi="BRH Malayalam Extra" w:cs="BRH Malayalam Extra"/>
-                <w:sz w:val="40"/>
-                <w:szCs w:val="40"/>
-              </w:rPr>
-              <w:t xml:space="preserve"> |</w:t>
+            <w:r>
+              <w:rPr>
+                <w:rFonts w:ascii="BRH Malayalam Extra" w:hAnsi="BRH Malayalam Extra" w:cs="BRH Malayalam Extra"/>
+                <w:sz w:val="40"/>
+                <w:szCs w:val="40"/>
+              </w:rPr>
+              <w:t>rçxiyZy— öeZy - ÓxI |</w:t>
             </w:r>
           </w:p>
         </w:tc>
@@ -944,7 +1375,6 @@
               </w:rPr>
               <w:t>–</w:t>
             </w:r>
-            <w:proofErr w:type="spellStart"/>
             <w:r>
               <w:rPr>
                 <w:rFonts w:ascii="BRH Malayalam Extra" w:hAnsi="BRH Malayalam Extra" w:cs="BRH Malayalam Extra"/>
@@ -968,34 +1398,7 @@
                 <w:sz w:val="40"/>
                 <w:szCs w:val="40"/>
               </w:rPr>
-              <w:t>Zõ</w:t>
-            </w:r>
-            <w:proofErr w:type="spellEnd"/>
-            <w:r>
-              <w:rPr>
-                <w:rFonts w:ascii="BRH Malayalam Extra" w:hAnsi="BRH Malayalam Extra" w:cs="BRH Malayalam Extra"/>
-                <w:sz w:val="40"/>
-                <w:szCs w:val="40"/>
-              </w:rPr>
-              <w:t xml:space="preserve">—ÇJ- </w:t>
-            </w:r>
-            <w:proofErr w:type="spellStart"/>
-            <w:r>
-              <w:rPr>
-                <w:rFonts w:ascii="BRH Malayalam Extra" w:hAnsi="BRH Malayalam Extra" w:cs="BRH Malayalam Extra"/>
-                <w:sz w:val="40"/>
-                <w:szCs w:val="40"/>
-              </w:rPr>
-              <w:t>jÇy</w:t>
-            </w:r>
-            <w:proofErr w:type="spellEnd"/>
-            <w:r>
-              <w:rPr>
-                <w:rFonts w:ascii="BRH Malayalam Extra" w:hAnsi="BRH Malayalam Extra" w:cs="BRH Malayalam Extra"/>
-                <w:sz w:val="40"/>
-                <w:szCs w:val="40"/>
-              </w:rPr>
-              <w:t xml:space="preserve">— | </w:t>
+              <w:t xml:space="preserve">Zõ—ÇJ- jÇy— | </w:t>
             </w:r>
           </w:p>
           <w:p>
@@ -1028,23 +1431,13 @@
               </w:rPr>
               <w:t>–</w:t>
             </w:r>
-            <w:proofErr w:type="spellStart"/>
-            <w:r>
-              <w:rPr>
-                <w:rFonts w:ascii="BRH Malayalam Extra" w:hAnsi="BRH Malayalam Extra" w:cs="BRH Malayalam Extra"/>
-                <w:sz w:val="40"/>
-                <w:szCs w:val="40"/>
-              </w:rPr>
-              <w:t>pZx˜J</w:t>
-            </w:r>
-            <w:proofErr w:type="spellEnd"/>
-            <w:r>
-              <w:rPr>
-                <w:rFonts w:ascii="BRH Malayalam Extra" w:hAnsi="BRH Malayalam Extra" w:cs="BRH Malayalam Extra"/>
-                <w:sz w:val="40"/>
-                <w:szCs w:val="40"/>
-              </w:rPr>
-              <w:t xml:space="preserve"> |</w:t>
+            <w:r>
+              <w:rPr>
+                <w:rFonts w:ascii="BRH Malayalam Extra" w:hAnsi="BRH Malayalam Extra" w:cs="BRH Malayalam Extra"/>
+                <w:sz w:val="40"/>
+                <w:szCs w:val="40"/>
+              </w:rPr>
+              <w:t>pZx˜J |</w:t>
             </w:r>
           </w:p>
         </w:tc>
@@ -1103,7 +1496,6 @@
               </w:rPr>
               <w:t>–</w:t>
             </w:r>
-            <w:proofErr w:type="spellStart"/>
             <w:r>
               <w:rPr>
                 <w:rFonts w:ascii="BRH Malayalam Extra" w:hAnsi="BRH Malayalam Extra" w:cs="BRH Malayalam Extra"/>
@@ -1136,34 +1528,7 @@
                 <w:sz w:val="40"/>
                 <w:szCs w:val="40"/>
               </w:rPr>
-              <w:t>Zõ</w:t>
-            </w:r>
-            <w:proofErr w:type="spellEnd"/>
-            <w:r>
-              <w:rPr>
-                <w:rFonts w:ascii="BRH Malayalam Extra" w:hAnsi="BRH Malayalam Extra" w:cs="BRH Malayalam Extra"/>
-                <w:sz w:val="40"/>
-                <w:szCs w:val="40"/>
-              </w:rPr>
-              <w:t xml:space="preserve">—ÇJ- </w:t>
-            </w:r>
-            <w:proofErr w:type="spellStart"/>
-            <w:r>
-              <w:rPr>
-                <w:rFonts w:ascii="BRH Malayalam Extra" w:hAnsi="BRH Malayalam Extra" w:cs="BRH Malayalam Extra"/>
-                <w:sz w:val="40"/>
-                <w:szCs w:val="40"/>
-              </w:rPr>
-              <w:t>jÇy</w:t>
-            </w:r>
-            <w:proofErr w:type="spellEnd"/>
-            <w:r>
-              <w:rPr>
-                <w:rFonts w:ascii="BRH Malayalam Extra" w:hAnsi="BRH Malayalam Extra" w:cs="BRH Malayalam Extra"/>
-                <w:sz w:val="40"/>
-                <w:szCs w:val="40"/>
-              </w:rPr>
-              <w:t xml:space="preserve">— | </w:t>
+              <w:t xml:space="preserve">Zõ—ÇJ- jÇy— | </w:t>
             </w:r>
           </w:p>
           <w:p>
@@ -1192,23 +1557,13 @@
               </w:rPr>
               <w:t>–</w:t>
             </w:r>
-            <w:proofErr w:type="spellStart"/>
-            <w:r>
-              <w:rPr>
-                <w:rFonts w:ascii="BRH Malayalam Extra" w:hAnsi="BRH Malayalam Extra" w:cs="BRH Malayalam Extra"/>
-                <w:sz w:val="40"/>
-                <w:szCs w:val="40"/>
-              </w:rPr>
-              <w:t>pZx˜J</w:t>
-            </w:r>
-            <w:proofErr w:type="spellEnd"/>
-            <w:r>
-              <w:rPr>
-                <w:rFonts w:ascii="BRH Malayalam Extra" w:hAnsi="BRH Malayalam Extra" w:cs="BRH Malayalam Extra"/>
-                <w:sz w:val="40"/>
-                <w:szCs w:val="40"/>
-              </w:rPr>
-              <w:t xml:space="preserve"> |</w:t>
+            <w:r>
+              <w:rPr>
+                <w:rFonts w:ascii="BRH Malayalam Extra" w:hAnsi="BRH Malayalam Extra" w:cs="BRH Malayalam Extra"/>
+                <w:sz w:val="40"/>
+                <w:szCs w:val="40"/>
+              </w:rPr>
+              <w:t>pZx˜J |</w:t>
             </w:r>
           </w:p>
         </w:tc>
@@ -1250,20 +1605,9 @@
                 <w:sz w:val="28"/>
                 <w:szCs w:val="28"/>
               </w:rPr>
-              <w:t xml:space="preserve">TS 7.1.4.2 – </w:t>
-            </w:r>
-            <w:proofErr w:type="spellStart"/>
-            <w:r>
-              <w:rPr>
-                <w:rFonts w:cs="Arial"/>
-                <w:b/>
-                <w:bCs/>
-                <w:sz w:val="28"/>
-                <w:szCs w:val="28"/>
-              </w:rPr>
-              <w:t>Vaakyam</w:t>
-            </w:r>
-            <w:proofErr w:type="spellEnd"/>
+              <w:lastRenderedPageBreak/>
+              <w:t>TS 7.1.4.2 – Vaakyam</w:t>
+            </w:r>
           </w:p>
           <w:p>
             <w:pPr>
@@ -1326,7 +1670,6 @@
                 <w:szCs w:val="28"/>
               </w:rPr>
             </w:pPr>
-            <w:proofErr w:type="spellStart"/>
             <w:r>
               <w:rPr>
                 <w:rFonts w:cs="Arial"/>
@@ -1335,18 +1678,7 @@
                 <w:sz w:val="28"/>
                 <w:szCs w:val="28"/>
               </w:rPr>
-              <w:t>Panchaati</w:t>
-            </w:r>
-            <w:proofErr w:type="spellEnd"/>
-            <w:r>
-              <w:rPr>
-                <w:rFonts w:cs="Arial"/>
-                <w:b/>
-                <w:bCs/>
-                <w:sz w:val="28"/>
-                <w:szCs w:val="28"/>
-              </w:rPr>
-              <w:t xml:space="preserve"> – 12</w:t>
+              <w:t>Panchaati – 12</w:t>
             </w:r>
           </w:p>
           <w:p>
@@ -1390,51 +1722,35 @@
                 <w:bCs/>
                 <w:sz w:val="32"/>
                 <w:szCs w:val="32"/>
-              </w:rPr>
-            </w:pPr>
-            <w:r>
-              <w:rPr>
-                <w:rFonts w:ascii="BRH Malayalam Extra" w:hAnsi="BRH Malayalam Extra" w:cs="BRH Malayalam Extra"/>
-                <w:sz w:val="40"/>
-                <w:szCs w:val="40"/>
-              </w:rPr>
-              <w:t xml:space="preserve">c—¥À </w:t>
-            </w:r>
-            <w:proofErr w:type="spellStart"/>
-            <w:r>
-              <w:rPr>
-                <w:rFonts w:ascii="BRH Malayalam Extra" w:hAnsi="BRH Malayalam Extra" w:cs="BRH Malayalam Extra"/>
-                <w:sz w:val="40"/>
-                <w:szCs w:val="40"/>
-              </w:rPr>
-              <w:t>kaÇ</w:t>
-            </w:r>
-            <w:proofErr w:type="spellEnd"/>
+                <w:lang w:val="it-IT"/>
+              </w:rPr>
+            </w:pPr>
+            <w:r>
+              <w:rPr>
+                <w:rFonts w:ascii="BRH Malayalam Extra" w:hAnsi="BRH Malayalam Extra" w:cs="BRH Malayalam Extra"/>
+                <w:sz w:val="40"/>
+                <w:szCs w:val="40"/>
+                <w:lang w:val="it-IT"/>
+              </w:rPr>
+              <w:t>c—¥À kaÇ</w:t>
+            </w:r>
             <w:r>
               <w:rPr>
                 <w:rFonts w:ascii="BRH Malayalam Extra" w:hAnsi="BRH Malayalam Extra" w:cs="BRH Malayalam Extra"/>
                 <w:sz w:val="34"/>
                 <w:szCs w:val="40"/>
-              </w:rPr>
-              <w:t>–</w:t>
-            </w:r>
-            <w:proofErr w:type="spellStart"/>
-            <w:r>
-              <w:rPr>
-                <w:rFonts w:ascii="BRH Malayalam Extra" w:hAnsi="BRH Malayalam Extra" w:cs="BRH Malayalam Extra"/>
-                <w:sz w:val="40"/>
-                <w:szCs w:val="40"/>
-              </w:rPr>
-              <w:t>kI</w:t>
-            </w:r>
-            <w:proofErr w:type="spellEnd"/>
-            <w:r>
-              <w:rPr>
-                <w:rFonts w:ascii="BRH Malayalam Extra" w:hAnsi="BRH Malayalam Extra" w:cs="BRH Malayalam Extra"/>
-                <w:sz w:val="40"/>
-                <w:szCs w:val="40"/>
-              </w:rPr>
-              <w:t xml:space="preserve"> e¢</w:t>
+                <w:lang w:val="it-IT"/>
+              </w:rPr>
+              <w:t>–</w:t>
+            </w:r>
+            <w:r>
+              <w:rPr>
+                <w:rFonts w:ascii="BRH Malayalam Extra" w:hAnsi="BRH Malayalam Extra" w:cs="BRH Malayalam Extra"/>
+                <w:sz w:val="40"/>
+                <w:szCs w:val="40"/>
+                <w:lang w:val="it-IT"/>
+              </w:rPr>
+              <w:t>kI e¢</w:t>
             </w:r>
             <w:r>
               <w:rPr>
@@ -1442,6 +1758,7 @@
                 <w:sz w:val="40"/>
                 <w:szCs w:val="40"/>
                 <w:highlight w:val="yellow"/>
+                <w:lang w:val="it-IT"/>
               </w:rPr>
               <w:t>ª¥p—</w:t>
             </w:r>
@@ -1450,26 +1767,9 @@
                 <w:rFonts w:ascii="BRH Malayalam Extra" w:hAnsi="BRH Malayalam Extra" w:cs="BRH Malayalam Extra"/>
                 <w:sz w:val="40"/>
                 <w:szCs w:val="40"/>
-              </w:rPr>
-              <w:t xml:space="preserve"> - </w:t>
-            </w:r>
-            <w:proofErr w:type="gramStart"/>
-            <w:r>
-              <w:rPr>
-                <w:rFonts w:ascii="BRH Malayalam Extra" w:hAnsi="BRH Malayalam Extra" w:cs="BRH Malayalam Extra"/>
-                <w:sz w:val="40"/>
-                <w:szCs w:val="40"/>
-              </w:rPr>
-              <w:t>[ ]</w:t>
-            </w:r>
-            <w:proofErr w:type="gramEnd"/>
-            <w:r>
-              <w:rPr>
-                <w:rFonts w:ascii="BRH Malayalam Extra" w:hAnsi="BRH Malayalam Extra" w:cs="BRH Malayalam Extra"/>
-                <w:sz w:val="40"/>
-                <w:szCs w:val="40"/>
-              </w:rPr>
-              <w:t xml:space="preserve"> </w:t>
+                <w:lang w:val="it-IT"/>
+              </w:rPr>
+              <w:t xml:space="preserve"> - [ ] </w:t>
             </w:r>
             <w:r>
               <w:rPr>
@@ -1478,6 +1778,7 @@
                 <w:bCs/>
                 <w:sz w:val="32"/>
                 <w:szCs w:val="32"/>
+                <w:lang w:val="it-IT"/>
               </w:rPr>
               <w:t>12</w:t>
             </w:r>
@@ -1493,6 +1794,7 @@
                 <w:rFonts w:ascii="BRH Malayalam Extra" w:hAnsi="BRH Malayalam Extra" w:cs="BRH Malayalam Extra"/>
                 <w:sz w:val="40"/>
                 <w:szCs w:val="40"/>
+                <w:lang w:val="it-IT"/>
               </w:rPr>
             </w:pPr>
           </w:p>
@@ -1521,51 +1823,35 @@
                 <w:bCs/>
                 <w:sz w:val="32"/>
                 <w:szCs w:val="32"/>
-              </w:rPr>
-            </w:pPr>
-            <w:r>
-              <w:rPr>
-                <w:rFonts w:ascii="BRH Malayalam Extra" w:hAnsi="BRH Malayalam Extra" w:cs="BRH Malayalam Extra"/>
-                <w:sz w:val="40"/>
-                <w:szCs w:val="40"/>
-              </w:rPr>
-              <w:t xml:space="preserve">c—¥À </w:t>
-            </w:r>
-            <w:proofErr w:type="spellStart"/>
-            <w:r>
-              <w:rPr>
-                <w:rFonts w:ascii="BRH Malayalam Extra" w:hAnsi="BRH Malayalam Extra" w:cs="BRH Malayalam Extra"/>
-                <w:sz w:val="40"/>
-                <w:szCs w:val="40"/>
-              </w:rPr>
-              <w:t>kaÇ</w:t>
-            </w:r>
-            <w:proofErr w:type="spellEnd"/>
+                <w:lang w:val="it-IT"/>
+              </w:rPr>
+            </w:pPr>
+            <w:r>
+              <w:rPr>
+                <w:rFonts w:ascii="BRH Malayalam Extra" w:hAnsi="BRH Malayalam Extra" w:cs="BRH Malayalam Extra"/>
+                <w:sz w:val="40"/>
+                <w:szCs w:val="40"/>
+                <w:lang w:val="it-IT"/>
+              </w:rPr>
+              <w:t>c—¥À kaÇ</w:t>
+            </w:r>
             <w:r>
               <w:rPr>
                 <w:rFonts w:ascii="BRH Malayalam Extra" w:hAnsi="BRH Malayalam Extra" w:cs="BRH Malayalam Extra"/>
                 <w:sz w:val="34"/>
                 <w:szCs w:val="40"/>
-              </w:rPr>
-              <w:t>–</w:t>
-            </w:r>
-            <w:proofErr w:type="spellStart"/>
-            <w:r>
-              <w:rPr>
-                <w:rFonts w:ascii="BRH Malayalam Extra" w:hAnsi="BRH Malayalam Extra" w:cs="BRH Malayalam Extra"/>
-                <w:sz w:val="40"/>
-                <w:szCs w:val="40"/>
-              </w:rPr>
-              <w:t>kI</w:t>
-            </w:r>
-            <w:proofErr w:type="spellEnd"/>
-            <w:r>
-              <w:rPr>
-                <w:rFonts w:ascii="BRH Malayalam Extra" w:hAnsi="BRH Malayalam Extra" w:cs="BRH Malayalam Extra"/>
-                <w:sz w:val="40"/>
-                <w:szCs w:val="40"/>
-              </w:rPr>
-              <w:t xml:space="preserve"> e¢</w:t>
+                <w:lang w:val="it-IT"/>
+              </w:rPr>
+              <w:t>–</w:t>
+            </w:r>
+            <w:r>
+              <w:rPr>
+                <w:rFonts w:ascii="BRH Malayalam Extra" w:hAnsi="BRH Malayalam Extra" w:cs="BRH Malayalam Extra"/>
+                <w:sz w:val="40"/>
+                <w:szCs w:val="40"/>
+                <w:lang w:val="it-IT"/>
+              </w:rPr>
+              <w:t>kI e¢</w:t>
             </w:r>
             <w:r>
               <w:rPr>
@@ -1573,6 +1859,7 @@
                 <w:sz w:val="40"/>
                 <w:szCs w:val="40"/>
                 <w:highlight w:val="green"/>
+                <w:lang w:val="it-IT"/>
               </w:rPr>
               <w:t>ª¥p</w:t>
             </w:r>
@@ -1581,26 +1868,9 @@
                 <w:rFonts w:ascii="BRH Malayalam Extra" w:hAnsi="BRH Malayalam Extra" w:cs="BRH Malayalam Extra"/>
                 <w:sz w:val="40"/>
                 <w:szCs w:val="40"/>
-              </w:rPr>
-              <w:t xml:space="preserve"> - </w:t>
-            </w:r>
-            <w:proofErr w:type="gramStart"/>
-            <w:r>
-              <w:rPr>
-                <w:rFonts w:ascii="BRH Malayalam Extra" w:hAnsi="BRH Malayalam Extra" w:cs="BRH Malayalam Extra"/>
-                <w:sz w:val="40"/>
-                <w:szCs w:val="40"/>
-              </w:rPr>
-              <w:t>[ ]</w:t>
-            </w:r>
-            <w:proofErr w:type="gramEnd"/>
-            <w:r>
-              <w:rPr>
-                <w:rFonts w:ascii="BRH Malayalam Extra" w:hAnsi="BRH Malayalam Extra" w:cs="BRH Malayalam Extra"/>
-                <w:sz w:val="40"/>
-                <w:szCs w:val="40"/>
-              </w:rPr>
-              <w:t xml:space="preserve"> </w:t>
+                <w:lang w:val="it-IT"/>
+              </w:rPr>
+              <w:t xml:space="preserve"> - [ ] </w:t>
             </w:r>
             <w:r>
               <w:rPr>
@@ -1609,6 +1879,7 @@
                 <w:bCs/>
                 <w:sz w:val="32"/>
                 <w:szCs w:val="32"/>
+                <w:lang w:val="it-IT"/>
               </w:rPr>
               <w:t>12</w:t>
             </w:r>
@@ -1626,6 +1897,7 @@
                 <w:bCs/>
                 <w:sz w:val="40"/>
                 <w:szCs w:val="40"/>
+                <w:lang w:val="it-IT"/>
               </w:rPr>
             </w:pPr>
           </w:p>
@@ -1806,7 +2078,6 @@
               </w:rPr>
               <w:t>–</w:t>
             </w:r>
-            <w:proofErr w:type="spellStart"/>
             <w:r>
               <w:rPr>
                 <w:rFonts w:ascii="BRH Malayalam Extra" w:hAnsi="BRH Malayalam Extra" w:cs="BRH Malayalam Extra"/>
@@ -1815,7 +2086,6 @@
               </w:rPr>
               <w:t>py</w:t>
             </w:r>
-            <w:proofErr w:type="spellEnd"/>
             <w:r>
               <w:rPr>
                 <w:rFonts w:ascii="BRH Malayalam Extra" w:hAnsi="BRH Malayalam Extra" w:cs="BRH Malayalam Extra"/>
@@ -1824,23 +2094,13 @@
               </w:rPr>
               <w:t>–</w:t>
             </w:r>
-            <w:proofErr w:type="spellStart"/>
-            <w:r>
-              <w:rPr>
-                <w:rFonts w:ascii="BRH Malayalam Extra" w:hAnsi="BRH Malayalam Extra" w:cs="BRH Malayalam Extra"/>
-                <w:sz w:val="40"/>
-                <w:szCs w:val="40"/>
-              </w:rPr>
-              <w:t>ZûiyZy</w:t>
-            </w:r>
-            <w:proofErr w:type="spellEnd"/>
-            <w:r>
-              <w:rPr>
-                <w:rFonts w:ascii="BRH Malayalam Extra" w:hAnsi="BRH Malayalam Extra" w:cs="BRH Malayalam Extra"/>
-                <w:sz w:val="40"/>
-                <w:szCs w:val="40"/>
-              </w:rPr>
-              <w:t xml:space="preserve">— </w:t>
+            <w:r>
+              <w:rPr>
+                <w:rFonts w:ascii="BRH Malayalam Extra" w:hAnsi="BRH Malayalam Extra" w:cs="BRH Malayalam Extra"/>
+                <w:sz w:val="40"/>
+                <w:szCs w:val="40"/>
+              </w:rPr>
+              <w:t xml:space="preserve">ZûiyZy— </w:t>
             </w:r>
           </w:p>
           <w:p>
@@ -1874,7 +2134,6 @@
               </w:rPr>
               <w:t>–</w:t>
             </w:r>
-            <w:proofErr w:type="spellStart"/>
             <w:r>
               <w:rPr>
                 <w:rFonts w:ascii="BRH Malayalam Extra" w:hAnsi="BRH Malayalam Extra" w:cs="BRH Malayalam Extra"/>
@@ -1883,7 +2142,6 @@
               </w:rPr>
               <w:t>aypy</w:t>
             </w:r>
-            <w:proofErr w:type="spellEnd"/>
             <w:r>
               <w:rPr>
                 <w:rFonts w:ascii="BRH Malayalam Extra" w:hAnsi="BRH Malayalam Extra" w:cs="BRH Malayalam Extra"/>
@@ -1898,25 +2156,7 @@
                 <w:sz w:val="40"/>
                 <w:szCs w:val="40"/>
               </w:rPr>
-              <w:t xml:space="preserve">- </w:t>
-            </w:r>
-            <w:proofErr w:type="spellStart"/>
-            <w:r>
-              <w:rPr>
-                <w:rFonts w:ascii="BRH Malayalam Extra" w:hAnsi="BRH Malayalam Extra" w:cs="BRH Malayalam Extra"/>
-                <w:sz w:val="40"/>
-                <w:szCs w:val="40"/>
-              </w:rPr>
-              <w:t>ZûI</w:t>
-            </w:r>
-            <w:proofErr w:type="spellEnd"/>
-            <w:r>
-              <w:rPr>
-                <w:rFonts w:ascii="BRH Malayalam Extra" w:hAnsi="BRH Malayalam Extra" w:cs="BRH Malayalam Extra"/>
-                <w:sz w:val="40"/>
-                <w:szCs w:val="40"/>
-              </w:rPr>
-              <w:t xml:space="preserve"> |</w:t>
+              <w:t>- ZûI |</w:t>
             </w:r>
             <w:r>
               <w:rPr>
@@ -1926,23 +2166,13 @@
               </w:rPr>
               <w:t xml:space="preserve"> </w:t>
             </w:r>
-            <w:proofErr w:type="spellStart"/>
-            <w:r>
-              <w:rPr>
-                <w:rFonts w:ascii="BRH Malayalam Extra" w:hAnsi="BRH Malayalam Extra" w:cs="BRH Malayalam Extra"/>
-                <w:sz w:val="40"/>
-                <w:szCs w:val="40"/>
-              </w:rPr>
-              <w:t>Zsõx˜I</w:t>
-            </w:r>
-            <w:proofErr w:type="spellEnd"/>
-            <w:r>
-              <w:rPr>
-                <w:rFonts w:ascii="BRH Malayalam Extra" w:hAnsi="BRH Malayalam Extra" w:cs="BRH Malayalam Extra"/>
-                <w:sz w:val="40"/>
-                <w:szCs w:val="40"/>
-              </w:rPr>
-              <w:t xml:space="preserve"> |</w:t>
+            <w:r>
+              <w:rPr>
+                <w:rFonts w:ascii="BRH Malayalam Extra" w:hAnsi="BRH Malayalam Extra" w:cs="BRH Malayalam Extra"/>
+                <w:sz w:val="40"/>
+                <w:szCs w:val="40"/>
+              </w:rPr>
+              <w:t>Zsõx˜I |</w:t>
             </w:r>
           </w:p>
         </w:tc>
@@ -2002,7 +2232,6 @@
               </w:rPr>
               <w:t>–</w:t>
             </w:r>
-            <w:proofErr w:type="spellStart"/>
             <w:r>
               <w:rPr>
                 <w:rFonts w:ascii="BRH Malayalam Extra" w:hAnsi="BRH Malayalam Extra" w:cs="BRH Malayalam Extra"/>
@@ -2011,7 +2240,6 @@
               </w:rPr>
               <w:t>py</w:t>
             </w:r>
-            <w:proofErr w:type="spellEnd"/>
             <w:r>
               <w:rPr>
                 <w:rFonts w:ascii="BRH Malayalam Extra" w:hAnsi="BRH Malayalam Extra" w:cs="BRH Malayalam Extra"/>
@@ -2020,23 +2248,13 @@
               </w:rPr>
               <w:t>–</w:t>
             </w:r>
-            <w:proofErr w:type="spellStart"/>
-            <w:r>
-              <w:rPr>
-                <w:rFonts w:ascii="BRH Malayalam Extra" w:hAnsi="BRH Malayalam Extra" w:cs="BRH Malayalam Extra"/>
-                <w:sz w:val="40"/>
-                <w:szCs w:val="40"/>
-              </w:rPr>
-              <w:t>ZûiyZy</w:t>
-            </w:r>
-            <w:proofErr w:type="spellEnd"/>
-            <w:r>
-              <w:rPr>
-                <w:rFonts w:ascii="BRH Malayalam Extra" w:hAnsi="BRH Malayalam Extra" w:cs="BRH Malayalam Extra"/>
-                <w:sz w:val="40"/>
-                <w:szCs w:val="40"/>
-              </w:rPr>
-              <w:t xml:space="preserve">— </w:t>
+            <w:r>
+              <w:rPr>
+                <w:rFonts w:ascii="BRH Malayalam Extra" w:hAnsi="BRH Malayalam Extra" w:cs="BRH Malayalam Extra"/>
+                <w:sz w:val="40"/>
+                <w:szCs w:val="40"/>
+              </w:rPr>
+              <w:t xml:space="preserve">ZûiyZy— </w:t>
             </w:r>
           </w:p>
           <w:p>
@@ -2053,7 +2271,6 @@
                 <w:szCs w:val="28"/>
               </w:rPr>
             </w:pPr>
-            <w:proofErr w:type="spellStart"/>
             <w:r>
               <w:rPr>
                 <w:rFonts w:ascii="BRH Malayalam Extra" w:hAnsi="BRH Malayalam Extra" w:cs="BRH Malayalam Extra"/>
@@ -2071,7 +2288,6 @@
               </w:rPr>
               <w:t>aypy</w:t>
             </w:r>
-            <w:proofErr w:type="spellEnd"/>
             <w:r>
               <w:rPr>
                 <w:rFonts w:ascii="BRH Malayalam Extra" w:hAnsi="BRH Malayalam Extra" w:cs="BRH Malayalam Extra"/>
@@ -2086,25 +2302,7 @@
                 <w:sz w:val="40"/>
                 <w:szCs w:val="40"/>
               </w:rPr>
-              <w:t xml:space="preserve">- </w:t>
-            </w:r>
-            <w:proofErr w:type="spellStart"/>
-            <w:r>
-              <w:rPr>
-                <w:rFonts w:ascii="BRH Malayalam Extra" w:hAnsi="BRH Malayalam Extra" w:cs="BRH Malayalam Extra"/>
-                <w:sz w:val="40"/>
-                <w:szCs w:val="40"/>
-              </w:rPr>
-              <w:t>ZûI</w:t>
-            </w:r>
-            <w:proofErr w:type="spellEnd"/>
-            <w:r>
-              <w:rPr>
-                <w:rFonts w:ascii="BRH Malayalam Extra" w:hAnsi="BRH Malayalam Extra" w:cs="BRH Malayalam Extra"/>
-                <w:sz w:val="40"/>
-                <w:szCs w:val="40"/>
-              </w:rPr>
-              <w:t xml:space="preserve"> |</w:t>
+              <w:t>- ZûI |</w:t>
             </w:r>
             <w:r>
               <w:rPr>
@@ -2114,23 +2312,13 @@
               </w:rPr>
               <w:t xml:space="preserve"> </w:t>
             </w:r>
-            <w:proofErr w:type="spellStart"/>
-            <w:r>
-              <w:rPr>
-                <w:rFonts w:ascii="BRH Malayalam Extra" w:hAnsi="BRH Malayalam Extra" w:cs="BRH Malayalam Extra"/>
-                <w:sz w:val="40"/>
-                <w:szCs w:val="40"/>
-              </w:rPr>
-              <w:t>Zsõx˜I</w:t>
-            </w:r>
-            <w:proofErr w:type="spellEnd"/>
-            <w:r>
-              <w:rPr>
-                <w:rFonts w:ascii="BRH Malayalam Extra" w:hAnsi="BRH Malayalam Extra" w:cs="BRH Malayalam Extra"/>
-                <w:sz w:val="40"/>
-                <w:szCs w:val="40"/>
-              </w:rPr>
-              <w:t xml:space="preserve"> |</w:t>
+            <w:r>
+              <w:rPr>
+                <w:rFonts w:ascii="BRH Malayalam Extra" w:hAnsi="BRH Malayalam Extra" w:cs="BRH Malayalam Extra"/>
+                <w:sz w:val="40"/>
+                <w:szCs w:val="40"/>
+              </w:rPr>
+              <w:t>Zsõx˜I |</w:t>
             </w:r>
           </w:p>
         </w:tc>
@@ -2280,7 +2468,6 @@
               </w:rPr>
               <w:t>–</w:t>
             </w:r>
-            <w:proofErr w:type="spellStart"/>
             <w:r>
               <w:rPr>
                 <w:rFonts w:ascii="BRH Malayalam Extra" w:hAnsi="BRH Malayalam Extra" w:cs="BRH Malayalam Extra"/>
@@ -2289,7 +2476,6 @@
               </w:rPr>
               <w:t>Zy</w:t>
             </w:r>
-            <w:proofErr w:type="spellEnd"/>
             <w:r>
               <w:rPr>
                 <w:rFonts w:ascii="BRH Malayalam Extra" w:hAnsi="BRH Malayalam Extra" w:cs="BRH Malayalam Extra"/>
@@ -2314,7 +2500,6 @@
               </w:rPr>
               <w:t>–</w:t>
             </w:r>
-            <w:proofErr w:type="spellStart"/>
             <w:r>
               <w:rPr>
                 <w:rFonts w:ascii="BRH Malayalam Extra" w:hAnsi="BRH Malayalam Extra" w:cs="BRH Malayalam Extra"/>
@@ -2339,7 +2524,6 @@
               </w:rPr>
               <w:t>jxdx</w:t>
             </w:r>
-            <w:proofErr w:type="spellEnd"/>
             <w:r>
               <w:rPr>
                 <w:rFonts w:ascii="BRH Malayalam Extra" w:hAnsi="BRH Malayalam Extra" w:cs="BRH Malayalam Extra"/>
@@ -2348,7 +2532,6 @@
               </w:rPr>
               <w:t>–</w:t>
             </w:r>
-            <w:proofErr w:type="spellStart"/>
             <w:r>
               <w:rPr>
                 <w:rFonts w:ascii="BRH Malayalam Extra" w:hAnsi="BRH Malayalam Extra" w:cs="BRH Malayalam Extra"/>
@@ -2364,16 +2547,7 @@
                 <w:sz w:val="40"/>
                 <w:szCs w:val="40"/>
               </w:rPr>
-              <w:t>Zy</w:t>
-            </w:r>
-            <w:proofErr w:type="spellEnd"/>
-            <w:r>
-              <w:rPr>
-                <w:rFonts w:ascii="BRH Malayalam Extra" w:hAnsi="BRH Malayalam Extra" w:cs="BRH Malayalam Extra"/>
-                <w:sz w:val="40"/>
-                <w:szCs w:val="40"/>
-              </w:rPr>
-              <w:t xml:space="preserve">— </w:t>
+              <w:t xml:space="preserve">Zy— </w:t>
             </w:r>
           </w:p>
           <w:p>
@@ -2390,7 +2564,6 @@
                 <w:szCs w:val="28"/>
               </w:rPr>
             </w:pPr>
-            <w:proofErr w:type="spellStart"/>
             <w:r>
               <w:rPr>
                 <w:rFonts w:ascii="BRH Malayalam Extra" w:hAnsi="BRH Malayalam Extra" w:cs="BRH Malayalam Extra"/>
@@ -2399,7 +2572,6 @@
               </w:rPr>
               <w:t>sI</w:t>
             </w:r>
-            <w:proofErr w:type="spellEnd"/>
             <w:r>
               <w:rPr>
                 <w:rFonts w:ascii="BRH Malayalam Extra" w:hAnsi="BRH Malayalam Extra" w:cs="BRH Malayalam Extra"/>
@@ -2424,41 +2596,13 @@
               </w:rPr>
               <w:t xml:space="preserve"> </w:t>
             </w:r>
-            <w:proofErr w:type="spellStart"/>
-            <w:r>
-              <w:rPr>
-                <w:rFonts w:ascii="BRH Malayalam Extra" w:hAnsi="BRH Malayalam Extra" w:cs="BRH Malayalam Extra"/>
-                <w:sz w:val="40"/>
-                <w:szCs w:val="40"/>
-              </w:rPr>
-              <w:t>jxdx</w:t>
-            </w:r>
-            <w:proofErr w:type="spellEnd"/>
-            <w:r>
-              <w:rPr>
-                <w:rFonts w:ascii="BRH Malayalam Extra" w:hAnsi="BRH Malayalam Extra" w:cs="BRH Malayalam Extra"/>
-                <w:sz w:val="40"/>
-                <w:szCs w:val="40"/>
-              </w:rPr>
-              <w:t>—</w:t>
-            </w:r>
-            <w:proofErr w:type="spellStart"/>
-            <w:r>
-              <w:rPr>
-                <w:rFonts w:ascii="BRH Malayalam Extra" w:hAnsi="BRH Malayalam Extra" w:cs="BRH Malayalam Extra"/>
-                <w:sz w:val="40"/>
-                <w:szCs w:val="40"/>
-              </w:rPr>
-              <w:t>dy</w:t>
-            </w:r>
-            <w:proofErr w:type="spellEnd"/>
-            <w:r>
-              <w:rPr>
-                <w:rFonts w:ascii="BRH Malayalam Extra" w:hAnsi="BRH Malayalam Extra" w:cs="BRH Malayalam Extra"/>
-                <w:sz w:val="40"/>
-                <w:szCs w:val="40"/>
-              </w:rPr>
-              <w:t xml:space="preserve"> |</w:t>
+            <w:r>
+              <w:rPr>
+                <w:rFonts w:ascii="BRH Malayalam Extra" w:hAnsi="BRH Malayalam Extra" w:cs="BRH Malayalam Extra"/>
+                <w:sz w:val="40"/>
+                <w:szCs w:val="40"/>
+              </w:rPr>
+              <w:t>jxdx—dy |</w:t>
             </w:r>
           </w:p>
         </w:tc>
@@ -2518,7 +2662,6 @@
               </w:rPr>
               <w:t>–</w:t>
             </w:r>
-            <w:proofErr w:type="spellStart"/>
             <w:r>
               <w:rPr>
                 <w:rFonts w:ascii="BRH Malayalam Extra" w:hAnsi="BRH Malayalam Extra" w:cs="BRH Malayalam Extra"/>
@@ -2527,7 +2670,6 @@
               </w:rPr>
               <w:t>Zy</w:t>
             </w:r>
-            <w:proofErr w:type="spellEnd"/>
             <w:r>
               <w:rPr>
                 <w:rFonts w:ascii="BRH Malayalam Extra" w:hAnsi="BRH Malayalam Extra" w:cs="BRH Malayalam Extra"/>
@@ -2552,7 +2694,6 @@
               </w:rPr>
               <w:t>–</w:t>
             </w:r>
-            <w:proofErr w:type="spellStart"/>
             <w:r>
               <w:rPr>
                 <w:rFonts w:ascii="BRH Malayalam Extra" w:hAnsi="BRH Malayalam Extra" w:cs="BRH Malayalam Extra"/>
@@ -2577,7 +2718,6 @@
               </w:rPr>
               <w:t>jxdx</w:t>
             </w:r>
-            <w:proofErr w:type="spellEnd"/>
             <w:r>
               <w:rPr>
                 <w:rFonts w:ascii="BRH Malayalam Extra" w:hAnsi="BRH Malayalam Extra" w:cs="BRH Malayalam Extra"/>
@@ -2587,7 +2727,6 @@
               </w:rPr>
               <w:t>–</w:t>
             </w:r>
-            <w:proofErr w:type="spellStart"/>
             <w:r>
               <w:rPr>
                 <w:rFonts w:ascii="BRH Malayalam Extra" w:hAnsi="BRH Malayalam Extra" w:cs="BRH Malayalam Extra"/>
@@ -2612,16 +2751,7 @@
                 <w:sz w:val="40"/>
                 <w:szCs w:val="40"/>
               </w:rPr>
-              <w:t>Zy</w:t>
-            </w:r>
-            <w:proofErr w:type="spellEnd"/>
-            <w:r>
-              <w:rPr>
-                <w:rFonts w:ascii="BRH Malayalam Extra" w:hAnsi="BRH Malayalam Extra" w:cs="BRH Malayalam Extra"/>
-                <w:sz w:val="40"/>
-                <w:szCs w:val="40"/>
-              </w:rPr>
-              <w:t xml:space="preserve">— </w:t>
+              <w:t xml:space="preserve">Zy— </w:t>
             </w:r>
           </w:p>
           <w:p>
@@ -2639,7 +2769,6 @@
                 <w:szCs w:val="28"/>
               </w:rPr>
             </w:pPr>
-            <w:proofErr w:type="spellStart"/>
             <w:r>
               <w:rPr>
                 <w:rFonts w:ascii="BRH Malayalam Extra" w:hAnsi="BRH Malayalam Extra" w:cs="BRH Malayalam Extra"/>
@@ -2648,7 +2777,6 @@
               </w:rPr>
               <w:t>sI</w:t>
             </w:r>
-            <w:proofErr w:type="spellEnd"/>
             <w:r>
               <w:rPr>
                 <w:rFonts w:ascii="BRH Malayalam Extra" w:hAnsi="BRH Malayalam Extra" w:cs="BRH Malayalam Extra"/>
@@ -2673,41 +2801,13 @@
               </w:rPr>
               <w:t xml:space="preserve"> </w:t>
             </w:r>
-            <w:proofErr w:type="spellStart"/>
-            <w:r>
-              <w:rPr>
-                <w:rFonts w:ascii="BRH Malayalam Extra" w:hAnsi="BRH Malayalam Extra" w:cs="BRH Malayalam Extra"/>
-                <w:sz w:val="40"/>
-                <w:szCs w:val="40"/>
-              </w:rPr>
-              <w:t>jxdx</w:t>
-            </w:r>
-            <w:proofErr w:type="spellEnd"/>
-            <w:r>
-              <w:rPr>
-                <w:rFonts w:ascii="BRH Malayalam Extra" w:hAnsi="BRH Malayalam Extra" w:cs="BRH Malayalam Extra"/>
-                <w:sz w:val="40"/>
-                <w:szCs w:val="40"/>
-              </w:rPr>
-              <w:t>—</w:t>
-            </w:r>
-            <w:proofErr w:type="spellStart"/>
-            <w:r>
-              <w:rPr>
-                <w:rFonts w:ascii="BRH Malayalam Extra" w:hAnsi="BRH Malayalam Extra" w:cs="BRH Malayalam Extra"/>
-                <w:sz w:val="40"/>
-                <w:szCs w:val="40"/>
-              </w:rPr>
-              <w:t>dy</w:t>
-            </w:r>
-            <w:proofErr w:type="spellEnd"/>
-            <w:r>
-              <w:rPr>
-                <w:rFonts w:ascii="BRH Malayalam Extra" w:hAnsi="BRH Malayalam Extra" w:cs="BRH Malayalam Extra"/>
-                <w:sz w:val="40"/>
-                <w:szCs w:val="40"/>
-              </w:rPr>
-              <w:t xml:space="preserve"> |</w:t>
+            <w:r>
+              <w:rPr>
+                <w:rFonts w:ascii="BRH Malayalam Extra" w:hAnsi="BRH Malayalam Extra" w:cs="BRH Malayalam Extra"/>
+                <w:sz w:val="40"/>
+                <w:szCs w:val="40"/>
+              </w:rPr>
+              <w:t>jxdx—dy |</w:t>
             </w:r>
           </w:p>
         </w:tc>
@@ -2749,7 +2849,6 @@
                 <w:sz w:val="28"/>
                 <w:szCs w:val="28"/>
               </w:rPr>
-              <w:lastRenderedPageBreak/>
               <w:t>TS 7.1.6.4 – Padam</w:t>
             </w:r>
           </w:p>
@@ -2894,43 +2993,22 @@
               </w:rPr>
               <w:t>–</w:t>
             </w:r>
-            <w:proofErr w:type="spellStart"/>
-            <w:r>
-              <w:rPr>
-                <w:rFonts w:ascii="BRH Malayalam Extra" w:hAnsi="BRH Malayalam Extra" w:cs="BRH Malayalam Extra"/>
-                <w:sz w:val="36"/>
-                <w:szCs w:val="40"/>
-              </w:rPr>
-              <w:t>sëk</w:t>
-            </w:r>
-            <w:proofErr w:type="spellEnd"/>
-            <w:r>
-              <w:rPr>
-                <w:rFonts w:ascii="BRH Malayalam Extra" w:hAnsi="BRH Malayalam Extra" w:cs="BRH Malayalam Extra"/>
-                <w:sz w:val="36"/>
-                <w:szCs w:val="40"/>
-              </w:rPr>
-              <w:t>—</w:t>
-            </w:r>
-            <w:proofErr w:type="spellStart"/>
-            <w:r>
-              <w:rPr>
-                <w:rFonts w:ascii="BRH Malayalam Extra" w:hAnsi="BRH Malayalam Extra" w:cs="BRH Malayalam Extra"/>
-                <w:sz w:val="36"/>
-                <w:szCs w:val="40"/>
-              </w:rPr>
-              <w:t>Yz</w:t>
-            </w:r>
-            <w:proofErr w:type="spellEnd"/>
-            <w:r>
-              <w:rPr>
-                <w:rFonts w:ascii="BRH Malayalam Extra" w:hAnsi="BRH Malayalam Extra" w:cs="BRH Malayalam Extra"/>
-                <w:sz w:val="32"/>
-                <w:szCs w:val="40"/>
-              </w:rPr>
-              <w:t>–</w:t>
-            </w:r>
-            <w:proofErr w:type="spellStart"/>
+            <w:r>
+              <w:rPr>
+                <w:rFonts w:ascii="BRH Malayalam Extra" w:hAnsi="BRH Malayalam Extra" w:cs="BRH Malayalam Extra"/>
+                <w:sz w:val="36"/>
+                <w:szCs w:val="40"/>
+              </w:rPr>
+              <w:t>sëk—Yz</w:t>
+            </w:r>
+            <w:r>
+              <w:rPr>
+                <w:rFonts w:ascii="BRH Malayalam Extra" w:hAnsi="BRH Malayalam Extra" w:cs="BRH Malayalam Extra"/>
+                <w:sz w:val="32"/>
+                <w:szCs w:val="40"/>
+              </w:rPr>
+              <w:t>–</w:t>
+            </w:r>
             <w:r>
               <w:rPr>
                 <w:rFonts w:ascii="BRH Malayalam Extra" w:hAnsi="BRH Malayalam Extra" w:cs="BRH Malayalam Extra"/>
@@ -2946,61 +3024,15 @@
                 <w:szCs w:val="40"/>
                 <w:highlight w:val="yellow"/>
               </w:rPr>
-              <w:t>Zõ</w:t>
-            </w:r>
-            <w:proofErr w:type="spellEnd"/>
-            <w:r>
-              <w:rPr>
-                <w:rFonts w:ascii="BRH Malayalam Extra" w:hAnsi="BRH Malayalam Extra" w:cs="BRH Malayalam Extra"/>
-                <w:sz w:val="36"/>
-                <w:szCs w:val="40"/>
-                <w:highlight w:val="yellow"/>
-              </w:rPr>
-              <w:t>¡</w:t>
-            </w:r>
-            <w:r>
-              <w:rPr>
-                <w:rFonts w:ascii="BRH Malayalam Extra" w:hAnsi="BRH Malayalam Extra" w:cs="BRH Malayalam Extra"/>
-                <w:sz w:val="36"/>
-                <w:szCs w:val="40"/>
-              </w:rPr>
-              <w:t>—d¡-</w:t>
-            </w:r>
-            <w:proofErr w:type="spellStart"/>
-            <w:r>
-              <w:rPr>
-                <w:rFonts w:ascii="BRH Malayalam Extra" w:hAnsi="BRH Malayalam Extra" w:cs="BRH Malayalam Extra"/>
-                <w:sz w:val="36"/>
-                <w:szCs w:val="40"/>
-              </w:rPr>
-              <w:t>sëk</w:t>
-            </w:r>
-            <w:proofErr w:type="spellEnd"/>
-            <w:r>
-              <w:rPr>
-                <w:rFonts w:ascii="BRH Malayalam Extra" w:hAnsi="BRH Malayalam Extra" w:cs="BRH Malayalam Extra"/>
-                <w:sz w:val="36"/>
-                <w:szCs w:val="40"/>
-              </w:rPr>
-              <w:t>—</w:t>
-            </w:r>
-            <w:proofErr w:type="spellStart"/>
-            <w:r>
-              <w:rPr>
-                <w:rFonts w:ascii="BRH Malayalam Extra" w:hAnsi="BRH Malayalam Extra" w:cs="BRH Malayalam Extra"/>
-                <w:sz w:val="36"/>
-                <w:szCs w:val="40"/>
-              </w:rPr>
-              <w:t>YzI</w:t>
-            </w:r>
-            <w:proofErr w:type="spellEnd"/>
-            <w:r>
-              <w:rPr>
-                <w:rFonts w:ascii="BRH Malayalam Extra" w:hAnsi="BRH Malayalam Extra" w:cs="BRH Malayalam Extra"/>
-                <w:sz w:val="36"/>
-                <w:szCs w:val="40"/>
-              </w:rPr>
-              <w:t xml:space="preserve"> | K¡</w:t>
+              <w:t>Zõ¡</w:t>
+            </w:r>
+            <w:r>
+              <w:rPr>
+                <w:rFonts w:ascii="BRH Malayalam Extra" w:hAnsi="BRH Malayalam Extra" w:cs="BRH Malayalam Extra"/>
+                <w:sz w:val="36"/>
+                <w:szCs w:val="40"/>
+              </w:rPr>
+              <w:t>—d¡-sëk—YzI | K¡</w:t>
             </w:r>
             <w:r>
               <w:rPr>
@@ -3091,43 +3123,22 @@
               </w:rPr>
               <w:t>–</w:t>
             </w:r>
-            <w:proofErr w:type="spellStart"/>
-            <w:r>
-              <w:rPr>
-                <w:rFonts w:ascii="BRH Malayalam Extra" w:hAnsi="BRH Malayalam Extra" w:cs="BRH Malayalam Extra"/>
-                <w:sz w:val="36"/>
-                <w:szCs w:val="40"/>
-              </w:rPr>
-              <w:t>sëk</w:t>
-            </w:r>
-            <w:proofErr w:type="spellEnd"/>
-            <w:r>
-              <w:rPr>
-                <w:rFonts w:ascii="BRH Malayalam Extra" w:hAnsi="BRH Malayalam Extra" w:cs="BRH Malayalam Extra"/>
-                <w:sz w:val="36"/>
-                <w:szCs w:val="40"/>
-              </w:rPr>
-              <w:t>—</w:t>
-            </w:r>
-            <w:proofErr w:type="spellStart"/>
-            <w:r>
-              <w:rPr>
-                <w:rFonts w:ascii="BRH Malayalam Extra" w:hAnsi="BRH Malayalam Extra" w:cs="BRH Malayalam Extra"/>
-                <w:sz w:val="36"/>
-                <w:szCs w:val="40"/>
-              </w:rPr>
-              <w:t>Yz</w:t>
-            </w:r>
-            <w:proofErr w:type="spellEnd"/>
-            <w:r>
-              <w:rPr>
-                <w:rFonts w:ascii="BRH Malayalam Extra" w:hAnsi="BRH Malayalam Extra" w:cs="BRH Malayalam Extra"/>
-                <w:sz w:val="32"/>
-                <w:szCs w:val="40"/>
-              </w:rPr>
-              <w:t>–</w:t>
-            </w:r>
-            <w:proofErr w:type="spellStart"/>
+            <w:r>
+              <w:rPr>
+                <w:rFonts w:ascii="BRH Malayalam Extra" w:hAnsi="BRH Malayalam Extra" w:cs="BRH Malayalam Extra"/>
+                <w:sz w:val="36"/>
+                <w:szCs w:val="40"/>
+              </w:rPr>
+              <w:t>sëk—Yz</w:t>
+            </w:r>
+            <w:r>
+              <w:rPr>
+                <w:rFonts w:ascii="BRH Malayalam Extra" w:hAnsi="BRH Malayalam Extra" w:cs="BRH Malayalam Extra"/>
+                <w:sz w:val="32"/>
+                <w:szCs w:val="40"/>
+              </w:rPr>
+              <w:t>–</w:t>
+            </w:r>
             <w:r>
               <w:rPr>
                 <w:rFonts w:ascii="BRH Malayalam Extra" w:hAnsi="BRH Malayalam Extra" w:cs="BRH Malayalam Extra"/>
@@ -3145,7 +3156,6 @@
               </w:rPr>
               <w:t>Zõ</w:t>
             </w:r>
-            <w:proofErr w:type="spellEnd"/>
             <w:r>
               <w:rPr>
                 <w:rFonts w:ascii="BRH Malayalam Extra" w:hAnsi="BRH Malayalam Extra" w:cs="BRH Malayalam Extra"/>
@@ -3165,41 +3175,13 @@
                 <w:szCs w:val="28"/>
               </w:rPr>
             </w:pPr>
-            <w:proofErr w:type="spellStart"/>
-            <w:r>
-              <w:rPr>
-                <w:rFonts w:ascii="BRH Malayalam Extra" w:hAnsi="BRH Malayalam Extra" w:cs="BRH Malayalam Extra"/>
-                <w:sz w:val="36"/>
-                <w:szCs w:val="40"/>
-              </w:rPr>
-              <w:t>sëk</w:t>
-            </w:r>
-            <w:proofErr w:type="spellEnd"/>
-            <w:r>
-              <w:rPr>
-                <w:rFonts w:ascii="BRH Malayalam Extra" w:hAnsi="BRH Malayalam Extra" w:cs="BRH Malayalam Extra"/>
-                <w:sz w:val="36"/>
-                <w:szCs w:val="40"/>
-              </w:rPr>
-              <w:t>—</w:t>
-            </w:r>
-            <w:proofErr w:type="spellStart"/>
-            <w:r>
-              <w:rPr>
-                <w:rFonts w:ascii="BRH Malayalam Extra" w:hAnsi="BRH Malayalam Extra" w:cs="BRH Malayalam Extra"/>
-                <w:sz w:val="36"/>
-                <w:szCs w:val="40"/>
-              </w:rPr>
-              <w:t>YzI</w:t>
-            </w:r>
-            <w:proofErr w:type="spellEnd"/>
-            <w:r>
-              <w:rPr>
-                <w:rFonts w:ascii="BRH Malayalam Extra" w:hAnsi="BRH Malayalam Extra" w:cs="BRH Malayalam Extra"/>
-                <w:sz w:val="36"/>
-                <w:szCs w:val="40"/>
-              </w:rPr>
-              <w:t xml:space="preserve"> | K¡</w:t>
+            <w:r>
+              <w:rPr>
+                <w:rFonts w:ascii="BRH Malayalam Extra" w:hAnsi="BRH Malayalam Extra" w:cs="BRH Malayalam Extra"/>
+                <w:sz w:val="36"/>
+                <w:szCs w:val="40"/>
+              </w:rPr>
+              <w:t>sëk—YzI | K¡</w:t>
             </w:r>
             <w:r>
               <w:rPr>
@@ -3387,7 +3369,6 @@
               </w:rPr>
               <w:t>–</w:t>
             </w:r>
-            <w:proofErr w:type="spellStart"/>
             <w:r>
               <w:rPr>
                 <w:rFonts w:ascii="BRH Malayalam Extra" w:hAnsi="BRH Malayalam Extra" w:cs="BRH Malayalam Extra"/>
@@ -3396,7 +3377,6 @@
               </w:rPr>
               <w:t>Zy</w:t>
             </w:r>
-            <w:proofErr w:type="spellEnd"/>
             <w:r>
               <w:rPr>
                 <w:rFonts w:ascii="BRH Malayalam Extra" w:hAnsi="BRH Malayalam Extra" w:cs="BRH Malayalam Extra"/>
@@ -3411,88 +3391,56 @@
                 <w:sz w:val="40"/>
                 <w:szCs w:val="40"/>
               </w:rPr>
-              <w:t xml:space="preserve"> | </w:t>
-            </w:r>
-            <w:proofErr w:type="spellStart"/>
-            <w:r>
-              <w:rPr>
-                <w:rFonts w:ascii="BRH Malayalam Extra" w:hAnsi="BRH Malayalam Extra" w:cs="BRH Malayalam Extra"/>
-                <w:sz w:val="40"/>
-                <w:szCs w:val="40"/>
+              <w:t xml:space="preserve"> | öe</w:t>
+            </w:r>
+            <w:r>
+              <w:rPr>
+                <w:rFonts w:ascii="BRH Malayalam Extra" w:hAnsi="BRH Malayalam Extra" w:cs="BRH Malayalam Extra"/>
+                <w:sz w:val="34"/>
+                <w:szCs w:val="40"/>
+              </w:rPr>
+              <w:t>–</w:t>
+            </w:r>
+            <w:r>
+              <w:rPr>
+                <w:rFonts w:ascii="BRH Malayalam Extra" w:hAnsi="BRH Malayalam Extra" w:cs="BRH Malayalam Extra"/>
+                <w:sz w:val="40"/>
+                <w:szCs w:val="40"/>
+              </w:rPr>
+              <w:t>Rxpx</w:t>
+            </w:r>
+            <w:r>
+              <w:rPr>
+                <w:rFonts w:ascii="BRH Malayalam Extra" w:hAnsi="BRH Malayalam Extra" w:cs="BRH Malayalam Extra"/>
+                <w:sz w:val="34"/>
+                <w:szCs w:val="40"/>
+              </w:rPr>
+              <w:t>–</w:t>
+            </w:r>
+            <w:r>
+              <w:rPr>
+                <w:rFonts w:ascii="BRH Malayalam Extra" w:hAnsi="BRH Malayalam Extra" w:cs="BRH Malayalam Extra"/>
+                <w:sz w:val="40"/>
+                <w:szCs w:val="40"/>
+              </w:rPr>
+              <w:t xml:space="preserve">dyZy— </w:t>
+            </w:r>
+            <w:r>
+              <w:rPr>
+                <w:rFonts w:ascii="BRH Malayalam Extra" w:hAnsi="BRH Malayalam Extra" w:cs="BRH Malayalam Extra"/>
+                <w:sz w:val="40"/>
+                <w:szCs w:val="40"/>
+                <w:highlight w:val="yellow"/>
               </w:rPr>
               <w:t>öe</w:t>
             </w:r>
-            <w:proofErr w:type="spellEnd"/>
-            <w:r>
-              <w:rPr>
-                <w:rFonts w:ascii="BRH Malayalam Extra" w:hAnsi="BRH Malayalam Extra" w:cs="BRH Malayalam Extra"/>
-                <w:sz w:val="34"/>
-                <w:szCs w:val="40"/>
-              </w:rPr>
-              <w:t>–</w:t>
-            </w:r>
-            <w:proofErr w:type="spellStart"/>
-            <w:r>
-              <w:rPr>
-                <w:rFonts w:ascii="BRH Malayalam Extra" w:hAnsi="BRH Malayalam Extra" w:cs="BRH Malayalam Extra"/>
-                <w:sz w:val="40"/>
-                <w:szCs w:val="40"/>
-              </w:rPr>
-              <w:t>Rxpx</w:t>
-            </w:r>
-            <w:proofErr w:type="spellEnd"/>
-            <w:r>
-              <w:rPr>
-                <w:rFonts w:ascii="BRH Malayalam Extra" w:hAnsi="BRH Malayalam Extra" w:cs="BRH Malayalam Extra"/>
-                <w:sz w:val="34"/>
-                <w:szCs w:val="40"/>
-              </w:rPr>
-              <w:t>–</w:t>
-            </w:r>
-            <w:proofErr w:type="spellStart"/>
-            <w:r>
-              <w:rPr>
-                <w:rFonts w:ascii="BRH Malayalam Extra" w:hAnsi="BRH Malayalam Extra" w:cs="BRH Malayalam Extra"/>
-                <w:sz w:val="40"/>
-                <w:szCs w:val="40"/>
-              </w:rPr>
-              <w:t>dyZy</w:t>
-            </w:r>
-            <w:proofErr w:type="spellEnd"/>
-            <w:r>
-              <w:rPr>
-                <w:rFonts w:ascii="BRH Malayalam Extra" w:hAnsi="BRH Malayalam Extra" w:cs="BRH Malayalam Extra"/>
-                <w:sz w:val="40"/>
-                <w:szCs w:val="40"/>
-              </w:rPr>
-              <w:t xml:space="preserve">— </w:t>
-            </w:r>
-            <w:proofErr w:type="spellStart"/>
-            <w:r>
-              <w:rPr>
-                <w:rFonts w:ascii="BRH Malayalam Extra" w:hAnsi="BRH Malayalam Extra" w:cs="BRH Malayalam Extra"/>
-                <w:sz w:val="40"/>
-                <w:szCs w:val="40"/>
-                <w:highlight w:val="yellow"/>
-              </w:rPr>
-              <w:t>öe</w:t>
-            </w:r>
-            <w:r>
-              <w:rPr>
-                <w:rFonts w:ascii="BRH Malayalam Extra" w:hAnsi="BRH Malayalam Extra" w:cs="BRH Malayalam Extra"/>
-                <w:sz w:val="40"/>
-                <w:szCs w:val="40"/>
-              </w:rPr>
-              <w:t>Rx</w:t>
-            </w:r>
-            <w:proofErr w:type="spellEnd"/>
-            <w:r>
-              <w:rPr>
-                <w:rFonts w:ascii="BRH Malayalam Extra" w:hAnsi="BRH Malayalam Extra" w:cs="BRH Malayalam Extra"/>
-                <w:sz w:val="40"/>
-                <w:szCs w:val="40"/>
-              </w:rPr>
-              <w:t xml:space="preserve"> - px</w:t>
+            <w:r>
+              <w:rPr>
+                <w:rFonts w:ascii="BRH Malayalam Extra" w:hAnsi="BRH Malayalam Extra" w:cs="BRH Malayalam Extra"/>
+                <w:sz w:val="40"/>
+                <w:szCs w:val="40"/>
+              </w:rPr>
+              <w:t>Rx - px</w:t>
             </w:r>
             <w:r>
               <w:rPr>
@@ -3583,7 +3531,6 @@
               </w:rPr>
               <w:t>–</w:t>
             </w:r>
-            <w:proofErr w:type="spellStart"/>
             <w:r>
               <w:rPr>
                 <w:rFonts w:ascii="BRH Malayalam Extra" w:hAnsi="BRH Malayalam Extra" w:cs="BRH Malayalam Extra"/>
@@ -3592,7 +3539,6 @@
               </w:rPr>
               <w:t>Zy</w:t>
             </w:r>
-            <w:proofErr w:type="spellEnd"/>
             <w:r>
               <w:rPr>
                 <w:rFonts w:ascii="BRH Malayalam Extra" w:hAnsi="BRH Malayalam Extra" w:cs="BRH Malayalam Extra"/>
@@ -3607,18 +3553,8 @@
                 <w:sz w:val="40"/>
                 <w:szCs w:val="40"/>
               </w:rPr>
-              <w:t xml:space="preserve"> | </w:t>
-            </w:r>
-            <w:proofErr w:type="spellStart"/>
-            <w:r>
-              <w:rPr>
-                <w:rFonts w:ascii="BRH Malayalam Extra" w:hAnsi="BRH Malayalam Extra" w:cs="BRH Malayalam Extra"/>
-                <w:sz w:val="40"/>
-                <w:szCs w:val="40"/>
-              </w:rPr>
-              <w:t>öe</w:t>
-            </w:r>
-            <w:proofErr w:type="spellEnd"/>
+              <w:t xml:space="preserve"> | öe</w:t>
+            </w:r>
             <w:r>
               <w:rPr>
                 <w:rFonts w:ascii="BRH Malayalam Extra" w:hAnsi="BRH Malayalam Extra" w:cs="BRH Malayalam Extra"/>
@@ -3627,7 +3563,6 @@
               </w:rPr>
               <w:t>–</w:t>
             </w:r>
-            <w:proofErr w:type="spellStart"/>
             <w:r>
               <w:rPr>
                 <w:rFonts w:ascii="BRH Malayalam Extra" w:hAnsi="BRH Malayalam Extra" w:cs="BRH Malayalam Extra"/>
@@ -3636,7 +3571,6 @@
               </w:rPr>
               <w:t>Rxpx</w:t>
             </w:r>
-            <w:proofErr w:type="spellEnd"/>
             <w:r>
               <w:rPr>
                 <w:rFonts w:ascii="BRH Malayalam Extra" w:hAnsi="BRH Malayalam Extra" w:cs="BRH Malayalam Extra"/>
@@ -3645,23 +3579,13 @@
               </w:rPr>
               <w:t>–</w:t>
             </w:r>
-            <w:proofErr w:type="spellStart"/>
-            <w:r>
-              <w:rPr>
-                <w:rFonts w:ascii="BRH Malayalam Extra" w:hAnsi="BRH Malayalam Extra" w:cs="BRH Malayalam Extra"/>
-                <w:sz w:val="40"/>
-                <w:szCs w:val="40"/>
-              </w:rPr>
-              <w:t>dyZy</w:t>
-            </w:r>
-            <w:proofErr w:type="spellEnd"/>
-            <w:r>
-              <w:rPr>
-                <w:rFonts w:ascii="BRH Malayalam Extra" w:hAnsi="BRH Malayalam Extra" w:cs="BRH Malayalam Extra"/>
-                <w:sz w:val="40"/>
-                <w:szCs w:val="40"/>
-              </w:rPr>
-              <w:t xml:space="preserve">— </w:t>
+            <w:r>
+              <w:rPr>
+                <w:rFonts w:ascii="BRH Malayalam Extra" w:hAnsi="BRH Malayalam Extra" w:cs="BRH Malayalam Extra"/>
+                <w:sz w:val="40"/>
+                <w:szCs w:val="40"/>
+              </w:rPr>
+              <w:t xml:space="preserve">dyZy— </w:t>
             </w:r>
           </w:p>
           <w:p>
@@ -3672,7 +3596,6 @@
               <w:adjustRightInd w:val="0"/>
               <w:spacing w:before="0" w:line="240" w:lineRule="auto"/>
             </w:pPr>
-            <w:proofErr w:type="spellStart"/>
             <w:r>
               <w:rPr>
                 <w:rFonts w:ascii="BRH Malayalam Extra" w:hAnsi="BRH Malayalam Extra" w:cs="BRH Malayalam Extra"/>
@@ -3682,7 +3605,6 @@
               </w:rPr>
               <w:t>öe</w:t>
             </w:r>
-            <w:proofErr w:type="spellEnd"/>
             <w:r>
               <w:rPr>
                 <w:rFonts w:ascii="BRH Malayalam Extra" w:hAnsi="BRH Malayalam Extra" w:cs="BRH Malayalam Extra"/>
@@ -3697,18 +3619,8 @@
                 <w:sz w:val="40"/>
                 <w:szCs w:val="40"/>
               </w:rPr>
-              <w:t xml:space="preserve">Rx - </w:t>
-            </w:r>
-            <w:proofErr w:type="spellStart"/>
-            <w:r>
-              <w:rPr>
-                <w:rFonts w:ascii="BRH Malayalam Extra" w:hAnsi="BRH Malayalam Extra" w:cs="BRH Malayalam Extra"/>
-                <w:sz w:val="40"/>
-                <w:szCs w:val="40"/>
-              </w:rPr>
-              <w:t>px</w:t>
-            </w:r>
-            <w:proofErr w:type="spellEnd"/>
+              <w:t>Rx - px</w:t>
+            </w:r>
             <w:r>
               <w:rPr>
                 <w:rFonts w:ascii="BRH Malayalam Extra" w:hAnsi="BRH Malayalam Extra" w:cs="BRH Malayalam Extra"/>
@@ -3785,20 +3697,8 @@
                 <w:sz w:val="28"/>
                 <w:szCs w:val="28"/>
               </w:rPr>
-              <w:t xml:space="preserve">.1– </w:t>
-            </w:r>
-            <w:proofErr w:type="spellStart"/>
-            <w:r>
-              <w:rPr>
-                <w:rFonts w:cs="Arial"/>
-                <w:b/>
-                <w:bCs/>
-                <w:sz w:val="28"/>
-                <w:szCs w:val="28"/>
-              </w:rPr>
-              <w:t>Vaakyam</w:t>
-            </w:r>
-            <w:proofErr w:type="spellEnd"/>
+              <w:t>.1– Vaakyam</w:t>
+            </w:r>
           </w:p>
           <w:p>
             <w:pPr>
@@ -3923,7 +3823,6 @@
                 <w:szCs w:val="40"/>
               </w:rPr>
             </w:pPr>
-            <w:proofErr w:type="spellStart"/>
             <w:r>
               <w:rPr>
                 <w:rFonts w:ascii="BRH Malayalam Extra" w:hAnsi="BRH Malayalam Extra" w:cs="BRH Malayalam Extra"/>
@@ -3939,38 +3838,26 @@
                 <w:szCs w:val="40"/>
                 <w:highlight w:val="yellow"/>
               </w:rPr>
-              <w:t>˜I</w:t>
-            </w:r>
-            <w:proofErr w:type="spellEnd"/>
-            <w:r>
-              <w:rPr>
-                <w:rFonts w:ascii="BRH Malayalam Extra" w:hAnsi="BRH Malayalam Extra" w:cs="BRH Malayalam Extra"/>
-                <w:sz w:val="40"/>
+              <w:t xml:space="preserve">˜I </w:t>
+            </w:r>
+            <w:r>
+              <w:rPr>
+                <w:rFonts w:ascii="BRH Devanagari Extra" w:hAnsi="BRH Devanagari Extra" w:cs="BRH Malayalam Extra"/>
+                <w:sz w:val="32"/>
                 <w:szCs w:val="40"/>
                 <w:highlight w:val="yellow"/>
               </w:rPr>
-              <w:t xml:space="preserve"> </w:t>
-            </w:r>
-            <w:proofErr w:type="spellStart"/>
-            <w:r>
-              <w:rPr>
-                <w:rFonts w:ascii="BRH Devanagari Extra" w:hAnsi="BRH Devanagari Extra" w:cs="BRH Malayalam Extra"/>
-                <w:sz w:val="32"/>
+              <w:t>Æ</w:t>
+            </w:r>
+            <w:r>
+              <w:rPr>
+                <w:rFonts w:ascii="BRH Malayalam Extra" w:hAnsi="BRH Malayalam Extra" w:cs="BRH Malayalam Extra"/>
+                <w:sz w:val="40"/>
                 <w:szCs w:val="40"/>
                 <w:highlight w:val="yellow"/>
               </w:rPr>
-              <w:t>Æ</w:t>
-            </w:r>
-            <w:r>
-              <w:rPr>
-                <w:rFonts w:ascii="BRH Malayalam Extra" w:hAnsi="BRH Malayalam Extra" w:cs="BRH Malayalam Extra"/>
-                <w:sz w:val="40"/>
-                <w:szCs w:val="40"/>
-                <w:highlight w:val="yellow"/>
-              </w:rPr>
               <w:t>¥mx</w:t>
             </w:r>
-            <w:proofErr w:type="spellEnd"/>
             <w:r>
               <w:rPr>
                 <w:rFonts w:ascii="BRH Malayalam Extra" w:hAnsi="BRH Malayalam Extra" w:cs="BRH Malayalam Extra"/>
@@ -3979,23 +3866,13 @@
               </w:rPr>
               <w:t>–</w:t>
             </w:r>
-            <w:proofErr w:type="spellStart"/>
-            <w:r>
-              <w:rPr>
-                <w:rFonts w:ascii="BRH Malayalam Extra" w:hAnsi="BRH Malayalam Extra" w:cs="BRH Malayalam Extra"/>
-                <w:sz w:val="40"/>
-                <w:szCs w:val="40"/>
-              </w:rPr>
-              <w:t>Kx</w:t>
-            </w:r>
-            <w:proofErr w:type="spellEnd"/>
-            <w:r>
-              <w:rPr>
-                <w:rFonts w:ascii="BRH Malayalam Extra" w:hAnsi="BRH Malayalam Extra" w:cs="BRH Malayalam Extra"/>
-                <w:sz w:val="40"/>
-                <w:szCs w:val="40"/>
-              </w:rPr>
-              <w:t>©</w:t>
+            <w:r>
+              <w:rPr>
+                <w:rFonts w:ascii="BRH Malayalam Extra" w:hAnsi="BRH Malayalam Extra" w:cs="BRH Malayalam Extra"/>
+                <w:sz w:val="40"/>
+                <w:szCs w:val="40"/>
+              </w:rPr>
+              <w:t>Kx©</w:t>
             </w:r>
           </w:p>
         </w:tc>
@@ -4023,23 +3900,13 @@
                 <w:szCs w:val="40"/>
               </w:rPr>
             </w:pPr>
-            <w:proofErr w:type="spellStart"/>
-            <w:r>
-              <w:rPr>
-                <w:rFonts w:ascii="BRH Malayalam Extra" w:hAnsi="BRH Malayalam Extra" w:cs="BRH Malayalam Extra"/>
-                <w:sz w:val="40"/>
-                <w:szCs w:val="40"/>
-              </w:rPr>
-              <w:t>e¡Yõx</w:t>
-            </w:r>
-            <w:proofErr w:type="spellEnd"/>
-            <w:r>
-              <w:rPr>
-                <w:rFonts w:ascii="BRH Malayalam Extra" w:hAnsi="BRH Malayalam Extra" w:cs="BRH Malayalam Extra"/>
-                <w:sz w:val="40"/>
-                <w:szCs w:val="40"/>
-              </w:rPr>
-              <w:t>˜</w:t>
+            <w:r>
+              <w:rPr>
+                <w:rFonts w:ascii="BRH Malayalam Extra" w:hAnsi="BRH Malayalam Extra" w:cs="BRH Malayalam Extra"/>
+                <w:sz w:val="40"/>
+                <w:szCs w:val="40"/>
+              </w:rPr>
+              <w:t>e¡Yõx˜</w:t>
             </w:r>
             <w:r>
               <w:rPr>
@@ -4050,7 +3917,6 @@
               </w:rPr>
               <w:t xml:space="preserve">© </w:t>
             </w:r>
-            <w:proofErr w:type="spellStart"/>
             <w:r>
               <w:rPr>
                 <w:rFonts w:ascii="BRH Devanagari Extra" w:hAnsi="BRH Devanagari Extra" w:cs="BRH Malayalam Extra"/>
@@ -4080,7 +3946,6 @@
               </w:rPr>
               <w:t>mx</w:t>
             </w:r>
-            <w:proofErr w:type="spellEnd"/>
             <w:r>
               <w:rPr>
                 <w:rFonts w:ascii="BRH Malayalam Extra" w:hAnsi="BRH Malayalam Extra" w:cs="BRH Malayalam Extra"/>
@@ -4089,23 +3954,13 @@
               </w:rPr>
               <w:t>–</w:t>
             </w:r>
-            <w:proofErr w:type="spellStart"/>
-            <w:r>
-              <w:rPr>
-                <w:rFonts w:ascii="BRH Malayalam Extra" w:hAnsi="BRH Malayalam Extra" w:cs="BRH Malayalam Extra"/>
-                <w:sz w:val="40"/>
-                <w:szCs w:val="40"/>
-              </w:rPr>
-              <w:t>Kx</w:t>
-            </w:r>
-            <w:proofErr w:type="spellEnd"/>
-            <w:r>
-              <w:rPr>
-                <w:rFonts w:ascii="BRH Malayalam Extra" w:hAnsi="BRH Malayalam Extra" w:cs="BRH Malayalam Extra"/>
-                <w:sz w:val="40"/>
-                <w:szCs w:val="40"/>
-              </w:rPr>
-              <w:t>©</w:t>
+            <w:r>
+              <w:rPr>
+                <w:rFonts w:ascii="BRH Malayalam Extra" w:hAnsi="BRH Malayalam Extra" w:cs="BRH Malayalam Extra"/>
+                <w:sz w:val="40"/>
+                <w:szCs w:val="40"/>
+              </w:rPr>
+              <w:t>Kx©</w:t>
             </w:r>
             <w:r>
               <w:rPr>
@@ -4155,20 +4010,9 @@
                 <w:sz w:val="28"/>
                 <w:szCs w:val="28"/>
               </w:rPr>
-              <w:t xml:space="preserve">TS 7.1.10.4 – </w:t>
-            </w:r>
-            <w:proofErr w:type="spellStart"/>
-            <w:r>
-              <w:rPr>
-                <w:rFonts w:cs="Arial"/>
-                <w:b/>
-                <w:bCs/>
-                <w:sz w:val="28"/>
-                <w:szCs w:val="28"/>
-              </w:rPr>
-              <w:t>Padam</w:t>
-            </w:r>
-            <w:proofErr w:type="spellEnd"/>
+              <w:lastRenderedPageBreak/>
+              <w:t>TS 7.1.10.4 – Padam</w:t>
+            </w:r>
           </w:p>
           <w:p>
             <w:pPr>
@@ -4183,23 +4027,13 @@
                 <w:szCs w:val="28"/>
               </w:rPr>
             </w:pPr>
-            <w:proofErr w:type="spellStart"/>
-            <w:r>
-              <w:rPr>
-                <w:b/>
-                <w:sz w:val="28"/>
-                <w:szCs w:val="28"/>
-              </w:rPr>
-              <w:t>Padam</w:t>
-            </w:r>
-            <w:proofErr w:type="spellEnd"/>
-            <w:r>
-              <w:rPr>
-                <w:b/>
-                <w:sz w:val="28"/>
-                <w:szCs w:val="28"/>
-              </w:rPr>
-              <w:t xml:space="preserve"> No. -  5</w:t>
+            <w:r>
+              <w:rPr>
+                <w:b/>
+                <w:sz w:val="28"/>
+                <w:szCs w:val="28"/>
+              </w:rPr>
+              <w:t>Padam No. -  5</w:t>
             </w:r>
           </w:p>
           <w:p>
@@ -4218,7 +4052,6 @@
                 <w:szCs w:val="28"/>
               </w:rPr>
             </w:pPr>
-            <w:proofErr w:type="spellStart"/>
             <w:r>
               <w:rPr>
                 <w:rFonts w:cs="Arial"/>
@@ -4227,18 +4060,7 @@
                 <w:sz w:val="28"/>
                 <w:szCs w:val="28"/>
               </w:rPr>
-              <w:t>Panchaati</w:t>
-            </w:r>
-            <w:proofErr w:type="spellEnd"/>
-            <w:r>
-              <w:rPr>
-                <w:rFonts w:cs="Arial"/>
-                <w:b/>
-                <w:bCs/>
-                <w:sz w:val="28"/>
-                <w:szCs w:val="28"/>
-              </w:rPr>
-              <w:t xml:space="preserve"> No - 39</w:t>
+              <w:t>Panchaati No - 39</w:t>
             </w:r>
           </w:p>
         </w:tc>
@@ -4265,34 +4087,14 @@
                 <w:szCs w:val="40"/>
               </w:rPr>
             </w:pPr>
-            <w:proofErr w:type="spellStart"/>
-            <w:r>
-              <w:rPr>
-                <w:rFonts w:ascii="BRH Malayalam Extra" w:hAnsi="BRH Malayalam Extra" w:cs="BRH Malayalam Extra"/>
-                <w:sz w:val="40"/>
-                <w:szCs w:val="40"/>
-              </w:rPr>
-              <w:t>öeZzZy</w:t>
-            </w:r>
-            <w:proofErr w:type="spellEnd"/>
-            <w:r>
-              <w:rPr>
-                <w:rFonts w:ascii="BRH Malayalam Extra" w:hAnsi="BRH Malayalam Extra" w:cs="BRH Malayalam Extra"/>
-                <w:sz w:val="40"/>
-                <w:szCs w:val="40"/>
-              </w:rPr>
-              <w:t xml:space="preserve">— | </w:t>
-            </w:r>
-            <w:proofErr w:type="spellStart"/>
-            <w:r>
-              <w:rPr>
-                <w:rFonts w:ascii="BRH Malayalam Extra" w:hAnsi="BRH Malayalam Extra" w:cs="BRH Malayalam Extra"/>
-                <w:sz w:val="40"/>
-                <w:szCs w:val="40"/>
-              </w:rPr>
-              <w:t>Zy</w:t>
-            </w:r>
-            <w:proofErr w:type="spellEnd"/>
+            <w:r>
+              <w:rPr>
+                <w:rFonts w:ascii="BRH Malayalam Extra" w:hAnsi="BRH Malayalam Extra" w:cs="BRH Malayalam Extra"/>
+                <w:sz w:val="40"/>
+                <w:szCs w:val="40"/>
+              </w:rPr>
+              <w:t>öeZzZy— | Zy</w:t>
+            </w:r>
             <w:r>
               <w:rPr>
                 <w:rFonts w:ascii="BRH Malayalam Extra" w:hAnsi="BRH Malayalam Extra" w:cs="BRH Malayalam Extra"/>
@@ -4301,7 +4103,6 @@
               </w:rPr>
               <w:t>–</w:t>
             </w:r>
-            <w:proofErr w:type="spellStart"/>
             <w:r>
               <w:rPr>
                 <w:rFonts w:ascii="BRH Malayalam Extra" w:hAnsi="BRH Malayalam Extra" w:cs="BRH Malayalam Extra"/>
@@ -4310,7 +4111,6 @@
               </w:rPr>
               <w:t>rç</w:t>
             </w:r>
-            <w:proofErr w:type="spellEnd"/>
             <w:r>
               <w:rPr>
                 <w:rFonts w:ascii="BRH Malayalam Extra" w:hAnsi="BRH Malayalam Extra" w:cs="BRH Malayalam Extra"/>
@@ -4319,7 +4119,6 @@
               </w:rPr>
               <w:t>–</w:t>
             </w:r>
-            <w:proofErr w:type="spellStart"/>
             <w:r>
               <w:rPr>
                 <w:rFonts w:ascii="BRH Malayalam Extra" w:hAnsi="BRH Malayalam Extra" w:cs="BRH Malayalam Extra"/>
@@ -4329,7 +4128,6 @@
               </w:rPr>
               <w:t>Çy</w:t>
             </w:r>
-            <w:proofErr w:type="spellEnd"/>
             <w:r>
               <w:rPr>
                 <w:rFonts w:ascii="BRH Malayalam Extra" w:hAnsi="BRH Malayalam Extra" w:cs="BRH Malayalam Extra"/>
@@ -4361,7 +4159,6 @@
                 <w:szCs w:val="40"/>
               </w:rPr>
             </w:pPr>
-            <w:proofErr w:type="spellStart"/>
             <w:r>
               <w:rPr>
                 <w:rFonts w:ascii="BRH Malayalam Extra" w:hAnsi="BRH Malayalam Extra" w:cs="BRH Malayalam Extra"/>
@@ -4370,7 +4167,6 @@
               </w:rPr>
               <w:t>A¥ax</w:t>
             </w:r>
-            <w:proofErr w:type="spellEnd"/>
             <w:r>
               <w:rPr>
                 <w:rFonts w:ascii="BRH Malayalam Extra" w:hAnsi="BRH Malayalam Extra" w:cs="BRH Malayalam Extra"/>
@@ -4385,25 +4181,7 @@
                 <w:sz w:val="40"/>
                 <w:szCs w:val="40"/>
               </w:rPr>
-              <w:t xml:space="preserve"> </w:t>
-            </w:r>
-            <w:proofErr w:type="spellStart"/>
-            <w:r>
-              <w:rPr>
-                <w:rFonts w:ascii="BRH Malayalam Extra" w:hAnsi="BRH Malayalam Extra" w:cs="BRH Malayalam Extra"/>
-                <w:sz w:val="40"/>
-                <w:szCs w:val="40"/>
-              </w:rPr>
-              <w:t>CZy</w:t>
-            </w:r>
-            <w:proofErr w:type="spellEnd"/>
-            <w:r>
-              <w:rPr>
-                <w:rFonts w:ascii="BRH Malayalam Extra" w:hAnsi="BRH Malayalam Extra" w:cs="BRH Malayalam Extra"/>
-                <w:sz w:val="40"/>
-                <w:szCs w:val="40"/>
-              </w:rPr>
-              <w:t>— |</w:t>
+              <w:t xml:space="preserve"> CZy— |</w:t>
             </w:r>
           </w:p>
         </w:tc>
@@ -4430,71 +4208,47 @@
                 <w:szCs w:val="40"/>
               </w:rPr>
             </w:pPr>
-            <w:proofErr w:type="spellStart"/>
-            <w:r>
-              <w:rPr>
-                <w:rFonts w:ascii="BRH Malayalam Extra" w:hAnsi="BRH Malayalam Extra" w:cs="BRH Malayalam Extra"/>
-                <w:sz w:val="40"/>
-                <w:szCs w:val="40"/>
-              </w:rPr>
-              <w:t>öeZzZy</w:t>
-            </w:r>
-            <w:proofErr w:type="spellEnd"/>
-            <w:r>
-              <w:rPr>
-                <w:rFonts w:ascii="BRH Malayalam Extra" w:hAnsi="BRH Malayalam Extra" w:cs="BRH Malayalam Extra"/>
-                <w:sz w:val="40"/>
-                <w:szCs w:val="40"/>
-              </w:rPr>
-              <w:t xml:space="preserve">— | </w:t>
-            </w:r>
-            <w:proofErr w:type="spellStart"/>
-            <w:r>
-              <w:rPr>
-                <w:rFonts w:ascii="BRH Malayalam Extra" w:hAnsi="BRH Malayalam Extra" w:cs="BRH Malayalam Extra"/>
-                <w:sz w:val="40"/>
-                <w:szCs w:val="40"/>
+            <w:r>
+              <w:rPr>
+                <w:rFonts w:ascii="BRH Malayalam Extra" w:hAnsi="BRH Malayalam Extra" w:cs="BRH Malayalam Extra"/>
+                <w:sz w:val="40"/>
+                <w:szCs w:val="40"/>
+              </w:rPr>
+              <w:t>öeZzZy— | Zy</w:t>
+            </w:r>
+            <w:r>
+              <w:rPr>
+                <w:rFonts w:ascii="BRH Malayalam Extra" w:hAnsi="BRH Malayalam Extra" w:cs="BRH Malayalam Extra"/>
+                <w:sz w:val="34"/>
+                <w:szCs w:val="40"/>
+              </w:rPr>
+              <w:t>–</w:t>
+            </w:r>
+            <w:r>
+              <w:rPr>
+                <w:rFonts w:ascii="BRH Malayalam Extra" w:hAnsi="BRH Malayalam Extra" w:cs="BRH Malayalam Extra"/>
+                <w:sz w:val="40"/>
+                <w:szCs w:val="40"/>
+              </w:rPr>
+              <w:t>rç</w:t>
+            </w:r>
+            <w:r>
+              <w:rPr>
+                <w:rFonts w:ascii="BRH Malayalam Extra" w:hAnsi="BRH Malayalam Extra" w:cs="BRH Malayalam Extra"/>
+                <w:sz w:val="34"/>
+                <w:szCs w:val="40"/>
+              </w:rPr>
+              <w:t>–</w:t>
+            </w:r>
+            <w:r>
+              <w:rPr>
+                <w:rFonts w:ascii="BRH Malayalam Extra" w:hAnsi="BRH Malayalam Extra" w:cs="BRH Malayalam Extra"/>
+                <w:sz w:val="40"/>
+                <w:szCs w:val="40"/>
+                <w:highlight w:val="green"/>
               </w:rPr>
               <w:t>Zy</w:t>
             </w:r>
-            <w:proofErr w:type="spellEnd"/>
-            <w:r>
-              <w:rPr>
-                <w:rFonts w:ascii="BRH Malayalam Extra" w:hAnsi="BRH Malayalam Extra" w:cs="BRH Malayalam Extra"/>
-                <w:sz w:val="34"/>
-                <w:szCs w:val="40"/>
-              </w:rPr>
-              <w:t>–</w:t>
-            </w:r>
-            <w:proofErr w:type="spellStart"/>
-            <w:r>
-              <w:rPr>
-                <w:rFonts w:ascii="BRH Malayalam Extra" w:hAnsi="BRH Malayalam Extra" w:cs="BRH Malayalam Extra"/>
-                <w:sz w:val="40"/>
-                <w:szCs w:val="40"/>
-              </w:rPr>
-              <w:t>rç</w:t>
-            </w:r>
-            <w:proofErr w:type="spellEnd"/>
-            <w:r>
-              <w:rPr>
-                <w:rFonts w:ascii="BRH Malayalam Extra" w:hAnsi="BRH Malayalam Extra" w:cs="BRH Malayalam Extra"/>
-                <w:sz w:val="34"/>
-                <w:szCs w:val="40"/>
-              </w:rPr>
-              <w:t>–</w:t>
-            </w:r>
-            <w:proofErr w:type="spellStart"/>
-            <w:r>
-              <w:rPr>
-                <w:rFonts w:ascii="BRH Malayalam Extra" w:hAnsi="BRH Malayalam Extra" w:cs="BRH Malayalam Extra"/>
-                <w:sz w:val="40"/>
-                <w:szCs w:val="40"/>
-                <w:highlight w:val="green"/>
-              </w:rPr>
-              <w:t>Zy</w:t>
-            </w:r>
-            <w:proofErr w:type="spellEnd"/>
             <w:r>
               <w:rPr>
                 <w:rFonts w:ascii="BRH Malayalam Extra" w:hAnsi="BRH Malayalam Extra" w:cs="BRH Malayalam Extra"/>
@@ -4526,7 +4280,6 @@
                 <w:szCs w:val="40"/>
               </w:rPr>
             </w:pPr>
-            <w:proofErr w:type="spellStart"/>
             <w:r>
               <w:rPr>
                 <w:rFonts w:ascii="BRH Malayalam Extra" w:hAnsi="BRH Malayalam Extra" w:cs="BRH Malayalam Extra"/>
@@ -4535,7 +4288,6 @@
               </w:rPr>
               <w:t>A¥ax</w:t>
             </w:r>
-            <w:proofErr w:type="spellEnd"/>
             <w:r>
               <w:rPr>
                 <w:rFonts w:ascii="BRH Malayalam Extra" w:hAnsi="BRH Malayalam Extra" w:cs="BRH Malayalam Extra"/>
@@ -4550,25 +4302,7 @@
                 <w:sz w:val="40"/>
                 <w:szCs w:val="40"/>
               </w:rPr>
-              <w:t xml:space="preserve"> </w:t>
-            </w:r>
-            <w:proofErr w:type="spellStart"/>
-            <w:r>
-              <w:rPr>
-                <w:rFonts w:ascii="BRH Malayalam Extra" w:hAnsi="BRH Malayalam Extra" w:cs="BRH Malayalam Extra"/>
-                <w:sz w:val="40"/>
-                <w:szCs w:val="40"/>
-              </w:rPr>
-              <w:t>CZy</w:t>
-            </w:r>
-            <w:proofErr w:type="spellEnd"/>
-            <w:r>
-              <w:rPr>
-                <w:rFonts w:ascii="BRH Malayalam Extra" w:hAnsi="BRH Malayalam Extra" w:cs="BRH Malayalam Extra"/>
-                <w:sz w:val="40"/>
-                <w:szCs w:val="40"/>
-              </w:rPr>
-              <w:t>— |</w:t>
+              <w:t xml:space="preserve"> CZy— |</w:t>
             </w:r>
           </w:p>
         </w:tc>
@@ -4650,20 +4384,8 @@
                 <w:sz w:val="28"/>
                 <w:szCs w:val="28"/>
               </w:rPr>
-              <w:t xml:space="preserve"> – </w:t>
-            </w:r>
-            <w:proofErr w:type="spellStart"/>
-            <w:r>
-              <w:rPr>
-                <w:rFonts w:cs="Arial"/>
-                <w:b/>
-                <w:bCs/>
-                <w:sz w:val="28"/>
-                <w:szCs w:val="28"/>
-              </w:rPr>
-              <w:t>Padam</w:t>
-            </w:r>
-            <w:proofErr w:type="spellEnd"/>
+              <w:t xml:space="preserve"> – Padam</w:t>
+            </w:r>
           </w:p>
           <w:p>
             <w:pPr>
@@ -4761,9 +4483,49 @@
                 <w:sz w:val="40"/>
                 <w:szCs w:val="40"/>
               </w:rPr>
-              <w:t>C¦IK£—</w:t>
-            </w:r>
-            <w:proofErr w:type="spellStart"/>
+              <w:t>C¦IK£—Zx</w:t>
+            </w:r>
+            <w:r>
+              <w:rPr>
+                <w:rFonts w:ascii="BRH Malayalam Extra" w:hAnsi="BRH Malayalam Extra" w:cs="BRH Malayalam Extra"/>
+                <w:sz w:val="34"/>
+                <w:szCs w:val="40"/>
+              </w:rPr>
+              <w:t>–</w:t>
+            </w:r>
+            <w:r>
+              <w:rPr>
+                <w:rFonts w:ascii="BRH Malayalam Extra" w:hAnsi="BRH Malayalam Extra" w:cs="BRH Malayalam Extra"/>
+                <w:sz w:val="40"/>
+                <w:szCs w:val="40"/>
+              </w:rPr>
+              <w:t>¥j</w:t>
+            </w:r>
+            <w:r>
+              <w:rPr>
+                <w:rFonts w:ascii="BRH Malayalam Extra" w:hAnsi="BRH Malayalam Extra" w:cs="BRH Malayalam Extra"/>
+                <w:sz w:val="40"/>
+                <w:szCs w:val="40"/>
+                <w:highlight w:val="yellow"/>
+              </w:rPr>
+              <w:t>Zz˜I</w:t>
+            </w:r>
+            <w:r>
+              <w:rPr>
+                <w:rFonts w:ascii="BRH Malayalam Extra" w:hAnsi="BRH Malayalam Extra" w:cs="BRH Malayalam Extra"/>
+                <w:sz w:val="40"/>
+                <w:szCs w:val="40"/>
+              </w:rPr>
+              <w:t>-K£</w:t>
+            </w:r>
+            <w:r>
+              <w:rPr>
+                <w:rFonts w:ascii="BRH Malayalam Extra" w:hAnsi="BRH Malayalam Extra" w:cs="BRH Malayalam Extra"/>
+                <w:sz w:val="34"/>
+                <w:szCs w:val="40"/>
+              </w:rPr>
+              <w:t>–</w:t>
+            </w:r>
             <w:r>
               <w:rPr>
                 <w:rFonts w:ascii="BRH Malayalam Extra" w:hAnsi="BRH Malayalam Extra" w:cs="BRH Malayalam Extra"/>
@@ -4772,7 +4534,6 @@
               </w:rPr>
               <w:t>Zx</w:t>
             </w:r>
-            <w:proofErr w:type="spellEnd"/>
             <w:r>
               <w:rPr>
                 <w:rFonts w:ascii="BRH Malayalam Extra" w:hAnsi="BRH Malayalam Extra" w:cs="BRH Malayalam Extra"/>
@@ -4787,128 +4548,23 @@
                 <w:sz w:val="40"/>
                 <w:szCs w:val="40"/>
               </w:rPr>
-              <w:t>¥</w:t>
-            </w:r>
-            <w:proofErr w:type="spellStart"/>
-            <w:r>
-              <w:rPr>
-                <w:rFonts w:ascii="BRH Malayalam Extra" w:hAnsi="BRH Malayalam Extra" w:cs="BRH Malayalam Extra"/>
-                <w:sz w:val="40"/>
-                <w:szCs w:val="40"/>
-              </w:rPr>
               <w:t>j</w:t>
             </w:r>
             <w:r>
               <w:rPr>
                 <w:rFonts w:ascii="BRH Malayalam Extra" w:hAnsi="BRH Malayalam Extra" w:cs="BRH Malayalam Extra"/>
-                <w:sz w:val="40"/>
-                <w:szCs w:val="40"/>
-                <w:highlight w:val="yellow"/>
-              </w:rPr>
-              <w:t>Zz˜I</w:t>
-            </w:r>
-            <w:r>
-              <w:rPr>
-                <w:rFonts w:ascii="BRH Malayalam Extra" w:hAnsi="BRH Malayalam Extra" w:cs="BRH Malayalam Extra"/>
-                <w:sz w:val="40"/>
-                <w:szCs w:val="40"/>
-              </w:rPr>
-              <w:t>-K</w:t>
-            </w:r>
-            <w:proofErr w:type="spellEnd"/>
-            <w:r>
-              <w:rPr>
-                <w:rFonts w:ascii="BRH Malayalam Extra" w:hAnsi="BRH Malayalam Extra" w:cs="BRH Malayalam Extra"/>
-                <w:sz w:val="40"/>
-                <w:szCs w:val="40"/>
-              </w:rPr>
-              <w:t>£</w:t>
-            </w:r>
-            <w:r>
-              <w:rPr>
-                <w:rFonts w:ascii="BRH Malayalam Extra" w:hAnsi="BRH Malayalam Extra" w:cs="BRH Malayalam Extra"/>
                 <w:sz w:val="34"/>
                 <w:szCs w:val="40"/>
               </w:rPr>
               <w:t>–</w:t>
             </w:r>
-            <w:proofErr w:type="spellStart"/>
-            <w:r>
-              <w:rPr>
-                <w:rFonts w:ascii="BRH Malayalam Extra" w:hAnsi="BRH Malayalam Extra" w:cs="BRH Malayalam Extra"/>
-                <w:sz w:val="40"/>
-                <w:szCs w:val="40"/>
-              </w:rPr>
-              <w:t>Zx</w:t>
-            </w:r>
-            <w:proofErr w:type="spellEnd"/>
-            <w:r>
-              <w:rPr>
-                <w:rFonts w:ascii="BRH Malayalam Extra" w:hAnsi="BRH Malayalam Extra" w:cs="BRH Malayalam Extra"/>
-                <w:sz w:val="34"/>
-                <w:szCs w:val="40"/>
-              </w:rPr>
-              <w:t>–</w:t>
-            </w:r>
-            <w:r>
-              <w:rPr>
-                <w:rFonts w:ascii="BRH Malayalam Extra" w:hAnsi="BRH Malayalam Extra" w:cs="BRH Malayalam Extra"/>
-                <w:sz w:val="40"/>
-                <w:szCs w:val="40"/>
-              </w:rPr>
-              <w:t>j</w:t>
-            </w:r>
-            <w:r>
-              <w:rPr>
-                <w:rFonts w:ascii="BRH Malayalam Extra" w:hAnsi="BRH Malayalam Extra" w:cs="BRH Malayalam Extra"/>
-                <w:sz w:val="34"/>
-                <w:szCs w:val="40"/>
-              </w:rPr>
-              <w:t>–</w:t>
-            </w:r>
-            <w:r>
-              <w:rPr>
-                <w:rFonts w:ascii="BRH Malayalam Extra" w:hAnsi="BRH Malayalam Extra" w:cs="BRH Malayalam Extra"/>
-                <w:sz w:val="40"/>
-                <w:szCs w:val="40"/>
-              </w:rPr>
-              <w:t xml:space="preserve"> | </w:t>
-            </w:r>
-            <w:proofErr w:type="spellStart"/>
-            <w:r>
-              <w:rPr>
-                <w:rFonts w:ascii="BRH Malayalam Extra" w:hAnsi="BRH Malayalam Extra" w:cs="BRH Malayalam Extra"/>
-                <w:sz w:val="40"/>
-                <w:szCs w:val="40"/>
-              </w:rPr>
-              <w:t>sûxtx</w:t>
-            </w:r>
-            <w:proofErr w:type="spellEnd"/>
-            <w:r>
-              <w:rPr>
-                <w:rFonts w:ascii="BRH Malayalam Extra" w:hAnsi="BRH Malayalam Extra" w:cs="BRH Malayalam Extra"/>
-                <w:sz w:val="40"/>
-                <w:szCs w:val="40"/>
-              </w:rPr>
-              <w:t xml:space="preserve">˜ | </w:t>
-            </w:r>
-            <w:proofErr w:type="spellStart"/>
-            <w:r>
-              <w:rPr>
-                <w:rFonts w:ascii="BRH Malayalam Extra" w:hAnsi="BRH Malayalam Extra" w:cs="BRH Malayalam Extra"/>
-                <w:sz w:val="40"/>
-                <w:szCs w:val="40"/>
-              </w:rPr>
-              <w:t>öKÉ</w:t>
-            </w:r>
-            <w:proofErr w:type="spellEnd"/>
-            <w:r>
-              <w:rPr>
-                <w:rFonts w:ascii="BRH Malayalam Extra" w:hAnsi="BRH Malayalam Extra" w:cs="BRH Malayalam Extra"/>
-                <w:sz w:val="40"/>
-                <w:szCs w:val="40"/>
-              </w:rPr>
-              <w:t>—¥Z |</w:t>
+            <w:r>
+              <w:rPr>
+                <w:rFonts w:ascii="BRH Malayalam Extra" w:hAnsi="BRH Malayalam Extra" w:cs="BRH Malayalam Extra"/>
+                <w:sz w:val="40"/>
+                <w:szCs w:val="40"/>
+              </w:rPr>
+              <w:t xml:space="preserve"> | sûxtx˜ | öKÉ—¥Z |</w:t>
             </w:r>
           </w:p>
         </w:tc>
@@ -4941,9 +4597,49 @@
                 <w:sz w:val="40"/>
                 <w:szCs w:val="40"/>
               </w:rPr>
-              <w:t>C¦IK£—</w:t>
-            </w:r>
-            <w:proofErr w:type="spellStart"/>
+              <w:t>C¦IK£—Zx</w:t>
+            </w:r>
+            <w:r>
+              <w:rPr>
+                <w:rFonts w:ascii="BRH Malayalam Extra" w:hAnsi="BRH Malayalam Extra" w:cs="BRH Malayalam Extra"/>
+                <w:sz w:val="34"/>
+                <w:szCs w:val="40"/>
+              </w:rPr>
+              <w:t>–</w:t>
+            </w:r>
+            <w:r>
+              <w:rPr>
+                <w:rFonts w:ascii="BRH Malayalam Extra" w:hAnsi="BRH Malayalam Extra" w:cs="BRH Malayalam Extra"/>
+                <w:sz w:val="40"/>
+                <w:szCs w:val="40"/>
+              </w:rPr>
+              <w:t>¥j</w:t>
+            </w:r>
+            <w:r>
+              <w:rPr>
+                <w:rFonts w:ascii="BRH Malayalam Extra" w:hAnsi="BRH Malayalam Extra" w:cs="BRH Malayalam Extra"/>
+                <w:sz w:val="40"/>
+                <w:szCs w:val="40"/>
+                <w:highlight w:val="green"/>
+              </w:rPr>
+              <w:t>ZzI</w:t>
+            </w:r>
+            <w:r>
+              <w:rPr>
+                <w:rFonts w:ascii="BRH Malayalam Extra" w:hAnsi="BRH Malayalam Extra" w:cs="BRH Malayalam Extra"/>
+                <w:sz w:val="40"/>
+                <w:szCs w:val="40"/>
+              </w:rPr>
+              <w:t>-K£</w:t>
+            </w:r>
+            <w:r>
+              <w:rPr>
+                <w:rFonts w:ascii="BRH Malayalam Extra" w:hAnsi="BRH Malayalam Extra" w:cs="BRH Malayalam Extra"/>
+                <w:sz w:val="34"/>
+                <w:szCs w:val="40"/>
+              </w:rPr>
+              <w:t>–</w:t>
+            </w:r>
             <w:r>
               <w:rPr>
                 <w:rFonts w:ascii="BRH Malayalam Extra" w:hAnsi="BRH Malayalam Extra" w:cs="BRH Malayalam Extra"/>
@@ -4952,7 +4648,6 @@
               </w:rPr>
               <w:t>Zx</w:t>
             </w:r>
-            <w:proofErr w:type="spellEnd"/>
             <w:r>
               <w:rPr>
                 <w:rFonts w:ascii="BRH Malayalam Extra" w:hAnsi="BRH Malayalam Extra" w:cs="BRH Malayalam Extra"/>
@@ -4967,120 +4662,23 @@
                 <w:sz w:val="40"/>
                 <w:szCs w:val="40"/>
               </w:rPr>
-              <w:t>¥</w:t>
-            </w:r>
-            <w:proofErr w:type="spellStart"/>
-            <w:r>
-              <w:rPr>
-                <w:rFonts w:ascii="BRH Malayalam Extra" w:hAnsi="BRH Malayalam Extra" w:cs="BRH Malayalam Extra"/>
-                <w:sz w:val="40"/>
-                <w:szCs w:val="40"/>
-              </w:rPr>
               <w:t>j</w:t>
             </w:r>
             <w:r>
               <w:rPr>
                 <w:rFonts w:ascii="BRH Malayalam Extra" w:hAnsi="BRH Malayalam Extra" w:cs="BRH Malayalam Extra"/>
-                <w:sz w:val="40"/>
-                <w:szCs w:val="40"/>
-                <w:highlight w:val="green"/>
-              </w:rPr>
-              <w:t>ZzI</w:t>
-            </w:r>
-            <w:proofErr w:type="spellEnd"/>
-            <w:r>
-              <w:rPr>
-                <w:rFonts w:ascii="BRH Malayalam Extra" w:hAnsi="BRH Malayalam Extra" w:cs="BRH Malayalam Extra"/>
-                <w:sz w:val="40"/>
-                <w:szCs w:val="40"/>
-              </w:rPr>
-              <w:t>-K£</w:t>
-            </w:r>
-            <w:r>
-              <w:rPr>
-                <w:rFonts w:ascii="BRH Malayalam Extra" w:hAnsi="BRH Malayalam Extra" w:cs="BRH Malayalam Extra"/>
                 <w:sz w:val="34"/>
                 <w:szCs w:val="40"/>
               </w:rPr>
               <w:t>–</w:t>
             </w:r>
-            <w:proofErr w:type="spellStart"/>
-            <w:r>
-              <w:rPr>
-                <w:rFonts w:ascii="BRH Malayalam Extra" w:hAnsi="BRH Malayalam Extra" w:cs="BRH Malayalam Extra"/>
-                <w:sz w:val="40"/>
-                <w:szCs w:val="40"/>
-              </w:rPr>
-              <w:t>Zx</w:t>
-            </w:r>
-            <w:proofErr w:type="spellEnd"/>
-            <w:r>
-              <w:rPr>
-                <w:rFonts w:ascii="BRH Malayalam Extra" w:hAnsi="BRH Malayalam Extra" w:cs="BRH Malayalam Extra"/>
-                <w:sz w:val="34"/>
-                <w:szCs w:val="40"/>
-              </w:rPr>
-              <w:t>–</w:t>
-            </w:r>
-            <w:r>
-              <w:rPr>
-                <w:rFonts w:ascii="BRH Malayalam Extra" w:hAnsi="BRH Malayalam Extra" w:cs="BRH Malayalam Extra"/>
-                <w:sz w:val="40"/>
-                <w:szCs w:val="40"/>
-              </w:rPr>
-              <w:t>j</w:t>
-            </w:r>
-            <w:r>
-              <w:rPr>
-                <w:rFonts w:ascii="BRH Malayalam Extra" w:hAnsi="BRH Malayalam Extra" w:cs="BRH Malayalam Extra"/>
-                <w:sz w:val="34"/>
-                <w:szCs w:val="40"/>
-              </w:rPr>
-              <w:t>–</w:t>
-            </w:r>
-            <w:r>
-              <w:rPr>
-                <w:rFonts w:ascii="BRH Malayalam Extra" w:hAnsi="BRH Malayalam Extra" w:cs="BRH Malayalam Extra"/>
-                <w:sz w:val="40"/>
-                <w:szCs w:val="40"/>
-              </w:rPr>
-              <w:t xml:space="preserve"> | </w:t>
-            </w:r>
-            <w:proofErr w:type="spellStart"/>
-            <w:r>
-              <w:rPr>
-                <w:rFonts w:ascii="BRH Malayalam Extra" w:hAnsi="BRH Malayalam Extra" w:cs="BRH Malayalam Extra"/>
-                <w:sz w:val="40"/>
-                <w:szCs w:val="40"/>
-              </w:rPr>
-              <w:t>sûxtx</w:t>
-            </w:r>
-            <w:proofErr w:type="spellEnd"/>
-            <w:r>
-              <w:rPr>
-                <w:rFonts w:ascii="BRH Malayalam Extra" w:hAnsi="BRH Malayalam Extra" w:cs="BRH Malayalam Extra"/>
-                <w:sz w:val="40"/>
-                <w:szCs w:val="40"/>
-              </w:rPr>
-              <w:t xml:space="preserve">˜ | </w:t>
-            </w:r>
-            <w:proofErr w:type="spellStart"/>
-            <w:r>
-              <w:rPr>
-                <w:rFonts w:ascii="BRH Malayalam Extra" w:hAnsi="BRH Malayalam Extra" w:cs="BRH Malayalam Extra"/>
-                <w:sz w:val="40"/>
-                <w:szCs w:val="40"/>
-              </w:rPr>
-              <w:t>öKÉ</w:t>
-            </w:r>
-            <w:proofErr w:type="spellEnd"/>
-            <w:r>
-              <w:rPr>
-                <w:rFonts w:ascii="BRH Malayalam Extra" w:hAnsi="BRH Malayalam Extra" w:cs="BRH Malayalam Extra"/>
-                <w:sz w:val="40"/>
-                <w:szCs w:val="40"/>
-              </w:rPr>
-              <w:t>—¥Z |</w:t>
+            <w:r>
+              <w:rPr>
+                <w:rFonts w:ascii="BRH Malayalam Extra" w:hAnsi="BRH Malayalam Extra" w:cs="BRH Malayalam Extra"/>
+                <w:sz w:val="40"/>
+                <w:szCs w:val="40"/>
+              </w:rPr>
+              <w:t xml:space="preserve"> | sûxtx˜ | öKÉ—¥Z |</w:t>
             </w:r>
           </w:p>
         </w:tc>
@@ -5122,20 +4720,8 @@
                 <w:sz w:val="28"/>
                 <w:szCs w:val="28"/>
               </w:rPr>
-              <w:t xml:space="preserve">TS 7.1.20.1– </w:t>
-            </w:r>
-            <w:proofErr w:type="spellStart"/>
-            <w:r>
-              <w:rPr>
-                <w:rFonts w:cs="Arial"/>
-                <w:b/>
-                <w:bCs/>
-                <w:sz w:val="28"/>
-                <w:szCs w:val="28"/>
-              </w:rPr>
-              <w:t>Vaakyam</w:t>
-            </w:r>
-            <w:proofErr w:type="spellEnd"/>
+              <w:t>TS 7.1.20.1– Vaakyam</w:t>
+            </w:r>
           </w:p>
           <w:p>
             <w:pPr>
@@ -5229,7 +4815,6 @@
                 <w:szCs w:val="40"/>
               </w:rPr>
             </w:pPr>
-            <w:proofErr w:type="spellStart"/>
             <w:r>
               <w:rPr>
                 <w:rFonts w:ascii="BRH Malayalam Extra" w:hAnsi="BRH Malayalam Extra" w:cs="BRH Malayalam Extra"/>
@@ -5247,7 +4832,6 @@
               </w:rPr>
               <w:t>tx</w:t>
             </w:r>
-            <w:proofErr w:type="spellEnd"/>
             <w:r>
               <w:rPr>
                 <w:rFonts w:ascii="BRH Malayalam Extra" w:hAnsi="BRH Malayalam Extra" w:cs="BRH Malayalam Extra"/>
@@ -5263,53 +4847,16 @@
                 <w:sz w:val="36"/>
                 <w:szCs w:val="40"/>
               </w:rPr>
-              <w:t>ª</w:t>
-            </w:r>
-            <w:proofErr w:type="spellStart"/>
-            <w:r>
-              <w:rPr>
-                <w:rFonts w:ascii="BRH Malayalam Extra" w:hAnsi="BRH Malayalam Extra" w:cs="BRH Malayalam Extra"/>
-                <w:sz w:val="36"/>
-                <w:szCs w:val="40"/>
-              </w:rPr>
-              <w:t>Zi</w:t>
-            </w:r>
-            <w:proofErr w:type="spellEnd"/>
-            <w:r>
-              <w:rPr>
-                <w:rFonts w:ascii="BRH Malayalam Extra" w:hAnsi="BRH Malayalam Extra" w:cs="BRH Malayalam Extra"/>
-                <w:sz w:val="36"/>
-                <w:szCs w:val="40"/>
-              </w:rPr>
-              <w:t>—</w:t>
-            </w:r>
-            <w:proofErr w:type="spellStart"/>
-            <w:r>
-              <w:rPr>
-                <w:rFonts w:ascii="BRH Malayalam Extra" w:hAnsi="BRH Malayalam Extra" w:cs="BRH Malayalam Extra"/>
-                <w:sz w:val="36"/>
-                <w:szCs w:val="40"/>
-              </w:rPr>
-              <w:t>sõ</w:t>
-            </w:r>
-            <w:proofErr w:type="spellEnd"/>
-            <w:r>
-              <w:rPr>
-                <w:rFonts w:ascii="BRH Malayalam Extra" w:hAnsi="BRH Malayalam Extra" w:cs="BRH Malayalam Extra"/>
-                <w:sz w:val="36"/>
-                <w:szCs w:val="40"/>
-              </w:rPr>
-              <w:t>£</w:t>
-            </w:r>
-            <w:r>
-              <w:rPr>
-                <w:rFonts w:ascii="BRH Malayalam Extra" w:hAnsi="BRH Malayalam Extra" w:cs="BRH Malayalam Extra"/>
-                <w:sz w:val="32"/>
-                <w:szCs w:val="40"/>
-              </w:rPr>
-              <w:t>–</w:t>
-            </w:r>
-            <w:proofErr w:type="spellStart"/>
+              <w:t>ªZi—sõ£</w:t>
+            </w:r>
+            <w:r>
+              <w:rPr>
+                <w:rFonts w:ascii="BRH Malayalam Extra" w:hAnsi="BRH Malayalam Extra" w:cs="BRH Malayalam Extra"/>
+                <w:sz w:val="32"/>
+                <w:szCs w:val="40"/>
+              </w:rPr>
+              <w:t>–</w:t>
+            </w:r>
             <w:r>
               <w:rPr>
                 <w:rFonts w:ascii="BRH Malayalam Extra" w:hAnsi="BRH Malayalam Extra" w:cs="BRH Malayalam Extra"/>
@@ -5318,51 +4865,22 @@
               </w:rPr>
               <w:t>Zsõ</w:t>
             </w:r>
-            <w:proofErr w:type="spellEnd"/>
-            <w:r>
-              <w:rPr>
-                <w:rFonts w:ascii="BRH Malayalam Extra" w:hAnsi="BRH Malayalam Extra" w:cs="BRH Malayalam Extra"/>
-                <w:sz w:val="32"/>
-                <w:szCs w:val="40"/>
-              </w:rPr>
-              <w:t>–</w:t>
-            </w:r>
-            <w:r>
-              <w:rPr>
-                <w:rFonts w:ascii="BRH Malayalam Extra" w:hAnsi="BRH Malayalam Extra" w:cs="BRH Malayalam Extra"/>
-                <w:sz w:val="36"/>
-                <w:szCs w:val="40"/>
-              </w:rPr>
-              <w:t>ª</w:t>
-            </w:r>
-            <w:proofErr w:type="spellStart"/>
-            <w:r>
-              <w:rPr>
-                <w:rFonts w:ascii="BRH Malayalam Extra" w:hAnsi="BRH Malayalam Extra" w:cs="BRH Malayalam Extra"/>
-                <w:sz w:val="36"/>
-                <w:szCs w:val="40"/>
-              </w:rPr>
-              <w:t>Zi</w:t>
-            </w:r>
-            <w:proofErr w:type="spellEnd"/>
-            <w:r>
-              <w:rPr>
-                <w:rFonts w:ascii="BRH Malayalam Extra" w:hAnsi="BRH Malayalam Extra" w:cs="BRH Malayalam Extra"/>
-                <w:sz w:val="36"/>
-                <w:szCs w:val="40"/>
-              </w:rPr>
-              <w:t>—</w:t>
-            </w:r>
-            <w:proofErr w:type="spellStart"/>
-            <w:r>
-              <w:rPr>
-                <w:rFonts w:ascii="BRH Malayalam Extra" w:hAnsi="BRH Malayalam Extra" w:cs="BRH Malayalam Extra"/>
-                <w:sz w:val="36"/>
-                <w:szCs w:val="40"/>
-              </w:rPr>
-              <w:t>sy</w:t>
-            </w:r>
-            <w:proofErr w:type="spellEnd"/>
+            <w:r>
+              <w:rPr>
+                <w:rFonts w:ascii="BRH Malayalam Extra" w:hAnsi="BRH Malayalam Extra" w:cs="BRH Malayalam Extra"/>
+                <w:sz w:val="32"/>
+                <w:szCs w:val="40"/>
+              </w:rPr>
+              <w:t>–</w:t>
+            </w:r>
+            <w:r>
+              <w:rPr>
+                <w:rFonts w:ascii="BRH Malayalam Extra" w:hAnsi="BRH Malayalam Extra" w:cs="BRH Malayalam Extra"/>
+                <w:sz w:val="36"/>
+                <w:szCs w:val="40"/>
+              </w:rPr>
+              <w:t>ªZi—sy</w:t>
+            </w:r>
           </w:p>
         </w:tc>
         <w:tc>
@@ -5388,7 +4906,6 @@
                 <w:szCs w:val="40"/>
               </w:rPr>
             </w:pPr>
-            <w:proofErr w:type="spellStart"/>
             <w:r>
               <w:rPr>
                 <w:rFonts w:ascii="BRH Malayalam Extra" w:hAnsi="BRH Malayalam Extra" w:cs="BRH Malayalam Extra"/>
@@ -5406,68 +4923,30 @@
               </w:rPr>
               <w:t>t</w:t>
             </w:r>
-            <w:proofErr w:type="spellEnd"/>
-            <w:r>
-              <w:rPr>
-                <w:rFonts w:ascii="BRH Malayalam Extra" w:hAnsi="BRH Malayalam Extra" w:cs="BRH Malayalam Extra"/>
-                <w:sz w:val="32"/>
-                <w:szCs w:val="40"/>
-              </w:rPr>
-              <w:t>–</w:t>
-            </w:r>
-            <w:r>
-              <w:rPr>
-                <w:rFonts w:ascii="BRH Malayalam Extra" w:hAnsi="BRH Malayalam Extra" w:cs="BRH Malayalam Extra"/>
-                <w:sz w:val="36"/>
-                <w:szCs w:val="40"/>
-              </w:rPr>
-              <w:t>ª</w:t>
-            </w:r>
-            <w:proofErr w:type="spellStart"/>
-            <w:r>
-              <w:rPr>
-                <w:rFonts w:ascii="BRH Malayalam Extra" w:hAnsi="BRH Malayalam Extra" w:cs="BRH Malayalam Extra"/>
-                <w:sz w:val="36"/>
-                <w:szCs w:val="40"/>
-              </w:rPr>
-              <w:t>Zi</w:t>
-            </w:r>
-            <w:proofErr w:type="spellEnd"/>
-            <w:r>
-              <w:rPr>
-                <w:rFonts w:ascii="BRH Malayalam Extra" w:hAnsi="BRH Malayalam Extra" w:cs="BRH Malayalam Extra"/>
-                <w:sz w:val="36"/>
-                <w:szCs w:val="40"/>
-              </w:rPr>
-              <w:t>—</w:t>
-            </w:r>
-            <w:proofErr w:type="spellStart"/>
-            <w:r>
-              <w:rPr>
-                <w:rFonts w:ascii="BRH Malayalam Extra" w:hAnsi="BRH Malayalam Extra" w:cs="BRH Malayalam Extra"/>
-                <w:sz w:val="36"/>
-                <w:szCs w:val="40"/>
-              </w:rPr>
-              <w:t>sõ</w:t>
-            </w:r>
-            <w:proofErr w:type="spellEnd"/>
-            <w:r>
-              <w:rPr>
-                <w:rFonts w:ascii="BRH Malayalam Extra" w:hAnsi="BRH Malayalam Extra" w:cs="BRH Malayalam Extra"/>
-                <w:sz w:val="36"/>
-                <w:szCs w:val="40"/>
-              </w:rPr>
-              <w:t>£</w:t>
-            </w:r>
-            <w:r>
-              <w:rPr>
-                <w:rFonts w:ascii="BRH Malayalam Extra" w:hAnsi="BRH Malayalam Extra" w:cs="BRH Malayalam Extra"/>
-                <w:sz w:val="32"/>
-                <w:szCs w:val="40"/>
-              </w:rPr>
-              <w:t>–</w:t>
-            </w:r>
-            <w:proofErr w:type="spellStart"/>
+            <w:r>
+              <w:rPr>
+                <w:rFonts w:ascii="BRH Malayalam Extra" w:hAnsi="BRH Malayalam Extra" w:cs="BRH Malayalam Extra"/>
+                <w:sz w:val="32"/>
+                <w:szCs w:val="40"/>
+              </w:rPr>
+              <w:t>–</w:t>
+            </w:r>
+            <w:r>
+              <w:rPr>
+                <w:rFonts w:ascii="BRH Malayalam Extra" w:hAnsi="BRH Malayalam Extra" w:cs="BRH Malayalam Extra"/>
+                <w:sz w:val="36"/>
+                <w:szCs w:val="40"/>
+              </w:rPr>
+              <w:t>ªZi—sõ£</w:t>
+            </w:r>
+            <w:r>
+              <w:rPr>
+                <w:rFonts w:ascii="BRH Malayalam Extra" w:hAnsi="BRH Malayalam Extra" w:cs="BRH Malayalam Extra"/>
+                <w:sz w:val="32"/>
+                <w:szCs w:val="40"/>
+              </w:rPr>
+              <w:t>–</w:t>
+            </w:r>
             <w:r>
               <w:rPr>
                 <w:rFonts w:ascii="BRH Malayalam Extra" w:hAnsi="BRH Malayalam Extra" w:cs="BRH Malayalam Extra"/>
@@ -5476,51 +4955,22 @@
               </w:rPr>
               <w:t>Zsõ</w:t>
             </w:r>
-            <w:proofErr w:type="spellEnd"/>
-            <w:r>
-              <w:rPr>
-                <w:rFonts w:ascii="BRH Malayalam Extra" w:hAnsi="BRH Malayalam Extra" w:cs="BRH Malayalam Extra"/>
-                <w:sz w:val="32"/>
-                <w:szCs w:val="40"/>
-              </w:rPr>
-              <w:t>–</w:t>
-            </w:r>
-            <w:r>
-              <w:rPr>
-                <w:rFonts w:ascii="BRH Malayalam Extra" w:hAnsi="BRH Malayalam Extra" w:cs="BRH Malayalam Extra"/>
-                <w:sz w:val="36"/>
-                <w:szCs w:val="40"/>
-              </w:rPr>
-              <w:t>ª</w:t>
-            </w:r>
-            <w:proofErr w:type="spellStart"/>
-            <w:r>
-              <w:rPr>
-                <w:rFonts w:ascii="BRH Malayalam Extra" w:hAnsi="BRH Malayalam Extra" w:cs="BRH Malayalam Extra"/>
-                <w:sz w:val="36"/>
-                <w:szCs w:val="40"/>
-              </w:rPr>
-              <w:t>Zi</w:t>
-            </w:r>
-            <w:proofErr w:type="spellEnd"/>
-            <w:r>
-              <w:rPr>
-                <w:rFonts w:ascii="BRH Malayalam Extra" w:hAnsi="BRH Malayalam Extra" w:cs="BRH Malayalam Extra"/>
-                <w:sz w:val="36"/>
-                <w:szCs w:val="40"/>
-              </w:rPr>
-              <w:t>—</w:t>
-            </w:r>
-            <w:proofErr w:type="spellStart"/>
-            <w:r>
-              <w:rPr>
-                <w:rFonts w:ascii="BRH Malayalam Extra" w:hAnsi="BRH Malayalam Extra" w:cs="BRH Malayalam Extra"/>
-                <w:sz w:val="36"/>
-                <w:szCs w:val="40"/>
-              </w:rPr>
-              <w:t>sy</w:t>
-            </w:r>
-            <w:proofErr w:type="spellEnd"/>
+            <w:r>
+              <w:rPr>
+                <w:rFonts w:ascii="BRH Malayalam Extra" w:hAnsi="BRH Malayalam Extra" w:cs="BRH Malayalam Extra"/>
+                <w:sz w:val="32"/>
+                <w:szCs w:val="40"/>
+              </w:rPr>
+              <w:t>–</w:t>
+            </w:r>
+            <w:r>
+              <w:rPr>
+                <w:rFonts w:ascii="BRH Malayalam Extra" w:hAnsi="BRH Malayalam Extra" w:cs="BRH Malayalam Extra"/>
+                <w:sz w:val="36"/>
+                <w:szCs w:val="40"/>
+              </w:rPr>
+              <w:t>ªZi—sy</w:t>
+            </w:r>
           </w:p>
         </w:tc>
       </w:tr>
@@ -5566,7 +5016,6 @@
           <w:szCs w:val="32"/>
           <w:u w:val="single"/>
         </w:rPr>
-        <w:lastRenderedPageBreak/>
         <w:t xml:space="preserve">TS Pada Paatam </w:t>
       </w:r>
       <w:r>
@@ -5877,19 +5326,8 @@
                 <w:sz w:val="28"/>
                 <w:szCs w:val="28"/>
               </w:rPr>
-              <w:t xml:space="preserve"> </w:t>
-            </w:r>
-            <w:proofErr w:type="spellStart"/>
-            <w:r>
-              <w:rPr>
-                <w:rFonts w:cs="Arial"/>
-                <w:bCs/>
-                <w:sz w:val="28"/>
-                <w:szCs w:val="28"/>
-              </w:rPr>
-              <w:t>Vaakyam</w:t>
-            </w:r>
-            <w:proofErr w:type="spellEnd"/>
+              <w:t xml:space="preserve"> Vaakyam</w:t>
+            </w:r>
           </w:p>
           <w:p>
             <w:pPr>
@@ -5951,7 +5389,6 @@
                 <w:szCs w:val="28"/>
               </w:rPr>
             </w:pPr>
-            <w:proofErr w:type="spellStart"/>
             <w:r>
               <w:rPr>
                 <w:rFonts w:ascii="BRH Malayalam Extra" w:hAnsi="BRH Malayalam Extra" w:cs="BRH Malayalam Extra"/>
@@ -5960,7 +5397,6 @@
               </w:rPr>
               <w:t>sªp</w:t>
             </w:r>
-            <w:proofErr w:type="spellEnd"/>
             <w:r>
               <w:rPr>
                 <w:rFonts w:ascii="BRH Malayalam Extra" w:hAnsi="BRH Malayalam Extra" w:cs="BRH Malayalam Extra"/>
@@ -5991,16 +5427,7 @@
                 <w:sz w:val="36"/>
                 <w:szCs w:val="40"/>
               </w:rPr>
-              <w:t xml:space="preserve"> </w:t>
-            </w:r>
-            <w:proofErr w:type="spellStart"/>
-            <w:r>
-              <w:rPr>
-                <w:rFonts w:ascii="BRH Malayalam Extra" w:hAnsi="BRH Malayalam Extra" w:cs="BRH Malayalam Extra"/>
-                <w:sz w:val="36"/>
-                <w:szCs w:val="40"/>
-              </w:rPr>
-              <w:t>tõ</w:t>
+              <w:t xml:space="preserve"> tõ</w:t>
             </w:r>
             <w:r>
               <w:rPr>
@@ -6009,43 +5436,15 @@
                 <w:szCs w:val="40"/>
                 <w:highlight w:val="yellow"/>
               </w:rPr>
-              <w:t>Ó</w:t>
-            </w:r>
-            <w:proofErr w:type="spellEnd"/>
-            <w:r>
-              <w:rPr>
-                <w:rFonts w:ascii="BRH Malayalam Extra" w:hAnsi="BRH Malayalam Extra" w:cs="BRH Malayalam Extra"/>
-                <w:sz w:val="36"/>
-                <w:szCs w:val="40"/>
-                <w:highlight w:val="yellow"/>
-              </w:rPr>
-              <w:t>¡</w:t>
-            </w:r>
-            <w:r>
-              <w:rPr>
-                <w:rFonts w:ascii="BRH Malayalam Extra" w:hAnsi="BRH Malayalam Extra" w:cs="BRH Malayalam Extra"/>
-                <w:sz w:val="36"/>
-                <w:szCs w:val="40"/>
-              </w:rPr>
-              <w:t>—</w:t>
-            </w:r>
-            <w:proofErr w:type="spellStart"/>
-            <w:r>
-              <w:rPr>
-                <w:rFonts w:ascii="BRH Malayalam Extra" w:hAnsi="BRH Malayalam Extra" w:cs="BRH Malayalam Extra"/>
-                <w:sz w:val="36"/>
-                <w:szCs w:val="40"/>
-              </w:rPr>
-              <w:t>kyYx„hõqï</w:t>
-            </w:r>
-            <w:proofErr w:type="spellEnd"/>
-            <w:r>
-              <w:rPr>
-                <w:rFonts w:ascii="BRH Malayalam Extra" w:hAnsi="BRH Malayalam Extra" w:cs="BRH Malayalam Extra"/>
-                <w:sz w:val="36"/>
-                <w:szCs w:val="40"/>
-              </w:rPr>
-              <w:t>¡</w:t>
+              <w:t>Ó¡</w:t>
+            </w:r>
+            <w:r>
+              <w:rPr>
+                <w:rFonts w:ascii="BRH Malayalam Extra" w:hAnsi="BRH Malayalam Extra" w:cs="BRH Malayalam Extra"/>
+                <w:sz w:val="36"/>
+                <w:szCs w:val="40"/>
+              </w:rPr>
+              <w:t>—kyYx„hõqï¡</w:t>
             </w:r>
             <w:r>
               <w:rPr>
@@ -6078,7 +5477,6 @@
                 <w:szCs w:val="32"/>
               </w:rPr>
             </w:pPr>
-            <w:proofErr w:type="spellStart"/>
             <w:r>
               <w:rPr>
                 <w:rFonts w:ascii="BRH Malayalam Extra" w:hAnsi="BRH Malayalam Extra" w:cs="BRH Malayalam Extra"/>
@@ -6087,7 +5485,6 @@
               </w:rPr>
               <w:t>sªp</w:t>
             </w:r>
-            <w:proofErr w:type="spellEnd"/>
             <w:r>
               <w:rPr>
                 <w:rFonts w:ascii="BRH Malayalam Extra" w:hAnsi="BRH Malayalam Extra" w:cs="BRH Malayalam Extra"/>
@@ -6118,127 +5515,81 @@
                 <w:sz w:val="36"/>
                 <w:szCs w:val="40"/>
               </w:rPr>
+              <w:t xml:space="preserve"> tõ</w:t>
+            </w:r>
+            <w:r>
+              <w:rPr>
+                <w:rFonts w:ascii="BRH Malayalam Extra" w:hAnsi="BRH Malayalam Extra" w:cs="BRH Malayalam Extra"/>
+                <w:sz w:val="36"/>
+                <w:szCs w:val="40"/>
+                <w:highlight w:val="green"/>
+              </w:rPr>
+              <w:t>Ó¢</w:t>
+            </w:r>
+            <w:r>
+              <w:rPr>
+                <w:rFonts w:ascii="BRH Malayalam Extra" w:hAnsi="BRH Malayalam Extra" w:cs="BRH Malayalam Extra"/>
+                <w:sz w:val="36"/>
+                <w:szCs w:val="40"/>
+              </w:rPr>
+              <w:t>—kyYx„hõqï¡</w:t>
+            </w:r>
+            <w:r>
+              <w:rPr>
+                <w:rFonts w:ascii="BRH Malayalam Extra" w:hAnsi="BRH Malayalam Extra" w:cs="BRH Malayalam Extra"/>
+                <w:sz w:val="32"/>
+                <w:szCs w:val="40"/>
+              </w:rPr>
+              <w:t>–</w:t>
+            </w:r>
+            <w:r>
+              <w:rPr>
+                <w:rFonts w:ascii="BRH Malayalam Extra" w:hAnsi="BRH Malayalam Extra" w:cs="BRH Malayalam Extra"/>
+                <w:sz w:val="36"/>
+                <w:szCs w:val="40"/>
+              </w:rPr>
+              <w:t>¥Z</w:t>
+            </w:r>
+            <w:r>
+              <w:rPr>
+                <w:sz w:val="32"/>
+                <w:szCs w:val="32"/>
+              </w:rPr>
               <w:t xml:space="preserve"> </w:t>
             </w:r>
-            <w:proofErr w:type="spellStart"/>
-            <w:r>
-              <w:rPr>
-                <w:rFonts w:ascii="BRH Malayalam Extra" w:hAnsi="BRH Malayalam Extra" w:cs="BRH Malayalam Extra"/>
-                <w:sz w:val="36"/>
-                <w:szCs w:val="40"/>
-              </w:rPr>
-              <w:t>tõ</w:t>
-            </w:r>
-            <w:r>
-              <w:rPr>
-                <w:rFonts w:ascii="BRH Malayalam Extra" w:hAnsi="BRH Malayalam Extra" w:cs="BRH Malayalam Extra"/>
-                <w:sz w:val="36"/>
-                <w:szCs w:val="40"/>
-                <w:highlight w:val="green"/>
-              </w:rPr>
-              <w:t>Ó</w:t>
-            </w:r>
-            <w:proofErr w:type="spellEnd"/>
-            <w:r>
-              <w:rPr>
-                <w:rFonts w:ascii="BRH Malayalam Extra" w:hAnsi="BRH Malayalam Extra" w:cs="BRH Malayalam Extra"/>
-                <w:sz w:val="36"/>
-                <w:szCs w:val="40"/>
-                <w:highlight w:val="green"/>
-              </w:rPr>
-              <w:t>¢</w:t>
-            </w:r>
-            <w:r>
-              <w:rPr>
-                <w:rFonts w:ascii="BRH Malayalam Extra" w:hAnsi="BRH Malayalam Extra" w:cs="BRH Malayalam Extra"/>
-                <w:sz w:val="36"/>
-                <w:szCs w:val="40"/>
-              </w:rPr>
-              <w:t>—</w:t>
-            </w:r>
-            <w:proofErr w:type="spellStart"/>
-            <w:r>
-              <w:rPr>
-                <w:rFonts w:ascii="BRH Malayalam Extra" w:hAnsi="BRH Malayalam Extra" w:cs="BRH Malayalam Extra"/>
-                <w:sz w:val="36"/>
-                <w:szCs w:val="40"/>
-              </w:rPr>
-              <w:t>kyYx„hõqï</w:t>
-            </w:r>
-            <w:proofErr w:type="spellEnd"/>
-            <w:r>
-              <w:rPr>
-                <w:rFonts w:ascii="BRH Malayalam Extra" w:hAnsi="BRH Malayalam Extra" w:cs="BRH Malayalam Extra"/>
-                <w:sz w:val="36"/>
-                <w:szCs w:val="40"/>
-              </w:rPr>
-              <w:t>¡</w:t>
-            </w:r>
-            <w:r>
-              <w:rPr>
-                <w:rFonts w:ascii="BRH Malayalam Extra" w:hAnsi="BRH Malayalam Extra" w:cs="BRH Malayalam Extra"/>
-                <w:sz w:val="32"/>
-                <w:szCs w:val="40"/>
-              </w:rPr>
-              <w:t>–</w:t>
-            </w:r>
-            <w:r>
-              <w:rPr>
-                <w:rFonts w:ascii="BRH Malayalam Extra" w:hAnsi="BRH Malayalam Extra" w:cs="BRH Malayalam Extra"/>
-                <w:sz w:val="36"/>
-                <w:szCs w:val="40"/>
-              </w:rPr>
-              <w:t>¥Z</w:t>
-            </w:r>
+          </w:p>
+          <w:p>
+            <w:pPr>
+              <w:spacing w:before="0" w:line="240" w:lineRule="auto"/>
+              <w:jc w:val="center"/>
+              <w:rPr>
+                <w:rFonts w:cs="Arial"/>
+                <w:b/>
+                <w:sz w:val="36"/>
+                <w:szCs w:val="28"/>
+              </w:rPr>
+            </w:pPr>
             <w:r>
               <w:rPr>
                 <w:sz w:val="32"/>
                 <w:szCs w:val="32"/>
               </w:rPr>
-              <w:t xml:space="preserve"> </w:t>
-            </w:r>
-          </w:p>
-          <w:p>
-            <w:pPr>
-              <w:spacing w:before="0" w:line="240" w:lineRule="auto"/>
-              <w:jc w:val="center"/>
-              <w:rPr>
-                <w:rFonts w:cs="Arial"/>
-                <w:b/>
-                <w:sz w:val="36"/>
-                <w:szCs w:val="28"/>
-              </w:rPr>
-            </w:pPr>
+              <w:t>(it is dee</w:t>
+            </w:r>
             <w:r>
               <w:rPr>
                 <w:sz w:val="32"/>
                 <w:szCs w:val="32"/>
               </w:rPr>
-              <w:t xml:space="preserve">(it is </w:t>
-            </w:r>
-            <w:proofErr w:type="spellStart"/>
+              <w:t>r</w:t>
+            </w:r>
             <w:r>
               <w:rPr>
                 <w:sz w:val="32"/>
                 <w:szCs w:val="32"/>
               </w:rPr>
-              <w:t>dee</w:t>
-            </w:r>
-            <w:r>
-              <w:rPr>
-                <w:sz w:val="32"/>
-                <w:szCs w:val="32"/>
-              </w:rPr>
-              <w:t>r</w:t>
-            </w:r>
-            <w:r>
-              <w:rPr>
-                <w:sz w:val="32"/>
-                <w:szCs w:val="32"/>
-              </w:rPr>
               <w:t>gham</w:t>
             </w:r>
-            <w:proofErr w:type="spellEnd"/>
             <w:r>
               <w:rPr>
                 <w:sz w:val="32"/>
@@ -6311,19 +5662,8 @@
                 <w:sz w:val="28"/>
                 <w:szCs w:val="28"/>
               </w:rPr>
-              <w:t xml:space="preserve"> </w:t>
-            </w:r>
-            <w:proofErr w:type="spellStart"/>
-            <w:r>
-              <w:rPr>
-                <w:rFonts w:cs="Arial"/>
-                <w:bCs/>
-                <w:sz w:val="28"/>
-                <w:szCs w:val="28"/>
-              </w:rPr>
-              <w:t>Vaakyam</w:t>
-            </w:r>
-            <w:proofErr w:type="spellEnd"/>
+              <w:t xml:space="preserve"> Vaakyam</w:t>
+            </w:r>
           </w:p>
           <w:p>
             <w:pPr>
@@ -6390,7 +5730,6 @@
                 <w:szCs w:val="40"/>
               </w:rPr>
             </w:pPr>
-            <w:proofErr w:type="spellStart"/>
             <w:r>
               <w:rPr>
                 <w:rFonts w:ascii="BRH Malayalam Extra" w:hAnsi="BRH Malayalam Extra" w:cs="BRH Malayalam Extra"/>
@@ -6399,7 +5738,6 @@
               </w:rPr>
               <w:t>sxi</w:t>
             </w:r>
-            <w:proofErr w:type="spellEnd"/>
             <w:r>
               <w:rPr>
                 <w:rFonts w:ascii="BRH Malayalam Extra" w:hAnsi="BRH Malayalam Extra" w:cs="BRH Malayalam Extra"/>
@@ -6425,7 +5763,6 @@
               </w:rPr>
               <w:t>–</w:t>
             </w:r>
-            <w:proofErr w:type="spellStart"/>
             <w:r>
               <w:rPr>
                 <w:rFonts w:ascii="BRH Malayalam Extra" w:hAnsi="BRH Malayalam Extra" w:cs="BRH Malayalam Extra"/>
@@ -6434,7 +5771,6 @@
               </w:rPr>
               <w:t>kix</w:t>
             </w:r>
-            <w:proofErr w:type="spellEnd"/>
             <w:r>
               <w:rPr>
                 <w:rFonts w:ascii="BRH Malayalam Extra" w:hAnsi="BRH Malayalam Extra" w:cs="BRH Malayalam Extra"/>
@@ -6443,41 +5779,13 @@
               </w:rPr>
               <w:t>–</w:t>
             </w:r>
-            <w:proofErr w:type="spellStart"/>
-            <w:r>
-              <w:rPr>
-                <w:rFonts w:ascii="BRH Malayalam Extra" w:hAnsi="BRH Malayalam Extra" w:cs="BRH Malayalam Extra"/>
-                <w:sz w:val="40"/>
-                <w:szCs w:val="40"/>
-              </w:rPr>
-              <w:t>ke</w:t>
-            </w:r>
-            <w:proofErr w:type="spellEnd"/>
-            <w:r>
-              <w:rPr>
-                <w:rFonts w:ascii="BRH Malayalam Extra" w:hAnsi="BRH Malayalam Extra" w:cs="BRH Malayalam Extra"/>
-                <w:sz w:val="40"/>
-                <w:szCs w:val="40"/>
-              </w:rPr>
-              <w:t>—</w:t>
-            </w:r>
-            <w:proofErr w:type="spellStart"/>
-            <w:r>
-              <w:rPr>
-                <w:rFonts w:ascii="BRH Malayalam Extra" w:hAnsi="BRH Malayalam Extra" w:cs="BRH Malayalam Extra"/>
-                <w:sz w:val="40"/>
-                <w:szCs w:val="40"/>
-              </w:rPr>
-              <w:t>Çz</w:t>
-            </w:r>
-            <w:proofErr w:type="spellEnd"/>
-            <w:r>
-              <w:rPr>
-                <w:rFonts w:ascii="BRH Malayalam Extra" w:hAnsi="BRH Malayalam Extra" w:cs="BRH Malayalam Extra"/>
-                <w:sz w:val="40"/>
-                <w:szCs w:val="40"/>
-              </w:rPr>
-              <w:t xml:space="preserve"> ||</w:t>
+            <w:r>
+              <w:rPr>
+                <w:rFonts w:ascii="BRH Malayalam Extra" w:hAnsi="BRH Malayalam Extra" w:cs="BRH Malayalam Extra"/>
+                <w:sz w:val="40"/>
+                <w:szCs w:val="40"/>
+              </w:rPr>
+              <w:t>ke—Çz ||</w:t>
             </w:r>
           </w:p>
         </w:tc>
@@ -6501,7 +5809,6 @@
                 <w:szCs w:val="40"/>
               </w:rPr>
             </w:pPr>
-            <w:proofErr w:type="spellStart"/>
             <w:r>
               <w:rPr>
                 <w:rFonts w:ascii="BRH Malayalam Extra" w:hAnsi="BRH Malayalam Extra" w:cs="BRH Malayalam Extra"/>
@@ -6519,7 +5826,6 @@
               </w:rPr>
               <w:t>i</w:t>
             </w:r>
-            <w:proofErr w:type="spellEnd"/>
             <w:r>
               <w:rPr>
                 <w:rFonts w:ascii="BRH Malayalam Extra" w:hAnsi="BRH Malayalam Extra" w:cs="BRH Malayalam Extra"/>
@@ -6536,7 +5842,6 @@
               </w:rPr>
               <w:t>–</w:t>
             </w:r>
-            <w:proofErr w:type="spellStart"/>
             <w:r>
               <w:rPr>
                 <w:rFonts w:ascii="BRH Malayalam Extra" w:hAnsi="BRH Malayalam Extra" w:cs="BRH Malayalam Extra"/>
@@ -6545,7 +5850,6 @@
               </w:rPr>
               <w:t>kix</w:t>
             </w:r>
-            <w:proofErr w:type="spellEnd"/>
             <w:r>
               <w:rPr>
                 <w:rFonts w:ascii="BRH Malayalam Extra" w:hAnsi="BRH Malayalam Extra" w:cs="BRH Malayalam Extra"/>
@@ -6554,41 +5858,13 @@
               </w:rPr>
               <w:t>–</w:t>
             </w:r>
-            <w:proofErr w:type="spellStart"/>
-            <w:r>
-              <w:rPr>
-                <w:rFonts w:ascii="BRH Malayalam Extra" w:hAnsi="BRH Malayalam Extra" w:cs="BRH Malayalam Extra"/>
-                <w:sz w:val="40"/>
-                <w:szCs w:val="40"/>
-              </w:rPr>
-              <w:t>ke</w:t>
-            </w:r>
-            <w:proofErr w:type="spellEnd"/>
-            <w:r>
-              <w:rPr>
-                <w:rFonts w:ascii="BRH Malayalam Extra" w:hAnsi="BRH Malayalam Extra" w:cs="BRH Malayalam Extra"/>
-                <w:sz w:val="40"/>
-                <w:szCs w:val="40"/>
-              </w:rPr>
-              <w:t>—</w:t>
-            </w:r>
-            <w:proofErr w:type="spellStart"/>
-            <w:r>
-              <w:rPr>
-                <w:rFonts w:ascii="BRH Malayalam Extra" w:hAnsi="BRH Malayalam Extra" w:cs="BRH Malayalam Extra"/>
-                <w:sz w:val="40"/>
-                <w:szCs w:val="40"/>
-              </w:rPr>
-              <w:t>Çz</w:t>
-            </w:r>
-            <w:proofErr w:type="spellEnd"/>
-            <w:r>
-              <w:rPr>
-                <w:rFonts w:ascii="BRH Malayalam Extra" w:hAnsi="BRH Malayalam Extra" w:cs="BRH Malayalam Extra"/>
-                <w:sz w:val="40"/>
-                <w:szCs w:val="40"/>
-              </w:rPr>
-              <w:t xml:space="preserve"> ||</w:t>
+            <w:r>
+              <w:rPr>
+                <w:rFonts w:ascii="BRH Malayalam Extra" w:hAnsi="BRH Malayalam Extra" w:cs="BRH Malayalam Extra"/>
+                <w:sz w:val="40"/>
+                <w:szCs w:val="40"/>
+              </w:rPr>
+              <w:t>ke—Çz ||</w:t>
             </w:r>
           </w:p>
         </w:tc>
@@ -6628,6 +5904,7 @@
                 <w:sz w:val="28"/>
                 <w:szCs w:val="28"/>
               </w:rPr>
+              <w:lastRenderedPageBreak/>
               <w:t>TS 7.1.15.1</w:t>
             </w:r>
             <w:r>
@@ -6655,19 +5932,8 @@
                 <w:sz w:val="28"/>
                 <w:szCs w:val="28"/>
               </w:rPr>
-              <w:t xml:space="preserve"> </w:t>
-            </w:r>
-            <w:proofErr w:type="spellStart"/>
-            <w:r>
-              <w:rPr>
-                <w:rFonts w:cs="Arial"/>
-                <w:bCs/>
-                <w:sz w:val="28"/>
-                <w:szCs w:val="28"/>
-              </w:rPr>
-              <w:t>Vaakyam</w:t>
-            </w:r>
-            <w:proofErr w:type="spellEnd"/>
+              <w:t xml:space="preserve"> Vaakyam</w:t>
+            </w:r>
           </w:p>
           <w:p>
             <w:pPr>
@@ -6740,7 +6006,6 @@
                 <w:szCs w:val="40"/>
               </w:rPr>
             </w:pPr>
-            <w:proofErr w:type="spellStart"/>
             <w:r>
               <w:rPr>
                 <w:rFonts w:ascii="BRH Malayalam Extra" w:hAnsi="BRH Malayalam Extra" w:cs="BRH Malayalam Extra"/>
@@ -6749,7 +6014,6 @@
               </w:rPr>
               <w:t>ix¥s˜hõ</w:t>
             </w:r>
-            <w:proofErr w:type="spellEnd"/>
             <w:r>
               <w:rPr>
                 <w:rFonts w:ascii="BRH Malayalam Extra" w:hAnsi="BRH Malayalam Extra" w:cs="BRH Malayalam Extra"/>
@@ -6764,16 +6028,7 @@
                 <w:sz w:val="40"/>
                 <w:szCs w:val="40"/>
               </w:rPr>
-              <w:t xml:space="preserve">J </w:t>
-            </w:r>
-            <w:proofErr w:type="spellStart"/>
-            <w:r>
-              <w:rPr>
-                <w:rFonts w:ascii="BRH Malayalam Extra" w:hAnsi="BRH Malayalam Extra" w:cs="BRH Malayalam Extra"/>
-                <w:sz w:val="40"/>
-                <w:szCs w:val="40"/>
-              </w:rPr>
-              <w:t>sûx</w:t>
+              <w:t>J sûx</w:t>
             </w:r>
             <w:r>
               <w:rPr>
@@ -6784,7 +6039,6 @@
               </w:rPr>
               <w:t>tx</w:t>
             </w:r>
-            <w:proofErr w:type="spellEnd"/>
             <w:r>
               <w:rPr>
                 <w:rFonts w:ascii="BRH Malayalam Extra" w:hAnsi="BRH Malayalam Extra" w:cs="BRH Malayalam Extra"/>
@@ -6799,18 +6053,8 @@
                 <w:sz w:val="40"/>
                 <w:szCs w:val="40"/>
               </w:rPr>
-              <w:t>ª</w:t>
-            </w:r>
-            <w:proofErr w:type="spellStart"/>
-            <w:r>
-              <w:rPr>
-                <w:rFonts w:ascii="BRH Malayalam Extra" w:hAnsi="BRH Malayalam Extra" w:cs="BRH Malayalam Extra"/>
-                <w:sz w:val="40"/>
-                <w:szCs w:val="40"/>
-              </w:rPr>
-              <w:t>Z¡hõ</w:t>
-            </w:r>
-            <w:proofErr w:type="spellEnd"/>
+              <w:t>ªZ¡hõ</w:t>
+            </w:r>
             <w:r>
               <w:rPr>
                 <w:rFonts w:ascii="BRH Malayalam Extra" w:hAnsi="BRH Malayalam Extra" w:cs="BRH Malayalam Extra"/>
@@ -6849,7 +6093,6 @@
                 <w:szCs w:val="40"/>
               </w:rPr>
             </w:pPr>
-            <w:proofErr w:type="spellStart"/>
             <w:r>
               <w:rPr>
                 <w:rFonts w:ascii="BRH Malayalam Extra" w:hAnsi="BRH Malayalam Extra" w:cs="BRH Malayalam Extra"/>
@@ -6858,7 +6101,6 @@
               </w:rPr>
               <w:t>ix¥s˜hõ</w:t>
             </w:r>
-            <w:proofErr w:type="spellEnd"/>
             <w:r>
               <w:rPr>
                 <w:rFonts w:ascii="BRH Malayalam Extra" w:hAnsi="BRH Malayalam Extra" w:cs="BRH Malayalam Extra"/>
@@ -6873,16 +6115,7 @@
                 <w:sz w:val="40"/>
                 <w:szCs w:val="40"/>
               </w:rPr>
-              <w:t xml:space="preserve">J </w:t>
-            </w:r>
-            <w:proofErr w:type="spellStart"/>
-            <w:r>
-              <w:rPr>
-                <w:rFonts w:ascii="BRH Malayalam Extra" w:hAnsi="BRH Malayalam Extra" w:cs="BRH Malayalam Extra"/>
-                <w:sz w:val="40"/>
-                <w:szCs w:val="40"/>
-              </w:rPr>
-              <w:t>sûx</w:t>
+              <w:t>J sûx</w:t>
             </w:r>
             <w:r>
               <w:rPr>
@@ -6893,7 +6126,6 @@
               </w:rPr>
               <w:t>t</w:t>
             </w:r>
-            <w:proofErr w:type="spellEnd"/>
             <w:r>
               <w:rPr>
                 <w:rFonts w:ascii="BRH Malayalam Extra" w:hAnsi="BRH Malayalam Extra" w:cs="BRH Malayalam Extra"/>
@@ -6908,18 +6140,8 @@
                 <w:sz w:val="40"/>
                 <w:szCs w:val="40"/>
               </w:rPr>
-              <w:t>ª</w:t>
-            </w:r>
-            <w:proofErr w:type="spellStart"/>
-            <w:r>
-              <w:rPr>
-                <w:rFonts w:ascii="BRH Malayalam Extra" w:hAnsi="BRH Malayalam Extra" w:cs="BRH Malayalam Extra"/>
-                <w:sz w:val="40"/>
-                <w:szCs w:val="40"/>
-              </w:rPr>
-              <w:t>Z¡hõ</w:t>
-            </w:r>
-            <w:proofErr w:type="spellEnd"/>
+              <w:t>ªZ¡hõ</w:t>
+            </w:r>
             <w:r>
               <w:rPr>
                 <w:rFonts w:ascii="BRH Malayalam Extra" w:hAnsi="BRH Malayalam Extra" w:cs="BRH Malayalam Extra"/>
@@ -7065,7 +6287,6 @@
           <w:szCs w:val="32"/>
           <w:u w:val="single"/>
         </w:rPr>
-        <w:lastRenderedPageBreak/>
         <w:t>TS Pada Paatam – TS 7.1 Malayalam Co</w:t>
       </w:r>
       <w:r>
@@ -7314,17 +6535,8 @@
                 <w:sz w:val="28"/>
                 <w:szCs w:val="28"/>
               </w:rPr>
-              <w:t xml:space="preserve">7.1.1.6 – </w:t>
-            </w:r>
-            <w:proofErr w:type="spellStart"/>
-            <w:r>
-              <w:rPr>
-                <w:sz w:val="28"/>
-                <w:szCs w:val="28"/>
-              </w:rPr>
-              <w:t>Vaakyam</w:t>
-            </w:r>
-            <w:proofErr w:type="spellEnd"/>
+              <w:t>7.1.1.6 – Vaakyam</w:t>
+            </w:r>
           </w:p>
           <w:p>
             <w:pPr>
@@ -7400,49 +6612,18 @@
                 <w:sz w:val="40"/>
                 <w:szCs w:val="40"/>
               </w:rPr>
-              <w:t>„</w:t>
-            </w:r>
-            <w:proofErr w:type="spellStart"/>
+              <w:t>„dû—s£Rõ</w:t>
+            </w:r>
             <w:r>
               <w:rPr>
                 <w:rFonts w:ascii="BRH Malayalam Extra" w:hAnsi="BRH Malayalam Extra" w:cs="BRH Malayalam Extra"/>
                 <w:color w:val="000000"/>
                 <w:sz w:val="40"/>
                 <w:szCs w:val="40"/>
-              </w:rPr>
-              <w:t>dû</w:t>
-            </w:r>
-            <w:proofErr w:type="spellEnd"/>
-            <w:r>
-              <w:rPr>
-                <w:rFonts w:ascii="BRH Malayalam Extra" w:hAnsi="BRH Malayalam Extra" w:cs="BRH Malayalam Extra"/>
-                <w:color w:val="000000"/>
-                <w:sz w:val="40"/>
-                <w:szCs w:val="40"/>
-              </w:rPr>
-              <w:t>—</w:t>
-            </w:r>
-            <w:proofErr w:type="spellStart"/>
-            <w:r>
-              <w:rPr>
-                <w:rFonts w:ascii="BRH Malayalam Extra" w:hAnsi="BRH Malayalam Extra" w:cs="BRH Malayalam Extra"/>
-                <w:color w:val="000000"/>
-                <w:sz w:val="40"/>
-                <w:szCs w:val="40"/>
-              </w:rPr>
-              <w:t>s£Rõ</w:t>
-            </w:r>
-            <w:r>
-              <w:rPr>
-                <w:rFonts w:ascii="BRH Malayalam Extra" w:hAnsi="BRH Malayalam Extra" w:cs="BRH Malayalam Extra"/>
-                <w:color w:val="000000"/>
-                <w:sz w:val="40"/>
-                <w:szCs w:val="40"/>
                 <w:highlight w:val="yellow"/>
               </w:rPr>
               <w:t>Z</w:t>
             </w:r>
-            <w:proofErr w:type="spellEnd"/>
             <w:r>
               <w:rPr>
                 <w:rFonts w:ascii="BRH Malayalam Extra" w:hAnsi="BRH Malayalam Extra" w:cs="BRH Malayalam Extra"/>
@@ -7459,19 +6640,8 @@
                 <w:sz w:val="40"/>
                 <w:szCs w:val="40"/>
               </w:rPr>
-              <w:t xml:space="preserve"> ¤¤</w:t>
-            </w:r>
-            <w:proofErr w:type="spellStart"/>
-            <w:r>
-              <w:rPr>
-                <w:rFonts w:ascii="BRH Malayalam Extra" w:hAnsi="BRH Malayalam Extra" w:cs="BRH Malayalam Extra"/>
-                <w:color w:val="000000"/>
-                <w:sz w:val="40"/>
-                <w:szCs w:val="40"/>
-              </w:rPr>
-              <w:t>pkx</w:t>
-            </w:r>
-            <w:proofErr w:type="spellEnd"/>
+              <w:t xml:space="preserve"> ¤¤pkx</w:t>
+            </w:r>
             <w:r>
               <w:rPr>
                 <w:rFonts w:ascii="BRH Malayalam Extra" w:hAnsi="BRH Malayalam Extra" w:cs="BRH Malayalam Extra"/>
@@ -7481,7 +6651,6 @@
               </w:rPr>
               <w:t>–</w:t>
             </w:r>
-            <w:proofErr w:type="spellStart"/>
             <w:r>
               <w:rPr>
                 <w:rFonts w:ascii="BRH Malayalam Extra" w:hAnsi="BRH Malayalam Extra" w:cs="BRH Malayalam Extra"/>
@@ -7500,7 +6669,6 @@
               </w:rPr>
               <w:t>óè</w:t>
             </w:r>
-            <w:proofErr w:type="spellEnd"/>
             <w:r>
               <w:rPr>
                 <w:rFonts w:ascii="BRH Malayalam Extra" w:hAnsi="BRH Malayalam Extra" w:cs="BRH Malayalam Extra"/>
@@ -7508,19 +6676,8 @@
                 <w:sz w:val="40"/>
                 <w:szCs w:val="40"/>
               </w:rPr>
-              <w:t xml:space="preserve"> </w:t>
-            </w:r>
-            <w:proofErr w:type="spellStart"/>
-            <w:r>
-              <w:rPr>
-                <w:rFonts w:ascii="BRH Malayalam Extra" w:hAnsi="BRH Malayalam Extra" w:cs="BRH Malayalam Extra"/>
-                <w:color w:val="000000"/>
-                <w:sz w:val="40"/>
-                <w:szCs w:val="40"/>
-              </w:rPr>
-              <w:t>sxi</w:t>
-            </w:r>
-            <w:proofErr w:type="spellEnd"/>
+              <w:t xml:space="preserve"> sxi</w:t>
+            </w:r>
             <w:r>
               <w:rPr>
                 <w:rFonts w:ascii="BRH Malayalam Extra" w:hAnsi="BRH Malayalam Extra" w:cs="BRH Malayalam Extra"/>
@@ -7555,19 +6712,8 @@
                 <w:sz w:val="40"/>
                 <w:szCs w:val="40"/>
               </w:rPr>
-              <w:t>¥</w:t>
-            </w:r>
-            <w:proofErr w:type="spellStart"/>
-            <w:r>
-              <w:rPr>
-                <w:rFonts w:ascii="BRH Malayalam Extra" w:hAnsi="BRH Malayalam Extra" w:cs="BRH Malayalam Extra"/>
-                <w:color w:val="000000"/>
-                <w:sz w:val="40"/>
-                <w:szCs w:val="40"/>
-              </w:rPr>
-              <w:t>öbx</w:t>
-            </w:r>
-            <w:proofErr w:type="spellEnd"/>
+              <w:t>¥öbx</w:t>
+            </w:r>
           </w:p>
         </w:tc>
         <w:tc>
@@ -7596,19 +6742,18 @@
                 <w:sz w:val="40"/>
                 <w:szCs w:val="40"/>
               </w:rPr>
-              <w:t>„</w:t>
-            </w:r>
-            <w:proofErr w:type="spellStart"/>
+              <w:t>„dû—s£Rõ</w:t>
+            </w:r>
             <w:r>
               <w:rPr>
                 <w:rFonts w:ascii="BRH Malayalam Extra" w:hAnsi="BRH Malayalam Extra" w:cs="BRH Malayalam Extra"/>
                 <w:color w:val="000000"/>
                 <w:sz w:val="40"/>
                 <w:szCs w:val="40"/>
-              </w:rPr>
-              <w:t>dû</w:t>
-            </w:r>
-            <w:proofErr w:type="spellEnd"/>
+                <w:highlight w:val="green"/>
+              </w:rPr>
+              <w:t>Z</w:t>
+            </w:r>
             <w:r>
               <w:rPr>
                 <w:rFonts w:ascii="BRH Malayalam Extra" w:hAnsi="BRH Malayalam Extra" w:cs="BRH Malayalam Extra"/>
@@ -7616,49 +6761,8 @@
                 <w:sz w:val="40"/>
                 <w:szCs w:val="40"/>
               </w:rPr>
-              <w:t>—</w:t>
-            </w:r>
-            <w:proofErr w:type="spellStart"/>
-            <w:r>
-              <w:rPr>
-                <w:rFonts w:ascii="BRH Malayalam Extra" w:hAnsi="BRH Malayalam Extra" w:cs="BRH Malayalam Extra"/>
-                <w:color w:val="000000"/>
-                <w:sz w:val="40"/>
-                <w:szCs w:val="40"/>
-              </w:rPr>
-              <w:t>s£Rõ</w:t>
-            </w:r>
-            <w:r>
-              <w:rPr>
-                <w:rFonts w:ascii="BRH Malayalam Extra" w:hAnsi="BRH Malayalam Extra" w:cs="BRH Malayalam Extra"/>
-                <w:color w:val="000000"/>
-                <w:sz w:val="40"/>
-                <w:szCs w:val="40"/>
-                <w:highlight w:val="green"/>
-              </w:rPr>
-              <w:t>Z</w:t>
-            </w:r>
-            <w:proofErr w:type="spellEnd"/>
-            <w:r>
-              <w:rPr>
-                <w:rFonts w:ascii="BRH Malayalam Extra" w:hAnsi="BRH Malayalam Extra" w:cs="BRH Malayalam Extra"/>
-                <w:color w:val="000000"/>
-                <w:sz w:val="40"/>
-                <w:szCs w:val="40"/>
-              </w:rPr>
-              <w:t xml:space="preserve"> ¤¤</w:t>
-            </w:r>
-            <w:proofErr w:type="spellStart"/>
-            <w:r>
-              <w:rPr>
-                <w:rFonts w:ascii="BRH Malayalam Extra" w:hAnsi="BRH Malayalam Extra" w:cs="BRH Malayalam Extra"/>
-                <w:color w:val="000000"/>
-                <w:sz w:val="40"/>
-                <w:szCs w:val="40"/>
-              </w:rPr>
-              <w:t>pkx</w:t>
-            </w:r>
-            <w:proofErr w:type="spellEnd"/>
+              <w:t xml:space="preserve"> ¤¤pkx</w:t>
+            </w:r>
             <w:r>
               <w:rPr>
                 <w:rFonts w:ascii="BRH Malayalam Extra" w:hAnsi="BRH Malayalam Extra" w:cs="BRH Malayalam Extra"/>
@@ -7668,7 +6772,6 @@
               </w:rPr>
               <w:t>–</w:t>
             </w:r>
-            <w:proofErr w:type="spellStart"/>
             <w:r>
               <w:rPr>
                 <w:rFonts w:ascii="BRH Malayalam Extra" w:hAnsi="BRH Malayalam Extra" w:cs="BRH Malayalam Extra"/>
@@ -7687,7 +6790,6 @@
               </w:rPr>
               <w:t>óè</w:t>
             </w:r>
-            <w:proofErr w:type="spellEnd"/>
             <w:r>
               <w:rPr>
                 <w:rFonts w:ascii="BRH Malayalam Extra" w:hAnsi="BRH Malayalam Extra" w:cs="BRH Malayalam Extra"/>
@@ -7695,19 +6797,8 @@
                 <w:sz w:val="40"/>
                 <w:szCs w:val="40"/>
               </w:rPr>
-              <w:t xml:space="preserve"> </w:t>
-            </w:r>
-            <w:proofErr w:type="spellStart"/>
-            <w:r>
-              <w:rPr>
-                <w:rFonts w:ascii="BRH Malayalam Extra" w:hAnsi="BRH Malayalam Extra" w:cs="BRH Malayalam Extra"/>
-                <w:color w:val="000000"/>
-                <w:sz w:val="40"/>
-                <w:szCs w:val="40"/>
-              </w:rPr>
-              <w:t>sxi</w:t>
-            </w:r>
-            <w:proofErr w:type="spellEnd"/>
+              <w:t xml:space="preserve"> sxi</w:t>
+            </w:r>
             <w:r>
               <w:rPr>
                 <w:rFonts w:ascii="BRH Malayalam Extra" w:hAnsi="BRH Malayalam Extra" w:cs="BRH Malayalam Extra"/>
@@ -7742,19 +6833,8 @@
                 <w:sz w:val="40"/>
                 <w:szCs w:val="40"/>
               </w:rPr>
-              <w:t>¥</w:t>
-            </w:r>
-            <w:proofErr w:type="spellStart"/>
-            <w:r>
-              <w:rPr>
-                <w:rFonts w:ascii="BRH Malayalam Extra" w:hAnsi="BRH Malayalam Extra" w:cs="BRH Malayalam Extra"/>
-                <w:color w:val="000000"/>
-                <w:sz w:val="40"/>
-                <w:szCs w:val="40"/>
-              </w:rPr>
-              <w:t>öbx</w:t>
-            </w:r>
-            <w:proofErr w:type="spellEnd"/>
+              <w:t>¥öbx</w:t>
+            </w:r>
           </w:p>
         </w:tc>
       </w:tr>
@@ -7782,6 +6862,7 @@
                 <w:sz w:val="28"/>
                 <w:szCs w:val="28"/>
               </w:rPr>
+              <w:lastRenderedPageBreak/>
               <w:t>7.1.3.3 – Padam</w:t>
             </w:r>
           </w:p>
@@ -7809,21 +6890,12 @@
                 <w:szCs w:val="28"/>
               </w:rPr>
             </w:pPr>
-            <w:proofErr w:type="spellStart"/>
-            <w:r>
-              <w:rPr>
-                <w:sz w:val="28"/>
-                <w:szCs w:val="28"/>
-              </w:rPr>
-              <w:t>Penutimate</w:t>
-            </w:r>
-            <w:proofErr w:type="spellEnd"/>
-            <w:r>
-              <w:rPr>
-                <w:sz w:val="28"/>
-                <w:szCs w:val="28"/>
-              </w:rPr>
-              <w:t xml:space="preserve"> line</w:t>
+            <w:r>
+              <w:rPr>
+                <w:sz w:val="28"/>
+                <w:szCs w:val="28"/>
+              </w:rPr>
+              <w:t>Penutimate line</w:t>
             </w:r>
           </w:p>
         </w:tc>
@@ -7888,7 +6960,6 @@
               </w:rPr>
               <w:t>–</w:t>
             </w:r>
-            <w:proofErr w:type="spellStart"/>
             <w:r>
               <w:rPr>
                 <w:rFonts w:ascii="BRH Malayalam Extra" w:eastAsia="Times New Roman" w:hAnsi="BRH Malayalam Extra" w:cs="BRH Malayalam Extra"/>
@@ -7896,19 +6967,17 @@
                 <w:szCs w:val="40"/>
                 <w:lang w:val="en-IN" w:eastAsia="en-IN"/>
               </w:rPr>
-              <w:t>iJ</w:t>
-            </w:r>
-            <w:proofErr w:type="spellEnd"/>
-            <w:r>
-              <w:rPr>
-                <w:rFonts w:ascii="BRH Malayalam Extra" w:eastAsia="Times New Roman" w:hAnsi="BRH Malayalam Extra" w:cs="BRH Malayalam Extra"/>
-                <w:sz w:val="40"/>
+              <w:t>iJ | öZy</w:t>
+            </w:r>
+            <w:r>
+              <w:rPr>
+                <w:rFonts w:ascii="BRH Malayalam Extra" w:eastAsia="Times New Roman" w:hAnsi="BRH Malayalam Extra" w:cs="BRH Malayalam Extra"/>
+                <w:sz w:val="34"/>
                 <w:szCs w:val="40"/>
                 <w:lang w:val="en-IN" w:eastAsia="en-IN"/>
               </w:rPr>
-              <w:t xml:space="preserve"> | </w:t>
-            </w:r>
-            <w:proofErr w:type="spellStart"/>
+              <w:t>–</w:t>
+            </w:r>
             <w:r>
               <w:rPr>
                 <w:rFonts w:ascii="BRH Malayalam Extra" w:eastAsia="Times New Roman" w:hAnsi="BRH Malayalam Extra" w:cs="BRH Malayalam Extra"/>
@@ -7916,37 +6985,7 @@
                 <w:szCs w:val="40"/>
                 <w:lang w:val="en-IN" w:eastAsia="en-IN"/>
               </w:rPr>
-              <w:t>öZy</w:t>
-            </w:r>
-            <w:proofErr w:type="spellEnd"/>
-            <w:r>
-              <w:rPr>
-                <w:rFonts w:ascii="BRH Malayalam Extra" w:eastAsia="Times New Roman" w:hAnsi="BRH Malayalam Extra" w:cs="BRH Malayalam Extra"/>
-                <w:sz w:val="34"/>
-                <w:szCs w:val="40"/>
-                <w:lang w:val="en-IN" w:eastAsia="en-IN"/>
-              </w:rPr>
-              <w:t>–</w:t>
-            </w:r>
-            <w:proofErr w:type="spellStart"/>
-            <w:r>
-              <w:rPr>
-                <w:rFonts w:ascii="BRH Malayalam Extra" w:eastAsia="Times New Roman" w:hAnsi="BRH Malayalam Extra" w:cs="BRH Malayalam Extra"/>
-                <w:sz w:val="40"/>
-                <w:szCs w:val="40"/>
-                <w:lang w:val="en-IN" w:eastAsia="en-IN"/>
-              </w:rPr>
-              <w:t>p£byZy</w:t>
-            </w:r>
-            <w:proofErr w:type="spellEnd"/>
-            <w:r>
-              <w:rPr>
-                <w:rFonts w:ascii="BRH Malayalam Extra" w:eastAsia="Times New Roman" w:hAnsi="BRH Malayalam Extra" w:cs="BRH Malayalam Extra"/>
-                <w:sz w:val="40"/>
-                <w:szCs w:val="40"/>
-                <w:lang w:val="en-IN" w:eastAsia="en-IN"/>
-              </w:rPr>
-              <w:t xml:space="preserve">— </w:t>
+              <w:t xml:space="preserve">p£byZy— </w:t>
             </w:r>
           </w:p>
           <w:p>
@@ -7963,7 +7002,6 @@
                 <w:szCs w:val="36"/>
               </w:rPr>
             </w:pPr>
-            <w:proofErr w:type="spellStart"/>
             <w:r>
               <w:rPr>
                 <w:rFonts w:ascii="BRH Malayalam Extra" w:eastAsia="Times New Roman" w:hAnsi="BRH Malayalam Extra" w:cs="BRH Malayalam Extra"/>
@@ -7971,27 +7009,7 @@
                 <w:szCs w:val="40"/>
                 <w:lang w:val="en-IN" w:eastAsia="en-IN"/>
               </w:rPr>
-              <w:t>öZy</w:t>
-            </w:r>
-            <w:proofErr w:type="spellEnd"/>
-            <w:r>
-              <w:rPr>
-                <w:rFonts w:ascii="BRH Malayalam Extra" w:eastAsia="Times New Roman" w:hAnsi="BRH Malayalam Extra" w:cs="BRH Malayalam Extra"/>
-                <w:sz w:val="40"/>
-                <w:szCs w:val="40"/>
-                <w:lang w:val="en-IN" w:eastAsia="en-IN"/>
-              </w:rPr>
-              <w:t xml:space="preserve"> - </w:t>
-            </w:r>
-            <w:proofErr w:type="spellStart"/>
-            <w:r>
-              <w:rPr>
-                <w:rFonts w:ascii="BRH Malayalam Extra" w:eastAsia="Times New Roman" w:hAnsi="BRH Malayalam Extra" w:cs="BRH Malayalam Extra"/>
-                <w:sz w:val="40"/>
-                <w:szCs w:val="40"/>
-                <w:lang w:val="en-IN" w:eastAsia="en-IN"/>
-              </w:rPr>
-              <w:t>p£</w:t>
+              <w:t>öZy - p£</w:t>
             </w:r>
             <w:r>
               <w:rPr>
@@ -8003,7 +7021,6 @@
               </w:rPr>
               <w:t>Z</w:t>
             </w:r>
-            <w:proofErr w:type="spellEnd"/>
             <w:r>
               <w:rPr>
                 <w:rFonts w:ascii="BRH Malayalam Extra" w:eastAsia="Times New Roman" w:hAnsi="BRH Malayalam Extra" w:cs="BRH Malayalam Extra"/>
@@ -8040,7 +7057,6 @@
               </w:rPr>
               <w:t>–</w:t>
             </w:r>
-            <w:proofErr w:type="spellStart"/>
             <w:r>
               <w:rPr>
                 <w:rFonts w:ascii="BRH Malayalam Extra" w:eastAsia="Times New Roman" w:hAnsi="BRH Malayalam Extra" w:cs="BRH Malayalam Extra"/>
@@ -8048,37 +7064,7 @@
                 <w:szCs w:val="40"/>
                 <w:lang w:val="en-IN" w:eastAsia="en-IN"/>
               </w:rPr>
-              <w:t>iJ</w:t>
-            </w:r>
-            <w:proofErr w:type="spellEnd"/>
-            <w:r>
-              <w:rPr>
-                <w:rFonts w:ascii="BRH Malayalam Extra" w:eastAsia="Times New Roman" w:hAnsi="BRH Malayalam Extra" w:cs="BRH Malayalam Extra"/>
-                <w:sz w:val="40"/>
-                <w:szCs w:val="40"/>
-                <w:lang w:val="en-IN" w:eastAsia="en-IN"/>
-              </w:rPr>
-              <w:t xml:space="preserve"> | </w:t>
-            </w:r>
-            <w:proofErr w:type="spellStart"/>
-            <w:r>
-              <w:rPr>
-                <w:rFonts w:ascii="BRH Malayalam Extra" w:eastAsia="Times New Roman" w:hAnsi="BRH Malayalam Extra" w:cs="BRH Malayalam Extra"/>
-                <w:sz w:val="40"/>
-                <w:szCs w:val="40"/>
-                <w:lang w:val="en-IN" w:eastAsia="en-IN"/>
-              </w:rPr>
-              <w:t>jJ</w:t>
-            </w:r>
-            <w:proofErr w:type="spellEnd"/>
-            <w:r>
-              <w:rPr>
-                <w:rFonts w:ascii="BRH Malayalam Extra" w:eastAsia="Times New Roman" w:hAnsi="BRH Malayalam Extra" w:cs="BRH Malayalam Extra"/>
-                <w:sz w:val="40"/>
-                <w:szCs w:val="40"/>
-                <w:lang w:val="en-IN" w:eastAsia="en-IN"/>
-              </w:rPr>
-              <w:t xml:space="preserve"> |</w:t>
+              <w:t>iJ | jJ |</w:t>
             </w:r>
           </w:p>
         </w:tc>
@@ -8143,7 +7129,6 @@
               </w:rPr>
               <w:t>–</w:t>
             </w:r>
-            <w:proofErr w:type="spellStart"/>
             <w:r>
               <w:rPr>
                 <w:rFonts w:ascii="BRH Malayalam Extra" w:eastAsia="Times New Roman" w:hAnsi="BRH Malayalam Extra" w:cs="BRH Malayalam Extra"/>
@@ -8151,19 +7136,17 @@
                 <w:szCs w:val="40"/>
                 <w:lang w:val="en-IN" w:eastAsia="en-IN"/>
               </w:rPr>
-              <w:t>iJ</w:t>
-            </w:r>
-            <w:proofErr w:type="spellEnd"/>
-            <w:r>
-              <w:rPr>
-                <w:rFonts w:ascii="BRH Malayalam Extra" w:eastAsia="Times New Roman" w:hAnsi="BRH Malayalam Extra" w:cs="BRH Malayalam Extra"/>
-                <w:sz w:val="40"/>
+              <w:t>iJ | öZy</w:t>
+            </w:r>
+            <w:r>
+              <w:rPr>
+                <w:rFonts w:ascii="BRH Malayalam Extra" w:eastAsia="Times New Roman" w:hAnsi="BRH Malayalam Extra" w:cs="BRH Malayalam Extra"/>
+                <w:sz w:val="34"/>
                 <w:szCs w:val="40"/>
                 <w:lang w:val="en-IN" w:eastAsia="en-IN"/>
               </w:rPr>
-              <w:t xml:space="preserve"> | </w:t>
-            </w:r>
-            <w:proofErr w:type="spellStart"/>
+              <w:t>–</w:t>
+            </w:r>
             <w:r>
               <w:rPr>
                 <w:rFonts w:ascii="BRH Malayalam Extra" w:eastAsia="Times New Roman" w:hAnsi="BRH Malayalam Extra" w:cs="BRH Malayalam Extra"/>
@@ -8171,37 +7154,7 @@
                 <w:szCs w:val="40"/>
                 <w:lang w:val="en-IN" w:eastAsia="en-IN"/>
               </w:rPr>
-              <w:t>öZy</w:t>
-            </w:r>
-            <w:proofErr w:type="spellEnd"/>
-            <w:r>
-              <w:rPr>
-                <w:rFonts w:ascii="BRH Malayalam Extra" w:eastAsia="Times New Roman" w:hAnsi="BRH Malayalam Extra" w:cs="BRH Malayalam Extra"/>
-                <w:sz w:val="34"/>
-                <w:szCs w:val="40"/>
-                <w:lang w:val="en-IN" w:eastAsia="en-IN"/>
-              </w:rPr>
-              <w:t>–</w:t>
-            </w:r>
-            <w:proofErr w:type="spellStart"/>
-            <w:r>
-              <w:rPr>
-                <w:rFonts w:ascii="BRH Malayalam Extra" w:eastAsia="Times New Roman" w:hAnsi="BRH Malayalam Extra" w:cs="BRH Malayalam Extra"/>
-                <w:sz w:val="40"/>
-                <w:szCs w:val="40"/>
-                <w:lang w:val="en-IN" w:eastAsia="en-IN"/>
-              </w:rPr>
-              <w:t>p£byZy</w:t>
-            </w:r>
-            <w:proofErr w:type="spellEnd"/>
-            <w:r>
-              <w:rPr>
-                <w:rFonts w:ascii="BRH Malayalam Extra" w:eastAsia="Times New Roman" w:hAnsi="BRH Malayalam Extra" w:cs="BRH Malayalam Extra"/>
-                <w:sz w:val="40"/>
-                <w:szCs w:val="40"/>
-                <w:lang w:val="en-IN" w:eastAsia="en-IN"/>
-              </w:rPr>
-              <w:t xml:space="preserve">— </w:t>
+              <w:t xml:space="preserve">p£byZy— </w:t>
             </w:r>
           </w:p>
           <w:p>
@@ -8218,7 +7171,6 @@
                 <w:szCs w:val="36"/>
               </w:rPr>
             </w:pPr>
-            <w:proofErr w:type="spellStart"/>
             <w:r>
               <w:rPr>
                 <w:rFonts w:ascii="BRH Malayalam Extra" w:eastAsia="Times New Roman" w:hAnsi="BRH Malayalam Extra" w:cs="BRH Malayalam Extra"/>
@@ -8226,27 +7178,7 @@
                 <w:szCs w:val="40"/>
                 <w:lang w:val="en-IN" w:eastAsia="en-IN"/>
               </w:rPr>
-              <w:t>öZy</w:t>
-            </w:r>
-            <w:proofErr w:type="spellEnd"/>
-            <w:r>
-              <w:rPr>
-                <w:rFonts w:ascii="BRH Malayalam Extra" w:eastAsia="Times New Roman" w:hAnsi="BRH Malayalam Extra" w:cs="BRH Malayalam Extra"/>
-                <w:sz w:val="40"/>
-                <w:szCs w:val="40"/>
-                <w:lang w:val="en-IN" w:eastAsia="en-IN"/>
-              </w:rPr>
-              <w:t xml:space="preserve"> - </w:t>
-            </w:r>
-            <w:proofErr w:type="spellStart"/>
-            <w:r>
-              <w:rPr>
-                <w:rFonts w:ascii="BRH Malayalam Extra" w:eastAsia="Times New Roman" w:hAnsi="BRH Malayalam Extra" w:cs="BRH Malayalam Extra"/>
-                <w:sz w:val="40"/>
-                <w:szCs w:val="40"/>
-                <w:lang w:val="en-IN" w:eastAsia="en-IN"/>
-              </w:rPr>
-              <w:t>p£</w:t>
+              <w:t>öZy - p£</w:t>
             </w:r>
             <w:r>
               <w:rPr>
@@ -8258,7 +7190,6 @@
               </w:rPr>
               <w:t>Z</w:t>
             </w:r>
-            <w:proofErr w:type="spellEnd"/>
             <w:r>
               <w:rPr>
                 <w:rFonts w:ascii="BRH Malayalam Extra" w:hAnsi="BRH Malayalam Extra" w:cs="BRH Malayalam Extra"/>
@@ -8304,7 +7235,6 @@
               </w:rPr>
               <w:t>–</w:t>
             </w:r>
-            <w:proofErr w:type="spellStart"/>
             <w:r>
               <w:rPr>
                 <w:rFonts w:ascii="BRH Malayalam Extra" w:eastAsia="Times New Roman" w:hAnsi="BRH Malayalam Extra" w:cs="BRH Malayalam Extra"/>
@@ -8312,37 +7242,7 @@
                 <w:szCs w:val="40"/>
                 <w:lang w:val="en-IN" w:eastAsia="en-IN"/>
               </w:rPr>
-              <w:t>iJ</w:t>
-            </w:r>
-            <w:proofErr w:type="spellEnd"/>
-            <w:r>
-              <w:rPr>
-                <w:rFonts w:ascii="BRH Malayalam Extra" w:eastAsia="Times New Roman" w:hAnsi="BRH Malayalam Extra" w:cs="BRH Malayalam Extra"/>
-                <w:sz w:val="40"/>
-                <w:szCs w:val="40"/>
-                <w:lang w:val="en-IN" w:eastAsia="en-IN"/>
-              </w:rPr>
-              <w:t xml:space="preserve"> | </w:t>
-            </w:r>
-            <w:proofErr w:type="spellStart"/>
-            <w:r>
-              <w:rPr>
-                <w:rFonts w:ascii="BRH Malayalam Extra" w:eastAsia="Times New Roman" w:hAnsi="BRH Malayalam Extra" w:cs="BRH Malayalam Extra"/>
-                <w:sz w:val="40"/>
-                <w:szCs w:val="40"/>
-                <w:lang w:val="en-IN" w:eastAsia="en-IN"/>
-              </w:rPr>
-              <w:t>jJ</w:t>
-            </w:r>
-            <w:proofErr w:type="spellEnd"/>
-            <w:r>
-              <w:rPr>
-                <w:rFonts w:ascii="BRH Malayalam Extra" w:eastAsia="Times New Roman" w:hAnsi="BRH Malayalam Extra" w:cs="BRH Malayalam Extra"/>
-                <w:sz w:val="40"/>
-                <w:szCs w:val="40"/>
-                <w:lang w:val="en-IN" w:eastAsia="en-IN"/>
-              </w:rPr>
-              <w:t xml:space="preserve"> |</w:t>
+              <w:t>iJ | jJ |</w:t>
             </w:r>
           </w:p>
         </w:tc>
@@ -8468,7 +7368,6 @@
                 <w:lang w:val="en-IN" w:eastAsia="en-IN" w:bidi="ml-IN"/>
               </w:rPr>
             </w:pPr>
-            <w:proofErr w:type="spellStart"/>
             <w:r>
               <w:rPr>
                 <w:rFonts w:ascii="BRH Malayalam Extra" w:eastAsia="Times New Roman" w:hAnsi="BRH Malayalam Extra" w:cs="BRH Malayalam Extra"/>
@@ -8476,37 +7375,35 @@
                 <w:szCs w:val="36"/>
                 <w:lang w:val="en-IN" w:eastAsia="en-IN" w:bidi="ml-IN"/>
               </w:rPr>
-              <w:t>i</w:t>
-            </w:r>
-            <w:proofErr w:type="spellEnd"/>
-            <w:r>
-              <w:rPr>
-                <w:rFonts w:ascii="BRH Malayalam Extra" w:eastAsia="Times New Roman" w:hAnsi="BRH Malayalam Extra" w:cs="BRH Malayalam Extra"/>
-                <w:sz w:val="36"/>
+              <w:t>i¢</w:t>
+            </w:r>
+            <w:r>
+              <w:rPr>
+                <w:rFonts w:ascii="BRH Malayalam Extra" w:eastAsia="Times New Roman" w:hAnsi="BRH Malayalam Extra" w:cs="BRH Malayalam Extra"/>
+                <w:sz w:val="32"/>
                 <w:szCs w:val="36"/>
                 <w:lang w:val="en-IN" w:eastAsia="en-IN" w:bidi="ml-IN"/>
               </w:rPr>
-              <w:t>¢</w:t>
-            </w:r>
-            <w:r>
-              <w:rPr>
-                <w:rFonts w:ascii="BRH Malayalam Extra" w:eastAsia="Times New Roman" w:hAnsi="BRH Malayalam Extra" w:cs="BRH Malayalam Extra"/>
-                <w:sz w:val="32"/>
+              <w:t>–</w:t>
+            </w:r>
+            <w:r>
+              <w:rPr>
+                <w:rFonts w:ascii="BRH Malayalam Extra" w:eastAsia="Times New Roman" w:hAnsi="BRH Malayalam Extra" w:cs="BRH Malayalam Extra"/>
+                <w:sz w:val="36"/>
                 <w:szCs w:val="36"/>
                 <w:lang w:val="en-IN" w:eastAsia="en-IN" w:bidi="ml-IN"/>
               </w:rPr>
-              <w:t>–</w:t>
-            </w:r>
-            <w:r>
-              <w:rPr>
-                <w:rFonts w:ascii="BRH Malayalam Extra" w:eastAsia="Times New Roman" w:hAnsi="BRH Malayalam Extra" w:cs="BRH Malayalam Extra"/>
-                <w:sz w:val="36"/>
+              <w:t>ªLxI | Z</w:t>
+            </w:r>
+            <w:r>
+              <w:rPr>
+                <w:rFonts w:ascii="BRH Malayalam Extra" w:eastAsia="Times New Roman" w:hAnsi="BRH Malayalam Extra" w:cs="BRH Malayalam Extra"/>
+                <w:sz w:val="32"/>
                 <w:szCs w:val="36"/>
                 <w:lang w:val="en-IN" w:eastAsia="en-IN" w:bidi="ml-IN"/>
               </w:rPr>
-              <w:t>ª</w:t>
-            </w:r>
-            <w:proofErr w:type="spellStart"/>
+              <w:t>–</w:t>
+            </w:r>
             <w:r>
               <w:rPr>
                 <w:rFonts w:ascii="BRH Malayalam Extra" w:eastAsia="Times New Roman" w:hAnsi="BRH Malayalam Extra" w:cs="BRH Malayalam Extra"/>
@@ -8514,74 +7411,71 @@
                 <w:szCs w:val="36"/>
                 <w:lang w:val="en-IN" w:eastAsia="en-IN" w:bidi="ml-IN"/>
               </w:rPr>
-              <w:t>LxI</w:t>
-            </w:r>
-            <w:proofErr w:type="spellEnd"/>
-            <w:r>
-              <w:rPr>
-                <w:rFonts w:ascii="BRH Malayalam Extra" w:eastAsia="Times New Roman" w:hAnsi="BRH Malayalam Extra" w:cs="BRH Malayalam Extra"/>
-                <w:sz w:val="36"/>
+              <w:t>¸</w:t>
+            </w:r>
+            <w:r>
+              <w:rPr>
+                <w:rFonts w:ascii="BRH Malayalam Extra" w:eastAsia="Times New Roman" w:hAnsi="BRH Malayalam Extra" w:cs="BRH Malayalam Extra"/>
+                <w:sz w:val="32"/>
                 <w:szCs w:val="36"/>
                 <w:lang w:val="en-IN" w:eastAsia="en-IN" w:bidi="ml-IN"/>
               </w:rPr>
-              <w:t xml:space="preserve"> | Z</w:t>
-            </w:r>
-            <w:r>
-              <w:rPr>
-                <w:rFonts w:ascii="BRH Malayalam Extra" w:eastAsia="Times New Roman" w:hAnsi="BRH Malayalam Extra" w:cs="BRH Malayalam Extra"/>
-                <w:sz w:val="32"/>
+              <w:t>–</w:t>
+            </w:r>
+            <w:r>
+              <w:rPr>
+                <w:rFonts w:ascii="BRH Malayalam Extra" w:eastAsia="Times New Roman" w:hAnsi="BRH Malayalam Extra" w:cs="BRH Malayalam Extra"/>
+                <w:sz w:val="36"/>
                 <w:szCs w:val="36"/>
                 <w:lang w:val="en-IN" w:eastAsia="en-IN" w:bidi="ml-IN"/>
               </w:rPr>
-              <w:t>–</w:t>
-            </w:r>
-            <w:r>
-              <w:rPr>
-                <w:rFonts w:ascii="BRH Malayalam Extra" w:eastAsia="Times New Roman" w:hAnsi="BRH Malayalam Extra" w:cs="BRH Malayalam Extra"/>
-                <w:sz w:val="36"/>
+              <w:t>N</w:t>
+            </w:r>
+            <w:r>
+              <w:rPr>
+                <w:rFonts w:ascii="BRH Malayalam Extra" w:eastAsia="Times New Roman" w:hAnsi="BRH Malayalam Extra" w:cs="BRH Malayalam Extra"/>
+                <w:sz w:val="32"/>
                 <w:szCs w:val="36"/>
                 <w:lang w:val="en-IN" w:eastAsia="en-IN" w:bidi="ml-IN"/>
               </w:rPr>
-              <w:t>¸</w:t>
-            </w:r>
-            <w:r>
-              <w:rPr>
-                <w:rFonts w:ascii="BRH Malayalam Extra" w:eastAsia="Times New Roman" w:hAnsi="BRH Malayalam Extra" w:cs="BRH Malayalam Extra"/>
-                <w:sz w:val="32"/>
+              <w:t>–</w:t>
+            </w:r>
+            <w:r>
+              <w:rPr>
+                <w:rFonts w:ascii="BRH Malayalam Extra" w:eastAsia="Times New Roman" w:hAnsi="BRH Malayalam Extra" w:cs="BRH Malayalam Extra"/>
+                <w:sz w:val="36"/>
                 <w:szCs w:val="36"/>
                 <w:lang w:val="en-IN" w:eastAsia="en-IN" w:bidi="ml-IN"/>
               </w:rPr>
-              <w:t>–</w:t>
-            </w:r>
-            <w:r>
-              <w:rPr>
-                <w:rFonts w:ascii="BRH Malayalam Extra" w:eastAsia="Times New Roman" w:hAnsi="BRH Malayalam Extra" w:cs="BRH Malayalam Extra"/>
-                <w:sz w:val="36"/>
+              <w:t>dõxiyZy— ZZ§ - R</w:t>
+            </w:r>
+            <w:r>
+              <w:rPr>
+                <w:rFonts w:ascii="BRH Malayalam Extra" w:eastAsia="Times New Roman" w:hAnsi="BRH Malayalam Extra" w:cs="BRH Malayalam Extra"/>
+                <w:sz w:val="32"/>
                 <w:szCs w:val="36"/>
                 <w:lang w:val="en-IN" w:eastAsia="en-IN" w:bidi="ml-IN"/>
               </w:rPr>
-              <w:t>N</w:t>
-            </w:r>
-            <w:r>
-              <w:rPr>
-                <w:rFonts w:ascii="BRH Malayalam Extra" w:eastAsia="Times New Roman" w:hAnsi="BRH Malayalam Extra" w:cs="BRH Malayalam Extra"/>
-                <w:sz w:val="32"/>
+              <w:t>–</w:t>
+            </w:r>
+            <w:r>
+              <w:rPr>
+                <w:rFonts w:ascii="BRH Malayalam Extra" w:eastAsia="Times New Roman" w:hAnsi="BRH Malayalam Extra" w:cs="BRH Malayalam Extra"/>
+                <w:sz w:val="36"/>
                 <w:szCs w:val="36"/>
                 <w:lang w:val="en-IN" w:eastAsia="en-IN" w:bidi="ml-IN"/>
               </w:rPr>
-              <w:t>–</w:t>
-            </w:r>
-            <w:proofErr w:type="spellStart"/>
-            <w:r>
-              <w:rPr>
-                <w:rFonts w:ascii="BRH Malayalam Extra" w:eastAsia="Times New Roman" w:hAnsi="BRH Malayalam Extra" w:cs="BRH Malayalam Extra"/>
-                <w:sz w:val="36"/>
+              <w:t>N</w:t>
+            </w:r>
+            <w:r>
+              <w:rPr>
+                <w:rFonts w:ascii="BRH Malayalam Extra" w:eastAsia="Times New Roman" w:hAnsi="BRH Malayalam Extra" w:cs="BRH Malayalam Extra"/>
+                <w:sz w:val="32"/>
                 <w:szCs w:val="36"/>
                 <w:lang w:val="en-IN" w:eastAsia="en-IN" w:bidi="ml-IN"/>
               </w:rPr>
-              <w:t>dõxiyZy</w:t>
-            </w:r>
-            <w:proofErr w:type="spellEnd"/>
+              <w:t>–</w:t>
+            </w:r>
             <w:r>
               <w:rPr>
                 <w:rFonts w:ascii="BRH Malayalam Extra" w:eastAsia="Times New Roman" w:hAnsi="BRH Malayalam Extra" w:cs="BRH Malayalam Extra"/>
@@ -8589,54 +7483,7 @@
                 <w:szCs w:val="36"/>
                 <w:lang w:val="en-IN" w:eastAsia="en-IN" w:bidi="ml-IN"/>
               </w:rPr>
-              <w:t>— ZZ§ - R</w:t>
-            </w:r>
-            <w:r>
-              <w:rPr>
-                <w:rFonts w:ascii="BRH Malayalam Extra" w:eastAsia="Times New Roman" w:hAnsi="BRH Malayalam Extra" w:cs="BRH Malayalam Extra"/>
-                <w:sz w:val="32"/>
-                <w:szCs w:val="36"/>
-                <w:lang w:val="en-IN" w:eastAsia="en-IN" w:bidi="ml-IN"/>
-              </w:rPr>
-              <w:t>–</w:t>
-            </w:r>
-            <w:r>
-              <w:rPr>
-                <w:rFonts w:ascii="BRH Malayalam Extra" w:eastAsia="Times New Roman" w:hAnsi="BRH Malayalam Extra" w:cs="BRH Malayalam Extra"/>
-                <w:sz w:val="36"/>
-                <w:szCs w:val="36"/>
-                <w:lang w:val="en-IN" w:eastAsia="en-IN" w:bidi="ml-IN"/>
-              </w:rPr>
-              <w:t>N</w:t>
-            </w:r>
-            <w:r>
-              <w:rPr>
-                <w:rFonts w:ascii="BRH Malayalam Extra" w:eastAsia="Times New Roman" w:hAnsi="BRH Malayalam Extra" w:cs="BRH Malayalam Extra"/>
-                <w:sz w:val="32"/>
-                <w:szCs w:val="36"/>
-                <w:lang w:val="en-IN" w:eastAsia="en-IN" w:bidi="ml-IN"/>
-              </w:rPr>
-              <w:t>–</w:t>
-            </w:r>
-            <w:proofErr w:type="spellStart"/>
-            <w:r>
-              <w:rPr>
-                <w:rFonts w:ascii="BRH Malayalam Extra" w:eastAsia="Times New Roman" w:hAnsi="BRH Malayalam Extra" w:cs="BRH Malayalam Extra"/>
-                <w:sz w:val="36"/>
-                <w:szCs w:val="36"/>
-                <w:lang w:val="en-IN" w:eastAsia="en-IN" w:bidi="ml-IN"/>
-              </w:rPr>
-              <w:t>dõxI</w:t>
-            </w:r>
-            <w:proofErr w:type="spellEnd"/>
-            <w:r>
-              <w:rPr>
-                <w:rFonts w:ascii="BRH Malayalam Extra" w:eastAsia="Times New Roman" w:hAnsi="BRH Malayalam Extra" w:cs="BRH Malayalam Extra"/>
-                <w:sz w:val="36"/>
-                <w:szCs w:val="36"/>
-                <w:lang w:val="en-IN" w:eastAsia="en-IN" w:bidi="ml-IN"/>
-              </w:rPr>
-              <w:t xml:space="preserve"> | </w:t>
+              <w:t xml:space="preserve">dõxI | </w:t>
             </w:r>
           </w:p>
           <w:p>
@@ -8690,7 +7537,6 @@
               </w:rPr>
               <w:t>–</w:t>
             </w:r>
-            <w:proofErr w:type="spellStart"/>
             <w:r>
               <w:rPr>
                 <w:rFonts w:ascii="BRH Malayalam Extra" w:eastAsia="Times New Roman" w:hAnsi="BRH Malayalam Extra" w:cs="BRH Malayalam Extra"/>
@@ -8698,19 +7544,8 @@
                 <w:szCs w:val="36"/>
                 <w:lang w:val="en-IN" w:eastAsia="en-IN" w:bidi="ml-IN"/>
               </w:rPr>
-              <w:t>sëk</w:t>
-            </w:r>
-            <w:proofErr w:type="spellEnd"/>
-            <w:r>
-              <w:rPr>
-                <w:rFonts w:ascii="BRH Malayalam Extra" w:eastAsia="Times New Roman" w:hAnsi="BRH Malayalam Extra" w:cs="BRH Malayalam Extra"/>
-                <w:sz w:val="36"/>
-                <w:szCs w:val="36"/>
-                <w:lang w:val="en-IN" w:eastAsia="en-IN" w:bidi="ml-IN"/>
-              </w:rPr>
-              <w:t>—</w:t>
-            </w:r>
-            <w:proofErr w:type="spellStart"/>
+              <w:t>sëk—</w:t>
+            </w:r>
             <w:r>
               <w:rPr>
                 <w:rFonts w:ascii="BRH Malayalam Extra" w:eastAsia="Times New Roman" w:hAnsi="BRH Malayalam Extra" w:cs="BRH Malayalam Extra"/>
@@ -8728,17 +7563,7 @@
                 <w:szCs w:val="36"/>
                 <w:lang w:val="en-IN" w:eastAsia="en-IN" w:bidi="ml-IN"/>
               </w:rPr>
-              <w:t>iyZõ</w:t>
-            </w:r>
-            <w:proofErr w:type="spellEnd"/>
-            <w:r>
-              <w:rPr>
-                <w:rFonts w:ascii="BRH Malayalam Extra" w:eastAsia="Times New Roman" w:hAnsi="BRH Malayalam Extra" w:cs="BRH Malayalam Extra"/>
-                <w:sz w:val="36"/>
-                <w:szCs w:val="36"/>
-                <w:lang w:val="en-IN" w:eastAsia="en-IN" w:bidi="ml-IN"/>
-              </w:rPr>
-              <w:t xml:space="preserve">¡—d¡ - </w:t>
+              <w:t xml:space="preserve">iyZõ¡—d¡ - </w:t>
             </w:r>
           </w:p>
           <w:p>
@@ -8756,7 +7581,6 @@
                 <w:lang w:val="en-IN" w:eastAsia="en-IN" w:bidi="ml-IN"/>
               </w:rPr>
             </w:pPr>
-            <w:proofErr w:type="spellStart"/>
             <w:r>
               <w:rPr>
                 <w:rFonts w:ascii="BRH Malayalam Extra" w:eastAsia="Times New Roman" w:hAnsi="BRH Malayalam Extra" w:cs="BRH Malayalam Extra"/>
@@ -8764,37 +7588,7 @@
                 <w:szCs w:val="36"/>
                 <w:lang w:val="en-IN" w:eastAsia="en-IN" w:bidi="ml-IN"/>
               </w:rPr>
-              <w:t>sëk</w:t>
-            </w:r>
-            <w:proofErr w:type="spellEnd"/>
-            <w:r>
-              <w:rPr>
-                <w:rFonts w:ascii="BRH Malayalam Extra" w:eastAsia="Times New Roman" w:hAnsi="BRH Malayalam Extra" w:cs="BRH Malayalam Extra"/>
-                <w:sz w:val="36"/>
-                <w:szCs w:val="36"/>
-                <w:lang w:val="en-IN" w:eastAsia="en-IN" w:bidi="ml-IN"/>
-              </w:rPr>
-              <w:t>—</w:t>
-            </w:r>
-            <w:proofErr w:type="spellStart"/>
-            <w:r>
-              <w:rPr>
-                <w:rFonts w:ascii="BRH Malayalam Extra" w:eastAsia="Times New Roman" w:hAnsi="BRH Malayalam Extra" w:cs="BRH Malayalam Extra"/>
-                <w:sz w:val="36"/>
-                <w:szCs w:val="36"/>
-                <w:lang w:val="en-IN" w:eastAsia="en-IN" w:bidi="ml-IN"/>
-              </w:rPr>
-              <w:t>YzI</w:t>
-            </w:r>
-            <w:proofErr w:type="spellEnd"/>
-            <w:r>
-              <w:rPr>
-                <w:rFonts w:ascii="BRH Malayalam Extra" w:eastAsia="Times New Roman" w:hAnsi="BRH Malayalam Extra" w:cs="BRH Malayalam Extra"/>
-                <w:sz w:val="36"/>
-                <w:szCs w:val="36"/>
-                <w:lang w:val="en-IN" w:eastAsia="en-IN" w:bidi="ml-IN"/>
-              </w:rPr>
-              <w:t xml:space="preserve"> | K¡</w:t>
+              <w:t>sëk—YzI | K¡</w:t>
             </w:r>
             <w:r>
               <w:rPr>
@@ -8885,7 +7679,6 @@
                 <w:lang w:val="en-IN" w:eastAsia="en-IN" w:bidi="ml-IN"/>
               </w:rPr>
             </w:pPr>
-            <w:proofErr w:type="spellStart"/>
             <w:r>
               <w:rPr>
                 <w:rFonts w:ascii="BRH Malayalam Extra" w:eastAsia="Times New Roman" w:hAnsi="BRH Malayalam Extra" w:cs="BRH Malayalam Extra"/>
@@ -8893,37 +7686,35 @@
                 <w:szCs w:val="36"/>
                 <w:lang w:val="en-IN" w:eastAsia="en-IN" w:bidi="ml-IN"/>
               </w:rPr>
-              <w:t>i</w:t>
-            </w:r>
-            <w:proofErr w:type="spellEnd"/>
-            <w:r>
-              <w:rPr>
-                <w:rFonts w:ascii="BRH Malayalam Extra" w:eastAsia="Times New Roman" w:hAnsi="BRH Malayalam Extra" w:cs="BRH Malayalam Extra"/>
-                <w:sz w:val="36"/>
+              <w:t>i¢</w:t>
+            </w:r>
+            <w:r>
+              <w:rPr>
+                <w:rFonts w:ascii="BRH Malayalam Extra" w:eastAsia="Times New Roman" w:hAnsi="BRH Malayalam Extra" w:cs="BRH Malayalam Extra"/>
+                <w:sz w:val="32"/>
                 <w:szCs w:val="36"/>
                 <w:lang w:val="en-IN" w:eastAsia="en-IN" w:bidi="ml-IN"/>
               </w:rPr>
-              <w:t>¢</w:t>
-            </w:r>
-            <w:r>
-              <w:rPr>
-                <w:rFonts w:ascii="BRH Malayalam Extra" w:eastAsia="Times New Roman" w:hAnsi="BRH Malayalam Extra" w:cs="BRH Malayalam Extra"/>
-                <w:sz w:val="32"/>
+              <w:t>–</w:t>
+            </w:r>
+            <w:r>
+              <w:rPr>
+                <w:rFonts w:ascii="BRH Malayalam Extra" w:eastAsia="Times New Roman" w:hAnsi="BRH Malayalam Extra" w:cs="BRH Malayalam Extra"/>
+                <w:sz w:val="36"/>
                 <w:szCs w:val="36"/>
                 <w:lang w:val="en-IN" w:eastAsia="en-IN" w:bidi="ml-IN"/>
               </w:rPr>
-              <w:t>–</w:t>
-            </w:r>
-            <w:r>
-              <w:rPr>
-                <w:rFonts w:ascii="BRH Malayalam Extra" w:eastAsia="Times New Roman" w:hAnsi="BRH Malayalam Extra" w:cs="BRH Malayalam Extra"/>
-                <w:sz w:val="36"/>
+              <w:t>ªLxI | Z</w:t>
+            </w:r>
+            <w:r>
+              <w:rPr>
+                <w:rFonts w:ascii="BRH Malayalam Extra" w:eastAsia="Times New Roman" w:hAnsi="BRH Malayalam Extra" w:cs="BRH Malayalam Extra"/>
+                <w:sz w:val="32"/>
                 <w:szCs w:val="36"/>
                 <w:lang w:val="en-IN" w:eastAsia="en-IN" w:bidi="ml-IN"/>
               </w:rPr>
-              <w:t>ª</w:t>
-            </w:r>
-            <w:proofErr w:type="spellStart"/>
+              <w:t>–</w:t>
+            </w:r>
             <w:r>
               <w:rPr>
                 <w:rFonts w:ascii="BRH Malayalam Extra" w:eastAsia="Times New Roman" w:hAnsi="BRH Malayalam Extra" w:cs="BRH Malayalam Extra"/>
@@ -8931,82 +7722,43 @@
                 <w:szCs w:val="36"/>
                 <w:lang w:val="en-IN" w:eastAsia="en-IN" w:bidi="ml-IN"/>
               </w:rPr>
-              <w:t>LxI</w:t>
-            </w:r>
-            <w:proofErr w:type="spellEnd"/>
-            <w:r>
-              <w:rPr>
-                <w:rFonts w:ascii="BRH Malayalam Extra" w:eastAsia="Times New Roman" w:hAnsi="BRH Malayalam Extra" w:cs="BRH Malayalam Extra"/>
-                <w:sz w:val="36"/>
+              <w:t>¸</w:t>
+            </w:r>
+            <w:r>
+              <w:rPr>
+                <w:rFonts w:ascii="BRH Malayalam Extra" w:eastAsia="Times New Roman" w:hAnsi="BRH Malayalam Extra" w:cs="BRH Malayalam Extra"/>
+                <w:sz w:val="32"/>
                 <w:szCs w:val="36"/>
                 <w:lang w:val="en-IN" w:eastAsia="en-IN" w:bidi="ml-IN"/>
               </w:rPr>
-              <w:t xml:space="preserve"> | Z</w:t>
-            </w:r>
-            <w:r>
-              <w:rPr>
-                <w:rFonts w:ascii="BRH Malayalam Extra" w:eastAsia="Times New Roman" w:hAnsi="BRH Malayalam Extra" w:cs="BRH Malayalam Extra"/>
-                <w:sz w:val="32"/>
+              <w:t>–</w:t>
+            </w:r>
+            <w:r>
+              <w:rPr>
+                <w:rFonts w:ascii="BRH Malayalam Extra" w:eastAsia="Times New Roman" w:hAnsi="BRH Malayalam Extra" w:cs="BRH Malayalam Extra"/>
+                <w:sz w:val="36"/>
                 <w:szCs w:val="36"/>
                 <w:lang w:val="en-IN" w:eastAsia="en-IN" w:bidi="ml-IN"/>
               </w:rPr>
-              <w:t>–</w:t>
-            </w:r>
-            <w:r>
-              <w:rPr>
-                <w:rFonts w:ascii="BRH Malayalam Extra" w:eastAsia="Times New Roman" w:hAnsi="BRH Malayalam Extra" w:cs="BRH Malayalam Extra"/>
-                <w:sz w:val="36"/>
+              <w:t>N</w:t>
+            </w:r>
+            <w:r>
+              <w:rPr>
+                <w:rFonts w:ascii="BRH Malayalam Extra" w:eastAsia="Times New Roman" w:hAnsi="BRH Malayalam Extra" w:cs="BRH Malayalam Extra"/>
+                <w:sz w:val="32"/>
                 <w:szCs w:val="36"/>
                 <w:lang w:val="en-IN" w:eastAsia="en-IN" w:bidi="ml-IN"/>
               </w:rPr>
-              <w:t>¸</w:t>
-            </w:r>
-            <w:r>
-              <w:rPr>
-                <w:rFonts w:ascii="BRH Malayalam Extra" w:eastAsia="Times New Roman" w:hAnsi="BRH Malayalam Extra" w:cs="BRH Malayalam Extra"/>
-                <w:sz w:val="32"/>
+              <w:t>–</w:t>
+            </w:r>
+            <w:r>
+              <w:rPr>
+                <w:rFonts w:ascii="BRH Malayalam Extra" w:eastAsia="Times New Roman" w:hAnsi="BRH Malayalam Extra" w:cs="BRH Malayalam Extra"/>
+                <w:sz w:val="36"/>
                 <w:szCs w:val="36"/>
                 <w:lang w:val="en-IN" w:eastAsia="en-IN" w:bidi="ml-IN"/>
               </w:rPr>
-              <w:t>–</w:t>
-            </w:r>
-            <w:r>
-              <w:rPr>
-                <w:rFonts w:ascii="BRH Malayalam Extra" w:eastAsia="Times New Roman" w:hAnsi="BRH Malayalam Extra" w:cs="BRH Malayalam Extra"/>
-                <w:sz w:val="36"/>
-                <w:szCs w:val="36"/>
-                <w:lang w:val="en-IN" w:eastAsia="en-IN" w:bidi="ml-IN"/>
-              </w:rPr>
-              <w:t>N</w:t>
-            </w:r>
-            <w:r>
-              <w:rPr>
-                <w:rFonts w:ascii="BRH Malayalam Extra" w:eastAsia="Times New Roman" w:hAnsi="BRH Malayalam Extra" w:cs="BRH Malayalam Extra"/>
-                <w:sz w:val="32"/>
-                <w:szCs w:val="36"/>
-                <w:lang w:val="en-IN" w:eastAsia="en-IN" w:bidi="ml-IN"/>
-              </w:rPr>
-              <w:t>–</w:t>
-            </w:r>
-            <w:proofErr w:type="spellStart"/>
-            <w:r>
-              <w:rPr>
-                <w:rFonts w:ascii="BRH Malayalam Extra" w:eastAsia="Times New Roman" w:hAnsi="BRH Malayalam Extra" w:cs="BRH Malayalam Extra"/>
-                <w:sz w:val="36"/>
-                <w:szCs w:val="36"/>
-                <w:lang w:val="en-IN" w:eastAsia="en-IN" w:bidi="ml-IN"/>
-              </w:rPr>
-              <w:t>dõxiyZy</w:t>
-            </w:r>
-            <w:proofErr w:type="spellEnd"/>
-            <w:r>
-              <w:rPr>
-                <w:rFonts w:ascii="BRH Malayalam Extra" w:eastAsia="Times New Roman" w:hAnsi="BRH Malayalam Extra" w:cs="BRH Malayalam Extra"/>
-                <w:sz w:val="36"/>
-                <w:szCs w:val="36"/>
-                <w:lang w:val="en-IN" w:eastAsia="en-IN" w:bidi="ml-IN"/>
-              </w:rPr>
-              <w:t xml:space="preserve">— </w:t>
+              <w:t xml:space="preserve">dõxiyZy— </w:t>
             </w:r>
           </w:p>
           <w:p>
@@ -9060,7 +7812,6 @@
               </w:rPr>
               <w:t>–</w:t>
             </w:r>
-            <w:proofErr w:type="spellStart"/>
             <w:r>
               <w:rPr>
                 <w:rFonts w:ascii="BRH Malayalam Extra" w:eastAsia="Times New Roman" w:hAnsi="BRH Malayalam Extra" w:cs="BRH Malayalam Extra"/>
@@ -9068,17 +7819,7 @@
                 <w:szCs w:val="36"/>
                 <w:lang w:val="en-IN" w:eastAsia="en-IN" w:bidi="ml-IN"/>
               </w:rPr>
-              <w:t>dõxI</w:t>
-            </w:r>
-            <w:proofErr w:type="spellEnd"/>
-            <w:r>
-              <w:rPr>
-                <w:rFonts w:ascii="BRH Malayalam Extra" w:eastAsia="Times New Roman" w:hAnsi="BRH Malayalam Extra" w:cs="BRH Malayalam Extra"/>
-                <w:sz w:val="36"/>
-                <w:szCs w:val="36"/>
-                <w:lang w:val="en-IN" w:eastAsia="en-IN" w:bidi="ml-IN"/>
-              </w:rPr>
-              <w:t xml:space="preserve"> | </w:t>
+              <w:t xml:space="preserve">dõxI | </w:t>
             </w:r>
           </w:p>
           <w:p>
@@ -9132,7 +7873,6 @@
               </w:rPr>
               <w:t>–</w:t>
             </w:r>
-            <w:proofErr w:type="spellStart"/>
             <w:r>
               <w:rPr>
                 <w:rFonts w:ascii="BRH Malayalam Extra" w:eastAsia="Times New Roman" w:hAnsi="BRH Malayalam Extra" w:cs="BRH Malayalam Extra"/>
@@ -9140,19 +7880,8 @@
                 <w:szCs w:val="36"/>
                 <w:lang w:val="en-IN" w:eastAsia="en-IN" w:bidi="ml-IN"/>
               </w:rPr>
-              <w:t>sëk</w:t>
-            </w:r>
-            <w:proofErr w:type="spellEnd"/>
-            <w:r>
-              <w:rPr>
-                <w:rFonts w:ascii="BRH Malayalam Extra" w:eastAsia="Times New Roman" w:hAnsi="BRH Malayalam Extra" w:cs="BRH Malayalam Extra"/>
-                <w:sz w:val="36"/>
-                <w:szCs w:val="36"/>
-                <w:lang w:val="en-IN" w:eastAsia="en-IN" w:bidi="ml-IN"/>
-              </w:rPr>
-              <w:t>—</w:t>
-            </w:r>
-            <w:proofErr w:type="spellStart"/>
+              <w:t>sëk—</w:t>
+            </w:r>
             <w:r>
               <w:rPr>
                 <w:rFonts w:ascii="BRH Malayalam Extra" w:eastAsia="Times New Roman" w:hAnsi="BRH Malayalam Extra" w:cs="BRH Malayalam Extra"/>
@@ -9163,7 +7892,6 @@
               </w:rPr>
               <w:t>Yz</w:t>
             </w:r>
-            <w:proofErr w:type="spellEnd"/>
             <w:r>
               <w:rPr>
                 <w:rFonts w:ascii="BRH Malayalam Extra" w:eastAsia="Times New Roman" w:hAnsi="BRH Malayalam Extra" w:cs="BRH Malayalam Extra"/>
@@ -9173,7 +7901,6 @@
               </w:rPr>
               <w:t>–</w:t>
             </w:r>
-            <w:proofErr w:type="spellStart"/>
             <w:r>
               <w:rPr>
                 <w:rFonts w:ascii="BRH Malayalam Extra" w:eastAsia="Times New Roman" w:hAnsi="BRH Malayalam Extra" w:cs="BRH Malayalam Extra"/>
@@ -9181,57 +7908,7 @@
                 <w:szCs w:val="36"/>
                 <w:lang w:val="en-IN" w:eastAsia="en-IN" w:bidi="ml-IN"/>
               </w:rPr>
-              <w:t>iyZõ</w:t>
-            </w:r>
-            <w:proofErr w:type="spellEnd"/>
-            <w:r>
-              <w:rPr>
-                <w:rFonts w:ascii="BRH Malayalam Extra" w:eastAsia="Times New Roman" w:hAnsi="BRH Malayalam Extra" w:cs="BRH Malayalam Extra"/>
-                <w:sz w:val="36"/>
-                <w:szCs w:val="36"/>
-                <w:lang w:val="en-IN" w:eastAsia="en-IN" w:bidi="ml-IN"/>
-              </w:rPr>
-              <w:t>¡—d¡-</w:t>
-            </w:r>
-            <w:proofErr w:type="spellStart"/>
-            <w:r>
-              <w:rPr>
-                <w:rFonts w:ascii="BRH Malayalam Extra" w:eastAsia="Times New Roman" w:hAnsi="BRH Malayalam Extra" w:cs="BRH Malayalam Extra"/>
-                <w:sz w:val="36"/>
-                <w:szCs w:val="36"/>
-                <w:lang w:val="en-IN" w:eastAsia="en-IN" w:bidi="ml-IN"/>
-              </w:rPr>
-              <w:t>sëk</w:t>
-            </w:r>
-            <w:proofErr w:type="spellEnd"/>
-            <w:r>
-              <w:rPr>
-                <w:rFonts w:ascii="BRH Malayalam Extra" w:eastAsia="Times New Roman" w:hAnsi="BRH Malayalam Extra" w:cs="BRH Malayalam Extra"/>
-                <w:sz w:val="36"/>
-                <w:szCs w:val="36"/>
-                <w:lang w:val="en-IN" w:eastAsia="en-IN" w:bidi="ml-IN"/>
-              </w:rPr>
-              <w:t>—</w:t>
-            </w:r>
-            <w:proofErr w:type="spellStart"/>
-            <w:r>
-              <w:rPr>
-                <w:rFonts w:ascii="BRH Malayalam Extra" w:eastAsia="Times New Roman" w:hAnsi="BRH Malayalam Extra" w:cs="BRH Malayalam Extra"/>
-                <w:sz w:val="36"/>
-                <w:szCs w:val="36"/>
-                <w:lang w:val="en-IN" w:eastAsia="en-IN" w:bidi="ml-IN"/>
-              </w:rPr>
-              <w:t>YzI</w:t>
-            </w:r>
-            <w:proofErr w:type="spellEnd"/>
-            <w:r>
-              <w:rPr>
-                <w:rFonts w:ascii="BRH Malayalam Extra" w:eastAsia="Times New Roman" w:hAnsi="BRH Malayalam Extra" w:cs="BRH Malayalam Extra"/>
-                <w:sz w:val="36"/>
-                <w:szCs w:val="36"/>
-                <w:lang w:val="en-IN" w:eastAsia="en-IN" w:bidi="ml-IN"/>
-              </w:rPr>
-              <w:t xml:space="preserve"> | K¡</w:t>
+              <w:t>iyZõ¡—d¡-sëk—YzI | K¡</w:t>
             </w:r>
             <w:r>
               <w:rPr>
@@ -9310,17 +7987,8 @@
                 <w:sz w:val="28"/>
                 <w:szCs w:val="28"/>
               </w:rPr>
-              <w:t xml:space="preserve">7.1.7.1 – </w:t>
-            </w:r>
-            <w:proofErr w:type="spellStart"/>
-            <w:r>
-              <w:rPr>
-                <w:sz w:val="28"/>
-                <w:szCs w:val="28"/>
-              </w:rPr>
-              <w:t>Vaakyam</w:t>
-            </w:r>
-            <w:proofErr w:type="spellEnd"/>
+              <w:t>7.1.7.1 – Vaakyam</w:t>
+            </w:r>
           </w:p>
           <w:p>
             <w:pPr>
@@ -9425,7 +8093,6 @@
               </w:rPr>
               <w:t>–</w:t>
             </w:r>
-            <w:proofErr w:type="spellStart"/>
             <w:r>
               <w:rPr>
                 <w:rFonts w:ascii="BRH Malayalam Extra" w:hAnsi="BRH Malayalam Extra" w:cs="BRH Malayalam Extra"/>
@@ -9435,7 +8102,6 @@
               </w:rPr>
               <w:t>ös</w:t>
             </w:r>
-            <w:proofErr w:type="spellEnd"/>
             <w:r>
               <w:rPr>
                 <w:rFonts w:ascii="BRH Malayalam Extra" w:hAnsi="BRH Malayalam Extra" w:cs="BRH Malayalam Extra"/>
@@ -9445,7 +8111,6 @@
               </w:rPr>
               <w:t>–</w:t>
             </w:r>
-            <w:proofErr w:type="spellStart"/>
             <w:r>
               <w:rPr>
                 <w:rFonts w:ascii="BRH Malayalam Extra" w:hAnsi="BRH Malayalam Extra" w:cs="BRH Malayalam Extra"/>
@@ -9463,9 +8128,18 @@
                 <w:sz w:val="40"/>
                 <w:szCs w:val="40"/>
               </w:rPr>
-              <w:t>iõx</w:t>
-            </w:r>
-            <w:proofErr w:type="spellEnd"/>
+              <w:t xml:space="preserve">iõx— ¤¤p </w:t>
+            </w:r>
+          </w:p>
+          <w:p>
+            <w:pPr>
+              <w:rPr>
+                <w:rFonts w:ascii="BRH Devanagari Extra" w:hAnsi="BRH Devanagari Extra" w:cs="BRH Devanagari Extra"/>
+                <w:sz w:val="40"/>
+                <w:szCs w:val="40"/>
+                <w:cs/>
+              </w:rPr>
+            </w:pPr>
             <w:r>
               <w:rPr>
                 <w:rFonts w:ascii="BRH Malayalam Extra" w:hAnsi="BRH Malayalam Extra" w:cs="BRH Malayalam Extra"/>
@@ -9473,19 +8147,8 @@
                 <w:sz w:val="40"/>
                 <w:szCs w:val="40"/>
               </w:rPr>
-              <w:t xml:space="preserve">— ¤¤p </w:t>
-            </w:r>
-          </w:p>
-          <w:p>
-            <w:pPr>
-              <w:rPr>
-                <w:rFonts w:ascii="BRH Devanagari Extra" w:hAnsi="BRH Devanagari Extra" w:cs="BRH Devanagari Extra"/>
-                <w:sz w:val="40"/>
-                <w:szCs w:val="40"/>
-                <w:cs/>
-              </w:rPr>
-            </w:pPr>
-            <w:proofErr w:type="spellStart"/>
+              <w:t>jR—ixdJ</w:t>
+            </w:r>
             <w:r>
               <w:rPr>
                 <w:rFonts w:ascii="BRH Malayalam Extra" w:hAnsi="BRH Malayalam Extra" w:cs="BRH Malayalam Extra"/>
@@ -9493,10 +8156,8 @@
                 <w:sz w:val="40"/>
                 <w:szCs w:val="40"/>
               </w:rPr>
-              <w:lastRenderedPageBreak/>
-              <w:t>jR</w:t>
-            </w:r>
-            <w:proofErr w:type="spellEnd"/>
+              <w:t xml:space="preserve"> </w:t>
+            </w:r>
             <w:r>
               <w:rPr>
                 <w:rFonts w:ascii="BRH Malayalam Extra" w:hAnsi="BRH Malayalam Extra" w:cs="BRH Malayalam Extra"/>
@@ -9504,39 +8165,8 @@
                 <w:sz w:val="40"/>
                 <w:szCs w:val="40"/>
               </w:rPr>
-              <w:t>—</w:t>
-            </w:r>
-            <w:proofErr w:type="spellStart"/>
-            <w:r>
-              <w:rPr>
-                <w:rFonts w:ascii="BRH Malayalam Extra" w:hAnsi="BRH Malayalam Extra" w:cs="BRH Malayalam Extra"/>
-                <w:color w:val="000000"/>
-                <w:sz w:val="40"/>
-                <w:szCs w:val="40"/>
-              </w:rPr>
-              <w:t>ixdJ</w:t>
-            </w:r>
-            <w:proofErr w:type="spellEnd"/>
-            <w:r>
-              <w:rPr>
-                <w:rFonts w:ascii="BRH Malayalam Extra" w:hAnsi="BRH Malayalam Extra" w:cs="BRH Malayalam Extra"/>
-                <w:color w:val="000000"/>
-                <w:sz w:val="40"/>
-                <w:szCs w:val="40"/>
-              </w:rPr>
-              <w:t xml:space="preserve"> </w:t>
-            </w:r>
-            <w:proofErr w:type="spellStart"/>
-            <w:r>
-              <w:rPr>
-                <w:rFonts w:ascii="BRH Malayalam Extra" w:hAnsi="BRH Malayalam Extra" w:cs="BRH Malayalam Extra"/>
-                <w:color w:val="000000"/>
-                <w:sz w:val="40"/>
-                <w:szCs w:val="40"/>
-              </w:rPr>
               <w:t>s¡p</w:t>
             </w:r>
-            <w:proofErr w:type="spellEnd"/>
             <w:r>
               <w:rPr>
                 <w:rFonts w:ascii="BRH Malayalam Extra" w:hAnsi="BRH Malayalam Extra" w:cs="BRH Malayalam Extra"/>
@@ -9592,7 +8222,6 @@
                 <w:sz w:val="40"/>
                 <w:szCs w:val="40"/>
               </w:rPr>
-              <w:lastRenderedPageBreak/>
               <w:t>s</w:t>
             </w:r>
             <w:r>
@@ -9622,7 +8251,6 @@
               </w:rPr>
               <w:t>–</w:t>
             </w:r>
-            <w:proofErr w:type="spellStart"/>
             <w:r>
               <w:rPr>
                 <w:rFonts w:ascii="BRH Malayalam Extra" w:hAnsi="BRH Malayalam Extra" w:cs="BRH Malayalam Extra"/>
@@ -9632,7 +8260,6 @@
               </w:rPr>
               <w:t>ös</w:t>
             </w:r>
-            <w:proofErr w:type="spellEnd"/>
             <w:r>
               <w:rPr>
                 <w:rFonts w:ascii="BRH Malayalam Extra" w:hAnsi="BRH Malayalam Extra" w:cs="BRH Malayalam Extra"/>
@@ -9661,7 +8288,6 @@
               </w:rPr>
               <w:t>–</w:t>
             </w:r>
-            <w:proofErr w:type="spellStart"/>
             <w:r>
               <w:rPr>
                 <w:rFonts w:ascii="BRH Malayalam Extra" w:hAnsi="BRH Malayalam Extra" w:cs="BRH Malayalam Extra"/>
@@ -9669,9 +8295,18 @@
                 <w:sz w:val="40"/>
                 <w:szCs w:val="40"/>
               </w:rPr>
-              <w:t>iõx</w:t>
-            </w:r>
-            <w:proofErr w:type="spellEnd"/>
+              <w:t xml:space="preserve">iõx— ¤¤p </w:t>
+            </w:r>
+          </w:p>
+          <w:p>
+            <w:pPr>
+              <w:rPr>
+                <w:rFonts w:ascii="BRH Devanagari Extra" w:hAnsi="BRH Devanagari Extra" w:cs="BRH Devanagari Extra"/>
+                <w:sz w:val="40"/>
+                <w:szCs w:val="40"/>
+                <w:cs/>
+              </w:rPr>
+            </w:pPr>
             <w:r>
               <w:rPr>
                 <w:rFonts w:ascii="BRH Malayalam Extra" w:hAnsi="BRH Malayalam Extra" w:cs="BRH Malayalam Extra"/>
@@ -9679,19 +8314,8 @@
                 <w:sz w:val="40"/>
                 <w:szCs w:val="40"/>
               </w:rPr>
-              <w:t xml:space="preserve">— ¤¤p </w:t>
-            </w:r>
-          </w:p>
-          <w:p>
-            <w:pPr>
-              <w:rPr>
-                <w:rFonts w:ascii="BRH Devanagari Extra" w:hAnsi="BRH Devanagari Extra" w:cs="BRH Devanagari Extra"/>
-                <w:sz w:val="40"/>
-                <w:szCs w:val="40"/>
-                <w:cs/>
-              </w:rPr>
-            </w:pPr>
-            <w:proofErr w:type="spellStart"/>
+              <w:t>jR—ixdJ</w:t>
+            </w:r>
             <w:r>
               <w:rPr>
                 <w:rFonts w:ascii="BRH Malayalam Extra" w:hAnsi="BRH Malayalam Extra" w:cs="BRH Malayalam Extra"/>
@@ -9699,10 +8323,8 @@
                 <w:sz w:val="40"/>
                 <w:szCs w:val="40"/>
               </w:rPr>
-              <w:lastRenderedPageBreak/>
-              <w:t>jR</w:t>
-            </w:r>
-            <w:proofErr w:type="spellEnd"/>
+              <w:t xml:space="preserve"> </w:t>
+            </w:r>
             <w:r>
               <w:rPr>
                 <w:rFonts w:ascii="BRH Malayalam Extra" w:hAnsi="BRH Malayalam Extra" w:cs="BRH Malayalam Extra"/>
@@ -9710,39 +8332,8 @@
                 <w:sz w:val="40"/>
                 <w:szCs w:val="40"/>
               </w:rPr>
-              <w:t>—</w:t>
-            </w:r>
-            <w:proofErr w:type="spellStart"/>
-            <w:r>
-              <w:rPr>
-                <w:rFonts w:ascii="BRH Malayalam Extra" w:hAnsi="BRH Malayalam Extra" w:cs="BRH Malayalam Extra"/>
-                <w:color w:val="000000"/>
-                <w:sz w:val="40"/>
-                <w:szCs w:val="40"/>
-              </w:rPr>
-              <w:t>ixdJ</w:t>
-            </w:r>
-            <w:proofErr w:type="spellEnd"/>
-            <w:r>
-              <w:rPr>
-                <w:rFonts w:ascii="BRH Malayalam Extra" w:hAnsi="BRH Malayalam Extra" w:cs="BRH Malayalam Extra"/>
-                <w:color w:val="000000"/>
-                <w:sz w:val="40"/>
-                <w:szCs w:val="40"/>
-              </w:rPr>
-              <w:t xml:space="preserve"> </w:t>
-            </w:r>
-            <w:proofErr w:type="spellStart"/>
-            <w:r>
-              <w:rPr>
-                <w:rFonts w:ascii="BRH Malayalam Extra" w:hAnsi="BRH Malayalam Extra" w:cs="BRH Malayalam Extra"/>
-                <w:color w:val="000000"/>
-                <w:sz w:val="40"/>
-                <w:szCs w:val="40"/>
-              </w:rPr>
               <w:t>s¡p</w:t>
             </w:r>
-            <w:proofErr w:type="spellEnd"/>
             <w:r>
               <w:rPr>
                 <w:rFonts w:ascii="BRH Malayalam Extra" w:hAnsi="BRH Malayalam Extra" w:cs="BRH Malayalam Extra"/>
@@ -9797,7 +8388,6 @@
                 <w:sz w:val="28"/>
                 <w:szCs w:val="28"/>
               </w:rPr>
-              <w:lastRenderedPageBreak/>
               <w:t>7.1.8.2 – Padam</w:t>
             </w:r>
           </w:p>
@@ -9868,7 +8458,6 @@
                 <w:lang w:val="en-IN" w:eastAsia="en-IN" w:bidi="ml-IN"/>
               </w:rPr>
             </w:pPr>
-            <w:proofErr w:type="spellStart"/>
             <w:r>
               <w:rPr>
                 <w:rFonts w:ascii="BRH Malayalam Extra" w:eastAsia="Times New Roman" w:hAnsi="BRH Malayalam Extra" w:cs="BRH Malayalam Extra"/>
@@ -9878,7 +8467,6 @@
               </w:rPr>
               <w:t>py</w:t>
             </w:r>
-            <w:proofErr w:type="spellEnd"/>
             <w:r>
               <w:rPr>
                 <w:rFonts w:ascii="BRH Malayalam Extra" w:eastAsia="Times New Roman" w:hAnsi="BRH Malayalam Extra" w:cs="BRH Malayalam Extra"/>
@@ -9888,7 +8476,6 @@
               </w:rPr>
               <w:t>–</w:t>
             </w:r>
-            <w:proofErr w:type="spellStart"/>
             <w:r>
               <w:rPr>
                 <w:rFonts w:ascii="BRH Malayalam Extra" w:eastAsia="Times New Roman" w:hAnsi="BRH Malayalam Extra" w:cs="BRH Malayalam Extra"/>
@@ -9896,46 +8483,25 @@
                 <w:szCs w:val="36"/>
                 <w:lang w:val="en-IN" w:eastAsia="en-IN" w:bidi="ml-IN"/>
               </w:rPr>
-              <w:t>bûx</w:t>
-            </w:r>
-            <w:proofErr w:type="spellEnd"/>
-            <w:r>
-              <w:rPr>
-                <w:rFonts w:ascii="BRH Malayalam Extra" w:eastAsia="Times New Roman" w:hAnsi="BRH Malayalam Extra" w:cs="BRH Malayalam Extra"/>
-                <w:sz w:val="36"/>
+              <w:t>bûx© | P</w:t>
+            </w:r>
+            <w:r>
+              <w:rPr>
+                <w:rFonts w:ascii="BRH Malayalam Extra" w:eastAsia="Times New Roman" w:hAnsi="BRH Malayalam Extra" w:cs="BRH Malayalam Extra"/>
+                <w:sz w:val="32"/>
                 <w:szCs w:val="36"/>
                 <w:lang w:val="en-IN" w:eastAsia="en-IN" w:bidi="ml-IN"/>
               </w:rPr>
-              <w:t>© | P</w:t>
-            </w:r>
-            <w:r>
-              <w:rPr>
-                <w:rFonts w:ascii="BRH Malayalam Extra" w:eastAsia="Times New Roman" w:hAnsi="BRH Malayalam Extra" w:cs="BRH Malayalam Extra"/>
-                <w:sz w:val="32"/>
+              <w:t>–</w:t>
+            </w:r>
+            <w:r>
+              <w:rPr>
+                <w:rFonts w:ascii="BRH Malayalam Extra" w:eastAsia="Times New Roman" w:hAnsi="BRH Malayalam Extra" w:cs="BRH Malayalam Extra"/>
+                <w:sz w:val="36"/>
                 <w:szCs w:val="36"/>
                 <w:lang w:val="en-IN" w:eastAsia="en-IN" w:bidi="ml-IN"/>
               </w:rPr>
-              <w:t>–</w:t>
-            </w:r>
-            <w:proofErr w:type="spellStart"/>
-            <w:r>
-              <w:rPr>
-                <w:rFonts w:ascii="BRH Malayalam Extra" w:eastAsia="Times New Roman" w:hAnsi="BRH Malayalam Extra" w:cs="BRH Malayalam Extra"/>
-                <w:sz w:val="36"/>
-                <w:szCs w:val="36"/>
-                <w:lang w:val="en-IN" w:eastAsia="en-IN" w:bidi="ml-IN"/>
-              </w:rPr>
-              <w:t>Z¡k</w:t>
-            </w:r>
-            <w:proofErr w:type="spellEnd"/>
-            <w:r>
-              <w:rPr>
-                <w:rFonts w:ascii="BRH Malayalam Extra" w:eastAsia="Times New Roman" w:hAnsi="BRH Malayalam Extra" w:cs="BRH Malayalam Extra"/>
-                <w:sz w:val="36"/>
-                <w:szCs w:val="36"/>
-                <w:lang w:val="en-IN" w:eastAsia="en-IN" w:bidi="ml-IN"/>
-              </w:rPr>
-              <w:t xml:space="preserve">—J | </w:t>
+              <w:t xml:space="preserve">Z¡k—J | </w:t>
             </w:r>
           </w:p>
           <w:p>
@@ -9960,39 +8526,26 @@
                 <w:szCs w:val="36"/>
                 <w:lang w:val="en-IN" w:eastAsia="en-IN" w:bidi="ml-IN"/>
               </w:rPr>
-              <w:t>PZ¡—¥</w:t>
-            </w:r>
-            <w:proofErr w:type="spellStart"/>
-            <w:r>
-              <w:rPr>
-                <w:rFonts w:ascii="BRH Malayalam Extra" w:eastAsia="Times New Roman" w:hAnsi="BRH Malayalam Extra" w:cs="BRH Malayalam Extra"/>
-                <w:sz w:val="36"/>
+              <w:t>PZ¡—¥ræxix</w:t>
+            </w:r>
+            <w:r>
+              <w:rPr>
+                <w:rFonts w:ascii="BRH Malayalam Extra" w:eastAsia="Times New Roman" w:hAnsi="BRH Malayalam Extra" w:cs="BRH Malayalam Extra"/>
+                <w:sz w:val="32"/>
                 <w:szCs w:val="36"/>
                 <w:lang w:val="en-IN" w:eastAsia="en-IN" w:bidi="ml-IN"/>
               </w:rPr>
-              <w:t>ræxix</w:t>
-            </w:r>
-            <w:proofErr w:type="spellEnd"/>
-            <w:r>
-              <w:rPr>
-                <w:rFonts w:ascii="BRH Malayalam Extra" w:eastAsia="Times New Roman" w:hAnsi="BRH Malayalam Extra" w:cs="BRH Malayalam Extra"/>
-                <w:sz w:val="32"/>
+              <w:t>–</w:t>
+            </w:r>
+            <w:r>
+              <w:rPr>
+                <w:rFonts w:ascii="BRH Malayalam Extra" w:eastAsia="Times New Roman" w:hAnsi="BRH Malayalam Extra" w:cs="BRH Malayalam Extra"/>
+                <w:sz w:val="36"/>
                 <w:szCs w:val="36"/>
                 <w:lang w:val="en-IN" w:eastAsia="en-IN" w:bidi="ml-IN"/>
               </w:rPr>
-              <w:t>–</w:t>
-            </w:r>
-            <w:proofErr w:type="spellStart"/>
-            <w:r>
-              <w:rPr>
-                <w:rFonts w:ascii="BRH Malayalam Extra" w:eastAsia="Times New Roman" w:hAnsi="BRH Malayalam Extra" w:cs="BRH Malayalam Extra"/>
-                <w:sz w:val="36"/>
-                <w:szCs w:val="36"/>
-                <w:lang w:val="en-IN" w:eastAsia="en-IN" w:bidi="ml-IN"/>
-              </w:rPr>
               <w:t>dyZy</w:t>
             </w:r>
-            <w:proofErr w:type="spellEnd"/>
             <w:r>
               <w:rPr>
                 <w:rFonts w:ascii="BRH Malayalam Extra" w:eastAsia="Times New Roman" w:hAnsi="BRH Malayalam Extra" w:cs="BRH Malayalam Extra"/>
@@ -10053,74 +8606,43 @@
                 <w:szCs w:val="36"/>
                 <w:lang w:val="en-IN" w:eastAsia="en-IN" w:bidi="ml-IN"/>
               </w:rPr>
-              <w:t>-¥</w:t>
-            </w:r>
-            <w:proofErr w:type="spellStart"/>
-            <w:r>
-              <w:rPr>
-                <w:rFonts w:ascii="BRH Malayalam Extra" w:eastAsia="Times New Roman" w:hAnsi="BRH Malayalam Extra" w:cs="BRH Malayalam Extra"/>
-                <w:sz w:val="36"/>
+              <w:t>-¥sëx</w:t>
+            </w:r>
+            <w:r>
+              <w:rPr>
+                <w:rFonts w:ascii="BRH Malayalam Extra" w:eastAsia="Times New Roman" w:hAnsi="BRH Malayalam Extra" w:cs="BRH Malayalam Extra"/>
+                <w:sz w:val="32"/>
                 <w:szCs w:val="36"/>
                 <w:lang w:val="en-IN" w:eastAsia="en-IN" w:bidi="ml-IN"/>
               </w:rPr>
-              <w:t>sëx</w:t>
-            </w:r>
-            <w:proofErr w:type="spellEnd"/>
-            <w:r>
-              <w:rPr>
-                <w:rFonts w:ascii="BRH Malayalam Extra" w:eastAsia="Times New Roman" w:hAnsi="BRH Malayalam Extra" w:cs="BRH Malayalam Extra"/>
-                <w:sz w:val="32"/>
+              <w:t>–</w:t>
+            </w:r>
+            <w:r>
+              <w:rPr>
+                <w:rFonts w:ascii="BRH Malayalam Extra" w:eastAsia="Times New Roman" w:hAnsi="BRH Malayalam Extra" w:cs="BRH Malayalam Extra"/>
+                <w:sz w:val="36"/>
                 <w:szCs w:val="36"/>
                 <w:lang w:val="en-IN" w:eastAsia="en-IN" w:bidi="ml-IN"/>
               </w:rPr>
-              <w:t>–</w:t>
-            </w:r>
-            <w:r>
-              <w:rPr>
-                <w:rFonts w:ascii="BRH Malayalam Extra" w:eastAsia="Times New Roman" w:hAnsi="BRH Malayalam Extra" w:cs="BRH Malayalam Extra"/>
-                <w:sz w:val="36"/>
+              <w:t>ix</w:t>
+            </w:r>
+            <w:r>
+              <w:rPr>
+                <w:rFonts w:ascii="BRH Malayalam Extra" w:eastAsia="Times New Roman" w:hAnsi="BRH Malayalam Extra" w:cs="BRH Malayalam Extra"/>
+                <w:sz w:val="32"/>
                 <w:szCs w:val="36"/>
                 <w:lang w:val="en-IN" w:eastAsia="en-IN" w:bidi="ml-IN"/>
               </w:rPr>
-              <w:t>ix</w:t>
-            </w:r>
-            <w:r>
-              <w:rPr>
-                <w:rFonts w:ascii="BRH Malayalam Extra" w:eastAsia="Times New Roman" w:hAnsi="BRH Malayalam Extra" w:cs="BRH Malayalam Extra"/>
-                <w:sz w:val="32"/>
+              <w:t>–</w:t>
+            </w:r>
+            <w:r>
+              <w:rPr>
+                <w:rFonts w:ascii="BRH Malayalam Extra" w:eastAsia="Times New Roman" w:hAnsi="BRH Malayalam Extra" w:cs="BRH Malayalam Extra"/>
+                <w:sz w:val="36"/>
                 <w:szCs w:val="36"/>
                 <w:lang w:val="en-IN" w:eastAsia="en-IN" w:bidi="ml-IN"/>
               </w:rPr>
-              <w:t>–</w:t>
-            </w:r>
-            <w:r>
-              <w:rPr>
-                <w:rFonts w:ascii="BRH Malayalam Extra" w:eastAsia="Times New Roman" w:hAnsi="BRH Malayalam Extra" w:cs="BRH Malayalam Extra"/>
-                <w:sz w:val="36"/>
-                <w:szCs w:val="36"/>
-                <w:lang w:val="en-IN" w:eastAsia="en-IN" w:bidi="ml-IN"/>
-              </w:rPr>
-              <w:t>© | ¥</w:t>
-            </w:r>
-            <w:proofErr w:type="spellStart"/>
-            <w:r>
-              <w:rPr>
-                <w:rFonts w:ascii="BRH Malayalam Extra" w:eastAsia="Times New Roman" w:hAnsi="BRH Malayalam Extra" w:cs="BRH Malayalam Extra"/>
-                <w:sz w:val="36"/>
-                <w:szCs w:val="36"/>
-                <w:lang w:val="en-IN" w:eastAsia="en-IN" w:bidi="ml-IN"/>
-              </w:rPr>
-              <w:t>sxix</w:t>
-            </w:r>
-            <w:proofErr w:type="spellEnd"/>
-            <w:r>
-              <w:rPr>
-                <w:rFonts w:ascii="BRH Malayalam Extra" w:eastAsia="Times New Roman" w:hAnsi="BRH Malayalam Extra" w:cs="BRH Malayalam Extra"/>
-                <w:sz w:val="36"/>
-                <w:szCs w:val="36"/>
-                <w:lang w:val="en-IN" w:eastAsia="en-IN" w:bidi="ml-IN"/>
-              </w:rPr>
-              <w:t>©— |</w:t>
+              <w:t>© | ¥sxix©— |</w:t>
             </w:r>
           </w:p>
         </w:tc>
@@ -10149,7 +8671,6 @@
                 <w:lang w:val="en-IN" w:eastAsia="en-IN" w:bidi="ml-IN"/>
               </w:rPr>
             </w:pPr>
-            <w:proofErr w:type="spellStart"/>
             <w:r>
               <w:rPr>
                 <w:rFonts w:ascii="BRH Malayalam Extra" w:eastAsia="Times New Roman" w:hAnsi="BRH Malayalam Extra" w:cs="BRH Malayalam Extra"/>
@@ -10159,7 +8680,6 @@
               </w:rPr>
               <w:t>py</w:t>
             </w:r>
-            <w:proofErr w:type="spellEnd"/>
             <w:r>
               <w:rPr>
                 <w:rFonts w:ascii="BRH Malayalam Extra" w:eastAsia="Times New Roman" w:hAnsi="BRH Malayalam Extra" w:cs="BRH Malayalam Extra"/>
@@ -10169,7 +8689,6 @@
               </w:rPr>
               <w:t>–</w:t>
             </w:r>
-            <w:proofErr w:type="spellStart"/>
             <w:r>
               <w:rPr>
                 <w:rFonts w:ascii="BRH Malayalam Extra" w:eastAsia="Times New Roman" w:hAnsi="BRH Malayalam Extra" w:cs="BRH Malayalam Extra"/>
@@ -10177,46 +8696,25 @@
                 <w:szCs w:val="36"/>
                 <w:lang w:val="en-IN" w:eastAsia="en-IN" w:bidi="ml-IN"/>
               </w:rPr>
-              <w:t>bûx</w:t>
-            </w:r>
-            <w:proofErr w:type="spellEnd"/>
-            <w:r>
-              <w:rPr>
-                <w:rFonts w:ascii="BRH Malayalam Extra" w:eastAsia="Times New Roman" w:hAnsi="BRH Malayalam Extra" w:cs="BRH Malayalam Extra"/>
-                <w:sz w:val="36"/>
+              <w:t>bûx© | P</w:t>
+            </w:r>
+            <w:r>
+              <w:rPr>
+                <w:rFonts w:ascii="BRH Malayalam Extra" w:eastAsia="Times New Roman" w:hAnsi="BRH Malayalam Extra" w:cs="BRH Malayalam Extra"/>
+                <w:sz w:val="32"/>
                 <w:szCs w:val="36"/>
                 <w:lang w:val="en-IN" w:eastAsia="en-IN" w:bidi="ml-IN"/>
               </w:rPr>
-              <w:t>© | P</w:t>
-            </w:r>
-            <w:r>
-              <w:rPr>
-                <w:rFonts w:ascii="BRH Malayalam Extra" w:eastAsia="Times New Roman" w:hAnsi="BRH Malayalam Extra" w:cs="BRH Malayalam Extra"/>
-                <w:sz w:val="32"/>
+              <w:t>–</w:t>
+            </w:r>
+            <w:r>
+              <w:rPr>
+                <w:rFonts w:ascii="BRH Malayalam Extra" w:eastAsia="Times New Roman" w:hAnsi="BRH Malayalam Extra" w:cs="BRH Malayalam Extra"/>
+                <w:sz w:val="36"/>
                 <w:szCs w:val="36"/>
                 <w:lang w:val="en-IN" w:eastAsia="en-IN" w:bidi="ml-IN"/>
               </w:rPr>
-              <w:t>–</w:t>
-            </w:r>
-            <w:proofErr w:type="spellStart"/>
-            <w:r>
-              <w:rPr>
-                <w:rFonts w:ascii="BRH Malayalam Extra" w:eastAsia="Times New Roman" w:hAnsi="BRH Malayalam Extra" w:cs="BRH Malayalam Extra"/>
-                <w:sz w:val="36"/>
-                <w:szCs w:val="36"/>
-                <w:lang w:val="en-IN" w:eastAsia="en-IN" w:bidi="ml-IN"/>
-              </w:rPr>
-              <w:t>Z¡k</w:t>
-            </w:r>
-            <w:proofErr w:type="spellEnd"/>
-            <w:r>
-              <w:rPr>
-                <w:rFonts w:ascii="BRH Malayalam Extra" w:eastAsia="Times New Roman" w:hAnsi="BRH Malayalam Extra" w:cs="BRH Malayalam Extra"/>
-                <w:sz w:val="36"/>
-                <w:szCs w:val="36"/>
-                <w:lang w:val="en-IN" w:eastAsia="en-IN" w:bidi="ml-IN"/>
-              </w:rPr>
-              <w:t xml:space="preserve">—J | </w:t>
+              <w:t xml:space="preserve">Z¡k—J | </w:t>
             </w:r>
           </w:p>
           <w:p>
@@ -10240,39 +8738,26 @@
                 <w:szCs w:val="36"/>
                 <w:lang w:val="en-IN" w:eastAsia="en-IN" w:bidi="ml-IN"/>
               </w:rPr>
-              <w:t>PZ¡—¥</w:t>
-            </w:r>
-            <w:proofErr w:type="spellStart"/>
-            <w:r>
-              <w:rPr>
-                <w:rFonts w:ascii="BRH Malayalam Extra" w:eastAsia="Times New Roman" w:hAnsi="BRH Malayalam Extra" w:cs="BRH Malayalam Extra"/>
-                <w:sz w:val="36"/>
+              <w:t>PZ¡—¥ræxix</w:t>
+            </w:r>
+            <w:r>
+              <w:rPr>
+                <w:rFonts w:ascii="BRH Malayalam Extra" w:eastAsia="Times New Roman" w:hAnsi="BRH Malayalam Extra" w:cs="BRH Malayalam Extra"/>
+                <w:sz w:val="32"/>
                 <w:szCs w:val="36"/>
                 <w:lang w:val="en-IN" w:eastAsia="en-IN" w:bidi="ml-IN"/>
               </w:rPr>
-              <w:t>ræxix</w:t>
-            </w:r>
-            <w:proofErr w:type="spellEnd"/>
-            <w:r>
-              <w:rPr>
-                <w:rFonts w:ascii="BRH Malayalam Extra" w:eastAsia="Times New Roman" w:hAnsi="BRH Malayalam Extra" w:cs="BRH Malayalam Extra"/>
-                <w:sz w:val="32"/>
+              <w:t>–</w:t>
+            </w:r>
+            <w:r>
+              <w:rPr>
+                <w:rFonts w:ascii="BRH Malayalam Extra" w:eastAsia="Times New Roman" w:hAnsi="BRH Malayalam Extra" w:cs="BRH Malayalam Extra"/>
+                <w:sz w:val="36"/>
                 <w:szCs w:val="36"/>
                 <w:lang w:val="en-IN" w:eastAsia="en-IN" w:bidi="ml-IN"/>
               </w:rPr>
-              <w:t>–</w:t>
-            </w:r>
-            <w:proofErr w:type="spellStart"/>
-            <w:r>
-              <w:rPr>
-                <w:rFonts w:ascii="BRH Malayalam Extra" w:eastAsia="Times New Roman" w:hAnsi="BRH Malayalam Extra" w:cs="BRH Malayalam Extra"/>
-                <w:sz w:val="36"/>
-                <w:szCs w:val="36"/>
-                <w:lang w:val="en-IN" w:eastAsia="en-IN" w:bidi="ml-IN"/>
-              </w:rPr>
               <w:t>dyZy</w:t>
             </w:r>
-            <w:proofErr w:type="spellEnd"/>
             <w:r>
               <w:rPr>
                 <w:rFonts w:ascii="BRH Malayalam Extra" w:eastAsia="Times New Roman" w:hAnsi="BRH Malayalam Extra" w:cs="BRH Malayalam Extra"/>
@@ -10308,74 +8793,43 @@
                 <w:szCs w:val="36"/>
                 <w:lang w:val="en-IN" w:eastAsia="en-IN" w:bidi="ml-IN"/>
               </w:rPr>
-              <w:t>-¥</w:t>
-            </w:r>
-            <w:proofErr w:type="spellStart"/>
-            <w:r>
-              <w:rPr>
-                <w:rFonts w:ascii="BRH Malayalam Extra" w:eastAsia="Times New Roman" w:hAnsi="BRH Malayalam Extra" w:cs="BRH Malayalam Extra"/>
-                <w:sz w:val="36"/>
+              <w:t>-¥sëx</w:t>
+            </w:r>
+            <w:r>
+              <w:rPr>
+                <w:rFonts w:ascii="BRH Malayalam Extra" w:eastAsia="Times New Roman" w:hAnsi="BRH Malayalam Extra" w:cs="BRH Malayalam Extra"/>
+                <w:sz w:val="32"/>
                 <w:szCs w:val="36"/>
                 <w:lang w:val="en-IN" w:eastAsia="en-IN" w:bidi="ml-IN"/>
               </w:rPr>
-              <w:t>sëx</w:t>
-            </w:r>
-            <w:proofErr w:type="spellEnd"/>
-            <w:r>
-              <w:rPr>
-                <w:rFonts w:ascii="BRH Malayalam Extra" w:eastAsia="Times New Roman" w:hAnsi="BRH Malayalam Extra" w:cs="BRH Malayalam Extra"/>
-                <w:sz w:val="32"/>
+              <w:t>–</w:t>
+            </w:r>
+            <w:r>
+              <w:rPr>
+                <w:rFonts w:ascii="BRH Malayalam Extra" w:eastAsia="Times New Roman" w:hAnsi="BRH Malayalam Extra" w:cs="BRH Malayalam Extra"/>
+                <w:sz w:val="36"/>
                 <w:szCs w:val="36"/>
                 <w:lang w:val="en-IN" w:eastAsia="en-IN" w:bidi="ml-IN"/>
               </w:rPr>
-              <w:t>–</w:t>
-            </w:r>
-            <w:r>
-              <w:rPr>
-                <w:rFonts w:ascii="BRH Malayalam Extra" w:eastAsia="Times New Roman" w:hAnsi="BRH Malayalam Extra" w:cs="BRH Malayalam Extra"/>
-                <w:sz w:val="36"/>
+              <w:t>ix</w:t>
+            </w:r>
+            <w:r>
+              <w:rPr>
+                <w:rFonts w:ascii="BRH Malayalam Extra" w:eastAsia="Times New Roman" w:hAnsi="BRH Malayalam Extra" w:cs="BRH Malayalam Extra"/>
+                <w:sz w:val="32"/>
                 <w:szCs w:val="36"/>
                 <w:lang w:val="en-IN" w:eastAsia="en-IN" w:bidi="ml-IN"/>
               </w:rPr>
-              <w:t>ix</w:t>
-            </w:r>
-            <w:r>
-              <w:rPr>
-                <w:rFonts w:ascii="BRH Malayalam Extra" w:eastAsia="Times New Roman" w:hAnsi="BRH Malayalam Extra" w:cs="BRH Malayalam Extra"/>
-                <w:sz w:val="32"/>
+              <w:t>–</w:t>
+            </w:r>
+            <w:r>
+              <w:rPr>
+                <w:rFonts w:ascii="BRH Malayalam Extra" w:eastAsia="Times New Roman" w:hAnsi="BRH Malayalam Extra" w:cs="BRH Malayalam Extra"/>
+                <w:sz w:val="36"/>
                 <w:szCs w:val="36"/>
                 <w:lang w:val="en-IN" w:eastAsia="en-IN" w:bidi="ml-IN"/>
               </w:rPr>
-              <w:t>–</w:t>
-            </w:r>
-            <w:r>
-              <w:rPr>
-                <w:rFonts w:ascii="BRH Malayalam Extra" w:eastAsia="Times New Roman" w:hAnsi="BRH Malayalam Extra" w:cs="BRH Malayalam Extra"/>
-                <w:sz w:val="36"/>
-                <w:szCs w:val="36"/>
-                <w:lang w:val="en-IN" w:eastAsia="en-IN" w:bidi="ml-IN"/>
-              </w:rPr>
-              <w:t>© | ¥</w:t>
-            </w:r>
-            <w:proofErr w:type="spellStart"/>
-            <w:r>
-              <w:rPr>
-                <w:rFonts w:ascii="BRH Malayalam Extra" w:eastAsia="Times New Roman" w:hAnsi="BRH Malayalam Extra" w:cs="BRH Malayalam Extra"/>
-                <w:sz w:val="36"/>
-                <w:szCs w:val="36"/>
-                <w:lang w:val="en-IN" w:eastAsia="en-IN" w:bidi="ml-IN"/>
-              </w:rPr>
-              <w:t>sxix</w:t>
-            </w:r>
-            <w:proofErr w:type="spellEnd"/>
-            <w:r>
-              <w:rPr>
-                <w:rFonts w:ascii="BRH Malayalam Extra" w:eastAsia="Times New Roman" w:hAnsi="BRH Malayalam Extra" w:cs="BRH Malayalam Extra"/>
-                <w:sz w:val="36"/>
-                <w:szCs w:val="36"/>
-                <w:lang w:val="en-IN" w:eastAsia="en-IN" w:bidi="ml-IN"/>
-              </w:rPr>
-              <w:t>©— |</w:t>
+              <w:t>© | ¥sxix©— |</w:t>
             </w:r>
           </w:p>
           <w:p>
@@ -10392,23 +8846,7 @@
                 <w:sz w:val="28"/>
                 <w:szCs w:val="28"/>
               </w:rPr>
-              <w:t xml:space="preserve">(missing </w:t>
-            </w:r>
-            <w:proofErr w:type="spellStart"/>
-            <w:r>
-              <w:rPr>
-                <w:sz w:val="28"/>
-                <w:szCs w:val="28"/>
-              </w:rPr>
-              <w:t>visargam</w:t>
-            </w:r>
-            <w:proofErr w:type="spellEnd"/>
-            <w:r>
-              <w:rPr>
-                <w:sz w:val="28"/>
-                <w:szCs w:val="28"/>
-              </w:rPr>
-              <w:t xml:space="preserve"> inserted)</w:t>
+              <w:t>(missing visargam inserted)</w:t>
             </w:r>
           </w:p>
         </w:tc>
@@ -10437,6 +8875,7 @@
                 <w:sz w:val="28"/>
                 <w:szCs w:val="28"/>
               </w:rPr>
+              <w:lastRenderedPageBreak/>
               <w:t>7.1.15.1 – Padam</w:t>
             </w:r>
           </w:p>
@@ -10522,7 +8961,6 @@
                 <w:cs/>
               </w:rPr>
             </w:pPr>
-            <w:proofErr w:type="spellStart"/>
             <w:r>
               <w:rPr>
                 <w:rFonts w:ascii="BRH Malayalam Extra" w:eastAsia="Times New Roman" w:hAnsi="BRH Malayalam Extra" w:cs="BRH Malayalam Extra"/>
@@ -10530,19 +8968,17 @@
                 <w:szCs w:val="40"/>
                 <w:lang w:val="en-IN" w:eastAsia="en-IN" w:bidi="ml-IN"/>
               </w:rPr>
-              <w:t>Dbz</w:t>
-            </w:r>
-            <w:proofErr w:type="spellEnd"/>
-            <w:r>
-              <w:rPr>
-                <w:rFonts w:ascii="BRH Malayalam Extra" w:eastAsia="Times New Roman" w:hAnsi="BRH Malayalam Extra" w:cs="BRH Malayalam Extra"/>
-                <w:sz w:val="40"/>
+              <w:t>Dbz˜¤¤Põ | by</w:t>
+            </w:r>
+            <w:r>
+              <w:rPr>
+                <w:rFonts w:ascii="BRH Malayalam Extra" w:eastAsia="Times New Roman" w:hAnsi="BRH Malayalam Extra" w:cs="BRH Malayalam Extra"/>
+                <w:sz w:val="34"/>
                 <w:szCs w:val="40"/>
                 <w:lang w:val="en-IN" w:eastAsia="en-IN" w:bidi="ml-IN"/>
               </w:rPr>
-              <w:t>˜¤¤</w:t>
-            </w:r>
-            <w:proofErr w:type="spellStart"/>
+              <w:t>–</w:t>
+            </w:r>
             <w:r>
               <w:rPr>
                 <w:rFonts w:ascii="BRH Malayalam Extra" w:eastAsia="Times New Roman" w:hAnsi="BRH Malayalam Extra" w:cs="BRH Malayalam Extra"/>
@@ -10550,55 +8986,7 @@
                 <w:szCs w:val="40"/>
                 <w:lang w:val="en-IN" w:eastAsia="en-IN" w:bidi="ml-IN"/>
               </w:rPr>
-              <w:t>Põ</w:t>
-            </w:r>
-            <w:proofErr w:type="spellEnd"/>
-            <w:r>
-              <w:rPr>
-                <w:rFonts w:ascii="BRH Malayalam Extra" w:eastAsia="Times New Roman" w:hAnsi="BRH Malayalam Extra" w:cs="BRH Malayalam Extra"/>
-                <w:sz w:val="40"/>
-                <w:szCs w:val="40"/>
-                <w:lang w:val="en-IN" w:eastAsia="en-IN" w:bidi="ml-IN"/>
-              </w:rPr>
-              <w:t xml:space="preserve"> | by</w:t>
-            </w:r>
-            <w:r>
-              <w:rPr>
-                <w:rFonts w:ascii="BRH Malayalam Extra" w:eastAsia="Times New Roman" w:hAnsi="BRH Malayalam Extra" w:cs="BRH Malayalam Extra"/>
-                <w:sz w:val="34"/>
-                <w:szCs w:val="40"/>
-                <w:lang w:val="en-IN" w:eastAsia="en-IN" w:bidi="ml-IN"/>
-              </w:rPr>
-              <w:t>–</w:t>
-            </w:r>
-            <w:r>
-              <w:rPr>
-                <w:rFonts w:ascii="BRH Malayalam Extra" w:eastAsia="Times New Roman" w:hAnsi="BRH Malayalam Extra" w:cs="BRH Malayalam Extra"/>
-                <w:sz w:val="40"/>
-                <w:szCs w:val="40"/>
-                <w:lang w:val="en-IN" w:eastAsia="en-IN" w:bidi="ml-IN"/>
-              </w:rPr>
-              <w:t xml:space="preserve">¥q | </w:t>
-            </w:r>
-            <w:proofErr w:type="spellStart"/>
-            <w:r>
-              <w:rPr>
-                <w:rFonts w:ascii="BRH Malayalam Extra" w:eastAsia="Times New Roman" w:hAnsi="BRH Malayalam Extra" w:cs="BRH Malayalam Extra"/>
-                <w:sz w:val="40"/>
-                <w:szCs w:val="40"/>
-                <w:lang w:val="en-IN" w:eastAsia="en-IN" w:bidi="ml-IN"/>
-              </w:rPr>
-              <w:t>sûxtx</w:t>
-            </w:r>
-            <w:proofErr w:type="spellEnd"/>
-            <w:r>
-              <w:rPr>
-                <w:rFonts w:ascii="BRH Malayalam Extra" w:eastAsia="Times New Roman" w:hAnsi="BRH Malayalam Extra" w:cs="BRH Malayalam Extra"/>
-                <w:sz w:val="40"/>
-                <w:szCs w:val="40"/>
-                <w:lang w:val="en-IN" w:eastAsia="en-IN" w:bidi="ml-IN"/>
-              </w:rPr>
-              <w:t xml:space="preserve">˜ | </w:t>
+              <w:t xml:space="preserve">¥q | sûxtx˜ | </w:t>
             </w:r>
             <w:r>
               <w:rPr>
@@ -10626,27 +9014,7 @@
                 <w:szCs w:val="40"/>
                 <w:lang w:val="en-IN" w:eastAsia="en-IN" w:bidi="ml-IN"/>
               </w:rPr>
-              <w:t>ª</w:t>
-            </w:r>
-            <w:proofErr w:type="spellStart"/>
-            <w:r>
-              <w:rPr>
-                <w:rFonts w:ascii="BRH Malayalam Extra" w:eastAsia="Times New Roman" w:hAnsi="BRH Malayalam Extra" w:cs="BRH Malayalam Extra"/>
-                <w:sz w:val="40"/>
-                <w:szCs w:val="40"/>
-                <w:lang w:val="en-IN" w:eastAsia="en-IN" w:bidi="ml-IN"/>
-              </w:rPr>
-              <w:t>Æûx</w:t>
-            </w:r>
-            <w:proofErr w:type="spellEnd"/>
-            <w:r>
-              <w:rPr>
-                <w:rFonts w:ascii="BRH Malayalam Extra" w:eastAsia="Times New Roman" w:hAnsi="BRH Malayalam Extra" w:cs="BRH Malayalam Extra"/>
-                <w:sz w:val="40"/>
-                <w:szCs w:val="40"/>
-                <w:lang w:val="en-IN" w:eastAsia="en-IN" w:bidi="ml-IN"/>
-              </w:rPr>
-              <w:t>¤¤j˜ | by</w:t>
+              <w:t>ªÆûx¤¤j˜ | by</w:t>
             </w:r>
             <w:r>
               <w:rPr>
@@ -10687,7 +9055,6 @@
                 <w:lang w:val="en-IN" w:eastAsia="en-IN" w:bidi="ml-IN"/>
               </w:rPr>
             </w:pPr>
-            <w:proofErr w:type="spellStart"/>
             <w:r>
               <w:rPr>
                 <w:rFonts w:ascii="BRH Malayalam Extra" w:eastAsia="Times New Roman" w:hAnsi="BRH Malayalam Extra" w:cs="BRH Malayalam Extra"/>
@@ -10695,19 +9062,17 @@
                 <w:szCs w:val="40"/>
                 <w:lang w:val="en-IN" w:eastAsia="en-IN" w:bidi="ml-IN"/>
               </w:rPr>
-              <w:t>Dbz</w:t>
-            </w:r>
-            <w:proofErr w:type="spellEnd"/>
-            <w:r>
-              <w:rPr>
-                <w:rFonts w:ascii="BRH Malayalam Extra" w:eastAsia="Times New Roman" w:hAnsi="BRH Malayalam Extra" w:cs="BRH Malayalam Extra"/>
-                <w:sz w:val="40"/>
+              <w:t>Dbz˜¤¤Põ | by</w:t>
+            </w:r>
+            <w:r>
+              <w:rPr>
+                <w:rFonts w:ascii="BRH Malayalam Extra" w:eastAsia="Times New Roman" w:hAnsi="BRH Malayalam Extra" w:cs="BRH Malayalam Extra"/>
+                <w:sz w:val="34"/>
                 <w:szCs w:val="40"/>
                 <w:lang w:val="en-IN" w:eastAsia="en-IN" w:bidi="ml-IN"/>
               </w:rPr>
-              <w:t>˜¤¤</w:t>
-            </w:r>
-            <w:proofErr w:type="spellStart"/>
+              <w:t>–</w:t>
+            </w:r>
             <w:r>
               <w:rPr>
                 <w:rFonts w:ascii="BRH Malayalam Extra" w:eastAsia="Times New Roman" w:hAnsi="BRH Malayalam Extra" w:cs="BRH Malayalam Extra"/>
@@ -10715,55 +9080,7 @@
                 <w:szCs w:val="40"/>
                 <w:lang w:val="en-IN" w:eastAsia="en-IN" w:bidi="ml-IN"/>
               </w:rPr>
-              <w:t>Põ</w:t>
-            </w:r>
-            <w:proofErr w:type="spellEnd"/>
-            <w:r>
-              <w:rPr>
-                <w:rFonts w:ascii="BRH Malayalam Extra" w:eastAsia="Times New Roman" w:hAnsi="BRH Malayalam Extra" w:cs="BRH Malayalam Extra"/>
-                <w:sz w:val="40"/>
-                <w:szCs w:val="40"/>
-                <w:lang w:val="en-IN" w:eastAsia="en-IN" w:bidi="ml-IN"/>
-              </w:rPr>
-              <w:t xml:space="preserve"> | by</w:t>
-            </w:r>
-            <w:r>
-              <w:rPr>
-                <w:rFonts w:ascii="BRH Malayalam Extra" w:eastAsia="Times New Roman" w:hAnsi="BRH Malayalam Extra" w:cs="BRH Malayalam Extra"/>
-                <w:sz w:val="34"/>
-                <w:szCs w:val="40"/>
-                <w:lang w:val="en-IN" w:eastAsia="en-IN" w:bidi="ml-IN"/>
-              </w:rPr>
-              <w:t>–</w:t>
-            </w:r>
-            <w:r>
-              <w:rPr>
-                <w:rFonts w:ascii="BRH Malayalam Extra" w:eastAsia="Times New Roman" w:hAnsi="BRH Malayalam Extra" w:cs="BRH Malayalam Extra"/>
-                <w:sz w:val="40"/>
-                <w:szCs w:val="40"/>
-                <w:lang w:val="en-IN" w:eastAsia="en-IN" w:bidi="ml-IN"/>
-              </w:rPr>
-              <w:t xml:space="preserve">¥q | </w:t>
-            </w:r>
-            <w:proofErr w:type="spellStart"/>
-            <w:r>
-              <w:rPr>
-                <w:rFonts w:ascii="BRH Malayalam Extra" w:eastAsia="Times New Roman" w:hAnsi="BRH Malayalam Extra" w:cs="BRH Malayalam Extra"/>
-                <w:sz w:val="40"/>
-                <w:szCs w:val="40"/>
-                <w:lang w:val="en-IN" w:eastAsia="en-IN" w:bidi="ml-IN"/>
-              </w:rPr>
-              <w:t>sûxtx</w:t>
-            </w:r>
-            <w:proofErr w:type="spellEnd"/>
-            <w:r>
-              <w:rPr>
-                <w:rFonts w:ascii="BRH Malayalam Extra" w:eastAsia="Times New Roman" w:hAnsi="BRH Malayalam Extra" w:cs="BRH Malayalam Extra"/>
-                <w:sz w:val="40"/>
-                <w:szCs w:val="40"/>
-                <w:lang w:val="en-IN" w:eastAsia="en-IN" w:bidi="ml-IN"/>
-              </w:rPr>
-              <w:t xml:space="preserve">˜ | </w:t>
+              <w:t xml:space="preserve">¥q | sûxtx˜ | </w:t>
             </w:r>
           </w:p>
           <w:p>
@@ -10812,27 +9129,7 @@
                 <w:szCs w:val="40"/>
                 <w:lang w:val="en-IN" w:eastAsia="en-IN" w:bidi="ml-IN"/>
               </w:rPr>
-              <w:t>ª</w:t>
-            </w:r>
-            <w:proofErr w:type="spellStart"/>
-            <w:r>
-              <w:rPr>
-                <w:rFonts w:ascii="BRH Malayalam Extra" w:eastAsia="Times New Roman" w:hAnsi="BRH Malayalam Extra" w:cs="BRH Malayalam Extra"/>
-                <w:sz w:val="40"/>
-                <w:szCs w:val="40"/>
-                <w:lang w:val="en-IN" w:eastAsia="en-IN" w:bidi="ml-IN"/>
-              </w:rPr>
-              <w:t>Æûx</w:t>
-            </w:r>
-            <w:proofErr w:type="spellEnd"/>
-            <w:r>
-              <w:rPr>
-                <w:rFonts w:ascii="BRH Malayalam Extra" w:eastAsia="Times New Roman" w:hAnsi="BRH Malayalam Extra" w:cs="BRH Malayalam Extra"/>
-                <w:sz w:val="40"/>
-                <w:szCs w:val="40"/>
-                <w:lang w:val="en-IN" w:eastAsia="en-IN" w:bidi="ml-IN"/>
-              </w:rPr>
-              <w:t>¤¤j˜ | by</w:t>
+              <w:t>ªÆûx¤¤j˜ | by</w:t>
             </w:r>
             <w:r>
               <w:rPr>
@@ -10969,7 +9266,6 @@
           <w:szCs w:val="32"/>
           <w:u w:val="single"/>
         </w:rPr>
-        <w:lastRenderedPageBreak/>
         <w:t>TS</w:t>
       </w:r>
       <w:r>
@@ -11272,17 +9568,8 @@
                 <w:sz w:val="28"/>
                 <w:szCs w:val="28"/>
               </w:rPr>
-              <w:t xml:space="preserve">7.1.5.7 – </w:t>
-            </w:r>
-            <w:proofErr w:type="spellStart"/>
-            <w:r>
-              <w:rPr>
-                <w:sz w:val="28"/>
-                <w:szCs w:val="28"/>
-              </w:rPr>
-              <w:t>Vaakyam</w:t>
-            </w:r>
-            <w:proofErr w:type="spellEnd"/>
+              <w:t>7.1.5.7 – Vaakyam</w:t>
+            </w:r>
           </w:p>
           <w:p>
             <w:pPr>
@@ -11308,21 +9595,12 @@
                 <w:szCs w:val="28"/>
               </w:rPr>
             </w:pPr>
-            <w:proofErr w:type="spellStart"/>
-            <w:r>
-              <w:rPr>
-                <w:sz w:val="28"/>
-                <w:szCs w:val="28"/>
-              </w:rPr>
-              <w:t>Penutimate</w:t>
-            </w:r>
-            <w:proofErr w:type="spellEnd"/>
-            <w:r>
-              <w:rPr>
-                <w:sz w:val="28"/>
-                <w:szCs w:val="28"/>
-              </w:rPr>
-              <w:t xml:space="preserve"> line </w:t>
+            <w:r>
+              <w:rPr>
+                <w:sz w:val="28"/>
+                <w:szCs w:val="28"/>
+              </w:rPr>
+              <w:t xml:space="preserve">Penutimate line </w:t>
             </w:r>
           </w:p>
         </w:tc>
@@ -11347,9 +9625,8 @@
                 <w:sz w:val="40"/>
                 <w:szCs w:val="40"/>
               </w:rPr>
-              <w:t>s–</w:t>
-            </w:r>
-            <w:proofErr w:type="spellStart"/>
+              <w:t xml:space="preserve">s–tös—sÏyZJ </w:t>
+            </w:r>
             <w:r>
               <w:rPr>
                 <w:rFonts w:ascii="BRH Malayalam Extra" w:hAnsi="BRH Malayalam Extra" w:cs="BRH Malayalam Extra"/>
@@ -11357,9 +9634,8 @@
                 <w:sz w:val="40"/>
                 <w:szCs w:val="40"/>
               </w:rPr>
-              <w:t>tös</w:t>
-            </w:r>
-            <w:proofErr w:type="spellEnd"/>
+              <w:br/>
+            </w:r>
             <w:r>
               <w:rPr>
                 <w:rFonts w:ascii="BRH Malayalam Extra" w:hAnsi="BRH Malayalam Extra" w:cs="BRH Malayalam Extra"/>
@@ -11367,9 +9643,8 @@
                 <w:sz w:val="40"/>
                 <w:szCs w:val="40"/>
               </w:rPr>
-              <w:t>—</w:t>
-            </w:r>
-            <w:proofErr w:type="spellStart"/>
+              <w:t>s¡p–</w:t>
+            </w:r>
             <w:r>
               <w:rPr>
                 <w:rFonts w:ascii="BRH Malayalam Extra" w:hAnsi="BRH Malayalam Extra" w:cs="BRH Malayalam Extra"/>
@@ -11377,68 +9652,18 @@
                 <w:sz w:val="40"/>
                 <w:szCs w:val="40"/>
               </w:rPr>
-              <w:t>sÏyZJ</w:t>
-            </w:r>
-            <w:proofErr w:type="spellEnd"/>
+              <w:t>ª</w:t>
+            </w:r>
             <w:r>
               <w:rPr>
                 <w:rFonts w:ascii="BRH Malayalam Extra" w:hAnsi="BRH Malayalam Extra" w:cs="BRH Malayalam Extra"/>
                 <w:color w:val="000000"/>
                 <w:sz w:val="40"/>
                 <w:szCs w:val="40"/>
-              </w:rPr>
-              <w:t xml:space="preserve"> </w:t>
-            </w:r>
-            <w:r>
-              <w:rPr>
-                <w:rFonts w:ascii="BRH Malayalam Extra" w:hAnsi="BRH Malayalam Extra" w:cs="BRH Malayalam Extra"/>
-                <w:color w:val="000000"/>
-                <w:sz w:val="40"/>
-                <w:szCs w:val="40"/>
-              </w:rPr>
-              <w:br/>
-            </w:r>
-            <w:proofErr w:type="spellStart"/>
-            <w:r>
-              <w:rPr>
-                <w:rFonts w:ascii="BRH Malayalam Extra" w:hAnsi="BRH Malayalam Extra" w:cs="BRH Malayalam Extra"/>
-                <w:color w:val="000000"/>
-                <w:sz w:val="40"/>
-                <w:szCs w:val="40"/>
-              </w:rPr>
-              <w:t>s¡p</w:t>
-            </w:r>
-            <w:proofErr w:type="spellEnd"/>
-            <w:r>
-              <w:rPr>
-                <w:rFonts w:ascii="BRH Malayalam Extra" w:hAnsi="BRH Malayalam Extra" w:cs="BRH Malayalam Extra"/>
-                <w:color w:val="000000"/>
-                <w:sz w:val="40"/>
-                <w:szCs w:val="40"/>
-              </w:rPr>
-              <w:t>–</w:t>
-            </w:r>
-            <w:r>
-              <w:rPr>
-                <w:rFonts w:ascii="BRH Malayalam Extra" w:hAnsi="BRH Malayalam Extra" w:cs="BRH Malayalam Extra"/>
-                <w:color w:val="000000"/>
-                <w:sz w:val="40"/>
-                <w:szCs w:val="40"/>
-              </w:rPr>
-              <w:t>ª</w:t>
-            </w:r>
-            <w:proofErr w:type="spellStart"/>
-            <w:r>
-              <w:rPr>
-                <w:rFonts w:ascii="BRH Malayalam Extra" w:hAnsi="BRH Malayalam Extra" w:cs="BRH Malayalam Extra"/>
-                <w:color w:val="000000"/>
-                <w:sz w:val="40"/>
-                <w:szCs w:val="40"/>
                 <w:highlight w:val="yellow"/>
               </w:rPr>
               <w:t>Mx</w:t>
             </w:r>
-            <w:proofErr w:type="spellEnd"/>
             <w:r>
               <w:rPr>
                 <w:rFonts w:ascii="BRH Malayalam Extra" w:hAnsi="BRH Malayalam Extra" w:cs="BRH Malayalam Extra"/>
@@ -11471,9 +9696,8 @@
                 <w:sz w:val="40"/>
                 <w:szCs w:val="40"/>
               </w:rPr>
-              <w:t>s–</w:t>
-            </w:r>
-            <w:proofErr w:type="spellStart"/>
+              <w:t xml:space="preserve">s–tös—sÏyZJ </w:t>
+            </w:r>
             <w:r>
               <w:rPr>
                 <w:rFonts w:ascii="BRH Malayalam Extra" w:hAnsi="BRH Malayalam Extra" w:cs="BRH Malayalam Extra"/>
@@ -11481,9 +9705,8 @@
                 <w:sz w:val="40"/>
                 <w:szCs w:val="40"/>
               </w:rPr>
-              <w:t>tös</w:t>
-            </w:r>
-            <w:proofErr w:type="spellEnd"/>
+              <w:br/>
+            </w:r>
             <w:r>
               <w:rPr>
                 <w:rFonts w:ascii="BRH Malayalam Extra" w:hAnsi="BRH Malayalam Extra" w:cs="BRH Malayalam Extra"/>
@@ -11491,9 +9714,8 @@
                 <w:sz w:val="40"/>
                 <w:szCs w:val="40"/>
               </w:rPr>
-              <w:t>—</w:t>
-            </w:r>
-            <w:proofErr w:type="spellStart"/>
+              <w:t>s¡p–</w:t>
+            </w:r>
             <w:r>
               <w:rPr>
                 <w:rFonts w:ascii="BRH Malayalam Extra" w:hAnsi="BRH Malayalam Extra" w:cs="BRH Malayalam Extra"/>
@@ -11501,78 +9723,18 @@
                 <w:sz w:val="40"/>
                 <w:szCs w:val="40"/>
               </w:rPr>
-              <w:t>sÏyZJ</w:t>
-            </w:r>
-            <w:proofErr w:type="spellEnd"/>
+              <w:t>ª</w:t>
+            </w:r>
             <w:r>
               <w:rPr>
                 <w:rFonts w:ascii="BRH Malayalam Extra" w:hAnsi="BRH Malayalam Extra" w:cs="BRH Malayalam Extra"/>
                 <w:color w:val="000000"/>
                 <w:sz w:val="40"/>
                 <w:szCs w:val="40"/>
-              </w:rPr>
-              <w:t xml:space="preserve"> </w:t>
-            </w:r>
-            <w:r>
-              <w:rPr>
-                <w:rFonts w:ascii="BRH Malayalam Extra" w:hAnsi="BRH Malayalam Extra" w:cs="BRH Malayalam Extra"/>
-                <w:color w:val="000000"/>
-                <w:sz w:val="40"/>
-                <w:szCs w:val="40"/>
-              </w:rPr>
-              <w:br/>
-            </w:r>
-            <w:proofErr w:type="spellStart"/>
-            <w:r>
-              <w:rPr>
-                <w:rFonts w:ascii="BRH Malayalam Extra" w:hAnsi="BRH Malayalam Extra" w:cs="BRH Malayalam Extra"/>
-                <w:color w:val="000000"/>
-                <w:sz w:val="40"/>
-                <w:szCs w:val="40"/>
-              </w:rPr>
-              <w:t>s¡p</w:t>
-            </w:r>
-            <w:proofErr w:type="spellEnd"/>
-            <w:r>
-              <w:rPr>
-                <w:rFonts w:ascii="BRH Malayalam Extra" w:hAnsi="BRH Malayalam Extra" w:cs="BRH Malayalam Extra"/>
-                <w:color w:val="000000"/>
-                <w:sz w:val="40"/>
-                <w:szCs w:val="40"/>
-              </w:rPr>
-              <w:t>–</w:t>
-            </w:r>
-            <w:r>
-              <w:rPr>
-                <w:rFonts w:ascii="BRH Malayalam Extra" w:hAnsi="BRH Malayalam Extra" w:cs="BRH Malayalam Extra"/>
-                <w:color w:val="000000"/>
-                <w:sz w:val="40"/>
-                <w:szCs w:val="40"/>
-              </w:rPr>
-              <w:t>ª</w:t>
-            </w:r>
-            <w:r>
-              <w:rPr>
-                <w:rFonts w:ascii="BRH Malayalam Extra" w:hAnsi="BRH Malayalam Extra" w:cs="BRH Malayalam Extra"/>
-                <w:color w:val="000000"/>
-                <w:sz w:val="40"/>
-                <w:szCs w:val="40"/>
                 <w:highlight w:val="green"/>
               </w:rPr>
-              <w:t>¥</w:t>
-            </w:r>
-            <w:proofErr w:type="spellStart"/>
-            <w:r>
-              <w:rPr>
-                <w:rFonts w:ascii="BRH Malayalam Extra" w:hAnsi="BRH Malayalam Extra" w:cs="BRH Malayalam Extra"/>
-                <w:color w:val="000000"/>
-                <w:sz w:val="40"/>
-                <w:szCs w:val="40"/>
-                <w:highlight w:val="green"/>
-              </w:rPr>
-              <w:t>Mx</w:t>
-            </w:r>
-            <w:proofErr w:type="spellEnd"/>
+              <w:t>¥Mx</w:t>
+            </w:r>
             <w:r>
               <w:rPr>
                 <w:rFonts w:ascii="BRH Malayalam Extra" w:hAnsi="BRH Malayalam Extra" w:cs="BRH Malayalam Extra"/>
@@ -11675,7 +9837,6 @@
         </w:rPr>
         <w:t>– Observed till 5</w:t>
       </w:r>
-      <w:proofErr w:type="gramStart"/>
       <w:r>
         <w:rPr>
           <w:b/>
@@ -11695,18 +9856,7 @@
           <w:szCs w:val="32"/>
           <w:u w:val="single"/>
         </w:rPr>
-        <w:t xml:space="preserve">  October</w:t>
-      </w:r>
-      <w:proofErr w:type="gramEnd"/>
-      <w:r>
-        <w:rPr>
-          <w:b/>
-          <w:bCs/>
-          <w:sz w:val="32"/>
-          <w:szCs w:val="32"/>
-          <w:u w:val="single"/>
-        </w:rPr>
-        <w:t xml:space="preserve"> 2018</w:t>
+        <w:t xml:space="preserve">  October 2018</w:t>
       </w:r>
     </w:p>
     <w:p>
@@ -11848,17 +9998,8 @@
                 <w:sz w:val="28"/>
                 <w:szCs w:val="28"/>
               </w:rPr>
-              <w:t xml:space="preserve">7.1.8.2 – </w:t>
-            </w:r>
-            <w:proofErr w:type="spellStart"/>
-            <w:r>
-              <w:rPr>
-                <w:sz w:val="28"/>
-                <w:szCs w:val="28"/>
-              </w:rPr>
-              <w:t>Vaakyam</w:t>
-            </w:r>
-            <w:proofErr w:type="spellEnd"/>
+              <w:t>7.1.8.2 – Vaakyam</w:t>
+            </w:r>
           </w:p>
           <w:p>
             <w:pPr>
@@ -11914,7 +10055,6 @@
                 <w:szCs w:val="32"/>
               </w:rPr>
             </w:pPr>
-            <w:proofErr w:type="spellStart"/>
             <w:r>
               <w:rPr>
                 <w:rFonts w:ascii="BRH Malayalam Extra" w:hAnsi="BRH Malayalam Extra" w:cs="BRH Malayalam Extra"/>
@@ -11922,19 +10062,18 @@
                 <w:sz w:val="40"/>
                 <w:szCs w:val="40"/>
               </w:rPr>
-              <w:t>jR</w:t>
-            </w:r>
-            <w:proofErr w:type="spellEnd"/>
+              <w:t>jR—ix</w:t>
+            </w:r>
             <w:r>
               <w:rPr>
                 <w:rFonts w:ascii="BRH Malayalam Extra" w:hAnsi="BRH Malayalam Extra" w:cs="BRH Malayalam Extra"/>
                 <w:color w:val="000000"/>
                 <w:sz w:val="40"/>
                 <w:szCs w:val="40"/>
-              </w:rPr>
-              <w:t>—</w:t>
-            </w:r>
-            <w:proofErr w:type="spellStart"/>
+                <w:highlight w:val="yellow"/>
+              </w:rPr>
+              <w:t>dx</w:t>
+            </w:r>
             <w:r>
               <w:rPr>
                 <w:rFonts w:ascii="BRH Malayalam Extra" w:hAnsi="BRH Malayalam Extra" w:cs="BRH Malayalam Extra"/>
@@ -11942,47 +10081,7 @@
                 <w:sz w:val="40"/>
                 <w:szCs w:val="40"/>
               </w:rPr>
-              <w:t>ix</w:t>
-            </w:r>
-            <w:r>
-              <w:rPr>
-                <w:rFonts w:ascii="BRH Malayalam Extra" w:hAnsi="BRH Malayalam Extra" w:cs="BRH Malayalam Extra"/>
-                <w:color w:val="000000"/>
-                <w:sz w:val="40"/>
-                <w:szCs w:val="40"/>
-                <w:highlight w:val="yellow"/>
-              </w:rPr>
-              <w:t>dx</w:t>
-            </w:r>
-            <w:proofErr w:type="spellEnd"/>
-            <w:r>
-              <w:rPr>
-                <w:rFonts w:ascii="BRH Malayalam Extra" w:hAnsi="BRH Malayalam Extra" w:cs="BRH Malayalam Extra"/>
-                <w:color w:val="000000"/>
-                <w:sz w:val="40"/>
-                <w:szCs w:val="40"/>
-              </w:rPr>
-              <w:t xml:space="preserve"> </w:t>
-            </w:r>
-            <w:proofErr w:type="spellStart"/>
-            <w:r>
-              <w:rPr>
-                <w:rFonts w:ascii="BRH Malayalam Extra" w:hAnsi="BRH Malayalam Extra" w:cs="BRH Malayalam Extra"/>
-                <w:color w:val="000000"/>
-                <w:sz w:val="40"/>
-                <w:szCs w:val="40"/>
-              </w:rPr>
-              <w:t>E¥cïxZy</w:t>
-            </w:r>
-            <w:proofErr w:type="spellEnd"/>
-            <w:r>
-              <w:rPr>
-                <w:rFonts w:ascii="BRH Malayalam Extra" w:hAnsi="BRH Malayalam Extra" w:cs="BRH Malayalam Extra"/>
-                <w:color w:val="000000"/>
-                <w:sz w:val="40"/>
-                <w:szCs w:val="40"/>
-              </w:rPr>
-              <w:t xml:space="preserve"> | </w:t>
+              <w:t xml:space="preserve"> E¥cïxZy | </w:t>
             </w:r>
             <w:r>
               <w:rPr>
@@ -12008,7 +10107,6 @@
                 <w:szCs w:val="32"/>
               </w:rPr>
             </w:pPr>
-            <w:proofErr w:type="spellStart"/>
             <w:r>
               <w:rPr>
                 <w:rFonts w:ascii="BRH Malayalam Extra" w:hAnsi="BRH Malayalam Extra" w:cs="BRH Malayalam Extra"/>
@@ -12016,19 +10114,18 @@
                 <w:sz w:val="40"/>
                 <w:szCs w:val="40"/>
               </w:rPr>
-              <w:t>jR</w:t>
-            </w:r>
-            <w:proofErr w:type="spellEnd"/>
+              <w:t>jR—ix</w:t>
+            </w:r>
             <w:r>
               <w:rPr>
                 <w:rFonts w:ascii="BRH Malayalam Extra" w:hAnsi="BRH Malayalam Extra" w:cs="BRH Malayalam Extra"/>
                 <w:color w:val="000000"/>
                 <w:sz w:val="40"/>
                 <w:szCs w:val="40"/>
-              </w:rPr>
-              <w:t>—</w:t>
-            </w:r>
-            <w:proofErr w:type="spellStart"/>
+                <w:highlight w:val="green"/>
+              </w:rPr>
+              <w:t>d</w:t>
+            </w:r>
             <w:r>
               <w:rPr>
                 <w:rFonts w:ascii="BRH Malayalam Extra" w:hAnsi="BRH Malayalam Extra" w:cs="BRH Malayalam Extra"/>
@@ -12036,47 +10133,7 @@
                 <w:sz w:val="40"/>
                 <w:szCs w:val="40"/>
               </w:rPr>
-              <w:t>ix</w:t>
-            </w:r>
-            <w:r>
-              <w:rPr>
-                <w:rFonts w:ascii="BRH Malayalam Extra" w:hAnsi="BRH Malayalam Extra" w:cs="BRH Malayalam Extra"/>
-                <w:color w:val="000000"/>
-                <w:sz w:val="40"/>
-                <w:szCs w:val="40"/>
-                <w:highlight w:val="green"/>
-              </w:rPr>
-              <w:t>d</w:t>
-            </w:r>
-            <w:proofErr w:type="spellEnd"/>
-            <w:r>
-              <w:rPr>
-                <w:rFonts w:ascii="BRH Malayalam Extra" w:hAnsi="BRH Malayalam Extra" w:cs="BRH Malayalam Extra"/>
-                <w:color w:val="000000"/>
-                <w:sz w:val="40"/>
-                <w:szCs w:val="40"/>
-              </w:rPr>
-              <w:t xml:space="preserve"> </w:t>
-            </w:r>
-            <w:proofErr w:type="spellStart"/>
-            <w:r>
-              <w:rPr>
-                <w:rFonts w:ascii="BRH Malayalam Extra" w:hAnsi="BRH Malayalam Extra" w:cs="BRH Malayalam Extra"/>
-                <w:color w:val="000000"/>
-                <w:sz w:val="40"/>
-                <w:szCs w:val="40"/>
-              </w:rPr>
-              <w:t>E¥cïxZy</w:t>
-            </w:r>
-            <w:proofErr w:type="spellEnd"/>
-            <w:r>
-              <w:rPr>
-                <w:rFonts w:ascii="BRH Malayalam Extra" w:hAnsi="BRH Malayalam Extra" w:cs="BRH Malayalam Extra"/>
-                <w:color w:val="000000"/>
-                <w:sz w:val="40"/>
-                <w:szCs w:val="40"/>
-              </w:rPr>
-              <w:t xml:space="preserve"> | </w:t>
+              <w:t xml:space="preserve"> E¥cïxZy | </w:t>
             </w:r>
             <w:r>
               <w:rPr>
@@ -12131,7 +10188,7 @@
 </file>
 
 <file path=word/endnotes.xml><?xml version="1.0" encoding="utf-8"?>
-<w:endnotes xmlns:wpc="http://schemas.microsoft.com/office/word/2010/wordprocessingCanvas" xmlns:cx="http://schemas.microsoft.com/office/drawing/2014/chartex" xmlns:cx1="http://schemas.microsoft.com/office/drawing/2015/9/8/chartex" xmlns:mc="http://schemas.openxmlformats.org/markup-compatibility/2006" xmlns:o="urn:schemas-microsoft-com:office:office" xmlns:r="http://schemas.openxmlformats.org/officeDocument/2006/relationships" xmlns:m="http://schemas.openxmlformats.org/officeDocument/2006/math" xmlns:v="urn:schemas-microsoft-com:vml" xmlns:wp14="http://schemas.microsoft.com/office/word/2010/wordprocessingDrawing" xmlns:wp="http://schemas.openxmlformats.org/drawingml/2006/wordprocessingDrawing" xmlns:w10="urn:schemas-microsoft-com:office:word" xmlns:w="http://schemas.openxmlformats.org/wordprocessingml/2006/main" xmlns:w14="http://schemas.microsoft.com/office/word/2010/wordml" xmlns:w15="http://schemas.microsoft.com/office/word/2012/wordml" xmlns:w16se="http://schemas.microsoft.com/office/word/2015/wordml/symex" xmlns:wpg="http://schemas.microsoft.com/office/word/2010/wordprocessingGroup" xmlns:wpi="http://schemas.microsoft.com/office/word/2010/wordprocessingInk" xmlns:wne="http://schemas.microsoft.com/office/word/2006/wordml" xmlns:wps="http://schemas.microsoft.com/office/word/2010/wordprocessingShape" mc:Ignorable="w14 w15 w16se wp14">
+<w:endnotes xmlns:wpc="http://schemas.microsoft.com/office/word/2010/wordprocessingCanvas" xmlns:cx="http://schemas.microsoft.com/office/drawing/2014/chartex" xmlns:cx1="http://schemas.microsoft.com/office/drawing/2015/9/8/chartex" xmlns:cx2="http://schemas.microsoft.com/office/drawing/2015/10/21/chartex" xmlns:cx3="http://schemas.microsoft.com/office/drawing/2016/5/9/chartex" xmlns:cx4="http://schemas.microsoft.com/office/drawing/2016/5/10/chartex" xmlns:cx5="http://schemas.microsoft.com/office/drawing/2016/5/11/chartex" xmlns:cx6="http://schemas.microsoft.com/office/drawing/2016/5/12/chartex" xmlns:cx7="http://schemas.microsoft.com/office/drawing/2016/5/13/chartex" xmlns:cx8="http://schemas.microsoft.com/office/drawing/2016/5/14/chartex" xmlns:mc="http://schemas.openxmlformats.org/markup-compatibility/2006" xmlns:aink="http://schemas.microsoft.com/office/drawing/2016/ink" xmlns:am3d="http://schemas.microsoft.com/office/drawing/2017/model3d" xmlns:o="urn:schemas-microsoft-com:office:office" xmlns:oel="http://schemas.microsoft.com/office/2019/extlst" xmlns:r="http://schemas.openxmlformats.org/officeDocument/2006/relationships" xmlns:m="http://schemas.openxmlformats.org/officeDocument/2006/math" xmlns:v="urn:schemas-microsoft-com:vml" xmlns:wp14="http://schemas.microsoft.com/office/word/2010/wordprocessingDrawing" xmlns:wp="http://schemas.openxmlformats.org/drawingml/2006/wordprocessingDrawing" xmlns:w10="urn:schemas-microsoft-com:office:word" xmlns:w="http://schemas.openxmlformats.org/wordprocessingml/2006/main" xmlns:w14="http://schemas.microsoft.com/office/word/2010/wordml" xmlns:w15="http://schemas.microsoft.com/office/word/2012/wordml" xmlns:w16cex="http://schemas.microsoft.com/office/word/2018/wordml/cex" xmlns:w16cid="http://schemas.microsoft.com/office/word/2016/wordml/cid" xmlns:w16="http://schemas.microsoft.com/office/word/2018/wordml" xmlns:w16sdtdh="http://schemas.microsoft.com/office/word/2020/wordml/sdtdatahash" xmlns:w16se="http://schemas.microsoft.com/office/word/2015/wordml/symex" xmlns:wpg="http://schemas.microsoft.com/office/word/2010/wordprocessingGroup" xmlns:wpi="http://schemas.microsoft.com/office/word/2010/wordprocessingInk" xmlns:wne="http://schemas.microsoft.com/office/word/2006/wordml" xmlns:wps="http://schemas.microsoft.com/office/word/2010/wordprocessingShape" mc:Ignorable="w14 w15 w16se w16cid w16 w16cex w16sdtdh wp14">
   <w:endnote w:type="separator" w:id="-1">
     <w:p>
       <w:pPr>
@@ -12156,7 +10213,7 @@
 </file>
 
 <file path=word/footer1.xml><?xml version="1.0" encoding="utf-8"?>
-<w:ftr xmlns:wpc="http://schemas.microsoft.com/office/word/2010/wordprocessingCanvas" xmlns:cx="http://schemas.microsoft.com/office/drawing/2014/chartex" xmlns:cx1="http://schemas.microsoft.com/office/drawing/2015/9/8/chartex" xmlns:mc="http://schemas.openxmlformats.org/markup-compatibility/2006" xmlns:o="urn:schemas-microsoft-com:office:office" xmlns:r="http://schemas.openxmlformats.org/officeDocument/2006/relationships" xmlns:m="http://schemas.openxmlformats.org/officeDocument/2006/math" xmlns:v="urn:schemas-microsoft-com:vml" xmlns:wp14="http://schemas.microsoft.com/office/word/2010/wordprocessingDrawing" xmlns:wp="http://schemas.openxmlformats.org/drawingml/2006/wordprocessingDrawing" xmlns:w10="urn:schemas-microsoft-com:office:word" xmlns:w="http://schemas.openxmlformats.org/wordprocessingml/2006/main" xmlns:w14="http://schemas.microsoft.com/office/word/2010/wordml" xmlns:w15="http://schemas.microsoft.com/office/word/2012/wordml" xmlns:w16se="http://schemas.microsoft.com/office/word/2015/wordml/symex" xmlns:wpg="http://schemas.microsoft.com/office/word/2010/wordprocessingGroup" xmlns:wpi="http://schemas.microsoft.com/office/word/2010/wordprocessingInk" xmlns:wne="http://schemas.microsoft.com/office/word/2006/wordml" xmlns:wps="http://schemas.microsoft.com/office/word/2010/wordprocessingShape" mc:Ignorable="w14 w15 w16se wp14">
+<w:ftr xmlns:wpc="http://schemas.microsoft.com/office/word/2010/wordprocessingCanvas" xmlns:cx="http://schemas.microsoft.com/office/drawing/2014/chartex" xmlns:cx1="http://schemas.microsoft.com/office/drawing/2015/9/8/chartex" xmlns:cx2="http://schemas.microsoft.com/office/drawing/2015/10/21/chartex" xmlns:cx3="http://schemas.microsoft.com/office/drawing/2016/5/9/chartex" xmlns:cx4="http://schemas.microsoft.com/office/drawing/2016/5/10/chartex" xmlns:cx5="http://schemas.microsoft.com/office/drawing/2016/5/11/chartex" xmlns:cx6="http://schemas.microsoft.com/office/drawing/2016/5/12/chartex" xmlns:cx7="http://schemas.microsoft.com/office/drawing/2016/5/13/chartex" xmlns:cx8="http://schemas.microsoft.com/office/drawing/2016/5/14/chartex" xmlns:mc="http://schemas.openxmlformats.org/markup-compatibility/2006" xmlns:aink="http://schemas.microsoft.com/office/drawing/2016/ink" xmlns:am3d="http://schemas.microsoft.com/office/drawing/2017/model3d" xmlns:o="urn:schemas-microsoft-com:office:office" xmlns:oel="http://schemas.microsoft.com/office/2019/extlst" xmlns:r="http://schemas.openxmlformats.org/officeDocument/2006/relationships" xmlns:m="http://schemas.openxmlformats.org/officeDocument/2006/math" xmlns:v="urn:schemas-microsoft-com:vml" xmlns:wp14="http://schemas.microsoft.com/office/word/2010/wordprocessingDrawing" xmlns:wp="http://schemas.openxmlformats.org/drawingml/2006/wordprocessingDrawing" xmlns:w10="urn:schemas-microsoft-com:office:word" xmlns:w="http://schemas.openxmlformats.org/wordprocessingml/2006/main" xmlns:w14="http://schemas.microsoft.com/office/word/2010/wordml" xmlns:w15="http://schemas.microsoft.com/office/word/2012/wordml" xmlns:w16cex="http://schemas.microsoft.com/office/word/2018/wordml/cex" xmlns:w16cid="http://schemas.microsoft.com/office/word/2016/wordml/cid" xmlns:w16="http://schemas.microsoft.com/office/word/2018/wordml" xmlns:w16sdtdh="http://schemas.microsoft.com/office/word/2020/wordml/sdtdatahash" xmlns:w16se="http://schemas.microsoft.com/office/word/2015/wordml/symex" xmlns:wpg="http://schemas.microsoft.com/office/word/2010/wordprocessingGroup" xmlns:wpi="http://schemas.microsoft.com/office/word/2010/wordprocessingInk" xmlns:wne="http://schemas.microsoft.com/office/word/2006/wordml" xmlns:wps="http://schemas.microsoft.com/office/word/2010/wordprocessingShape" mc:Ignorable="w14 w15 w16se w16cid w16 w16cex w16sdtdh wp14">
   <w:p>
     <w:pPr>
       <w:pBdr>
@@ -12337,7 +10394,7 @@
 </file>
 
 <file path=word/footer2.xml><?xml version="1.0" encoding="utf-8"?>
-<w:ftr xmlns:wpc="http://schemas.microsoft.com/office/word/2010/wordprocessingCanvas" xmlns:cx="http://schemas.microsoft.com/office/drawing/2014/chartex" xmlns:cx1="http://schemas.microsoft.com/office/drawing/2015/9/8/chartex" xmlns:mc="http://schemas.openxmlformats.org/markup-compatibility/2006" xmlns:o="urn:schemas-microsoft-com:office:office" xmlns:r="http://schemas.openxmlformats.org/officeDocument/2006/relationships" xmlns:m="http://schemas.openxmlformats.org/officeDocument/2006/math" xmlns:v="urn:schemas-microsoft-com:vml" xmlns:wp14="http://schemas.microsoft.com/office/word/2010/wordprocessingDrawing" xmlns:wp="http://schemas.openxmlformats.org/drawingml/2006/wordprocessingDrawing" xmlns:w10="urn:schemas-microsoft-com:office:word" xmlns:w="http://schemas.openxmlformats.org/wordprocessingml/2006/main" xmlns:w14="http://schemas.microsoft.com/office/word/2010/wordml" xmlns:w15="http://schemas.microsoft.com/office/word/2012/wordml" xmlns:w16se="http://schemas.microsoft.com/office/word/2015/wordml/symex" xmlns:wpg="http://schemas.microsoft.com/office/word/2010/wordprocessingGroup" xmlns:wpi="http://schemas.microsoft.com/office/word/2010/wordprocessingInk" xmlns:wne="http://schemas.microsoft.com/office/word/2006/wordml" xmlns:wps="http://schemas.microsoft.com/office/word/2010/wordprocessingShape" mc:Ignorable="w14 w15 w16se wp14">
+<w:ftr xmlns:wpc="http://schemas.microsoft.com/office/word/2010/wordprocessingCanvas" xmlns:cx="http://schemas.microsoft.com/office/drawing/2014/chartex" xmlns:cx1="http://schemas.microsoft.com/office/drawing/2015/9/8/chartex" xmlns:cx2="http://schemas.microsoft.com/office/drawing/2015/10/21/chartex" xmlns:cx3="http://schemas.microsoft.com/office/drawing/2016/5/9/chartex" xmlns:cx4="http://schemas.microsoft.com/office/drawing/2016/5/10/chartex" xmlns:cx5="http://schemas.microsoft.com/office/drawing/2016/5/11/chartex" xmlns:cx6="http://schemas.microsoft.com/office/drawing/2016/5/12/chartex" xmlns:cx7="http://schemas.microsoft.com/office/drawing/2016/5/13/chartex" xmlns:cx8="http://schemas.microsoft.com/office/drawing/2016/5/14/chartex" xmlns:mc="http://schemas.openxmlformats.org/markup-compatibility/2006" xmlns:aink="http://schemas.microsoft.com/office/drawing/2016/ink" xmlns:am3d="http://schemas.microsoft.com/office/drawing/2017/model3d" xmlns:o="urn:schemas-microsoft-com:office:office" xmlns:oel="http://schemas.microsoft.com/office/2019/extlst" xmlns:r="http://schemas.openxmlformats.org/officeDocument/2006/relationships" xmlns:m="http://schemas.openxmlformats.org/officeDocument/2006/math" xmlns:v="urn:schemas-microsoft-com:vml" xmlns:wp14="http://schemas.microsoft.com/office/word/2010/wordprocessingDrawing" xmlns:wp="http://schemas.openxmlformats.org/drawingml/2006/wordprocessingDrawing" xmlns:w10="urn:schemas-microsoft-com:office:word" xmlns:w="http://schemas.openxmlformats.org/wordprocessingml/2006/main" xmlns:w14="http://schemas.microsoft.com/office/word/2010/wordml" xmlns:w15="http://schemas.microsoft.com/office/word/2012/wordml" xmlns:w16cex="http://schemas.microsoft.com/office/word/2018/wordml/cex" xmlns:w16cid="http://schemas.microsoft.com/office/word/2016/wordml/cid" xmlns:w16="http://schemas.microsoft.com/office/word/2018/wordml" xmlns:w16sdtdh="http://schemas.microsoft.com/office/word/2020/wordml/sdtdatahash" xmlns:w16se="http://schemas.microsoft.com/office/word/2015/wordml/symex" xmlns:wpg="http://schemas.microsoft.com/office/word/2010/wordprocessingGroup" xmlns:wpi="http://schemas.microsoft.com/office/word/2010/wordprocessingInk" xmlns:wne="http://schemas.microsoft.com/office/word/2006/wordml" xmlns:wps="http://schemas.microsoft.com/office/word/2010/wordprocessingShape" mc:Ignorable="w14 w15 w16se w16cid w16 w16cex w16sdtdh wp14">
   <w:p>
     <w:pPr>
       <w:pBdr>
@@ -12532,7 +10589,7 @@
 </file>
 
 <file path=word/footnotes.xml><?xml version="1.0" encoding="utf-8"?>
-<w:footnotes xmlns:wpc="http://schemas.microsoft.com/office/word/2010/wordprocessingCanvas" xmlns:cx="http://schemas.microsoft.com/office/drawing/2014/chartex" xmlns:cx1="http://schemas.microsoft.com/office/drawing/2015/9/8/chartex" xmlns:mc="http://schemas.openxmlformats.org/markup-compatibility/2006" xmlns:o="urn:schemas-microsoft-com:office:office" xmlns:r="http://schemas.openxmlformats.org/officeDocument/2006/relationships" xmlns:m="http://schemas.openxmlformats.org/officeDocument/2006/math" xmlns:v="urn:schemas-microsoft-com:vml" xmlns:wp14="http://schemas.microsoft.com/office/word/2010/wordprocessingDrawing" xmlns:wp="http://schemas.openxmlformats.org/drawingml/2006/wordprocessingDrawing" xmlns:w10="urn:schemas-microsoft-com:office:word" xmlns:w="http://schemas.openxmlformats.org/wordprocessingml/2006/main" xmlns:w14="http://schemas.microsoft.com/office/word/2010/wordml" xmlns:w15="http://schemas.microsoft.com/office/word/2012/wordml" xmlns:w16se="http://schemas.microsoft.com/office/word/2015/wordml/symex" xmlns:wpg="http://schemas.microsoft.com/office/word/2010/wordprocessingGroup" xmlns:wpi="http://schemas.microsoft.com/office/word/2010/wordprocessingInk" xmlns:wne="http://schemas.microsoft.com/office/word/2006/wordml" xmlns:wps="http://schemas.microsoft.com/office/word/2010/wordprocessingShape" mc:Ignorable="w14 w15 w16se wp14">
+<w:footnotes xmlns:wpc="http://schemas.microsoft.com/office/word/2010/wordprocessingCanvas" xmlns:cx="http://schemas.microsoft.com/office/drawing/2014/chartex" xmlns:cx1="http://schemas.microsoft.com/office/drawing/2015/9/8/chartex" xmlns:cx2="http://schemas.microsoft.com/office/drawing/2015/10/21/chartex" xmlns:cx3="http://schemas.microsoft.com/office/drawing/2016/5/9/chartex" xmlns:cx4="http://schemas.microsoft.com/office/drawing/2016/5/10/chartex" xmlns:cx5="http://schemas.microsoft.com/office/drawing/2016/5/11/chartex" xmlns:cx6="http://schemas.microsoft.com/office/drawing/2016/5/12/chartex" xmlns:cx7="http://schemas.microsoft.com/office/drawing/2016/5/13/chartex" xmlns:cx8="http://schemas.microsoft.com/office/drawing/2016/5/14/chartex" xmlns:mc="http://schemas.openxmlformats.org/markup-compatibility/2006" xmlns:aink="http://schemas.microsoft.com/office/drawing/2016/ink" xmlns:am3d="http://schemas.microsoft.com/office/drawing/2017/model3d" xmlns:o="urn:schemas-microsoft-com:office:office" xmlns:oel="http://schemas.microsoft.com/office/2019/extlst" xmlns:r="http://schemas.openxmlformats.org/officeDocument/2006/relationships" xmlns:m="http://schemas.openxmlformats.org/officeDocument/2006/math" xmlns:v="urn:schemas-microsoft-com:vml" xmlns:wp14="http://schemas.microsoft.com/office/word/2010/wordprocessingDrawing" xmlns:wp="http://schemas.openxmlformats.org/drawingml/2006/wordprocessingDrawing" xmlns:w10="urn:schemas-microsoft-com:office:word" xmlns:w="http://schemas.openxmlformats.org/wordprocessingml/2006/main" xmlns:w14="http://schemas.microsoft.com/office/word/2010/wordml" xmlns:w15="http://schemas.microsoft.com/office/word/2012/wordml" xmlns:w16cex="http://schemas.microsoft.com/office/word/2018/wordml/cex" xmlns:w16cid="http://schemas.microsoft.com/office/word/2016/wordml/cid" xmlns:w16="http://schemas.microsoft.com/office/word/2018/wordml" xmlns:w16sdtdh="http://schemas.microsoft.com/office/word/2020/wordml/sdtdatahash" xmlns:w16se="http://schemas.microsoft.com/office/word/2015/wordml/symex" xmlns:wpg="http://schemas.microsoft.com/office/word/2010/wordprocessingGroup" xmlns:wpi="http://schemas.microsoft.com/office/word/2010/wordprocessingInk" xmlns:wne="http://schemas.microsoft.com/office/word/2006/wordml" xmlns:wps="http://schemas.microsoft.com/office/word/2010/wordprocessingShape" mc:Ignorable="w14 w15 w16se w16cid w16 w16cex w16sdtdh wp14">
   <w:footnote w:type="separator" w:id="-1">
     <w:p>
       <w:pPr>
@@ -12557,7 +10614,7 @@
 </file>
 
 <file path=word/header1.xml><?xml version="1.0" encoding="utf-8"?>
-<w:hdr xmlns:wpc="http://schemas.microsoft.com/office/word/2010/wordprocessingCanvas" xmlns:cx="http://schemas.microsoft.com/office/drawing/2014/chartex" xmlns:cx1="http://schemas.microsoft.com/office/drawing/2015/9/8/chartex" xmlns:mc="http://schemas.openxmlformats.org/markup-compatibility/2006" xmlns:o="urn:schemas-microsoft-com:office:office" xmlns:r="http://schemas.openxmlformats.org/officeDocument/2006/relationships" xmlns:m="http://schemas.openxmlformats.org/officeDocument/2006/math" xmlns:v="urn:schemas-microsoft-com:vml" xmlns:wp14="http://schemas.microsoft.com/office/word/2010/wordprocessingDrawing" xmlns:wp="http://schemas.openxmlformats.org/drawingml/2006/wordprocessingDrawing" xmlns:w10="urn:schemas-microsoft-com:office:word" xmlns:w="http://schemas.openxmlformats.org/wordprocessingml/2006/main" xmlns:w14="http://schemas.microsoft.com/office/word/2010/wordml" xmlns:w15="http://schemas.microsoft.com/office/word/2012/wordml" xmlns:w16se="http://schemas.microsoft.com/office/word/2015/wordml/symex" xmlns:wpg="http://schemas.microsoft.com/office/word/2010/wordprocessingGroup" xmlns:wpi="http://schemas.microsoft.com/office/word/2010/wordprocessingInk" xmlns:wne="http://schemas.microsoft.com/office/word/2006/wordml" xmlns:wps="http://schemas.microsoft.com/office/word/2010/wordprocessingShape" mc:Ignorable="w14 w15 w16se wp14">
+<w:hdr xmlns:wpc="http://schemas.microsoft.com/office/word/2010/wordprocessingCanvas" xmlns:cx="http://schemas.microsoft.com/office/drawing/2014/chartex" xmlns:cx1="http://schemas.microsoft.com/office/drawing/2015/9/8/chartex" xmlns:cx2="http://schemas.microsoft.com/office/drawing/2015/10/21/chartex" xmlns:cx3="http://schemas.microsoft.com/office/drawing/2016/5/9/chartex" xmlns:cx4="http://schemas.microsoft.com/office/drawing/2016/5/10/chartex" xmlns:cx5="http://schemas.microsoft.com/office/drawing/2016/5/11/chartex" xmlns:cx6="http://schemas.microsoft.com/office/drawing/2016/5/12/chartex" xmlns:cx7="http://schemas.microsoft.com/office/drawing/2016/5/13/chartex" xmlns:cx8="http://schemas.microsoft.com/office/drawing/2016/5/14/chartex" xmlns:mc="http://schemas.openxmlformats.org/markup-compatibility/2006" xmlns:aink="http://schemas.microsoft.com/office/drawing/2016/ink" xmlns:am3d="http://schemas.microsoft.com/office/drawing/2017/model3d" xmlns:o="urn:schemas-microsoft-com:office:office" xmlns:oel="http://schemas.microsoft.com/office/2019/extlst" xmlns:r="http://schemas.openxmlformats.org/officeDocument/2006/relationships" xmlns:m="http://schemas.openxmlformats.org/officeDocument/2006/math" xmlns:v="urn:schemas-microsoft-com:vml" xmlns:wp14="http://schemas.microsoft.com/office/word/2010/wordprocessingDrawing" xmlns:wp="http://schemas.openxmlformats.org/drawingml/2006/wordprocessingDrawing" xmlns:w10="urn:schemas-microsoft-com:office:word" xmlns:w="http://schemas.openxmlformats.org/wordprocessingml/2006/main" xmlns:w14="http://schemas.microsoft.com/office/word/2010/wordml" xmlns:w15="http://schemas.microsoft.com/office/word/2012/wordml" xmlns:w16cex="http://schemas.microsoft.com/office/word/2018/wordml/cex" xmlns:w16cid="http://schemas.microsoft.com/office/word/2016/wordml/cid" xmlns:w16="http://schemas.microsoft.com/office/word/2018/wordml" xmlns:w16sdtdh="http://schemas.microsoft.com/office/word/2020/wordml/sdtdatahash" xmlns:w16se="http://schemas.microsoft.com/office/word/2015/wordml/symex" xmlns:wpg="http://schemas.microsoft.com/office/word/2010/wordprocessingGroup" xmlns:wpi="http://schemas.microsoft.com/office/word/2010/wordprocessingInk" xmlns:wne="http://schemas.microsoft.com/office/word/2006/wordml" xmlns:wps="http://schemas.microsoft.com/office/word/2010/wordprocessingShape" mc:Ignorable="w14 w15 w16se w16cid w16 w16cex w16sdtdh wp14">
   <w:p>
     <w:pPr>
       <w:pStyle w:val="Header"/>
@@ -12570,7 +10627,7 @@
 </file>
 
 <file path=word/header2.xml><?xml version="1.0" encoding="utf-8"?>
-<w:hdr xmlns:wpc="http://schemas.microsoft.com/office/word/2010/wordprocessingCanvas" xmlns:cx="http://schemas.microsoft.com/office/drawing/2014/chartex" xmlns:cx1="http://schemas.microsoft.com/office/drawing/2015/9/8/chartex" xmlns:mc="http://schemas.openxmlformats.org/markup-compatibility/2006" xmlns:o="urn:schemas-microsoft-com:office:office" xmlns:r="http://schemas.openxmlformats.org/officeDocument/2006/relationships" xmlns:m="http://schemas.openxmlformats.org/officeDocument/2006/math" xmlns:v="urn:schemas-microsoft-com:vml" xmlns:wp14="http://schemas.microsoft.com/office/word/2010/wordprocessingDrawing" xmlns:wp="http://schemas.openxmlformats.org/drawingml/2006/wordprocessingDrawing" xmlns:w10="urn:schemas-microsoft-com:office:word" xmlns:w="http://schemas.openxmlformats.org/wordprocessingml/2006/main" xmlns:w14="http://schemas.microsoft.com/office/word/2010/wordml" xmlns:w15="http://schemas.microsoft.com/office/word/2012/wordml" xmlns:w16se="http://schemas.microsoft.com/office/word/2015/wordml/symex" xmlns:wpg="http://schemas.microsoft.com/office/word/2010/wordprocessingGroup" xmlns:wpi="http://schemas.microsoft.com/office/word/2010/wordprocessingInk" xmlns:wne="http://schemas.microsoft.com/office/word/2006/wordml" xmlns:wps="http://schemas.microsoft.com/office/word/2010/wordprocessingShape" mc:Ignorable="w14 w15 w16se wp14">
+<w:hdr xmlns:wpc="http://schemas.microsoft.com/office/word/2010/wordprocessingCanvas" xmlns:cx="http://schemas.microsoft.com/office/drawing/2014/chartex" xmlns:cx1="http://schemas.microsoft.com/office/drawing/2015/9/8/chartex" xmlns:cx2="http://schemas.microsoft.com/office/drawing/2015/10/21/chartex" xmlns:cx3="http://schemas.microsoft.com/office/drawing/2016/5/9/chartex" xmlns:cx4="http://schemas.microsoft.com/office/drawing/2016/5/10/chartex" xmlns:cx5="http://schemas.microsoft.com/office/drawing/2016/5/11/chartex" xmlns:cx6="http://schemas.microsoft.com/office/drawing/2016/5/12/chartex" xmlns:cx7="http://schemas.microsoft.com/office/drawing/2016/5/13/chartex" xmlns:cx8="http://schemas.microsoft.com/office/drawing/2016/5/14/chartex" xmlns:mc="http://schemas.openxmlformats.org/markup-compatibility/2006" xmlns:aink="http://schemas.microsoft.com/office/drawing/2016/ink" xmlns:am3d="http://schemas.microsoft.com/office/drawing/2017/model3d" xmlns:o="urn:schemas-microsoft-com:office:office" xmlns:oel="http://schemas.microsoft.com/office/2019/extlst" xmlns:r="http://schemas.openxmlformats.org/officeDocument/2006/relationships" xmlns:m="http://schemas.openxmlformats.org/officeDocument/2006/math" xmlns:v="urn:schemas-microsoft-com:vml" xmlns:wp14="http://schemas.microsoft.com/office/word/2010/wordprocessingDrawing" xmlns:wp="http://schemas.openxmlformats.org/drawingml/2006/wordprocessingDrawing" xmlns:w10="urn:schemas-microsoft-com:office:word" xmlns:w="http://schemas.openxmlformats.org/wordprocessingml/2006/main" xmlns:w14="http://schemas.microsoft.com/office/word/2010/wordml" xmlns:w15="http://schemas.microsoft.com/office/word/2012/wordml" xmlns:w16cex="http://schemas.microsoft.com/office/word/2018/wordml/cex" xmlns:w16cid="http://schemas.microsoft.com/office/word/2016/wordml/cid" xmlns:w16="http://schemas.microsoft.com/office/word/2018/wordml" xmlns:w16sdtdh="http://schemas.microsoft.com/office/word/2020/wordml/sdtdatahash" xmlns:w16se="http://schemas.microsoft.com/office/word/2015/wordml/symex" xmlns:wpg="http://schemas.microsoft.com/office/word/2010/wordprocessingGroup" xmlns:wpi="http://schemas.microsoft.com/office/word/2010/wordprocessingInk" xmlns:wne="http://schemas.microsoft.com/office/word/2006/wordml" xmlns:wps="http://schemas.microsoft.com/office/word/2010/wordprocessingShape" mc:Ignorable="w14 w15 w16se w16cid w16 w16cex w16sdtdh wp14">
   <w:p>
     <w:pPr>
       <w:pStyle w:val="Header"/>
@@ -12583,7 +10640,7 @@
 </file>
 
 <file path=word/styles.xml><?xml version="1.0" encoding="utf-8"?>
-<w:styles xmlns:mc="http://schemas.openxmlformats.org/markup-compatibility/2006" xmlns:r="http://schemas.openxmlformats.org/officeDocument/2006/relationships" xmlns:w="http://schemas.openxmlformats.org/wordprocessingml/2006/main" xmlns:w14="http://schemas.microsoft.com/office/word/2010/wordml" xmlns:w15="http://schemas.microsoft.com/office/word/2012/wordml" xmlns:w16se="http://schemas.microsoft.com/office/word/2015/wordml/symex" mc:Ignorable="w14 w15 w16se">
+<w:styles xmlns:mc="http://schemas.openxmlformats.org/markup-compatibility/2006" xmlns:r="http://schemas.openxmlformats.org/officeDocument/2006/relationships" xmlns:w="http://schemas.openxmlformats.org/wordprocessingml/2006/main" xmlns:w14="http://schemas.microsoft.com/office/word/2010/wordml" xmlns:w15="http://schemas.microsoft.com/office/word/2012/wordml" xmlns:w16cex="http://schemas.microsoft.com/office/word/2018/wordml/cex" xmlns:w16cid="http://schemas.microsoft.com/office/word/2016/wordml/cid" xmlns:w16="http://schemas.microsoft.com/office/word/2018/wordml" xmlns:w16sdtdh="http://schemas.microsoft.com/office/word/2020/wordml/sdtdatahash" xmlns:w16se="http://schemas.microsoft.com/office/word/2015/wordml/symex" mc:Ignorable="w14 w15 w16se w16cid w16 w16cex w16sdtdh">
   <w:docDefaults>
     <w:rPrDefault>
       <w:rPr>
@@ -12593,7 +10650,7 @@
     </w:rPrDefault>
     <w:pPrDefault/>
   </w:docDefaults>
-  <w:latentStyles w:defLockedState="0" w:defUIPriority="99" w:defSemiHidden="0" w:defUnhideWhenUsed="0" w:defQFormat="0" w:count="371">
+  <w:latentStyles w:defLockedState="0" w:defUIPriority="99" w:defSemiHidden="0" w:defUnhideWhenUsed="0" w:defQFormat="0" w:count="376">
     <w:lsdException w:name="Normal" w:uiPriority="0" w:qFormat="1"/>
     <w:lsdException w:name="heading 1" w:uiPriority="9" w:qFormat="1"/>
     <w:lsdException w:name="heading 2" w:semiHidden="1" w:uiPriority="9" w:unhideWhenUsed="1" w:qFormat="1"/>
@@ -12965,6 +11022,11 @@
     <w:lsdException w:name="List Table 5 Dark Accent 6" w:uiPriority="50"/>
     <w:lsdException w:name="List Table 6 Colorful Accent 6" w:uiPriority="51"/>
     <w:lsdException w:name="List Table 7 Colorful Accent 6" w:uiPriority="52"/>
+    <w:lsdException w:name="Mention" w:semiHidden="1" w:unhideWhenUsed="1"/>
+    <w:lsdException w:name="Smart Hyperlink" w:semiHidden="1" w:unhideWhenUsed="1"/>
+    <w:lsdException w:name="Hashtag" w:semiHidden="1" w:unhideWhenUsed="1"/>
+    <w:lsdException w:name="Unresolved Mention" w:semiHidden="1" w:unhideWhenUsed="1"/>
+    <w:lsdException w:name="Smart Link" w:semiHidden="1" w:unhideWhenUsed="1"/>
   </w:latentStyles>
   <w:style w:type="paragraph" w:default="1" w:styleId="Normal">
     <w:name w:val="Normal"/>

--- a/TS-Padam/TS-7.1/TS 7.1 Malayalam Pada Paatam Corrections.docx
+++ b/TS-Padam/TS-7.1/TS 7.1 Malayalam Pada Paatam Corrections.docx
@@ -1,6 +1,6 @@
 
 <file path=word/document.xml><?xml version="1.0" encoding="utf-8"?>
-<w:document xmlns:wpc="http://schemas.microsoft.com/office/word/2010/wordprocessingCanvas" xmlns:cx="http://schemas.microsoft.com/office/drawing/2014/chartex" xmlns:cx1="http://schemas.microsoft.com/office/drawing/2015/9/8/chartex" xmlns:cx2="http://schemas.microsoft.com/office/drawing/2015/10/21/chartex" xmlns:cx3="http://schemas.microsoft.com/office/drawing/2016/5/9/chartex" xmlns:cx4="http://schemas.microsoft.com/office/drawing/2016/5/10/chartex" xmlns:cx5="http://schemas.microsoft.com/office/drawing/2016/5/11/chartex" xmlns:cx6="http://schemas.microsoft.com/office/drawing/2016/5/12/chartex" xmlns:cx7="http://schemas.microsoft.com/office/drawing/2016/5/13/chartex" xmlns:cx8="http://schemas.microsoft.com/office/drawing/2016/5/14/chartex" xmlns:mc="http://schemas.openxmlformats.org/markup-compatibility/2006" xmlns:aink="http://schemas.microsoft.com/office/drawing/2016/ink" xmlns:am3d="http://schemas.microsoft.com/office/drawing/2017/model3d" xmlns:o="urn:schemas-microsoft-com:office:office" xmlns:oel="http://schemas.microsoft.com/office/2019/extlst" xmlns:r="http://schemas.openxmlformats.org/officeDocument/2006/relationships" xmlns:m="http://schemas.openxmlformats.org/officeDocument/2006/math" xmlns:v="urn:schemas-microsoft-com:vml" xmlns:wp14="http://schemas.microsoft.com/office/word/2010/wordprocessingDrawing" xmlns:wp="http://schemas.openxmlformats.org/drawingml/2006/wordprocessingDrawing" xmlns:w10="urn:schemas-microsoft-com:office:word" xmlns:w="http://schemas.openxmlformats.org/wordprocessingml/2006/main" xmlns:w14="http://schemas.microsoft.com/office/word/2010/wordml" xmlns:w15="http://schemas.microsoft.com/office/word/2012/wordml" xmlns:w16cex="http://schemas.microsoft.com/office/word/2018/wordml/cex" xmlns:w16cid="http://schemas.microsoft.com/office/word/2016/wordml/cid" xmlns:w16="http://schemas.microsoft.com/office/word/2018/wordml" xmlns:w16sdtdh="http://schemas.microsoft.com/office/word/2020/wordml/sdtdatahash" xmlns:w16se="http://schemas.microsoft.com/office/word/2015/wordml/symex" xmlns:wpg="http://schemas.microsoft.com/office/word/2010/wordprocessingGroup" xmlns:wpi="http://schemas.microsoft.com/office/word/2010/wordprocessingInk" xmlns:wne="http://schemas.microsoft.com/office/word/2006/wordml" xmlns:wps="http://schemas.microsoft.com/office/word/2010/wordprocessingShape" mc:Ignorable="w14 w15 w16se w16cid w16 w16cex w16sdtdh wp14">
+<w:document xmlns:wpc="http://schemas.microsoft.com/office/word/2010/wordprocessingCanvas" xmlns:cx="http://schemas.microsoft.com/office/drawing/2014/chartex" xmlns:cx1="http://schemas.microsoft.com/office/drawing/2015/9/8/chartex" xmlns:cx2="http://schemas.microsoft.com/office/drawing/2015/10/21/chartex" xmlns:cx3="http://schemas.microsoft.com/office/drawing/2016/5/9/chartex" xmlns:cx4="http://schemas.microsoft.com/office/drawing/2016/5/10/chartex" xmlns:cx5="http://schemas.microsoft.com/office/drawing/2016/5/11/chartex" xmlns:cx6="http://schemas.microsoft.com/office/drawing/2016/5/12/chartex" xmlns:cx7="http://schemas.microsoft.com/office/drawing/2016/5/13/chartex" xmlns:cx8="http://schemas.microsoft.com/office/drawing/2016/5/14/chartex" xmlns:mc="http://schemas.openxmlformats.org/markup-compatibility/2006" xmlns:aink="http://schemas.microsoft.com/office/drawing/2016/ink" xmlns:am3d="http://schemas.microsoft.com/office/drawing/2017/model3d" xmlns:o="urn:schemas-microsoft-com:office:office" xmlns:oel="http://schemas.microsoft.com/office/2019/extlst" xmlns:r="http://schemas.openxmlformats.org/officeDocument/2006/relationships" xmlns:m="http://schemas.openxmlformats.org/officeDocument/2006/math" xmlns:v="urn:schemas-microsoft-com:vml" xmlns:wp14="http://schemas.microsoft.com/office/word/2010/wordprocessingDrawing" xmlns:wp="http://schemas.openxmlformats.org/drawingml/2006/wordprocessingDrawing" xmlns:w10="urn:schemas-microsoft-com:office:word" xmlns:w="http://schemas.openxmlformats.org/wordprocessingml/2006/main" xmlns:w14="http://schemas.microsoft.com/office/word/2010/wordml" xmlns:w15="http://schemas.microsoft.com/office/word/2012/wordml" xmlns:w16cex="http://schemas.microsoft.com/office/word/2018/wordml/cex" xmlns:w16cid="http://schemas.microsoft.com/office/word/2016/wordml/cid" xmlns:w16="http://schemas.microsoft.com/office/word/2018/wordml" xmlns:w16du="http://schemas.microsoft.com/office/word/2023/wordml/word16du" xmlns:w16sdtdh="http://schemas.microsoft.com/office/word/2020/wordml/sdtdatahash" xmlns:w16sdtfl="http://schemas.microsoft.com/office/word/2024/wordml/sdtformatlock" xmlns:w16se="http://schemas.microsoft.com/office/word/2015/wordml/symex" xmlns:wpg="http://schemas.microsoft.com/office/word/2010/wordprocessingGroup" xmlns:wpi="http://schemas.microsoft.com/office/word/2010/wordprocessingInk" xmlns:wne="http://schemas.microsoft.com/office/word/2006/wordml" xmlns:wps="http://schemas.microsoft.com/office/word/2010/wordprocessingShape" mc:Ignorable="w14 w15 w16se w16cid w16 w16cex w16sdtdh w16sdtfl w16du wp14">
   <w:body>
     <w:p>
       <w:pPr>
@@ -34,6 +34,7 @@
         </w:rPr>
         <w:t xml:space="preserve"> – TS </w:t>
       </w:r>
+      <w:proofErr w:type="gramStart"/>
       <w:r>
         <w:rPr>
           <w:b/>
@@ -64,6 +65,7 @@
         </w:rPr>
         <w:t>Malayalam</w:t>
       </w:r>
+      <w:proofErr w:type="gramEnd"/>
       <w:r>
         <w:rPr>
           <w:b/>
@@ -332,7 +334,16 @@
                 <w:sz w:val="28"/>
                 <w:szCs w:val="28"/>
               </w:rPr>
-              <w:t xml:space="preserve">Padam No. -  </w:t>
+              <w:t xml:space="preserve">Padam No. </w:t>
+            </w:r>
+            <w:proofErr w:type="gramStart"/>
+            <w:r>
+              <w:rPr>
+                <w:b/>
+                <w:sz w:val="28"/>
+                <w:szCs w:val="28"/>
+              </w:rPr>
+              <w:t xml:space="preserve">-  </w:t>
             </w:r>
             <w:r>
               <w:rPr>
@@ -342,6 +353,7 @@
               </w:rPr>
               <w:t>44</w:t>
             </w:r>
+            <w:proofErr w:type="gramEnd"/>
           </w:p>
           <w:p>
             <w:pPr>
@@ -584,6 +596,558 @@
               </w:rPr>
               <w:t xml:space="preserve"> |</w:t>
             </w:r>
+          </w:p>
+        </w:tc>
+      </w:tr>
+      <w:tr>
+        <w:trPr>
+          <w:trHeight w:val="808"/>
+        </w:trPr>
+        <w:tc>
+          <w:tcPr>
+            <w:tcW w:w="3197" w:type="dxa"/>
+          </w:tcPr>
+          <w:p>
+            <w:pPr>
+              <w:widowControl w:val="0"/>
+              <w:autoSpaceDE w:val="0"/>
+              <w:autoSpaceDN w:val="0"/>
+              <w:adjustRightInd w:val="0"/>
+              <w:spacing w:before="0" w:line="240" w:lineRule="auto"/>
+              <w:rPr>
+                <w:rFonts w:cs="Arial"/>
+                <w:b/>
+                <w:bCs/>
+                <w:sz w:val="28"/>
+                <w:szCs w:val="28"/>
+                <w:lang w:val="en-IN"/>
+              </w:rPr>
+            </w:pPr>
+            <w:r>
+              <w:rPr>
+                <w:rFonts w:cs="Arial"/>
+                <w:b/>
+                <w:bCs/>
+                <w:sz w:val="28"/>
+                <w:szCs w:val="28"/>
+                <w:lang w:val="en-IN"/>
+              </w:rPr>
+              <w:t>TS 7.1.12.1 – Vaakyam</w:t>
+            </w:r>
+          </w:p>
+          <w:p>
+            <w:pPr>
+              <w:widowControl w:val="0"/>
+              <w:autoSpaceDE w:val="0"/>
+              <w:autoSpaceDN w:val="0"/>
+              <w:adjustRightInd w:val="0"/>
+              <w:spacing w:before="0" w:line="240" w:lineRule="auto"/>
+              <w:rPr>
+                <w:rFonts w:cs="Arial"/>
+                <w:b/>
+                <w:bCs/>
+                <w:sz w:val="28"/>
+                <w:szCs w:val="28"/>
+                <w:lang w:val="en-IN"/>
+              </w:rPr>
+            </w:pPr>
+            <w:r>
+              <w:rPr>
+                <w:b/>
+                <w:sz w:val="28"/>
+                <w:szCs w:val="28"/>
+                <w:lang w:val="en-IN"/>
+              </w:rPr>
+              <w:t xml:space="preserve">Line No. </w:t>
+            </w:r>
+            <w:proofErr w:type="gramStart"/>
+            <w:r>
+              <w:rPr>
+                <w:b/>
+                <w:sz w:val="28"/>
+                <w:szCs w:val="28"/>
+                <w:lang w:val="en-IN"/>
+              </w:rPr>
+              <w:t>-  6</w:t>
+            </w:r>
+            <w:proofErr w:type="gramEnd"/>
+          </w:p>
+          <w:p>
+            <w:pPr>
+              <w:widowControl w:val="0"/>
+              <w:autoSpaceDE w:val="0"/>
+              <w:autoSpaceDN w:val="0"/>
+              <w:adjustRightInd w:val="0"/>
+              <w:spacing w:before="0" w:line="240" w:lineRule="auto"/>
+              <w:rPr>
+                <w:rFonts w:cs="Arial"/>
+                <w:b/>
+                <w:bCs/>
+                <w:sz w:val="28"/>
+                <w:szCs w:val="28"/>
+                <w:lang w:val="en-IN"/>
+              </w:rPr>
+            </w:pPr>
+            <w:r>
+              <w:rPr>
+                <w:rFonts w:cs="Arial"/>
+                <w:b/>
+                <w:bCs/>
+                <w:sz w:val="28"/>
+                <w:szCs w:val="28"/>
+                <w:lang w:val="en-IN"/>
+              </w:rPr>
+              <w:t>Panchaati No - 4</w:t>
+            </w:r>
+            <w:r>
+              <w:rPr>
+                <w:rFonts w:cs="Arial"/>
+                <w:b/>
+                <w:bCs/>
+                <w:sz w:val="28"/>
+                <w:szCs w:val="28"/>
+                <w:lang w:val="en-IN"/>
+              </w:rPr>
+              <w:t>1</w:t>
+            </w:r>
+          </w:p>
+        </w:tc>
+        <w:tc>
+          <w:tcPr>
+            <w:tcW w:w="5420" w:type="dxa"/>
+          </w:tcPr>
+          <w:p>
+            <w:pPr>
+              <w:widowControl w:val="0"/>
+              <w:autoSpaceDE w:val="0"/>
+              <w:autoSpaceDN w:val="0"/>
+              <w:adjustRightInd w:val="0"/>
+              <w:spacing w:line="252" w:lineRule="auto"/>
+              <w:ind w:right="-48"/>
+              <w:rPr>
+                <w:rFonts w:ascii="BRH Malayalam Extra" w:hAnsi="BRH Malayalam Extra" w:cs="BRH Malayalam Extra"/>
+                <w:sz w:val="40"/>
+                <w:szCs w:val="40"/>
+              </w:rPr>
+            </w:pPr>
+            <w:r>
+              <w:rPr>
+                <w:rFonts w:ascii="BRH Malayalam Extra" w:hAnsi="BRH Malayalam Extra" w:cs="BRH Malayalam Extra"/>
+                <w:sz w:val="40"/>
+                <w:szCs w:val="40"/>
+              </w:rPr>
+              <w:t>sªpx˜¥hõx ¥b</w:t>
+            </w:r>
+            <w:r>
+              <w:rPr>
+                <w:rFonts w:ascii="BRH Malayalam Extra" w:hAnsi="BRH Malayalam Extra" w:cs="BRH Malayalam Extra"/>
+                <w:sz w:val="34"/>
+                <w:szCs w:val="40"/>
+              </w:rPr>
+              <w:t>–</w:t>
+            </w:r>
+            <w:r>
+              <w:rPr>
+                <w:rFonts w:ascii="BRH Malayalam Extra" w:hAnsi="BRH Malayalam Extra" w:cs="BRH Malayalam Extra"/>
+                <w:sz w:val="40"/>
+                <w:szCs w:val="40"/>
+                <w:highlight w:val="green"/>
+              </w:rPr>
+              <w:t>¥</w:t>
+            </w:r>
+            <w:r>
+              <w:rPr>
+                <w:rFonts w:ascii="BRH Malayalam Extra" w:hAnsi="BRH Malayalam Extra" w:cs="BRH Malayalam Extra"/>
+                <w:sz w:val="40"/>
+                <w:szCs w:val="40"/>
+              </w:rPr>
+              <w:t>pZx˜hõ</w:t>
+            </w:r>
+          </w:p>
+        </w:tc>
+        <w:tc>
+          <w:tcPr>
+            <w:tcW w:w="5400" w:type="dxa"/>
+          </w:tcPr>
+          <w:p>
+            <w:pPr>
+              <w:spacing w:before="0" w:line="240" w:lineRule="auto"/>
+              <w:rPr>
+                <w:rFonts w:ascii="BRH Malayalam Extra" w:hAnsi="BRH Malayalam Extra" w:cs="BRH Malayalam Extra"/>
+                <w:sz w:val="40"/>
+                <w:szCs w:val="40"/>
+              </w:rPr>
+            </w:pPr>
+            <w:r>
+              <w:rPr>
+                <w:rFonts w:ascii="BRH Malayalam Extra" w:hAnsi="BRH Malayalam Extra" w:cs="BRH Malayalam Extra"/>
+                <w:sz w:val="40"/>
+                <w:szCs w:val="40"/>
+              </w:rPr>
+              <w:t>sªpx˜¥hõx ¥b</w:t>
+            </w:r>
+            <w:r>
+              <w:rPr>
+                <w:rFonts w:ascii="BRH Malayalam Extra" w:hAnsi="BRH Malayalam Extra" w:cs="BRH Malayalam Extra"/>
+                <w:sz w:val="34"/>
+                <w:szCs w:val="40"/>
+              </w:rPr>
+              <w:t>–</w:t>
+            </w:r>
+            <w:r>
+              <w:rPr>
+                <w:rFonts w:ascii="BRH Malayalam Extra" w:hAnsi="BRH Malayalam Extra" w:cs="BRH Malayalam Extra"/>
+                <w:sz w:val="40"/>
+                <w:szCs w:val="40"/>
+                <w:highlight w:val="green"/>
+              </w:rPr>
+              <w:t>p</w:t>
+            </w:r>
+            <w:r>
+              <w:rPr>
+                <w:rFonts w:ascii="BRH Malayalam Extra" w:hAnsi="BRH Malayalam Extra" w:cs="BRH Malayalam Extra"/>
+                <w:sz w:val="40"/>
+                <w:szCs w:val="40"/>
+              </w:rPr>
+              <w:t>Zx˜hõ</w:t>
+            </w:r>
+          </w:p>
+        </w:tc>
+      </w:tr>
+      <w:tr>
+        <w:trPr>
+          <w:trHeight w:val="808"/>
+        </w:trPr>
+        <w:tc>
+          <w:tcPr>
+            <w:tcW w:w="3197" w:type="dxa"/>
+          </w:tcPr>
+          <w:p>
+            <w:pPr>
+              <w:widowControl w:val="0"/>
+              <w:autoSpaceDE w:val="0"/>
+              <w:autoSpaceDN w:val="0"/>
+              <w:adjustRightInd w:val="0"/>
+              <w:spacing w:before="0" w:line="240" w:lineRule="auto"/>
+              <w:rPr>
+                <w:rFonts w:cs="Arial"/>
+                <w:b/>
+                <w:bCs/>
+                <w:sz w:val="28"/>
+                <w:szCs w:val="28"/>
+                <w:lang w:val="en-IN"/>
+              </w:rPr>
+            </w:pPr>
+            <w:r>
+              <w:rPr>
+                <w:rFonts w:cs="Arial"/>
+                <w:b/>
+                <w:bCs/>
+                <w:sz w:val="28"/>
+                <w:szCs w:val="28"/>
+                <w:lang w:val="en-IN"/>
+              </w:rPr>
+              <w:t xml:space="preserve">TS 7.1.12.1 – </w:t>
+            </w:r>
+            <w:r>
+              <w:rPr>
+                <w:rFonts w:cs="Arial"/>
+                <w:b/>
+                <w:bCs/>
+                <w:sz w:val="28"/>
+                <w:szCs w:val="28"/>
+                <w:lang w:val="en-IN"/>
+              </w:rPr>
+              <w:t>Padam</w:t>
+            </w:r>
+          </w:p>
+          <w:p>
+            <w:pPr>
+              <w:widowControl w:val="0"/>
+              <w:autoSpaceDE w:val="0"/>
+              <w:autoSpaceDN w:val="0"/>
+              <w:adjustRightInd w:val="0"/>
+              <w:spacing w:before="0" w:line="240" w:lineRule="auto"/>
+              <w:rPr>
+                <w:rFonts w:cs="Arial"/>
+                <w:b/>
+                <w:bCs/>
+                <w:sz w:val="28"/>
+                <w:szCs w:val="28"/>
+                <w:lang w:val="en-IN"/>
+              </w:rPr>
+            </w:pPr>
+            <w:r>
+              <w:rPr>
+                <w:b/>
+                <w:sz w:val="28"/>
+                <w:szCs w:val="28"/>
+                <w:lang w:val="en-IN"/>
+              </w:rPr>
+              <w:t>Padam No.</w:t>
+            </w:r>
+            <w:r>
+              <w:rPr>
+                <w:b/>
+                <w:sz w:val="28"/>
+                <w:szCs w:val="28"/>
+                <w:lang w:val="en-IN"/>
+              </w:rPr>
+              <w:t xml:space="preserve"> </w:t>
+            </w:r>
+            <w:proofErr w:type="gramStart"/>
+            <w:r>
+              <w:rPr>
+                <w:b/>
+                <w:sz w:val="28"/>
+                <w:szCs w:val="28"/>
+                <w:lang w:val="en-IN"/>
+              </w:rPr>
+              <w:t xml:space="preserve">-  </w:t>
+            </w:r>
+            <w:r>
+              <w:rPr>
+                <w:b/>
+                <w:sz w:val="28"/>
+                <w:szCs w:val="28"/>
+                <w:lang w:val="en-IN"/>
+              </w:rPr>
+              <w:t>41</w:t>
+            </w:r>
+            <w:proofErr w:type="gramEnd"/>
+          </w:p>
+          <w:p>
+            <w:pPr>
+              <w:widowControl w:val="0"/>
+              <w:autoSpaceDE w:val="0"/>
+              <w:autoSpaceDN w:val="0"/>
+              <w:adjustRightInd w:val="0"/>
+              <w:spacing w:before="0" w:line="240" w:lineRule="auto"/>
+              <w:rPr>
+                <w:rFonts w:cs="Arial"/>
+                <w:b/>
+                <w:bCs/>
+                <w:sz w:val="28"/>
+                <w:szCs w:val="28"/>
+              </w:rPr>
+            </w:pPr>
+            <w:r>
+              <w:rPr>
+                <w:rFonts w:cs="Arial"/>
+                <w:b/>
+                <w:bCs/>
+                <w:sz w:val="28"/>
+                <w:szCs w:val="28"/>
+                <w:lang w:val="en-IN"/>
+              </w:rPr>
+              <w:t>Panchaati No - 4</w:t>
+            </w:r>
+            <w:r>
+              <w:rPr>
+                <w:rFonts w:cs="Arial"/>
+                <w:b/>
+                <w:bCs/>
+                <w:sz w:val="28"/>
+                <w:szCs w:val="28"/>
+                <w:lang w:val="en-IN"/>
+              </w:rPr>
+              <w:t>1</w:t>
+            </w:r>
+          </w:p>
+        </w:tc>
+        <w:tc>
+          <w:tcPr>
+            <w:tcW w:w="5420" w:type="dxa"/>
+          </w:tcPr>
+          <w:p>
+            <w:pPr>
+              <w:widowControl w:val="0"/>
+              <w:autoSpaceDE w:val="0"/>
+              <w:autoSpaceDN w:val="0"/>
+              <w:adjustRightInd w:val="0"/>
+              <w:spacing w:line="252" w:lineRule="auto"/>
+              <w:ind w:right="-48"/>
+              <w:rPr>
+                <w:rFonts w:ascii="BRH Malayalam Extra" w:hAnsi="BRH Malayalam Extra" w:cs="BRH Malayalam Extra"/>
+                <w:sz w:val="40"/>
+                <w:szCs w:val="40"/>
+              </w:rPr>
+            </w:pPr>
+            <w:r>
+              <w:rPr>
+                <w:rFonts w:ascii="BRH Malayalam Extra" w:hAnsi="BRH Malayalam Extra" w:cs="BRH Malayalam Extra"/>
+                <w:sz w:val="40"/>
+                <w:szCs w:val="40"/>
+              </w:rPr>
+              <w:t>sªpx˜hõJ | ¥b</w:t>
+            </w:r>
+            <w:r>
+              <w:rPr>
+                <w:rFonts w:ascii="BRH Malayalam Extra" w:hAnsi="BRH Malayalam Extra" w:cs="BRH Malayalam Extra"/>
+                <w:sz w:val="34"/>
+                <w:szCs w:val="40"/>
+                <w:highlight w:val="yellow"/>
+              </w:rPr>
+              <w:t>–</w:t>
+            </w:r>
+            <w:r>
+              <w:rPr>
+                <w:rFonts w:ascii="BRH Malayalam Extra" w:hAnsi="BRH Malayalam Extra" w:cs="BRH Malayalam Extra"/>
+                <w:sz w:val="40"/>
+                <w:szCs w:val="40"/>
+                <w:highlight w:val="yellow"/>
+              </w:rPr>
+              <w:t>¥p</w:t>
+            </w:r>
+            <w:r>
+              <w:rPr>
+                <w:rFonts w:ascii="BRH Malayalam Extra" w:hAnsi="BRH Malayalam Extra" w:cs="BRH Malayalam Extra"/>
+                <w:sz w:val="40"/>
+                <w:szCs w:val="40"/>
+              </w:rPr>
+              <w:t>Zx˜hõJ | C</w:t>
+            </w:r>
+            <w:r>
+              <w:rPr>
+                <w:rFonts w:ascii="BRH Malayalam Extra" w:hAnsi="BRH Malayalam Extra" w:cs="BRH Malayalam Extra"/>
+                <w:sz w:val="34"/>
+                <w:szCs w:val="40"/>
+              </w:rPr>
+              <w:t>–</w:t>
+            </w:r>
+            <w:r>
+              <w:rPr>
+                <w:rFonts w:ascii="BRH Malayalam Extra" w:hAnsi="BRH Malayalam Extra" w:cs="BRH Malayalam Extra"/>
+                <w:sz w:val="40"/>
+                <w:szCs w:val="40"/>
+              </w:rPr>
+              <w:t>t |</w:t>
+            </w:r>
+          </w:p>
+        </w:tc>
+        <w:tc>
+          <w:tcPr>
+            <w:tcW w:w="5400" w:type="dxa"/>
+          </w:tcPr>
+          <w:p>
+            <w:pPr>
+              <w:spacing w:before="0" w:line="240" w:lineRule="auto"/>
+              <w:rPr>
+                <w:rFonts w:ascii="BRH Malayalam Extra" w:hAnsi="BRH Malayalam Extra" w:cs="BRH Malayalam Extra"/>
+                <w:sz w:val="40"/>
+                <w:szCs w:val="40"/>
+              </w:rPr>
+            </w:pPr>
+            <w:r>
+              <w:rPr>
+                <w:rFonts w:ascii="BRH Malayalam Extra" w:hAnsi="BRH Malayalam Extra" w:cs="BRH Malayalam Extra"/>
+                <w:sz w:val="40"/>
+                <w:szCs w:val="40"/>
+              </w:rPr>
+              <w:t>sªpx˜hõJ | ¥b</w:t>
+            </w:r>
+            <w:r>
+              <w:rPr>
+                <w:rFonts w:ascii="BRH Malayalam Extra" w:hAnsi="BRH Malayalam Extra" w:cs="BRH Malayalam Extra"/>
+                <w:sz w:val="34"/>
+                <w:szCs w:val="40"/>
+              </w:rPr>
+              <w:t>–</w:t>
+            </w:r>
+            <w:r>
+              <w:rPr>
+                <w:rFonts w:ascii="BRH Malayalam Extra" w:hAnsi="BRH Malayalam Extra" w:cs="BRH Malayalam Extra"/>
+                <w:sz w:val="40"/>
+                <w:szCs w:val="40"/>
+                <w:highlight w:val="green"/>
+              </w:rPr>
+              <w:t>p</w:t>
+            </w:r>
+            <w:r>
+              <w:rPr>
+                <w:rFonts w:ascii="BRH Malayalam Extra" w:hAnsi="BRH Malayalam Extra" w:cs="BRH Malayalam Extra"/>
+                <w:sz w:val="40"/>
+                <w:szCs w:val="40"/>
+              </w:rPr>
+              <w:t>Zx˜hõJ | C</w:t>
+            </w:r>
+            <w:r>
+              <w:rPr>
+                <w:rFonts w:ascii="BRH Malayalam Extra" w:hAnsi="BRH Malayalam Extra" w:cs="BRH Malayalam Extra"/>
+                <w:sz w:val="34"/>
+                <w:szCs w:val="40"/>
+              </w:rPr>
+              <w:t>–</w:t>
+            </w:r>
+            <w:r>
+              <w:rPr>
+                <w:rFonts w:ascii="BRH Malayalam Extra" w:hAnsi="BRH Malayalam Extra" w:cs="BRH Malayalam Extra"/>
+                <w:sz w:val="40"/>
+                <w:szCs w:val="40"/>
+              </w:rPr>
+              <w:t>t |</w:t>
+            </w:r>
+          </w:p>
+        </w:tc>
+      </w:tr>
+      <w:tr>
+        <w:trPr>
+          <w:trHeight w:val="808"/>
+        </w:trPr>
+        <w:tc>
+          <w:tcPr>
+            <w:tcW w:w="3197" w:type="dxa"/>
+          </w:tcPr>
+          <w:p>
+            <w:pPr>
+              <w:widowControl w:val="0"/>
+              <w:autoSpaceDE w:val="0"/>
+              <w:autoSpaceDN w:val="0"/>
+              <w:adjustRightInd w:val="0"/>
+              <w:spacing w:before="0" w:line="240" w:lineRule="auto"/>
+              <w:rPr>
+                <w:rFonts w:cs="Arial"/>
+                <w:b/>
+                <w:bCs/>
+                <w:sz w:val="28"/>
+                <w:szCs w:val="28"/>
+              </w:rPr>
+            </w:pPr>
+          </w:p>
+        </w:tc>
+        <w:tc>
+          <w:tcPr>
+            <w:tcW w:w="5420" w:type="dxa"/>
+          </w:tcPr>
+          <w:p>
+            <w:pPr>
+              <w:widowControl w:val="0"/>
+              <w:autoSpaceDE w:val="0"/>
+              <w:autoSpaceDN w:val="0"/>
+              <w:adjustRightInd w:val="0"/>
+              <w:spacing w:line="252" w:lineRule="auto"/>
+              <w:ind w:right="-48"/>
+              <w:rPr>
+                <w:rFonts w:ascii="BRH Malayalam Extra" w:hAnsi="BRH Malayalam Extra" w:cs="BRH Malayalam Extra"/>
+                <w:sz w:val="40"/>
+                <w:szCs w:val="40"/>
+              </w:rPr>
+            </w:pPr>
+          </w:p>
+        </w:tc>
+        <w:tc>
+          <w:tcPr>
+            <w:tcW w:w="5400" w:type="dxa"/>
+          </w:tcPr>
+          <w:p>
+            <w:pPr>
+              <w:spacing w:before="0" w:line="240" w:lineRule="auto"/>
+              <w:rPr>
+                <w:rFonts w:ascii="BRH Malayalam Extra" w:hAnsi="BRH Malayalam Extra" w:cs="BRH Malayalam Extra"/>
+                <w:sz w:val="40"/>
+                <w:szCs w:val="40"/>
+              </w:rPr>
+            </w:pPr>
           </w:p>
         </w:tc>
       </w:tr>
@@ -659,6 +1223,7 @@
         </w:rPr>
         <w:t xml:space="preserve"> – TS </w:t>
       </w:r>
+      <w:proofErr w:type="gramStart"/>
       <w:r>
         <w:rPr>
           <w:b/>
@@ -689,6 +1254,7 @@
         </w:rPr>
         <w:t>Malayalam</w:t>
       </w:r>
+      <w:proofErr w:type="gramEnd"/>
       <w:r>
         <w:rPr>
           <w:b/>
@@ -892,6 +1458,7 @@
                 <w:sz w:val="28"/>
                 <w:szCs w:val="28"/>
               </w:rPr>
+              <w:lastRenderedPageBreak/>
               <w:t>TS 7.1.3.2 – Padam</w:t>
             </w:r>
           </w:p>
@@ -916,8 +1483,18 @@
                 <w:sz w:val="28"/>
                 <w:szCs w:val="28"/>
               </w:rPr>
-              <w:t>Padam No. -  17</w:t>
-            </w:r>
+              <w:t xml:space="preserve">Padam No. </w:t>
+            </w:r>
+            <w:proofErr w:type="gramStart"/>
+            <w:r>
+              <w:rPr>
+                <w:b/>
+                <w:sz w:val="28"/>
+                <w:szCs w:val="28"/>
+              </w:rPr>
+              <w:t>-  17</w:t>
+            </w:r>
+            <w:proofErr w:type="gramEnd"/>
           </w:p>
           <w:p>
             <w:pPr>
@@ -1274,8 +1851,18 @@
                 <w:sz w:val="28"/>
                 <w:szCs w:val="28"/>
               </w:rPr>
-              <w:t>Padam No. -  8</w:t>
-            </w:r>
+              <w:t xml:space="preserve">Padam No. </w:t>
+            </w:r>
+            <w:proofErr w:type="gramStart"/>
+            <w:r>
+              <w:rPr>
+                <w:b/>
+                <w:sz w:val="28"/>
+                <w:szCs w:val="28"/>
+              </w:rPr>
+              <w:t>-  8</w:t>
+            </w:r>
+            <w:proofErr w:type="gramEnd"/>
           </w:p>
           <w:p>
             <w:pPr>
@@ -1605,7 +2192,6 @@
                 <w:sz w:val="28"/>
                 <w:szCs w:val="28"/>
               </w:rPr>
-              <w:lastRenderedPageBreak/>
               <w:t>TS 7.1.4.2 – Vaakyam</w:t>
             </w:r>
           </w:p>
@@ -1962,8 +2548,18 @@
                 <w:sz w:val="28"/>
                 <w:szCs w:val="28"/>
               </w:rPr>
-              <w:t>Padam No. -  32</w:t>
-            </w:r>
+              <w:t xml:space="preserve">Padam No. </w:t>
+            </w:r>
+            <w:proofErr w:type="gramStart"/>
+            <w:r>
+              <w:rPr>
+                <w:b/>
+                <w:sz w:val="28"/>
+                <w:szCs w:val="28"/>
+              </w:rPr>
+              <w:t>-  32</w:t>
+            </w:r>
+            <w:proofErr w:type="gramEnd"/>
           </w:p>
           <w:p>
             <w:pPr>
@@ -2382,8 +2978,18 @@
                 <w:sz w:val="28"/>
                 <w:szCs w:val="28"/>
               </w:rPr>
-              <w:t>Padam No. -  24</w:t>
-            </w:r>
+              <w:t xml:space="preserve">Padam No. </w:t>
+            </w:r>
+            <w:proofErr w:type="gramStart"/>
+            <w:r>
+              <w:rPr>
+                <w:b/>
+                <w:sz w:val="28"/>
+                <w:szCs w:val="28"/>
+              </w:rPr>
+              <w:t>-  24</w:t>
+            </w:r>
+            <w:proofErr w:type="gramEnd"/>
           </w:p>
           <w:p>
             <w:pPr>
@@ -2871,8 +3477,18 @@
                 <w:sz w:val="28"/>
                 <w:szCs w:val="28"/>
               </w:rPr>
-              <w:t>Padam No. -  34</w:t>
-            </w:r>
+              <w:t xml:space="preserve">Padam No. </w:t>
+            </w:r>
+            <w:proofErr w:type="gramStart"/>
+            <w:r>
+              <w:rPr>
+                <w:b/>
+                <w:sz w:val="28"/>
+                <w:szCs w:val="28"/>
+              </w:rPr>
+              <w:t>-  34</w:t>
+            </w:r>
+            <w:proofErr w:type="gramEnd"/>
           </w:p>
           <w:p>
             <w:pPr>
@@ -3255,6 +3871,7 @@
                 <w:sz w:val="28"/>
                 <w:szCs w:val="28"/>
               </w:rPr>
+              <w:lastRenderedPageBreak/>
               <w:t>TS 7.1.6.7 – Padam</w:t>
             </w:r>
           </w:p>
@@ -3277,8 +3894,18 @@
                 <w:sz w:val="28"/>
                 <w:szCs w:val="28"/>
               </w:rPr>
-              <w:t>Padam No. -  2</w:t>
-            </w:r>
+              <w:t xml:space="preserve">Padam No. </w:t>
+            </w:r>
+            <w:proofErr w:type="gramStart"/>
+            <w:r>
+              <w:rPr>
+                <w:b/>
+                <w:sz w:val="28"/>
+                <w:szCs w:val="28"/>
+              </w:rPr>
+              <w:t>-  2</w:t>
+            </w:r>
+            <w:proofErr w:type="gramEnd"/>
           </w:p>
           <w:p>
             <w:pPr>
@@ -3723,17 +4350,39 @@
                 <w:sz w:val="28"/>
                 <w:szCs w:val="28"/>
               </w:rPr>
-              <w:t xml:space="preserve">Line No. -  </w:t>
-            </w:r>
-            <w:r>
-              <w:rPr>
-                <w:rFonts w:cs="Arial"/>
-                <w:b/>
-                <w:bCs/>
-                <w:sz w:val="28"/>
-                <w:szCs w:val="28"/>
-              </w:rPr>
-              <w:t>6 &amp; 7</w:t>
+              <w:t xml:space="preserve">Line No. </w:t>
+            </w:r>
+            <w:proofErr w:type="gramStart"/>
+            <w:r>
+              <w:rPr>
+                <w:rFonts w:cs="Arial"/>
+                <w:b/>
+                <w:bCs/>
+                <w:sz w:val="28"/>
+                <w:szCs w:val="28"/>
+              </w:rPr>
+              <w:t xml:space="preserve">-  </w:t>
+            </w:r>
+            <w:r>
+              <w:rPr>
+                <w:rFonts w:cs="Arial"/>
+                <w:b/>
+                <w:bCs/>
+                <w:sz w:val="28"/>
+                <w:szCs w:val="28"/>
+              </w:rPr>
+              <w:t>6</w:t>
+            </w:r>
+            <w:proofErr w:type="gramEnd"/>
+            <w:r>
+              <w:rPr>
+                <w:rFonts w:cs="Arial"/>
+                <w:b/>
+                <w:bCs/>
+                <w:sz w:val="28"/>
+                <w:szCs w:val="28"/>
+              </w:rPr>
+              <w:t xml:space="preserve"> &amp; 7</w:t>
             </w:r>
           </w:p>
           <w:p>
@@ -4010,7 +4659,6 @@
                 <w:sz w:val="28"/>
                 <w:szCs w:val="28"/>
               </w:rPr>
-              <w:lastRenderedPageBreak/>
               <w:t>TS 7.1.10.4 – Padam</w:t>
             </w:r>
           </w:p>
@@ -4033,8 +4681,18 @@
                 <w:sz w:val="28"/>
                 <w:szCs w:val="28"/>
               </w:rPr>
-              <w:t>Padam No. -  5</w:t>
-            </w:r>
+              <w:t xml:space="preserve">Padam No. </w:t>
+            </w:r>
+            <w:proofErr w:type="gramStart"/>
+            <w:r>
+              <w:rPr>
+                <w:b/>
+                <w:sz w:val="28"/>
+                <w:szCs w:val="28"/>
+              </w:rPr>
+              <w:t>-  5</w:t>
+            </w:r>
+            <w:proofErr w:type="gramEnd"/>
           </w:p>
           <w:p>
             <w:pPr>
@@ -4406,7 +5064,16 @@
                 <w:sz w:val="28"/>
                 <w:szCs w:val="28"/>
               </w:rPr>
-              <w:t xml:space="preserve">Padam No. -  </w:t>
+              <w:t xml:space="preserve">Padam No. </w:t>
+            </w:r>
+            <w:proofErr w:type="gramStart"/>
+            <w:r>
+              <w:rPr>
+                <w:b/>
+                <w:sz w:val="28"/>
+                <w:szCs w:val="28"/>
+              </w:rPr>
+              <w:t xml:space="preserve">-  </w:t>
             </w:r>
             <w:r>
               <w:rPr>
@@ -4416,6 +5083,7 @@
               </w:rPr>
               <w:t>3</w:t>
             </w:r>
+            <w:proofErr w:type="gramEnd"/>
           </w:p>
           <w:p>
             <w:pPr>
@@ -4746,8 +5414,20 @@
                 <w:sz w:val="28"/>
                 <w:szCs w:val="28"/>
               </w:rPr>
-              <w:t>Line No. -  1</w:t>
-            </w:r>
+              <w:t xml:space="preserve">Line No. </w:t>
+            </w:r>
+            <w:proofErr w:type="gramStart"/>
+            <w:r>
+              <w:rPr>
+                <w:rFonts w:cs="Arial"/>
+                <w:b/>
+                <w:bCs/>
+                <w:sz w:val="28"/>
+                <w:szCs w:val="28"/>
+              </w:rPr>
+              <w:t>-  1</w:t>
+            </w:r>
+            <w:proofErr w:type="gramEnd"/>
           </w:p>
           <w:p>
             <w:pPr>
@@ -5220,6 +5900,7 @@
                 <w:sz w:val="32"/>
                 <w:szCs w:val="32"/>
               </w:rPr>
+              <w:lastRenderedPageBreak/>
               <w:t>Reference</w:t>
             </w:r>
           </w:p>
@@ -5242,6 +5923,7 @@
                 <w:sz w:val="32"/>
                 <w:szCs w:val="32"/>
               </w:rPr>
+              <w:lastRenderedPageBreak/>
               <w:t>As Printed</w:t>
             </w:r>
           </w:p>
@@ -5904,7 +6586,6 @@
                 <w:sz w:val="28"/>
                 <w:szCs w:val="28"/>
               </w:rPr>
-              <w:lastRenderedPageBreak/>
               <w:t>TS 7.1.15.1</w:t>
             </w:r>
             <w:r>
@@ -6461,6 +7142,7 @@
                 <w:sz w:val="32"/>
                 <w:szCs w:val="32"/>
               </w:rPr>
+              <w:lastRenderedPageBreak/>
               <w:t>Reference</w:t>
             </w:r>
           </w:p>
@@ -6483,6 +7165,7 @@
                 <w:sz w:val="32"/>
                 <w:szCs w:val="32"/>
               </w:rPr>
+              <w:lastRenderedPageBreak/>
               <w:t>As Printed</w:t>
             </w:r>
           </w:p>
@@ -6862,7 +7545,6 @@
                 <w:sz w:val="28"/>
                 <w:szCs w:val="28"/>
               </w:rPr>
-              <w:lastRenderedPageBreak/>
               <w:t>7.1.3.3 – Padam</w:t>
             </w:r>
           </w:p>
@@ -8388,6 +9070,7 @@
                 <w:sz w:val="28"/>
                 <w:szCs w:val="28"/>
               </w:rPr>
+              <w:lastRenderedPageBreak/>
               <w:t>7.1.8.2 – Padam</w:t>
             </w:r>
           </w:p>
@@ -8875,7 +9558,6 @@
                 <w:sz w:val="28"/>
                 <w:szCs w:val="28"/>
               </w:rPr>
-              <w:lastRenderedPageBreak/>
               <w:t>7.1.15.1 – Padam</w:t>
             </w:r>
           </w:p>
@@ -9483,6 +10165,7 @@
                 <w:sz w:val="32"/>
                 <w:szCs w:val="32"/>
               </w:rPr>
+              <w:lastRenderedPageBreak/>
               <w:t>Section, Paragraph</w:t>
             </w:r>
           </w:p>
@@ -9837,6 +10520,7 @@
         </w:rPr>
         <w:t>– Observed till 5</w:t>
       </w:r>
+      <w:proofErr w:type="gramStart"/>
       <w:r>
         <w:rPr>
           <w:b/>
@@ -9856,7 +10540,18 @@
           <w:szCs w:val="32"/>
           <w:u w:val="single"/>
         </w:rPr>
-        <w:t xml:space="preserve">  October 2018</w:t>
+        <w:t xml:space="preserve">  October</w:t>
+      </w:r>
+      <w:proofErr w:type="gramEnd"/>
+      <w:r>
+        <w:rPr>
+          <w:b/>
+          <w:bCs/>
+          <w:sz w:val="32"/>
+          <w:szCs w:val="32"/>
+          <w:u w:val="single"/>
+        </w:rPr>
+        <w:t xml:space="preserve"> 2018</w:t>
       </w:r>
     </w:p>
     <w:p>
@@ -10188,7 +10883,7 @@
 </file>
 
 <file path=word/endnotes.xml><?xml version="1.0" encoding="utf-8"?>
-<w:endnotes xmlns:wpc="http://schemas.microsoft.com/office/word/2010/wordprocessingCanvas" xmlns:cx="http://schemas.microsoft.com/office/drawing/2014/chartex" xmlns:cx1="http://schemas.microsoft.com/office/drawing/2015/9/8/chartex" xmlns:cx2="http://schemas.microsoft.com/office/drawing/2015/10/21/chartex" xmlns:cx3="http://schemas.microsoft.com/office/drawing/2016/5/9/chartex" xmlns:cx4="http://schemas.microsoft.com/office/drawing/2016/5/10/chartex" xmlns:cx5="http://schemas.microsoft.com/office/drawing/2016/5/11/chartex" xmlns:cx6="http://schemas.microsoft.com/office/drawing/2016/5/12/chartex" xmlns:cx7="http://schemas.microsoft.com/office/drawing/2016/5/13/chartex" xmlns:cx8="http://schemas.microsoft.com/office/drawing/2016/5/14/chartex" xmlns:mc="http://schemas.openxmlformats.org/markup-compatibility/2006" xmlns:aink="http://schemas.microsoft.com/office/drawing/2016/ink" xmlns:am3d="http://schemas.microsoft.com/office/drawing/2017/model3d" xmlns:o="urn:schemas-microsoft-com:office:office" xmlns:oel="http://schemas.microsoft.com/office/2019/extlst" xmlns:r="http://schemas.openxmlformats.org/officeDocument/2006/relationships" xmlns:m="http://schemas.openxmlformats.org/officeDocument/2006/math" xmlns:v="urn:schemas-microsoft-com:vml" xmlns:wp14="http://schemas.microsoft.com/office/word/2010/wordprocessingDrawing" xmlns:wp="http://schemas.openxmlformats.org/drawingml/2006/wordprocessingDrawing" xmlns:w10="urn:schemas-microsoft-com:office:word" xmlns:w="http://schemas.openxmlformats.org/wordprocessingml/2006/main" xmlns:w14="http://schemas.microsoft.com/office/word/2010/wordml" xmlns:w15="http://schemas.microsoft.com/office/word/2012/wordml" xmlns:w16cex="http://schemas.microsoft.com/office/word/2018/wordml/cex" xmlns:w16cid="http://schemas.microsoft.com/office/word/2016/wordml/cid" xmlns:w16="http://schemas.microsoft.com/office/word/2018/wordml" xmlns:w16sdtdh="http://schemas.microsoft.com/office/word/2020/wordml/sdtdatahash" xmlns:w16se="http://schemas.microsoft.com/office/word/2015/wordml/symex" xmlns:wpg="http://schemas.microsoft.com/office/word/2010/wordprocessingGroup" xmlns:wpi="http://schemas.microsoft.com/office/word/2010/wordprocessingInk" xmlns:wne="http://schemas.microsoft.com/office/word/2006/wordml" xmlns:wps="http://schemas.microsoft.com/office/word/2010/wordprocessingShape" mc:Ignorable="w14 w15 w16se w16cid w16 w16cex w16sdtdh wp14">
+<w:endnotes xmlns:wpc="http://schemas.microsoft.com/office/word/2010/wordprocessingCanvas" xmlns:cx="http://schemas.microsoft.com/office/drawing/2014/chartex" xmlns:cx1="http://schemas.microsoft.com/office/drawing/2015/9/8/chartex" xmlns:cx2="http://schemas.microsoft.com/office/drawing/2015/10/21/chartex" xmlns:cx3="http://schemas.microsoft.com/office/drawing/2016/5/9/chartex" xmlns:cx4="http://schemas.microsoft.com/office/drawing/2016/5/10/chartex" xmlns:cx5="http://schemas.microsoft.com/office/drawing/2016/5/11/chartex" xmlns:cx6="http://schemas.microsoft.com/office/drawing/2016/5/12/chartex" xmlns:cx7="http://schemas.microsoft.com/office/drawing/2016/5/13/chartex" xmlns:cx8="http://schemas.microsoft.com/office/drawing/2016/5/14/chartex" xmlns:mc="http://schemas.openxmlformats.org/markup-compatibility/2006" xmlns:aink="http://schemas.microsoft.com/office/drawing/2016/ink" xmlns:am3d="http://schemas.microsoft.com/office/drawing/2017/model3d" xmlns:o="urn:schemas-microsoft-com:office:office" xmlns:oel="http://schemas.microsoft.com/office/2019/extlst" xmlns:r="http://schemas.openxmlformats.org/officeDocument/2006/relationships" xmlns:m="http://schemas.openxmlformats.org/officeDocument/2006/math" xmlns:v="urn:schemas-microsoft-com:vml" xmlns:wp14="http://schemas.microsoft.com/office/word/2010/wordprocessingDrawing" xmlns:wp="http://schemas.openxmlformats.org/drawingml/2006/wordprocessingDrawing" xmlns:w10="urn:schemas-microsoft-com:office:word" xmlns:w="http://schemas.openxmlformats.org/wordprocessingml/2006/main" xmlns:w14="http://schemas.microsoft.com/office/word/2010/wordml" xmlns:w15="http://schemas.microsoft.com/office/word/2012/wordml" xmlns:w16cex="http://schemas.microsoft.com/office/word/2018/wordml/cex" xmlns:w16cid="http://schemas.microsoft.com/office/word/2016/wordml/cid" xmlns:w16="http://schemas.microsoft.com/office/word/2018/wordml" xmlns:w16du="http://schemas.microsoft.com/office/word/2023/wordml/word16du" xmlns:w16sdtdh="http://schemas.microsoft.com/office/word/2020/wordml/sdtdatahash" xmlns:w16sdtfl="http://schemas.microsoft.com/office/word/2024/wordml/sdtformatlock" xmlns:w16se="http://schemas.microsoft.com/office/word/2015/wordml/symex" xmlns:wpg="http://schemas.microsoft.com/office/word/2010/wordprocessingGroup" xmlns:wpi="http://schemas.microsoft.com/office/word/2010/wordprocessingInk" xmlns:wne="http://schemas.microsoft.com/office/word/2006/wordml" xmlns:wps="http://schemas.microsoft.com/office/word/2010/wordprocessingShape" mc:Ignorable="w14 w15 w16se w16cid w16 w16cex w16sdtdh w16sdtfl w16du wp14">
   <w:endnote w:type="separator" w:id="-1">
     <w:p>
       <w:pPr>
@@ -10213,7 +10908,7 @@
 </file>
 
 <file path=word/footer1.xml><?xml version="1.0" encoding="utf-8"?>
-<w:ftr xmlns:wpc="http://schemas.microsoft.com/office/word/2010/wordprocessingCanvas" xmlns:cx="http://schemas.microsoft.com/office/drawing/2014/chartex" xmlns:cx1="http://schemas.microsoft.com/office/drawing/2015/9/8/chartex" xmlns:cx2="http://schemas.microsoft.com/office/drawing/2015/10/21/chartex" xmlns:cx3="http://schemas.microsoft.com/office/drawing/2016/5/9/chartex" xmlns:cx4="http://schemas.microsoft.com/office/drawing/2016/5/10/chartex" xmlns:cx5="http://schemas.microsoft.com/office/drawing/2016/5/11/chartex" xmlns:cx6="http://schemas.microsoft.com/office/drawing/2016/5/12/chartex" xmlns:cx7="http://schemas.microsoft.com/office/drawing/2016/5/13/chartex" xmlns:cx8="http://schemas.microsoft.com/office/drawing/2016/5/14/chartex" xmlns:mc="http://schemas.openxmlformats.org/markup-compatibility/2006" xmlns:aink="http://schemas.microsoft.com/office/drawing/2016/ink" xmlns:am3d="http://schemas.microsoft.com/office/drawing/2017/model3d" xmlns:o="urn:schemas-microsoft-com:office:office" xmlns:oel="http://schemas.microsoft.com/office/2019/extlst" xmlns:r="http://schemas.openxmlformats.org/officeDocument/2006/relationships" xmlns:m="http://schemas.openxmlformats.org/officeDocument/2006/math" xmlns:v="urn:schemas-microsoft-com:vml" xmlns:wp14="http://schemas.microsoft.com/office/word/2010/wordprocessingDrawing" xmlns:wp="http://schemas.openxmlformats.org/drawingml/2006/wordprocessingDrawing" xmlns:w10="urn:schemas-microsoft-com:office:word" xmlns:w="http://schemas.openxmlformats.org/wordprocessingml/2006/main" xmlns:w14="http://schemas.microsoft.com/office/word/2010/wordml" xmlns:w15="http://schemas.microsoft.com/office/word/2012/wordml" xmlns:w16cex="http://schemas.microsoft.com/office/word/2018/wordml/cex" xmlns:w16cid="http://schemas.microsoft.com/office/word/2016/wordml/cid" xmlns:w16="http://schemas.microsoft.com/office/word/2018/wordml" xmlns:w16sdtdh="http://schemas.microsoft.com/office/word/2020/wordml/sdtdatahash" xmlns:w16se="http://schemas.microsoft.com/office/word/2015/wordml/symex" xmlns:wpg="http://schemas.microsoft.com/office/word/2010/wordprocessingGroup" xmlns:wpi="http://schemas.microsoft.com/office/word/2010/wordprocessingInk" xmlns:wne="http://schemas.microsoft.com/office/word/2006/wordml" xmlns:wps="http://schemas.microsoft.com/office/word/2010/wordprocessingShape" mc:Ignorable="w14 w15 w16se w16cid w16 w16cex w16sdtdh wp14">
+<w:ftr xmlns:wpc="http://schemas.microsoft.com/office/word/2010/wordprocessingCanvas" xmlns:cx="http://schemas.microsoft.com/office/drawing/2014/chartex" xmlns:cx1="http://schemas.microsoft.com/office/drawing/2015/9/8/chartex" xmlns:cx2="http://schemas.microsoft.com/office/drawing/2015/10/21/chartex" xmlns:cx3="http://schemas.microsoft.com/office/drawing/2016/5/9/chartex" xmlns:cx4="http://schemas.microsoft.com/office/drawing/2016/5/10/chartex" xmlns:cx5="http://schemas.microsoft.com/office/drawing/2016/5/11/chartex" xmlns:cx6="http://schemas.microsoft.com/office/drawing/2016/5/12/chartex" xmlns:cx7="http://schemas.microsoft.com/office/drawing/2016/5/13/chartex" xmlns:cx8="http://schemas.microsoft.com/office/drawing/2016/5/14/chartex" xmlns:mc="http://schemas.openxmlformats.org/markup-compatibility/2006" xmlns:aink="http://schemas.microsoft.com/office/drawing/2016/ink" xmlns:am3d="http://schemas.microsoft.com/office/drawing/2017/model3d" xmlns:o="urn:schemas-microsoft-com:office:office" xmlns:oel="http://schemas.microsoft.com/office/2019/extlst" xmlns:r="http://schemas.openxmlformats.org/officeDocument/2006/relationships" xmlns:m="http://schemas.openxmlformats.org/officeDocument/2006/math" xmlns:v="urn:schemas-microsoft-com:vml" xmlns:wp14="http://schemas.microsoft.com/office/word/2010/wordprocessingDrawing" xmlns:wp="http://schemas.openxmlformats.org/drawingml/2006/wordprocessingDrawing" xmlns:w10="urn:schemas-microsoft-com:office:word" xmlns:w="http://schemas.openxmlformats.org/wordprocessingml/2006/main" xmlns:w14="http://schemas.microsoft.com/office/word/2010/wordml" xmlns:w15="http://schemas.microsoft.com/office/word/2012/wordml" xmlns:w16cex="http://schemas.microsoft.com/office/word/2018/wordml/cex" xmlns:w16cid="http://schemas.microsoft.com/office/word/2016/wordml/cid" xmlns:w16="http://schemas.microsoft.com/office/word/2018/wordml" xmlns:w16du="http://schemas.microsoft.com/office/word/2023/wordml/word16du" xmlns:w16sdtdh="http://schemas.microsoft.com/office/word/2020/wordml/sdtdatahash" xmlns:w16sdtfl="http://schemas.microsoft.com/office/word/2024/wordml/sdtformatlock" xmlns:w16se="http://schemas.microsoft.com/office/word/2015/wordml/symex" xmlns:wpg="http://schemas.microsoft.com/office/word/2010/wordprocessingGroup" xmlns:wpi="http://schemas.microsoft.com/office/word/2010/wordprocessingInk" xmlns:wne="http://schemas.microsoft.com/office/word/2006/wordml" xmlns:wps="http://schemas.microsoft.com/office/word/2010/wordprocessingShape" mc:Ignorable="w14 w15 w16se w16cid w16 w16cex w16sdtdh w16sdtfl w16du wp14">
   <w:p>
     <w:pPr>
       <w:pBdr>
@@ -10394,7 +11089,7 @@
 </file>
 
 <file path=word/footer2.xml><?xml version="1.0" encoding="utf-8"?>
-<w:ftr xmlns:wpc="http://schemas.microsoft.com/office/word/2010/wordprocessingCanvas" xmlns:cx="http://schemas.microsoft.com/office/drawing/2014/chartex" xmlns:cx1="http://schemas.microsoft.com/office/drawing/2015/9/8/chartex" xmlns:cx2="http://schemas.microsoft.com/office/drawing/2015/10/21/chartex" xmlns:cx3="http://schemas.microsoft.com/office/drawing/2016/5/9/chartex" xmlns:cx4="http://schemas.microsoft.com/office/drawing/2016/5/10/chartex" xmlns:cx5="http://schemas.microsoft.com/office/drawing/2016/5/11/chartex" xmlns:cx6="http://schemas.microsoft.com/office/drawing/2016/5/12/chartex" xmlns:cx7="http://schemas.microsoft.com/office/drawing/2016/5/13/chartex" xmlns:cx8="http://schemas.microsoft.com/office/drawing/2016/5/14/chartex" xmlns:mc="http://schemas.openxmlformats.org/markup-compatibility/2006" xmlns:aink="http://schemas.microsoft.com/office/drawing/2016/ink" xmlns:am3d="http://schemas.microsoft.com/office/drawing/2017/model3d" xmlns:o="urn:schemas-microsoft-com:office:office" xmlns:oel="http://schemas.microsoft.com/office/2019/extlst" xmlns:r="http://schemas.openxmlformats.org/officeDocument/2006/relationships" xmlns:m="http://schemas.openxmlformats.org/officeDocument/2006/math" xmlns:v="urn:schemas-microsoft-com:vml" xmlns:wp14="http://schemas.microsoft.com/office/word/2010/wordprocessingDrawing" xmlns:wp="http://schemas.openxmlformats.org/drawingml/2006/wordprocessingDrawing" xmlns:w10="urn:schemas-microsoft-com:office:word" xmlns:w="http://schemas.openxmlformats.org/wordprocessingml/2006/main" xmlns:w14="http://schemas.microsoft.com/office/word/2010/wordml" xmlns:w15="http://schemas.microsoft.com/office/word/2012/wordml" xmlns:w16cex="http://schemas.microsoft.com/office/word/2018/wordml/cex" xmlns:w16cid="http://schemas.microsoft.com/office/word/2016/wordml/cid" xmlns:w16="http://schemas.microsoft.com/office/word/2018/wordml" xmlns:w16sdtdh="http://schemas.microsoft.com/office/word/2020/wordml/sdtdatahash" xmlns:w16se="http://schemas.microsoft.com/office/word/2015/wordml/symex" xmlns:wpg="http://schemas.microsoft.com/office/word/2010/wordprocessingGroup" xmlns:wpi="http://schemas.microsoft.com/office/word/2010/wordprocessingInk" xmlns:wne="http://schemas.microsoft.com/office/word/2006/wordml" xmlns:wps="http://schemas.microsoft.com/office/word/2010/wordprocessingShape" mc:Ignorable="w14 w15 w16se w16cid w16 w16cex w16sdtdh wp14">
+<w:ftr xmlns:wpc="http://schemas.microsoft.com/office/word/2010/wordprocessingCanvas" xmlns:cx="http://schemas.microsoft.com/office/drawing/2014/chartex" xmlns:cx1="http://schemas.microsoft.com/office/drawing/2015/9/8/chartex" xmlns:cx2="http://schemas.microsoft.com/office/drawing/2015/10/21/chartex" xmlns:cx3="http://schemas.microsoft.com/office/drawing/2016/5/9/chartex" xmlns:cx4="http://schemas.microsoft.com/office/drawing/2016/5/10/chartex" xmlns:cx5="http://schemas.microsoft.com/office/drawing/2016/5/11/chartex" xmlns:cx6="http://schemas.microsoft.com/office/drawing/2016/5/12/chartex" xmlns:cx7="http://schemas.microsoft.com/office/drawing/2016/5/13/chartex" xmlns:cx8="http://schemas.microsoft.com/office/drawing/2016/5/14/chartex" xmlns:mc="http://schemas.openxmlformats.org/markup-compatibility/2006" xmlns:aink="http://schemas.microsoft.com/office/drawing/2016/ink" xmlns:am3d="http://schemas.microsoft.com/office/drawing/2017/model3d" xmlns:o="urn:schemas-microsoft-com:office:office" xmlns:oel="http://schemas.microsoft.com/office/2019/extlst" xmlns:r="http://schemas.openxmlformats.org/officeDocument/2006/relationships" xmlns:m="http://schemas.openxmlformats.org/officeDocument/2006/math" xmlns:v="urn:schemas-microsoft-com:vml" xmlns:wp14="http://schemas.microsoft.com/office/word/2010/wordprocessingDrawing" xmlns:wp="http://schemas.openxmlformats.org/drawingml/2006/wordprocessingDrawing" xmlns:w10="urn:schemas-microsoft-com:office:word" xmlns:w="http://schemas.openxmlformats.org/wordprocessingml/2006/main" xmlns:w14="http://schemas.microsoft.com/office/word/2010/wordml" xmlns:w15="http://schemas.microsoft.com/office/word/2012/wordml" xmlns:w16cex="http://schemas.microsoft.com/office/word/2018/wordml/cex" xmlns:w16cid="http://schemas.microsoft.com/office/word/2016/wordml/cid" xmlns:w16="http://schemas.microsoft.com/office/word/2018/wordml" xmlns:w16du="http://schemas.microsoft.com/office/word/2023/wordml/word16du" xmlns:w16sdtdh="http://schemas.microsoft.com/office/word/2020/wordml/sdtdatahash" xmlns:w16sdtfl="http://schemas.microsoft.com/office/word/2024/wordml/sdtformatlock" xmlns:w16se="http://schemas.microsoft.com/office/word/2015/wordml/symex" xmlns:wpg="http://schemas.microsoft.com/office/word/2010/wordprocessingGroup" xmlns:wpi="http://schemas.microsoft.com/office/word/2010/wordprocessingInk" xmlns:wne="http://schemas.microsoft.com/office/word/2006/wordml" xmlns:wps="http://schemas.microsoft.com/office/word/2010/wordprocessingShape" mc:Ignorable="w14 w15 w16se w16cid w16 w16cex w16sdtdh w16sdtfl w16du wp14">
   <w:p>
     <w:pPr>
       <w:pBdr>
@@ -10589,7 +11284,7 @@
 </file>
 
 <file path=word/footnotes.xml><?xml version="1.0" encoding="utf-8"?>
-<w:footnotes xmlns:wpc="http://schemas.microsoft.com/office/word/2010/wordprocessingCanvas" xmlns:cx="http://schemas.microsoft.com/office/drawing/2014/chartex" xmlns:cx1="http://schemas.microsoft.com/office/drawing/2015/9/8/chartex" xmlns:cx2="http://schemas.microsoft.com/office/drawing/2015/10/21/chartex" xmlns:cx3="http://schemas.microsoft.com/office/drawing/2016/5/9/chartex" xmlns:cx4="http://schemas.microsoft.com/office/drawing/2016/5/10/chartex" xmlns:cx5="http://schemas.microsoft.com/office/drawing/2016/5/11/chartex" xmlns:cx6="http://schemas.microsoft.com/office/drawing/2016/5/12/chartex" xmlns:cx7="http://schemas.microsoft.com/office/drawing/2016/5/13/chartex" xmlns:cx8="http://schemas.microsoft.com/office/drawing/2016/5/14/chartex" xmlns:mc="http://schemas.openxmlformats.org/markup-compatibility/2006" xmlns:aink="http://schemas.microsoft.com/office/drawing/2016/ink" xmlns:am3d="http://schemas.microsoft.com/office/drawing/2017/model3d" xmlns:o="urn:schemas-microsoft-com:office:office" xmlns:oel="http://schemas.microsoft.com/office/2019/extlst" xmlns:r="http://schemas.openxmlformats.org/officeDocument/2006/relationships" xmlns:m="http://schemas.openxmlformats.org/officeDocument/2006/math" xmlns:v="urn:schemas-microsoft-com:vml" xmlns:wp14="http://schemas.microsoft.com/office/word/2010/wordprocessingDrawing" xmlns:wp="http://schemas.openxmlformats.org/drawingml/2006/wordprocessingDrawing" xmlns:w10="urn:schemas-microsoft-com:office:word" xmlns:w="http://schemas.openxmlformats.org/wordprocessingml/2006/main" xmlns:w14="http://schemas.microsoft.com/office/word/2010/wordml" xmlns:w15="http://schemas.microsoft.com/office/word/2012/wordml" xmlns:w16cex="http://schemas.microsoft.com/office/word/2018/wordml/cex" xmlns:w16cid="http://schemas.microsoft.com/office/word/2016/wordml/cid" xmlns:w16="http://schemas.microsoft.com/office/word/2018/wordml" xmlns:w16sdtdh="http://schemas.microsoft.com/office/word/2020/wordml/sdtdatahash" xmlns:w16se="http://schemas.microsoft.com/office/word/2015/wordml/symex" xmlns:wpg="http://schemas.microsoft.com/office/word/2010/wordprocessingGroup" xmlns:wpi="http://schemas.microsoft.com/office/word/2010/wordprocessingInk" xmlns:wne="http://schemas.microsoft.com/office/word/2006/wordml" xmlns:wps="http://schemas.microsoft.com/office/word/2010/wordprocessingShape" mc:Ignorable="w14 w15 w16se w16cid w16 w16cex w16sdtdh wp14">
+<w:footnotes xmlns:wpc="http://schemas.microsoft.com/office/word/2010/wordprocessingCanvas" xmlns:cx="http://schemas.microsoft.com/office/drawing/2014/chartex" xmlns:cx1="http://schemas.microsoft.com/office/drawing/2015/9/8/chartex" xmlns:cx2="http://schemas.microsoft.com/office/drawing/2015/10/21/chartex" xmlns:cx3="http://schemas.microsoft.com/office/drawing/2016/5/9/chartex" xmlns:cx4="http://schemas.microsoft.com/office/drawing/2016/5/10/chartex" xmlns:cx5="http://schemas.microsoft.com/office/drawing/2016/5/11/chartex" xmlns:cx6="http://schemas.microsoft.com/office/drawing/2016/5/12/chartex" xmlns:cx7="http://schemas.microsoft.com/office/drawing/2016/5/13/chartex" xmlns:cx8="http://schemas.microsoft.com/office/drawing/2016/5/14/chartex" xmlns:mc="http://schemas.openxmlformats.org/markup-compatibility/2006" xmlns:aink="http://schemas.microsoft.com/office/drawing/2016/ink" xmlns:am3d="http://schemas.microsoft.com/office/drawing/2017/model3d" xmlns:o="urn:schemas-microsoft-com:office:office" xmlns:oel="http://schemas.microsoft.com/office/2019/extlst" xmlns:r="http://schemas.openxmlformats.org/officeDocument/2006/relationships" xmlns:m="http://schemas.openxmlformats.org/officeDocument/2006/math" xmlns:v="urn:schemas-microsoft-com:vml" xmlns:wp14="http://schemas.microsoft.com/office/word/2010/wordprocessingDrawing" xmlns:wp="http://schemas.openxmlformats.org/drawingml/2006/wordprocessingDrawing" xmlns:w10="urn:schemas-microsoft-com:office:word" xmlns:w="http://schemas.openxmlformats.org/wordprocessingml/2006/main" xmlns:w14="http://schemas.microsoft.com/office/word/2010/wordml" xmlns:w15="http://schemas.microsoft.com/office/word/2012/wordml" xmlns:w16cex="http://schemas.microsoft.com/office/word/2018/wordml/cex" xmlns:w16cid="http://schemas.microsoft.com/office/word/2016/wordml/cid" xmlns:w16="http://schemas.microsoft.com/office/word/2018/wordml" xmlns:w16du="http://schemas.microsoft.com/office/word/2023/wordml/word16du" xmlns:w16sdtdh="http://schemas.microsoft.com/office/word/2020/wordml/sdtdatahash" xmlns:w16sdtfl="http://schemas.microsoft.com/office/word/2024/wordml/sdtformatlock" xmlns:w16se="http://schemas.microsoft.com/office/word/2015/wordml/symex" xmlns:wpg="http://schemas.microsoft.com/office/word/2010/wordprocessingGroup" xmlns:wpi="http://schemas.microsoft.com/office/word/2010/wordprocessingInk" xmlns:wne="http://schemas.microsoft.com/office/word/2006/wordml" xmlns:wps="http://schemas.microsoft.com/office/word/2010/wordprocessingShape" mc:Ignorable="w14 w15 w16se w16cid w16 w16cex w16sdtdh w16sdtfl w16du wp14">
   <w:footnote w:type="separator" w:id="-1">
     <w:p>
       <w:pPr>
@@ -10614,7 +11309,7 @@
 </file>
 
 <file path=word/header1.xml><?xml version="1.0" encoding="utf-8"?>
-<w:hdr xmlns:wpc="http://schemas.microsoft.com/office/word/2010/wordprocessingCanvas" xmlns:cx="http://schemas.microsoft.com/office/drawing/2014/chartex" xmlns:cx1="http://schemas.microsoft.com/office/drawing/2015/9/8/chartex" xmlns:cx2="http://schemas.microsoft.com/office/drawing/2015/10/21/chartex" xmlns:cx3="http://schemas.microsoft.com/office/drawing/2016/5/9/chartex" xmlns:cx4="http://schemas.microsoft.com/office/drawing/2016/5/10/chartex" xmlns:cx5="http://schemas.microsoft.com/office/drawing/2016/5/11/chartex" xmlns:cx6="http://schemas.microsoft.com/office/drawing/2016/5/12/chartex" xmlns:cx7="http://schemas.microsoft.com/office/drawing/2016/5/13/chartex" xmlns:cx8="http://schemas.microsoft.com/office/drawing/2016/5/14/chartex" xmlns:mc="http://schemas.openxmlformats.org/markup-compatibility/2006" xmlns:aink="http://schemas.microsoft.com/office/drawing/2016/ink" xmlns:am3d="http://schemas.microsoft.com/office/drawing/2017/model3d" xmlns:o="urn:schemas-microsoft-com:office:office" xmlns:oel="http://schemas.microsoft.com/office/2019/extlst" xmlns:r="http://schemas.openxmlformats.org/officeDocument/2006/relationships" xmlns:m="http://schemas.openxmlformats.org/officeDocument/2006/math" xmlns:v="urn:schemas-microsoft-com:vml" xmlns:wp14="http://schemas.microsoft.com/office/word/2010/wordprocessingDrawing" xmlns:wp="http://schemas.openxmlformats.org/drawingml/2006/wordprocessingDrawing" xmlns:w10="urn:schemas-microsoft-com:office:word" xmlns:w="http://schemas.openxmlformats.org/wordprocessingml/2006/main" xmlns:w14="http://schemas.microsoft.com/office/word/2010/wordml" xmlns:w15="http://schemas.microsoft.com/office/word/2012/wordml" xmlns:w16cex="http://schemas.microsoft.com/office/word/2018/wordml/cex" xmlns:w16cid="http://schemas.microsoft.com/office/word/2016/wordml/cid" xmlns:w16="http://schemas.microsoft.com/office/word/2018/wordml" xmlns:w16sdtdh="http://schemas.microsoft.com/office/word/2020/wordml/sdtdatahash" xmlns:w16se="http://schemas.microsoft.com/office/word/2015/wordml/symex" xmlns:wpg="http://schemas.microsoft.com/office/word/2010/wordprocessingGroup" xmlns:wpi="http://schemas.microsoft.com/office/word/2010/wordprocessingInk" xmlns:wne="http://schemas.microsoft.com/office/word/2006/wordml" xmlns:wps="http://schemas.microsoft.com/office/word/2010/wordprocessingShape" mc:Ignorable="w14 w15 w16se w16cid w16 w16cex w16sdtdh wp14">
+<w:hdr xmlns:wpc="http://schemas.microsoft.com/office/word/2010/wordprocessingCanvas" xmlns:cx="http://schemas.microsoft.com/office/drawing/2014/chartex" xmlns:cx1="http://schemas.microsoft.com/office/drawing/2015/9/8/chartex" xmlns:cx2="http://schemas.microsoft.com/office/drawing/2015/10/21/chartex" xmlns:cx3="http://schemas.microsoft.com/office/drawing/2016/5/9/chartex" xmlns:cx4="http://schemas.microsoft.com/office/drawing/2016/5/10/chartex" xmlns:cx5="http://schemas.microsoft.com/office/drawing/2016/5/11/chartex" xmlns:cx6="http://schemas.microsoft.com/office/drawing/2016/5/12/chartex" xmlns:cx7="http://schemas.microsoft.com/office/drawing/2016/5/13/chartex" xmlns:cx8="http://schemas.microsoft.com/office/drawing/2016/5/14/chartex" xmlns:mc="http://schemas.openxmlformats.org/markup-compatibility/2006" xmlns:aink="http://schemas.microsoft.com/office/drawing/2016/ink" xmlns:am3d="http://schemas.microsoft.com/office/drawing/2017/model3d" xmlns:o="urn:schemas-microsoft-com:office:office" xmlns:oel="http://schemas.microsoft.com/office/2019/extlst" xmlns:r="http://schemas.openxmlformats.org/officeDocument/2006/relationships" xmlns:m="http://schemas.openxmlformats.org/officeDocument/2006/math" xmlns:v="urn:schemas-microsoft-com:vml" xmlns:wp14="http://schemas.microsoft.com/office/word/2010/wordprocessingDrawing" xmlns:wp="http://schemas.openxmlformats.org/drawingml/2006/wordprocessingDrawing" xmlns:w10="urn:schemas-microsoft-com:office:word" xmlns:w="http://schemas.openxmlformats.org/wordprocessingml/2006/main" xmlns:w14="http://schemas.microsoft.com/office/word/2010/wordml" xmlns:w15="http://schemas.microsoft.com/office/word/2012/wordml" xmlns:w16cex="http://schemas.microsoft.com/office/word/2018/wordml/cex" xmlns:w16cid="http://schemas.microsoft.com/office/word/2016/wordml/cid" xmlns:w16="http://schemas.microsoft.com/office/word/2018/wordml" xmlns:w16du="http://schemas.microsoft.com/office/word/2023/wordml/word16du" xmlns:w16sdtdh="http://schemas.microsoft.com/office/word/2020/wordml/sdtdatahash" xmlns:w16sdtfl="http://schemas.microsoft.com/office/word/2024/wordml/sdtformatlock" xmlns:w16se="http://schemas.microsoft.com/office/word/2015/wordml/symex" xmlns:wpg="http://schemas.microsoft.com/office/word/2010/wordprocessingGroup" xmlns:wpi="http://schemas.microsoft.com/office/word/2010/wordprocessingInk" xmlns:wne="http://schemas.microsoft.com/office/word/2006/wordml" xmlns:wps="http://schemas.microsoft.com/office/word/2010/wordprocessingShape" mc:Ignorable="w14 w15 w16se w16cid w16 w16cex w16sdtdh w16sdtfl w16du wp14">
   <w:p>
     <w:pPr>
       <w:pStyle w:val="Header"/>
@@ -10627,7 +11322,7 @@
 </file>
 
 <file path=word/header2.xml><?xml version="1.0" encoding="utf-8"?>
-<w:hdr xmlns:wpc="http://schemas.microsoft.com/office/word/2010/wordprocessingCanvas" xmlns:cx="http://schemas.microsoft.com/office/drawing/2014/chartex" xmlns:cx1="http://schemas.microsoft.com/office/drawing/2015/9/8/chartex" xmlns:cx2="http://schemas.microsoft.com/office/drawing/2015/10/21/chartex" xmlns:cx3="http://schemas.microsoft.com/office/drawing/2016/5/9/chartex" xmlns:cx4="http://schemas.microsoft.com/office/drawing/2016/5/10/chartex" xmlns:cx5="http://schemas.microsoft.com/office/drawing/2016/5/11/chartex" xmlns:cx6="http://schemas.microsoft.com/office/drawing/2016/5/12/chartex" xmlns:cx7="http://schemas.microsoft.com/office/drawing/2016/5/13/chartex" xmlns:cx8="http://schemas.microsoft.com/office/drawing/2016/5/14/chartex" xmlns:mc="http://schemas.openxmlformats.org/markup-compatibility/2006" xmlns:aink="http://schemas.microsoft.com/office/drawing/2016/ink" xmlns:am3d="http://schemas.microsoft.com/office/drawing/2017/model3d" xmlns:o="urn:schemas-microsoft-com:office:office" xmlns:oel="http://schemas.microsoft.com/office/2019/extlst" xmlns:r="http://schemas.openxmlformats.org/officeDocument/2006/relationships" xmlns:m="http://schemas.openxmlformats.org/officeDocument/2006/math" xmlns:v="urn:schemas-microsoft-com:vml" xmlns:wp14="http://schemas.microsoft.com/office/word/2010/wordprocessingDrawing" xmlns:wp="http://schemas.openxmlformats.org/drawingml/2006/wordprocessingDrawing" xmlns:w10="urn:schemas-microsoft-com:office:word" xmlns:w="http://schemas.openxmlformats.org/wordprocessingml/2006/main" xmlns:w14="http://schemas.microsoft.com/office/word/2010/wordml" xmlns:w15="http://schemas.microsoft.com/office/word/2012/wordml" xmlns:w16cex="http://schemas.microsoft.com/office/word/2018/wordml/cex" xmlns:w16cid="http://schemas.microsoft.com/office/word/2016/wordml/cid" xmlns:w16="http://schemas.microsoft.com/office/word/2018/wordml" xmlns:w16sdtdh="http://schemas.microsoft.com/office/word/2020/wordml/sdtdatahash" xmlns:w16se="http://schemas.microsoft.com/office/word/2015/wordml/symex" xmlns:wpg="http://schemas.microsoft.com/office/word/2010/wordprocessingGroup" xmlns:wpi="http://schemas.microsoft.com/office/word/2010/wordprocessingInk" xmlns:wne="http://schemas.microsoft.com/office/word/2006/wordml" xmlns:wps="http://schemas.microsoft.com/office/word/2010/wordprocessingShape" mc:Ignorable="w14 w15 w16se w16cid w16 w16cex w16sdtdh wp14">
+<w:hdr xmlns:wpc="http://schemas.microsoft.com/office/word/2010/wordprocessingCanvas" xmlns:cx="http://schemas.microsoft.com/office/drawing/2014/chartex" xmlns:cx1="http://schemas.microsoft.com/office/drawing/2015/9/8/chartex" xmlns:cx2="http://schemas.microsoft.com/office/drawing/2015/10/21/chartex" xmlns:cx3="http://schemas.microsoft.com/office/drawing/2016/5/9/chartex" xmlns:cx4="http://schemas.microsoft.com/office/drawing/2016/5/10/chartex" xmlns:cx5="http://schemas.microsoft.com/office/drawing/2016/5/11/chartex" xmlns:cx6="http://schemas.microsoft.com/office/drawing/2016/5/12/chartex" xmlns:cx7="http://schemas.microsoft.com/office/drawing/2016/5/13/chartex" xmlns:cx8="http://schemas.microsoft.com/office/drawing/2016/5/14/chartex" xmlns:mc="http://schemas.openxmlformats.org/markup-compatibility/2006" xmlns:aink="http://schemas.microsoft.com/office/drawing/2016/ink" xmlns:am3d="http://schemas.microsoft.com/office/drawing/2017/model3d" xmlns:o="urn:schemas-microsoft-com:office:office" xmlns:oel="http://schemas.microsoft.com/office/2019/extlst" xmlns:r="http://schemas.openxmlformats.org/officeDocument/2006/relationships" xmlns:m="http://schemas.openxmlformats.org/officeDocument/2006/math" xmlns:v="urn:schemas-microsoft-com:vml" xmlns:wp14="http://schemas.microsoft.com/office/word/2010/wordprocessingDrawing" xmlns:wp="http://schemas.openxmlformats.org/drawingml/2006/wordprocessingDrawing" xmlns:w10="urn:schemas-microsoft-com:office:word" xmlns:w="http://schemas.openxmlformats.org/wordprocessingml/2006/main" xmlns:w14="http://schemas.microsoft.com/office/word/2010/wordml" xmlns:w15="http://schemas.microsoft.com/office/word/2012/wordml" xmlns:w16cex="http://schemas.microsoft.com/office/word/2018/wordml/cex" xmlns:w16cid="http://schemas.microsoft.com/office/word/2016/wordml/cid" xmlns:w16="http://schemas.microsoft.com/office/word/2018/wordml" xmlns:w16du="http://schemas.microsoft.com/office/word/2023/wordml/word16du" xmlns:w16sdtdh="http://schemas.microsoft.com/office/word/2020/wordml/sdtdatahash" xmlns:w16sdtfl="http://schemas.microsoft.com/office/word/2024/wordml/sdtformatlock" xmlns:w16se="http://schemas.microsoft.com/office/word/2015/wordml/symex" xmlns:wpg="http://schemas.microsoft.com/office/word/2010/wordprocessingGroup" xmlns:wpi="http://schemas.microsoft.com/office/word/2010/wordprocessingInk" xmlns:wne="http://schemas.microsoft.com/office/word/2006/wordml" xmlns:wps="http://schemas.microsoft.com/office/word/2010/wordprocessingShape" mc:Ignorable="w14 w15 w16se w16cid w16 w16cex w16sdtdh w16sdtfl w16du wp14">
   <w:p>
     <w:pPr>
       <w:pStyle w:val="Header"/>
@@ -10640,7 +11335,7 @@
 </file>
 
 <file path=word/styles.xml><?xml version="1.0" encoding="utf-8"?>
-<w:styles xmlns:mc="http://schemas.openxmlformats.org/markup-compatibility/2006" xmlns:r="http://schemas.openxmlformats.org/officeDocument/2006/relationships" xmlns:w="http://schemas.openxmlformats.org/wordprocessingml/2006/main" xmlns:w14="http://schemas.microsoft.com/office/word/2010/wordml" xmlns:w15="http://schemas.microsoft.com/office/word/2012/wordml" xmlns:w16cex="http://schemas.microsoft.com/office/word/2018/wordml/cex" xmlns:w16cid="http://schemas.microsoft.com/office/word/2016/wordml/cid" xmlns:w16="http://schemas.microsoft.com/office/word/2018/wordml" xmlns:w16sdtdh="http://schemas.microsoft.com/office/word/2020/wordml/sdtdatahash" xmlns:w16se="http://schemas.microsoft.com/office/word/2015/wordml/symex" mc:Ignorable="w14 w15 w16se w16cid w16 w16cex w16sdtdh">
+<w:styles xmlns:mc="http://schemas.openxmlformats.org/markup-compatibility/2006" xmlns:r="http://schemas.openxmlformats.org/officeDocument/2006/relationships" xmlns:w="http://schemas.openxmlformats.org/wordprocessingml/2006/main" xmlns:w14="http://schemas.microsoft.com/office/word/2010/wordml" xmlns:w15="http://schemas.microsoft.com/office/word/2012/wordml" xmlns:w16cex="http://schemas.microsoft.com/office/word/2018/wordml/cex" xmlns:w16cid="http://schemas.microsoft.com/office/word/2016/wordml/cid" xmlns:w16="http://schemas.microsoft.com/office/word/2018/wordml" xmlns:w16du="http://schemas.microsoft.com/office/word/2023/wordml/word16du" xmlns:w16sdtdh="http://schemas.microsoft.com/office/word/2020/wordml/sdtdatahash" xmlns:w16sdtfl="http://schemas.microsoft.com/office/word/2024/wordml/sdtformatlock" xmlns:w16se="http://schemas.microsoft.com/office/word/2015/wordml/symex" mc:Ignorable="w14 w15 w16se w16cid w16 w16cex w16sdtdh w16sdtfl w16du">
   <w:docDefaults>
     <w:rPrDefault>
       <w:rPr>
